--- a/4_Dokumente/40_Bericht/IPA_Bericht_20170508.docx
+++ b/4_Dokumente/40_Bericht/IPA_Bericht_20170508.docx
@@ -463,7 +463,6 @@
     </w:p>
     <w:tbl>
       <w:tblPr>
-        <w:tblStyle w:val="apple-converted-space"/>
         <w:tblW w:w="0" w:type="auto"/>
         <w:tblLook w:val="04A0" w:firstRow="1" w:lastRow="0" w:firstColumn="1" w:lastColumn="0" w:noHBand="0" w:noVBand="1"/>
       </w:tblPr>
@@ -712,7 +711,6 @@
     </w:p>
     <w:tbl>
       <w:tblPr>
-        <w:tblStyle w:val="apple-converted-space"/>
         <w:tblW w:w="0" w:type="auto"/>
         <w:tblLook w:val="04A0" w:firstRow="1" w:lastRow="0" w:firstColumn="1" w:lastColumn="0" w:noHBand="0" w:noVBand="1"/>
       </w:tblPr>
@@ -1188,7 +1186,6 @@
     </w:p>
     <w:tbl>
       <w:tblPr>
-        <w:tblStyle w:val="apple-converted-space"/>
         <w:tblW w:w="0" w:type="auto"/>
         <w:tblLook w:val="04A0" w:firstRow="1" w:lastRow="0" w:firstColumn="1" w:lastColumn="0" w:noHBand="0" w:noVBand="1"/>
       </w:tblPr>
@@ -1509,7 +1506,6 @@
     </w:p>
     <w:tbl>
       <w:tblPr>
-        <w:tblStyle w:val="apple-converted-space"/>
         <w:tblW w:w="0" w:type="auto"/>
         <w:tblLook w:val="04A0" w:firstRow="1" w:lastRow="0" w:firstColumn="1" w:lastColumn="0" w:noHBand="0" w:noVBand="1"/>
       </w:tblPr>
@@ -11203,7 +11199,6 @@
     </w:p>
     <w:tbl>
       <w:tblPr>
-        <w:tblStyle w:val="apple-converted-space"/>
         <w:tblW w:w="0" w:type="auto"/>
         <w:tblLook w:val="04A0" w:firstRow="1" w:lastRow="0" w:firstColumn="1" w:lastColumn="0" w:noHBand="0" w:noVBand="1"/>
       </w:tblPr>
@@ -12064,7 +12059,6 @@
     </w:p>
     <w:tbl>
       <w:tblPr>
-        <w:tblStyle w:val="apple-converted-space"/>
         <w:tblpPr w:leftFromText="141" w:rightFromText="141" w:vertAnchor="text" w:tblpY="1"/>
         <w:tblOverlap w:val="never"/>
         <w:tblW w:w="0" w:type="auto"/>
@@ -12863,7 +12857,6 @@
     </w:p>
     <w:tbl>
       <w:tblPr>
-        <w:tblStyle w:val="apple-converted-space"/>
         <w:tblpPr w:leftFromText="141" w:rightFromText="141" w:vertAnchor="text" w:tblpY="1"/>
         <w:tblOverlap w:val="never"/>
         <w:tblW w:w="0" w:type="auto"/>
@@ -13211,7 +13204,7 @@
                 <w:rFonts w:asciiTheme="minorHAnsi" w:hAnsiTheme="minorHAnsi"/>
                 <w:sz w:val="24"/>
               </w:rPr>
-              <w:t>Erster Expertenbesuch</w:t>
+              <w:t>Netzwerk eingerichtet</w:t>
             </w:r>
           </w:p>
           <w:p>
@@ -13231,28 +13224,10 @@
                 <w:rFonts w:asciiTheme="minorHAnsi" w:hAnsiTheme="minorHAnsi"/>
                 <w:sz w:val="24"/>
               </w:rPr>
-              <w:t>Netzwerk eingerichtet</w:t>
-            </w:r>
-          </w:p>
-          <w:p>
-            <w:pPr>
-              <w:pStyle w:val="Listenabsatz"/>
-              <w:numPr>
-                <w:ilvl w:val="0"/>
-                <w:numId w:val="29"/>
-              </w:numPr>
-              <w:rPr>
-                <w:rFonts w:asciiTheme="minorHAnsi" w:hAnsiTheme="minorHAnsi"/>
-                <w:sz w:val="24"/>
-              </w:rPr>
-            </w:pPr>
-            <w:r>
-              <w:rPr>
-                <w:rFonts w:asciiTheme="minorHAnsi" w:hAnsiTheme="minorHAnsi"/>
-                <w:sz w:val="24"/>
-              </w:rPr>
               <w:t>Sicherung der IPA Arbeit eingerichtet</w:t>
             </w:r>
+            <w:bookmarkStart w:id="36" w:name="_GoBack"/>
+            <w:bookmarkEnd w:id="36"/>
           </w:p>
         </w:tc>
       </w:tr>
@@ -13608,7 +13583,6 @@
     </w:p>
     <w:tbl>
       <w:tblPr>
-        <w:tblStyle w:val="apple-converted-space"/>
         <w:tblpPr w:leftFromText="141" w:rightFromText="141" w:vertAnchor="text" w:tblpY="1"/>
         <w:tblOverlap w:val="never"/>
         <w:tblW w:w="0" w:type="auto"/>
@@ -13786,16 +13760,7 @@
                 <w:rFonts w:asciiTheme="minorHAnsi" w:hAnsiTheme="minorHAnsi"/>
                 <w:sz w:val="24"/>
               </w:rPr>
-              <w:t xml:space="preserve">DNS </w:t>
-            </w:r>
-            <w:bookmarkStart w:id="36" w:name="_GoBack"/>
-            <w:bookmarkEnd w:id="36"/>
-            <w:r>
-              <w:rPr>
-                <w:rFonts w:asciiTheme="minorHAnsi" w:hAnsiTheme="minorHAnsi"/>
-                <w:sz w:val="24"/>
-              </w:rPr>
-              <w:t>eingerichtet</w:t>
+              <w:t>DNS eingerichtet</w:t>
             </w:r>
           </w:p>
           <w:p>
@@ -14176,7 +14141,6 @@
     </w:p>
     <w:tbl>
       <w:tblPr>
-        <w:tblStyle w:val="apple-converted-space"/>
         <w:tblpPr w:leftFromText="141" w:rightFromText="141" w:vertAnchor="text" w:tblpY="1"/>
         <w:tblOverlap w:val="never"/>
         <w:tblW w:w="0" w:type="auto"/>
@@ -14628,7 +14592,6 @@
     </w:p>
     <w:tbl>
       <w:tblPr>
-        <w:tblStyle w:val="apple-converted-space"/>
         <w:tblpPr w:leftFromText="141" w:rightFromText="141" w:vertAnchor="text" w:tblpY="1"/>
         <w:tblOverlap w:val="never"/>
         <w:tblW w:w="0" w:type="auto"/>
@@ -15080,7 +15043,6 @@
     </w:p>
     <w:tbl>
       <w:tblPr>
-        <w:tblStyle w:val="apple-converted-space"/>
         <w:tblpPr w:leftFromText="141" w:rightFromText="141" w:vertAnchor="text" w:tblpY="1"/>
         <w:tblOverlap w:val="never"/>
         <w:tblW w:w="0" w:type="auto"/>
@@ -15532,7 +15494,6 @@
     </w:p>
     <w:tbl>
       <w:tblPr>
-        <w:tblStyle w:val="apple-converted-space"/>
         <w:tblpPr w:leftFromText="141" w:rightFromText="141" w:vertAnchor="text" w:tblpY="1"/>
         <w:tblOverlap w:val="never"/>
         <w:tblW w:w="0" w:type="auto"/>
@@ -15984,7 +15945,6 @@
     </w:p>
     <w:tbl>
       <w:tblPr>
-        <w:tblStyle w:val="apple-converted-space"/>
         <w:tblpPr w:leftFromText="141" w:rightFromText="141" w:vertAnchor="text" w:tblpY="1"/>
         <w:tblOverlap w:val="never"/>
         <w:tblW w:w="0" w:type="auto"/>
@@ -16436,7 +16396,6 @@
     </w:p>
     <w:tbl>
       <w:tblPr>
-        <w:tblStyle w:val="apple-converted-space"/>
         <w:tblpPr w:leftFromText="141" w:rightFromText="141" w:vertAnchor="text" w:tblpY="1"/>
         <w:tblOverlap w:val="never"/>
         <w:tblW w:w="0" w:type="auto"/>
@@ -16888,7 +16847,6 @@
     </w:p>
     <w:tbl>
       <w:tblPr>
-        <w:tblStyle w:val="apple-converted-space"/>
         <w:tblpPr w:leftFromText="141" w:rightFromText="141" w:vertAnchor="text" w:tblpY="1"/>
         <w:tblOverlap w:val="never"/>
         <w:tblW w:w="0" w:type="auto"/>
@@ -18558,7 +18516,7 @@
       <w:rPr>
         <w:noProof/>
       </w:rPr>
-      <w:t>7</w:t>
+      <w:t>23</w:t>
     </w:r>
     <w:r>
       <w:fldChar w:fldCharType="end"/>
@@ -18801,7 +18759,7 @@
           <v:path o:extrusionok="f" gradientshapeok="t" o:connecttype="rect"/>
           <o:lock v:ext="edit" aspectratio="t"/>
         </v:shapetype>
-        <v:shape id="_x0000_s10243" type="#_x0000_t75" style="position:absolute;margin-left:526.65pt;margin-top:-16.05pt;width:75.75pt;height:47.5pt;z-index:-251657728;mso-position-horizontal:right;mso-position-horizontal-relative:text;mso-position-vertical-relative:text" wrapcoords="-183 0 -183 21308 21600 21308 21600 0 -183 0">
+        <v:shape id="_x0000_s10243" type="#_x0000_t75" style="position:absolute;margin-left:551.2pt;margin-top:-16.05pt;width:75.75pt;height:47.5pt;z-index:-251657728;mso-position-horizontal:right;mso-position-horizontal-relative:text;mso-position-vertical-relative:text" wrapcoords="-183 0 -183 21308 21600 21308 21600 0 -183 0">
           <v:imagedata r:id="rId1" o:title="edecom_logo1_klein1_60%"/>
         </v:shape>
       </w:pict>
@@ -18817,7 +18775,7 @@
         <w:rPr>
           <w:noProof/>
         </w:rPr>
-        <w:t>Aufgabenstellung</w:t>
+        <w:t>Zeitsynchronisationsdienst (NTP)</w:t>
       </w:r>
     </w:fldSimple>
     <w:r>
@@ -20174,7 +20132,7 @@
     <w:lvl w:ilvl="1">
       <w:start w:val="1"/>
       <w:numFmt w:val="decimal"/>
-      <w:pStyle w:val="Listenabsatz"/>
+      <w:pStyle w:val="berschrift3own"/>
       <w:lvlText w:val="%1.%2."/>
       <w:lvlJc w:val="left"/>
       <w:pPr>
@@ -21912,6 +21870,7 @@
     <w:rsidRoot w:val="00130179"/>
     <w:rsid w:val="00130179"/>
     <w:rsid w:val="003434BB"/>
+    <w:rsid w:val="006A746C"/>
     <w:rsid w:val="00BF385B"/>
     <w:rsid w:val="00FB17A6"/>
   </w:rsids>
@@ -22692,7 +22651,7 @@
 </file>
 
 <file path=customXml/itemProps2.xml><?xml version="1.0" encoding="utf-8"?>
-<ds:datastoreItem xmlns:ds="http://schemas.openxmlformats.org/officeDocument/2006/customXml" ds:itemID="{0441E0EF-D155-4DAC-AE52-934AC005D887}">
+<ds:datastoreItem xmlns:ds="http://schemas.openxmlformats.org/officeDocument/2006/customXml" ds:itemID="{123F68BA-AD92-401A-BA82-2408EC587F35}">
   <ds:schemaRefs>
     <ds:schemaRef ds:uri="http://schemas.openxmlformats.org/officeDocument/2006/bibliography"/>
   </ds:schemaRefs>

--- a/4_Dokumente/40_Bericht/IPA_Bericht_20170508.docx
+++ b/4_Dokumente/40_Bericht/IPA_Bericht_20170508.docx
@@ -176,7 +176,21 @@
                         <w:sz w:val="24"/>
                         <w:szCs w:val="24"/>
                       </w:rPr>
-                      <w:t xml:space="preserve">edecom </w:t>
+                      <w:t>e</w:t>
+                    </w:r>
+                    <w:r>
+                      <w:rPr>
+                        <w:sz w:val="24"/>
+                        <w:szCs w:val="24"/>
+                      </w:rPr>
+                      <w:t>decom</w:t>
+                    </w:r>
+                    <w:r>
+                      <w:rPr>
+                        <w:sz w:val="24"/>
+                        <w:szCs w:val="24"/>
+                      </w:rPr>
+                      <w:t xml:space="preserve"> </w:t>
                     </w:r>
                   </w:sdtContent>
                 </w:sdt>
@@ -300,7 +314,7 @@
                         <w:spacing w:val="15"/>
                         <w:sz w:val="32"/>
                       </w:rPr>
-                      <w:t xml:space="preserve"> Installation Client/Serveranlage für KMU mit Windows Server 2012 R2 und Windows 10 Professional.</w:t>
+                      <w:t>Installation Client/Serveranlage für KMU mit Windows Server 2012 R2 und Windows 10 Professional.</w:t>
                     </w:r>
                   </w:p>
                 </w:tc>
@@ -315,7 +329,7 @@
               <w:lang w:eastAsia="de-CH"/>
             </w:rPr>
             <w:drawing>
-              <wp:anchor distT="0" distB="0" distL="114300" distR="114300" simplePos="0" relativeHeight="251658240" behindDoc="1" locked="0" layoutInCell="1" allowOverlap="1">
+              <wp:anchor distT="0" distB="0" distL="114300" distR="114300" simplePos="0" relativeHeight="251658240" behindDoc="1" locked="0" layoutInCell="1" allowOverlap="1" wp14:anchorId="5C87AD15" wp14:editId="5C07F072">
                 <wp:simplePos x="0" y="0"/>
                 <wp:positionH relativeFrom="page">
                   <wp:posOffset>1793875</wp:posOffset>
@@ -463,18 +477,29 @@
     </w:p>
     <w:tbl>
       <w:tblPr>
-        <w:tblW w:w="0" w:type="auto"/>
+        <w:tblW w:w="9859" w:type="dxa"/>
+        <w:tblBorders>
+          <w:top w:val="single" w:sz="4" w:space="0" w:color="auto"/>
+          <w:left w:val="single" w:sz="4" w:space="0" w:color="auto"/>
+          <w:bottom w:val="single" w:sz="4" w:space="0" w:color="auto"/>
+          <w:right w:val="single" w:sz="4" w:space="0" w:color="auto"/>
+          <w:insideH w:val="single" w:sz="4" w:space="0" w:color="auto"/>
+          <w:insideV w:val="single" w:sz="4" w:space="0" w:color="auto"/>
+        </w:tblBorders>
         <w:tblLook w:val="04A0" w:firstRow="1" w:lastRow="0" w:firstColumn="1" w:lastColumn="0" w:noHBand="0" w:noVBand="1"/>
       </w:tblPr>
       <w:tblGrid>
-        <w:gridCol w:w="2972"/>
-        <w:gridCol w:w="2977"/>
-        <w:gridCol w:w="3118"/>
+        <w:gridCol w:w="3232"/>
+        <w:gridCol w:w="3237"/>
+        <w:gridCol w:w="3390"/>
       </w:tblGrid>
       <w:tr>
-        <w:tc>
-          <w:tcPr>
-            <w:tcW w:w="2972" w:type="dxa"/>
+        <w:trPr>
+          <w:trHeight w:val="74"/>
+        </w:trPr>
+        <w:tc>
+          <w:tcPr>
+            <w:tcW w:w="3232" w:type="dxa"/>
           </w:tcPr>
           <w:p>
             <w:pPr>
@@ -492,7 +517,7 @@
         </w:tc>
         <w:tc>
           <w:tcPr>
-            <w:tcW w:w="2977" w:type="dxa"/>
+            <w:tcW w:w="3237" w:type="dxa"/>
           </w:tcPr>
           <w:p>
             <w:pPr>
@@ -510,7 +535,7 @@
         </w:tc>
         <w:tc>
           <w:tcPr>
-            <w:tcW w:w="3118" w:type="dxa"/>
+            <w:tcW w:w="3390" w:type="dxa"/>
           </w:tcPr>
           <w:p>
             <w:pPr>
@@ -528,9 +553,12 @@
         </w:tc>
       </w:tr>
       <w:tr>
-        <w:tc>
-          <w:tcPr>
-            <w:tcW w:w="2972" w:type="dxa"/>
+        <w:trPr>
+          <w:trHeight w:val="598"/>
+        </w:trPr>
+        <w:tc>
+          <w:tcPr>
+            <w:tcW w:w="3232" w:type="dxa"/>
           </w:tcPr>
           <w:p>
             <w:pPr>
@@ -599,7 +627,7 @@
         </w:tc>
         <w:tc>
           <w:tcPr>
-            <w:tcW w:w="2977" w:type="dxa"/>
+            <w:tcW w:w="3237" w:type="dxa"/>
           </w:tcPr>
           <w:p/>
           <w:p/>
@@ -642,7 +670,7 @@
         </w:tc>
         <w:tc>
           <w:tcPr>
-            <w:tcW w:w="3118" w:type="dxa"/>
+            <w:tcW w:w="3390" w:type="dxa"/>
           </w:tcPr>
           <w:p>
             <w:r>
@@ -683,7 +711,6 @@
         </w:tc>
       </w:tr>
     </w:tbl>
-    <w:p/>
     <w:p>
       <w:pPr>
         <w:pStyle w:val="Standardown"/>
@@ -711,19 +738,30 @@
     </w:p>
     <w:tbl>
       <w:tblPr>
-        <w:tblW w:w="0" w:type="auto"/>
+        <w:tblW w:w="9868" w:type="dxa"/>
+        <w:tblBorders>
+          <w:top w:val="single" w:sz="4" w:space="0" w:color="auto"/>
+          <w:left w:val="single" w:sz="4" w:space="0" w:color="auto"/>
+          <w:bottom w:val="single" w:sz="4" w:space="0" w:color="auto"/>
+          <w:right w:val="single" w:sz="4" w:space="0" w:color="auto"/>
+          <w:insideH w:val="single" w:sz="4" w:space="0" w:color="auto"/>
+          <w:insideV w:val="single" w:sz="4" w:space="0" w:color="auto"/>
+        </w:tblBorders>
         <w:tblLook w:val="04A0" w:firstRow="1" w:lastRow="0" w:firstColumn="1" w:lastColumn="0" w:noHBand="0" w:noVBand="1"/>
       </w:tblPr>
       <w:tblGrid>
-        <w:gridCol w:w="1555"/>
-        <w:gridCol w:w="1134"/>
-        <w:gridCol w:w="4819"/>
-        <w:gridCol w:w="1554"/>
+        <w:gridCol w:w="1547"/>
+        <w:gridCol w:w="1128"/>
+        <w:gridCol w:w="5346"/>
+        <w:gridCol w:w="1847"/>
       </w:tblGrid>
       <w:tr>
-        <w:tc>
-          <w:tcPr>
-            <w:tcW w:w="1555" w:type="dxa"/>
+        <w:trPr>
+          <w:trHeight w:val="260"/>
+        </w:trPr>
+        <w:tc>
+          <w:tcPr>
+            <w:tcW w:w="1547" w:type="dxa"/>
           </w:tcPr>
           <w:p>
             <w:pPr>
@@ -741,7 +779,7 @@
         </w:tc>
         <w:tc>
           <w:tcPr>
-            <w:tcW w:w="1134" w:type="dxa"/>
+            <w:tcW w:w="1128" w:type="dxa"/>
           </w:tcPr>
           <w:p>
             <w:pPr>
@@ -759,7 +797,7 @@
         </w:tc>
         <w:tc>
           <w:tcPr>
-            <w:tcW w:w="4819" w:type="dxa"/>
+            <w:tcW w:w="5346" w:type="dxa"/>
           </w:tcPr>
           <w:p>
             <w:pPr>
@@ -777,7 +815,7 @@
         </w:tc>
         <w:tc>
           <w:tcPr>
-            <w:tcW w:w="1554" w:type="dxa"/>
+            <w:tcW w:w="1847" w:type="dxa"/>
           </w:tcPr>
           <w:p>
             <w:pPr>
@@ -795,9 +833,12 @@
         </w:tc>
       </w:tr>
       <w:tr>
-        <w:tc>
-          <w:tcPr>
-            <w:tcW w:w="1555" w:type="dxa"/>
+        <w:trPr>
+          <w:trHeight w:val="508"/>
+        </w:trPr>
+        <w:tc>
+          <w:tcPr>
+            <w:tcW w:w="1547" w:type="dxa"/>
           </w:tcPr>
           <w:p>
             <w:bookmarkStart w:id="1" w:name="OLE_LINK5"/>
@@ -811,7 +852,7 @@
         </w:tc>
         <w:tc>
           <w:tcPr>
-            <w:tcW w:w="1134" w:type="dxa"/>
+            <w:tcW w:w="1128" w:type="dxa"/>
           </w:tcPr>
           <w:p>
             <w:r>
@@ -821,7 +862,7 @@
         </w:tc>
         <w:tc>
           <w:tcPr>
-            <w:tcW w:w="4819" w:type="dxa"/>
+            <w:tcW w:w="5346" w:type="dxa"/>
           </w:tcPr>
           <w:p>
             <w:r>
@@ -831,7 +872,7 @@
         </w:tc>
         <w:tc>
           <w:tcPr>
-            <w:tcW w:w="1554" w:type="dxa"/>
+            <w:tcW w:w="1847" w:type="dxa"/>
           </w:tcPr>
           <w:p>
             <w:r>
@@ -841,9 +882,12 @@
         </w:tc>
       </w:tr>
       <w:tr>
-        <w:tc>
-          <w:tcPr>
-            <w:tcW w:w="1555" w:type="dxa"/>
+        <w:trPr>
+          <w:trHeight w:val="260"/>
+        </w:trPr>
+        <w:tc>
+          <w:tcPr>
+            <w:tcW w:w="1547" w:type="dxa"/>
           </w:tcPr>
           <w:p>
             <w:bookmarkStart w:id="3" w:name="OLE_LINK7"/>
@@ -857,7 +901,7 @@
         </w:tc>
         <w:tc>
           <w:tcPr>
-            <w:tcW w:w="1134" w:type="dxa"/>
+            <w:tcW w:w="1128" w:type="dxa"/>
           </w:tcPr>
           <w:p>
             <w:r>
@@ -867,7 +911,7 @@
         </w:tc>
         <w:tc>
           <w:tcPr>
-            <w:tcW w:w="4819" w:type="dxa"/>
+            <w:tcW w:w="5346" w:type="dxa"/>
           </w:tcPr>
           <w:p>
             <w:r>
@@ -877,15 +921,22 @@
         </w:tc>
         <w:tc>
           <w:tcPr>
-            <w:tcW w:w="1554" w:type="dxa"/>
-          </w:tcPr>
-          <w:p/>
+            <w:tcW w:w="1847" w:type="dxa"/>
+          </w:tcPr>
+          <w:p>
+            <w:r>
+              <w:t>In Bearbeitung</w:t>
+            </w:r>
+          </w:p>
         </w:tc>
       </w:tr>
       <w:tr>
-        <w:tc>
-          <w:tcPr>
-            <w:tcW w:w="1555" w:type="dxa"/>
+        <w:trPr>
+          <w:trHeight w:val="508"/>
+        </w:trPr>
+        <w:tc>
+          <w:tcPr>
+            <w:tcW w:w="1547" w:type="dxa"/>
           </w:tcPr>
           <w:p>
             <w:r>
@@ -895,7 +946,7 @@
         </w:tc>
         <w:tc>
           <w:tcPr>
-            <w:tcW w:w="1134" w:type="dxa"/>
+            <w:tcW w:w="1128" w:type="dxa"/>
           </w:tcPr>
           <w:p>
             <w:r>
@@ -905,21 +956,28 @@
         </w:tc>
         <w:tc>
           <w:tcPr>
-            <w:tcW w:w="4819" w:type="dxa"/>
-          </w:tcPr>
-          <w:p/>
-        </w:tc>
-        <w:tc>
-          <w:tcPr>
-            <w:tcW w:w="1554" w:type="dxa"/>
+            <w:tcW w:w="5346" w:type="dxa"/>
+          </w:tcPr>
+          <w:p>
+            <w:r>
+              <w:t>Layout Seitenränder angepasst, Einige Punkte zum Index hinzugefügt</w:t>
+            </w:r>
+          </w:p>
+        </w:tc>
+        <w:tc>
+          <w:tcPr>
+            <w:tcW w:w="1847" w:type="dxa"/>
           </w:tcPr>
           <w:p/>
         </w:tc>
       </w:tr>
       <w:tr>
-        <w:tc>
-          <w:tcPr>
-            <w:tcW w:w="1555" w:type="dxa"/>
+        <w:trPr>
+          <w:trHeight w:val="260"/>
+        </w:trPr>
+        <w:tc>
+          <w:tcPr>
+            <w:tcW w:w="1547" w:type="dxa"/>
           </w:tcPr>
           <w:p>
             <w:r>
@@ -929,7 +987,7 @@
         </w:tc>
         <w:tc>
           <w:tcPr>
-            <w:tcW w:w="1134" w:type="dxa"/>
+            <w:tcW w:w="1128" w:type="dxa"/>
           </w:tcPr>
           <w:p>
             <w:r>
@@ -939,21 +997,24 @@
         </w:tc>
         <w:tc>
           <w:tcPr>
-            <w:tcW w:w="4819" w:type="dxa"/>
+            <w:tcW w:w="5346" w:type="dxa"/>
           </w:tcPr>
           <w:p/>
         </w:tc>
         <w:tc>
           <w:tcPr>
-            <w:tcW w:w="1554" w:type="dxa"/>
+            <w:tcW w:w="1847" w:type="dxa"/>
           </w:tcPr>
           <w:p/>
         </w:tc>
       </w:tr>
       <w:tr>
-        <w:tc>
-          <w:tcPr>
-            <w:tcW w:w="1555" w:type="dxa"/>
+        <w:trPr>
+          <w:trHeight w:val="246"/>
+        </w:trPr>
+        <w:tc>
+          <w:tcPr>
+            <w:tcW w:w="1547" w:type="dxa"/>
           </w:tcPr>
           <w:p>
             <w:r>
@@ -963,7 +1024,7 @@
         </w:tc>
         <w:tc>
           <w:tcPr>
-            <w:tcW w:w="1134" w:type="dxa"/>
+            <w:tcW w:w="1128" w:type="dxa"/>
           </w:tcPr>
           <w:p>
             <w:r>
@@ -973,21 +1034,24 @@
         </w:tc>
         <w:tc>
           <w:tcPr>
-            <w:tcW w:w="4819" w:type="dxa"/>
+            <w:tcW w:w="5346" w:type="dxa"/>
           </w:tcPr>
           <w:p/>
         </w:tc>
         <w:tc>
           <w:tcPr>
-            <w:tcW w:w="1554" w:type="dxa"/>
+            <w:tcW w:w="1847" w:type="dxa"/>
           </w:tcPr>
           <w:p/>
         </w:tc>
       </w:tr>
       <w:tr>
-        <w:tc>
-          <w:tcPr>
-            <w:tcW w:w="1555" w:type="dxa"/>
+        <w:trPr>
+          <w:trHeight w:val="260"/>
+        </w:trPr>
+        <w:tc>
+          <w:tcPr>
+            <w:tcW w:w="1547" w:type="dxa"/>
           </w:tcPr>
           <w:p>
             <w:r>
@@ -997,7 +1061,7 @@
         </w:tc>
         <w:tc>
           <w:tcPr>
-            <w:tcW w:w="1134" w:type="dxa"/>
+            <w:tcW w:w="1128" w:type="dxa"/>
           </w:tcPr>
           <w:p>
             <w:r>
@@ -1007,21 +1071,24 @@
         </w:tc>
         <w:tc>
           <w:tcPr>
-            <w:tcW w:w="4819" w:type="dxa"/>
+            <w:tcW w:w="5346" w:type="dxa"/>
           </w:tcPr>
           <w:p/>
         </w:tc>
         <w:tc>
           <w:tcPr>
-            <w:tcW w:w="1554" w:type="dxa"/>
+            <w:tcW w:w="1847" w:type="dxa"/>
           </w:tcPr>
           <w:p/>
         </w:tc>
       </w:tr>
       <w:tr>
-        <w:tc>
-          <w:tcPr>
-            <w:tcW w:w="1555" w:type="dxa"/>
+        <w:trPr>
+          <w:trHeight w:val="246"/>
+        </w:trPr>
+        <w:tc>
+          <w:tcPr>
+            <w:tcW w:w="1547" w:type="dxa"/>
           </w:tcPr>
           <w:p>
             <w:r>
@@ -1031,7 +1098,7 @@
         </w:tc>
         <w:tc>
           <w:tcPr>
-            <w:tcW w:w="1134" w:type="dxa"/>
+            <w:tcW w:w="1128" w:type="dxa"/>
           </w:tcPr>
           <w:p>
             <w:r>
@@ -1041,21 +1108,24 @@
         </w:tc>
         <w:tc>
           <w:tcPr>
-            <w:tcW w:w="4819" w:type="dxa"/>
+            <w:tcW w:w="5346" w:type="dxa"/>
           </w:tcPr>
           <w:p/>
         </w:tc>
         <w:tc>
           <w:tcPr>
-            <w:tcW w:w="1554" w:type="dxa"/>
+            <w:tcW w:w="1847" w:type="dxa"/>
           </w:tcPr>
           <w:p/>
         </w:tc>
       </w:tr>
       <w:tr>
-        <w:tc>
-          <w:tcPr>
-            <w:tcW w:w="1555" w:type="dxa"/>
+        <w:trPr>
+          <w:trHeight w:val="260"/>
+        </w:trPr>
+        <w:tc>
+          <w:tcPr>
+            <w:tcW w:w="1547" w:type="dxa"/>
           </w:tcPr>
           <w:p>
             <w:r>
@@ -1065,7 +1135,7 @@
         </w:tc>
         <w:tc>
           <w:tcPr>
-            <w:tcW w:w="1134" w:type="dxa"/>
+            <w:tcW w:w="1128" w:type="dxa"/>
           </w:tcPr>
           <w:p>
             <w:r>
@@ -1075,21 +1145,24 @@
         </w:tc>
         <w:tc>
           <w:tcPr>
-            <w:tcW w:w="4819" w:type="dxa"/>
+            <w:tcW w:w="5346" w:type="dxa"/>
           </w:tcPr>
           <w:p/>
         </w:tc>
         <w:tc>
           <w:tcPr>
-            <w:tcW w:w="1554" w:type="dxa"/>
+            <w:tcW w:w="1847" w:type="dxa"/>
           </w:tcPr>
           <w:p/>
         </w:tc>
       </w:tr>
       <w:tr>
-        <w:tc>
-          <w:tcPr>
-            <w:tcW w:w="1555" w:type="dxa"/>
+        <w:trPr>
+          <w:trHeight w:val="260"/>
+        </w:trPr>
+        <w:tc>
+          <w:tcPr>
+            <w:tcW w:w="1547" w:type="dxa"/>
           </w:tcPr>
           <w:p>
             <w:bookmarkStart w:id="5" w:name="_Hlk482049861"/>
@@ -1100,7 +1173,7 @@
         </w:tc>
         <w:tc>
           <w:tcPr>
-            <w:tcW w:w="1134" w:type="dxa"/>
+            <w:tcW w:w="1128" w:type="dxa"/>
           </w:tcPr>
           <w:p>
             <w:r>
@@ -1110,22 +1183,25 @@
         </w:tc>
         <w:tc>
           <w:tcPr>
-            <w:tcW w:w="4819" w:type="dxa"/>
+            <w:tcW w:w="5346" w:type="dxa"/>
           </w:tcPr>
           <w:p/>
         </w:tc>
         <w:tc>
           <w:tcPr>
-            <w:tcW w:w="1554" w:type="dxa"/>
+            <w:tcW w:w="1847" w:type="dxa"/>
           </w:tcPr>
           <w:p/>
         </w:tc>
       </w:tr>
       <w:bookmarkEnd w:id="5"/>
       <w:tr>
-        <w:tc>
-          <w:tcPr>
-            <w:tcW w:w="1555" w:type="dxa"/>
+        <w:trPr>
+          <w:trHeight w:val="246"/>
+        </w:trPr>
+        <w:tc>
+          <w:tcPr>
+            <w:tcW w:w="1547" w:type="dxa"/>
           </w:tcPr>
           <w:p>
             <w:r>
@@ -1135,7 +1211,7 @@
         </w:tc>
         <w:tc>
           <w:tcPr>
-            <w:tcW w:w="1134" w:type="dxa"/>
+            <w:tcW w:w="1128" w:type="dxa"/>
           </w:tcPr>
           <w:p>
             <w:r>
@@ -1145,19 +1221,18 @@
         </w:tc>
         <w:tc>
           <w:tcPr>
-            <w:tcW w:w="4819" w:type="dxa"/>
+            <w:tcW w:w="5346" w:type="dxa"/>
           </w:tcPr>
           <w:p/>
         </w:tc>
         <w:tc>
           <w:tcPr>
-            <w:tcW w:w="1554" w:type="dxa"/>
+            <w:tcW w:w="1847" w:type="dxa"/>
           </w:tcPr>
           <w:p/>
         </w:tc>
       </w:tr>
     </w:tbl>
-    <w:p/>
     <w:p>
       <w:pPr>
         <w:pStyle w:val="Standardown"/>
@@ -1187,18 +1262,29 @@
     <w:tbl>
       <w:tblPr>
         <w:tblW w:w="0" w:type="auto"/>
+        <w:tblBorders>
+          <w:top w:val="single" w:sz="4" w:space="0" w:color="auto"/>
+          <w:left w:val="single" w:sz="4" w:space="0" w:color="auto"/>
+          <w:bottom w:val="single" w:sz="4" w:space="0" w:color="auto"/>
+          <w:right w:val="single" w:sz="4" w:space="0" w:color="auto"/>
+          <w:insideH w:val="single" w:sz="4" w:space="0" w:color="auto"/>
+          <w:insideV w:val="single" w:sz="4" w:space="0" w:color="auto"/>
+        </w:tblBorders>
         <w:tblLook w:val="04A0" w:firstRow="1" w:lastRow="0" w:firstColumn="1" w:lastColumn="0" w:noHBand="0" w:noVBand="1"/>
       </w:tblPr>
       <w:tblGrid>
-        <w:gridCol w:w="2689"/>
-        <w:gridCol w:w="2693"/>
-        <w:gridCol w:w="1843"/>
-        <w:gridCol w:w="1837"/>
+        <w:gridCol w:w="2924"/>
+        <w:gridCol w:w="2929"/>
+        <w:gridCol w:w="2004"/>
+        <w:gridCol w:w="1998"/>
       </w:tblGrid>
       <w:tr>
-        <w:tc>
-          <w:tcPr>
-            <w:tcW w:w="2689" w:type="dxa"/>
+        <w:trPr>
+          <w:trHeight w:val="176"/>
+        </w:trPr>
+        <w:tc>
+          <w:tcPr>
+            <w:tcW w:w="2924" w:type="dxa"/>
           </w:tcPr>
           <w:p>
             <w:pPr>
@@ -1218,7 +1304,7 @@
         </w:tc>
         <w:tc>
           <w:tcPr>
-            <w:tcW w:w="2693" w:type="dxa"/>
+            <w:tcW w:w="2929" w:type="dxa"/>
           </w:tcPr>
           <w:p>
             <w:pPr>
@@ -1236,7 +1322,7 @@
         </w:tc>
         <w:tc>
           <w:tcPr>
-            <w:tcW w:w="1843" w:type="dxa"/>
+            <w:tcW w:w="2004" w:type="dxa"/>
           </w:tcPr>
           <w:p>
             <w:pPr>
@@ -1254,7 +1340,7 @@
         </w:tc>
         <w:tc>
           <w:tcPr>
-            <w:tcW w:w="1837" w:type="dxa"/>
+            <w:tcW w:w="1998" w:type="dxa"/>
           </w:tcPr>
           <w:p>
             <w:pPr>
@@ -1272,9 +1358,12 @@
         </w:tc>
       </w:tr>
       <w:tr>
-        <w:tc>
-          <w:tcPr>
-            <w:tcW w:w="2689" w:type="dxa"/>
+        <w:trPr>
+          <w:trHeight w:val="343"/>
+        </w:trPr>
+        <w:tc>
+          <w:tcPr>
+            <w:tcW w:w="2924" w:type="dxa"/>
           </w:tcPr>
           <w:p>
             <w:bookmarkStart w:id="8" w:name="OLE_LINK13"/>
@@ -1288,7 +1377,7 @@
         </w:tc>
         <w:tc>
           <w:tcPr>
-            <w:tcW w:w="2693" w:type="dxa"/>
+            <w:tcW w:w="2929" w:type="dxa"/>
           </w:tcPr>
           <w:p>
             <w:r>
@@ -1311,7 +1400,7 @@
         </w:tc>
         <w:tc>
           <w:tcPr>
-            <w:tcW w:w="1843" w:type="dxa"/>
+            <w:tcW w:w="2004" w:type="dxa"/>
           </w:tcPr>
           <w:p>
             <w:r>
@@ -1327,7 +1416,7 @@
         </w:tc>
         <w:tc>
           <w:tcPr>
-            <w:tcW w:w="1837" w:type="dxa"/>
+            <w:tcW w:w="1998" w:type="dxa"/>
           </w:tcPr>
           <w:p>
             <w:r>
@@ -1355,9 +1444,12 @@
         </w:tc>
       </w:tr>
       <w:tr>
-        <w:tc>
-          <w:tcPr>
-            <w:tcW w:w="2689" w:type="dxa"/>
+        <w:trPr>
+          <w:trHeight w:val="353"/>
+        </w:trPr>
+        <w:tc>
+          <w:tcPr>
+            <w:tcW w:w="2924" w:type="dxa"/>
           </w:tcPr>
           <w:p>
             <w:r>
@@ -1367,7 +1459,7 @@
         </w:tc>
         <w:tc>
           <w:tcPr>
-            <w:tcW w:w="2693" w:type="dxa"/>
+            <w:tcW w:w="2929" w:type="dxa"/>
           </w:tcPr>
           <w:p>
             <w:r>
@@ -1385,7 +1477,7 @@
         </w:tc>
         <w:tc>
           <w:tcPr>
-            <w:tcW w:w="1843" w:type="dxa"/>
+            <w:tcW w:w="2004" w:type="dxa"/>
           </w:tcPr>
           <w:p>
             <w:r>
@@ -1395,7 +1487,7 @@
         </w:tc>
         <w:tc>
           <w:tcPr>
-            <w:tcW w:w="1837" w:type="dxa"/>
+            <w:tcW w:w="1998" w:type="dxa"/>
           </w:tcPr>
           <w:p>
             <w:r>
@@ -1405,9 +1497,12 @@
         </w:tc>
       </w:tr>
       <w:tr>
-        <w:tc>
-          <w:tcPr>
-            <w:tcW w:w="2689" w:type="dxa"/>
+        <w:trPr>
+          <w:trHeight w:val="153"/>
+        </w:trPr>
+        <w:tc>
+          <w:tcPr>
+            <w:tcW w:w="2924" w:type="dxa"/>
           </w:tcPr>
           <w:p>
             <w:r>
@@ -1430,7 +1525,7 @@
         </w:tc>
         <w:tc>
           <w:tcPr>
-            <w:tcW w:w="2693" w:type="dxa"/>
+            <w:tcW w:w="2929" w:type="dxa"/>
           </w:tcPr>
           <w:p>
             <w:r>
@@ -1448,7 +1543,7 @@
         </w:tc>
         <w:tc>
           <w:tcPr>
-            <w:tcW w:w="1843" w:type="dxa"/>
+            <w:tcW w:w="2004" w:type="dxa"/>
           </w:tcPr>
           <w:p>
             <w:r>
@@ -1464,7 +1559,7 @@
         </w:tc>
         <w:tc>
           <w:tcPr>
-            <w:tcW w:w="1837" w:type="dxa"/>
+            <w:tcW w:w="1998" w:type="dxa"/>
           </w:tcPr>
           <w:p>
             <w:r>
@@ -1476,9 +1571,8 @@
           </w:p>
         </w:tc>
       </w:tr>
-      <w:bookmarkEnd w:id="7"/>
     </w:tbl>
-    <w:p/>
+    <w:bookmarkEnd w:id="7"/>
     <w:p>
       <w:pPr>
         <w:pStyle w:val="Standardown"/>
@@ -1507,17 +1601,28 @@
     <w:tbl>
       <w:tblPr>
         <w:tblW w:w="0" w:type="auto"/>
+        <w:tblBorders>
+          <w:top w:val="single" w:sz="4" w:space="0" w:color="auto"/>
+          <w:left w:val="single" w:sz="4" w:space="0" w:color="auto"/>
+          <w:bottom w:val="single" w:sz="4" w:space="0" w:color="auto"/>
+          <w:right w:val="single" w:sz="4" w:space="0" w:color="auto"/>
+          <w:insideH w:val="single" w:sz="4" w:space="0" w:color="auto"/>
+          <w:insideV w:val="single" w:sz="4" w:space="0" w:color="auto"/>
+        </w:tblBorders>
         <w:tblLook w:val="04A0" w:firstRow="1" w:lastRow="0" w:firstColumn="1" w:lastColumn="0" w:noHBand="0" w:noVBand="1"/>
       </w:tblPr>
       <w:tblGrid>
-        <w:gridCol w:w="3256"/>
-        <w:gridCol w:w="3257"/>
-        <w:gridCol w:w="3257"/>
+        <w:gridCol w:w="3285"/>
+        <w:gridCol w:w="3286"/>
+        <w:gridCol w:w="3286"/>
       </w:tblGrid>
       <w:tr>
-        <w:tc>
-          <w:tcPr>
-            <w:tcW w:w="3256" w:type="dxa"/>
+        <w:trPr>
+          <w:trHeight w:val="264"/>
+        </w:trPr>
+        <w:tc>
+          <w:tcPr>
+            <w:tcW w:w="3285" w:type="dxa"/>
           </w:tcPr>
           <w:p>
             <w:pPr>
@@ -1535,7 +1640,7 @@
         </w:tc>
         <w:tc>
           <w:tcPr>
-            <w:tcW w:w="3257" w:type="dxa"/>
+            <w:tcW w:w="3286" w:type="dxa"/>
           </w:tcPr>
           <w:p>
             <w:pPr>
@@ -1553,7 +1658,7 @@
         </w:tc>
         <w:tc>
           <w:tcPr>
-            <w:tcW w:w="3257" w:type="dxa"/>
+            <w:tcW w:w="3286" w:type="dxa"/>
           </w:tcPr>
           <w:p>
             <w:pPr>
@@ -1571,15 +1676,18 @@
         </w:tc>
       </w:tr>
       <w:tr>
-        <w:tc>
-          <w:tcPr>
-            <w:tcW w:w="3256" w:type="dxa"/>
+        <w:trPr>
+          <w:trHeight w:val="250"/>
+        </w:trPr>
+        <w:tc>
+          <w:tcPr>
+            <w:tcW w:w="3285" w:type="dxa"/>
           </w:tcPr>
           <w:p/>
         </w:tc>
         <w:tc>
           <w:tcPr>
-            <w:tcW w:w="3257" w:type="dxa"/>
+            <w:tcW w:w="3286" w:type="dxa"/>
           </w:tcPr>
           <w:p>
             <w:r>
@@ -1589,21 +1697,24 @@
         </w:tc>
         <w:tc>
           <w:tcPr>
-            <w:tcW w:w="3257" w:type="dxa"/>
+            <w:tcW w:w="3286" w:type="dxa"/>
           </w:tcPr>
           <w:p/>
         </w:tc>
       </w:tr>
       <w:tr>
-        <w:tc>
-          <w:tcPr>
-            <w:tcW w:w="3256" w:type="dxa"/>
+        <w:trPr>
+          <w:trHeight w:val="250"/>
+        </w:trPr>
+        <w:tc>
+          <w:tcPr>
+            <w:tcW w:w="3285" w:type="dxa"/>
           </w:tcPr>
           <w:p/>
         </w:tc>
         <w:tc>
           <w:tcPr>
-            <w:tcW w:w="3257" w:type="dxa"/>
+            <w:tcW w:w="3286" w:type="dxa"/>
           </w:tcPr>
           <w:p>
             <w:r>
@@ -1613,13 +1724,12 @@
         </w:tc>
         <w:tc>
           <w:tcPr>
-            <w:tcW w:w="3257" w:type="dxa"/>
+            <w:tcW w:w="3286" w:type="dxa"/>
           </w:tcPr>
           <w:p/>
         </w:tc>
       </w:tr>
     </w:tbl>
-    <w:p/>
     <w:p>
       <w:r>
         <w:br w:type="page"/>
@@ -11200,6 +11310,14 @@
     <w:tbl>
       <w:tblPr>
         <w:tblW w:w="0" w:type="auto"/>
+        <w:tblBorders>
+          <w:top w:val="single" w:sz="4" w:space="0" w:color="auto"/>
+          <w:left w:val="single" w:sz="4" w:space="0" w:color="auto"/>
+          <w:bottom w:val="single" w:sz="4" w:space="0" w:color="auto"/>
+          <w:right w:val="single" w:sz="4" w:space="0" w:color="auto"/>
+          <w:insideH w:val="single" w:sz="4" w:space="0" w:color="auto"/>
+          <w:insideV w:val="single" w:sz="4" w:space="0" w:color="auto"/>
+        </w:tblBorders>
         <w:tblLook w:val="04A0" w:firstRow="1" w:lastRow="0" w:firstColumn="1" w:lastColumn="0" w:noHBand="0" w:noVBand="1"/>
       </w:tblPr>
       <w:tblGrid>
@@ -12124,7 +12242,7 @@
       </w:tr>
       <w:tr>
         <w:trPr>
-          <w:trHeight w:val="1697"/>
+          <w:trHeight w:val="1966"/>
         </w:trPr>
         <w:tc>
           <w:tcPr>
@@ -12493,7 +12611,7 @@
       </w:tr>
       <w:tr>
         <w:trPr>
-          <w:trHeight w:val="1413"/>
+          <w:trHeight w:val="1559"/>
         </w:trPr>
         <w:tc>
           <w:tcPr>
@@ -13226,8 +13344,6 @@
               </w:rPr>
               <w:t>Sicherung der IPA Arbeit eingerichtet</w:t>
             </w:r>
-            <w:bookmarkStart w:id="36" w:name="_GoBack"/>
-            <w:bookmarkEnd w:id="36"/>
           </w:p>
         </w:tc>
       </w:tr>
@@ -13478,7 +13594,7 @@
                 <w:rFonts w:asciiTheme="minorHAnsi" w:hAnsiTheme="minorHAnsi"/>
                 <w:sz w:val="24"/>
               </w:rPr>
-              <w:t>t dem Zeitplan ein bisschen im R</w:t>
+              <w:t>t dem Zeitplan ein im R</w:t>
             </w:r>
             <w:r>
               <w:rPr>
@@ -13597,8 +13713,8 @@
         <w:tblLook w:val="04A0" w:firstRow="1" w:lastRow="0" w:firstColumn="1" w:lastColumn="0" w:noHBand="0" w:noVBand="1"/>
       </w:tblPr>
       <w:tblGrid>
-        <w:gridCol w:w="3122"/>
-        <w:gridCol w:w="6789"/>
+        <w:gridCol w:w="3093"/>
+        <w:gridCol w:w="6818"/>
       </w:tblGrid>
       <w:tr>
         <w:tc>
@@ -13766,11 +13882,771 @@
           <w:p>
             <w:pPr>
               <w:pStyle w:val="Listenabsatz"/>
-              <w:rPr>
-                <w:rFonts w:asciiTheme="minorHAnsi" w:hAnsiTheme="minorHAnsi"/>
-                <w:sz w:val="24"/>
-              </w:rPr>
-            </w:pPr>
+              <w:numPr>
+                <w:ilvl w:val="0"/>
+                <w:numId w:val="28"/>
+              </w:numPr>
+              <w:rPr>
+                <w:rFonts w:asciiTheme="minorHAnsi" w:hAnsiTheme="minorHAnsi"/>
+                <w:sz w:val="24"/>
+              </w:rPr>
+            </w:pPr>
+            <w:r>
+              <w:rPr>
+                <w:rFonts w:asciiTheme="minorHAnsi" w:hAnsiTheme="minorHAnsi"/>
+                <w:sz w:val="24"/>
+              </w:rPr>
+              <w:t xml:space="preserve">NTP </w:t>
+            </w:r>
+            <w:proofErr w:type="spellStart"/>
+            <w:r>
+              <w:rPr>
+                <w:rFonts w:asciiTheme="minorHAnsi" w:hAnsiTheme="minorHAnsi"/>
+                <w:sz w:val="24"/>
+              </w:rPr>
+              <w:t>eingerichet</w:t>
+            </w:r>
+            <w:proofErr w:type="spellEnd"/>
+          </w:p>
+          <w:p>
+            <w:pPr>
+              <w:pStyle w:val="Listenabsatz"/>
+              <w:numPr>
+                <w:ilvl w:val="0"/>
+                <w:numId w:val="28"/>
+              </w:numPr>
+              <w:rPr>
+                <w:rFonts w:asciiTheme="minorHAnsi" w:hAnsiTheme="minorHAnsi"/>
+                <w:sz w:val="24"/>
+              </w:rPr>
+            </w:pPr>
+            <w:r>
+              <w:rPr>
+                <w:rFonts w:asciiTheme="minorHAnsi" w:hAnsiTheme="minorHAnsi"/>
+                <w:sz w:val="24"/>
+              </w:rPr>
+              <w:t>Dokumente geführt</w:t>
+            </w:r>
+          </w:p>
+          <w:p>
+            <w:pPr>
+              <w:pStyle w:val="Listenabsatz"/>
+              <w:rPr>
+                <w:rFonts w:asciiTheme="minorHAnsi" w:hAnsiTheme="minorHAnsi"/>
+                <w:sz w:val="24"/>
+              </w:rPr>
+            </w:pPr>
+          </w:p>
+        </w:tc>
+      </w:tr>
+      <w:tr>
+        <w:trPr>
+          <w:trHeight w:val="1370"/>
+        </w:trPr>
+        <w:tc>
+          <w:tcPr>
+            <w:tcW w:w="3256" w:type="dxa"/>
+          </w:tcPr>
+          <w:p>
+            <w:pPr>
+              <w:rPr>
+                <w:rFonts w:asciiTheme="minorHAnsi" w:hAnsiTheme="minorHAnsi"/>
+                <w:b/>
+                <w:sz w:val="24"/>
+              </w:rPr>
+            </w:pPr>
+            <w:r>
+              <w:rPr>
+                <w:rFonts w:asciiTheme="minorHAnsi" w:hAnsiTheme="minorHAnsi"/>
+                <w:b/>
+                <w:sz w:val="24"/>
+              </w:rPr>
+              <w:t>Erreichte Ziele:</w:t>
+            </w:r>
+          </w:p>
+        </w:tc>
+        <w:tc>
+          <w:tcPr>
+            <w:tcW w:w="7229" w:type="dxa"/>
+          </w:tcPr>
+          <w:p>
+            <w:pPr>
+              <w:pStyle w:val="Listenabsatz"/>
+              <w:numPr>
+                <w:ilvl w:val="0"/>
+                <w:numId w:val="29"/>
+              </w:numPr>
+              <w:rPr>
+                <w:rFonts w:asciiTheme="minorHAnsi" w:hAnsiTheme="minorHAnsi"/>
+                <w:sz w:val="24"/>
+              </w:rPr>
+            </w:pPr>
+            <w:proofErr w:type="spellStart"/>
+            <w:r>
+              <w:rPr>
+                <w:rFonts w:asciiTheme="minorHAnsi" w:hAnsiTheme="minorHAnsi"/>
+                <w:sz w:val="24"/>
+              </w:rPr>
+              <w:t>Active</w:t>
+            </w:r>
+            <w:proofErr w:type="spellEnd"/>
+            <w:r>
+              <w:rPr>
+                <w:rFonts w:asciiTheme="minorHAnsi" w:hAnsiTheme="minorHAnsi"/>
+                <w:sz w:val="24"/>
+              </w:rPr>
+              <w:t xml:space="preserve"> Directory installiert</w:t>
+            </w:r>
+          </w:p>
+          <w:p>
+            <w:pPr>
+              <w:pStyle w:val="Listenabsatz"/>
+              <w:numPr>
+                <w:ilvl w:val="0"/>
+                <w:numId w:val="29"/>
+              </w:numPr>
+              <w:rPr>
+                <w:rFonts w:asciiTheme="minorHAnsi" w:hAnsiTheme="minorHAnsi"/>
+                <w:sz w:val="24"/>
+              </w:rPr>
+            </w:pPr>
+            <w:r>
+              <w:rPr>
+                <w:rFonts w:asciiTheme="minorHAnsi" w:hAnsiTheme="minorHAnsi"/>
+                <w:sz w:val="24"/>
+              </w:rPr>
+              <w:t>Server hochgestuft</w:t>
+            </w:r>
+          </w:p>
+          <w:p>
+            <w:pPr>
+              <w:pStyle w:val="Listenabsatz"/>
+              <w:numPr>
+                <w:ilvl w:val="0"/>
+                <w:numId w:val="29"/>
+              </w:numPr>
+              <w:rPr>
+                <w:rFonts w:asciiTheme="minorHAnsi" w:hAnsiTheme="minorHAnsi"/>
+                <w:sz w:val="24"/>
+              </w:rPr>
+            </w:pPr>
+            <w:r>
+              <w:rPr>
+                <w:rFonts w:asciiTheme="minorHAnsi" w:hAnsiTheme="minorHAnsi"/>
+                <w:sz w:val="24"/>
+              </w:rPr>
+              <w:t>DHCP eingerichtet</w:t>
+            </w:r>
+          </w:p>
+          <w:p>
+            <w:pPr>
+              <w:pStyle w:val="Listenabsatz"/>
+              <w:numPr>
+                <w:ilvl w:val="0"/>
+                <w:numId w:val="29"/>
+              </w:numPr>
+              <w:rPr>
+                <w:rFonts w:asciiTheme="minorHAnsi" w:hAnsiTheme="minorHAnsi"/>
+                <w:sz w:val="24"/>
+              </w:rPr>
+            </w:pPr>
+            <w:r>
+              <w:rPr>
+                <w:rFonts w:asciiTheme="minorHAnsi" w:hAnsiTheme="minorHAnsi"/>
+                <w:sz w:val="24"/>
+              </w:rPr>
+              <w:t>DNS eingerichtet</w:t>
+            </w:r>
+          </w:p>
+        </w:tc>
+      </w:tr>
+      <w:tr>
+        <w:trPr>
+          <w:trHeight w:val="1413"/>
+        </w:trPr>
+        <w:tc>
+          <w:tcPr>
+            <w:tcW w:w="3256" w:type="dxa"/>
+          </w:tcPr>
+          <w:p>
+            <w:pPr>
+              <w:tabs>
+                <w:tab w:val="left" w:pos="1020"/>
+              </w:tabs>
+              <w:rPr>
+                <w:rFonts w:asciiTheme="minorHAnsi" w:hAnsiTheme="minorHAnsi"/>
+                <w:b/>
+                <w:sz w:val="24"/>
+              </w:rPr>
+            </w:pPr>
+            <w:r>
+              <w:rPr>
+                <w:rFonts w:asciiTheme="minorHAnsi" w:hAnsiTheme="minorHAnsi"/>
+                <w:b/>
+                <w:sz w:val="24"/>
+              </w:rPr>
+              <w:t>Aufgetretene Probleme:</w:t>
+            </w:r>
+          </w:p>
+        </w:tc>
+        <w:tc>
+          <w:tcPr>
+            <w:tcW w:w="7229" w:type="dxa"/>
+          </w:tcPr>
+          <w:p>
+            <w:pPr>
+              <w:pStyle w:val="Listenabsatz"/>
+              <w:numPr>
+                <w:ilvl w:val="0"/>
+                <w:numId w:val="30"/>
+              </w:numPr>
+              <w:rPr>
+                <w:rFonts w:asciiTheme="minorHAnsi" w:hAnsiTheme="minorHAnsi"/>
+                <w:sz w:val="24"/>
+              </w:rPr>
+            </w:pPr>
+            <w:r>
+              <w:rPr>
+                <w:rFonts w:asciiTheme="minorHAnsi" w:hAnsiTheme="minorHAnsi"/>
+                <w:sz w:val="24"/>
+              </w:rPr>
+              <w:t>Beim Aufbau des zweiten Teils der IPA unschlüssig</w:t>
+            </w:r>
+          </w:p>
+          <w:p>
+            <w:pPr>
+              <w:pStyle w:val="Listenabsatz"/>
+              <w:numPr>
+                <w:ilvl w:val="0"/>
+                <w:numId w:val="30"/>
+              </w:numPr>
+              <w:rPr>
+                <w:rFonts w:asciiTheme="minorHAnsi" w:hAnsiTheme="minorHAnsi"/>
+                <w:sz w:val="24"/>
+              </w:rPr>
+            </w:pPr>
+            <w:r>
+              <w:rPr>
+                <w:rFonts w:asciiTheme="minorHAnsi" w:hAnsiTheme="minorHAnsi"/>
+                <w:sz w:val="24"/>
+              </w:rPr>
+              <w:t>Einrichten des DHCP Servers (Funktion auf FW aktiviert, welche DHCP benötigt &gt; FW zurücksetzen und Konfiguration laden)</w:t>
+            </w:r>
+          </w:p>
+          <w:p>
+            <w:pPr>
+              <w:pStyle w:val="Listenabsatz"/>
+              <w:numPr>
+                <w:ilvl w:val="0"/>
+                <w:numId w:val="30"/>
+              </w:numPr>
+              <w:rPr>
+                <w:rFonts w:asciiTheme="minorHAnsi" w:hAnsiTheme="minorHAnsi"/>
+                <w:sz w:val="24"/>
+              </w:rPr>
+            </w:pPr>
+            <w:r>
+              <w:rPr>
+                <w:rFonts w:asciiTheme="minorHAnsi" w:hAnsiTheme="minorHAnsi"/>
+                <w:sz w:val="24"/>
+              </w:rPr>
+              <w:t>NTP Konfigurationsprobleme &gt; Recherche</w:t>
+            </w:r>
+          </w:p>
+        </w:tc>
+      </w:tr>
+      <w:tr>
+        <w:tc>
+          <w:tcPr>
+            <w:tcW w:w="3256" w:type="dxa"/>
+          </w:tcPr>
+          <w:p>
+            <w:pPr>
+              <w:rPr>
+                <w:rFonts w:asciiTheme="minorHAnsi" w:hAnsiTheme="minorHAnsi"/>
+                <w:b/>
+                <w:sz w:val="24"/>
+              </w:rPr>
+            </w:pPr>
+            <w:r>
+              <w:rPr>
+                <w:rFonts w:asciiTheme="minorHAnsi" w:hAnsiTheme="minorHAnsi"/>
+                <w:b/>
+                <w:sz w:val="24"/>
+              </w:rPr>
+              <w:t>Test</w:t>
+            </w:r>
+            <w:r>
+              <w:rPr>
+                <w:rFonts w:asciiTheme="minorHAnsi" w:hAnsiTheme="minorHAnsi"/>
+                <w:b/>
+                <w:sz w:val="24"/>
+              </w:rPr>
+              <w:t>s</w:t>
+            </w:r>
+            <w:r>
+              <w:rPr>
+                <w:rFonts w:asciiTheme="minorHAnsi" w:hAnsiTheme="minorHAnsi"/>
+                <w:b/>
+                <w:sz w:val="24"/>
+              </w:rPr>
+              <w:t xml:space="preserve"> (erfolgreich / erfolglos):</w:t>
+            </w:r>
+          </w:p>
+        </w:tc>
+        <w:tc>
+          <w:tcPr>
+            <w:tcW w:w="7229" w:type="dxa"/>
+          </w:tcPr>
+          <w:p>
+            <w:pPr>
+              <w:rPr>
+                <w:rFonts w:asciiTheme="minorHAnsi" w:hAnsiTheme="minorHAnsi"/>
+                <w:sz w:val="24"/>
+              </w:rPr>
+            </w:pPr>
+          </w:p>
+        </w:tc>
+      </w:tr>
+      <w:tr>
+        <w:trPr>
+          <w:trHeight w:val="299"/>
+        </w:trPr>
+        <w:tc>
+          <w:tcPr>
+            <w:tcW w:w="3256" w:type="dxa"/>
+          </w:tcPr>
+          <w:p>
+            <w:pPr>
+              <w:rPr>
+                <w:rFonts w:asciiTheme="minorHAnsi" w:hAnsiTheme="minorHAnsi"/>
+                <w:b/>
+                <w:sz w:val="24"/>
+              </w:rPr>
+            </w:pPr>
+            <w:r>
+              <w:rPr>
+                <w:rFonts w:asciiTheme="minorHAnsi" w:hAnsiTheme="minorHAnsi"/>
+                <w:b/>
+                <w:sz w:val="24"/>
+              </w:rPr>
+              <w:t>Hilfestellung:</w:t>
+            </w:r>
+          </w:p>
+        </w:tc>
+        <w:tc>
+          <w:tcPr>
+            <w:tcW w:w="7229" w:type="dxa"/>
+          </w:tcPr>
+          <w:p>
+            <w:pPr>
+              <w:rPr>
+                <w:rFonts w:asciiTheme="minorHAnsi" w:hAnsiTheme="minorHAnsi"/>
+                <w:sz w:val="24"/>
+              </w:rPr>
+            </w:pPr>
+          </w:p>
+        </w:tc>
+      </w:tr>
+      <w:tr>
+        <w:trPr>
+          <w:trHeight w:val="276"/>
+        </w:trPr>
+        <w:tc>
+          <w:tcPr>
+            <w:tcW w:w="3256" w:type="dxa"/>
+          </w:tcPr>
+          <w:p>
+            <w:pPr>
+              <w:rPr>
+                <w:rFonts w:asciiTheme="minorHAnsi" w:hAnsiTheme="minorHAnsi"/>
+                <w:b/>
+                <w:sz w:val="24"/>
+              </w:rPr>
+            </w:pPr>
+            <w:r>
+              <w:rPr>
+                <w:rFonts w:asciiTheme="minorHAnsi" w:hAnsiTheme="minorHAnsi"/>
+                <w:b/>
+                <w:sz w:val="24"/>
+              </w:rPr>
+              <w:t>Nacht-/ Wochenend-/ Arbeit</w:t>
+            </w:r>
+          </w:p>
+        </w:tc>
+        <w:tc>
+          <w:tcPr>
+            <w:tcW w:w="7229" w:type="dxa"/>
+          </w:tcPr>
+          <w:p>
+            <w:pPr>
+              <w:rPr>
+                <w:rFonts w:asciiTheme="minorHAnsi" w:hAnsiTheme="minorHAnsi"/>
+                <w:sz w:val="24"/>
+              </w:rPr>
+            </w:pPr>
+          </w:p>
+        </w:tc>
+      </w:tr>
+      <w:tr>
+        <w:trPr>
+          <w:trHeight w:val="821"/>
+        </w:trPr>
+        <w:tc>
+          <w:tcPr>
+            <w:tcW w:w="3256" w:type="dxa"/>
+          </w:tcPr>
+          <w:p>
+            <w:pPr>
+              <w:rPr>
+                <w:rFonts w:asciiTheme="minorHAnsi" w:hAnsiTheme="minorHAnsi"/>
+                <w:b/>
+                <w:sz w:val="24"/>
+              </w:rPr>
+            </w:pPr>
+            <w:r>
+              <w:rPr>
+                <w:rFonts w:asciiTheme="minorHAnsi" w:hAnsiTheme="minorHAnsi"/>
+                <w:b/>
+                <w:sz w:val="24"/>
+              </w:rPr>
+              <w:t>Vergleich mit Zeitplan</w:t>
+            </w:r>
+          </w:p>
+        </w:tc>
+        <w:tc>
+          <w:tcPr>
+            <w:tcW w:w="7229" w:type="dxa"/>
+          </w:tcPr>
+          <w:p>
+            <w:pPr>
+              <w:rPr>
+                <w:rFonts w:asciiTheme="minorHAnsi" w:hAnsiTheme="minorHAnsi"/>
+                <w:sz w:val="24"/>
+              </w:rPr>
+            </w:pPr>
+            <w:r>
+              <w:rPr>
+                <w:rFonts w:asciiTheme="minorHAnsi" w:hAnsiTheme="minorHAnsi"/>
+                <w:sz w:val="24"/>
+              </w:rPr>
+              <w:t>Ich bin mit meine Arbeit so langsam ziemlich im Rückstand. Grund sind oben beschriebene Probleme</w:t>
+            </w:r>
+            <w:r>
+              <w:rPr>
+                <w:rFonts w:asciiTheme="minorHAnsi" w:hAnsiTheme="minorHAnsi"/>
+                <w:sz w:val="24"/>
+              </w:rPr>
+              <w:t>.</w:t>
+            </w:r>
+          </w:p>
+        </w:tc>
+      </w:tr>
+      <w:tr>
+        <w:tc>
+          <w:tcPr>
+            <w:tcW w:w="3256" w:type="dxa"/>
+          </w:tcPr>
+          <w:p>
+            <w:pPr>
+              <w:rPr>
+                <w:rFonts w:asciiTheme="minorHAnsi" w:hAnsiTheme="minorHAnsi"/>
+                <w:b/>
+                <w:sz w:val="24"/>
+              </w:rPr>
+            </w:pPr>
+            <w:r>
+              <w:rPr>
+                <w:rFonts w:asciiTheme="minorHAnsi" w:hAnsiTheme="minorHAnsi"/>
+                <w:b/>
+                <w:sz w:val="24"/>
+              </w:rPr>
+              <w:t>Selbstreflexion</w:t>
+            </w:r>
+          </w:p>
+        </w:tc>
+        <w:tc>
+          <w:tcPr>
+            <w:tcW w:w="7229" w:type="dxa"/>
+          </w:tcPr>
+          <w:p>
+            <w:pPr>
+              <w:rPr>
+                <w:rFonts w:asciiTheme="minorHAnsi" w:hAnsiTheme="minorHAnsi"/>
+                <w:sz w:val="24"/>
+              </w:rPr>
+            </w:pPr>
+            <w:r>
+              <w:rPr>
+                <w:rFonts w:asciiTheme="minorHAnsi" w:hAnsiTheme="minorHAnsi"/>
+                <w:sz w:val="24"/>
+              </w:rPr>
+              <w:t>Heute fiel es mir schwer mich auf nur eine Sache zu konzentrieren.</w:t>
+            </w:r>
+          </w:p>
+          <w:p>
+            <w:pPr>
+              <w:rPr>
+                <w:rFonts w:asciiTheme="minorHAnsi" w:hAnsiTheme="minorHAnsi"/>
+                <w:sz w:val="24"/>
+              </w:rPr>
+            </w:pPr>
+            <w:r>
+              <w:rPr>
+                <w:rFonts w:asciiTheme="minorHAnsi" w:hAnsiTheme="minorHAnsi"/>
+                <w:sz w:val="24"/>
+              </w:rPr>
+              <w:t>Darum bin ich mit der geplanten Arbeit nur langsam vorangekommen.</w:t>
+            </w:r>
+            <w:r>
+              <w:rPr>
+                <w:rFonts w:asciiTheme="minorHAnsi" w:hAnsiTheme="minorHAnsi"/>
+                <w:sz w:val="24"/>
+              </w:rPr>
+              <w:t xml:space="preserve"> Beim Einrichten des DHCP Servers habe ich einen Überlegungsfehler gemacht den ich so nicht vorhabe nochmal zu wiederholen</w:t>
+            </w:r>
+            <w:r>
+              <w:rPr>
+                <w:rFonts w:asciiTheme="minorHAnsi" w:hAnsiTheme="minorHAnsi"/>
+                <w:sz w:val="24"/>
+              </w:rPr>
+              <w:t>.</w:t>
+            </w:r>
+          </w:p>
+        </w:tc>
+      </w:tr>
+    </w:tbl>
+    <w:p>
+      <w:pPr>
+        <w:rPr>
+          <w:rFonts w:asciiTheme="minorHAnsi" w:hAnsiTheme="minorHAnsi"/>
+          <w:b/>
+        </w:rPr>
+      </w:pPr>
+    </w:p>
+    <w:p>
+      <w:pPr>
+        <w:rPr>
+          <w:rFonts w:asciiTheme="minorHAnsi" w:hAnsiTheme="minorHAnsi"/>
+          <w:b/>
+        </w:rPr>
+      </w:pPr>
+      <w:r>
+        <w:rPr>
+          <w:rFonts w:asciiTheme="minorHAnsi" w:hAnsiTheme="minorHAnsi"/>
+          <w:b/>
+        </w:rPr>
+        <w:br w:type="page"/>
+      </w:r>
+    </w:p>
+    <w:p>
+      <w:pPr>
+        <w:rPr>
+          <w:rFonts w:asciiTheme="minorHAnsi" w:hAnsiTheme="minorHAnsi"/>
+          <w:b/>
+        </w:rPr>
+      </w:pPr>
+    </w:p>
+    <w:p>
+      <w:pPr>
+        <w:rPr>
+          <w:rFonts w:asciiTheme="minorHAnsi" w:hAnsiTheme="minorHAnsi"/>
+          <w:b/>
+        </w:rPr>
+      </w:pPr>
+    </w:p>
+    <w:tbl>
+      <w:tblPr>
+        <w:tblpPr w:leftFromText="141" w:rightFromText="141" w:vertAnchor="text" w:tblpY="1"/>
+        <w:tblOverlap w:val="never"/>
+        <w:tblW w:w="0" w:type="auto"/>
+        <w:tblBorders>
+          <w:top w:val="single" w:sz="4" w:space="0" w:color="auto"/>
+          <w:left w:val="single" w:sz="4" w:space="0" w:color="auto"/>
+          <w:bottom w:val="single" w:sz="4" w:space="0" w:color="auto"/>
+          <w:right w:val="single" w:sz="4" w:space="0" w:color="auto"/>
+          <w:insideH w:val="single" w:sz="4" w:space="0" w:color="auto"/>
+          <w:insideV w:val="single" w:sz="4" w:space="0" w:color="auto"/>
+        </w:tblBorders>
+        <w:tblLook w:val="04A0" w:firstRow="1" w:lastRow="0" w:firstColumn="1" w:lastColumn="0" w:noHBand="0" w:noVBand="1"/>
+      </w:tblPr>
+      <w:tblGrid>
+        <w:gridCol w:w="3115"/>
+        <w:gridCol w:w="6796"/>
+      </w:tblGrid>
+      <w:tr>
+        <w:tc>
+          <w:tcPr>
+            <w:tcW w:w="3256" w:type="dxa"/>
+          </w:tcPr>
+          <w:p>
+            <w:pPr>
+              <w:rPr>
+                <w:rFonts w:asciiTheme="minorHAnsi" w:hAnsiTheme="minorHAnsi"/>
+                <w:b/>
+                <w:sz w:val="24"/>
+              </w:rPr>
+            </w:pPr>
+            <w:r>
+              <w:rPr>
+                <w:rFonts w:asciiTheme="minorHAnsi" w:hAnsiTheme="minorHAnsi"/>
+                <w:b/>
+                <w:sz w:val="24"/>
+              </w:rPr>
+              <w:t>Datum:</w:t>
+            </w:r>
+          </w:p>
+        </w:tc>
+        <w:tc>
+          <w:tcPr>
+            <w:tcW w:w="7229" w:type="dxa"/>
+          </w:tcPr>
+          <w:p>
+            <w:pPr>
+              <w:rPr>
+                <w:rFonts w:asciiTheme="minorHAnsi" w:hAnsiTheme="minorHAnsi"/>
+                <w:sz w:val="24"/>
+              </w:rPr>
+            </w:pPr>
+            <w:r>
+              <w:rPr>
+                <w:rFonts w:asciiTheme="minorHAnsi" w:hAnsiTheme="minorHAnsi"/>
+                <w:sz w:val="24"/>
+              </w:rPr>
+              <w:t>12.05.2017</w:t>
+            </w:r>
+          </w:p>
+        </w:tc>
+      </w:tr>
+      <w:tr>
+        <w:trPr>
+          <w:trHeight w:val="1697"/>
+        </w:trPr>
+        <w:tc>
+          <w:tcPr>
+            <w:tcW w:w="3256" w:type="dxa"/>
+          </w:tcPr>
+          <w:p>
+            <w:pPr>
+              <w:rPr>
+                <w:rFonts w:asciiTheme="minorHAnsi" w:hAnsiTheme="minorHAnsi"/>
+                <w:b/>
+                <w:sz w:val="24"/>
+              </w:rPr>
+            </w:pPr>
+            <w:r>
+              <w:rPr>
+                <w:rFonts w:asciiTheme="minorHAnsi" w:hAnsiTheme="minorHAnsi"/>
+                <w:b/>
+                <w:sz w:val="24"/>
+              </w:rPr>
+              <w:t>Ausgeführte Arbeiten:</w:t>
+            </w:r>
+          </w:p>
+        </w:tc>
+        <w:tc>
+          <w:tcPr>
+            <w:tcW w:w="7229" w:type="dxa"/>
+          </w:tcPr>
+          <w:p>
+            <w:pPr>
+              <w:pStyle w:val="Listenabsatz"/>
+              <w:numPr>
+                <w:ilvl w:val="0"/>
+                <w:numId w:val="28"/>
+              </w:numPr>
+              <w:rPr>
+                <w:rFonts w:asciiTheme="minorHAnsi" w:hAnsiTheme="minorHAnsi"/>
+                <w:sz w:val="24"/>
+              </w:rPr>
+            </w:pPr>
+            <w:r>
+              <w:rPr>
+                <w:rFonts w:asciiTheme="minorHAnsi" w:hAnsiTheme="minorHAnsi"/>
+                <w:sz w:val="24"/>
+              </w:rPr>
+              <w:t>Recherche NTP</w:t>
+            </w:r>
+          </w:p>
+          <w:p>
+            <w:pPr>
+              <w:pStyle w:val="Listenabsatz"/>
+              <w:numPr>
+                <w:ilvl w:val="0"/>
+                <w:numId w:val="28"/>
+              </w:numPr>
+              <w:rPr>
+                <w:rFonts w:asciiTheme="minorHAnsi" w:hAnsiTheme="minorHAnsi"/>
+                <w:sz w:val="24"/>
+              </w:rPr>
+            </w:pPr>
+            <w:r>
+              <w:rPr>
+                <w:rFonts w:asciiTheme="minorHAnsi" w:hAnsiTheme="minorHAnsi"/>
+                <w:sz w:val="24"/>
+              </w:rPr>
+              <w:t>Struktur Teil 2 des IPA Berichts definieren</w:t>
+            </w:r>
+          </w:p>
+          <w:p>
+            <w:pPr>
+              <w:pStyle w:val="Listenabsatz"/>
+              <w:numPr>
+                <w:ilvl w:val="0"/>
+                <w:numId w:val="28"/>
+              </w:numPr>
+              <w:rPr>
+                <w:rFonts w:asciiTheme="minorHAnsi" w:hAnsiTheme="minorHAnsi"/>
+                <w:sz w:val="24"/>
+              </w:rPr>
+            </w:pPr>
+            <w:r>
+              <w:rPr>
+                <w:rFonts w:asciiTheme="minorHAnsi" w:hAnsiTheme="minorHAnsi"/>
+                <w:sz w:val="24"/>
+              </w:rPr>
+              <w:t>Zu erstellende Dokumente bearbeitet</w:t>
+            </w:r>
+          </w:p>
+          <w:p>
+            <w:pPr>
+              <w:pStyle w:val="Listenabsatz"/>
+              <w:numPr>
+                <w:ilvl w:val="0"/>
+                <w:numId w:val="28"/>
+              </w:numPr>
+              <w:rPr>
+                <w:rFonts w:asciiTheme="minorHAnsi" w:hAnsiTheme="minorHAnsi"/>
+                <w:sz w:val="24"/>
+              </w:rPr>
+            </w:pPr>
+            <w:r>
+              <w:rPr>
+                <w:rFonts w:asciiTheme="minorHAnsi" w:hAnsiTheme="minorHAnsi"/>
+                <w:sz w:val="24"/>
+              </w:rPr>
+              <w:t>Varianten und Entscheidung zur Aufteilung (DC / SQL / EX)</w:t>
+            </w:r>
+          </w:p>
+          <w:p>
+            <w:pPr>
+              <w:pStyle w:val="Listenabsatz"/>
+              <w:numPr>
+                <w:ilvl w:val="0"/>
+                <w:numId w:val="28"/>
+              </w:numPr>
+              <w:rPr>
+                <w:rFonts w:asciiTheme="minorHAnsi" w:hAnsiTheme="minorHAnsi"/>
+                <w:sz w:val="24"/>
+              </w:rPr>
+            </w:pPr>
+            <w:r>
+              <w:rPr>
+                <w:rFonts w:asciiTheme="minorHAnsi" w:hAnsiTheme="minorHAnsi"/>
+                <w:sz w:val="24"/>
+              </w:rPr>
+              <w:t>Planung MS SQL und WSUS</w:t>
+            </w:r>
           </w:p>
         </w:tc>
       </w:tr>
@@ -13816,6 +14692,702 @@
                 <w:sz w:val="24"/>
               </w:rPr>
             </w:pPr>
+            <w:r>
+              <w:rPr>
+                <w:rFonts w:asciiTheme="minorHAnsi" w:hAnsiTheme="minorHAnsi"/>
+                <w:sz w:val="24"/>
+              </w:rPr>
+              <w:t>Struktur Teil 2 des IPA Berichts definiert</w:t>
+            </w:r>
+          </w:p>
+          <w:p>
+            <w:pPr>
+              <w:pStyle w:val="Listenabsatz"/>
+              <w:numPr>
+                <w:ilvl w:val="0"/>
+                <w:numId w:val="29"/>
+              </w:numPr>
+              <w:rPr>
+                <w:rFonts w:asciiTheme="minorHAnsi" w:hAnsiTheme="minorHAnsi"/>
+                <w:sz w:val="24"/>
+              </w:rPr>
+            </w:pPr>
+            <w:r>
+              <w:rPr>
+                <w:rFonts w:asciiTheme="minorHAnsi" w:hAnsiTheme="minorHAnsi"/>
+                <w:sz w:val="24"/>
+              </w:rPr>
+              <w:t>Planung MS_SQL und WSUS</w:t>
+            </w:r>
+          </w:p>
+          <w:p>
+            <w:pPr>
+              <w:pStyle w:val="Listenabsatz"/>
+              <w:numPr>
+                <w:ilvl w:val="0"/>
+                <w:numId w:val="29"/>
+              </w:numPr>
+              <w:rPr>
+                <w:rFonts w:asciiTheme="minorHAnsi" w:hAnsiTheme="minorHAnsi"/>
+                <w:sz w:val="24"/>
+              </w:rPr>
+            </w:pPr>
+            <w:r>
+              <w:rPr>
+                <w:rFonts w:asciiTheme="minorHAnsi" w:hAnsiTheme="minorHAnsi"/>
+                <w:sz w:val="24"/>
+              </w:rPr>
+              <w:t>Zu erstellende Dokumente bearbeitet</w:t>
+            </w:r>
+          </w:p>
+          <w:p>
+            <w:pPr>
+              <w:pStyle w:val="Listenabsatz"/>
+              <w:numPr>
+                <w:ilvl w:val="0"/>
+                <w:numId w:val="29"/>
+              </w:numPr>
+              <w:rPr>
+                <w:rFonts w:asciiTheme="minorHAnsi" w:hAnsiTheme="minorHAnsi"/>
+                <w:sz w:val="24"/>
+              </w:rPr>
+            </w:pPr>
+            <w:r>
+              <w:rPr>
+                <w:rFonts w:asciiTheme="minorHAnsi" w:hAnsiTheme="minorHAnsi"/>
+                <w:sz w:val="24"/>
+              </w:rPr>
+              <w:t>Varianten und Entscheidung zur Aufteilung (DC / SQL / EX</w:t>
+            </w:r>
+            <w:r>
+              <w:rPr>
+                <w:rFonts w:asciiTheme="minorHAnsi" w:hAnsiTheme="minorHAnsi"/>
+                <w:sz w:val="24"/>
+              </w:rPr>
+              <w:t>)</w:t>
+            </w:r>
+          </w:p>
+        </w:tc>
+      </w:tr>
+      <w:tr>
+        <w:trPr>
+          <w:trHeight w:val="406"/>
+        </w:trPr>
+        <w:tc>
+          <w:tcPr>
+            <w:tcW w:w="3256" w:type="dxa"/>
+          </w:tcPr>
+          <w:p>
+            <w:pPr>
+              <w:tabs>
+                <w:tab w:val="left" w:pos="1020"/>
+              </w:tabs>
+              <w:rPr>
+                <w:rFonts w:asciiTheme="minorHAnsi" w:hAnsiTheme="minorHAnsi"/>
+                <w:b/>
+                <w:sz w:val="24"/>
+              </w:rPr>
+            </w:pPr>
+            <w:r>
+              <w:rPr>
+                <w:rFonts w:asciiTheme="minorHAnsi" w:hAnsiTheme="minorHAnsi"/>
+                <w:b/>
+                <w:sz w:val="24"/>
+              </w:rPr>
+              <w:t>Aufgetretene Probleme:</w:t>
+            </w:r>
+          </w:p>
+        </w:tc>
+        <w:tc>
+          <w:tcPr>
+            <w:tcW w:w="7229" w:type="dxa"/>
+          </w:tcPr>
+          <w:p>
+            <w:pPr>
+              <w:pStyle w:val="Listenabsatz"/>
+              <w:numPr>
+                <w:ilvl w:val="0"/>
+                <w:numId w:val="30"/>
+              </w:numPr>
+              <w:rPr>
+                <w:rFonts w:asciiTheme="minorHAnsi" w:hAnsiTheme="minorHAnsi"/>
+                <w:sz w:val="24"/>
+              </w:rPr>
+            </w:pPr>
+            <w:r>
+              <w:rPr>
+                <w:rFonts w:asciiTheme="minorHAnsi" w:hAnsiTheme="minorHAnsi"/>
+                <w:sz w:val="24"/>
+              </w:rPr>
+              <w:t>NTP Einrichtung</w:t>
+            </w:r>
+          </w:p>
+        </w:tc>
+      </w:tr>
+      <w:tr>
+        <w:tc>
+          <w:tcPr>
+            <w:tcW w:w="3256" w:type="dxa"/>
+          </w:tcPr>
+          <w:p>
+            <w:pPr>
+              <w:rPr>
+                <w:rFonts w:asciiTheme="minorHAnsi" w:hAnsiTheme="minorHAnsi"/>
+                <w:b/>
+                <w:sz w:val="24"/>
+              </w:rPr>
+            </w:pPr>
+            <w:r>
+              <w:rPr>
+                <w:rFonts w:asciiTheme="minorHAnsi" w:hAnsiTheme="minorHAnsi"/>
+                <w:b/>
+                <w:sz w:val="24"/>
+              </w:rPr>
+              <w:t>Test</w:t>
+            </w:r>
+            <w:r>
+              <w:rPr>
+                <w:rFonts w:asciiTheme="minorHAnsi" w:hAnsiTheme="minorHAnsi"/>
+                <w:b/>
+                <w:sz w:val="24"/>
+              </w:rPr>
+              <w:t>s</w:t>
+            </w:r>
+            <w:r>
+              <w:rPr>
+                <w:rFonts w:asciiTheme="minorHAnsi" w:hAnsiTheme="minorHAnsi"/>
+                <w:b/>
+                <w:sz w:val="24"/>
+              </w:rPr>
+              <w:t xml:space="preserve"> (erfolgreich / erfolglos):</w:t>
+            </w:r>
+          </w:p>
+        </w:tc>
+        <w:tc>
+          <w:tcPr>
+            <w:tcW w:w="7229" w:type="dxa"/>
+          </w:tcPr>
+          <w:p>
+            <w:pPr>
+              <w:rPr>
+                <w:rFonts w:asciiTheme="minorHAnsi" w:hAnsiTheme="minorHAnsi"/>
+                <w:sz w:val="24"/>
+              </w:rPr>
+            </w:pPr>
+          </w:p>
+        </w:tc>
+      </w:tr>
+      <w:tr>
+        <w:trPr>
+          <w:trHeight w:val="250"/>
+        </w:trPr>
+        <w:tc>
+          <w:tcPr>
+            <w:tcW w:w="3256" w:type="dxa"/>
+          </w:tcPr>
+          <w:p>
+            <w:pPr>
+              <w:rPr>
+                <w:rFonts w:asciiTheme="minorHAnsi" w:hAnsiTheme="minorHAnsi"/>
+                <w:b/>
+                <w:sz w:val="24"/>
+              </w:rPr>
+            </w:pPr>
+            <w:r>
+              <w:rPr>
+                <w:rFonts w:asciiTheme="minorHAnsi" w:hAnsiTheme="minorHAnsi"/>
+                <w:b/>
+                <w:sz w:val="24"/>
+              </w:rPr>
+              <w:t>Hilfestellung:</w:t>
+            </w:r>
+          </w:p>
+        </w:tc>
+        <w:tc>
+          <w:tcPr>
+            <w:tcW w:w="7229" w:type="dxa"/>
+          </w:tcPr>
+          <w:p>
+            <w:pPr>
+              <w:rPr>
+                <w:rFonts w:asciiTheme="minorHAnsi" w:hAnsiTheme="minorHAnsi"/>
+                <w:sz w:val="24"/>
+              </w:rPr>
+            </w:pPr>
+          </w:p>
+        </w:tc>
+      </w:tr>
+      <w:tr>
+        <w:trPr>
+          <w:trHeight w:val="423"/>
+        </w:trPr>
+        <w:tc>
+          <w:tcPr>
+            <w:tcW w:w="3256" w:type="dxa"/>
+          </w:tcPr>
+          <w:p>
+            <w:pPr>
+              <w:rPr>
+                <w:rFonts w:asciiTheme="minorHAnsi" w:hAnsiTheme="minorHAnsi"/>
+                <w:b/>
+                <w:sz w:val="24"/>
+              </w:rPr>
+            </w:pPr>
+            <w:r>
+              <w:rPr>
+                <w:rFonts w:asciiTheme="minorHAnsi" w:hAnsiTheme="minorHAnsi"/>
+                <w:b/>
+                <w:sz w:val="24"/>
+              </w:rPr>
+              <w:t>Nacht-/ Wochenend-/ Arbeit</w:t>
+            </w:r>
+          </w:p>
+        </w:tc>
+        <w:tc>
+          <w:tcPr>
+            <w:tcW w:w="7229" w:type="dxa"/>
+          </w:tcPr>
+          <w:p>
+            <w:pPr>
+              <w:rPr>
+                <w:rFonts w:asciiTheme="minorHAnsi" w:hAnsiTheme="minorHAnsi"/>
+                <w:sz w:val="24"/>
+              </w:rPr>
+            </w:pPr>
+            <w:r>
+              <w:rPr>
+                <w:rFonts w:asciiTheme="minorHAnsi" w:hAnsiTheme="minorHAnsi"/>
+                <w:sz w:val="24"/>
+              </w:rPr>
+              <w:t>Wochenendarbeit ist notwe</w:t>
+            </w:r>
+            <w:r>
+              <w:rPr>
+                <w:rFonts w:asciiTheme="minorHAnsi" w:hAnsiTheme="minorHAnsi"/>
+                <w:sz w:val="24"/>
+              </w:rPr>
+              <w:t>ndig um den Zeitplan aufzuholen. 4h</w:t>
+            </w:r>
+          </w:p>
+          <w:p>
+            <w:pPr>
+              <w:pStyle w:val="Listenabsatz"/>
+              <w:numPr>
+                <w:ilvl w:val="0"/>
+                <w:numId w:val="30"/>
+              </w:numPr>
+              <w:rPr>
+                <w:rFonts w:asciiTheme="minorHAnsi" w:hAnsiTheme="minorHAnsi"/>
+                <w:sz w:val="24"/>
+              </w:rPr>
+            </w:pPr>
+            <w:r>
+              <w:rPr>
+                <w:rFonts w:asciiTheme="minorHAnsi" w:hAnsiTheme="minorHAnsi"/>
+                <w:sz w:val="24"/>
+              </w:rPr>
+              <w:t>NTP Recherche</w:t>
+            </w:r>
+          </w:p>
+          <w:p>
+            <w:pPr>
+              <w:pStyle w:val="Listenabsatz"/>
+              <w:numPr>
+                <w:ilvl w:val="0"/>
+                <w:numId w:val="30"/>
+              </w:numPr>
+              <w:rPr>
+                <w:rFonts w:asciiTheme="minorHAnsi" w:hAnsiTheme="minorHAnsi"/>
+                <w:sz w:val="24"/>
+              </w:rPr>
+            </w:pPr>
+            <w:r>
+              <w:rPr>
+                <w:rFonts w:asciiTheme="minorHAnsi" w:hAnsiTheme="minorHAnsi"/>
+                <w:sz w:val="24"/>
+              </w:rPr>
+              <w:t>SQL und WSUS Installation</w:t>
+            </w:r>
+          </w:p>
+          <w:p>
+            <w:pPr>
+              <w:pStyle w:val="Listenabsatz"/>
+              <w:numPr>
+                <w:ilvl w:val="0"/>
+                <w:numId w:val="30"/>
+              </w:numPr>
+              <w:rPr>
+                <w:rFonts w:asciiTheme="minorHAnsi" w:hAnsiTheme="minorHAnsi"/>
+                <w:sz w:val="24"/>
+              </w:rPr>
+            </w:pPr>
+            <w:r>
+              <w:rPr>
+                <w:rFonts w:asciiTheme="minorHAnsi" w:hAnsiTheme="minorHAnsi"/>
+                <w:sz w:val="24"/>
+              </w:rPr>
+              <w:t>Dokumentation nachführen</w:t>
+            </w:r>
+          </w:p>
+        </w:tc>
+      </w:tr>
+      <w:tr>
+        <w:trPr>
+          <w:trHeight w:val="821"/>
+        </w:trPr>
+        <w:tc>
+          <w:tcPr>
+            <w:tcW w:w="3256" w:type="dxa"/>
+          </w:tcPr>
+          <w:p>
+            <w:pPr>
+              <w:rPr>
+                <w:rFonts w:asciiTheme="minorHAnsi" w:hAnsiTheme="minorHAnsi"/>
+                <w:b/>
+                <w:sz w:val="24"/>
+              </w:rPr>
+            </w:pPr>
+            <w:r>
+              <w:rPr>
+                <w:rFonts w:asciiTheme="minorHAnsi" w:hAnsiTheme="minorHAnsi"/>
+                <w:b/>
+                <w:sz w:val="24"/>
+              </w:rPr>
+              <w:t>Vergleich mit Zeitplan</w:t>
+            </w:r>
+          </w:p>
+        </w:tc>
+        <w:tc>
+          <w:tcPr>
+            <w:tcW w:w="7229" w:type="dxa"/>
+          </w:tcPr>
+          <w:p>
+            <w:pPr>
+              <w:rPr>
+                <w:rFonts w:asciiTheme="minorHAnsi" w:hAnsiTheme="minorHAnsi"/>
+                <w:sz w:val="24"/>
+              </w:rPr>
+            </w:pPr>
+            <w:r>
+              <w:rPr>
+                <w:rFonts w:asciiTheme="minorHAnsi" w:hAnsiTheme="minorHAnsi"/>
+                <w:sz w:val="24"/>
+              </w:rPr>
+              <w:t>Bin momentan noch hinter dem Zeitplan, Zeitverlust durch Varianten und Entscheidung der Softwareaufteilung und NTP</w:t>
+            </w:r>
+          </w:p>
+          <w:p>
+            <w:pPr>
+              <w:rPr>
+                <w:rFonts w:asciiTheme="minorHAnsi" w:hAnsiTheme="minorHAnsi"/>
+                <w:sz w:val="24"/>
+              </w:rPr>
+            </w:pPr>
+          </w:p>
+        </w:tc>
+      </w:tr>
+      <w:tr>
+        <w:tc>
+          <w:tcPr>
+            <w:tcW w:w="3256" w:type="dxa"/>
+          </w:tcPr>
+          <w:p>
+            <w:pPr>
+              <w:rPr>
+                <w:rFonts w:asciiTheme="minorHAnsi" w:hAnsiTheme="minorHAnsi"/>
+                <w:b/>
+                <w:sz w:val="24"/>
+              </w:rPr>
+            </w:pPr>
+            <w:r>
+              <w:rPr>
+                <w:rFonts w:asciiTheme="minorHAnsi" w:hAnsiTheme="minorHAnsi"/>
+                <w:b/>
+                <w:sz w:val="24"/>
+              </w:rPr>
+              <w:t>Selbstreflexion</w:t>
+            </w:r>
+          </w:p>
+        </w:tc>
+        <w:tc>
+          <w:tcPr>
+            <w:tcW w:w="7229" w:type="dxa"/>
+          </w:tcPr>
+          <w:p>
+            <w:pPr>
+              <w:rPr>
+                <w:rFonts w:asciiTheme="minorHAnsi" w:hAnsiTheme="minorHAnsi"/>
+                <w:sz w:val="24"/>
+              </w:rPr>
+            </w:pPr>
+            <w:r>
+              <w:rPr>
+                <w:rFonts w:asciiTheme="minorHAnsi" w:hAnsiTheme="minorHAnsi"/>
+                <w:sz w:val="24"/>
+              </w:rPr>
+              <w:t>Ich hatte in den letzten Tagen das Problem, dass</w:t>
+            </w:r>
+            <w:r>
+              <w:rPr>
+                <w:rFonts w:asciiTheme="minorHAnsi" w:hAnsiTheme="minorHAnsi"/>
+                <w:sz w:val="24"/>
+              </w:rPr>
+              <w:t xml:space="preserve"> ich zu wenige Struktur in der</w:t>
+            </w:r>
+            <w:r>
+              <w:rPr>
+                <w:rFonts w:asciiTheme="minorHAnsi" w:hAnsiTheme="minorHAnsi"/>
+                <w:sz w:val="24"/>
+              </w:rPr>
+              <w:t xml:space="preserve"> Erledigung der Arbeiten</w:t>
+            </w:r>
+            <w:r>
+              <w:rPr>
+                <w:rFonts w:asciiTheme="minorHAnsi" w:hAnsiTheme="minorHAnsi"/>
+                <w:sz w:val="24"/>
+              </w:rPr>
+              <w:t>, die ich gemacht habe. Ich meine das kommt von dem Stress am Montag da ich nicht alle Vorarbeiten habe leisten können. Das mochte ich besser lösen.</w:t>
+            </w:r>
+          </w:p>
+        </w:tc>
+      </w:tr>
+    </w:tbl>
+    <w:p>
+      <w:pPr>
+        <w:rPr>
+          <w:rFonts w:asciiTheme="minorHAnsi" w:hAnsiTheme="minorHAnsi"/>
+          <w:b/>
+        </w:rPr>
+      </w:pPr>
+    </w:p>
+    <w:p>
+      <w:pPr>
+        <w:rPr>
+          <w:rFonts w:asciiTheme="minorHAnsi" w:hAnsiTheme="minorHAnsi"/>
+          <w:b/>
+        </w:rPr>
+      </w:pPr>
+      <w:r>
+        <w:rPr>
+          <w:rFonts w:asciiTheme="minorHAnsi" w:hAnsiTheme="minorHAnsi"/>
+          <w:b/>
+        </w:rPr>
+        <w:br w:type="page"/>
+      </w:r>
+    </w:p>
+    <w:p>
+      <w:pPr>
+        <w:rPr>
+          <w:rFonts w:asciiTheme="minorHAnsi" w:hAnsiTheme="minorHAnsi"/>
+          <w:b/>
+        </w:rPr>
+      </w:pPr>
+    </w:p>
+    <w:p>
+      <w:pPr>
+        <w:rPr>
+          <w:rFonts w:asciiTheme="minorHAnsi" w:hAnsiTheme="minorHAnsi"/>
+          <w:b/>
+        </w:rPr>
+      </w:pPr>
+    </w:p>
+    <w:tbl>
+      <w:tblPr>
+        <w:tblpPr w:leftFromText="141" w:rightFromText="141" w:vertAnchor="text" w:tblpY="1"/>
+        <w:tblOverlap w:val="never"/>
+        <w:tblW w:w="0" w:type="auto"/>
+        <w:tblBorders>
+          <w:top w:val="single" w:sz="4" w:space="0" w:color="auto"/>
+          <w:left w:val="single" w:sz="4" w:space="0" w:color="auto"/>
+          <w:bottom w:val="single" w:sz="4" w:space="0" w:color="auto"/>
+          <w:right w:val="single" w:sz="4" w:space="0" w:color="auto"/>
+          <w:insideH w:val="single" w:sz="4" w:space="0" w:color="auto"/>
+          <w:insideV w:val="single" w:sz="4" w:space="0" w:color="auto"/>
+        </w:tblBorders>
+        <w:tblLook w:val="04A0" w:firstRow="1" w:lastRow="0" w:firstColumn="1" w:lastColumn="0" w:noHBand="0" w:noVBand="1"/>
+      </w:tblPr>
+      <w:tblGrid>
+        <w:gridCol w:w="3119"/>
+        <w:gridCol w:w="6792"/>
+      </w:tblGrid>
+      <w:tr>
+        <w:tc>
+          <w:tcPr>
+            <w:tcW w:w="3256" w:type="dxa"/>
+          </w:tcPr>
+          <w:p>
+            <w:pPr>
+              <w:rPr>
+                <w:rFonts w:asciiTheme="minorHAnsi" w:hAnsiTheme="minorHAnsi"/>
+                <w:b/>
+                <w:sz w:val="24"/>
+              </w:rPr>
+            </w:pPr>
+            <w:r>
+              <w:rPr>
+                <w:rFonts w:asciiTheme="minorHAnsi" w:hAnsiTheme="minorHAnsi"/>
+                <w:b/>
+                <w:sz w:val="24"/>
+              </w:rPr>
+              <w:t>Datum:</w:t>
+            </w:r>
+          </w:p>
+        </w:tc>
+        <w:tc>
+          <w:tcPr>
+            <w:tcW w:w="7229" w:type="dxa"/>
+          </w:tcPr>
+          <w:p>
+            <w:pPr>
+              <w:rPr>
+                <w:rFonts w:asciiTheme="minorHAnsi" w:hAnsiTheme="minorHAnsi"/>
+                <w:sz w:val="24"/>
+              </w:rPr>
+            </w:pPr>
+            <w:r>
+              <w:rPr>
+                <w:rFonts w:asciiTheme="minorHAnsi" w:hAnsiTheme="minorHAnsi"/>
+                <w:sz w:val="24"/>
+              </w:rPr>
+              <w:t>15.05.2017</w:t>
+            </w:r>
+          </w:p>
+        </w:tc>
+      </w:tr>
+      <w:tr>
+        <w:trPr>
+          <w:trHeight w:val="1697"/>
+        </w:trPr>
+        <w:tc>
+          <w:tcPr>
+            <w:tcW w:w="3256" w:type="dxa"/>
+          </w:tcPr>
+          <w:p>
+            <w:pPr>
+              <w:rPr>
+                <w:rFonts w:asciiTheme="minorHAnsi" w:hAnsiTheme="minorHAnsi"/>
+                <w:b/>
+                <w:sz w:val="24"/>
+              </w:rPr>
+            </w:pPr>
+            <w:r>
+              <w:rPr>
+                <w:rFonts w:asciiTheme="minorHAnsi" w:hAnsiTheme="minorHAnsi"/>
+                <w:b/>
+                <w:sz w:val="24"/>
+              </w:rPr>
+              <w:t>Ausgeführte Arbeiten:</w:t>
+            </w:r>
+          </w:p>
+        </w:tc>
+        <w:tc>
+          <w:tcPr>
+            <w:tcW w:w="7229" w:type="dxa"/>
+          </w:tcPr>
+          <w:p>
+            <w:pPr>
+              <w:pStyle w:val="Listenabsatz"/>
+              <w:numPr>
+                <w:ilvl w:val="0"/>
+                <w:numId w:val="28"/>
+              </w:numPr>
+              <w:rPr>
+                <w:rFonts w:asciiTheme="minorHAnsi" w:hAnsiTheme="minorHAnsi"/>
+                <w:sz w:val="24"/>
+              </w:rPr>
+            </w:pPr>
+            <w:r>
+              <w:rPr>
+                <w:rFonts w:asciiTheme="minorHAnsi" w:hAnsiTheme="minorHAnsi"/>
+                <w:sz w:val="24"/>
+              </w:rPr>
+              <w:t>SQL und WSUS Konfiguration</w:t>
+            </w:r>
+          </w:p>
+          <w:p>
+            <w:pPr>
+              <w:pStyle w:val="Listenabsatz"/>
+              <w:numPr>
+                <w:ilvl w:val="0"/>
+                <w:numId w:val="28"/>
+              </w:numPr>
+              <w:rPr>
+                <w:rFonts w:asciiTheme="minorHAnsi" w:hAnsiTheme="minorHAnsi"/>
+                <w:sz w:val="24"/>
+              </w:rPr>
+            </w:pPr>
+            <w:r>
+              <w:rPr>
+                <w:rFonts w:asciiTheme="minorHAnsi" w:hAnsiTheme="minorHAnsi"/>
+                <w:sz w:val="24"/>
+              </w:rPr>
+              <w:t>G-DATA AV installieren</w:t>
+            </w:r>
+          </w:p>
+          <w:p>
+            <w:pPr>
+              <w:pStyle w:val="Listenabsatz"/>
+              <w:numPr>
+                <w:ilvl w:val="0"/>
+                <w:numId w:val="28"/>
+              </w:numPr>
+              <w:rPr>
+                <w:rFonts w:asciiTheme="minorHAnsi" w:hAnsiTheme="minorHAnsi"/>
+                <w:sz w:val="24"/>
+              </w:rPr>
+            </w:pPr>
+            <w:r>
+              <w:rPr>
+                <w:rFonts w:asciiTheme="minorHAnsi" w:hAnsiTheme="minorHAnsi"/>
+                <w:sz w:val="24"/>
+              </w:rPr>
+              <w:t>Netzplan erstellen</w:t>
+            </w:r>
+          </w:p>
+        </w:tc>
+      </w:tr>
+      <w:tr>
+        <w:trPr>
+          <w:trHeight w:val="1379"/>
+        </w:trPr>
+        <w:tc>
+          <w:tcPr>
+            <w:tcW w:w="3256" w:type="dxa"/>
+          </w:tcPr>
+          <w:p>
+            <w:pPr>
+              <w:rPr>
+                <w:rFonts w:asciiTheme="minorHAnsi" w:hAnsiTheme="minorHAnsi"/>
+                <w:b/>
+                <w:sz w:val="24"/>
+              </w:rPr>
+            </w:pPr>
+            <w:r>
+              <w:rPr>
+                <w:rFonts w:asciiTheme="minorHAnsi" w:hAnsiTheme="minorHAnsi"/>
+                <w:b/>
+                <w:sz w:val="24"/>
+              </w:rPr>
+              <w:t>Erreichte Ziele:</w:t>
+            </w:r>
+          </w:p>
+        </w:tc>
+        <w:tc>
+          <w:tcPr>
+            <w:tcW w:w="7229" w:type="dxa"/>
+          </w:tcPr>
+          <w:p>
+            <w:pPr>
+              <w:pStyle w:val="Listenabsatz"/>
+              <w:numPr>
+                <w:ilvl w:val="0"/>
+                <w:numId w:val="29"/>
+              </w:numPr>
+              <w:rPr>
+                <w:rFonts w:asciiTheme="minorHAnsi" w:hAnsiTheme="minorHAnsi"/>
+                <w:sz w:val="24"/>
+              </w:rPr>
+            </w:pPr>
           </w:p>
         </w:tc>
       </w:tr>
@@ -13957,6 +15529,28 @@
                 <w:sz w:val="24"/>
               </w:rPr>
             </w:pPr>
+            <w:r>
+              <w:rPr>
+                <w:rFonts w:asciiTheme="minorHAnsi" w:hAnsiTheme="minorHAnsi"/>
+                <w:sz w:val="24"/>
+              </w:rPr>
+              <w:t>NTP Einrichtung</w:t>
+            </w:r>
+          </w:p>
+          <w:p>
+            <w:pPr>
+              <w:rPr>
+                <w:rFonts w:asciiTheme="minorHAnsi" w:hAnsiTheme="minorHAnsi"/>
+                <w:sz w:val="24"/>
+              </w:rPr>
+            </w:pPr>
+            <w:r>
+              <w:rPr>
+                <w:rFonts w:asciiTheme="minorHAnsi" w:hAnsiTheme="minorHAnsi"/>
+                <w:sz w:val="24"/>
+              </w:rPr>
+              <w:t>Management Summary Inhalt</w:t>
+            </w:r>
           </w:p>
         </w:tc>
       </w:tr>
@@ -14074,28 +15668,6 @@
                 <w:sz w:val="24"/>
               </w:rPr>
             </w:pPr>
-            <w:r>
-              <w:rPr>
-                <w:rFonts w:asciiTheme="minorHAnsi" w:hAnsiTheme="minorHAnsi"/>
-                <w:sz w:val="24"/>
-              </w:rPr>
-              <w:t>Heute fiel es mir schwer mich auf nur eine Sache zu konzentrieren.</w:t>
-            </w:r>
-          </w:p>
-          <w:p>
-            <w:pPr>
-              <w:rPr>
-                <w:rFonts w:asciiTheme="minorHAnsi" w:hAnsiTheme="minorHAnsi"/>
-                <w:sz w:val="24"/>
-              </w:rPr>
-            </w:pPr>
-            <w:r>
-              <w:rPr>
-                <w:rFonts w:asciiTheme="minorHAnsi" w:hAnsiTheme="minorHAnsi"/>
-                <w:sz w:val="24"/>
-              </w:rPr>
-              <w:t>Darum bin ich mit der geplanten Arbeit nur langsam vorangekommen.</w:t>
-            </w:r>
           </w:p>
         </w:tc>
       </w:tr>
@@ -14197,7 +15769,7 @@
                 <w:rFonts w:asciiTheme="minorHAnsi" w:hAnsiTheme="minorHAnsi"/>
                 <w:sz w:val="24"/>
               </w:rPr>
-              <w:t>12.05.2017</w:t>
+              <w:t>16.05.2017</w:t>
             </w:r>
           </w:p>
         </w:tc>
@@ -14648,7 +16220,7 @@
                 <w:rFonts w:asciiTheme="minorHAnsi" w:hAnsiTheme="minorHAnsi"/>
                 <w:sz w:val="24"/>
               </w:rPr>
-              <w:t>15.05.2017</w:t>
+              <w:t>18.05.2017</w:t>
             </w:r>
           </w:p>
         </w:tc>
@@ -15099,7 +16671,7 @@
                 <w:rFonts w:asciiTheme="minorHAnsi" w:hAnsiTheme="minorHAnsi"/>
                 <w:sz w:val="24"/>
               </w:rPr>
-              <w:t>16.05.2017</w:t>
+              <w:t>19.05.2017</w:t>
             </w:r>
           </w:p>
         </w:tc>
@@ -15550,7 +17122,7 @@
                 <w:rFonts w:asciiTheme="minorHAnsi" w:hAnsiTheme="minorHAnsi"/>
                 <w:sz w:val="24"/>
               </w:rPr>
-              <w:t>18.05.2017</w:t>
+              <w:t>22.05.2017</w:t>
             </w:r>
           </w:p>
         </w:tc>
@@ -16001,7 +17573,7 @@
                 <w:rFonts w:asciiTheme="minorHAnsi" w:hAnsiTheme="minorHAnsi"/>
                 <w:sz w:val="24"/>
               </w:rPr>
-              <w:t>19.05.2017</w:t>
+              <w:t>23.05.2017</w:t>
             </w:r>
           </w:p>
         </w:tc>
@@ -16380,915 +17952,13 @@
     </w:p>
     <w:p>
       <w:pPr>
-        <w:rPr>
-          <w:rFonts w:asciiTheme="minorHAnsi" w:hAnsiTheme="minorHAnsi"/>
-          <w:b/>
-        </w:rPr>
-      </w:pPr>
-    </w:p>
-    <w:p>
-      <w:pPr>
-        <w:rPr>
-          <w:rFonts w:asciiTheme="minorHAnsi" w:hAnsiTheme="minorHAnsi"/>
-          <w:b/>
-        </w:rPr>
-      </w:pPr>
-    </w:p>
-    <w:tbl>
-      <w:tblPr>
-        <w:tblpPr w:leftFromText="141" w:rightFromText="141" w:vertAnchor="text" w:tblpY="1"/>
-        <w:tblOverlap w:val="never"/>
-        <w:tblW w:w="0" w:type="auto"/>
-        <w:tblBorders>
-          <w:top w:val="single" w:sz="4" w:space="0" w:color="auto"/>
-          <w:left w:val="single" w:sz="4" w:space="0" w:color="auto"/>
-          <w:bottom w:val="single" w:sz="4" w:space="0" w:color="auto"/>
-          <w:right w:val="single" w:sz="4" w:space="0" w:color="auto"/>
-          <w:insideH w:val="single" w:sz="4" w:space="0" w:color="auto"/>
-          <w:insideV w:val="single" w:sz="4" w:space="0" w:color="auto"/>
-        </w:tblBorders>
-        <w:tblLook w:val="04A0" w:firstRow="1" w:lastRow="0" w:firstColumn="1" w:lastColumn="0" w:noHBand="0" w:noVBand="1"/>
-      </w:tblPr>
-      <w:tblGrid>
-        <w:gridCol w:w="3137"/>
-        <w:gridCol w:w="6774"/>
-      </w:tblGrid>
-      <w:tr>
-        <w:tc>
-          <w:tcPr>
-            <w:tcW w:w="3256" w:type="dxa"/>
-          </w:tcPr>
-          <w:p>
-            <w:pPr>
-              <w:rPr>
-                <w:rFonts w:asciiTheme="minorHAnsi" w:hAnsiTheme="minorHAnsi"/>
-                <w:b/>
-                <w:sz w:val="24"/>
-              </w:rPr>
-            </w:pPr>
-            <w:r>
-              <w:rPr>
-                <w:rFonts w:asciiTheme="minorHAnsi" w:hAnsiTheme="minorHAnsi"/>
-                <w:b/>
-                <w:sz w:val="24"/>
-              </w:rPr>
-              <w:t>Datum:</w:t>
-            </w:r>
-          </w:p>
-        </w:tc>
-        <w:tc>
-          <w:tcPr>
-            <w:tcW w:w="7229" w:type="dxa"/>
-          </w:tcPr>
-          <w:p>
-            <w:pPr>
-              <w:rPr>
-                <w:rFonts w:asciiTheme="minorHAnsi" w:hAnsiTheme="minorHAnsi"/>
-                <w:sz w:val="24"/>
-              </w:rPr>
-            </w:pPr>
-            <w:r>
-              <w:rPr>
-                <w:rFonts w:asciiTheme="minorHAnsi" w:hAnsiTheme="minorHAnsi"/>
-                <w:sz w:val="24"/>
-              </w:rPr>
-              <w:t>22.05.2017</w:t>
-            </w:r>
-          </w:p>
-        </w:tc>
-      </w:tr>
-      <w:tr>
-        <w:trPr>
-          <w:trHeight w:val="1697"/>
-        </w:trPr>
-        <w:tc>
-          <w:tcPr>
-            <w:tcW w:w="3256" w:type="dxa"/>
-          </w:tcPr>
-          <w:p>
-            <w:pPr>
-              <w:rPr>
-                <w:rFonts w:asciiTheme="minorHAnsi" w:hAnsiTheme="minorHAnsi"/>
-                <w:b/>
-                <w:sz w:val="24"/>
-              </w:rPr>
-            </w:pPr>
-            <w:r>
-              <w:rPr>
-                <w:rFonts w:asciiTheme="minorHAnsi" w:hAnsiTheme="minorHAnsi"/>
-                <w:b/>
-                <w:sz w:val="24"/>
-              </w:rPr>
-              <w:t>Ausgeführte Arbeiten:</w:t>
-            </w:r>
-          </w:p>
-        </w:tc>
-        <w:tc>
-          <w:tcPr>
-            <w:tcW w:w="7229" w:type="dxa"/>
-          </w:tcPr>
-          <w:p>
-            <w:pPr>
-              <w:pStyle w:val="Listenabsatz"/>
-              <w:numPr>
-                <w:ilvl w:val="0"/>
-                <w:numId w:val="28"/>
-              </w:numPr>
-              <w:rPr>
-                <w:rFonts w:asciiTheme="minorHAnsi" w:hAnsiTheme="minorHAnsi"/>
-                <w:sz w:val="24"/>
-              </w:rPr>
-            </w:pPr>
-          </w:p>
-        </w:tc>
-      </w:tr>
-      <w:tr>
-        <w:trPr>
-          <w:trHeight w:val="1379"/>
-        </w:trPr>
-        <w:tc>
-          <w:tcPr>
-            <w:tcW w:w="3256" w:type="dxa"/>
-          </w:tcPr>
-          <w:p>
-            <w:pPr>
-              <w:rPr>
-                <w:rFonts w:asciiTheme="minorHAnsi" w:hAnsiTheme="minorHAnsi"/>
-                <w:b/>
-                <w:sz w:val="24"/>
-              </w:rPr>
-            </w:pPr>
-            <w:r>
-              <w:rPr>
-                <w:rFonts w:asciiTheme="minorHAnsi" w:hAnsiTheme="minorHAnsi"/>
-                <w:b/>
-                <w:sz w:val="24"/>
-              </w:rPr>
-              <w:t>Erreichte Ziele:</w:t>
-            </w:r>
-          </w:p>
-        </w:tc>
-        <w:tc>
-          <w:tcPr>
-            <w:tcW w:w="7229" w:type="dxa"/>
-          </w:tcPr>
-          <w:p>
-            <w:pPr>
-              <w:pStyle w:val="Listenabsatz"/>
-              <w:numPr>
-                <w:ilvl w:val="0"/>
-                <w:numId w:val="29"/>
-              </w:numPr>
-              <w:rPr>
-                <w:rFonts w:asciiTheme="minorHAnsi" w:hAnsiTheme="minorHAnsi"/>
-                <w:sz w:val="24"/>
-              </w:rPr>
-            </w:pPr>
-          </w:p>
-        </w:tc>
-      </w:tr>
-      <w:tr>
-        <w:trPr>
-          <w:trHeight w:val="1413"/>
-        </w:trPr>
-        <w:tc>
-          <w:tcPr>
-            <w:tcW w:w="3256" w:type="dxa"/>
-          </w:tcPr>
-          <w:p>
-            <w:pPr>
-              <w:tabs>
-                <w:tab w:val="left" w:pos="1020"/>
-              </w:tabs>
-              <w:rPr>
-                <w:rFonts w:asciiTheme="minorHAnsi" w:hAnsiTheme="minorHAnsi"/>
-                <w:b/>
-                <w:sz w:val="24"/>
-              </w:rPr>
-            </w:pPr>
-            <w:r>
-              <w:rPr>
-                <w:rFonts w:asciiTheme="minorHAnsi" w:hAnsiTheme="minorHAnsi"/>
-                <w:b/>
-                <w:sz w:val="24"/>
-              </w:rPr>
-              <w:t>Aufgetretene Probleme:</w:t>
-            </w:r>
-          </w:p>
-        </w:tc>
-        <w:tc>
-          <w:tcPr>
-            <w:tcW w:w="7229" w:type="dxa"/>
-          </w:tcPr>
-          <w:p>
-            <w:pPr>
-              <w:pStyle w:val="Listenabsatz"/>
-              <w:numPr>
-                <w:ilvl w:val="0"/>
-                <w:numId w:val="30"/>
-              </w:numPr>
-              <w:rPr>
-                <w:rFonts w:asciiTheme="minorHAnsi" w:hAnsiTheme="minorHAnsi"/>
-                <w:sz w:val="24"/>
-              </w:rPr>
-            </w:pPr>
-          </w:p>
-        </w:tc>
-      </w:tr>
-      <w:tr>
-        <w:tc>
-          <w:tcPr>
-            <w:tcW w:w="3256" w:type="dxa"/>
-          </w:tcPr>
-          <w:p>
-            <w:pPr>
-              <w:rPr>
-                <w:rFonts w:asciiTheme="minorHAnsi" w:hAnsiTheme="minorHAnsi"/>
-                <w:b/>
-                <w:sz w:val="24"/>
-              </w:rPr>
-            </w:pPr>
-            <w:r>
-              <w:rPr>
-                <w:rFonts w:asciiTheme="minorHAnsi" w:hAnsiTheme="minorHAnsi"/>
-                <w:b/>
-                <w:sz w:val="24"/>
-              </w:rPr>
-              <w:t>Test</w:t>
-            </w:r>
-            <w:r>
-              <w:rPr>
-                <w:rFonts w:asciiTheme="minorHAnsi" w:hAnsiTheme="minorHAnsi"/>
-                <w:b/>
-                <w:sz w:val="24"/>
-              </w:rPr>
-              <w:t>s</w:t>
-            </w:r>
-            <w:r>
-              <w:rPr>
-                <w:rFonts w:asciiTheme="minorHAnsi" w:hAnsiTheme="minorHAnsi"/>
-                <w:b/>
-                <w:sz w:val="24"/>
-              </w:rPr>
-              <w:t xml:space="preserve"> (erfolgreich / erfolglos):</w:t>
-            </w:r>
-          </w:p>
-        </w:tc>
-        <w:tc>
-          <w:tcPr>
-            <w:tcW w:w="7229" w:type="dxa"/>
-          </w:tcPr>
-          <w:p>
-            <w:pPr>
-              <w:rPr>
-                <w:rFonts w:asciiTheme="minorHAnsi" w:hAnsiTheme="minorHAnsi"/>
-                <w:sz w:val="24"/>
-              </w:rPr>
-            </w:pPr>
-          </w:p>
-        </w:tc>
-      </w:tr>
-      <w:tr>
-        <w:trPr>
-          <w:trHeight w:val="1098"/>
-        </w:trPr>
-        <w:tc>
-          <w:tcPr>
-            <w:tcW w:w="3256" w:type="dxa"/>
-          </w:tcPr>
-          <w:p>
-            <w:pPr>
-              <w:rPr>
-                <w:rFonts w:asciiTheme="minorHAnsi" w:hAnsiTheme="minorHAnsi"/>
-                <w:b/>
-                <w:sz w:val="24"/>
-              </w:rPr>
-            </w:pPr>
-            <w:r>
-              <w:rPr>
-                <w:rFonts w:asciiTheme="minorHAnsi" w:hAnsiTheme="minorHAnsi"/>
-                <w:b/>
-                <w:sz w:val="24"/>
-              </w:rPr>
-              <w:t>Hilfestellung:</w:t>
-            </w:r>
-          </w:p>
-        </w:tc>
-        <w:tc>
-          <w:tcPr>
-            <w:tcW w:w="7229" w:type="dxa"/>
-          </w:tcPr>
-          <w:p>
-            <w:pPr>
-              <w:rPr>
-                <w:rFonts w:asciiTheme="minorHAnsi" w:hAnsiTheme="minorHAnsi"/>
-                <w:sz w:val="24"/>
-              </w:rPr>
-            </w:pPr>
-          </w:p>
-        </w:tc>
-      </w:tr>
-      <w:tr>
-        <w:trPr>
-          <w:trHeight w:val="423"/>
-        </w:trPr>
-        <w:tc>
-          <w:tcPr>
-            <w:tcW w:w="3256" w:type="dxa"/>
-          </w:tcPr>
-          <w:p>
-            <w:pPr>
-              <w:rPr>
-                <w:rFonts w:asciiTheme="minorHAnsi" w:hAnsiTheme="minorHAnsi"/>
-                <w:b/>
-                <w:sz w:val="24"/>
-              </w:rPr>
-            </w:pPr>
-            <w:r>
-              <w:rPr>
-                <w:rFonts w:asciiTheme="minorHAnsi" w:hAnsiTheme="minorHAnsi"/>
-                <w:b/>
-                <w:sz w:val="24"/>
-              </w:rPr>
-              <w:t>Nacht-/ Wochenend-/ Arbeit</w:t>
-            </w:r>
-          </w:p>
-        </w:tc>
-        <w:tc>
-          <w:tcPr>
-            <w:tcW w:w="7229" w:type="dxa"/>
-          </w:tcPr>
-          <w:p>
-            <w:pPr>
-              <w:rPr>
-                <w:rFonts w:asciiTheme="minorHAnsi" w:hAnsiTheme="minorHAnsi"/>
-                <w:sz w:val="24"/>
-              </w:rPr>
-            </w:pPr>
-          </w:p>
-        </w:tc>
-      </w:tr>
-      <w:tr>
-        <w:trPr>
-          <w:trHeight w:val="821"/>
-        </w:trPr>
-        <w:tc>
-          <w:tcPr>
-            <w:tcW w:w="3256" w:type="dxa"/>
-          </w:tcPr>
-          <w:p>
-            <w:pPr>
-              <w:rPr>
-                <w:rFonts w:asciiTheme="minorHAnsi" w:hAnsiTheme="minorHAnsi"/>
-                <w:b/>
-                <w:sz w:val="24"/>
-              </w:rPr>
-            </w:pPr>
-            <w:r>
-              <w:rPr>
-                <w:rFonts w:asciiTheme="minorHAnsi" w:hAnsiTheme="minorHAnsi"/>
-                <w:b/>
-                <w:sz w:val="24"/>
-              </w:rPr>
-              <w:t>Vergleich mit Zeitplan</w:t>
-            </w:r>
-          </w:p>
-        </w:tc>
-        <w:tc>
-          <w:tcPr>
-            <w:tcW w:w="7229" w:type="dxa"/>
-          </w:tcPr>
-          <w:p>
-            <w:pPr>
-              <w:rPr>
-                <w:rFonts w:asciiTheme="minorHAnsi" w:hAnsiTheme="minorHAnsi"/>
-                <w:sz w:val="24"/>
-              </w:rPr>
-            </w:pPr>
-          </w:p>
-        </w:tc>
-      </w:tr>
-      <w:tr>
-        <w:tc>
-          <w:tcPr>
-            <w:tcW w:w="3256" w:type="dxa"/>
-          </w:tcPr>
-          <w:p>
-            <w:pPr>
-              <w:rPr>
-                <w:rFonts w:asciiTheme="minorHAnsi" w:hAnsiTheme="minorHAnsi"/>
-                <w:b/>
-                <w:sz w:val="24"/>
-              </w:rPr>
-            </w:pPr>
-            <w:r>
-              <w:rPr>
-                <w:rFonts w:asciiTheme="minorHAnsi" w:hAnsiTheme="minorHAnsi"/>
-                <w:b/>
-                <w:sz w:val="24"/>
-              </w:rPr>
-              <w:t>Selbstreflexion</w:t>
-            </w:r>
-          </w:p>
-        </w:tc>
-        <w:tc>
-          <w:tcPr>
-            <w:tcW w:w="7229" w:type="dxa"/>
-          </w:tcPr>
-          <w:p>
-            <w:pPr>
-              <w:rPr>
-                <w:rFonts w:asciiTheme="minorHAnsi" w:hAnsiTheme="minorHAnsi"/>
-                <w:sz w:val="24"/>
-              </w:rPr>
-            </w:pPr>
-          </w:p>
-        </w:tc>
-      </w:tr>
-    </w:tbl>
-    <w:p>
-      <w:pPr>
-        <w:rPr>
-          <w:rFonts w:asciiTheme="minorHAnsi" w:hAnsiTheme="minorHAnsi"/>
-          <w:b/>
-        </w:rPr>
-      </w:pPr>
-    </w:p>
-    <w:p>
-      <w:pPr>
-        <w:rPr>
-          <w:rFonts w:asciiTheme="minorHAnsi" w:hAnsiTheme="minorHAnsi"/>
-          <w:b/>
-        </w:rPr>
-      </w:pPr>
-      <w:r>
-        <w:rPr>
-          <w:rFonts w:asciiTheme="minorHAnsi" w:hAnsiTheme="minorHAnsi"/>
-          <w:b/>
-        </w:rPr>
-        <w:br w:type="page"/>
-      </w:r>
-    </w:p>
-    <w:p>
-      <w:pPr>
-        <w:rPr>
-          <w:rFonts w:asciiTheme="minorHAnsi" w:hAnsiTheme="minorHAnsi"/>
-          <w:b/>
-        </w:rPr>
-      </w:pPr>
-    </w:p>
-    <w:p>
-      <w:pPr>
-        <w:rPr>
-          <w:rFonts w:asciiTheme="minorHAnsi" w:hAnsiTheme="minorHAnsi"/>
-          <w:b/>
-        </w:rPr>
-      </w:pPr>
-    </w:p>
-    <w:tbl>
-      <w:tblPr>
-        <w:tblpPr w:leftFromText="141" w:rightFromText="141" w:vertAnchor="text" w:tblpY="1"/>
-        <w:tblOverlap w:val="never"/>
-        <w:tblW w:w="0" w:type="auto"/>
-        <w:tblBorders>
-          <w:top w:val="single" w:sz="4" w:space="0" w:color="auto"/>
-          <w:left w:val="single" w:sz="4" w:space="0" w:color="auto"/>
-          <w:bottom w:val="single" w:sz="4" w:space="0" w:color="auto"/>
-          <w:right w:val="single" w:sz="4" w:space="0" w:color="auto"/>
-          <w:insideH w:val="single" w:sz="4" w:space="0" w:color="auto"/>
-          <w:insideV w:val="single" w:sz="4" w:space="0" w:color="auto"/>
-        </w:tblBorders>
-        <w:tblLook w:val="04A0" w:firstRow="1" w:lastRow="0" w:firstColumn="1" w:lastColumn="0" w:noHBand="0" w:noVBand="1"/>
-      </w:tblPr>
-      <w:tblGrid>
-        <w:gridCol w:w="3137"/>
-        <w:gridCol w:w="6774"/>
-      </w:tblGrid>
-      <w:tr>
-        <w:tc>
-          <w:tcPr>
-            <w:tcW w:w="3256" w:type="dxa"/>
-          </w:tcPr>
-          <w:p>
-            <w:pPr>
-              <w:rPr>
-                <w:rFonts w:asciiTheme="minorHAnsi" w:hAnsiTheme="minorHAnsi"/>
-                <w:b/>
-                <w:sz w:val="24"/>
-              </w:rPr>
-            </w:pPr>
-            <w:r>
-              <w:rPr>
-                <w:rFonts w:asciiTheme="minorHAnsi" w:hAnsiTheme="minorHAnsi"/>
-                <w:b/>
-                <w:sz w:val="24"/>
-              </w:rPr>
-              <w:t>Datum:</w:t>
-            </w:r>
-          </w:p>
-        </w:tc>
-        <w:tc>
-          <w:tcPr>
-            <w:tcW w:w="7229" w:type="dxa"/>
-          </w:tcPr>
-          <w:p>
-            <w:pPr>
-              <w:rPr>
-                <w:rFonts w:asciiTheme="minorHAnsi" w:hAnsiTheme="minorHAnsi"/>
-                <w:sz w:val="24"/>
-              </w:rPr>
-            </w:pPr>
-            <w:r>
-              <w:rPr>
-                <w:rFonts w:asciiTheme="minorHAnsi" w:hAnsiTheme="minorHAnsi"/>
-                <w:sz w:val="24"/>
-              </w:rPr>
-              <w:t>23.05.2017</w:t>
-            </w:r>
-          </w:p>
-        </w:tc>
-      </w:tr>
-      <w:tr>
-        <w:trPr>
-          <w:trHeight w:val="1697"/>
-        </w:trPr>
-        <w:tc>
-          <w:tcPr>
-            <w:tcW w:w="3256" w:type="dxa"/>
-          </w:tcPr>
-          <w:p>
-            <w:pPr>
-              <w:rPr>
-                <w:rFonts w:asciiTheme="minorHAnsi" w:hAnsiTheme="minorHAnsi"/>
-                <w:b/>
-                <w:sz w:val="24"/>
-              </w:rPr>
-            </w:pPr>
-            <w:r>
-              <w:rPr>
-                <w:rFonts w:asciiTheme="minorHAnsi" w:hAnsiTheme="minorHAnsi"/>
-                <w:b/>
-                <w:sz w:val="24"/>
-              </w:rPr>
-              <w:t>Ausgeführte Arbeiten:</w:t>
-            </w:r>
-          </w:p>
-        </w:tc>
-        <w:tc>
-          <w:tcPr>
-            <w:tcW w:w="7229" w:type="dxa"/>
-          </w:tcPr>
-          <w:p>
-            <w:pPr>
-              <w:pStyle w:val="Listenabsatz"/>
-              <w:numPr>
-                <w:ilvl w:val="0"/>
-                <w:numId w:val="28"/>
-              </w:numPr>
-              <w:rPr>
-                <w:rFonts w:asciiTheme="minorHAnsi" w:hAnsiTheme="minorHAnsi"/>
-                <w:sz w:val="24"/>
-              </w:rPr>
-            </w:pPr>
-          </w:p>
-        </w:tc>
-      </w:tr>
-      <w:tr>
-        <w:trPr>
-          <w:trHeight w:val="1379"/>
-        </w:trPr>
-        <w:tc>
-          <w:tcPr>
-            <w:tcW w:w="3256" w:type="dxa"/>
-          </w:tcPr>
-          <w:p>
-            <w:pPr>
-              <w:rPr>
-                <w:rFonts w:asciiTheme="minorHAnsi" w:hAnsiTheme="minorHAnsi"/>
-                <w:b/>
-                <w:sz w:val="24"/>
-              </w:rPr>
-            </w:pPr>
-            <w:r>
-              <w:rPr>
-                <w:rFonts w:asciiTheme="minorHAnsi" w:hAnsiTheme="minorHAnsi"/>
-                <w:b/>
-                <w:sz w:val="24"/>
-              </w:rPr>
-              <w:t>Erreichte Ziele:</w:t>
-            </w:r>
-          </w:p>
-        </w:tc>
-        <w:tc>
-          <w:tcPr>
-            <w:tcW w:w="7229" w:type="dxa"/>
-          </w:tcPr>
-          <w:p>
-            <w:pPr>
-              <w:pStyle w:val="Listenabsatz"/>
-              <w:numPr>
-                <w:ilvl w:val="0"/>
-                <w:numId w:val="29"/>
-              </w:numPr>
-              <w:rPr>
-                <w:rFonts w:asciiTheme="minorHAnsi" w:hAnsiTheme="minorHAnsi"/>
-                <w:sz w:val="24"/>
-              </w:rPr>
-            </w:pPr>
-          </w:p>
-        </w:tc>
-      </w:tr>
-      <w:tr>
-        <w:trPr>
-          <w:trHeight w:val="1413"/>
-        </w:trPr>
-        <w:tc>
-          <w:tcPr>
-            <w:tcW w:w="3256" w:type="dxa"/>
-          </w:tcPr>
-          <w:p>
-            <w:pPr>
-              <w:tabs>
-                <w:tab w:val="left" w:pos="1020"/>
-              </w:tabs>
-              <w:rPr>
-                <w:rFonts w:asciiTheme="minorHAnsi" w:hAnsiTheme="minorHAnsi"/>
-                <w:b/>
-                <w:sz w:val="24"/>
-              </w:rPr>
-            </w:pPr>
-            <w:r>
-              <w:rPr>
-                <w:rFonts w:asciiTheme="minorHAnsi" w:hAnsiTheme="minorHAnsi"/>
-                <w:b/>
-                <w:sz w:val="24"/>
-              </w:rPr>
-              <w:t>Aufgetretene Probleme:</w:t>
-            </w:r>
-          </w:p>
-        </w:tc>
-        <w:tc>
-          <w:tcPr>
-            <w:tcW w:w="7229" w:type="dxa"/>
-          </w:tcPr>
-          <w:p>
-            <w:pPr>
-              <w:pStyle w:val="Listenabsatz"/>
-              <w:numPr>
-                <w:ilvl w:val="0"/>
-                <w:numId w:val="30"/>
-              </w:numPr>
-              <w:rPr>
-                <w:rFonts w:asciiTheme="minorHAnsi" w:hAnsiTheme="minorHAnsi"/>
-                <w:sz w:val="24"/>
-              </w:rPr>
-            </w:pPr>
-          </w:p>
-        </w:tc>
-      </w:tr>
-      <w:tr>
-        <w:tc>
-          <w:tcPr>
-            <w:tcW w:w="3256" w:type="dxa"/>
-          </w:tcPr>
-          <w:p>
-            <w:pPr>
-              <w:rPr>
-                <w:rFonts w:asciiTheme="minorHAnsi" w:hAnsiTheme="minorHAnsi"/>
-                <w:b/>
-                <w:sz w:val="24"/>
-              </w:rPr>
-            </w:pPr>
-            <w:r>
-              <w:rPr>
-                <w:rFonts w:asciiTheme="minorHAnsi" w:hAnsiTheme="minorHAnsi"/>
-                <w:b/>
-                <w:sz w:val="24"/>
-              </w:rPr>
-              <w:t>Test</w:t>
-            </w:r>
-            <w:r>
-              <w:rPr>
-                <w:rFonts w:asciiTheme="minorHAnsi" w:hAnsiTheme="minorHAnsi"/>
-                <w:b/>
-                <w:sz w:val="24"/>
-              </w:rPr>
-              <w:t>s</w:t>
-            </w:r>
-            <w:r>
-              <w:rPr>
-                <w:rFonts w:asciiTheme="minorHAnsi" w:hAnsiTheme="minorHAnsi"/>
-                <w:b/>
-                <w:sz w:val="24"/>
-              </w:rPr>
-              <w:t xml:space="preserve"> (erfolgreich / erfolglos):</w:t>
-            </w:r>
-          </w:p>
-        </w:tc>
-        <w:tc>
-          <w:tcPr>
-            <w:tcW w:w="7229" w:type="dxa"/>
-          </w:tcPr>
-          <w:p>
-            <w:pPr>
-              <w:rPr>
-                <w:rFonts w:asciiTheme="minorHAnsi" w:hAnsiTheme="minorHAnsi"/>
-                <w:sz w:val="24"/>
-              </w:rPr>
-            </w:pPr>
-          </w:p>
-        </w:tc>
-      </w:tr>
-      <w:tr>
-        <w:trPr>
-          <w:trHeight w:val="1098"/>
-        </w:trPr>
-        <w:tc>
-          <w:tcPr>
-            <w:tcW w:w="3256" w:type="dxa"/>
-          </w:tcPr>
-          <w:p>
-            <w:pPr>
-              <w:rPr>
-                <w:rFonts w:asciiTheme="minorHAnsi" w:hAnsiTheme="minorHAnsi"/>
-                <w:b/>
-                <w:sz w:val="24"/>
-              </w:rPr>
-            </w:pPr>
-            <w:r>
-              <w:rPr>
-                <w:rFonts w:asciiTheme="minorHAnsi" w:hAnsiTheme="minorHAnsi"/>
-                <w:b/>
-                <w:sz w:val="24"/>
-              </w:rPr>
-              <w:t>Hilfestellung:</w:t>
-            </w:r>
-          </w:p>
-        </w:tc>
-        <w:tc>
-          <w:tcPr>
-            <w:tcW w:w="7229" w:type="dxa"/>
-          </w:tcPr>
-          <w:p>
-            <w:pPr>
-              <w:rPr>
-                <w:rFonts w:asciiTheme="minorHAnsi" w:hAnsiTheme="minorHAnsi"/>
-                <w:sz w:val="24"/>
-              </w:rPr>
-            </w:pPr>
-          </w:p>
-        </w:tc>
-      </w:tr>
-      <w:tr>
-        <w:trPr>
-          <w:trHeight w:val="423"/>
-        </w:trPr>
-        <w:tc>
-          <w:tcPr>
-            <w:tcW w:w="3256" w:type="dxa"/>
-          </w:tcPr>
-          <w:p>
-            <w:pPr>
-              <w:rPr>
-                <w:rFonts w:asciiTheme="minorHAnsi" w:hAnsiTheme="minorHAnsi"/>
-                <w:b/>
-                <w:sz w:val="24"/>
-              </w:rPr>
-            </w:pPr>
-            <w:r>
-              <w:rPr>
-                <w:rFonts w:asciiTheme="minorHAnsi" w:hAnsiTheme="minorHAnsi"/>
-                <w:b/>
-                <w:sz w:val="24"/>
-              </w:rPr>
-              <w:t>Nacht-/ Wochenend-/ Arbeit</w:t>
-            </w:r>
-          </w:p>
-        </w:tc>
-        <w:tc>
-          <w:tcPr>
-            <w:tcW w:w="7229" w:type="dxa"/>
-          </w:tcPr>
-          <w:p>
-            <w:pPr>
-              <w:rPr>
-                <w:rFonts w:asciiTheme="minorHAnsi" w:hAnsiTheme="minorHAnsi"/>
-                <w:sz w:val="24"/>
-              </w:rPr>
-            </w:pPr>
-          </w:p>
-        </w:tc>
-      </w:tr>
-      <w:tr>
-        <w:trPr>
-          <w:trHeight w:val="821"/>
-        </w:trPr>
-        <w:tc>
-          <w:tcPr>
-            <w:tcW w:w="3256" w:type="dxa"/>
-          </w:tcPr>
-          <w:p>
-            <w:pPr>
-              <w:rPr>
-                <w:rFonts w:asciiTheme="minorHAnsi" w:hAnsiTheme="minorHAnsi"/>
-                <w:b/>
-                <w:sz w:val="24"/>
-              </w:rPr>
-            </w:pPr>
-            <w:r>
-              <w:rPr>
-                <w:rFonts w:asciiTheme="minorHAnsi" w:hAnsiTheme="minorHAnsi"/>
-                <w:b/>
-                <w:sz w:val="24"/>
-              </w:rPr>
-              <w:t>Vergleich mit Zeitplan</w:t>
-            </w:r>
-          </w:p>
-        </w:tc>
-        <w:tc>
-          <w:tcPr>
-            <w:tcW w:w="7229" w:type="dxa"/>
-          </w:tcPr>
-          <w:p>
-            <w:pPr>
-              <w:rPr>
-                <w:rFonts w:asciiTheme="minorHAnsi" w:hAnsiTheme="minorHAnsi"/>
-                <w:sz w:val="24"/>
-              </w:rPr>
-            </w:pPr>
-          </w:p>
-        </w:tc>
-      </w:tr>
-      <w:tr>
-        <w:tc>
-          <w:tcPr>
-            <w:tcW w:w="3256" w:type="dxa"/>
-          </w:tcPr>
-          <w:p>
-            <w:pPr>
-              <w:rPr>
-                <w:rFonts w:asciiTheme="minorHAnsi" w:hAnsiTheme="minorHAnsi"/>
-                <w:b/>
-                <w:sz w:val="24"/>
-              </w:rPr>
-            </w:pPr>
-            <w:r>
-              <w:rPr>
-                <w:rFonts w:asciiTheme="minorHAnsi" w:hAnsiTheme="minorHAnsi"/>
-                <w:b/>
-                <w:sz w:val="24"/>
-              </w:rPr>
-              <w:t>Selbstreflexion</w:t>
-            </w:r>
-          </w:p>
-        </w:tc>
-        <w:tc>
-          <w:tcPr>
-            <w:tcW w:w="7229" w:type="dxa"/>
-          </w:tcPr>
-          <w:p>
-            <w:pPr>
-              <w:rPr>
-                <w:rFonts w:asciiTheme="minorHAnsi" w:hAnsiTheme="minorHAnsi"/>
-                <w:sz w:val="24"/>
-              </w:rPr>
-            </w:pPr>
-          </w:p>
-        </w:tc>
-      </w:tr>
-    </w:tbl>
-    <w:p>
-      <w:pPr>
-        <w:rPr>
-          <w:rFonts w:asciiTheme="minorHAnsi" w:hAnsiTheme="minorHAnsi"/>
-          <w:b/>
-        </w:rPr>
-      </w:pPr>
-    </w:p>
-    <w:p>
-      <w:pPr>
-        <w:rPr>
-          <w:rFonts w:asciiTheme="minorHAnsi" w:hAnsiTheme="minorHAnsi"/>
-          <w:b/>
-        </w:rPr>
-      </w:pPr>
-      <w:r>
-        <w:rPr>
-          <w:rFonts w:asciiTheme="minorHAnsi" w:hAnsiTheme="minorHAnsi"/>
-          <w:b/>
-        </w:rPr>
-        <w:br w:type="page"/>
-      </w:r>
-    </w:p>
-    <w:p>
-      <w:pPr>
         <w:pStyle w:val="berschrift1"/>
         <w:rPr>
           <w:rFonts w:asciiTheme="minorHAnsi" w:hAnsiTheme="minorHAnsi"/>
           <w:sz w:val="36"/>
         </w:rPr>
       </w:pPr>
-      <w:bookmarkStart w:id="37" w:name="_Toc482344083"/>
+      <w:bookmarkStart w:id="36" w:name="_Toc482344083"/>
       <w:r>
         <w:rPr>
           <w:rFonts w:asciiTheme="minorHAnsi" w:hAnsiTheme="minorHAnsi"/>
@@ -17297,25 +17967,89 @@
         <w:lastRenderedPageBreak/>
         <w:t>Teil 2: IPA Projekt</w:t>
       </w:r>
+      <w:bookmarkEnd w:id="36"/>
+    </w:p>
+    <w:p>
+      <w:pPr>
+        <w:pStyle w:val="berschrift2own"/>
+      </w:pPr>
+      <w:bookmarkStart w:id="37" w:name="_Toc482344084"/>
+      <w:r>
+        <w:t>Management Summary</w:t>
+      </w:r>
       <w:bookmarkEnd w:id="37"/>
     </w:p>
     <w:p>
       <w:pPr>
-        <w:pStyle w:val="berschrift2own"/>
-      </w:pPr>
-      <w:bookmarkStart w:id="38" w:name="_Toc482344084"/>
-      <w:r>
-        <w:t>Management Summary</w:t>
+        <w:pStyle w:val="berschrift3own"/>
+      </w:pPr>
+      <w:bookmarkStart w:id="38" w:name="_Toc482344085"/>
+      <w:r>
+        <w:t>Ausgangssituation</w:t>
       </w:r>
       <w:bookmarkEnd w:id="38"/>
     </w:p>
     <w:p>
       <w:pPr>
+        <w:pStyle w:val="Standardown"/>
+      </w:pPr>
+      <w:r>
+        <w:t xml:space="preserve">Der Kunde hat eine neue EDV-Anlage bestellt. Diese wird das ganze veraltete System ersetzen mit neuer Hard- </w:t>
+      </w:r>
+      <w:r>
+        <w:t xml:space="preserve">und Software. </w:t>
+      </w:r>
+      <w:r>
+        <w:t xml:space="preserve">Bis anhin betrieb der Kunde 2 Client PCs. </w:t>
+      </w:r>
+    </w:p>
+    <w:p>
+      <w:pPr>
+        <w:pStyle w:val="Standardown"/>
+      </w:pPr>
+    </w:p>
+    <w:p>
+      <w:pPr>
+        <w:pStyle w:val="Standardown"/>
+      </w:pPr>
+      <w:r>
+        <w:t>Da der Kunde ein</w:t>
+      </w:r>
+      <w:r>
+        <w:t>e z</w:t>
+      </w:r>
+      <w:r>
+        <w:t>entralisierte Verwaltung und für die Zukunft vorsorgen will, empfiehlt es sich einen Server zuzulegen.</w:t>
+      </w:r>
+    </w:p>
+    <w:p>
+      <w:pPr>
+        <w:pStyle w:val="Standardown"/>
+      </w:pPr>
+    </w:p>
+    <w:p>
+      <w:pPr>
+        <w:pStyle w:val="Standardown"/>
+      </w:pPr>
+      <w:r>
+        <w:t xml:space="preserve">Der Hauptbestandteil der Arbeiten am Computer betreffen Korrespondenz, Sekretariat, Offerten- sowie Rechnungswesen. </w:t>
+      </w:r>
+      <w:r>
+        <w:t xml:space="preserve">Damit dies von verschiedenen berechtigten Angestellten verwaltet werden kann sind diese Zentral abgelegt. </w:t>
+      </w:r>
+    </w:p>
+    <w:p>
+      <w:pPr>
+        <w:pStyle w:val="Standardown"/>
+      </w:pPr>
+    </w:p>
+    <w:p>
+      <w:pPr>
         <w:pStyle w:val="berschrift3own"/>
       </w:pPr>
-      <w:bookmarkStart w:id="39" w:name="_Toc482344085"/>
-      <w:r>
-        <w:t>Ausgangssituation</w:t>
+      <w:bookmarkStart w:id="39" w:name="_Toc482344086"/>
+      <w:r>
+        <w:t>Umsetzung</w:t>
       </w:r>
       <w:bookmarkEnd w:id="39"/>
     </w:p>
@@ -17323,33 +18057,92 @@
       <w:pPr>
         <w:pStyle w:val="Standardown"/>
       </w:pPr>
+      <w:r>
+        <w:t xml:space="preserve">Ziel dieses Projekts ist es </w:t>
+      </w:r>
+      <w:r>
+        <w:t xml:space="preserve">ein </w:t>
+      </w:r>
+      <w:r>
+        <w:t>KMU Netzwe</w:t>
+      </w:r>
+      <w:r>
+        <w:t xml:space="preserve">rk aufzubauen und einzurichten. Dieses besteht aus 1 physischen Server, 1 Firewall und 2 physische Clients. Auf dem physischen Server werden 2 virtuelle Server über Hyper-V eingerichtet. Auf dem physischen Server </w:t>
+      </w:r>
+      <w:r>
+        <w:t xml:space="preserve">läuft zusätzlich noch die Backupsoftware „Acronis Backup </w:t>
+      </w:r>
+      <w:proofErr w:type="spellStart"/>
+      <w:r>
+        <w:t>for</w:t>
+      </w:r>
+      <w:proofErr w:type="spellEnd"/>
+      <w:r>
+        <w:t xml:space="preserve"> </w:t>
+      </w:r>
+      <w:proofErr w:type="spellStart"/>
+      <w:r>
+        <w:t>virtual</w:t>
+      </w:r>
+      <w:proofErr w:type="spellEnd"/>
+      <w:r>
+        <w:t xml:space="preserve"> Host</w:t>
+      </w:r>
+      <w:r>
+        <w:t>“.</w:t>
+      </w:r>
+    </w:p>
+    <w:p>
+      <w:pPr>
+        <w:pStyle w:val="Standardown"/>
+      </w:pPr>
+    </w:p>
+    <w:p>
+      <w:pPr>
+        <w:pStyle w:val="Standardown"/>
+      </w:pPr>
+      <w:r>
+        <w:t>Auf den virtuellen Servern werden folgende Dienste aufgeteilt</w:t>
+      </w:r>
+      <w:r>
+        <w:t>: AD, DNS DHCP, NTP, SQL, WSUS, Exchange und die Antivirensoftware „</w:t>
+      </w:r>
+      <w:proofErr w:type="spellStart"/>
+      <w:r>
+        <w:t>Endpoint</w:t>
+      </w:r>
+      <w:proofErr w:type="spellEnd"/>
+      <w:r>
+        <w:t xml:space="preserve"> </w:t>
+      </w:r>
+      <w:proofErr w:type="spellStart"/>
+      <w:r>
+        <w:t>Protection</w:t>
+      </w:r>
+      <w:proofErr w:type="spellEnd"/>
+      <w:r>
+        <w:t xml:space="preserve"> </w:t>
+      </w:r>
+      <w:proofErr w:type="spellStart"/>
+      <w:r>
+        <w:t>Bussines</w:t>
+      </w:r>
+      <w:proofErr w:type="spellEnd"/>
+      <w:r>
+        <w:t>“ von G-DATA.</w:t>
+      </w:r>
+      <w:bookmarkStart w:id="40" w:name="_GoBack"/>
+      <w:bookmarkEnd w:id="40"/>
     </w:p>
     <w:p>
       <w:pPr>
         <w:pStyle w:val="berschrift3own"/>
       </w:pPr>
-      <w:bookmarkStart w:id="40" w:name="_Toc482344086"/>
-      <w:r>
-        <w:t>Umsetzung</w:t>
-      </w:r>
-      <w:bookmarkEnd w:id="40"/>
-    </w:p>
-    <w:p>
-      <w:pPr>
-        <w:pStyle w:val="Standardown"/>
-      </w:pPr>
-    </w:p>
-    <w:p>
-      <w:pPr>
-        <w:pStyle w:val="berschrift3own"/>
-      </w:pPr>
       <w:bookmarkStart w:id="41" w:name="_Toc482344087"/>
-      <w:proofErr w:type="spellStart"/>
-      <w:r>
-        <w:t>Ergebniss</w:t>
+      <w:r>
+        <w:t>Ergebnis</w:t>
       </w:r>
       <w:bookmarkEnd w:id="41"/>
-      <w:proofErr w:type="spellEnd"/>
     </w:p>
     <w:p>
       <w:pPr>
@@ -18411,7 +19204,7 @@
           <w:rPr>
             <w:noProof/>
           </w:rPr>
-          <w:t>11.05.2017</w:t>
+          <w:t>15.05.2017</w:t>
         </w:r>
         <w:r>
           <w:fldChar w:fldCharType="end"/>
@@ -18492,7 +19285,7 @@
       <w:rPr>
         <w:noProof/>
       </w:rPr>
-      <w:t>11.05.2017</w:t>
+      <w:t>15.05.2017</w:t>
     </w:r>
     <w:r>
       <w:fldChar w:fldCharType="end"/>
@@ -18516,7 +19309,7 @@
       <w:rPr>
         <w:noProof/>
       </w:rPr>
-      <w:t>23</w:t>
+      <w:t>24</w:t>
     </w:r>
     <w:r>
       <w:fldChar w:fldCharType="end"/>
@@ -18571,7 +19364,7 @@
       <w:rPr>
         <w:noProof/>
       </w:rPr>
-      <w:t>11.05.2017</w:t>
+      <w:t>15.05.2017</w:t>
     </w:r>
     <w:r>
       <w:fldChar w:fldCharType="end"/>
@@ -18759,7 +19552,7 @@
           <v:path o:extrusionok="f" gradientshapeok="t" o:connecttype="rect"/>
           <o:lock v:ext="edit" aspectratio="t"/>
         </v:shapetype>
-        <v:shape id="_x0000_s10243" type="#_x0000_t75" style="position:absolute;margin-left:551.2pt;margin-top:-16.05pt;width:75.75pt;height:47.5pt;z-index:-251657728;mso-position-horizontal:right;mso-position-horizontal-relative:text;mso-position-vertical-relative:text" wrapcoords="-183 0 -183 21308 21600 21308 21600 0 -183 0">
+        <v:shape id="_x0000_s10243" type="#_x0000_t75" style="position:absolute;margin-left:575.75pt;margin-top:-16.05pt;width:75.75pt;height:47.5pt;z-index:-251657728;mso-position-horizontal:right;mso-position-horizontal-relative:text;mso-position-vertical-relative:text" wrapcoords="-183 0 -183 21308 21600 21308 21600 0 -183 0">
           <v:imagedata r:id="rId1" o:title="edecom_logo1_klein1_60%"/>
         </v:shape>
       </w:pict>
@@ -18775,7 +19568,7 @@
         <w:rPr>
           <w:noProof/>
         </w:rPr>
-        <w:t>Zeitsynchronisationsdienst (NTP)</w:t>
+        <w:t>Update Dienst (WSUS)</w:t>
       </w:r>
     </w:fldSimple>
     <w:r>
@@ -20005,7 +20798,7 @@
   <w:abstractNum w:abstractNumId="12">
     <w:nsid w:val="64A9698B"/>
     <w:multiLevelType w:val="hybridMultilevel"/>
-    <w:tmpl w:val="89DC40A0"/>
+    <w:tmpl w:val="D1C627D2"/>
     <w:lvl w:ilvl="0" w:tplc="08070001">
       <w:start w:val="1"/>
       <w:numFmt w:val="bullet"/>
@@ -21870,6 +22663,7 @@
     <w:rsidRoot w:val="00130179"/>
     <w:rsid w:val="00130179"/>
     <w:rsid w:val="003434BB"/>
+    <w:rsid w:val="004D5BDF"/>
     <w:rsid w:val="006A746C"/>
     <w:rsid w:val="00BF385B"/>
     <w:rsid w:val="00FB17A6"/>
@@ -22651,7 +23445,7 @@
 </file>
 
 <file path=customXml/itemProps2.xml><?xml version="1.0" encoding="utf-8"?>
-<ds:datastoreItem xmlns:ds="http://schemas.openxmlformats.org/officeDocument/2006/customXml" ds:itemID="{123F68BA-AD92-401A-BA82-2408EC587F35}">
+<ds:datastoreItem xmlns:ds="http://schemas.openxmlformats.org/officeDocument/2006/customXml" ds:itemID="{F62A393B-E8B7-4798-A9FD-618D97410ABA}">
   <ds:schemaRefs>
     <ds:schemaRef ds:uri="http://schemas.openxmlformats.org/officeDocument/2006/bibliography"/>
   </ds:schemaRefs>

--- a/4_Dokumente/40_Bericht/IPA_Bericht_20170508.docx
+++ b/4_Dokumente/40_Bericht/IPA_Bericht_20170508.docx
@@ -13925,7 +13925,21 @@
                 <w:rFonts w:asciiTheme="minorHAnsi" w:hAnsiTheme="minorHAnsi"/>
                 <w:sz w:val="24"/>
               </w:rPr>
-              <w:t>Dokumente geführt</w:t>
+              <w:t xml:space="preserve">Dokumente </w:t>
+            </w:r>
+            <w:r>
+              <w:rPr>
+                <w:rFonts w:asciiTheme="minorHAnsi" w:hAnsiTheme="minorHAnsi"/>
+                <w:sz w:val="24"/>
+              </w:rPr>
+              <w:t>nach</w:t>
+            </w:r>
+            <w:r>
+              <w:rPr>
+                <w:rFonts w:asciiTheme="minorHAnsi" w:hAnsiTheme="minorHAnsi"/>
+                <w:sz w:val="24"/>
+              </w:rPr>
+              <w:t>geführt</w:t>
             </w:r>
           </w:p>
           <w:p>
@@ -15207,8 +15221,8 @@
         <w:tblLook w:val="04A0" w:firstRow="1" w:lastRow="0" w:firstColumn="1" w:lastColumn="0" w:noHBand="0" w:noVBand="1"/>
       </w:tblPr>
       <w:tblGrid>
-        <w:gridCol w:w="3119"/>
-        <w:gridCol w:w="6792"/>
+        <w:gridCol w:w="3115"/>
+        <w:gridCol w:w="6796"/>
       </w:tblGrid>
       <w:tr>
         <w:tc>
@@ -15256,7 +15270,7 @@
       </w:tr>
       <w:tr>
         <w:trPr>
-          <w:trHeight w:val="1697"/>
+          <w:trHeight w:val="1954"/>
         </w:trPr>
         <w:tc>
           <w:tcPr>
@@ -15321,7 +15335,7 @@
                 <w:rFonts w:asciiTheme="minorHAnsi" w:hAnsiTheme="minorHAnsi"/>
                 <w:sz w:val="24"/>
               </w:rPr>
-              <w:t>G-DATA AV installieren</w:t>
+              <w:t>NTP einrichten</w:t>
             </w:r>
           </w:p>
           <w:p>
@@ -15344,6 +15358,66 @@
               <w:t>Netzplan erstellen</w:t>
             </w:r>
           </w:p>
+          <w:p>
+            <w:pPr>
+              <w:pStyle w:val="Listenabsatz"/>
+              <w:numPr>
+                <w:ilvl w:val="0"/>
+                <w:numId w:val="28"/>
+              </w:numPr>
+              <w:rPr>
+                <w:rFonts w:asciiTheme="minorHAnsi" w:hAnsiTheme="minorHAnsi"/>
+                <w:sz w:val="24"/>
+              </w:rPr>
+            </w:pPr>
+            <w:r>
+              <w:rPr>
+                <w:rFonts w:asciiTheme="minorHAnsi" w:hAnsiTheme="minorHAnsi"/>
+                <w:sz w:val="24"/>
+              </w:rPr>
+              <w:t>Dokumentation und Bericht nachgeführt</w:t>
+            </w:r>
+          </w:p>
+          <w:p>
+            <w:pPr>
+              <w:pStyle w:val="Listenabsatz"/>
+              <w:numPr>
+                <w:ilvl w:val="0"/>
+                <w:numId w:val="28"/>
+              </w:numPr>
+              <w:rPr>
+                <w:rFonts w:asciiTheme="minorHAnsi" w:hAnsiTheme="minorHAnsi"/>
+                <w:sz w:val="24"/>
+              </w:rPr>
+            </w:pPr>
+            <w:r>
+              <w:rPr>
+                <w:rFonts w:asciiTheme="minorHAnsi" w:hAnsiTheme="minorHAnsi"/>
+                <w:sz w:val="24"/>
+              </w:rPr>
+              <w:t>Exchange Installation vorbereiten</w:t>
+            </w:r>
+          </w:p>
+          <w:p>
+            <w:pPr>
+              <w:pStyle w:val="Listenabsatz"/>
+              <w:numPr>
+                <w:ilvl w:val="0"/>
+                <w:numId w:val="28"/>
+              </w:numPr>
+              <w:rPr>
+                <w:rFonts w:asciiTheme="minorHAnsi" w:hAnsiTheme="minorHAnsi"/>
+                <w:sz w:val="24"/>
+              </w:rPr>
+            </w:pPr>
+            <w:r>
+              <w:rPr>
+                <w:rFonts w:asciiTheme="minorHAnsi" w:hAnsiTheme="minorHAnsi"/>
+                <w:sz w:val="24"/>
+              </w:rPr>
+              <w:t>G-DATA Installation vorbereiten</w:t>
+            </w:r>
+          </w:p>
         </w:tc>
       </w:tr>
       <w:tr>
@@ -15388,6 +15462,26 @@
                 <w:sz w:val="24"/>
               </w:rPr>
             </w:pPr>
+            <w:r>
+              <w:rPr>
+                <w:rFonts w:asciiTheme="minorHAnsi" w:hAnsiTheme="minorHAnsi"/>
+                <w:sz w:val="24"/>
+              </w:rPr>
+              <w:t>SQL und WSUS konfiguriert</w:t>
+            </w:r>
+          </w:p>
+          <w:p>
+            <w:pPr>
+              <w:pStyle w:val="Listenabsatz"/>
+              <w:numPr>
+                <w:ilvl w:val="0"/>
+                <w:numId w:val="29"/>
+              </w:numPr>
+              <w:rPr>
+                <w:rFonts w:asciiTheme="minorHAnsi" w:hAnsiTheme="minorHAnsi"/>
+                <w:sz w:val="24"/>
+              </w:rPr>
+            </w:pPr>
           </w:p>
         </w:tc>
       </w:tr>
@@ -15494,7 +15588,7 @@
       </w:tr>
       <w:tr>
         <w:trPr>
-          <w:trHeight w:val="1098"/>
+          <w:trHeight w:val="667"/>
         </w:trPr>
         <w:tc>
           <w:tcPr>
@@ -15534,6 +15628,13 @@
                 <w:rFonts w:asciiTheme="minorHAnsi" w:hAnsiTheme="minorHAnsi"/>
                 <w:sz w:val="24"/>
               </w:rPr>
+              <w:t xml:space="preserve">Fachvorgesetzter </w:t>
+            </w:r>
+            <w:r>
+              <w:rPr>
+                <w:rFonts w:asciiTheme="minorHAnsi" w:hAnsiTheme="minorHAnsi"/>
+                <w:sz w:val="24"/>
+              </w:rPr>
               <w:t>NTP Einrichtung</w:t>
             </w:r>
           </w:p>
@@ -15544,6 +15645,13 @@
                 <w:sz w:val="24"/>
               </w:rPr>
             </w:pPr>
+            <w:r>
+              <w:rPr>
+                <w:rFonts w:asciiTheme="minorHAnsi" w:hAnsiTheme="minorHAnsi"/>
+                <w:sz w:val="24"/>
+              </w:rPr>
+              <w:t xml:space="preserve">Fachvorgesetzter </w:t>
+            </w:r>
             <w:r>
               <w:rPr>
                 <w:rFonts w:asciiTheme="minorHAnsi" w:hAnsiTheme="minorHAnsi"/>
@@ -18067,7 +18175,34 @@
         <w:t>KMU Netzwe</w:t>
       </w:r>
       <w:r>
-        <w:t xml:space="preserve">rk aufzubauen und einzurichten. Dieses besteht aus 1 physischen Server, 1 Firewall und 2 physische Clients. Auf dem physischen Server werden 2 virtuelle Server über Hyper-V eingerichtet. Auf dem physischen Server </w:t>
+        <w:t>rk aufzubauen und einzurichten. Dieses besteht aus 1 physischen Server, 1 Firewall</w:t>
+      </w:r>
+      <w:r>
+        <w:t xml:space="preserve">, 1 </w:t>
+      </w:r>
+      <w:proofErr w:type="spellStart"/>
+      <w:r>
+        <w:t>Synology</w:t>
+      </w:r>
+      <w:proofErr w:type="spellEnd"/>
+      <w:r>
+        <w:t xml:space="preserve"> NAS</w:t>
+      </w:r>
+      <w:r>
+        <w:t xml:space="preserve"> und 2 physische Clients. Auf dem physischen Server werden 2 virtuelle Server über Hyper-V eingerichtet. </w:t>
+      </w:r>
+    </w:p>
+    <w:p>
+      <w:pPr>
+        <w:pStyle w:val="Standardown"/>
+      </w:pPr>
+    </w:p>
+    <w:p>
+      <w:pPr>
+        <w:pStyle w:val="Standardown"/>
+      </w:pPr>
+      <w:r>
+        <w:t xml:space="preserve">Auf dem physischen Server </w:t>
       </w:r>
       <w:r>
         <w:t xml:space="preserve">läuft zusätzlich noch die Backupsoftware „Acronis Backup </w:t>
@@ -18091,6 +18226,17 @@
       <w:r>
         <w:t>“.</w:t>
       </w:r>
+      <w:r>
+        <w:t xml:space="preserve"> Mit dieser Software werden alle Daten und der System Status auf den Servern gesichert. Als Speicherort der Backups ist das </w:t>
+      </w:r>
+      <w:proofErr w:type="spellStart"/>
+      <w:r>
+        <w:t>Synology</w:t>
+      </w:r>
+      <w:proofErr w:type="spellEnd"/>
+      <w:r>
+        <w:t xml:space="preserve"> NAS gedacht. Von dort aus werden die Daten anschliessen auf externe Festplatten gesichert.</w:t>
+      </w:r>
     </w:p>
     <w:p>
       <w:pPr>
@@ -18109,7 +18255,10 @@
       </w:r>
       <w:proofErr w:type="spellStart"/>
       <w:r>
-        <w:t>Endpoint</w:t>
+        <w:t>Endp</w:t>
+      </w:r>
+      <w:r>
+        <w:t>oint</w:t>
       </w:r>
       <w:proofErr w:type="spellEnd"/>
       <w:r>
@@ -18121,42 +18270,108 @@
       </w:r>
       <w:proofErr w:type="spellEnd"/>
       <w:r>
-        <w:t xml:space="preserve"> </w:t>
-      </w:r>
-      <w:proofErr w:type="spellStart"/>
-      <w:r>
-        <w:t>Bussines</w:t>
-      </w:r>
-      <w:proofErr w:type="spellEnd"/>
+        <w:t xml:space="preserve"> Bu</w:t>
+      </w:r>
+      <w:r>
+        <w:t>sine</w:t>
+      </w:r>
+      <w:r>
+        <w:t>s</w:t>
+      </w:r>
+      <w:r>
+        <w:t>s</w:t>
+      </w:r>
       <w:r>
         <w:t>“ von G-DATA.</w:t>
       </w:r>
-      <w:bookmarkStart w:id="40" w:name="_GoBack"/>
+      <w:r>
+        <w:t xml:space="preserve"> Alle produktiven Daten werden auf den Freigaben vom Server abgelegt.</w:t>
+      </w:r>
+    </w:p>
+    <w:p>
+      <w:pPr>
+        <w:pStyle w:val="Standardown"/>
+      </w:pPr>
+    </w:p>
+    <w:p>
+      <w:pPr>
+        <w:pStyle w:val="Standardown"/>
+      </w:pPr>
+      <w:r>
+        <w:t>Auf den Clients soll jeder Benutzer ein persönliches Login mit dazugehörigem Exchange Profile und persönlichem Laufwerk. Zusätzlich sollen die Benutzer je nach Berechtigung 1 oder 2 Laufwerke erhalten.</w:t>
+      </w:r>
+    </w:p>
+    <w:p>
+      <w:pPr>
+        <w:pStyle w:val="Standardown"/>
+      </w:pPr>
+    </w:p>
+    <w:p>
+      <w:pPr>
+        <w:pStyle w:val="berschrift3own"/>
+      </w:pPr>
+      <w:bookmarkStart w:id="40" w:name="_Toc482344087"/>
+      <w:r>
+        <w:t>Ergebnis</w:t>
+      </w:r>
       <w:bookmarkEnd w:id="40"/>
     </w:p>
     <w:p>
       <w:pPr>
-        <w:pStyle w:val="berschrift3own"/>
-      </w:pPr>
-      <w:bookmarkStart w:id="41" w:name="_Toc482344087"/>
-      <w:r>
-        <w:t>Ergebnis</w:t>
-      </w:r>
+        <w:pStyle w:val="Standardown"/>
+      </w:pPr>
+      <w:r>
+        <w:t>Das Ergebnis dieser Umsetzung ist ein vollfunktionsfähige</w:t>
+      </w:r>
+      <w:r>
+        <w:t>s</w:t>
+      </w:r>
+      <w:r>
+        <w:t xml:space="preserve"> KMU Netzwerk mit physischen und virtuellen Servern sowie </w:t>
+      </w:r>
+      <w:r>
+        <w:t xml:space="preserve">ein NAS System </w:t>
+      </w:r>
+      <w:r>
+        <w:t>mit einem Backupkonzept und 2 in das Netz eingebunden Clients.</w:t>
+      </w:r>
+      <w:r>
+        <w:t xml:space="preserve"> Die Server Dienste wurden eingerichtet und dokumentiert. Ebenfalls wurde ein Hauptdokument erstellt welche die Installation und Einrichtung nachvollziehbar macht.</w:t>
+      </w:r>
+    </w:p>
+    <w:p>
+      <w:pPr>
+        <w:pStyle w:val="Standardown"/>
+      </w:pPr>
+    </w:p>
+    <w:p>
+      <w:pPr>
+        <w:pStyle w:val="Standardown"/>
+      </w:pPr>
+      <w:r>
+        <w:t>Die Anlage ist soweit für den produktiven Betrieb fertiggestellt.</w:t>
+      </w:r>
+    </w:p>
+    <w:p>
+      <w:pPr>
+        <w:rPr>
+          <w:sz w:val="24"/>
+        </w:rPr>
+      </w:pPr>
+      <w:r>
+        <w:br w:type="page"/>
+      </w:r>
+    </w:p>
+    <w:p>
+      <w:pPr>
+        <w:pStyle w:val="berschrift2own"/>
+      </w:pPr>
+      <w:bookmarkStart w:id="41" w:name="_Toc482344088"/>
+      <w:r>
+        <w:t>Netzwerk</w:t>
+      </w:r>
+      <w:bookmarkStart w:id="42" w:name="_GoBack"/>
       <w:bookmarkEnd w:id="41"/>
-    </w:p>
-    <w:p>
-      <w:pPr>
-        <w:pStyle w:val="Standardown"/>
-      </w:pPr>
-    </w:p>
-    <w:p>
-      <w:pPr>
-        <w:pStyle w:val="berschrift2own"/>
-      </w:pPr>
-      <w:bookmarkStart w:id="42" w:name="_Toc482344088"/>
-      <w:r>
-        <w:t>Netzwerk</w:t>
-      </w:r>
       <w:bookmarkEnd w:id="42"/>
     </w:p>
     <w:p>
@@ -19309,7 +19524,7 @@
       <w:rPr>
         <w:noProof/>
       </w:rPr>
-      <w:t>24</w:t>
+      <w:t>26</w:t>
     </w:r>
     <w:r>
       <w:fldChar w:fldCharType="end"/>
@@ -19322,7 +19537,7 @@
         <w:rPr>
           <w:noProof/>
         </w:rPr>
-        <w:t>25</w:t>
+        <w:t>26</w:t>
       </w:r>
     </w:fldSimple>
     <w:bookmarkEnd w:id="29"/>
@@ -19401,7 +19616,7 @@
         <w:rPr>
           <w:noProof/>
         </w:rPr>
-        <w:t>25</w:t>
+        <w:t>26</w:t>
       </w:r>
     </w:fldSimple>
   </w:p>
@@ -19568,7 +19783,7 @@
         <w:rPr>
           <w:noProof/>
         </w:rPr>
-        <w:t>Update Dienst (WSUS)</w:t>
+        <w:t>Clients</w:t>
       </w:r>
     </w:fldSimple>
     <w:r>
@@ -23445,7 +23660,7 @@
 </file>
 
 <file path=customXml/itemProps2.xml><?xml version="1.0" encoding="utf-8"?>
-<ds:datastoreItem xmlns:ds="http://schemas.openxmlformats.org/officeDocument/2006/customXml" ds:itemID="{F62A393B-E8B7-4798-A9FD-618D97410ABA}">
+<ds:datastoreItem xmlns:ds="http://schemas.openxmlformats.org/officeDocument/2006/customXml" ds:itemID="{394DBB02-2840-4436-BAA9-4A544A8F23BE}">
   <ds:schemaRefs>
     <ds:schemaRef ds:uri="http://schemas.openxmlformats.org/officeDocument/2006/bibliography"/>
   </ds:schemaRefs>

--- a/4_Dokumente/40_Bericht/IPA_Bericht_20170508.docx
+++ b/4_Dokumente/40_Bericht/IPA_Bericht_20170508.docx
@@ -171,6 +171,7 @@
                     <w:text/>
                   </w:sdtPr>
                   <w:sdtContent>
+                    <w:proofErr w:type="spellStart"/>
                     <w:r>
                       <w:rPr>
                         <w:sz w:val="24"/>
@@ -185,6 +186,7 @@
                       </w:rPr>
                       <w:t>decom</w:t>
                     </w:r>
+                    <w:proofErr w:type="spellEnd"/>
                     <w:r>
                       <w:rPr>
                         <w:sz w:val="24"/>
@@ -968,7 +970,11 @@
           <w:tcPr>
             <w:tcW w:w="1847" w:type="dxa"/>
           </w:tcPr>
-          <w:p/>
+          <w:p>
+            <w:r>
+              <w:t>In Bearbeitung</w:t>
+            </w:r>
+          </w:p>
         </w:tc>
       </w:tr>
       <w:tr>
@@ -999,13 +1005,21 @@
           <w:tcPr>
             <w:tcW w:w="5346" w:type="dxa"/>
           </w:tcPr>
-          <w:p/>
+          <w:p>
+            <w:r>
+              <w:t>-</w:t>
+            </w:r>
+          </w:p>
         </w:tc>
         <w:tc>
           <w:tcPr>
             <w:tcW w:w="1847" w:type="dxa"/>
           </w:tcPr>
-          <w:p/>
+          <w:p>
+            <w:r>
+              <w:t>In Bearbeitung</w:t>
+            </w:r>
+          </w:p>
         </w:tc>
       </w:tr>
       <w:tr>
@@ -1036,7 +1050,10 @@
           <w:tcPr>
             <w:tcW w:w="5346" w:type="dxa"/>
           </w:tcPr>
-          <w:p/>
+          <w:p>
+            <w:bookmarkStart w:id="5" w:name="_GoBack"/>
+            <w:bookmarkEnd w:id="5"/>
+          </w:p>
         </w:tc>
         <w:tc>
           <w:tcPr>
@@ -1165,7 +1182,7 @@
             <w:tcW w:w="1547" w:type="dxa"/>
           </w:tcPr>
           <w:p>
-            <w:bookmarkStart w:id="5" w:name="_Hlk482049861"/>
+            <w:bookmarkStart w:id="6" w:name="_Hlk482049861"/>
             <w:r>
               <w:t>22.05.2017</w:t>
             </w:r>
@@ -1194,7 +1211,7 @@
           <w:p/>
         </w:tc>
       </w:tr>
-      <w:bookmarkEnd w:id="5"/>
+      <w:bookmarkEnd w:id="6"/>
       <w:tr>
         <w:trPr>
           <w:trHeight w:val="246"/>
@@ -1246,7 +1263,7 @@
           <w:sz w:val="32"/>
         </w:rPr>
       </w:pPr>
-      <w:bookmarkStart w:id="6" w:name="OLE_LINK16"/>
+      <w:bookmarkStart w:id="7" w:name="OLE_LINK16"/>
       <w:r>
         <w:rPr>
           <w:rStyle w:val="StandardownZchn"/>
@@ -1292,8 +1309,8 @@
                 <w:b/>
               </w:rPr>
             </w:pPr>
-            <w:bookmarkStart w:id="7" w:name="OLE_LINK15"/>
-            <w:bookmarkEnd w:id="6"/>
+            <w:bookmarkStart w:id="8" w:name="OLE_LINK15"/>
+            <w:bookmarkEnd w:id="7"/>
             <w:r>
               <w:rPr>
                 <w:b/>
@@ -1366,13 +1383,13 @@
             <w:tcW w:w="2924" w:type="dxa"/>
           </w:tcPr>
           <w:p>
-            <w:bookmarkStart w:id="8" w:name="OLE_LINK13"/>
-            <w:bookmarkStart w:id="9" w:name="OLE_LINK14"/>
+            <w:bookmarkStart w:id="9" w:name="OLE_LINK13"/>
+            <w:bookmarkStart w:id="10" w:name="OLE_LINK14"/>
             <w:r>
               <w:t>Pädagogische Hochschule Graubünden</w:t>
             </w:r>
-            <w:bookmarkEnd w:id="8"/>
             <w:bookmarkEnd w:id="9"/>
+            <w:bookmarkEnd w:id="10"/>
           </w:p>
         </w:tc>
         <w:tc>
@@ -1505,8 +1522,13 @@
             <w:tcW w:w="2924" w:type="dxa"/>
           </w:tcPr>
           <w:p>
-            <w:r>
-              <w:t xml:space="preserve">edecom </w:t>
+            <w:proofErr w:type="spellStart"/>
+            <w:r>
+              <w:t>edecom</w:t>
+            </w:r>
+            <w:proofErr w:type="spellEnd"/>
+            <w:r>
+              <w:t xml:space="preserve"> </w:t>
             </w:r>
             <w:proofErr w:type="spellStart"/>
             <w:r>
@@ -1572,7 +1594,7 @@
         </w:tc>
       </w:tr>
     </w:tbl>
-    <w:bookmarkEnd w:id="7"/>
+    <w:bookmarkEnd w:id="8"/>
     <w:p>
       <w:pPr>
         <w:pStyle w:val="Standardown"/>
@@ -9932,7 +9954,7 @@
       <w:pPr>
         <w:pStyle w:val="berschrift1own"/>
       </w:pPr>
-      <w:bookmarkStart w:id="10" w:name="_Toc482344064"/>
+      <w:bookmarkStart w:id="11" w:name="_Toc482344064"/>
       <w:r>
         <w:lastRenderedPageBreak/>
         <w:t>Teil 1</w:t>
@@ -9940,31 +9962,31 @@
       <w:r>
         <w:t xml:space="preserve"> Umfeld und Projektablauf</w:t>
       </w:r>
-      <w:bookmarkEnd w:id="10"/>
+      <w:bookmarkEnd w:id="11"/>
     </w:p>
     <w:p>
       <w:pPr>
         <w:pStyle w:val="berschrift2own"/>
       </w:pPr>
-      <w:bookmarkStart w:id="11" w:name="_Toc482344065"/>
+      <w:bookmarkStart w:id="12" w:name="_Toc482344065"/>
       <w:r>
         <w:t>Aufgabenstellun</w:t>
       </w:r>
       <w:r>
         <w:t>g</w:t>
       </w:r>
-      <w:bookmarkEnd w:id="11"/>
+      <w:bookmarkEnd w:id="12"/>
     </w:p>
     <w:p>
       <w:pPr>
         <w:pStyle w:val="berschrift3own"/>
         <w:spacing w:before="240" w:after="0" w:line="276" w:lineRule="auto"/>
       </w:pPr>
-      <w:bookmarkStart w:id="12" w:name="_Toc482344066"/>
+      <w:bookmarkStart w:id="13" w:name="_Toc482344066"/>
       <w:r>
         <w:t>Titel der Facharbeit</w:t>
       </w:r>
-      <w:bookmarkEnd w:id="12"/>
+      <w:bookmarkEnd w:id="13"/>
     </w:p>
     <w:p>
       <w:pPr>
@@ -9986,11 +10008,11 @@
         <w:spacing w:before="240" w:after="0" w:line="276" w:lineRule="auto"/>
         <w:ind w:left="788" w:hanging="431"/>
       </w:pPr>
-      <w:bookmarkStart w:id="13" w:name="_Toc482344067"/>
+      <w:bookmarkStart w:id="14" w:name="_Toc482344067"/>
       <w:r>
         <w:t>Thematik</w:t>
       </w:r>
-      <w:bookmarkEnd w:id="13"/>
+      <w:bookmarkEnd w:id="14"/>
     </w:p>
     <w:p>
       <w:pPr>
@@ -10003,7 +10025,21 @@
         <w:rPr>
           <w:sz w:val="24"/>
         </w:rPr>
-        <w:t xml:space="preserve">Der Kandidat muss ein Client/Serveranlage aufbauen. Dabei sind die bei edecom </w:t>
+        <w:t xml:space="preserve">Der Kandidat muss ein Client/Serveranlage aufbauen. Dabei sind die bei </w:t>
+      </w:r>
+      <w:proofErr w:type="spellStart"/>
+      <w:r>
+        <w:rPr>
+          <w:sz w:val="24"/>
+        </w:rPr>
+        <w:t>edecom</w:t>
+      </w:r>
+      <w:proofErr w:type="spellEnd"/>
+      <w:r>
+        <w:rPr>
+          <w:sz w:val="24"/>
+        </w:rPr>
+        <w:t xml:space="preserve"> </w:t>
       </w:r>
       <w:proofErr w:type="spellStart"/>
       <w:r>
@@ -10040,11 +10076,11 @@
         <w:spacing w:before="240" w:after="0" w:line="276" w:lineRule="auto"/>
         <w:ind w:left="788" w:hanging="431"/>
       </w:pPr>
-      <w:bookmarkStart w:id="14" w:name="_Toc482344068"/>
+      <w:bookmarkStart w:id="15" w:name="_Toc482344068"/>
       <w:r>
         <w:t>Klassierung</w:t>
       </w:r>
-      <w:bookmarkEnd w:id="14"/>
+      <w:bookmarkEnd w:id="15"/>
     </w:p>
     <w:p>
       <w:pPr>
@@ -10109,11 +10145,11 @@
         <w:spacing w:before="240" w:after="0" w:line="276" w:lineRule="auto"/>
         <w:ind w:left="788" w:hanging="431"/>
       </w:pPr>
-      <w:bookmarkStart w:id="15" w:name="_Toc482344069"/>
+      <w:bookmarkStart w:id="16" w:name="_Toc482344069"/>
       <w:r>
         <w:t>Ausgangslage</w:t>
       </w:r>
-      <w:bookmarkEnd w:id="15"/>
+      <w:bookmarkEnd w:id="16"/>
     </w:p>
     <w:p>
       <w:pPr>
@@ -10149,11 +10185,11 @@
         <w:spacing w:before="240" w:after="0" w:line="276" w:lineRule="auto"/>
         <w:ind w:left="788" w:hanging="431"/>
       </w:pPr>
-      <w:bookmarkStart w:id="16" w:name="_Toc482344070"/>
+      <w:bookmarkStart w:id="17" w:name="_Toc482344070"/>
       <w:r>
         <w:t>Detaillierte Aufgabenstellung</w:t>
       </w:r>
-      <w:bookmarkEnd w:id="16"/>
+      <w:bookmarkEnd w:id="17"/>
     </w:p>
     <w:p>
       <w:pPr>
@@ -10437,7 +10473,21 @@
         <w:rPr>
           <w:sz w:val="24"/>
         </w:rPr>
-        <w:t xml:space="preserve">Die Dokumentation beinhaltet neben der Netzwerkinfos-Liste, von edecom </w:t>
+        <w:t xml:space="preserve">Die Dokumentation beinhaltet neben der Netzwerkinfos-Liste, von </w:t>
+      </w:r>
+      <w:proofErr w:type="spellStart"/>
+      <w:r>
+        <w:rPr>
+          <w:sz w:val="24"/>
+        </w:rPr>
+        <w:t>edecom</w:t>
+      </w:r>
+      <w:proofErr w:type="spellEnd"/>
+      <w:r>
+        <w:rPr>
+          <w:sz w:val="24"/>
+        </w:rPr>
+        <w:t xml:space="preserve"> </w:t>
       </w:r>
       <w:proofErr w:type="spellStart"/>
       <w:r>
@@ -10474,11 +10524,11 @@
         <w:spacing w:before="240" w:after="0" w:line="276" w:lineRule="auto"/>
         <w:ind w:left="788" w:hanging="431"/>
       </w:pPr>
-      <w:bookmarkStart w:id="17" w:name="_Toc482344071"/>
+      <w:bookmarkStart w:id="18" w:name="_Toc482344071"/>
       <w:r>
         <w:t>Mittel und Methoden</w:t>
       </w:r>
-      <w:bookmarkEnd w:id="17"/>
+      <w:bookmarkEnd w:id="18"/>
     </w:p>
     <w:p>
       <w:pPr>
@@ -10859,11 +10909,11 @@
         <w:spacing w:before="240" w:after="0" w:line="276" w:lineRule="auto"/>
         <w:ind w:left="788" w:hanging="431"/>
       </w:pPr>
-      <w:bookmarkStart w:id="18" w:name="_Toc482344072"/>
+      <w:bookmarkStart w:id="19" w:name="_Toc482344072"/>
       <w:r>
         <w:t>Vorkenntnisse</w:t>
       </w:r>
-      <w:bookmarkEnd w:id="18"/>
+      <w:bookmarkEnd w:id="19"/>
     </w:p>
     <w:p>
       <w:pPr>
@@ -10927,11 +10977,11 @@
         <w:spacing w:before="240" w:after="0" w:line="276" w:lineRule="auto"/>
         <w:ind w:left="788" w:hanging="431"/>
       </w:pPr>
-      <w:bookmarkStart w:id="19" w:name="_Toc482344073"/>
+      <w:bookmarkStart w:id="20" w:name="_Toc482344073"/>
       <w:r>
         <w:t>Vorarbeiten</w:t>
       </w:r>
-      <w:bookmarkEnd w:id="19"/>
+      <w:bookmarkEnd w:id="20"/>
     </w:p>
     <w:p>
       <w:pPr>
@@ -11027,11 +11077,11 @@
         <w:spacing w:before="240" w:after="0" w:line="276" w:lineRule="auto"/>
         <w:ind w:left="788" w:hanging="431"/>
       </w:pPr>
-      <w:bookmarkStart w:id="20" w:name="_Toc482344074"/>
+      <w:bookmarkStart w:id="21" w:name="_Toc482344074"/>
       <w:r>
         <w:t>Neue Lerninhalte</w:t>
       </w:r>
-      <w:bookmarkEnd w:id="20"/>
+      <w:bookmarkEnd w:id="21"/>
     </w:p>
     <w:p>
       <w:pPr>
@@ -11053,11 +11103,11 @@
         <w:spacing w:before="240" w:after="0" w:line="276" w:lineRule="auto"/>
         <w:ind w:left="788" w:hanging="431"/>
       </w:pPr>
-      <w:bookmarkStart w:id="21" w:name="_Toc482344075"/>
+      <w:bookmarkStart w:id="22" w:name="_Toc482344075"/>
       <w:r>
         <w:t>Arbeiten in den Letzen 6 Monaten</w:t>
       </w:r>
-      <w:bookmarkEnd w:id="21"/>
+      <w:bookmarkEnd w:id="22"/>
     </w:p>
     <w:p>
       <w:pPr>
@@ -11084,7 +11134,21 @@
         <w:rPr>
           <w:sz w:val="24"/>
         </w:rPr>
-        <w:t xml:space="preserve"> Support bei Kunden von edecom </w:t>
+        <w:t xml:space="preserve"> Support bei Kunden von </w:t>
+      </w:r>
+      <w:proofErr w:type="spellStart"/>
+      <w:r>
+        <w:rPr>
+          <w:sz w:val="24"/>
+        </w:rPr>
+        <w:t>edecom</w:t>
+      </w:r>
+      <w:proofErr w:type="spellEnd"/>
+      <w:r>
+        <w:rPr>
+          <w:sz w:val="24"/>
+        </w:rPr>
+        <w:t xml:space="preserve"> </w:t>
       </w:r>
       <w:proofErr w:type="spellStart"/>
       <w:r>
@@ -11133,12 +11197,12 @@
         <w:spacing w:before="240" w:after="0" w:line="276" w:lineRule="auto"/>
         <w:ind w:left="788" w:hanging="431"/>
       </w:pPr>
-      <w:bookmarkStart w:id="22" w:name="_Toc482344076"/>
+      <w:bookmarkStart w:id="23" w:name="_Toc482344076"/>
       <w:r>
         <w:lastRenderedPageBreak/>
         <w:t>IPA Termine</w:t>
       </w:r>
-      <w:bookmarkEnd w:id="22"/>
+      <w:bookmarkEnd w:id="23"/>
     </w:p>
     <w:p>
       <w:pPr>
@@ -11260,12 +11324,12 @@
       <w:pPr>
         <w:pStyle w:val="berschrift2own"/>
       </w:pPr>
-      <w:bookmarkStart w:id="23" w:name="_Toc482344077"/>
+      <w:bookmarkStart w:id="24" w:name="_Toc482344077"/>
       <w:r>
         <w:lastRenderedPageBreak/>
         <w:t>Projektorganisation</w:t>
       </w:r>
-      <w:bookmarkEnd w:id="23"/>
+      <w:bookmarkEnd w:id="24"/>
     </w:p>
     <w:p>
       <w:pPr>
@@ -11278,11 +11342,11 @@
         <w:spacing w:before="240" w:after="0" w:line="276" w:lineRule="auto"/>
         <w:ind w:left="788" w:hanging="431"/>
       </w:pPr>
-      <w:bookmarkStart w:id="24" w:name="_Toc482344078"/>
+      <w:bookmarkStart w:id="25" w:name="_Toc482344078"/>
       <w:r>
         <w:t>Projektmethode</w:t>
       </w:r>
-      <w:bookmarkEnd w:id="24"/>
+      <w:bookmarkEnd w:id="25"/>
     </w:p>
     <w:p>
       <w:pPr>
@@ -11610,11 +11674,11 @@
         <w:spacing w:before="240" w:after="0" w:line="276" w:lineRule="auto"/>
         <w:ind w:left="788" w:hanging="431"/>
       </w:pPr>
-      <w:bookmarkStart w:id="25" w:name="_Toc482344079"/>
+      <w:bookmarkStart w:id="26" w:name="_Toc482344079"/>
       <w:r>
         <w:t>Materialliste</w:t>
       </w:r>
-      <w:bookmarkEnd w:id="25"/>
+      <w:bookmarkEnd w:id="26"/>
     </w:p>
     <w:p>
       <w:pPr>
@@ -11672,11 +11736,11 @@
         <w:spacing w:before="240" w:after="0" w:line="276" w:lineRule="auto"/>
         <w:ind w:left="788" w:hanging="431"/>
       </w:pPr>
-      <w:bookmarkStart w:id="26" w:name="_Toc482344080"/>
+      <w:bookmarkStart w:id="27" w:name="_Toc482344080"/>
       <w:r>
         <w:t>Datensicherheit</w:t>
       </w:r>
-      <w:bookmarkEnd w:id="26"/>
+      <w:bookmarkEnd w:id="27"/>
     </w:p>
     <w:p>
       <w:pPr>
@@ -11823,7 +11887,7 @@
           <w:sz w:val="32"/>
         </w:rPr>
       </w:pPr>
-      <w:bookmarkStart w:id="30" w:name="_Toc482344081"/>
+      <w:bookmarkStart w:id="31" w:name="_Toc482344081"/>
       <w:r>
         <w:rPr>
           <w:rFonts w:asciiTheme="minorHAnsi" w:hAnsiTheme="minorHAnsi"/>
@@ -11833,7 +11897,7 @@
         <w:lastRenderedPageBreak/>
         <w:t>Zeitplan</w:t>
       </w:r>
-      <w:bookmarkEnd w:id="30"/>
+      <w:bookmarkEnd w:id="31"/>
     </w:p>
     <w:p/>
     <w:p>
@@ -11846,8 +11910,8 @@
           <w:b/>
         </w:rPr>
       </w:pPr>
-      <w:bookmarkStart w:id="31" w:name="OLE_LINK26"/>
-      <w:bookmarkStart w:id="32" w:name="OLE_LINK27"/>
+      <w:bookmarkStart w:id="32" w:name="OLE_LINK26"/>
+      <w:bookmarkStart w:id="33" w:name="OLE_LINK27"/>
     </w:p>
     <w:p>
       <w:pPr>
@@ -12153,9 +12217,9 @@
           <w:sz w:val="32"/>
         </w:rPr>
       </w:pPr>
-      <w:bookmarkStart w:id="33" w:name="_Toc482344082"/>
-      <w:bookmarkEnd w:id="31"/>
+      <w:bookmarkStart w:id="34" w:name="_Toc482344082"/>
       <w:bookmarkEnd w:id="32"/>
+      <w:bookmarkEnd w:id="33"/>
       <w:r>
         <w:rPr>
           <w:rFonts w:asciiTheme="minorHAnsi" w:hAnsiTheme="minorHAnsi"/>
@@ -12165,7 +12229,7 @@
         <w:lastRenderedPageBreak/>
         <w:t>Arbeitsprotokoll</w:t>
       </w:r>
-      <w:bookmarkEnd w:id="33"/>
+      <w:bookmarkEnd w:id="34"/>
     </w:p>
     <w:p>
       <w:pPr>
@@ -12207,8 +12271,8 @@
                 <w:sz w:val="24"/>
               </w:rPr>
             </w:pPr>
-            <w:bookmarkStart w:id="34" w:name="OLE_LINK20"/>
-            <w:bookmarkStart w:id="35" w:name="OLE_LINK21"/>
+            <w:bookmarkStart w:id="35" w:name="OLE_LINK20"/>
+            <w:bookmarkStart w:id="36" w:name="OLE_LINK21"/>
             <w:r>
               <w:rPr>
                 <w:rFonts w:asciiTheme="minorHAnsi" w:hAnsiTheme="minorHAnsi"/>
@@ -12939,8 +13003,8 @@
           </w:p>
         </w:tc>
       </w:tr>
-      <w:bookmarkEnd w:id="34"/>
       <w:bookmarkEnd w:id="35"/>
+      <w:bookmarkEnd w:id="36"/>
     </w:tbl>
     <w:p>
       <w:pPr>
@@ -14771,14 +14835,7 @@
                 <w:rFonts w:asciiTheme="minorHAnsi" w:hAnsiTheme="minorHAnsi"/>
                 <w:sz w:val="24"/>
               </w:rPr>
-              <w:t>Varianten und Entscheidung zur Aufteilung (DC / SQL / EX</w:t>
-            </w:r>
-            <w:r>
-              <w:rPr>
-                <w:rFonts w:asciiTheme="minorHAnsi" w:hAnsiTheme="minorHAnsi"/>
-                <w:sz w:val="24"/>
-              </w:rPr>
-              <w:t>)</w:t>
+              <w:t>Varianten und Entscheidung zur Aufteilung (DC / SQL / EX)</w:t>
             </w:r>
           </w:p>
         </w:tc>
@@ -18066,7 +18123,7 @@
           <w:sz w:val="36"/>
         </w:rPr>
       </w:pPr>
-      <w:bookmarkStart w:id="36" w:name="_Toc482344083"/>
+      <w:bookmarkStart w:id="37" w:name="_Toc482344083"/>
       <w:r>
         <w:rPr>
           <w:rFonts w:asciiTheme="minorHAnsi" w:hAnsiTheme="minorHAnsi"/>
@@ -18075,27 +18132,27 @@
         <w:lastRenderedPageBreak/>
         <w:t>Teil 2: IPA Projekt</w:t>
       </w:r>
-      <w:bookmarkEnd w:id="36"/>
+      <w:bookmarkEnd w:id="37"/>
     </w:p>
     <w:p>
       <w:pPr>
         <w:pStyle w:val="berschrift2own"/>
       </w:pPr>
-      <w:bookmarkStart w:id="37" w:name="_Toc482344084"/>
+      <w:bookmarkStart w:id="38" w:name="_Toc482344084"/>
       <w:r>
         <w:t>Management Summary</w:t>
       </w:r>
-      <w:bookmarkEnd w:id="37"/>
+      <w:bookmarkEnd w:id="38"/>
     </w:p>
     <w:p>
       <w:pPr>
         <w:pStyle w:val="berschrift3own"/>
       </w:pPr>
-      <w:bookmarkStart w:id="38" w:name="_Toc482344085"/>
+      <w:bookmarkStart w:id="39" w:name="_Toc482344085"/>
       <w:r>
         <w:t>Ausgangssituation</w:t>
       </w:r>
-      <w:bookmarkEnd w:id="38"/>
+      <w:bookmarkEnd w:id="39"/>
     </w:p>
     <w:p>
       <w:pPr>
@@ -18155,11 +18212,11 @@
       <w:pPr>
         <w:pStyle w:val="berschrift3own"/>
       </w:pPr>
-      <w:bookmarkStart w:id="39" w:name="_Toc482344086"/>
+      <w:bookmarkStart w:id="40" w:name="_Toc482344086"/>
       <w:r>
         <w:t>Umsetzung</w:t>
       </w:r>
-      <w:bookmarkEnd w:id="39"/>
+      <w:bookmarkEnd w:id="40"/>
     </w:p>
     <w:p>
       <w:pPr>
@@ -18279,13 +18336,61 @@
         <w:t>s</w:t>
       </w:r>
       <w:r>
+        <w:t>s“ von G-DATA.</w:t>
+      </w:r>
+      <w:r>
+        <w:t xml:space="preserve"> Alle produktiven Daten werden auf den Freigaben vom Server abgelegt.</w:t>
+      </w:r>
+    </w:p>
+    <w:p>
+      <w:pPr>
+        <w:pStyle w:val="Standardown"/>
+      </w:pPr>
+    </w:p>
+    <w:p>
+      <w:pPr>
+        <w:pStyle w:val="Standardown"/>
+      </w:pPr>
+      <w:r>
+        <w:t>Auf den Clients soll jeder Benutzer ein persönliches Login mit dazugehörigem Exchange Profile und persönlichem Laufwerk. Zusätzlich sollen die Benutzer je nach Berechtigung 1 oder 2 Laufwerke erhalten.</w:t>
+      </w:r>
+    </w:p>
+    <w:p>
+      <w:pPr>
+        <w:pStyle w:val="Standardown"/>
+      </w:pPr>
+    </w:p>
+    <w:p>
+      <w:pPr>
+        <w:pStyle w:val="berschrift3own"/>
+      </w:pPr>
+      <w:bookmarkStart w:id="41" w:name="_Toc482344087"/>
+      <w:r>
+        <w:t>Ergebnis</w:t>
+      </w:r>
+      <w:bookmarkEnd w:id="41"/>
+    </w:p>
+    <w:p>
+      <w:pPr>
+        <w:pStyle w:val="Standardown"/>
+      </w:pPr>
+      <w:r>
+        <w:t>Das Ergebnis dieser Umsetzung ist ein vollfunktionsfähige</w:t>
+      </w:r>
+      <w:r>
         <w:t>s</w:t>
       </w:r>
       <w:r>
-        <w:t>“ von G-DATA.</w:t>
-      </w:r>
-      <w:r>
-        <w:t xml:space="preserve"> Alle produktiven Daten werden auf den Freigaben vom Server abgelegt.</w:t>
+        <w:t xml:space="preserve"> KMU Netzwerk mit physischen und virtuellen Servern sowie </w:t>
+      </w:r>
+      <w:r>
+        <w:t xml:space="preserve">ein NAS System </w:t>
+      </w:r>
+      <w:r>
+        <w:t>mit einem Backupkonzept und 2 in das Netz eingebunden Clients.</w:t>
+      </w:r>
+      <w:r>
+        <w:t xml:space="preserve"> Die Server Dienste wurden eingerichtet und dokumentiert. Ebenfalls wurde ein Hauptdokument erstellt welche die Installation und Einrichtung nachvollziehbar macht.</w:t>
       </w:r>
     </w:p>
     <w:p>
@@ -18298,8 +18403,39 @@
         <w:pStyle w:val="Standardown"/>
       </w:pPr>
       <w:r>
-        <w:t>Auf den Clients soll jeder Benutzer ein persönliches Login mit dazugehörigem Exchange Profile und persönlichem Laufwerk. Zusätzlich sollen die Benutzer je nach Berechtigung 1 oder 2 Laufwerke erhalten.</w:t>
-      </w:r>
+        <w:t>Die Anlage ist soweit für den produktiven Betrieb fertiggestellt.</w:t>
+      </w:r>
+    </w:p>
+    <w:p>
+      <w:pPr>
+        <w:rPr>
+          <w:sz w:val="24"/>
+        </w:rPr>
+      </w:pPr>
+      <w:r>
+        <w:br w:type="page"/>
+      </w:r>
+    </w:p>
+    <w:p>
+      <w:pPr>
+        <w:pStyle w:val="berschrift2own"/>
+      </w:pPr>
+      <w:bookmarkStart w:id="42" w:name="_Toc482344088"/>
+      <w:r>
+        <w:lastRenderedPageBreak/>
+        <w:t>Netzwerk</w:t>
+      </w:r>
+      <w:bookmarkEnd w:id="42"/>
+    </w:p>
+    <w:p>
+      <w:pPr>
+        <w:pStyle w:val="berschrift3own"/>
+      </w:pPr>
+      <w:bookmarkStart w:id="43" w:name="_Toc482344089"/>
+      <w:r>
+        <w:t>Planung und Entscheidung</w:t>
+      </w:r>
+      <w:bookmarkEnd w:id="43"/>
     </w:p>
     <w:p>
       <w:pPr>
@@ -18310,34 +18446,26 @@
       <w:pPr>
         <w:pStyle w:val="berschrift3own"/>
       </w:pPr>
-      <w:bookmarkStart w:id="40" w:name="_Toc482344087"/>
-      <w:r>
-        <w:t>Ergebnis</w:t>
-      </w:r>
-      <w:bookmarkEnd w:id="40"/>
+      <w:bookmarkStart w:id="44" w:name="_Toc482344090"/>
+      <w:r>
+        <w:t>Realisierung</w:t>
+      </w:r>
+      <w:bookmarkEnd w:id="44"/>
     </w:p>
     <w:p>
       <w:pPr>
         <w:pStyle w:val="Standardown"/>
       </w:pPr>
-      <w:r>
-        <w:t>Das Ergebnis dieser Umsetzung ist ein vollfunktionsfähige</w:t>
-      </w:r>
-      <w:r>
-        <w:t>s</w:t>
-      </w:r>
-      <w:r>
-        <w:t xml:space="preserve"> KMU Netzwerk mit physischen und virtuellen Servern sowie </w:t>
-      </w:r>
-      <w:r>
-        <w:t xml:space="preserve">ein NAS System </w:t>
-      </w:r>
-      <w:r>
-        <w:t>mit einem Backupkonzept und 2 in das Netz eingebunden Clients.</w:t>
-      </w:r>
-      <w:r>
-        <w:t xml:space="preserve"> Die Server Dienste wurden eingerichtet und dokumentiert. Ebenfalls wurde ein Hauptdokument erstellt welche die Installation und Einrichtung nachvollziehbar macht.</w:t>
-      </w:r>
+    </w:p>
+    <w:p>
+      <w:pPr>
+        <w:pStyle w:val="berschrift3own"/>
+      </w:pPr>
+      <w:bookmarkStart w:id="45" w:name="_Toc482344091"/>
+      <w:r>
+        <w:t>Testen (Kontrollieren und Auswerten)</w:t>
+      </w:r>
+      <w:bookmarkEnd w:id="45"/>
     </w:p>
     <w:p>
       <w:pPr>
@@ -18346,43 +18474,81 @@
     </w:p>
     <w:p>
       <w:pPr>
+        <w:pStyle w:val="berschrift2own"/>
+      </w:pPr>
+      <w:bookmarkStart w:id="46" w:name="_Toc482344092"/>
+      <w:r>
+        <w:t>Windows Server</w:t>
+      </w:r>
+      <w:r>
+        <w:t xml:space="preserve"> HOST</w:t>
+      </w:r>
+      <w:bookmarkEnd w:id="46"/>
+    </w:p>
+    <w:p>
+      <w:pPr>
+        <w:pStyle w:val="berschrift3own"/>
+      </w:pPr>
+      <w:bookmarkStart w:id="47" w:name="_Toc482344093"/>
+      <w:r>
+        <w:t>Planung und Entscheidung</w:t>
+      </w:r>
+      <w:bookmarkEnd w:id="47"/>
+    </w:p>
+    <w:p>
+      <w:pPr>
         <w:pStyle w:val="Standardown"/>
       </w:pPr>
-      <w:r>
-        <w:t>Die Anlage ist soweit für den produktiven Betrieb fertiggestellt.</w:t>
-      </w:r>
-    </w:p>
-    <w:p>
-      <w:pPr>
-        <w:rPr>
-          <w:sz w:val="24"/>
-        </w:rPr>
-      </w:pPr>
-      <w:r>
-        <w:br w:type="page"/>
-      </w:r>
+    </w:p>
+    <w:p>
+      <w:pPr>
+        <w:pStyle w:val="berschrift3own"/>
+      </w:pPr>
+      <w:bookmarkStart w:id="48" w:name="_Toc482344094"/>
+      <w:r>
+        <w:t>Realisierung</w:t>
+      </w:r>
+      <w:bookmarkEnd w:id="48"/>
+    </w:p>
+    <w:p>
+      <w:pPr>
+        <w:pStyle w:val="Standardown"/>
+      </w:pPr>
+    </w:p>
+    <w:p>
+      <w:pPr>
+        <w:pStyle w:val="berschrift3own"/>
+      </w:pPr>
+      <w:bookmarkStart w:id="49" w:name="_Toc482344095"/>
+      <w:r>
+        <w:t>Testen (Kontrollieren und Auswerten)</w:t>
+      </w:r>
+      <w:bookmarkEnd w:id="49"/>
+    </w:p>
+    <w:p>
+      <w:pPr>
+        <w:pStyle w:val="Standardown"/>
+      </w:pPr>
     </w:p>
     <w:p>
       <w:pPr>
         <w:pStyle w:val="berschrift2own"/>
       </w:pPr>
-      <w:bookmarkStart w:id="41" w:name="_Toc482344088"/>
-      <w:r>
-        <w:t>Netzwerk</w:t>
-      </w:r>
-      <w:bookmarkStart w:id="42" w:name="_GoBack"/>
-      <w:bookmarkEnd w:id="41"/>
-      <w:bookmarkEnd w:id="42"/>
+      <w:bookmarkStart w:id="50" w:name="_Toc482344096"/>
+      <w:r>
+        <w:t>Hyper-V</w:t>
+      </w:r>
+      <w:bookmarkEnd w:id="50"/>
     </w:p>
     <w:p>
       <w:pPr>
         <w:pStyle w:val="berschrift3own"/>
       </w:pPr>
-      <w:bookmarkStart w:id="43" w:name="_Toc482344089"/>
+      <w:bookmarkStart w:id="51" w:name="_Toc482344097"/>
       <w:r>
         <w:t>Planung und Entscheidung</w:t>
       </w:r>
-      <w:bookmarkEnd w:id="43"/>
+      <w:bookmarkEnd w:id="51"/>
     </w:p>
     <w:p>
       <w:pPr>
@@ -18393,11 +18559,11 @@
       <w:pPr>
         <w:pStyle w:val="berschrift3own"/>
       </w:pPr>
-      <w:bookmarkStart w:id="44" w:name="_Toc482344090"/>
+      <w:bookmarkStart w:id="52" w:name="_Toc482344098"/>
       <w:r>
         <w:t>Realisierung</w:t>
       </w:r>
-      <w:bookmarkEnd w:id="44"/>
+      <w:bookmarkEnd w:id="52"/>
     </w:p>
     <w:p>
       <w:pPr>
@@ -18408,11 +18574,11 @@
       <w:pPr>
         <w:pStyle w:val="berschrift3own"/>
       </w:pPr>
-      <w:bookmarkStart w:id="45" w:name="_Toc482344091"/>
-      <w:r>
-        <w:t>Testen (Kontrollieren und Auswerten)</w:t>
-      </w:r>
-      <w:bookmarkEnd w:id="45"/>
+      <w:bookmarkStart w:id="53" w:name="_Toc482344099"/>
+      <w:r>
+        <w:t>Testen (Kontrollieren &amp; Auswerten)</w:t>
+      </w:r>
+      <w:bookmarkEnd w:id="53"/>
     </w:p>
     <w:p>
       <w:pPr>
@@ -18423,122 +18589,8 @@
       <w:pPr>
         <w:pStyle w:val="berschrift2own"/>
       </w:pPr>
-      <w:bookmarkStart w:id="46" w:name="_Toc482344092"/>
-      <w:r>
-        <w:t>Windows Server</w:t>
-      </w:r>
-      <w:r>
-        <w:t xml:space="preserve"> HOST</w:t>
-      </w:r>
-      <w:bookmarkEnd w:id="46"/>
-    </w:p>
-    <w:p>
-      <w:pPr>
-        <w:pStyle w:val="berschrift3own"/>
-      </w:pPr>
-      <w:bookmarkStart w:id="47" w:name="_Toc482344093"/>
-      <w:r>
-        <w:t>Planung und Entscheidung</w:t>
-      </w:r>
-      <w:bookmarkEnd w:id="47"/>
-    </w:p>
-    <w:p>
-      <w:pPr>
-        <w:pStyle w:val="Standardown"/>
-      </w:pPr>
-    </w:p>
-    <w:p>
-      <w:pPr>
-        <w:pStyle w:val="berschrift3own"/>
-      </w:pPr>
-      <w:bookmarkStart w:id="48" w:name="_Toc482344094"/>
-      <w:r>
-        <w:t>Realisierung</w:t>
-      </w:r>
-      <w:bookmarkEnd w:id="48"/>
-    </w:p>
-    <w:p>
-      <w:pPr>
-        <w:pStyle w:val="Standardown"/>
-      </w:pPr>
-    </w:p>
-    <w:p>
-      <w:pPr>
-        <w:pStyle w:val="berschrift3own"/>
-      </w:pPr>
-      <w:bookmarkStart w:id="49" w:name="_Toc482344095"/>
-      <w:r>
-        <w:t>Testen (Kontrollieren und Auswerten)</w:t>
-      </w:r>
-      <w:bookmarkEnd w:id="49"/>
-    </w:p>
-    <w:p>
-      <w:pPr>
-        <w:pStyle w:val="Standardown"/>
-      </w:pPr>
-    </w:p>
-    <w:p>
-      <w:pPr>
-        <w:pStyle w:val="berschrift2own"/>
-      </w:pPr>
-      <w:bookmarkStart w:id="50" w:name="_Toc482344096"/>
-      <w:r>
-        <w:t>Hyper-V</w:t>
-      </w:r>
-      <w:bookmarkEnd w:id="50"/>
-    </w:p>
-    <w:p>
-      <w:pPr>
-        <w:pStyle w:val="berschrift3own"/>
-      </w:pPr>
-      <w:bookmarkStart w:id="51" w:name="_Toc482344097"/>
-      <w:r>
-        <w:t>Planung und Entscheidung</w:t>
-      </w:r>
-      <w:bookmarkEnd w:id="51"/>
-    </w:p>
-    <w:p>
-      <w:pPr>
-        <w:pStyle w:val="Standardown"/>
-      </w:pPr>
-    </w:p>
-    <w:p>
-      <w:pPr>
-        <w:pStyle w:val="berschrift3own"/>
-      </w:pPr>
-      <w:bookmarkStart w:id="52" w:name="_Toc482344098"/>
-      <w:r>
-        <w:t>Realisierung</w:t>
-      </w:r>
-      <w:bookmarkEnd w:id="52"/>
-    </w:p>
-    <w:p>
-      <w:pPr>
-        <w:pStyle w:val="Standardown"/>
-      </w:pPr>
-    </w:p>
-    <w:p>
-      <w:pPr>
-        <w:pStyle w:val="berschrift3own"/>
-      </w:pPr>
-      <w:bookmarkStart w:id="53" w:name="_Toc482344099"/>
-      <w:r>
-        <w:t>Testen (Kontrollieren &amp; Auswerten)</w:t>
-      </w:r>
-      <w:bookmarkEnd w:id="53"/>
-    </w:p>
-    <w:p>
-      <w:pPr>
-        <w:pStyle w:val="Standardown"/>
-      </w:pPr>
-    </w:p>
-    <w:p>
-      <w:pPr>
-        <w:pStyle w:val="berschrift2own"/>
-      </w:pPr>
       <w:bookmarkStart w:id="54" w:name="_Toc482344100"/>
       <w:r>
-        <w:lastRenderedPageBreak/>
         <w:t xml:space="preserve">Windows Server </w:t>
       </w:r>
       <w:proofErr w:type="spellStart"/>
@@ -18599,6 +18651,7 @@
       </w:pPr>
       <w:bookmarkStart w:id="58" w:name="_Toc482344104"/>
       <w:r>
+        <w:lastRenderedPageBreak/>
         <w:t xml:space="preserve">Verzeichnisdienst </w:t>
       </w:r>
       <w:r>
@@ -18773,26 +18826,81 @@
       </w:pPr>
       <w:bookmarkStart w:id="70" w:name="_Toc482344116"/>
       <w:r>
+        <w:t>Zeitsynchronisation</w:t>
+      </w:r>
+      <w:r>
+        <w:t>s</w:t>
+      </w:r>
+      <w:r>
+        <w:t>dienst (NTP)</w:t>
+      </w:r>
+      <w:bookmarkEnd w:id="70"/>
+    </w:p>
+    <w:p>
+      <w:pPr>
+        <w:pStyle w:val="berschrift3own"/>
+      </w:pPr>
+      <w:bookmarkStart w:id="71" w:name="_Toc482344117"/>
+      <w:r>
+        <w:t>Planung und Entscheidung</w:t>
+      </w:r>
+      <w:bookmarkEnd w:id="71"/>
+    </w:p>
+    <w:p>
+      <w:pPr>
+        <w:pStyle w:val="Standardown"/>
+      </w:pPr>
+    </w:p>
+    <w:p>
+      <w:pPr>
+        <w:pStyle w:val="berschrift3own"/>
+      </w:pPr>
+      <w:bookmarkStart w:id="72" w:name="_Toc482344118"/>
+      <w:r>
+        <w:t>Realisierung</w:t>
+      </w:r>
+      <w:bookmarkEnd w:id="72"/>
+    </w:p>
+    <w:p>
+      <w:pPr>
+        <w:pStyle w:val="Standardown"/>
+      </w:pPr>
+    </w:p>
+    <w:p>
+      <w:pPr>
+        <w:pStyle w:val="berschrift3own"/>
+      </w:pPr>
+      <w:bookmarkStart w:id="73" w:name="_Toc482344119"/>
+      <w:r>
+        <w:t>Testen (Kontrollieren und Auswerten)</w:t>
+      </w:r>
+      <w:bookmarkEnd w:id="73"/>
+    </w:p>
+    <w:p>
+      <w:pPr>
+        <w:pStyle w:val="Standardown"/>
+      </w:pPr>
+    </w:p>
+    <w:p>
+      <w:pPr>
+        <w:pStyle w:val="berschrift2own"/>
+      </w:pPr>
+      <w:bookmarkStart w:id="74" w:name="_Toc482344120"/>
+      <w:r>
         <w:lastRenderedPageBreak/>
-        <w:t>Zeitsynchronisation</w:t>
-      </w:r>
-      <w:r>
-        <w:t>s</w:t>
-      </w:r>
-      <w:r>
-        <w:t>dienst (NTP)</w:t>
-      </w:r>
-      <w:bookmarkEnd w:id="70"/>
+        <w:t>Gruppenrichtlinien (GPO)</w:t>
+      </w:r>
+      <w:bookmarkEnd w:id="74"/>
     </w:p>
     <w:p>
       <w:pPr>
         <w:pStyle w:val="berschrift3own"/>
       </w:pPr>
-      <w:bookmarkStart w:id="71" w:name="_Toc482344117"/>
+      <w:bookmarkStart w:id="75" w:name="_Toc482344121"/>
       <w:r>
         <w:t>Planung und Entscheidung</w:t>
       </w:r>
-      <w:bookmarkEnd w:id="71"/>
+      <w:bookmarkEnd w:id="75"/>
     </w:p>
     <w:p>
       <w:pPr>
@@ -18803,11 +18911,11 @@
       <w:pPr>
         <w:pStyle w:val="berschrift3own"/>
       </w:pPr>
-      <w:bookmarkStart w:id="72" w:name="_Toc482344118"/>
+      <w:bookmarkStart w:id="76" w:name="_Toc482344122"/>
       <w:r>
         <w:t>Realisierung</w:t>
       </w:r>
-      <w:bookmarkEnd w:id="72"/>
+      <w:bookmarkEnd w:id="76"/>
     </w:p>
     <w:p>
       <w:pPr>
@@ -18818,11 +18926,11 @@
       <w:pPr>
         <w:pStyle w:val="berschrift3own"/>
       </w:pPr>
-      <w:bookmarkStart w:id="73" w:name="_Toc482344119"/>
+      <w:bookmarkStart w:id="77" w:name="_Toc482344123"/>
       <w:r>
         <w:t>Testen (Kontrollieren und Auswerten)</w:t>
       </w:r>
-      <w:bookmarkEnd w:id="73"/>
+      <w:bookmarkEnd w:id="77"/>
     </w:p>
     <w:p>
       <w:pPr>
@@ -18833,21 +18941,21 @@
       <w:pPr>
         <w:pStyle w:val="berschrift2own"/>
       </w:pPr>
-      <w:bookmarkStart w:id="74" w:name="_Toc482344120"/>
-      <w:r>
-        <w:t>Gruppenrichtlinien (GPO)</w:t>
-      </w:r>
-      <w:bookmarkEnd w:id="74"/>
+      <w:bookmarkStart w:id="78" w:name="_Toc482344124"/>
+      <w:r>
+        <w:t>Datenbank (SQL)</w:t>
+      </w:r>
+      <w:bookmarkEnd w:id="78"/>
     </w:p>
     <w:p>
       <w:pPr>
         <w:pStyle w:val="berschrift3own"/>
       </w:pPr>
-      <w:bookmarkStart w:id="75" w:name="_Toc482344121"/>
+      <w:bookmarkStart w:id="79" w:name="_Toc482344125"/>
       <w:r>
         <w:t>Planung und Entscheidung</w:t>
       </w:r>
-      <w:bookmarkEnd w:id="75"/>
+      <w:bookmarkEnd w:id="79"/>
     </w:p>
     <w:p>
       <w:pPr>
@@ -18858,11 +18966,11 @@
       <w:pPr>
         <w:pStyle w:val="berschrift3own"/>
       </w:pPr>
-      <w:bookmarkStart w:id="76" w:name="_Toc482344122"/>
+      <w:bookmarkStart w:id="80" w:name="_Toc482344126"/>
       <w:r>
         <w:t>Realisierung</w:t>
       </w:r>
-      <w:bookmarkEnd w:id="76"/>
+      <w:bookmarkEnd w:id="80"/>
     </w:p>
     <w:p>
       <w:pPr>
@@ -18873,11 +18981,11 @@
       <w:pPr>
         <w:pStyle w:val="berschrift3own"/>
       </w:pPr>
-      <w:bookmarkStart w:id="77" w:name="_Toc482344123"/>
+      <w:bookmarkStart w:id="81" w:name="_Toc482344127"/>
       <w:r>
         <w:t>Testen (Kontrollieren und Auswerten)</w:t>
       </w:r>
-      <w:bookmarkEnd w:id="77"/>
+      <w:bookmarkEnd w:id="81"/>
     </w:p>
     <w:p>
       <w:pPr>
@@ -18888,21 +18996,21 @@
       <w:pPr>
         <w:pStyle w:val="berschrift2own"/>
       </w:pPr>
-      <w:bookmarkStart w:id="78" w:name="_Toc482344124"/>
-      <w:r>
-        <w:t>Datenbank (SQL)</w:t>
-      </w:r>
-      <w:bookmarkEnd w:id="78"/>
+      <w:bookmarkStart w:id="82" w:name="_Toc482344128"/>
+      <w:r>
+        <w:t>Update Dienst (WSUS)</w:t>
+      </w:r>
+      <w:bookmarkEnd w:id="82"/>
     </w:p>
     <w:p>
       <w:pPr>
         <w:pStyle w:val="berschrift3own"/>
       </w:pPr>
-      <w:bookmarkStart w:id="79" w:name="_Toc482344125"/>
+      <w:bookmarkStart w:id="83" w:name="_Toc482344129"/>
       <w:r>
         <w:t>Planung und Entscheidung</w:t>
       </w:r>
-      <w:bookmarkEnd w:id="79"/>
+      <w:bookmarkEnd w:id="83"/>
     </w:p>
     <w:p>
       <w:pPr>
@@ -18913,11 +19021,11 @@
       <w:pPr>
         <w:pStyle w:val="berschrift3own"/>
       </w:pPr>
-      <w:bookmarkStart w:id="80" w:name="_Toc482344126"/>
+      <w:bookmarkStart w:id="84" w:name="_Toc482344130"/>
       <w:r>
         <w:t>Realisierung</w:t>
       </w:r>
-      <w:bookmarkEnd w:id="80"/>
+      <w:bookmarkEnd w:id="84"/>
     </w:p>
     <w:p>
       <w:pPr>
@@ -18928,11 +19036,11 @@
       <w:pPr>
         <w:pStyle w:val="berschrift3own"/>
       </w:pPr>
-      <w:bookmarkStart w:id="81" w:name="_Toc482344127"/>
+      <w:bookmarkStart w:id="85" w:name="_Toc482344131"/>
       <w:r>
         <w:t>Testen (Kontrollieren und Auswerten)</w:t>
       </w:r>
-      <w:bookmarkEnd w:id="81"/>
+      <w:bookmarkEnd w:id="85"/>
     </w:p>
     <w:p>
       <w:pPr>
@@ -18943,21 +19051,21 @@
       <w:pPr>
         <w:pStyle w:val="berschrift2own"/>
       </w:pPr>
-      <w:bookmarkStart w:id="82" w:name="_Toc482344128"/>
-      <w:r>
-        <w:t>Update Dienst (WSUS)</w:t>
-      </w:r>
-      <w:bookmarkEnd w:id="82"/>
+      <w:bookmarkStart w:id="86" w:name="_Toc482344132"/>
+      <w:r>
+        <w:t>Exchange</w:t>
+      </w:r>
+      <w:bookmarkEnd w:id="86"/>
     </w:p>
     <w:p>
       <w:pPr>
         <w:pStyle w:val="berschrift3own"/>
       </w:pPr>
-      <w:bookmarkStart w:id="83" w:name="_Toc482344129"/>
+      <w:bookmarkStart w:id="87" w:name="_Toc482344133"/>
       <w:r>
         <w:t>Planung und Entscheidung</w:t>
       </w:r>
-      <w:bookmarkEnd w:id="83"/>
+      <w:bookmarkEnd w:id="87"/>
     </w:p>
     <w:p>
       <w:pPr>
@@ -18968,11 +19076,11 @@
       <w:pPr>
         <w:pStyle w:val="berschrift3own"/>
       </w:pPr>
-      <w:bookmarkStart w:id="84" w:name="_Toc482344130"/>
+      <w:bookmarkStart w:id="88" w:name="_Toc482344134"/>
       <w:r>
         <w:t>Realisierung</w:t>
       </w:r>
-      <w:bookmarkEnd w:id="84"/>
+      <w:bookmarkEnd w:id="88"/>
     </w:p>
     <w:p>
       <w:pPr>
@@ -18983,11 +19091,11 @@
       <w:pPr>
         <w:pStyle w:val="berschrift3own"/>
       </w:pPr>
-      <w:bookmarkStart w:id="85" w:name="_Toc482344131"/>
+      <w:bookmarkStart w:id="89" w:name="_Toc482344135"/>
       <w:r>
         <w:t>Testen (Kontrollieren und Auswerten)</w:t>
       </w:r>
-      <w:bookmarkEnd w:id="85"/>
+      <w:bookmarkEnd w:id="89"/>
     </w:p>
     <w:p>
       <w:pPr>
@@ -18998,64 +19106,9 @@
       <w:pPr>
         <w:pStyle w:val="berschrift2own"/>
       </w:pPr>
-      <w:bookmarkStart w:id="86" w:name="_Toc482344132"/>
+      <w:bookmarkStart w:id="90" w:name="_Toc482344136"/>
       <w:r>
         <w:lastRenderedPageBreak/>
-        <w:t>Exchange</w:t>
-      </w:r>
-      <w:bookmarkEnd w:id="86"/>
-    </w:p>
-    <w:p>
-      <w:pPr>
-        <w:pStyle w:val="berschrift3own"/>
-      </w:pPr>
-      <w:bookmarkStart w:id="87" w:name="_Toc482344133"/>
-      <w:r>
-        <w:t>Planung und Entscheidung</w:t>
-      </w:r>
-      <w:bookmarkEnd w:id="87"/>
-    </w:p>
-    <w:p>
-      <w:pPr>
-        <w:pStyle w:val="Standardown"/>
-      </w:pPr>
-    </w:p>
-    <w:p>
-      <w:pPr>
-        <w:pStyle w:val="berschrift3own"/>
-      </w:pPr>
-      <w:bookmarkStart w:id="88" w:name="_Toc482344134"/>
-      <w:r>
-        <w:t>Realisierung</w:t>
-      </w:r>
-      <w:bookmarkEnd w:id="88"/>
-    </w:p>
-    <w:p>
-      <w:pPr>
-        <w:pStyle w:val="Standardown"/>
-      </w:pPr>
-    </w:p>
-    <w:p>
-      <w:pPr>
-        <w:pStyle w:val="berschrift3own"/>
-      </w:pPr>
-      <w:bookmarkStart w:id="89" w:name="_Toc482344135"/>
-      <w:r>
-        <w:t>Testen (Kontrollieren und Auswerten)</w:t>
-      </w:r>
-      <w:bookmarkEnd w:id="89"/>
-    </w:p>
-    <w:p>
-      <w:pPr>
-        <w:pStyle w:val="Standardown"/>
-      </w:pPr>
-    </w:p>
-    <w:p>
-      <w:pPr>
-        <w:pStyle w:val="berschrift2own"/>
-      </w:pPr>
-      <w:bookmarkStart w:id="90" w:name="_Toc482344136"/>
-      <w:r>
         <w:t>G-DATA Antivirus</w:t>
       </w:r>
       <w:bookmarkEnd w:id="90"/>
@@ -19227,62 +19280,62 @@
       </w:pPr>
       <w:bookmarkStart w:id="102" w:name="_Toc482344148"/>
       <w:r>
+        <w:t>Acronis Backupsoftware</w:t>
+      </w:r>
+      <w:bookmarkEnd w:id="102"/>
+    </w:p>
+    <w:p>
+      <w:pPr>
+        <w:pStyle w:val="berschrift3own"/>
+      </w:pPr>
+      <w:bookmarkStart w:id="103" w:name="_Toc482344149"/>
+      <w:r>
+        <w:t>Planung und Entscheidung</w:t>
+      </w:r>
+      <w:bookmarkEnd w:id="103"/>
+    </w:p>
+    <w:p>
+      <w:pPr>
+        <w:pStyle w:val="Standardown"/>
+      </w:pPr>
+    </w:p>
+    <w:p>
+      <w:pPr>
+        <w:pStyle w:val="berschrift3own"/>
+      </w:pPr>
+      <w:bookmarkStart w:id="104" w:name="_Toc482344150"/>
+      <w:r>
+        <w:t>Realisierung</w:t>
+      </w:r>
+      <w:bookmarkEnd w:id="104"/>
+    </w:p>
+    <w:p>
+      <w:pPr>
+        <w:pStyle w:val="Standardown"/>
+      </w:pPr>
+    </w:p>
+    <w:p>
+      <w:pPr>
+        <w:pStyle w:val="berschrift3own"/>
+      </w:pPr>
+      <w:bookmarkStart w:id="105" w:name="_Toc482344151"/>
+      <w:r>
+        <w:t>Testen (Kontrollieren und Auswerten)</w:t>
+      </w:r>
+      <w:bookmarkEnd w:id="105"/>
+    </w:p>
+    <w:p>
+      <w:pPr>
+        <w:pStyle w:val="Standardown"/>
+      </w:pPr>
+    </w:p>
+    <w:p>
+      <w:pPr>
+        <w:pStyle w:val="berschrift2own"/>
+      </w:pPr>
+      <w:bookmarkStart w:id="106" w:name="_Toc482344152"/>
+      <w:r>
         <w:lastRenderedPageBreak/>
-        <w:t>Acronis Backupsoftware</w:t>
-      </w:r>
-      <w:bookmarkEnd w:id="102"/>
-    </w:p>
-    <w:p>
-      <w:pPr>
-        <w:pStyle w:val="berschrift3own"/>
-      </w:pPr>
-      <w:bookmarkStart w:id="103" w:name="_Toc482344149"/>
-      <w:r>
-        <w:t>Planung und Entscheidung</w:t>
-      </w:r>
-      <w:bookmarkEnd w:id="103"/>
-    </w:p>
-    <w:p>
-      <w:pPr>
-        <w:pStyle w:val="Standardown"/>
-      </w:pPr>
-    </w:p>
-    <w:p>
-      <w:pPr>
-        <w:pStyle w:val="berschrift3own"/>
-      </w:pPr>
-      <w:bookmarkStart w:id="104" w:name="_Toc482344150"/>
-      <w:r>
-        <w:t>Realisierung</w:t>
-      </w:r>
-      <w:bookmarkEnd w:id="104"/>
-    </w:p>
-    <w:p>
-      <w:pPr>
-        <w:pStyle w:val="Standardown"/>
-      </w:pPr>
-    </w:p>
-    <w:p>
-      <w:pPr>
-        <w:pStyle w:val="berschrift3own"/>
-      </w:pPr>
-      <w:bookmarkStart w:id="105" w:name="_Toc482344151"/>
-      <w:r>
-        <w:t>Testen (Kontrollieren und Auswerten)</w:t>
-      </w:r>
-      <w:bookmarkEnd w:id="105"/>
-    </w:p>
-    <w:p>
-      <w:pPr>
-        <w:pStyle w:val="Standardown"/>
-      </w:pPr>
-    </w:p>
-    <w:p>
-      <w:pPr>
-        <w:pStyle w:val="berschrift2own"/>
-      </w:pPr>
-      <w:bookmarkStart w:id="106" w:name="_Toc482344152"/>
-      <w:r>
         <w:t>Clients</w:t>
       </w:r>
       <w:bookmarkEnd w:id="106"/>
@@ -19457,7 +19510,7 @@
 
 <file path=word/footer2.xml><?xml version="1.0" encoding="utf-8"?>
 <w:ftr xmlns:wpc="http://schemas.microsoft.com/office/word/2010/wordprocessingCanvas" xmlns:mc="http://schemas.openxmlformats.org/markup-compatibility/2006" xmlns:o="urn:schemas-microsoft-com:office:office" xmlns:r="http://schemas.openxmlformats.org/officeDocument/2006/relationships" xmlns:m="http://schemas.openxmlformats.org/officeDocument/2006/math" xmlns:v="urn:schemas-microsoft-com:vml" xmlns:wp14="http://schemas.microsoft.com/office/word/2010/wordprocessingDrawing" xmlns:wp="http://schemas.openxmlformats.org/drawingml/2006/wordprocessingDrawing" xmlns:w10="urn:schemas-microsoft-com:office:word" xmlns:w="http://schemas.openxmlformats.org/wordprocessingml/2006/main" xmlns:w14="http://schemas.microsoft.com/office/word/2010/wordml" xmlns:w15="http://schemas.microsoft.com/office/word/2012/wordml" xmlns:wpg="http://schemas.microsoft.com/office/word/2010/wordprocessingGroup" xmlns:wpi="http://schemas.microsoft.com/office/word/2010/wordprocessingInk" xmlns:wne="http://schemas.microsoft.com/office/word/2006/wordml" xmlns:wps="http://schemas.microsoft.com/office/word/2010/wordprocessingShape" mc:Ignorable="w14 w15 wp14">
-  <w:bookmarkStart w:id="29" w:name="OLE_LINK17"/>
+  <w:bookmarkStart w:id="30" w:name="OLE_LINK17"/>
   <w:p>
     <w:pPr>
       <w:pStyle w:val="Fuzeile"/>
@@ -19524,7 +19577,7 @@
       <w:rPr>
         <w:noProof/>
       </w:rPr>
-      <w:t>26</w:t>
+      <w:t>20</w:t>
     </w:r>
     <w:r>
       <w:fldChar w:fldCharType="end"/>
@@ -19540,7 +19593,7 @@
         <w:t>26</w:t>
       </w:r>
     </w:fldSimple>
-    <w:bookmarkEnd w:id="29"/>
+    <w:bookmarkEnd w:id="30"/>
   </w:p>
 </w:ftr>
 </file>
@@ -19741,8 +19794,8 @@
     <w:pPr>
       <w:pStyle w:val="Kopfzeile"/>
     </w:pPr>
-    <w:bookmarkStart w:id="27" w:name="OLE_LINK18"/>
-    <w:bookmarkStart w:id="28" w:name="OLE_LINK19"/>
+    <w:bookmarkStart w:id="28" w:name="OLE_LINK18"/>
+    <w:bookmarkStart w:id="29" w:name="OLE_LINK19"/>
     <w:r>
       <w:rPr>
         <w:noProof/>
@@ -19767,7 +19820,7 @@
           <v:path o:extrusionok="f" gradientshapeok="t" o:connecttype="rect"/>
           <o:lock v:ext="edit" aspectratio="t"/>
         </v:shapetype>
-        <v:shape id="_x0000_s10243" type="#_x0000_t75" style="position:absolute;margin-left:575.75pt;margin-top:-16.05pt;width:75.75pt;height:47.5pt;z-index:-251657728;mso-position-horizontal:right;mso-position-horizontal-relative:text;mso-position-vertical-relative:text" wrapcoords="-183 0 -183 21308 21600 21308 21600 0 -183 0">
+        <v:shape id="_x0000_s10243" type="#_x0000_t75" style="position:absolute;margin-left:600.3pt;margin-top:-16.05pt;width:75.75pt;height:47.5pt;z-index:-251657728;mso-position-horizontal:right;mso-position-horizontal-relative:text;mso-position-vertical-relative:text" wrapcoords="-183 0 -183 21308 21600 21308 21600 0 -183 0">
           <v:imagedata r:id="rId1" o:title="edecom_logo1_klein1_60%"/>
         </v:shape>
       </w:pict>
@@ -19783,7 +19836,7 @@
         <w:rPr>
           <w:noProof/>
         </w:rPr>
-        <w:t>Clients</w:t>
+        <w:t>Projektorganisation</w:t>
       </w:r>
     </w:fldSimple>
     <w:r>
@@ -19792,8 +19845,8 @@
     <w:r>
       <w:ptab w:relativeTo="margin" w:alignment="right" w:leader="none"/>
     </w:r>
-    <w:bookmarkEnd w:id="27"/>
     <w:bookmarkEnd w:id="28"/>
+    <w:bookmarkEnd w:id="29"/>
   </w:p>
 </w:hdr>
 </file>
@@ -19898,7 +19951,7 @@
 
 <file path=word/numbering.xml><?xml version="1.0" encoding="utf-8"?>
 <w:numbering xmlns:wpc="http://schemas.microsoft.com/office/word/2010/wordprocessingCanvas" xmlns:mc="http://schemas.openxmlformats.org/markup-compatibility/2006" xmlns:o="urn:schemas-microsoft-com:office:office" xmlns:r="http://schemas.openxmlformats.org/officeDocument/2006/relationships" xmlns:m="http://schemas.openxmlformats.org/officeDocument/2006/math" xmlns:v="urn:schemas-microsoft-com:vml" xmlns:wp14="http://schemas.microsoft.com/office/word/2010/wordprocessingDrawing" xmlns:wp="http://schemas.openxmlformats.org/drawingml/2006/wordprocessingDrawing" xmlns:w10="urn:schemas-microsoft-com:office:word" xmlns:w="http://schemas.openxmlformats.org/wordprocessingml/2006/main" xmlns:w14="http://schemas.microsoft.com/office/word/2010/wordml" xmlns:w15="http://schemas.microsoft.com/office/word/2012/wordml" xmlns:wpg="http://schemas.microsoft.com/office/word/2010/wordprocessingGroup" xmlns:wpi="http://schemas.microsoft.com/office/word/2010/wordprocessingInk" xmlns:wne="http://schemas.microsoft.com/office/word/2006/wordml" xmlns:wps="http://schemas.microsoft.com/office/word/2010/wordprocessingShape" mc:Ignorable="w14 w15 wp14">
-  <w:abstractNum w:abstractNumId="0">
+  <w:abstractNum w:abstractNumId="0" w15:restartNumberingAfterBreak="0">
     <w:nsid w:val="02E705EB"/>
     <w:multiLevelType w:val="multilevel"/>
     <w:tmpl w:val="0807001F"/>
@@ -19984,7 +20037,7 @@
       </w:pPr>
     </w:lvl>
   </w:abstractNum>
-  <w:abstractNum w:abstractNumId="1">
+  <w:abstractNum w:abstractNumId="1" w15:restartNumberingAfterBreak="0">
     <w:nsid w:val="03F50723"/>
     <w:multiLevelType w:val="hybridMultilevel"/>
     <w:tmpl w:val="5512EAC0"/>
@@ -20074,7 +20127,7 @@
       </w:pPr>
     </w:lvl>
   </w:abstractNum>
-  <w:abstractNum w:abstractNumId="2">
+  <w:abstractNum w:abstractNumId="2" w15:restartNumberingAfterBreak="0">
     <w:nsid w:val="11AE787E"/>
     <w:multiLevelType w:val="hybridMultilevel"/>
     <w:tmpl w:val="B462B2B8"/>
@@ -20187,7 +20240,7 @@
       </w:rPr>
     </w:lvl>
   </w:abstractNum>
-  <w:abstractNum w:abstractNumId="3">
+  <w:abstractNum w:abstractNumId="3" w15:restartNumberingAfterBreak="0">
     <w:nsid w:val="1FEE2E12"/>
     <w:multiLevelType w:val="hybridMultilevel"/>
     <w:tmpl w:val="BC2A5004"/>
@@ -20276,7 +20329,7 @@
       </w:pPr>
     </w:lvl>
   </w:abstractNum>
-  <w:abstractNum w:abstractNumId="4">
+  <w:abstractNum w:abstractNumId="4" w15:restartNumberingAfterBreak="0">
     <w:nsid w:val="2146252A"/>
     <w:multiLevelType w:val="hybridMultilevel"/>
     <w:tmpl w:val="BE404D8E"/>
@@ -20362,7 +20415,7 @@
       </w:pPr>
     </w:lvl>
   </w:abstractNum>
-  <w:abstractNum w:abstractNumId="5">
+  <w:abstractNum w:abstractNumId="5" w15:restartNumberingAfterBreak="0">
     <w:nsid w:val="2F6329C9"/>
     <w:multiLevelType w:val="hybridMultilevel"/>
     <w:tmpl w:val="D5C221D0"/>
@@ -20451,7 +20504,7 @@
       </w:pPr>
     </w:lvl>
   </w:abstractNum>
-  <w:abstractNum w:abstractNumId="6">
+  <w:abstractNum w:abstractNumId="6" w15:restartNumberingAfterBreak="0">
     <w:nsid w:val="38FD120C"/>
     <w:multiLevelType w:val="hybridMultilevel"/>
     <w:tmpl w:val="ADB447D2"/>
@@ -20540,7 +20593,7 @@
       </w:pPr>
     </w:lvl>
   </w:abstractNum>
-  <w:abstractNum w:abstractNumId="7">
+  <w:abstractNum w:abstractNumId="7" w15:restartNumberingAfterBreak="0">
     <w:nsid w:val="3B764BF2"/>
     <w:multiLevelType w:val="hybridMultilevel"/>
     <w:tmpl w:val="AB1E2748"/>
@@ -20630,7 +20683,7 @@
       </w:pPr>
     </w:lvl>
   </w:abstractNum>
-  <w:abstractNum w:abstractNumId="8">
+  <w:abstractNum w:abstractNumId="8" w15:restartNumberingAfterBreak="0">
     <w:nsid w:val="48523737"/>
     <w:multiLevelType w:val="hybridMultilevel"/>
     <w:tmpl w:val="7D18A416"/>
@@ -20719,7 +20772,7 @@
       </w:pPr>
     </w:lvl>
   </w:abstractNum>
-  <w:abstractNum w:abstractNumId="9">
+  <w:abstractNum w:abstractNumId="9" w15:restartNumberingAfterBreak="0">
     <w:nsid w:val="50BE4F47"/>
     <w:multiLevelType w:val="hybridMultilevel"/>
     <w:tmpl w:val="ED54688A"/>
@@ -20808,7 +20861,7 @@
       </w:pPr>
     </w:lvl>
   </w:abstractNum>
-  <w:abstractNum w:abstractNumId="10">
+  <w:abstractNum w:abstractNumId="10" w15:restartNumberingAfterBreak="0">
     <w:nsid w:val="55450F9E"/>
     <w:multiLevelType w:val="hybridMultilevel"/>
     <w:tmpl w:val="F6DAB3F0"/>
@@ -20897,7 +20950,7 @@
       </w:pPr>
     </w:lvl>
   </w:abstractNum>
-  <w:abstractNum w:abstractNumId="11">
+  <w:abstractNum w:abstractNumId="11" w15:restartNumberingAfterBreak="0">
     <w:nsid w:val="59880331"/>
     <w:multiLevelType w:val="hybridMultilevel"/>
     <w:tmpl w:val="1C52F296"/>
@@ -21010,7 +21063,7 @@
       </w:rPr>
     </w:lvl>
   </w:abstractNum>
-  <w:abstractNum w:abstractNumId="12">
+  <w:abstractNum w:abstractNumId="12" w15:restartNumberingAfterBreak="0">
     <w:nsid w:val="64A9698B"/>
     <w:multiLevelType w:val="hybridMultilevel"/>
     <w:tmpl w:val="D1C627D2"/>
@@ -21123,7 +21176,7 @@
       </w:rPr>
     </w:lvl>
   </w:abstractNum>
-  <w:abstractNum w:abstractNumId="13">
+  <w:abstractNum w:abstractNumId="13" w15:restartNumberingAfterBreak="0">
     <w:nsid w:val="64C77A96"/>
     <w:multiLevelType w:val="multilevel"/>
     <w:tmpl w:val="A7AA9EBE"/>
@@ -21211,7 +21264,7 @@
       </w:pPr>
     </w:lvl>
   </w:abstractNum>
-  <w:abstractNum w:abstractNumId="14">
+  <w:abstractNum w:abstractNumId="14" w15:restartNumberingAfterBreak="0">
     <w:nsid w:val="65CD2AE3"/>
     <w:multiLevelType w:val="hybridMultilevel"/>
     <w:tmpl w:val="E2D6B9DC"/>
@@ -21324,7 +21377,7 @@
       </w:rPr>
     </w:lvl>
   </w:abstractNum>
-  <w:abstractNum w:abstractNumId="15">
+  <w:abstractNum w:abstractNumId="15" w15:restartNumberingAfterBreak="0">
     <w:nsid w:val="69FD5E97"/>
     <w:multiLevelType w:val="multilevel"/>
     <w:tmpl w:val="0807001F"/>
@@ -21410,7 +21463,7 @@
       </w:pPr>
     </w:lvl>
   </w:abstractNum>
-  <w:abstractNum w:abstractNumId="16">
+  <w:abstractNum w:abstractNumId="16" w15:restartNumberingAfterBreak="0">
     <w:nsid w:val="715D5F03"/>
     <w:multiLevelType w:val="hybridMultilevel"/>
     <w:tmpl w:val="90101E5C"/>
@@ -21523,7 +21576,7 @@
       </w:rPr>
     </w:lvl>
   </w:abstractNum>
-  <w:abstractNum w:abstractNumId="17">
+  <w:abstractNum w:abstractNumId="17" w15:restartNumberingAfterBreak="0">
     <w:nsid w:val="75342FF6"/>
     <w:multiLevelType w:val="hybridMultilevel"/>
     <w:tmpl w:val="84AEAE52"/>
@@ -22877,6 +22930,7 @@
   <w:rsids>
     <w:rsidRoot w:val="00130179"/>
     <w:rsid w:val="00130179"/>
+    <w:rsid w:val="001D46C3"/>
     <w:rsid w:val="003434BB"/>
     <w:rsid w:val="004D5BDF"/>
     <w:rsid w:val="006A746C"/>
@@ -23660,7 +23714,7 @@
 </file>
 
 <file path=customXml/itemProps2.xml><?xml version="1.0" encoding="utf-8"?>
-<ds:datastoreItem xmlns:ds="http://schemas.openxmlformats.org/officeDocument/2006/customXml" ds:itemID="{394DBB02-2840-4436-BAA9-4A544A8F23BE}">
+<ds:datastoreItem xmlns:ds="http://schemas.openxmlformats.org/officeDocument/2006/customXml" ds:itemID="{0EB715D9-69D2-4762-9CE0-00C9945D51D6}">
   <ds:schemaRefs>
     <ds:schemaRef ds:uri="http://schemas.openxmlformats.org/officeDocument/2006/bibliography"/>
   </ds:schemaRefs>

--- a/4_Dokumente/40_Bericht/IPA_Bericht_20170508.docx
+++ b/4_Dokumente/40_Bericht/IPA_Bericht_20170508.docx
@@ -171,7 +171,6 @@
                     <w:text/>
                   </w:sdtPr>
                   <w:sdtContent>
-                    <w:proofErr w:type="spellStart"/>
                     <w:r>
                       <w:rPr>
                         <w:sz w:val="24"/>
@@ -186,7 +185,6 @@
                       </w:rPr>
                       <w:t>decom</w:t>
                     </w:r>
-                    <w:proofErr w:type="spellEnd"/>
                     <w:r>
                       <w:rPr>
                         <w:sz w:val="24"/>
@@ -1050,10 +1048,7 @@
           <w:tcPr>
             <w:tcW w:w="5346" w:type="dxa"/>
           </w:tcPr>
-          <w:p>
-            <w:bookmarkStart w:id="5" w:name="_GoBack"/>
-            <w:bookmarkEnd w:id="5"/>
-          </w:p>
+          <w:p/>
         </w:tc>
         <w:tc>
           <w:tcPr>
@@ -1182,7 +1177,7 @@
             <w:tcW w:w="1547" w:type="dxa"/>
           </w:tcPr>
           <w:p>
-            <w:bookmarkStart w:id="6" w:name="_Hlk482049861"/>
+            <w:bookmarkStart w:id="5" w:name="_Hlk482049861"/>
             <w:r>
               <w:t>22.05.2017</w:t>
             </w:r>
@@ -1211,7 +1206,7 @@
           <w:p/>
         </w:tc>
       </w:tr>
-      <w:bookmarkEnd w:id="6"/>
+      <w:bookmarkEnd w:id="5"/>
       <w:tr>
         <w:trPr>
           <w:trHeight w:val="246"/>
@@ -1263,7 +1258,7 @@
           <w:sz w:val="32"/>
         </w:rPr>
       </w:pPr>
-      <w:bookmarkStart w:id="7" w:name="OLE_LINK16"/>
+      <w:bookmarkStart w:id="6" w:name="OLE_LINK16"/>
       <w:r>
         <w:rPr>
           <w:rStyle w:val="StandardownZchn"/>
@@ -1309,8 +1304,8 @@
                 <w:b/>
               </w:rPr>
             </w:pPr>
-            <w:bookmarkStart w:id="8" w:name="OLE_LINK15"/>
-            <w:bookmarkEnd w:id="7"/>
+            <w:bookmarkStart w:id="7" w:name="OLE_LINK15"/>
+            <w:bookmarkEnd w:id="6"/>
             <w:r>
               <w:rPr>
                 <w:b/>
@@ -1383,13 +1378,13 @@
             <w:tcW w:w="2924" w:type="dxa"/>
           </w:tcPr>
           <w:p>
-            <w:bookmarkStart w:id="9" w:name="OLE_LINK13"/>
-            <w:bookmarkStart w:id="10" w:name="OLE_LINK14"/>
+            <w:bookmarkStart w:id="8" w:name="OLE_LINK13"/>
+            <w:bookmarkStart w:id="9" w:name="OLE_LINK14"/>
             <w:r>
               <w:t>Pädagogische Hochschule Graubünden</w:t>
             </w:r>
+            <w:bookmarkEnd w:id="8"/>
             <w:bookmarkEnd w:id="9"/>
-            <w:bookmarkEnd w:id="10"/>
           </w:p>
         </w:tc>
         <w:tc>
@@ -1522,13 +1517,8 @@
             <w:tcW w:w="2924" w:type="dxa"/>
           </w:tcPr>
           <w:p>
-            <w:proofErr w:type="spellStart"/>
-            <w:r>
-              <w:t>edecom</w:t>
-            </w:r>
-            <w:proofErr w:type="spellEnd"/>
-            <w:r>
-              <w:t xml:space="preserve"> </w:t>
+            <w:r>
+              <w:t xml:space="preserve">edecom </w:t>
             </w:r>
             <w:proofErr w:type="spellStart"/>
             <w:r>
@@ -1594,7 +1584,7 @@
         </w:tc>
       </w:tr>
     </w:tbl>
-    <w:bookmarkEnd w:id="8"/>
+    <w:bookmarkEnd w:id="7"/>
     <w:p>
       <w:pPr>
         <w:pStyle w:val="Standardown"/>
@@ -9954,7 +9944,7 @@
       <w:pPr>
         <w:pStyle w:val="berschrift1own"/>
       </w:pPr>
-      <w:bookmarkStart w:id="11" w:name="_Toc482344064"/>
+      <w:bookmarkStart w:id="10" w:name="_Toc482344064"/>
       <w:r>
         <w:lastRenderedPageBreak/>
         <w:t>Teil 1</w:t>
@@ -9962,31 +9952,31 @@
       <w:r>
         <w:t xml:space="preserve"> Umfeld und Projektablauf</w:t>
       </w:r>
+      <w:bookmarkEnd w:id="10"/>
+    </w:p>
+    <w:p>
+      <w:pPr>
+        <w:pStyle w:val="berschrift2own"/>
+      </w:pPr>
+      <w:bookmarkStart w:id="11" w:name="_Toc482344065"/>
+      <w:r>
+        <w:t>Aufgabenstellun</w:t>
+      </w:r>
+      <w:r>
+        <w:t>g</w:t>
+      </w:r>
       <w:bookmarkEnd w:id="11"/>
-    </w:p>
-    <w:p>
-      <w:pPr>
-        <w:pStyle w:val="berschrift2own"/>
-      </w:pPr>
-      <w:bookmarkStart w:id="12" w:name="_Toc482344065"/>
-      <w:r>
-        <w:t>Aufgabenstellun</w:t>
-      </w:r>
-      <w:r>
-        <w:t>g</w:t>
-      </w:r>
-      <w:bookmarkEnd w:id="12"/>
     </w:p>
     <w:p>
       <w:pPr>
         <w:pStyle w:val="berschrift3own"/>
         <w:spacing w:before="240" w:after="0" w:line="276" w:lineRule="auto"/>
       </w:pPr>
-      <w:bookmarkStart w:id="13" w:name="_Toc482344066"/>
+      <w:bookmarkStart w:id="12" w:name="_Toc482344066"/>
       <w:r>
         <w:t>Titel der Facharbeit</w:t>
       </w:r>
-      <w:bookmarkEnd w:id="13"/>
+      <w:bookmarkEnd w:id="12"/>
     </w:p>
     <w:p>
       <w:pPr>
@@ -10008,11 +9998,11 @@
         <w:spacing w:before="240" w:after="0" w:line="276" w:lineRule="auto"/>
         <w:ind w:left="788" w:hanging="431"/>
       </w:pPr>
-      <w:bookmarkStart w:id="14" w:name="_Toc482344067"/>
+      <w:bookmarkStart w:id="13" w:name="_Toc482344067"/>
       <w:r>
         <w:t>Thematik</w:t>
       </w:r>
-      <w:bookmarkEnd w:id="14"/>
+      <w:bookmarkEnd w:id="13"/>
     </w:p>
     <w:p>
       <w:pPr>
@@ -10025,21 +10015,7 @@
         <w:rPr>
           <w:sz w:val="24"/>
         </w:rPr>
-        <w:t xml:space="preserve">Der Kandidat muss ein Client/Serveranlage aufbauen. Dabei sind die bei </w:t>
-      </w:r>
-      <w:proofErr w:type="spellStart"/>
-      <w:r>
-        <w:rPr>
-          <w:sz w:val="24"/>
-        </w:rPr>
-        <w:t>edecom</w:t>
-      </w:r>
-      <w:proofErr w:type="spellEnd"/>
-      <w:r>
-        <w:rPr>
-          <w:sz w:val="24"/>
-        </w:rPr>
-        <w:t xml:space="preserve"> </w:t>
+        <w:t xml:space="preserve">Der Kandidat muss ein Client/Serveranlage aufbauen. Dabei sind die bei edecom </w:t>
       </w:r>
       <w:proofErr w:type="spellStart"/>
       <w:r>
@@ -10076,11 +10052,11 @@
         <w:spacing w:before="240" w:after="0" w:line="276" w:lineRule="auto"/>
         <w:ind w:left="788" w:hanging="431"/>
       </w:pPr>
-      <w:bookmarkStart w:id="15" w:name="_Toc482344068"/>
+      <w:bookmarkStart w:id="14" w:name="_Toc482344068"/>
       <w:r>
         <w:t>Klassierung</w:t>
       </w:r>
-      <w:bookmarkEnd w:id="15"/>
+      <w:bookmarkEnd w:id="14"/>
     </w:p>
     <w:p>
       <w:pPr>
@@ -10145,11 +10121,11 @@
         <w:spacing w:before="240" w:after="0" w:line="276" w:lineRule="auto"/>
         <w:ind w:left="788" w:hanging="431"/>
       </w:pPr>
-      <w:bookmarkStart w:id="16" w:name="_Toc482344069"/>
+      <w:bookmarkStart w:id="15" w:name="_Toc482344069"/>
       <w:r>
         <w:t>Ausgangslage</w:t>
       </w:r>
-      <w:bookmarkEnd w:id="16"/>
+      <w:bookmarkEnd w:id="15"/>
     </w:p>
     <w:p>
       <w:pPr>
@@ -10185,11 +10161,11 @@
         <w:spacing w:before="240" w:after="0" w:line="276" w:lineRule="auto"/>
         <w:ind w:left="788" w:hanging="431"/>
       </w:pPr>
-      <w:bookmarkStart w:id="17" w:name="_Toc482344070"/>
+      <w:bookmarkStart w:id="16" w:name="_Toc482344070"/>
       <w:r>
         <w:t>Detaillierte Aufgabenstellung</w:t>
       </w:r>
-      <w:bookmarkEnd w:id="17"/>
+      <w:bookmarkEnd w:id="16"/>
     </w:p>
     <w:p>
       <w:pPr>
@@ -10473,21 +10449,7 @@
         <w:rPr>
           <w:sz w:val="24"/>
         </w:rPr>
-        <w:t xml:space="preserve">Die Dokumentation beinhaltet neben der Netzwerkinfos-Liste, von </w:t>
-      </w:r>
-      <w:proofErr w:type="spellStart"/>
-      <w:r>
-        <w:rPr>
-          <w:sz w:val="24"/>
-        </w:rPr>
-        <w:t>edecom</w:t>
-      </w:r>
-      <w:proofErr w:type="spellEnd"/>
-      <w:r>
-        <w:rPr>
-          <w:sz w:val="24"/>
-        </w:rPr>
-        <w:t xml:space="preserve"> </w:t>
+        <w:t xml:space="preserve">Die Dokumentation beinhaltet neben der Netzwerkinfos-Liste, von edecom </w:t>
       </w:r>
       <w:proofErr w:type="spellStart"/>
       <w:r>
@@ -10524,11 +10486,11 @@
         <w:spacing w:before="240" w:after="0" w:line="276" w:lineRule="auto"/>
         <w:ind w:left="788" w:hanging="431"/>
       </w:pPr>
-      <w:bookmarkStart w:id="18" w:name="_Toc482344071"/>
+      <w:bookmarkStart w:id="17" w:name="_Toc482344071"/>
       <w:r>
         <w:t>Mittel und Methoden</w:t>
       </w:r>
-      <w:bookmarkEnd w:id="18"/>
+      <w:bookmarkEnd w:id="17"/>
     </w:p>
     <w:p>
       <w:pPr>
@@ -10909,11 +10871,11 @@
         <w:spacing w:before="240" w:after="0" w:line="276" w:lineRule="auto"/>
         <w:ind w:left="788" w:hanging="431"/>
       </w:pPr>
-      <w:bookmarkStart w:id="19" w:name="_Toc482344072"/>
+      <w:bookmarkStart w:id="18" w:name="_Toc482344072"/>
       <w:r>
         <w:t>Vorkenntnisse</w:t>
       </w:r>
-      <w:bookmarkEnd w:id="19"/>
+      <w:bookmarkEnd w:id="18"/>
     </w:p>
     <w:p>
       <w:pPr>
@@ -10977,11 +10939,11 @@
         <w:spacing w:before="240" w:after="0" w:line="276" w:lineRule="auto"/>
         <w:ind w:left="788" w:hanging="431"/>
       </w:pPr>
-      <w:bookmarkStart w:id="20" w:name="_Toc482344073"/>
+      <w:bookmarkStart w:id="19" w:name="_Toc482344073"/>
       <w:r>
         <w:t>Vorarbeiten</w:t>
       </w:r>
-      <w:bookmarkEnd w:id="20"/>
+      <w:bookmarkEnd w:id="19"/>
     </w:p>
     <w:p>
       <w:pPr>
@@ -11077,11 +11039,11 @@
         <w:spacing w:before="240" w:after="0" w:line="276" w:lineRule="auto"/>
         <w:ind w:left="788" w:hanging="431"/>
       </w:pPr>
-      <w:bookmarkStart w:id="21" w:name="_Toc482344074"/>
+      <w:bookmarkStart w:id="20" w:name="_Toc482344074"/>
       <w:r>
         <w:t>Neue Lerninhalte</w:t>
       </w:r>
-      <w:bookmarkEnd w:id="21"/>
+      <w:bookmarkEnd w:id="20"/>
     </w:p>
     <w:p>
       <w:pPr>
@@ -11103,11 +11065,11 @@
         <w:spacing w:before="240" w:after="0" w:line="276" w:lineRule="auto"/>
         <w:ind w:left="788" w:hanging="431"/>
       </w:pPr>
-      <w:bookmarkStart w:id="22" w:name="_Toc482344075"/>
+      <w:bookmarkStart w:id="21" w:name="_Toc482344075"/>
       <w:r>
         <w:t>Arbeiten in den Letzen 6 Monaten</w:t>
       </w:r>
-      <w:bookmarkEnd w:id="22"/>
+      <w:bookmarkEnd w:id="21"/>
     </w:p>
     <w:p>
       <w:pPr>
@@ -11134,21 +11096,7 @@
         <w:rPr>
           <w:sz w:val="24"/>
         </w:rPr>
-        <w:t xml:space="preserve"> Support bei Kunden von </w:t>
-      </w:r>
-      <w:proofErr w:type="spellStart"/>
-      <w:r>
-        <w:rPr>
-          <w:sz w:val="24"/>
-        </w:rPr>
-        <w:t>edecom</w:t>
-      </w:r>
-      <w:proofErr w:type="spellEnd"/>
-      <w:r>
-        <w:rPr>
-          <w:sz w:val="24"/>
-        </w:rPr>
-        <w:t xml:space="preserve"> </w:t>
+        <w:t xml:space="preserve"> Support bei Kunden von edecom </w:t>
       </w:r>
       <w:proofErr w:type="spellStart"/>
       <w:r>
@@ -11197,12 +11145,12 @@
         <w:spacing w:before="240" w:after="0" w:line="276" w:lineRule="auto"/>
         <w:ind w:left="788" w:hanging="431"/>
       </w:pPr>
-      <w:bookmarkStart w:id="23" w:name="_Toc482344076"/>
+      <w:bookmarkStart w:id="22" w:name="_Toc482344076"/>
       <w:r>
         <w:lastRenderedPageBreak/>
         <w:t>IPA Termine</w:t>
       </w:r>
-      <w:bookmarkEnd w:id="23"/>
+      <w:bookmarkEnd w:id="22"/>
     </w:p>
     <w:p>
       <w:pPr>
@@ -11324,12 +11272,12 @@
       <w:pPr>
         <w:pStyle w:val="berschrift2own"/>
       </w:pPr>
-      <w:bookmarkStart w:id="24" w:name="_Toc482344077"/>
+      <w:bookmarkStart w:id="23" w:name="_Toc482344077"/>
       <w:r>
         <w:lastRenderedPageBreak/>
         <w:t>Projektorganisation</w:t>
       </w:r>
-      <w:bookmarkEnd w:id="24"/>
+      <w:bookmarkEnd w:id="23"/>
     </w:p>
     <w:p>
       <w:pPr>
@@ -11342,11 +11290,11 @@
         <w:spacing w:before="240" w:after="0" w:line="276" w:lineRule="auto"/>
         <w:ind w:left="788" w:hanging="431"/>
       </w:pPr>
-      <w:bookmarkStart w:id="25" w:name="_Toc482344078"/>
+      <w:bookmarkStart w:id="24" w:name="_Toc482344078"/>
       <w:r>
         <w:t>Projektmethode</w:t>
       </w:r>
-      <w:bookmarkEnd w:id="25"/>
+      <w:bookmarkEnd w:id="24"/>
     </w:p>
     <w:p>
       <w:pPr>
@@ -11674,11 +11622,11 @@
         <w:spacing w:before="240" w:after="0" w:line="276" w:lineRule="auto"/>
         <w:ind w:left="788" w:hanging="431"/>
       </w:pPr>
-      <w:bookmarkStart w:id="26" w:name="_Toc482344079"/>
+      <w:bookmarkStart w:id="25" w:name="_Toc482344079"/>
       <w:r>
         <w:t>Materialliste</w:t>
       </w:r>
-      <w:bookmarkEnd w:id="26"/>
+      <w:bookmarkEnd w:id="25"/>
     </w:p>
     <w:p>
       <w:pPr>
@@ -11736,11 +11684,11 @@
         <w:spacing w:before="240" w:after="0" w:line="276" w:lineRule="auto"/>
         <w:ind w:left="788" w:hanging="431"/>
       </w:pPr>
-      <w:bookmarkStart w:id="27" w:name="_Toc482344080"/>
+      <w:bookmarkStart w:id="26" w:name="_Toc482344080"/>
       <w:r>
         <w:t>Datensicherheit</w:t>
       </w:r>
-      <w:bookmarkEnd w:id="27"/>
+      <w:bookmarkEnd w:id="26"/>
     </w:p>
     <w:p>
       <w:pPr>
@@ -11887,7 +11835,7 @@
           <w:sz w:val="32"/>
         </w:rPr>
       </w:pPr>
-      <w:bookmarkStart w:id="31" w:name="_Toc482344081"/>
+      <w:bookmarkStart w:id="30" w:name="_Toc482344081"/>
       <w:r>
         <w:rPr>
           <w:rFonts w:asciiTheme="minorHAnsi" w:hAnsiTheme="minorHAnsi"/>
@@ -11897,7 +11845,7 @@
         <w:lastRenderedPageBreak/>
         <w:t>Zeitplan</w:t>
       </w:r>
-      <w:bookmarkEnd w:id="31"/>
+      <w:bookmarkEnd w:id="30"/>
     </w:p>
     <w:p/>
     <w:p>
@@ -11910,8 +11858,8 @@
           <w:b/>
         </w:rPr>
       </w:pPr>
-      <w:bookmarkStart w:id="32" w:name="OLE_LINK26"/>
-      <w:bookmarkStart w:id="33" w:name="OLE_LINK27"/>
+      <w:bookmarkStart w:id="31" w:name="OLE_LINK26"/>
+      <w:bookmarkStart w:id="32" w:name="OLE_LINK27"/>
     </w:p>
     <w:p>
       <w:pPr>
@@ -12217,9 +12165,9 @@
           <w:sz w:val="32"/>
         </w:rPr>
       </w:pPr>
-      <w:bookmarkStart w:id="34" w:name="_Toc482344082"/>
+      <w:bookmarkStart w:id="33" w:name="_Toc482344082"/>
+      <w:bookmarkEnd w:id="31"/>
       <w:bookmarkEnd w:id="32"/>
-      <w:bookmarkEnd w:id="33"/>
       <w:r>
         <w:rPr>
           <w:rFonts w:asciiTheme="minorHAnsi" w:hAnsiTheme="minorHAnsi"/>
@@ -12229,7 +12177,7 @@
         <w:lastRenderedPageBreak/>
         <w:t>Arbeitsprotokoll</w:t>
       </w:r>
-      <w:bookmarkEnd w:id="34"/>
+      <w:bookmarkEnd w:id="33"/>
     </w:p>
     <w:p>
       <w:pPr>
@@ -12271,8 +12219,8 @@
                 <w:sz w:val="24"/>
               </w:rPr>
             </w:pPr>
-            <w:bookmarkStart w:id="35" w:name="OLE_LINK20"/>
-            <w:bookmarkStart w:id="36" w:name="OLE_LINK21"/>
+            <w:bookmarkStart w:id="34" w:name="OLE_LINK20"/>
+            <w:bookmarkStart w:id="35" w:name="OLE_LINK21"/>
             <w:r>
               <w:rPr>
                 <w:rFonts w:asciiTheme="minorHAnsi" w:hAnsiTheme="minorHAnsi"/>
@@ -13003,8 +12951,8 @@
           </w:p>
         </w:tc>
       </w:tr>
+      <w:bookmarkEnd w:id="34"/>
       <w:bookmarkEnd w:id="35"/>
-      <w:bookmarkEnd w:id="36"/>
     </w:tbl>
     <w:p>
       <w:pPr>
@@ -15452,26 +15400,6 @@
                 <w:rFonts w:asciiTheme="minorHAnsi" w:hAnsiTheme="minorHAnsi"/>
                 <w:sz w:val="24"/>
               </w:rPr>
-              <w:t>Exchange Installation vorbereiten</w:t>
-            </w:r>
-          </w:p>
-          <w:p>
-            <w:pPr>
-              <w:pStyle w:val="Listenabsatz"/>
-              <w:numPr>
-                <w:ilvl w:val="0"/>
-                <w:numId w:val="28"/>
-              </w:numPr>
-              <w:rPr>
-                <w:rFonts w:asciiTheme="minorHAnsi" w:hAnsiTheme="minorHAnsi"/>
-                <w:sz w:val="24"/>
-              </w:rPr>
-            </w:pPr>
-            <w:r>
-              <w:rPr>
-                <w:rFonts w:asciiTheme="minorHAnsi" w:hAnsiTheme="minorHAnsi"/>
-                <w:sz w:val="24"/>
-              </w:rPr>
               <w:t>G-DATA Installation vorbereiten</w:t>
             </w:r>
           </w:p>
@@ -15539,12 +15467,39 @@
                 <w:sz w:val="24"/>
               </w:rPr>
             </w:pPr>
+            <w:r>
+              <w:rPr>
+                <w:rFonts w:asciiTheme="minorHAnsi" w:hAnsiTheme="minorHAnsi"/>
+                <w:sz w:val="24"/>
+              </w:rPr>
+              <w:t>NTP eingerichtet</w:t>
+            </w:r>
+          </w:p>
+          <w:p>
+            <w:pPr>
+              <w:pStyle w:val="Listenabsatz"/>
+              <w:numPr>
+                <w:ilvl w:val="0"/>
+                <w:numId w:val="29"/>
+              </w:numPr>
+              <w:rPr>
+                <w:rFonts w:asciiTheme="minorHAnsi" w:hAnsiTheme="minorHAnsi"/>
+                <w:sz w:val="24"/>
+              </w:rPr>
+            </w:pPr>
+            <w:r>
+              <w:rPr>
+                <w:rFonts w:asciiTheme="minorHAnsi" w:hAnsiTheme="minorHAnsi"/>
+                <w:sz w:val="24"/>
+              </w:rPr>
+              <w:t>Netzplan erstellt</w:t>
+            </w:r>
           </w:p>
         </w:tc>
       </w:tr>
       <w:tr>
         <w:trPr>
-          <w:trHeight w:val="1413"/>
+          <w:trHeight w:val="437"/>
         </w:trPr>
         <w:tc>
           <w:tcPr>
@@ -15577,11 +15532,6 @@
           </w:tcPr>
           <w:p>
             <w:pPr>
-              <w:pStyle w:val="Listenabsatz"/>
-              <w:numPr>
-                <w:ilvl w:val="0"/>
-                <w:numId w:val="30"/>
-              </w:numPr>
               <w:rPr>
                 <w:rFonts w:asciiTheme="minorHAnsi" w:hAnsiTheme="minorHAnsi"/>
                 <w:sz w:val="24"/>
@@ -15796,6 +15746,13 @@
                 <w:sz w:val="24"/>
               </w:rPr>
             </w:pPr>
+            <w:r>
+              <w:rPr>
+                <w:rFonts w:asciiTheme="minorHAnsi" w:hAnsiTheme="minorHAnsi"/>
+                <w:sz w:val="24"/>
+              </w:rPr>
+              <w:t>Ich bin immer noch mit den Zeitplan im Rückstand, Grund dafür sind Zeitverluste durch Recherche und Planung.</w:t>
+            </w:r>
           </w:p>
         </w:tc>
       </w:tr>
@@ -15833,6 +15790,13 @@
                 <w:sz w:val="24"/>
               </w:rPr>
             </w:pPr>
+            <w:r>
+              <w:rPr>
+                <w:rFonts w:asciiTheme="minorHAnsi" w:hAnsiTheme="minorHAnsi"/>
+                <w:sz w:val="24"/>
+              </w:rPr>
+              <w:t>Ich bin froh, dass die NTP Einrichtung endlich geklappt hat für das nächste Mal weiss ich was ich einzurichten habe. Ich benötige mehr Zeit als gedacht an den Netzwerkinfos. Hoffe, dass ich bald alles erfasst habe.</w:t>
+            </w:r>
           </w:p>
         </w:tc>
       </w:tr>
@@ -15892,8 +15856,8 @@
         <w:tblLook w:val="04A0" w:firstRow="1" w:lastRow="0" w:firstColumn="1" w:lastColumn="0" w:noHBand="0" w:noVBand="1"/>
       </w:tblPr>
       <w:tblGrid>
-        <w:gridCol w:w="3137"/>
-        <w:gridCol w:w="6774"/>
+        <w:gridCol w:w="3120"/>
+        <w:gridCol w:w="6791"/>
       </w:tblGrid>
       <w:tr>
         <w:tc>
@@ -15981,6 +15945,71 @@
                 <w:sz w:val="24"/>
               </w:rPr>
             </w:pPr>
+            <w:r>
+              <w:rPr>
+                <w:rFonts w:asciiTheme="minorHAnsi" w:hAnsiTheme="minorHAnsi"/>
+                <w:sz w:val="24"/>
+              </w:rPr>
+              <w:t>Exchange Installation</w:t>
+            </w:r>
+          </w:p>
+          <w:p>
+            <w:pPr>
+              <w:pStyle w:val="Listenabsatz"/>
+              <w:numPr>
+                <w:ilvl w:val="0"/>
+                <w:numId w:val="28"/>
+              </w:numPr>
+              <w:rPr>
+                <w:rFonts w:asciiTheme="minorHAnsi" w:hAnsiTheme="minorHAnsi"/>
+                <w:sz w:val="24"/>
+              </w:rPr>
+            </w:pPr>
+            <w:r>
+              <w:rPr>
+                <w:rFonts w:asciiTheme="minorHAnsi" w:hAnsiTheme="minorHAnsi"/>
+                <w:sz w:val="24"/>
+              </w:rPr>
+              <w:t xml:space="preserve">Exchange </w:t>
+            </w:r>
+            <w:proofErr w:type="spellStart"/>
+            <w:r>
+              <w:rPr>
+                <w:rFonts w:asciiTheme="minorHAnsi" w:hAnsiTheme="minorHAnsi"/>
+                <w:sz w:val="24"/>
+              </w:rPr>
+              <w:t>Connectoren</w:t>
+            </w:r>
+            <w:proofErr w:type="spellEnd"/>
+            <w:r>
+              <w:rPr>
+                <w:rFonts w:asciiTheme="minorHAnsi" w:hAnsiTheme="minorHAnsi"/>
+                <w:sz w:val="24"/>
+              </w:rPr>
+              <w:t xml:space="preserve"> konfigurieren</w:t>
+            </w:r>
+          </w:p>
+          <w:p>
+            <w:pPr>
+              <w:pStyle w:val="Listenabsatz"/>
+              <w:numPr>
+                <w:ilvl w:val="0"/>
+                <w:numId w:val="28"/>
+              </w:numPr>
+              <w:rPr>
+                <w:rFonts w:asciiTheme="minorHAnsi" w:hAnsiTheme="minorHAnsi"/>
+                <w:sz w:val="24"/>
+              </w:rPr>
+            </w:pPr>
+            <w:r>
+              <w:rPr>
+                <w:rFonts w:asciiTheme="minorHAnsi" w:hAnsiTheme="minorHAnsi"/>
+                <w:sz w:val="24"/>
+              </w:rPr>
+              <w:t>G-DATA installation</w:t>
+            </w:r>
+            <w:bookmarkStart w:id="36" w:name="_GoBack"/>
+            <w:bookmarkEnd w:id="36"/>
           </w:p>
         </w:tc>
       </w:tr>
@@ -19510,7 +19539,7 @@
 
 <file path=word/footer2.xml><?xml version="1.0" encoding="utf-8"?>
 <w:ftr xmlns:wpc="http://schemas.microsoft.com/office/word/2010/wordprocessingCanvas" xmlns:mc="http://schemas.openxmlformats.org/markup-compatibility/2006" xmlns:o="urn:schemas-microsoft-com:office:office" xmlns:r="http://schemas.openxmlformats.org/officeDocument/2006/relationships" xmlns:m="http://schemas.openxmlformats.org/officeDocument/2006/math" xmlns:v="urn:schemas-microsoft-com:vml" xmlns:wp14="http://schemas.microsoft.com/office/word/2010/wordprocessingDrawing" xmlns:wp="http://schemas.openxmlformats.org/drawingml/2006/wordprocessingDrawing" xmlns:w10="urn:schemas-microsoft-com:office:word" xmlns:w="http://schemas.openxmlformats.org/wordprocessingml/2006/main" xmlns:w14="http://schemas.microsoft.com/office/word/2010/wordml" xmlns:w15="http://schemas.microsoft.com/office/word/2012/wordml" xmlns:wpg="http://schemas.microsoft.com/office/word/2010/wordprocessingGroup" xmlns:wpi="http://schemas.microsoft.com/office/word/2010/wordprocessingInk" xmlns:wne="http://schemas.microsoft.com/office/word/2006/wordml" xmlns:wps="http://schemas.microsoft.com/office/word/2010/wordprocessingShape" mc:Ignorable="w14 w15 wp14">
-  <w:bookmarkStart w:id="30" w:name="OLE_LINK17"/>
+  <w:bookmarkStart w:id="29" w:name="OLE_LINK17"/>
   <w:p>
     <w:pPr>
       <w:pStyle w:val="Fuzeile"/>
@@ -19577,7 +19606,7 @@
       <w:rPr>
         <w:noProof/>
       </w:rPr>
-      <w:t>20</w:t>
+      <w:t>25</w:t>
     </w:r>
     <w:r>
       <w:fldChar w:fldCharType="end"/>
@@ -19593,7 +19622,7 @@
         <w:t>26</w:t>
       </w:r>
     </w:fldSimple>
-    <w:bookmarkEnd w:id="30"/>
+    <w:bookmarkEnd w:id="29"/>
   </w:p>
 </w:ftr>
 </file>
@@ -19794,8 +19823,8 @@
     <w:pPr>
       <w:pStyle w:val="Kopfzeile"/>
     </w:pPr>
-    <w:bookmarkStart w:id="28" w:name="OLE_LINK18"/>
-    <w:bookmarkStart w:id="29" w:name="OLE_LINK19"/>
+    <w:bookmarkStart w:id="27" w:name="OLE_LINK18"/>
+    <w:bookmarkStart w:id="28" w:name="OLE_LINK19"/>
     <w:r>
       <w:rPr>
         <w:noProof/>
@@ -19820,7 +19849,7 @@
           <v:path o:extrusionok="f" gradientshapeok="t" o:connecttype="rect"/>
           <o:lock v:ext="edit" aspectratio="t"/>
         </v:shapetype>
-        <v:shape id="_x0000_s10243" type="#_x0000_t75" style="position:absolute;margin-left:600.3pt;margin-top:-16.05pt;width:75.75pt;height:47.5pt;z-index:-251657728;mso-position-horizontal:right;mso-position-horizontal-relative:text;mso-position-vertical-relative:text" wrapcoords="-183 0 -183 21308 21600 21308 21600 0 -183 0">
+        <v:shape id="_x0000_s10243" type="#_x0000_t75" style="position:absolute;margin-left:624.85pt;margin-top:-16.05pt;width:75.75pt;height:47.5pt;z-index:-251657728;mso-position-horizontal:right;mso-position-horizontal-relative:text;mso-position-vertical-relative:text" wrapcoords="-183 0 -183 21308 21600 21308 21600 0 -183 0">
           <v:imagedata r:id="rId1" o:title="edecom_logo1_klein1_60%"/>
         </v:shape>
       </w:pict>
@@ -19836,7 +19865,7 @@
         <w:rPr>
           <w:noProof/>
         </w:rPr>
-        <w:t>Projektorganisation</w:t>
+        <w:t>G-DATA Antivirus</w:t>
       </w:r>
     </w:fldSimple>
     <w:r>
@@ -19845,8 +19874,8 @@
     <w:r>
       <w:ptab w:relativeTo="margin" w:alignment="right" w:leader="none"/>
     </w:r>
+    <w:bookmarkEnd w:id="27"/>
     <w:bookmarkEnd w:id="28"/>
-    <w:bookmarkEnd w:id="29"/>
   </w:p>
 </w:hdr>
 </file>
@@ -19951,7 +19980,7 @@
 
 <file path=word/numbering.xml><?xml version="1.0" encoding="utf-8"?>
 <w:numbering xmlns:wpc="http://schemas.microsoft.com/office/word/2010/wordprocessingCanvas" xmlns:mc="http://schemas.openxmlformats.org/markup-compatibility/2006" xmlns:o="urn:schemas-microsoft-com:office:office" xmlns:r="http://schemas.openxmlformats.org/officeDocument/2006/relationships" xmlns:m="http://schemas.openxmlformats.org/officeDocument/2006/math" xmlns:v="urn:schemas-microsoft-com:vml" xmlns:wp14="http://schemas.microsoft.com/office/word/2010/wordprocessingDrawing" xmlns:wp="http://schemas.openxmlformats.org/drawingml/2006/wordprocessingDrawing" xmlns:w10="urn:schemas-microsoft-com:office:word" xmlns:w="http://schemas.openxmlformats.org/wordprocessingml/2006/main" xmlns:w14="http://schemas.microsoft.com/office/word/2010/wordml" xmlns:w15="http://schemas.microsoft.com/office/word/2012/wordml" xmlns:wpg="http://schemas.microsoft.com/office/word/2010/wordprocessingGroup" xmlns:wpi="http://schemas.microsoft.com/office/word/2010/wordprocessingInk" xmlns:wne="http://schemas.microsoft.com/office/word/2006/wordml" xmlns:wps="http://schemas.microsoft.com/office/word/2010/wordprocessingShape" mc:Ignorable="w14 w15 wp14">
-  <w:abstractNum w:abstractNumId="0" w15:restartNumberingAfterBreak="0">
+  <w:abstractNum w:abstractNumId="0">
     <w:nsid w:val="02E705EB"/>
     <w:multiLevelType w:val="multilevel"/>
     <w:tmpl w:val="0807001F"/>
@@ -20037,7 +20066,7 @@
       </w:pPr>
     </w:lvl>
   </w:abstractNum>
-  <w:abstractNum w:abstractNumId="1" w15:restartNumberingAfterBreak="0">
+  <w:abstractNum w:abstractNumId="1">
     <w:nsid w:val="03F50723"/>
     <w:multiLevelType w:val="hybridMultilevel"/>
     <w:tmpl w:val="5512EAC0"/>
@@ -20127,7 +20156,7 @@
       </w:pPr>
     </w:lvl>
   </w:abstractNum>
-  <w:abstractNum w:abstractNumId="2" w15:restartNumberingAfterBreak="0">
+  <w:abstractNum w:abstractNumId="2">
     <w:nsid w:val="11AE787E"/>
     <w:multiLevelType w:val="hybridMultilevel"/>
     <w:tmpl w:val="B462B2B8"/>
@@ -20240,7 +20269,7 @@
       </w:rPr>
     </w:lvl>
   </w:abstractNum>
-  <w:abstractNum w:abstractNumId="3" w15:restartNumberingAfterBreak="0">
+  <w:abstractNum w:abstractNumId="3">
     <w:nsid w:val="1FEE2E12"/>
     <w:multiLevelType w:val="hybridMultilevel"/>
     <w:tmpl w:val="BC2A5004"/>
@@ -20329,7 +20358,7 @@
       </w:pPr>
     </w:lvl>
   </w:abstractNum>
-  <w:abstractNum w:abstractNumId="4" w15:restartNumberingAfterBreak="0">
+  <w:abstractNum w:abstractNumId="4">
     <w:nsid w:val="2146252A"/>
     <w:multiLevelType w:val="hybridMultilevel"/>
     <w:tmpl w:val="BE404D8E"/>
@@ -20415,7 +20444,7 @@
       </w:pPr>
     </w:lvl>
   </w:abstractNum>
-  <w:abstractNum w:abstractNumId="5" w15:restartNumberingAfterBreak="0">
+  <w:abstractNum w:abstractNumId="5">
     <w:nsid w:val="2F6329C9"/>
     <w:multiLevelType w:val="hybridMultilevel"/>
     <w:tmpl w:val="D5C221D0"/>
@@ -20504,7 +20533,7 @@
       </w:pPr>
     </w:lvl>
   </w:abstractNum>
-  <w:abstractNum w:abstractNumId="6" w15:restartNumberingAfterBreak="0">
+  <w:abstractNum w:abstractNumId="6">
     <w:nsid w:val="38FD120C"/>
     <w:multiLevelType w:val="hybridMultilevel"/>
     <w:tmpl w:val="ADB447D2"/>
@@ -20593,7 +20622,7 @@
       </w:pPr>
     </w:lvl>
   </w:abstractNum>
-  <w:abstractNum w:abstractNumId="7" w15:restartNumberingAfterBreak="0">
+  <w:abstractNum w:abstractNumId="7">
     <w:nsid w:val="3B764BF2"/>
     <w:multiLevelType w:val="hybridMultilevel"/>
     <w:tmpl w:val="AB1E2748"/>
@@ -20683,7 +20712,7 @@
       </w:pPr>
     </w:lvl>
   </w:abstractNum>
-  <w:abstractNum w:abstractNumId="8" w15:restartNumberingAfterBreak="0">
+  <w:abstractNum w:abstractNumId="8">
     <w:nsid w:val="48523737"/>
     <w:multiLevelType w:val="hybridMultilevel"/>
     <w:tmpl w:val="7D18A416"/>
@@ -20772,7 +20801,7 @@
       </w:pPr>
     </w:lvl>
   </w:abstractNum>
-  <w:abstractNum w:abstractNumId="9" w15:restartNumberingAfterBreak="0">
+  <w:abstractNum w:abstractNumId="9">
     <w:nsid w:val="50BE4F47"/>
     <w:multiLevelType w:val="hybridMultilevel"/>
     <w:tmpl w:val="ED54688A"/>
@@ -20861,7 +20890,7 @@
       </w:pPr>
     </w:lvl>
   </w:abstractNum>
-  <w:abstractNum w:abstractNumId="10" w15:restartNumberingAfterBreak="0">
+  <w:abstractNum w:abstractNumId="10">
     <w:nsid w:val="55450F9E"/>
     <w:multiLevelType w:val="hybridMultilevel"/>
     <w:tmpl w:val="F6DAB3F0"/>
@@ -20950,7 +20979,7 @@
       </w:pPr>
     </w:lvl>
   </w:abstractNum>
-  <w:abstractNum w:abstractNumId="11" w15:restartNumberingAfterBreak="0">
+  <w:abstractNum w:abstractNumId="11">
     <w:nsid w:val="59880331"/>
     <w:multiLevelType w:val="hybridMultilevel"/>
     <w:tmpl w:val="1C52F296"/>
@@ -21063,7 +21092,7 @@
       </w:rPr>
     </w:lvl>
   </w:abstractNum>
-  <w:abstractNum w:abstractNumId="12" w15:restartNumberingAfterBreak="0">
+  <w:abstractNum w:abstractNumId="12">
     <w:nsid w:val="64A9698B"/>
     <w:multiLevelType w:val="hybridMultilevel"/>
     <w:tmpl w:val="D1C627D2"/>
@@ -21176,7 +21205,7 @@
       </w:rPr>
     </w:lvl>
   </w:abstractNum>
-  <w:abstractNum w:abstractNumId="13" w15:restartNumberingAfterBreak="0">
+  <w:abstractNum w:abstractNumId="13">
     <w:nsid w:val="64C77A96"/>
     <w:multiLevelType w:val="multilevel"/>
     <w:tmpl w:val="A7AA9EBE"/>
@@ -21264,7 +21293,7 @@
       </w:pPr>
     </w:lvl>
   </w:abstractNum>
-  <w:abstractNum w:abstractNumId="14" w15:restartNumberingAfterBreak="0">
+  <w:abstractNum w:abstractNumId="14">
     <w:nsid w:val="65CD2AE3"/>
     <w:multiLevelType w:val="hybridMultilevel"/>
     <w:tmpl w:val="E2D6B9DC"/>
@@ -21377,7 +21406,7 @@
       </w:rPr>
     </w:lvl>
   </w:abstractNum>
-  <w:abstractNum w:abstractNumId="15" w15:restartNumberingAfterBreak="0">
+  <w:abstractNum w:abstractNumId="15">
     <w:nsid w:val="69FD5E97"/>
     <w:multiLevelType w:val="multilevel"/>
     <w:tmpl w:val="0807001F"/>
@@ -21463,7 +21492,7 @@
       </w:pPr>
     </w:lvl>
   </w:abstractNum>
-  <w:abstractNum w:abstractNumId="16" w15:restartNumberingAfterBreak="0">
+  <w:abstractNum w:abstractNumId="16">
     <w:nsid w:val="715D5F03"/>
     <w:multiLevelType w:val="hybridMultilevel"/>
     <w:tmpl w:val="90101E5C"/>
@@ -21576,7 +21605,7 @@
       </w:rPr>
     </w:lvl>
   </w:abstractNum>
-  <w:abstractNum w:abstractNumId="17" w15:restartNumberingAfterBreak="0">
+  <w:abstractNum w:abstractNumId="17">
     <w:nsid w:val="75342FF6"/>
     <w:multiLevelType w:val="hybridMultilevel"/>
     <w:tmpl w:val="84AEAE52"/>
@@ -22934,6 +22963,7 @@
     <w:rsid w:val="003434BB"/>
     <w:rsid w:val="004D5BDF"/>
     <w:rsid w:val="006A746C"/>
+    <w:rsid w:val="00837D13"/>
     <w:rsid w:val="00BF385B"/>
     <w:rsid w:val="00FB17A6"/>
   </w:rsids>
@@ -23714,7 +23744,7 @@
 </file>
 
 <file path=customXml/itemProps2.xml><?xml version="1.0" encoding="utf-8"?>
-<ds:datastoreItem xmlns:ds="http://schemas.openxmlformats.org/officeDocument/2006/customXml" ds:itemID="{0EB715D9-69D2-4762-9CE0-00C9945D51D6}">
+<ds:datastoreItem xmlns:ds="http://schemas.openxmlformats.org/officeDocument/2006/customXml" ds:itemID="{C77E095A-D680-4D08-9CC8-7BBFBD442F89}">
   <ds:schemaRefs>
     <ds:schemaRef ds:uri="http://schemas.openxmlformats.org/officeDocument/2006/bibliography"/>
   </ds:schemaRefs>

--- a/4_Dokumente/40_Bericht/IPA_Bericht_20170508.docx
+++ b/4_Dokumente/40_Bericht/IPA_Bericht_20170508.docx
@@ -566,19 +566,11 @@
                 <w:lang w:val="fr-CH"/>
               </w:rPr>
             </w:pPr>
-            <w:proofErr w:type="spellStart"/>
             <w:r>
               <w:rPr>
                 <w:lang w:val="fr-CH"/>
               </w:rPr>
-              <w:t>edecom</w:t>
-            </w:r>
-            <w:proofErr w:type="spellEnd"/>
-            <w:r>
-              <w:rPr>
-                <w:lang w:val="fr-CH"/>
-              </w:rPr>
-              <w:t xml:space="preserve"> computer sa</w:t>
+              <w:t>edecom computer sa</w:t>
             </w:r>
           </w:p>
           <w:p>
@@ -1058,8 +1050,6 @@
             <w:r>
               <w:t xml:space="preserve"> Host, </w:t>
             </w:r>
-            <w:bookmarkStart w:id="5" w:name="_GoBack"/>
-            <w:bookmarkEnd w:id="5"/>
             <w:r>
               <w:t>Arbeitsprotokoll</w:t>
             </w:r>
@@ -1204,7 +1194,7 @@
             <w:tcW w:w="1547" w:type="dxa"/>
           </w:tcPr>
           <w:p>
-            <w:bookmarkStart w:id="6" w:name="_Hlk482049861"/>
+            <w:bookmarkStart w:id="5" w:name="_Hlk482049861"/>
             <w:r>
               <w:t>22.05.2017</w:t>
             </w:r>
@@ -1233,7 +1223,7 @@
           <w:p/>
         </w:tc>
       </w:tr>
-      <w:bookmarkEnd w:id="6"/>
+      <w:bookmarkEnd w:id="5"/>
       <w:tr>
         <w:trPr>
           <w:trHeight w:val="246"/>
@@ -1289,7 +1279,7 @@
           <w:sz w:val="32"/>
         </w:rPr>
       </w:pPr>
-      <w:bookmarkStart w:id="7" w:name="OLE_LINK16"/>
+      <w:bookmarkStart w:id="6" w:name="OLE_LINK16"/>
       <w:r>
         <w:rPr>
           <w:rStyle w:val="StandardownZchn"/>
@@ -1335,8 +1325,8 @@
                 <w:b/>
               </w:rPr>
             </w:pPr>
-            <w:bookmarkStart w:id="8" w:name="OLE_LINK15"/>
-            <w:bookmarkEnd w:id="7"/>
+            <w:bookmarkStart w:id="7" w:name="OLE_LINK15"/>
+            <w:bookmarkEnd w:id="6"/>
             <w:r>
               <w:rPr>
                 <w:b/>
@@ -1409,13 +1399,13 @@
             <w:tcW w:w="2924" w:type="dxa"/>
           </w:tcPr>
           <w:p>
-            <w:bookmarkStart w:id="9" w:name="OLE_LINK13"/>
-            <w:bookmarkStart w:id="10" w:name="OLE_LINK14"/>
+            <w:bookmarkStart w:id="8" w:name="OLE_LINK13"/>
+            <w:bookmarkStart w:id="9" w:name="OLE_LINK14"/>
             <w:r>
               <w:t>Pädagogische Hochschule Graubünden</w:t>
             </w:r>
+            <w:bookmarkEnd w:id="8"/>
             <w:bookmarkEnd w:id="9"/>
-            <w:bookmarkEnd w:id="10"/>
           </w:p>
         </w:tc>
         <w:tc>
@@ -1548,13 +1538,8 @@
             <w:tcW w:w="2924" w:type="dxa"/>
           </w:tcPr>
           <w:p>
-            <w:proofErr w:type="spellStart"/>
-            <w:r>
-              <w:t>edecom</w:t>
-            </w:r>
-            <w:proofErr w:type="spellEnd"/>
-            <w:r>
-              <w:t xml:space="preserve"> </w:t>
+            <w:r>
+              <w:t xml:space="preserve">edecom </w:t>
             </w:r>
             <w:proofErr w:type="spellStart"/>
             <w:r>
@@ -1620,7 +1605,7 @@
         </w:tc>
       </w:tr>
     </w:tbl>
-    <w:bookmarkEnd w:id="8"/>
+    <w:bookmarkEnd w:id="7"/>
     <w:p>
       <w:pPr>
         <w:pStyle w:val="Standardown"/>
@@ -8604,7 +8589,7 @@
       <w:pPr>
         <w:pStyle w:val="berschrift1own"/>
       </w:pPr>
-      <w:bookmarkStart w:id="11" w:name="_Toc482822620"/>
+      <w:bookmarkStart w:id="10" w:name="_Toc482822620"/>
       <w:r>
         <w:lastRenderedPageBreak/>
         <w:t>Teil 1</w:t>
@@ -8612,31 +8597,31 @@
       <w:r>
         <w:t xml:space="preserve"> Umfeld und Projektablauf</w:t>
       </w:r>
+      <w:bookmarkEnd w:id="10"/>
+    </w:p>
+    <w:p>
+      <w:pPr>
+        <w:pStyle w:val="berschrift2own"/>
+      </w:pPr>
+      <w:bookmarkStart w:id="11" w:name="_Toc482822621"/>
+      <w:r>
+        <w:t>Aufgabenstellun</w:t>
+      </w:r>
+      <w:r>
+        <w:t>g</w:t>
+      </w:r>
       <w:bookmarkEnd w:id="11"/>
-    </w:p>
-    <w:p>
-      <w:pPr>
-        <w:pStyle w:val="berschrift2own"/>
-      </w:pPr>
-      <w:bookmarkStart w:id="12" w:name="_Toc482822621"/>
-      <w:r>
-        <w:t>Aufgabenstellun</w:t>
-      </w:r>
-      <w:r>
-        <w:t>g</w:t>
-      </w:r>
-      <w:bookmarkEnd w:id="12"/>
     </w:p>
     <w:p>
       <w:pPr>
         <w:pStyle w:val="berschrift3own"/>
         <w:spacing w:before="240" w:after="0" w:line="276" w:lineRule="auto"/>
       </w:pPr>
-      <w:bookmarkStart w:id="13" w:name="_Toc482822622"/>
+      <w:bookmarkStart w:id="12" w:name="_Toc482822622"/>
       <w:r>
         <w:t>Titel der Facharbeit</w:t>
       </w:r>
-      <w:bookmarkEnd w:id="13"/>
+      <w:bookmarkEnd w:id="12"/>
     </w:p>
     <w:p>
       <w:pPr>
@@ -8658,11 +8643,11 @@
         <w:spacing w:before="240" w:after="0" w:line="276" w:lineRule="auto"/>
         <w:ind w:left="788" w:hanging="431"/>
       </w:pPr>
-      <w:bookmarkStart w:id="14" w:name="_Toc482822623"/>
+      <w:bookmarkStart w:id="13" w:name="_Toc482822623"/>
       <w:r>
         <w:t>Thematik</w:t>
       </w:r>
-      <w:bookmarkEnd w:id="14"/>
+      <w:bookmarkEnd w:id="13"/>
     </w:p>
     <w:p>
       <w:pPr>
@@ -8675,21 +8660,7 @@
         <w:rPr>
           <w:sz w:val="24"/>
         </w:rPr>
-        <w:t xml:space="preserve">Der Kandidat muss ein Client/Serveranlage aufbauen. Dabei sind die bei </w:t>
-      </w:r>
-      <w:proofErr w:type="spellStart"/>
-      <w:r>
-        <w:rPr>
-          <w:sz w:val="24"/>
-        </w:rPr>
-        <w:t>edecom</w:t>
-      </w:r>
-      <w:proofErr w:type="spellEnd"/>
-      <w:r>
-        <w:rPr>
-          <w:sz w:val="24"/>
-        </w:rPr>
-        <w:t xml:space="preserve"> </w:t>
+        <w:t xml:space="preserve">Der Kandidat muss ein Client/Serveranlage aufbauen. Dabei sind die bei edecom </w:t>
       </w:r>
       <w:proofErr w:type="spellStart"/>
       <w:r>
@@ -8726,11 +8697,11 @@
         <w:spacing w:before="240" w:after="0" w:line="276" w:lineRule="auto"/>
         <w:ind w:left="788" w:hanging="431"/>
       </w:pPr>
-      <w:bookmarkStart w:id="15" w:name="_Toc482822624"/>
+      <w:bookmarkStart w:id="14" w:name="_Toc482822624"/>
       <w:r>
         <w:t>Klassierung</w:t>
       </w:r>
-      <w:bookmarkEnd w:id="15"/>
+      <w:bookmarkEnd w:id="14"/>
     </w:p>
     <w:p>
       <w:pPr>
@@ -8795,11 +8766,11 @@
         <w:spacing w:before="240" w:after="0" w:line="276" w:lineRule="auto"/>
         <w:ind w:left="788" w:hanging="431"/>
       </w:pPr>
-      <w:bookmarkStart w:id="16" w:name="_Toc482822625"/>
+      <w:bookmarkStart w:id="15" w:name="_Toc482822625"/>
       <w:r>
         <w:t>Ausgangslage</w:t>
       </w:r>
-      <w:bookmarkEnd w:id="16"/>
+      <w:bookmarkEnd w:id="15"/>
     </w:p>
     <w:p>
       <w:pPr>
@@ -8835,11 +8806,11 @@
         <w:spacing w:before="240" w:after="0" w:line="276" w:lineRule="auto"/>
         <w:ind w:left="788" w:hanging="431"/>
       </w:pPr>
-      <w:bookmarkStart w:id="17" w:name="_Toc482822626"/>
+      <w:bookmarkStart w:id="16" w:name="_Toc482822626"/>
       <w:r>
         <w:t>Detaillierte Aufgabenstellung</w:t>
       </w:r>
-      <w:bookmarkEnd w:id="17"/>
+      <w:bookmarkEnd w:id="16"/>
     </w:p>
     <w:p>
       <w:pPr>
@@ -9123,21 +9094,7 @@
         <w:rPr>
           <w:sz w:val="24"/>
         </w:rPr>
-        <w:t xml:space="preserve">Die Dokumentation beinhaltet neben der Netzwerkinfos-Liste, von </w:t>
-      </w:r>
-      <w:proofErr w:type="spellStart"/>
-      <w:r>
-        <w:rPr>
-          <w:sz w:val="24"/>
-        </w:rPr>
-        <w:t>edecom</w:t>
-      </w:r>
-      <w:proofErr w:type="spellEnd"/>
-      <w:r>
-        <w:rPr>
-          <w:sz w:val="24"/>
-        </w:rPr>
-        <w:t xml:space="preserve"> </w:t>
+        <w:t xml:space="preserve">Die Dokumentation beinhaltet neben der Netzwerkinfos-Liste, von edecom </w:t>
       </w:r>
       <w:proofErr w:type="spellStart"/>
       <w:r>
@@ -9174,11 +9131,11 @@
         <w:spacing w:before="240" w:after="0" w:line="276" w:lineRule="auto"/>
         <w:ind w:left="788" w:hanging="431"/>
       </w:pPr>
-      <w:bookmarkStart w:id="18" w:name="_Toc482822627"/>
+      <w:bookmarkStart w:id="17" w:name="_Toc482822627"/>
       <w:r>
         <w:t>Mittel und Methoden</w:t>
       </w:r>
-      <w:bookmarkEnd w:id="18"/>
+      <w:bookmarkEnd w:id="17"/>
     </w:p>
     <w:p>
       <w:pPr>
@@ -9559,11 +9516,11 @@
         <w:spacing w:before="240" w:after="0" w:line="276" w:lineRule="auto"/>
         <w:ind w:left="788" w:hanging="431"/>
       </w:pPr>
-      <w:bookmarkStart w:id="19" w:name="_Toc482822628"/>
+      <w:bookmarkStart w:id="18" w:name="_Toc482822628"/>
       <w:r>
         <w:t>Vorkenntnisse</w:t>
       </w:r>
-      <w:bookmarkEnd w:id="19"/>
+      <w:bookmarkEnd w:id="18"/>
     </w:p>
     <w:p>
       <w:pPr>
@@ -9627,11 +9584,11 @@
         <w:spacing w:before="240" w:after="0" w:line="276" w:lineRule="auto"/>
         <w:ind w:left="788" w:hanging="431"/>
       </w:pPr>
-      <w:bookmarkStart w:id="20" w:name="_Toc482822629"/>
+      <w:bookmarkStart w:id="19" w:name="_Toc482822629"/>
       <w:r>
         <w:t>Vorarbeiten</w:t>
       </w:r>
-      <w:bookmarkEnd w:id="20"/>
+      <w:bookmarkEnd w:id="19"/>
     </w:p>
     <w:p>
       <w:pPr>
@@ -9727,11 +9684,11 @@
         <w:spacing w:before="240" w:after="0" w:line="276" w:lineRule="auto"/>
         <w:ind w:left="788" w:hanging="431"/>
       </w:pPr>
-      <w:bookmarkStart w:id="21" w:name="_Toc482822630"/>
+      <w:bookmarkStart w:id="20" w:name="_Toc482822630"/>
       <w:r>
         <w:t>Neue Lerninhalte</w:t>
       </w:r>
-      <w:bookmarkEnd w:id="21"/>
+      <w:bookmarkEnd w:id="20"/>
     </w:p>
     <w:p>
       <w:pPr>
@@ -9753,11 +9710,11 @@
         <w:spacing w:before="240" w:after="0" w:line="276" w:lineRule="auto"/>
         <w:ind w:left="788" w:hanging="431"/>
       </w:pPr>
-      <w:bookmarkStart w:id="22" w:name="_Toc482822631"/>
+      <w:bookmarkStart w:id="21" w:name="_Toc482822631"/>
       <w:r>
         <w:t>Arbeiten in den Letzen 6 Monaten</w:t>
       </w:r>
-      <w:bookmarkEnd w:id="22"/>
+      <w:bookmarkEnd w:id="21"/>
     </w:p>
     <w:p>
       <w:pPr>
@@ -9784,21 +9741,7 @@
         <w:rPr>
           <w:sz w:val="24"/>
         </w:rPr>
-        <w:t xml:space="preserve"> Support bei Kunden von </w:t>
-      </w:r>
-      <w:proofErr w:type="spellStart"/>
-      <w:r>
-        <w:rPr>
-          <w:sz w:val="24"/>
-        </w:rPr>
-        <w:t>edecom</w:t>
-      </w:r>
-      <w:proofErr w:type="spellEnd"/>
-      <w:r>
-        <w:rPr>
-          <w:sz w:val="24"/>
-        </w:rPr>
-        <w:t xml:space="preserve"> </w:t>
+        <w:t xml:space="preserve"> Support bei Kunden von edecom </w:t>
       </w:r>
       <w:proofErr w:type="spellStart"/>
       <w:r>
@@ -9847,12 +9790,12 @@
         <w:spacing w:before="240" w:after="0" w:line="276" w:lineRule="auto"/>
         <w:ind w:left="788" w:hanging="431"/>
       </w:pPr>
-      <w:bookmarkStart w:id="23" w:name="_Toc482822632"/>
+      <w:bookmarkStart w:id="22" w:name="_Toc482822632"/>
       <w:r>
         <w:lastRenderedPageBreak/>
         <w:t>IPA Termine</w:t>
       </w:r>
-      <w:bookmarkEnd w:id="23"/>
+      <w:bookmarkEnd w:id="22"/>
     </w:p>
     <w:p>
       <w:pPr>
@@ -9986,12 +9929,12 @@
       <w:pPr>
         <w:pStyle w:val="berschrift2own"/>
       </w:pPr>
-      <w:bookmarkStart w:id="24" w:name="_Toc482822633"/>
+      <w:bookmarkStart w:id="23" w:name="_Toc482822633"/>
       <w:r>
         <w:lastRenderedPageBreak/>
         <w:t>Projektorganisation</w:t>
       </w:r>
-      <w:bookmarkEnd w:id="24"/>
+      <w:bookmarkEnd w:id="23"/>
     </w:p>
     <w:p>
       <w:pPr>
@@ -10004,11 +9947,11 @@
         <w:spacing w:before="240" w:after="0" w:line="276" w:lineRule="auto"/>
         <w:ind w:left="788" w:hanging="431"/>
       </w:pPr>
-      <w:bookmarkStart w:id="25" w:name="_Toc482822634"/>
+      <w:bookmarkStart w:id="24" w:name="_Toc482822634"/>
       <w:r>
         <w:t>Projektmethode</w:t>
       </w:r>
-      <w:bookmarkEnd w:id="25"/>
+      <w:bookmarkEnd w:id="24"/>
     </w:p>
     <w:p>
       <w:pPr>
@@ -10336,11 +10279,11 @@
         <w:spacing w:before="240" w:after="0" w:line="276" w:lineRule="auto"/>
         <w:ind w:left="788" w:hanging="431"/>
       </w:pPr>
-      <w:bookmarkStart w:id="26" w:name="_Toc482822635"/>
+      <w:bookmarkStart w:id="25" w:name="_Toc482822635"/>
       <w:r>
         <w:t>Materialliste</w:t>
       </w:r>
-      <w:bookmarkEnd w:id="26"/>
+      <w:bookmarkEnd w:id="25"/>
     </w:p>
     <w:p>
       <w:pPr>
@@ -10398,11 +10341,11 @@
         <w:spacing w:before="240" w:after="0" w:line="276" w:lineRule="auto"/>
         <w:ind w:left="788" w:hanging="431"/>
       </w:pPr>
-      <w:bookmarkStart w:id="27" w:name="_Toc482822636"/>
+      <w:bookmarkStart w:id="26" w:name="_Toc482822636"/>
       <w:r>
         <w:t>Datensicherheit</w:t>
       </w:r>
-      <w:bookmarkEnd w:id="27"/>
+      <w:bookmarkEnd w:id="26"/>
     </w:p>
     <w:p>
       <w:pPr>
@@ -10549,7 +10492,7 @@
           <w:sz w:val="32"/>
         </w:rPr>
       </w:pPr>
-      <w:bookmarkStart w:id="31" w:name="_Toc482822637"/>
+      <w:bookmarkStart w:id="30" w:name="_Toc482822637"/>
       <w:r>
         <w:rPr>
           <w:rFonts w:asciiTheme="minorHAnsi" w:hAnsiTheme="minorHAnsi"/>
@@ -10559,7 +10502,7 @@
         <w:lastRenderedPageBreak/>
         <w:t>Zeitplan</w:t>
       </w:r>
-      <w:bookmarkEnd w:id="31"/>
+      <w:bookmarkEnd w:id="30"/>
     </w:p>
     <w:p/>
     <w:p>
@@ -10572,8 +10515,8 @@
           <w:b/>
         </w:rPr>
       </w:pPr>
-      <w:bookmarkStart w:id="32" w:name="OLE_LINK26"/>
-      <w:bookmarkStart w:id="33" w:name="OLE_LINK27"/>
+      <w:bookmarkStart w:id="31" w:name="OLE_LINK26"/>
+      <w:bookmarkStart w:id="32" w:name="OLE_LINK27"/>
     </w:p>
     <w:p>
       <w:pPr>
@@ -10879,9 +10822,9 @@
           <w:sz w:val="32"/>
         </w:rPr>
       </w:pPr>
-      <w:bookmarkStart w:id="34" w:name="_Toc482822638"/>
+      <w:bookmarkStart w:id="33" w:name="_Toc482822638"/>
+      <w:bookmarkEnd w:id="31"/>
       <w:bookmarkEnd w:id="32"/>
-      <w:bookmarkEnd w:id="33"/>
       <w:r>
         <w:rPr>
           <w:rFonts w:asciiTheme="minorHAnsi" w:hAnsiTheme="minorHAnsi"/>
@@ -10891,7 +10834,7 @@
         <w:lastRenderedPageBreak/>
         <w:t>Arbeitsprotokoll</w:t>
       </w:r>
-      <w:bookmarkEnd w:id="34"/>
+      <w:bookmarkEnd w:id="33"/>
     </w:p>
     <w:p>
       <w:pPr>
@@ -10917,13 +10860,14 @@
         <w:tblLook w:val="04A0" w:firstRow="1" w:lastRow="0" w:firstColumn="1" w:lastColumn="0" w:noHBand="0" w:noVBand="1"/>
       </w:tblPr>
       <w:tblGrid>
-        <w:gridCol w:w="3105"/>
-        <w:gridCol w:w="6806"/>
+        <w:gridCol w:w="3397"/>
+        <w:gridCol w:w="6514"/>
       </w:tblGrid>
       <w:tr>
         <w:tc>
           <w:tcPr>
-            <w:tcW w:w="3256" w:type="dxa"/>
+            <w:tcW w:w="3397" w:type="dxa"/>
+            <w:shd w:val="clear" w:color="auto" w:fill="D9D9D9" w:themeFill="background1" w:themeFillShade="D9"/>
           </w:tcPr>
           <w:p>
             <w:pPr>
@@ -10933,8 +10877,8 @@
                 <w:sz w:val="24"/>
               </w:rPr>
             </w:pPr>
-            <w:bookmarkStart w:id="35" w:name="OLE_LINK20"/>
-            <w:bookmarkStart w:id="36" w:name="OLE_LINK21"/>
+            <w:bookmarkStart w:id="34" w:name="OLE_LINK20"/>
+            <w:bookmarkStart w:id="35" w:name="OLE_LINK21"/>
             <w:r>
               <w:rPr>
                 <w:rFonts w:asciiTheme="minorHAnsi" w:hAnsiTheme="minorHAnsi"/>
@@ -10947,7 +10891,7 @@
         </w:tc>
         <w:tc>
           <w:tcPr>
-            <w:tcW w:w="7229" w:type="dxa"/>
+            <w:tcW w:w="6514" w:type="dxa"/>
           </w:tcPr>
           <w:p>
             <w:pPr>
@@ -10972,7 +10916,8 @@
         </w:trPr>
         <w:tc>
           <w:tcPr>
-            <w:tcW w:w="3256" w:type="dxa"/>
+            <w:tcW w:w="3397" w:type="dxa"/>
+            <w:shd w:val="clear" w:color="auto" w:fill="D9D9D9" w:themeFill="background1" w:themeFillShade="D9"/>
           </w:tcPr>
           <w:p>
             <w:pPr>
@@ -10994,7 +10939,7 @@
         </w:tc>
         <w:tc>
           <w:tcPr>
-            <w:tcW w:w="7229" w:type="dxa"/>
+            <w:tcW w:w="6514" w:type="dxa"/>
           </w:tcPr>
           <w:p>
             <w:pPr>
@@ -11165,7 +11110,8 @@
         </w:trPr>
         <w:tc>
           <w:tcPr>
-            <w:tcW w:w="3256" w:type="dxa"/>
+            <w:tcW w:w="3397" w:type="dxa"/>
+            <w:shd w:val="clear" w:color="auto" w:fill="D9D9D9" w:themeFill="background1" w:themeFillShade="D9"/>
           </w:tcPr>
           <w:p>
             <w:pPr>
@@ -11187,7 +11133,7 @@
         </w:tc>
         <w:tc>
           <w:tcPr>
-            <w:tcW w:w="7229" w:type="dxa"/>
+            <w:tcW w:w="6514" w:type="dxa"/>
           </w:tcPr>
           <w:p>
             <w:pPr>
@@ -11330,7 +11276,8 @@
         </w:trPr>
         <w:tc>
           <w:tcPr>
-            <w:tcW w:w="3256" w:type="dxa"/>
+            <w:tcW w:w="3397" w:type="dxa"/>
+            <w:shd w:val="clear" w:color="auto" w:fill="D9D9D9" w:themeFill="background1" w:themeFillShade="D9"/>
           </w:tcPr>
           <w:p>
             <w:pPr>
@@ -11355,7 +11302,7 @@
         </w:tc>
         <w:tc>
           <w:tcPr>
-            <w:tcW w:w="7229" w:type="dxa"/>
+            <w:tcW w:w="6514" w:type="dxa"/>
           </w:tcPr>
           <w:p>
             <w:pPr>
@@ -11405,7 +11352,8 @@
         </w:trPr>
         <w:tc>
           <w:tcPr>
-            <w:tcW w:w="3256" w:type="dxa"/>
+            <w:tcW w:w="3397" w:type="dxa"/>
+            <w:shd w:val="clear" w:color="auto" w:fill="D9D9D9" w:themeFill="background1" w:themeFillShade="D9"/>
           </w:tcPr>
           <w:p>
             <w:pPr>
@@ -11443,7 +11391,7 @@
         </w:tc>
         <w:tc>
           <w:tcPr>
-            <w:tcW w:w="7229" w:type="dxa"/>
+            <w:tcW w:w="6514" w:type="dxa"/>
           </w:tcPr>
           <w:p>
             <w:pPr>
@@ -11461,7 +11409,8 @@
         </w:trPr>
         <w:tc>
           <w:tcPr>
-            <w:tcW w:w="3256" w:type="dxa"/>
+            <w:tcW w:w="3397" w:type="dxa"/>
+            <w:shd w:val="clear" w:color="auto" w:fill="D9D9D9" w:themeFill="background1" w:themeFillShade="D9"/>
           </w:tcPr>
           <w:p>
             <w:pPr>
@@ -11483,7 +11432,7 @@
         </w:tc>
         <w:tc>
           <w:tcPr>
-            <w:tcW w:w="7229" w:type="dxa"/>
+            <w:tcW w:w="6514" w:type="dxa"/>
           </w:tcPr>
           <w:p>
             <w:pPr>
@@ -11501,7 +11450,8 @@
         </w:trPr>
         <w:tc>
           <w:tcPr>
-            <w:tcW w:w="3256" w:type="dxa"/>
+            <w:tcW w:w="3397" w:type="dxa"/>
+            <w:shd w:val="clear" w:color="auto" w:fill="D9D9D9" w:themeFill="background1" w:themeFillShade="D9"/>
           </w:tcPr>
           <w:p>
             <w:pPr>
@@ -11523,7 +11473,7 @@
         </w:tc>
         <w:tc>
           <w:tcPr>
-            <w:tcW w:w="7229" w:type="dxa"/>
+            <w:tcW w:w="6514" w:type="dxa"/>
           </w:tcPr>
           <w:p>
             <w:pPr>
@@ -11541,7 +11491,8 @@
         </w:trPr>
         <w:tc>
           <w:tcPr>
-            <w:tcW w:w="3256" w:type="dxa"/>
+            <w:tcW w:w="3397" w:type="dxa"/>
+            <w:shd w:val="clear" w:color="auto" w:fill="D9D9D9" w:themeFill="background1" w:themeFillShade="D9"/>
           </w:tcPr>
           <w:p>
             <w:pPr>
@@ -11563,7 +11514,7 @@
         </w:tc>
         <w:tc>
           <w:tcPr>
-            <w:tcW w:w="7229" w:type="dxa"/>
+            <w:tcW w:w="6514" w:type="dxa"/>
           </w:tcPr>
           <w:p>
             <w:pPr>
@@ -11585,7 +11536,8 @@
       <w:tr>
         <w:tc>
           <w:tcPr>
-            <w:tcW w:w="3256" w:type="dxa"/>
+            <w:tcW w:w="3397" w:type="dxa"/>
+            <w:shd w:val="clear" w:color="auto" w:fill="D9D9D9" w:themeFill="background1" w:themeFillShade="D9"/>
           </w:tcPr>
           <w:p>
             <w:pPr>
@@ -11607,7 +11559,7 @@
         </w:tc>
         <w:tc>
           <w:tcPr>
-            <w:tcW w:w="7229" w:type="dxa"/>
+            <w:tcW w:w="6514" w:type="dxa"/>
           </w:tcPr>
           <w:p>
             <w:pPr>
@@ -11654,8 +11606,8 @@
           </w:p>
         </w:tc>
       </w:tr>
+      <w:bookmarkEnd w:id="34"/>
       <w:bookmarkEnd w:id="35"/>
-      <w:bookmarkEnd w:id="36"/>
     </w:tbl>
     <w:p>
       <w:pPr>
@@ -11696,13 +11648,14 @@
         <w:tblLook w:val="04A0" w:firstRow="1" w:lastRow="0" w:firstColumn="1" w:lastColumn="0" w:noHBand="0" w:noVBand="1"/>
       </w:tblPr>
       <w:tblGrid>
-        <w:gridCol w:w="3106"/>
-        <w:gridCol w:w="6805"/>
+        <w:gridCol w:w="3397"/>
+        <w:gridCol w:w="6514"/>
       </w:tblGrid>
       <w:tr>
         <w:tc>
           <w:tcPr>
-            <w:tcW w:w="3256" w:type="dxa"/>
+            <w:tcW w:w="3397" w:type="dxa"/>
+            <w:shd w:val="clear" w:color="auto" w:fill="D9D9D9" w:themeFill="background1" w:themeFillShade="D9"/>
           </w:tcPr>
           <w:p>
             <w:pPr>
@@ -11724,7 +11677,7 @@
         </w:tc>
         <w:tc>
           <w:tcPr>
-            <w:tcW w:w="7229" w:type="dxa"/>
+            <w:tcW w:w="6514" w:type="dxa"/>
           </w:tcPr>
           <w:p>
             <w:pPr>
@@ -11749,7 +11702,8 @@
         </w:trPr>
         <w:tc>
           <w:tcPr>
-            <w:tcW w:w="3256" w:type="dxa"/>
+            <w:tcW w:w="3397" w:type="dxa"/>
+            <w:shd w:val="clear" w:color="auto" w:fill="D9D9D9" w:themeFill="background1" w:themeFillShade="D9"/>
           </w:tcPr>
           <w:p>
             <w:pPr>
@@ -11771,7 +11725,7 @@
         </w:tc>
         <w:tc>
           <w:tcPr>
-            <w:tcW w:w="7229" w:type="dxa"/>
+            <w:tcW w:w="6514" w:type="dxa"/>
           </w:tcPr>
           <w:p>
             <w:pPr>
@@ -11928,7 +11882,8 @@
         </w:trPr>
         <w:tc>
           <w:tcPr>
-            <w:tcW w:w="3256" w:type="dxa"/>
+            <w:tcW w:w="3397" w:type="dxa"/>
+            <w:shd w:val="clear" w:color="auto" w:fill="D9D9D9" w:themeFill="background1" w:themeFillShade="D9"/>
           </w:tcPr>
           <w:p>
             <w:pPr>
@@ -11950,7 +11905,7 @@
         </w:tc>
         <w:tc>
           <w:tcPr>
-            <w:tcW w:w="7229" w:type="dxa"/>
+            <w:tcW w:w="6514" w:type="dxa"/>
           </w:tcPr>
           <w:p>
             <w:pPr>
@@ -12060,7 +12015,8 @@
         </w:trPr>
         <w:tc>
           <w:tcPr>
-            <w:tcW w:w="3256" w:type="dxa"/>
+            <w:tcW w:w="3397" w:type="dxa"/>
+            <w:shd w:val="clear" w:color="auto" w:fill="D9D9D9" w:themeFill="background1" w:themeFillShade="D9"/>
           </w:tcPr>
           <w:p>
             <w:pPr>
@@ -12085,7 +12041,7 @@
         </w:tc>
         <w:tc>
           <w:tcPr>
-            <w:tcW w:w="7229" w:type="dxa"/>
+            <w:tcW w:w="6514" w:type="dxa"/>
           </w:tcPr>
           <w:p>
             <w:pPr>
@@ -12122,7 +12078,8 @@
         </w:trPr>
         <w:tc>
           <w:tcPr>
-            <w:tcW w:w="3256" w:type="dxa"/>
+            <w:tcW w:w="3397" w:type="dxa"/>
+            <w:shd w:val="clear" w:color="auto" w:fill="D9D9D9" w:themeFill="background1" w:themeFillShade="D9"/>
           </w:tcPr>
           <w:p>
             <w:pPr>
@@ -12160,7 +12117,7 @@
         </w:tc>
         <w:tc>
           <w:tcPr>
-            <w:tcW w:w="7229" w:type="dxa"/>
+            <w:tcW w:w="6514" w:type="dxa"/>
           </w:tcPr>
           <w:p>
             <w:pPr>
@@ -12178,7 +12135,8 @@
         </w:trPr>
         <w:tc>
           <w:tcPr>
-            <w:tcW w:w="3256" w:type="dxa"/>
+            <w:tcW w:w="3397" w:type="dxa"/>
+            <w:shd w:val="clear" w:color="auto" w:fill="D9D9D9" w:themeFill="background1" w:themeFillShade="D9"/>
           </w:tcPr>
           <w:p>
             <w:pPr>
@@ -12200,7 +12158,7 @@
         </w:tc>
         <w:tc>
           <w:tcPr>
-            <w:tcW w:w="7229" w:type="dxa"/>
+            <w:tcW w:w="6514" w:type="dxa"/>
           </w:tcPr>
           <w:p>
             <w:pPr>
@@ -12218,7 +12176,8 @@
         </w:trPr>
         <w:tc>
           <w:tcPr>
-            <w:tcW w:w="3256" w:type="dxa"/>
+            <w:tcW w:w="3397" w:type="dxa"/>
+            <w:shd w:val="clear" w:color="auto" w:fill="D9D9D9" w:themeFill="background1" w:themeFillShade="D9"/>
           </w:tcPr>
           <w:p>
             <w:pPr>
@@ -12240,7 +12199,7 @@
         </w:tc>
         <w:tc>
           <w:tcPr>
-            <w:tcW w:w="7229" w:type="dxa"/>
+            <w:tcW w:w="6514" w:type="dxa"/>
           </w:tcPr>
           <w:p>
             <w:pPr>
@@ -12258,7 +12217,8 @@
         </w:trPr>
         <w:tc>
           <w:tcPr>
-            <w:tcW w:w="3256" w:type="dxa"/>
+            <w:tcW w:w="3397" w:type="dxa"/>
+            <w:shd w:val="clear" w:color="auto" w:fill="D9D9D9" w:themeFill="background1" w:themeFillShade="D9"/>
           </w:tcPr>
           <w:p>
             <w:pPr>
@@ -12280,7 +12240,7 @@
         </w:tc>
         <w:tc>
           <w:tcPr>
-            <w:tcW w:w="7229" w:type="dxa"/>
+            <w:tcW w:w="6514" w:type="dxa"/>
           </w:tcPr>
           <w:p>
             <w:pPr>
@@ -12323,7 +12283,8 @@
       <w:tr>
         <w:tc>
           <w:tcPr>
-            <w:tcW w:w="3256" w:type="dxa"/>
+            <w:tcW w:w="3397" w:type="dxa"/>
+            <w:shd w:val="clear" w:color="auto" w:fill="D9D9D9" w:themeFill="background1" w:themeFillShade="D9"/>
           </w:tcPr>
           <w:p>
             <w:pPr>
@@ -12345,7 +12306,7 @@
         </w:tc>
         <w:tc>
           <w:tcPr>
-            <w:tcW w:w="7229" w:type="dxa"/>
+            <w:tcW w:w="6514" w:type="dxa"/>
           </w:tcPr>
           <w:p>
             <w:pPr>
@@ -12412,13 +12373,14 @@
         <w:tblLook w:val="04A0" w:firstRow="1" w:lastRow="0" w:firstColumn="1" w:lastColumn="0" w:noHBand="0" w:noVBand="1"/>
       </w:tblPr>
       <w:tblGrid>
-        <w:gridCol w:w="3093"/>
-        <w:gridCol w:w="6818"/>
+        <w:gridCol w:w="3397"/>
+        <w:gridCol w:w="6514"/>
       </w:tblGrid>
       <w:tr>
         <w:tc>
           <w:tcPr>
-            <w:tcW w:w="3256" w:type="dxa"/>
+            <w:tcW w:w="3397" w:type="dxa"/>
+            <w:shd w:val="clear" w:color="auto" w:fill="D9D9D9" w:themeFill="background1" w:themeFillShade="D9"/>
           </w:tcPr>
           <w:p>
             <w:pPr>
@@ -12440,7 +12402,7 @@
         </w:tc>
         <w:tc>
           <w:tcPr>
-            <w:tcW w:w="7229" w:type="dxa"/>
+            <w:tcW w:w="6514" w:type="dxa"/>
           </w:tcPr>
           <w:p>
             <w:pPr>
@@ -12465,7 +12427,8 @@
         </w:trPr>
         <w:tc>
           <w:tcPr>
-            <w:tcW w:w="3256" w:type="dxa"/>
+            <w:tcW w:w="3397" w:type="dxa"/>
+            <w:shd w:val="clear" w:color="auto" w:fill="D9D9D9" w:themeFill="background1" w:themeFillShade="D9"/>
           </w:tcPr>
           <w:p>
             <w:pPr>
@@ -12487,7 +12450,7 @@
         </w:tc>
         <w:tc>
           <w:tcPr>
-            <w:tcW w:w="7229" w:type="dxa"/>
+            <w:tcW w:w="6514" w:type="dxa"/>
           </w:tcPr>
           <w:p>
             <w:pPr>
@@ -12658,7 +12621,8 @@
         </w:trPr>
         <w:tc>
           <w:tcPr>
-            <w:tcW w:w="3256" w:type="dxa"/>
+            <w:tcW w:w="3397" w:type="dxa"/>
+            <w:shd w:val="clear" w:color="auto" w:fill="D9D9D9" w:themeFill="background1" w:themeFillShade="D9"/>
           </w:tcPr>
           <w:p>
             <w:pPr>
@@ -12680,7 +12644,7 @@
         </w:tc>
         <w:tc>
           <w:tcPr>
-            <w:tcW w:w="7229" w:type="dxa"/>
+            <w:tcW w:w="6514" w:type="dxa"/>
           </w:tcPr>
           <w:p>
             <w:pPr>
@@ -12779,7 +12743,8 @@
         </w:trPr>
         <w:tc>
           <w:tcPr>
-            <w:tcW w:w="3256" w:type="dxa"/>
+            <w:tcW w:w="3397" w:type="dxa"/>
+            <w:shd w:val="clear" w:color="auto" w:fill="D9D9D9" w:themeFill="background1" w:themeFillShade="D9"/>
           </w:tcPr>
           <w:p>
             <w:pPr>
@@ -12804,7 +12769,7 @@
         </w:tc>
         <w:tc>
           <w:tcPr>
-            <w:tcW w:w="7229" w:type="dxa"/>
+            <w:tcW w:w="6514" w:type="dxa"/>
           </w:tcPr>
           <w:p>
             <w:pPr>
@@ -12871,7 +12836,8 @@
       <w:tr>
         <w:tc>
           <w:tcPr>
-            <w:tcW w:w="3256" w:type="dxa"/>
+            <w:tcW w:w="3397" w:type="dxa"/>
+            <w:shd w:val="clear" w:color="auto" w:fill="D9D9D9" w:themeFill="background1" w:themeFillShade="D9"/>
           </w:tcPr>
           <w:p>
             <w:pPr>
@@ -12909,7 +12875,7 @@
         </w:tc>
         <w:tc>
           <w:tcPr>
-            <w:tcW w:w="7229" w:type="dxa"/>
+            <w:tcW w:w="6514" w:type="dxa"/>
           </w:tcPr>
           <w:p>
             <w:pPr>
@@ -12927,7 +12893,8 @@
         </w:trPr>
         <w:tc>
           <w:tcPr>
-            <w:tcW w:w="3256" w:type="dxa"/>
+            <w:tcW w:w="3397" w:type="dxa"/>
+            <w:shd w:val="clear" w:color="auto" w:fill="D9D9D9" w:themeFill="background1" w:themeFillShade="D9"/>
           </w:tcPr>
           <w:p>
             <w:pPr>
@@ -12949,7 +12916,7 @@
         </w:tc>
         <w:tc>
           <w:tcPr>
-            <w:tcW w:w="7229" w:type="dxa"/>
+            <w:tcW w:w="6514" w:type="dxa"/>
           </w:tcPr>
           <w:p>
             <w:pPr>
@@ -12967,7 +12934,8 @@
         </w:trPr>
         <w:tc>
           <w:tcPr>
-            <w:tcW w:w="3256" w:type="dxa"/>
+            <w:tcW w:w="3397" w:type="dxa"/>
+            <w:shd w:val="clear" w:color="auto" w:fill="D9D9D9" w:themeFill="background1" w:themeFillShade="D9"/>
           </w:tcPr>
           <w:p>
             <w:pPr>
@@ -12989,7 +12957,7 @@
         </w:tc>
         <w:tc>
           <w:tcPr>
-            <w:tcW w:w="7229" w:type="dxa"/>
+            <w:tcW w:w="6514" w:type="dxa"/>
           </w:tcPr>
           <w:p>
             <w:pPr>
@@ -13007,7 +12975,8 @@
         </w:trPr>
         <w:tc>
           <w:tcPr>
-            <w:tcW w:w="3256" w:type="dxa"/>
+            <w:tcW w:w="3397" w:type="dxa"/>
+            <w:shd w:val="clear" w:color="auto" w:fill="D9D9D9" w:themeFill="background1" w:themeFillShade="D9"/>
           </w:tcPr>
           <w:p>
             <w:pPr>
@@ -13029,7 +12998,7 @@
         </w:tc>
         <w:tc>
           <w:tcPr>
-            <w:tcW w:w="7229" w:type="dxa"/>
+            <w:tcW w:w="6514" w:type="dxa"/>
           </w:tcPr>
           <w:p>
             <w:pPr>
@@ -13058,7 +13027,8 @@
       <w:tr>
         <w:tc>
           <w:tcPr>
-            <w:tcW w:w="3256" w:type="dxa"/>
+            <w:tcW w:w="3397" w:type="dxa"/>
+            <w:shd w:val="clear" w:color="auto" w:fill="D9D9D9" w:themeFill="background1" w:themeFillShade="D9"/>
           </w:tcPr>
           <w:p>
             <w:pPr>
@@ -13080,7 +13050,7 @@
         </w:tc>
         <w:tc>
           <w:tcPr>
-            <w:tcW w:w="7229" w:type="dxa"/>
+            <w:tcW w:w="6514" w:type="dxa"/>
           </w:tcPr>
           <w:p>
             <w:pPr>
@@ -13176,13 +13146,14 @@
         <w:tblLook w:val="04A0" w:firstRow="1" w:lastRow="0" w:firstColumn="1" w:lastColumn="0" w:noHBand="0" w:noVBand="1"/>
       </w:tblPr>
       <w:tblGrid>
-        <w:gridCol w:w="3115"/>
-        <w:gridCol w:w="6796"/>
+        <w:gridCol w:w="3397"/>
+        <w:gridCol w:w="6514"/>
       </w:tblGrid>
       <w:tr>
         <w:tc>
           <w:tcPr>
-            <w:tcW w:w="3256" w:type="dxa"/>
+            <w:tcW w:w="3397" w:type="dxa"/>
+            <w:shd w:val="clear" w:color="auto" w:fill="D9D9D9" w:themeFill="background1" w:themeFillShade="D9"/>
           </w:tcPr>
           <w:p>
             <w:pPr>
@@ -13204,7 +13175,7 @@
         </w:tc>
         <w:tc>
           <w:tcPr>
-            <w:tcW w:w="7229" w:type="dxa"/>
+            <w:tcW w:w="6514" w:type="dxa"/>
           </w:tcPr>
           <w:p>
             <w:pPr>
@@ -13229,7 +13200,8 @@
         </w:trPr>
         <w:tc>
           <w:tcPr>
-            <w:tcW w:w="3256" w:type="dxa"/>
+            <w:tcW w:w="3397" w:type="dxa"/>
+            <w:shd w:val="clear" w:color="auto" w:fill="D9D9D9" w:themeFill="background1" w:themeFillShade="D9"/>
           </w:tcPr>
           <w:p>
             <w:pPr>
@@ -13251,7 +13223,7 @@
         </w:tc>
         <w:tc>
           <w:tcPr>
-            <w:tcW w:w="7229" w:type="dxa"/>
+            <w:tcW w:w="6514" w:type="dxa"/>
           </w:tcPr>
           <w:p>
             <w:pPr>
@@ -13361,7 +13333,8 @@
         </w:trPr>
         <w:tc>
           <w:tcPr>
-            <w:tcW w:w="3256" w:type="dxa"/>
+            <w:tcW w:w="3397" w:type="dxa"/>
+            <w:shd w:val="clear" w:color="auto" w:fill="D9D9D9" w:themeFill="background1" w:themeFillShade="D9"/>
           </w:tcPr>
           <w:p>
             <w:pPr>
@@ -13383,7 +13356,7 @@
         </w:tc>
         <w:tc>
           <w:tcPr>
-            <w:tcW w:w="7229" w:type="dxa"/>
+            <w:tcW w:w="6514" w:type="dxa"/>
           </w:tcPr>
           <w:p>
             <w:pPr>
@@ -13473,7 +13446,8 @@
         </w:trPr>
         <w:tc>
           <w:tcPr>
-            <w:tcW w:w="3256" w:type="dxa"/>
+            <w:tcW w:w="3397" w:type="dxa"/>
+            <w:shd w:val="clear" w:color="auto" w:fill="D9D9D9" w:themeFill="background1" w:themeFillShade="D9"/>
           </w:tcPr>
           <w:p>
             <w:pPr>
@@ -13498,7 +13472,7 @@
         </w:tc>
         <w:tc>
           <w:tcPr>
-            <w:tcW w:w="7229" w:type="dxa"/>
+            <w:tcW w:w="6514" w:type="dxa"/>
           </w:tcPr>
           <w:p>
             <w:pPr>
@@ -13525,7 +13499,8 @@
       <w:tr>
         <w:tc>
           <w:tcPr>
-            <w:tcW w:w="3256" w:type="dxa"/>
+            <w:tcW w:w="3397" w:type="dxa"/>
+            <w:shd w:val="clear" w:color="auto" w:fill="D9D9D9" w:themeFill="background1" w:themeFillShade="D9"/>
           </w:tcPr>
           <w:p>
             <w:pPr>
@@ -13563,7 +13538,7 @@
         </w:tc>
         <w:tc>
           <w:tcPr>
-            <w:tcW w:w="7229" w:type="dxa"/>
+            <w:tcW w:w="6514" w:type="dxa"/>
           </w:tcPr>
           <w:p>
             <w:pPr>
@@ -13581,7 +13556,8 @@
         </w:trPr>
         <w:tc>
           <w:tcPr>
-            <w:tcW w:w="3256" w:type="dxa"/>
+            <w:tcW w:w="3397" w:type="dxa"/>
+            <w:shd w:val="clear" w:color="auto" w:fill="D9D9D9" w:themeFill="background1" w:themeFillShade="D9"/>
           </w:tcPr>
           <w:p>
             <w:pPr>
@@ -13603,7 +13579,7 @@
         </w:tc>
         <w:tc>
           <w:tcPr>
-            <w:tcW w:w="7229" w:type="dxa"/>
+            <w:tcW w:w="6514" w:type="dxa"/>
           </w:tcPr>
           <w:p>
             <w:pPr>
@@ -13621,7 +13597,8 @@
         </w:trPr>
         <w:tc>
           <w:tcPr>
-            <w:tcW w:w="3256" w:type="dxa"/>
+            <w:tcW w:w="3397" w:type="dxa"/>
+            <w:shd w:val="clear" w:color="auto" w:fill="D9D9D9" w:themeFill="background1" w:themeFillShade="D9"/>
           </w:tcPr>
           <w:p>
             <w:pPr>
@@ -13643,7 +13620,7 @@
         </w:tc>
         <w:tc>
           <w:tcPr>
-            <w:tcW w:w="7229" w:type="dxa"/>
+            <w:tcW w:w="6514" w:type="dxa"/>
           </w:tcPr>
           <w:p>
             <w:pPr>
@@ -13735,7 +13712,8 @@
         </w:trPr>
         <w:tc>
           <w:tcPr>
-            <w:tcW w:w="3256" w:type="dxa"/>
+            <w:tcW w:w="3397" w:type="dxa"/>
+            <w:shd w:val="clear" w:color="auto" w:fill="D9D9D9" w:themeFill="background1" w:themeFillShade="D9"/>
           </w:tcPr>
           <w:p>
             <w:pPr>
@@ -13757,7 +13735,7 @@
         </w:tc>
         <w:tc>
           <w:tcPr>
-            <w:tcW w:w="7229" w:type="dxa"/>
+            <w:tcW w:w="6514" w:type="dxa"/>
           </w:tcPr>
           <w:p>
             <w:pPr>
@@ -13787,7 +13765,8 @@
       <w:tr>
         <w:tc>
           <w:tcPr>
-            <w:tcW w:w="3256" w:type="dxa"/>
+            <w:tcW w:w="3397" w:type="dxa"/>
+            <w:shd w:val="clear" w:color="auto" w:fill="D9D9D9" w:themeFill="background1" w:themeFillShade="D9"/>
           </w:tcPr>
           <w:p>
             <w:pPr>
@@ -13809,7 +13788,7 @@
         </w:tc>
         <w:tc>
           <w:tcPr>
-            <w:tcW w:w="7229" w:type="dxa"/>
+            <w:tcW w:w="6514" w:type="dxa"/>
           </w:tcPr>
           <w:p>
             <w:pPr>
@@ -13897,13 +13876,14 @@
         <w:tblLook w:val="04A0" w:firstRow="1" w:lastRow="0" w:firstColumn="1" w:lastColumn="0" w:noHBand="0" w:noVBand="1"/>
       </w:tblPr>
       <w:tblGrid>
-        <w:gridCol w:w="3115"/>
-        <w:gridCol w:w="6796"/>
+        <w:gridCol w:w="3397"/>
+        <w:gridCol w:w="6514"/>
       </w:tblGrid>
       <w:tr>
         <w:tc>
           <w:tcPr>
-            <w:tcW w:w="3256" w:type="dxa"/>
+            <w:tcW w:w="3397" w:type="dxa"/>
+            <w:shd w:val="clear" w:color="auto" w:fill="D9D9D9" w:themeFill="background1" w:themeFillShade="D9"/>
           </w:tcPr>
           <w:p>
             <w:pPr>
@@ -13925,7 +13905,7 @@
         </w:tc>
         <w:tc>
           <w:tcPr>
-            <w:tcW w:w="7229" w:type="dxa"/>
+            <w:tcW w:w="6514" w:type="dxa"/>
           </w:tcPr>
           <w:p>
             <w:pPr>
@@ -13950,7 +13930,8 @@
         </w:trPr>
         <w:tc>
           <w:tcPr>
-            <w:tcW w:w="3256" w:type="dxa"/>
+            <w:tcW w:w="3397" w:type="dxa"/>
+            <w:shd w:val="clear" w:color="auto" w:fill="D9D9D9" w:themeFill="background1" w:themeFillShade="D9"/>
           </w:tcPr>
           <w:p>
             <w:pPr>
@@ -13972,7 +13953,7 @@
         </w:tc>
         <w:tc>
           <w:tcPr>
-            <w:tcW w:w="7229" w:type="dxa"/>
+            <w:tcW w:w="6514" w:type="dxa"/>
           </w:tcPr>
           <w:p>
             <w:pPr>
@@ -14082,7 +14063,8 @@
         </w:trPr>
         <w:tc>
           <w:tcPr>
-            <w:tcW w:w="3256" w:type="dxa"/>
+            <w:tcW w:w="3397" w:type="dxa"/>
+            <w:shd w:val="clear" w:color="auto" w:fill="D9D9D9" w:themeFill="background1" w:themeFillShade="D9"/>
           </w:tcPr>
           <w:p>
             <w:pPr>
@@ -14104,7 +14086,7 @@
         </w:tc>
         <w:tc>
           <w:tcPr>
-            <w:tcW w:w="7229" w:type="dxa"/>
+            <w:tcW w:w="6514" w:type="dxa"/>
           </w:tcPr>
           <w:p>
             <w:pPr>
@@ -14174,7 +14156,8 @@
         </w:trPr>
         <w:tc>
           <w:tcPr>
-            <w:tcW w:w="3256" w:type="dxa"/>
+            <w:tcW w:w="3397" w:type="dxa"/>
+            <w:shd w:val="clear" w:color="auto" w:fill="D9D9D9" w:themeFill="background1" w:themeFillShade="D9"/>
           </w:tcPr>
           <w:p>
             <w:pPr>
@@ -14199,7 +14182,7 @@
         </w:tc>
         <w:tc>
           <w:tcPr>
-            <w:tcW w:w="7229" w:type="dxa"/>
+            <w:tcW w:w="6514" w:type="dxa"/>
           </w:tcPr>
           <w:p>
             <w:pPr>
@@ -14214,7 +14197,8 @@
       <w:tr>
         <w:tc>
           <w:tcPr>
-            <w:tcW w:w="3256" w:type="dxa"/>
+            <w:tcW w:w="3397" w:type="dxa"/>
+            <w:shd w:val="clear" w:color="auto" w:fill="D9D9D9" w:themeFill="background1" w:themeFillShade="D9"/>
           </w:tcPr>
           <w:p>
             <w:pPr>
@@ -14252,7 +14236,7 @@
         </w:tc>
         <w:tc>
           <w:tcPr>
-            <w:tcW w:w="7229" w:type="dxa"/>
+            <w:tcW w:w="6514" w:type="dxa"/>
           </w:tcPr>
           <w:p>
             <w:pPr>
@@ -14270,7 +14254,8 @@
         </w:trPr>
         <w:tc>
           <w:tcPr>
-            <w:tcW w:w="3256" w:type="dxa"/>
+            <w:tcW w:w="3397" w:type="dxa"/>
+            <w:shd w:val="clear" w:color="auto" w:fill="D9D9D9" w:themeFill="background1" w:themeFillShade="D9"/>
           </w:tcPr>
           <w:p>
             <w:pPr>
@@ -14292,7 +14277,7 @@
         </w:tc>
         <w:tc>
           <w:tcPr>
-            <w:tcW w:w="7229" w:type="dxa"/>
+            <w:tcW w:w="6514" w:type="dxa"/>
           </w:tcPr>
           <w:p>
             <w:pPr>
@@ -14346,7 +14331,8 @@
         </w:trPr>
         <w:tc>
           <w:tcPr>
-            <w:tcW w:w="3256" w:type="dxa"/>
+            <w:tcW w:w="3397" w:type="dxa"/>
+            <w:shd w:val="clear" w:color="auto" w:fill="D9D9D9" w:themeFill="background1" w:themeFillShade="D9"/>
           </w:tcPr>
           <w:p>
             <w:pPr>
@@ -14368,7 +14354,7 @@
         </w:tc>
         <w:tc>
           <w:tcPr>
-            <w:tcW w:w="7229" w:type="dxa"/>
+            <w:tcW w:w="6514" w:type="dxa"/>
           </w:tcPr>
           <w:p>
             <w:pPr>
@@ -14386,7 +14372,8 @@
         </w:trPr>
         <w:tc>
           <w:tcPr>
-            <w:tcW w:w="3256" w:type="dxa"/>
+            <w:tcW w:w="3397" w:type="dxa"/>
+            <w:shd w:val="clear" w:color="auto" w:fill="D9D9D9" w:themeFill="background1" w:themeFillShade="D9"/>
           </w:tcPr>
           <w:p>
             <w:pPr>
@@ -14408,7 +14395,7 @@
         </w:tc>
         <w:tc>
           <w:tcPr>
-            <w:tcW w:w="7229" w:type="dxa"/>
+            <w:tcW w:w="6514" w:type="dxa"/>
           </w:tcPr>
           <w:p>
             <w:pPr>
@@ -14430,7 +14417,8 @@
       <w:tr>
         <w:tc>
           <w:tcPr>
-            <w:tcW w:w="3256" w:type="dxa"/>
+            <w:tcW w:w="3397" w:type="dxa"/>
+            <w:shd w:val="clear" w:color="auto" w:fill="D9D9D9" w:themeFill="background1" w:themeFillShade="D9"/>
           </w:tcPr>
           <w:p>
             <w:pPr>
@@ -14452,7 +14440,7 @@
         </w:tc>
         <w:tc>
           <w:tcPr>
-            <w:tcW w:w="7229" w:type="dxa"/>
+            <w:tcW w:w="6514" w:type="dxa"/>
           </w:tcPr>
           <w:p>
             <w:pPr>
@@ -14519,13 +14507,14 @@
         <w:tblLook w:val="04A0" w:firstRow="1" w:lastRow="0" w:firstColumn="1" w:lastColumn="0" w:noHBand="0" w:noVBand="1"/>
       </w:tblPr>
       <w:tblGrid>
-        <w:gridCol w:w="3116"/>
-        <w:gridCol w:w="6795"/>
+        <w:gridCol w:w="3397"/>
+        <w:gridCol w:w="6514"/>
       </w:tblGrid>
       <w:tr>
         <w:tc>
           <w:tcPr>
-            <w:tcW w:w="3256" w:type="dxa"/>
+            <w:tcW w:w="3397" w:type="dxa"/>
+            <w:shd w:val="clear" w:color="auto" w:fill="D9D9D9" w:themeFill="background1" w:themeFillShade="D9"/>
           </w:tcPr>
           <w:p>
             <w:pPr>
@@ -14547,7 +14536,7 @@
         </w:tc>
         <w:tc>
           <w:tcPr>
-            <w:tcW w:w="7229" w:type="dxa"/>
+            <w:tcW w:w="6514" w:type="dxa"/>
           </w:tcPr>
           <w:p>
             <w:pPr>
@@ -14572,7 +14561,8 @@
         </w:trPr>
         <w:tc>
           <w:tcPr>
-            <w:tcW w:w="3256" w:type="dxa"/>
+            <w:tcW w:w="3397" w:type="dxa"/>
+            <w:shd w:val="clear" w:color="auto" w:fill="D9D9D9" w:themeFill="background1" w:themeFillShade="D9"/>
           </w:tcPr>
           <w:p>
             <w:pPr>
@@ -14594,7 +14584,7 @@
         </w:tc>
         <w:tc>
           <w:tcPr>
-            <w:tcW w:w="7229" w:type="dxa"/>
+            <w:tcW w:w="6514" w:type="dxa"/>
           </w:tcPr>
           <w:p>
             <w:pPr>
@@ -14745,7 +14735,8 @@
         </w:trPr>
         <w:tc>
           <w:tcPr>
-            <w:tcW w:w="3256" w:type="dxa"/>
+            <w:tcW w:w="3397" w:type="dxa"/>
+            <w:shd w:val="clear" w:color="auto" w:fill="D9D9D9" w:themeFill="background1" w:themeFillShade="D9"/>
           </w:tcPr>
           <w:p>
             <w:pPr>
@@ -14767,7 +14758,7 @@
         </w:tc>
         <w:tc>
           <w:tcPr>
-            <w:tcW w:w="7229" w:type="dxa"/>
+            <w:tcW w:w="6514" w:type="dxa"/>
           </w:tcPr>
           <w:p>
             <w:pPr>
@@ -14886,7 +14877,8 @@
         </w:trPr>
         <w:tc>
           <w:tcPr>
-            <w:tcW w:w="3256" w:type="dxa"/>
+            <w:tcW w:w="3397" w:type="dxa"/>
+            <w:shd w:val="clear" w:color="auto" w:fill="D9D9D9" w:themeFill="background1" w:themeFillShade="D9"/>
           </w:tcPr>
           <w:p>
             <w:pPr>
@@ -14911,7 +14903,7 @@
         </w:tc>
         <w:tc>
           <w:tcPr>
-            <w:tcW w:w="7229" w:type="dxa"/>
+            <w:tcW w:w="6514" w:type="dxa"/>
           </w:tcPr>
           <w:p>
             <w:pPr>
@@ -14958,7 +14950,8 @@
       <w:tr>
         <w:tc>
           <w:tcPr>
-            <w:tcW w:w="3256" w:type="dxa"/>
+            <w:tcW w:w="3397" w:type="dxa"/>
+            <w:shd w:val="clear" w:color="auto" w:fill="D9D9D9" w:themeFill="background1" w:themeFillShade="D9"/>
           </w:tcPr>
           <w:p>
             <w:pPr>
@@ -14996,7 +14989,7 @@
         </w:tc>
         <w:tc>
           <w:tcPr>
-            <w:tcW w:w="7229" w:type="dxa"/>
+            <w:tcW w:w="6514" w:type="dxa"/>
           </w:tcPr>
           <w:p>
             <w:pPr>
@@ -15014,7 +15007,8 @@
         </w:trPr>
         <w:tc>
           <w:tcPr>
-            <w:tcW w:w="3256" w:type="dxa"/>
+            <w:tcW w:w="3397" w:type="dxa"/>
+            <w:shd w:val="clear" w:color="auto" w:fill="D9D9D9" w:themeFill="background1" w:themeFillShade="D9"/>
           </w:tcPr>
           <w:p>
             <w:pPr>
@@ -15036,7 +15030,7 @@
         </w:tc>
         <w:tc>
           <w:tcPr>
-            <w:tcW w:w="7229" w:type="dxa"/>
+            <w:tcW w:w="6514" w:type="dxa"/>
           </w:tcPr>
           <w:p>
             <w:pPr>
@@ -15054,7 +15048,8 @@
         </w:trPr>
         <w:tc>
           <w:tcPr>
-            <w:tcW w:w="3256" w:type="dxa"/>
+            <w:tcW w:w="3397" w:type="dxa"/>
+            <w:shd w:val="clear" w:color="auto" w:fill="D9D9D9" w:themeFill="background1" w:themeFillShade="D9"/>
           </w:tcPr>
           <w:p>
             <w:pPr>
@@ -15076,7 +15071,7 @@
         </w:tc>
         <w:tc>
           <w:tcPr>
-            <w:tcW w:w="7229" w:type="dxa"/>
+            <w:tcW w:w="6514" w:type="dxa"/>
           </w:tcPr>
           <w:p>
             <w:pPr>
@@ -15094,7 +15089,8 @@
         </w:trPr>
         <w:tc>
           <w:tcPr>
-            <w:tcW w:w="3256" w:type="dxa"/>
+            <w:tcW w:w="3397" w:type="dxa"/>
+            <w:shd w:val="clear" w:color="auto" w:fill="D9D9D9" w:themeFill="background1" w:themeFillShade="D9"/>
           </w:tcPr>
           <w:p>
             <w:pPr>
@@ -15116,7 +15112,7 @@
         </w:tc>
         <w:tc>
           <w:tcPr>
-            <w:tcW w:w="7229" w:type="dxa"/>
+            <w:tcW w:w="6514" w:type="dxa"/>
           </w:tcPr>
           <w:p>
             <w:pPr>
@@ -15138,7 +15134,8 @@
       <w:tr>
         <w:tc>
           <w:tcPr>
-            <w:tcW w:w="3256" w:type="dxa"/>
+            <w:tcW w:w="3397" w:type="dxa"/>
+            <w:shd w:val="clear" w:color="auto" w:fill="D9D9D9" w:themeFill="background1" w:themeFillShade="D9"/>
           </w:tcPr>
           <w:p>
             <w:pPr>
@@ -15160,7 +15157,7 @@
         </w:tc>
         <w:tc>
           <w:tcPr>
-            <w:tcW w:w="7229" w:type="dxa"/>
+            <w:tcW w:w="6514" w:type="dxa"/>
           </w:tcPr>
           <w:p>
             <w:pPr>
@@ -15227,13 +15224,14 @@
         <w:tblLook w:val="04A0" w:firstRow="1" w:lastRow="0" w:firstColumn="1" w:lastColumn="0" w:noHBand="0" w:noVBand="1"/>
       </w:tblPr>
       <w:tblGrid>
-        <w:gridCol w:w="3137"/>
-        <w:gridCol w:w="6774"/>
+        <w:gridCol w:w="3397"/>
+        <w:gridCol w:w="6514"/>
       </w:tblGrid>
       <w:tr>
         <w:tc>
           <w:tcPr>
-            <w:tcW w:w="3256" w:type="dxa"/>
+            <w:tcW w:w="3397" w:type="dxa"/>
+            <w:shd w:val="clear" w:color="auto" w:fill="D9D9D9" w:themeFill="background1" w:themeFillShade="D9"/>
           </w:tcPr>
           <w:p>
             <w:pPr>
@@ -15255,7 +15253,7 @@
         </w:tc>
         <w:tc>
           <w:tcPr>
-            <w:tcW w:w="7229" w:type="dxa"/>
+            <w:tcW w:w="6514" w:type="dxa"/>
           </w:tcPr>
           <w:p>
             <w:pPr>
@@ -15280,7 +15278,8 @@
         </w:trPr>
         <w:tc>
           <w:tcPr>
-            <w:tcW w:w="3256" w:type="dxa"/>
+            <w:tcW w:w="3397" w:type="dxa"/>
+            <w:shd w:val="clear" w:color="auto" w:fill="D9D9D9" w:themeFill="background1" w:themeFillShade="D9"/>
           </w:tcPr>
           <w:p>
             <w:pPr>
@@ -15302,7 +15301,7 @@
         </w:tc>
         <w:tc>
           <w:tcPr>
-            <w:tcW w:w="7229" w:type="dxa"/>
+            <w:tcW w:w="6514" w:type="dxa"/>
           </w:tcPr>
           <w:p>
             <w:pPr>
@@ -15325,7 +15324,8 @@
         </w:trPr>
         <w:tc>
           <w:tcPr>
-            <w:tcW w:w="3256" w:type="dxa"/>
+            <w:tcW w:w="3397" w:type="dxa"/>
+            <w:shd w:val="clear" w:color="auto" w:fill="D9D9D9" w:themeFill="background1" w:themeFillShade="D9"/>
           </w:tcPr>
           <w:p>
             <w:pPr>
@@ -15347,7 +15347,7 @@
         </w:tc>
         <w:tc>
           <w:tcPr>
-            <w:tcW w:w="7229" w:type="dxa"/>
+            <w:tcW w:w="6514" w:type="dxa"/>
           </w:tcPr>
           <w:p>
             <w:pPr>
@@ -15370,7 +15370,8 @@
         </w:trPr>
         <w:tc>
           <w:tcPr>
-            <w:tcW w:w="3256" w:type="dxa"/>
+            <w:tcW w:w="3397" w:type="dxa"/>
+            <w:shd w:val="clear" w:color="auto" w:fill="D9D9D9" w:themeFill="background1" w:themeFillShade="D9"/>
           </w:tcPr>
           <w:p>
             <w:pPr>
@@ -15395,7 +15396,7 @@
         </w:tc>
         <w:tc>
           <w:tcPr>
-            <w:tcW w:w="7229" w:type="dxa"/>
+            <w:tcW w:w="6514" w:type="dxa"/>
           </w:tcPr>
           <w:p>
             <w:pPr>
@@ -15415,7 +15416,8 @@
       <w:tr>
         <w:tc>
           <w:tcPr>
-            <w:tcW w:w="3256" w:type="dxa"/>
+            <w:tcW w:w="3397" w:type="dxa"/>
+            <w:shd w:val="clear" w:color="auto" w:fill="D9D9D9" w:themeFill="background1" w:themeFillShade="D9"/>
           </w:tcPr>
           <w:p>
             <w:pPr>
@@ -15453,7 +15455,7 @@
         </w:tc>
         <w:tc>
           <w:tcPr>
-            <w:tcW w:w="7229" w:type="dxa"/>
+            <w:tcW w:w="6514" w:type="dxa"/>
           </w:tcPr>
           <w:p>
             <w:pPr>
@@ -15471,7 +15473,8 @@
         </w:trPr>
         <w:tc>
           <w:tcPr>
-            <w:tcW w:w="3256" w:type="dxa"/>
+            <w:tcW w:w="3397" w:type="dxa"/>
+            <w:shd w:val="clear" w:color="auto" w:fill="D9D9D9" w:themeFill="background1" w:themeFillShade="D9"/>
           </w:tcPr>
           <w:p>
             <w:pPr>
@@ -15493,7 +15496,7 @@
         </w:tc>
         <w:tc>
           <w:tcPr>
-            <w:tcW w:w="7229" w:type="dxa"/>
+            <w:tcW w:w="6514" w:type="dxa"/>
           </w:tcPr>
           <w:p>
             <w:pPr>
@@ -15511,7 +15514,8 @@
         </w:trPr>
         <w:tc>
           <w:tcPr>
-            <w:tcW w:w="3256" w:type="dxa"/>
+            <w:tcW w:w="3397" w:type="dxa"/>
+            <w:shd w:val="clear" w:color="auto" w:fill="D9D9D9" w:themeFill="background1" w:themeFillShade="D9"/>
           </w:tcPr>
           <w:p>
             <w:pPr>
@@ -15533,7 +15537,7 @@
         </w:tc>
         <w:tc>
           <w:tcPr>
-            <w:tcW w:w="7229" w:type="dxa"/>
+            <w:tcW w:w="6514" w:type="dxa"/>
           </w:tcPr>
           <w:p>
             <w:pPr>
@@ -15551,7 +15555,8 @@
         </w:trPr>
         <w:tc>
           <w:tcPr>
-            <w:tcW w:w="3256" w:type="dxa"/>
+            <w:tcW w:w="3397" w:type="dxa"/>
+            <w:shd w:val="clear" w:color="auto" w:fill="D9D9D9" w:themeFill="background1" w:themeFillShade="D9"/>
           </w:tcPr>
           <w:p>
             <w:pPr>
@@ -15573,7 +15578,7 @@
         </w:tc>
         <w:tc>
           <w:tcPr>
-            <w:tcW w:w="7229" w:type="dxa"/>
+            <w:tcW w:w="6514" w:type="dxa"/>
           </w:tcPr>
           <w:p>
             <w:pPr>
@@ -15588,7 +15593,8 @@
       <w:tr>
         <w:tc>
           <w:tcPr>
-            <w:tcW w:w="3256" w:type="dxa"/>
+            <w:tcW w:w="3397" w:type="dxa"/>
+            <w:shd w:val="clear" w:color="auto" w:fill="D9D9D9" w:themeFill="background1" w:themeFillShade="D9"/>
           </w:tcPr>
           <w:p>
             <w:pPr>
@@ -15610,7 +15616,7 @@
         </w:tc>
         <w:tc>
           <w:tcPr>
-            <w:tcW w:w="7229" w:type="dxa"/>
+            <w:tcW w:w="6514" w:type="dxa"/>
           </w:tcPr>
           <w:p>
             <w:pPr>
@@ -15670,13 +15676,14 @@
         <w:tblLook w:val="04A0" w:firstRow="1" w:lastRow="0" w:firstColumn="1" w:lastColumn="0" w:noHBand="0" w:noVBand="1"/>
       </w:tblPr>
       <w:tblGrid>
-        <w:gridCol w:w="3137"/>
-        <w:gridCol w:w="6774"/>
+        <w:gridCol w:w="3397"/>
+        <w:gridCol w:w="6514"/>
       </w:tblGrid>
       <w:tr>
         <w:tc>
           <w:tcPr>
-            <w:tcW w:w="3256" w:type="dxa"/>
+            <w:tcW w:w="3397" w:type="dxa"/>
+            <w:shd w:val="clear" w:color="auto" w:fill="D9D9D9" w:themeFill="background1" w:themeFillShade="D9"/>
           </w:tcPr>
           <w:p>
             <w:pPr>
@@ -15698,7 +15705,7 @@
         </w:tc>
         <w:tc>
           <w:tcPr>
-            <w:tcW w:w="7229" w:type="dxa"/>
+            <w:tcW w:w="6514" w:type="dxa"/>
           </w:tcPr>
           <w:p>
             <w:pPr>
@@ -15723,7 +15730,8 @@
         </w:trPr>
         <w:tc>
           <w:tcPr>
-            <w:tcW w:w="3256" w:type="dxa"/>
+            <w:tcW w:w="3397" w:type="dxa"/>
+            <w:shd w:val="clear" w:color="auto" w:fill="D9D9D9" w:themeFill="background1" w:themeFillShade="D9"/>
           </w:tcPr>
           <w:p>
             <w:pPr>
@@ -15745,7 +15753,7 @@
         </w:tc>
         <w:tc>
           <w:tcPr>
-            <w:tcW w:w="7229" w:type="dxa"/>
+            <w:tcW w:w="6514" w:type="dxa"/>
           </w:tcPr>
           <w:p>
             <w:pPr>
@@ -15768,7 +15776,8 @@
         </w:trPr>
         <w:tc>
           <w:tcPr>
-            <w:tcW w:w="3256" w:type="dxa"/>
+            <w:tcW w:w="3397" w:type="dxa"/>
+            <w:shd w:val="clear" w:color="auto" w:fill="D9D9D9" w:themeFill="background1" w:themeFillShade="D9"/>
           </w:tcPr>
           <w:p>
             <w:pPr>
@@ -15790,7 +15799,7 @@
         </w:tc>
         <w:tc>
           <w:tcPr>
-            <w:tcW w:w="7229" w:type="dxa"/>
+            <w:tcW w:w="6514" w:type="dxa"/>
           </w:tcPr>
           <w:p>
             <w:pPr>
@@ -15813,7 +15822,8 @@
         </w:trPr>
         <w:tc>
           <w:tcPr>
-            <w:tcW w:w="3256" w:type="dxa"/>
+            <w:tcW w:w="3397" w:type="dxa"/>
+            <w:shd w:val="clear" w:color="auto" w:fill="D9D9D9" w:themeFill="background1" w:themeFillShade="D9"/>
           </w:tcPr>
           <w:p>
             <w:pPr>
@@ -15838,7 +15848,7 @@
         </w:tc>
         <w:tc>
           <w:tcPr>
-            <w:tcW w:w="7229" w:type="dxa"/>
+            <w:tcW w:w="6514" w:type="dxa"/>
           </w:tcPr>
           <w:p>
             <w:pPr>
@@ -15858,7 +15868,8 @@
       <w:tr>
         <w:tc>
           <w:tcPr>
-            <w:tcW w:w="3256" w:type="dxa"/>
+            <w:tcW w:w="3397" w:type="dxa"/>
+            <w:shd w:val="clear" w:color="auto" w:fill="D9D9D9" w:themeFill="background1" w:themeFillShade="D9"/>
           </w:tcPr>
           <w:p>
             <w:pPr>
@@ -15896,7 +15907,7 @@
         </w:tc>
         <w:tc>
           <w:tcPr>
-            <w:tcW w:w="7229" w:type="dxa"/>
+            <w:tcW w:w="6514" w:type="dxa"/>
           </w:tcPr>
           <w:p>
             <w:pPr>
@@ -15914,7 +15925,8 @@
         </w:trPr>
         <w:tc>
           <w:tcPr>
-            <w:tcW w:w="3256" w:type="dxa"/>
+            <w:tcW w:w="3397" w:type="dxa"/>
+            <w:shd w:val="clear" w:color="auto" w:fill="D9D9D9" w:themeFill="background1" w:themeFillShade="D9"/>
           </w:tcPr>
           <w:p>
             <w:pPr>
@@ -15936,7 +15948,7 @@
         </w:tc>
         <w:tc>
           <w:tcPr>
-            <w:tcW w:w="7229" w:type="dxa"/>
+            <w:tcW w:w="6514" w:type="dxa"/>
           </w:tcPr>
           <w:p>
             <w:pPr>
@@ -15954,7 +15966,8 @@
         </w:trPr>
         <w:tc>
           <w:tcPr>
-            <w:tcW w:w="3256" w:type="dxa"/>
+            <w:tcW w:w="3397" w:type="dxa"/>
+            <w:shd w:val="clear" w:color="auto" w:fill="D9D9D9" w:themeFill="background1" w:themeFillShade="D9"/>
           </w:tcPr>
           <w:p>
             <w:pPr>
@@ -15976,7 +15989,7 @@
         </w:tc>
         <w:tc>
           <w:tcPr>
-            <w:tcW w:w="7229" w:type="dxa"/>
+            <w:tcW w:w="6514" w:type="dxa"/>
           </w:tcPr>
           <w:p>
             <w:pPr>
@@ -15994,7 +16007,8 @@
         </w:trPr>
         <w:tc>
           <w:tcPr>
-            <w:tcW w:w="3256" w:type="dxa"/>
+            <w:tcW w:w="3397" w:type="dxa"/>
+            <w:shd w:val="clear" w:color="auto" w:fill="D9D9D9" w:themeFill="background1" w:themeFillShade="D9"/>
           </w:tcPr>
           <w:p>
             <w:pPr>
@@ -16016,7 +16030,7 @@
         </w:tc>
         <w:tc>
           <w:tcPr>
-            <w:tcW w:w="7229" w:type="dxa"/>
+            <w:tcW w:w="6514" w:type="dxa"/>
           </w:tcPr>
           <w:p>
             <w:pPr>
@@ -16031,7 +16045,8 @@
       <w:tr>
         <w:tc>
           <w:tcPr>
-            <w:tcW w:w="3256" w:type="dxa"/>
+            <w:tcW w:w="3397" w:type="dxa"/>
+            <w:shd w:val="clear" w:color="auto" w:fill="D9D9D9" w:themeFill="background1" w:themeFillShade="D9"/>
           </w:tcPr>
           <w:p>
             <w:pPr>
@@ -16053,7 +16068,7 @@
         </w:tc>
         <w:tc>
           <w:tcPr>
-            <w:tcW w:w="7229" w:type="dxa"/>
+            <w:tcW w:w="6514" w:type="dxa"/>
           </w:tcPr>
           <w:p>
             <w:pPr>
@@ -16113,13 +16128,14 @@
         <w:tblLook w:val="04A0" w:firstRow="1" w:lastRow="0" w:firstColumn="1" w:lastColumn="0" w:noHBand="0" w:noVBand="1"/>
       </w:tblPr>
       <w:tblGrid>
-        <w:gridCol w:w="3137"/>
-        <w:gridCol w:w="6774"/>
+        <w:gridCol w:w="3397"/>
+        <w:gridCol w:w="6514"/>
       </w:tblGrid>
       <w:tr>
         <w:tc>
           <w:tcPr>
-            <w:tcW w:w="3256" w:type="dxa"/>
+            <w:tcW w:w="3397" w:type="dxa"/>
+            <w:shd w:val="clear" w:color="auto" w:fill="D9D9D9" w:themeFill="background1" w:themeFillShade="D9"/>
           </w:tcPr>
           <w:p>
             <w:pPr>
@@ -16141,7 +16157,7 @@
         </w:tc>
         <w:tc>
           <w:tcPr>
-            <w:tcW w:w="7229" w:type="dxa"/>
+            <w:tcW w:w="6514" w:type="dxa"/>
           </w:tcPr>
           <w:p>
             <w:pPr>
@@ -16166,7 +16182,8 @@
         </w:trPr>
         <w:tc>
           <w:tcPr>
-            <w:tcW w:w="3256" w:type="dxa"/>
+            <w:tcW w:w="3397" w:type="dxa"/>
+            <w:shd w:val="clear" w:color="auto" w:fill="D9D9D9" w:themeFill="background1" w:themeFillShade="D9"/>
           </w:tcPr>
           <w:p>
             <w:pPr>
@@ -16188,7 +16205,7 @@
         </w:tc>
         <w:tc>
           <w:tcPr>
-            <w:tcW w:w="7229" w:type="dxa"/>
+            <w:tcW w:w="6514" w:type="dxa"/>
           </w:tcPr>
           <w:p>
             <w:pPr>
@@ -16211,7 +16228,8 @@
         </w:trPr>
         <w:tc>
           <w:tcPr>
-            <w:tcW w:w="3256" w:type="dxa"/>
+            <w:tcW w:w="3397" w:type="dxa"/>
+            <w:shd w:val="clear" w:color="auto" w:fill="D9D9D9" w:themeFill="background1" w:themeFillShade="D9"/>
           </w:tcPr>
           <w:p>
             <w:pPr>
@@ -16233,7 +16251,7 @@
         </w:tc>
         <w:tc>
           <w:tcPr>
-            <w:tcW w:w="7229" w:type="dxa"/>
+            <w:tcW w:w="6514" w:type="dxa"/>
           </w:tcPr>
           <w:p>
             <w:pPr>
@@ -16256,7 +16274,8 @@
         </w:trPr>
         <w:tc>
           <w:tcPr>
-            <w:tcW w:w="3256" w:type="dxa"/>
+            <w:tcW w:w="3397" w:type="dxa"/>
+            <w:shd w:val="clear" w:color="auto" w:fill="D9D9D9" w:themeFill="background1" w:themeFillShade="D9"/>
           </w:tcPr>
           <w:p>
             <w:pPr>
@@ -16281,7 +16300,7 @@
         </w:tc>
         <w:tc>
           <w:tcPr>
-            <w:tcW w:w="7229" w:type="dxa"/>
+            <w:tcW w:w="6514" w:type="dxa"/>
           </w:tcPr>
           <w:p>
             <w:pPr>
@@ -16301,7 +16320,8 @@
       <w:tr>
         <w:tc>
           <w:tcPr>
-            <w:tcW w:w="3256" w:type="dxa"/>
+            <w:tcW w:w="3397" w:type="dxa"/>
+            <w:shd w:val="clear" w:color="auto" w:fill="D9D9D9" w:themeFill="background1" w:themeFillShade="D9"/>
           </w:tcPr>
           <w:p>
             <w:pPr>
@@ -16339,7 +16359,7 @@
         </w:tc>
         <w:tc>
           <w:tcPr>
-            <w:tcW w:w="7229" w:type="dxa"/>
+            <w:tcW w:w="6514" w:type="dxa"/>
           </w:tcPr>
           <w:p>
             <w:pPr>
@@ -16357,7 +16377,8 @@
         </w:trPr>
         <w:tc>
           <w:tcPr>
-            <w:tcW w:w="3256" w:type="dxa"/>
+            <w:tcW w:w="3397" w:type="dxa"/>
+            <w:shd w:val="clear" w:color="auto" w:fill="D9D9D9" w:themeFill="background1" w:themeFillShade="D9"/>
           </w:tcPr>
           <w:p>
             <w:pPr>
@@ -16379,7 +16400,7 @@
         </w:tc>
         <w:tc>
           <w:tcPr>
-            <w:tcW w:w="7229" w:type="dxa"/>
+            <w:tcW w:w="6514" w:type="dxa"/>
           </w:tcPr>
           <w:p>
             <w:pPr>
@@ -16397,7 +16418,8 @@
         </w:trPr>
         <w:tc>
           <w:tcPr>
-            <w:tcW w:w="3256" w:type="dxa"/>
+            <w:tcW w:w="3397" w:type="dxa"/>
+            <w:shd w:val="clear" w:color="auto" w:fill="D9D9D9" w:themeFill="background1" w:themeFillShade="D9"/>
           </w:tcPr>
           <w:p>
             <w:pPr>
@@ -16419,7 +16441,7 @@
         </w:tc>
         <w:tc>
           <w:tcPr>
-            <w:tcW w:w="7229" w:type="dxa"/>
+            <w:tcW w:w="6514" w:type="dxa"/>
           </w:tcPr>
           <w:p>
             <w:pPr>
@@ -16437,7 +16459,8 @@
         </w:trPr>
         <w:tc>
           <w:tcPr>
-            <w:tcW w:w="3256" w:type="dxa"/>
+            <w:tcW w:w="3397" w:type="dxa"/>
+            <w:shd w:val="clear" w:color="auto" w:fill="D9D9D9" w:themeFill="background1" w:themeFillShade="D9"/>
           </w:tcPr>
           <w:p>
             <w:pPr>
@@ -16459,7 +16482,7 @@
         </w:tc>
         <w:tc>
           <w:tcPr>
-            <w:tcW w:w="7229" w:type="dxa"/>
+            <w:tcW w:w="6514" w:type="dxa"/>
           </w:tcPr>
           <w:p>
             <w:pPr>
@@ -16474,7 +16497,8 @@
       <w:tr>
         <w:tc>
           <w:tcPr>
-            <w:tcW w:w="3256" w:type="dxa"/>
+            <w:tcW w:w="3397" w:type="dxa"/>
+            <w:shd w:val="clear" w:color="auto" w:fill="D9D9D9" w:themeFill="background1" w:themeFillShade="D9"/>
           </w:tcPr>
           <w:p>
             <w:pPr>
@@ -16496,7 +16520,7 @@
         </w:tc>
         <w:tc>
           <w:tcPr>
-            <w:tcW w:w="7229" w:type="dxa"/>
+            <w:tcW w:w="6514" w:type="dxa"/>
           </w:tcPr>
           <w:p>
             <w:pPr>
@@ -16556,13 +16580,14 @@
         <w:tblLook w:val="04A0" w:firstRow="1" w:lastRow="0" w:firstColumn="1" w:lastColumn="0" w:noHBand="0" w:noVBand="1"/>
       </w:tblPr>
       <w:tblGrid>
-        <w:gridCol w:w="3137"/>
-        <w:gridCol w:w="6774"/>
+        <w:gridCol w:w="3397"/>
+        <w:gridCol w:w="6514"/>
       </w:tblGrid>
       <w:tr>
         <w:tc>
           <w:tcPr>
-            <w:tcW w:w="3256" w:type="dxa"/>
+            <w:tcW w:w="3397" w:type="dxa"/>
+            <w:shd w:val="clear" w:color="auto" w:fill="D9D9D9" w:themeFill="background1" w:themeFillShade="D9"/>
           </w:tcPr>
           <w:p>
             <w:pPr>
@@ -16584,7 +16609,7 @@
         </w:tc>
         <w:tc>
           <w:tcPr>
-            <w:tcW w:w="7229" w:type="dxa"/>
+            <w:tcW w:w="6514" w:type="dxa"/>
           </w:tcPr>
           <w:p>
             <w:pPr>
@@ -16609,7 +16634,8 @@
         </w:trPr>
         <w:tc>
           <w:tcPr>
-            <w:tcW w:w="3256" w:type="dxa"/>
+            <w:tcW w:w="3397" w:type="dxa"/>
+            <w:shd w:val="clear" w:color="auto" w:fill="D9D9D9" w:themeFill="background1" w:themeFillShade="D9"/>
           </w:tcPr>
           <w:p>
             <w:pPr>
@@ -16631,7 +16657,7 @@
         </w:tc>
         <w:tc>
           <w:tcPr>
-            <w:tcW w:w="7229" w:type="dxa"/>
+            <w:tcW w:w="6514" w:type="dxa"/>
           </w:tcPr>
           <w:p>
             <w:pPr>
@@ -16654,7 +16680,8 @@
         </w:trPr>
         <w:tc>
           <w:tcPr>
-            <w:tcW w:w="3256" w:type="dxa"/>
+            <w:tcW w:w="3397" w:type="dxa"/>
+            <w:shd w:val="clear" w:color="auto" w:fill="D9D9D9" w:themeFill="background1" w:themeFillShade="D9"/>
           </w:tcPr>
           <w:p>
             <w:pPr>
@@ -16676,7 +16703,7 @@
         </w:tc>
         <w:tc>
           <w:tcPr>
-            <w:tcW w:w="7229" w:type="dxa"/>
+            <w:tcW w:w="6514" w:type="dxa"/>
           </w:tcPr>
           <w:p>
             <w:pPr>
@@ -16699,7 +16726,8 @@
         </w:trPr>
         <w:tc>
           <w:tcPr>
-            <w:tcW w:w="3256" w:type="dxa"/>
+            <w:tcW w:w="3397" w:type="dxa"/>
+            <w:shd w:val="clear" w:color="auto" w:fill="D9D9D9" w:themeFill="background1" w:themeFillShade="D9"/>
           </w:tcPr>
           <w:p>
             <w:pPr>
@@ -16724,7 +16752,7 @@
         </w:tc>
         <w:tc>
           <w:tcPr>
-            <w:tcW w:w="7229" w:type="dxa"/>
+            <w:tcW w:w="6514" w:type="dxa"/>
           </w:tcPr>
           <w:p>
             <w:pPr>
@@ -16744,7 +16772,8 @@
       <w:tr>
         <w:tc>
           <w:tcPr>
-            <w:tcW w:w="3256" w:type="dxa"/>
+            <w:tcW w:w="3397" w:type="dxa"/>
+            <w:shd w:val="clear" w:color="auto" w:fill="D9D9D9" w:themeFill="background1" w:themeFillShade="D9"/>
           </w:tcPr>
           <w:p>
             <w:pPr>
@@ -16782,7 +16811,7 @@
         </w:tc>
         <w:tc>
           <w:tcPr>
-            <w:tcW w:w="7229" w:type="dxa"/>
+            <w:tcW w:w="6514" w:type="dxa"/>
           </w:tcPr>
           <w:p>
             <w:pPr>
@@ -16800,7 +16829,8 @@
         </w:trPr>
         <w:tc>
           <w:tcPr>
-            <w:tcW w:w="3256" w:type="dxa"/>
+            <w:tcW w:w="3397" w:type="dxa"/>
+            <w:shd w:val="clear" w:color="auto" w:fill="D9D9D9" w:themeFill="background1" w:themeFillShade="D9"/>
           </w:tcPr>
           <w:p>
             <w:pPr>
@@ -16822,7 +16852,7 @@
         </w:tc>
         <w:tc>
           <w:tcPr>
-            <w:tcW w:w="7229" w:type="dxa"/>
+            <w:tcW w:w="6514" w:type="dxa"/>
           </w:tcPr>
           <w:p>
             <w:pPr>
@@ -16840,7 +16870,8 @@
         </w:trPr>
         <w:tc>
           <w:tcPr>
-            <w:tcW w:w="3256" w:type="dxa"/>
+            <w:tcW w:w="3397" w:type="dxa"/>
+            <w:shd w:val="clear" w:color="auto" w:fill="D9D9D9" w:themeFill="background1" w:themeFillShade="D9"/>
           </w:tcPr>
           <w:p>
             <w:pPr>
@@ -16862,7 +16893,7 @@
         </w:tc>
         <w:tc>
           <w:tcPr>
-            <w:tcW w:w="7229" w:type="dxa"/>
+            <w:tcW w:w="6514" w:type="dxa"/>
           </w:tcPr>
           <w:p>
             <w:pPr>
@@ -16880,7 +16911,8 @@
         </w:trPr>
         <w:tc>
           <w:tcPr>
-            <w:tcW w:w="3256" w:type="dxa"/>
+            <w:tcW w:w="3397" w:type="dxa"/>
+            <w:shd w:val="clear" w:color="auto" w:fill="D9D9D9" w:themeFill="background1" w:themeFillShade="D9"/>
           </w:tcPr>
           <w:p>
             <w:pPr>
@@ -16902,7 +16934,7 @@
         </w:tc>
         <w:tc>
           <w:tcPr>
-            <w:tcW w:w="7229" w:type="dxa"/>
+            <w:tcW w:w="6514" w:type="dxa"/>
           </w:tcPr>
           <w:p>
             <w:pPr>
@@ -16917,7 +16949,8 @@
       <w:tr>
         <w:tc>
           <w:tcPr>
-            <w:tcW w:w="3256" w:type="dxa"/>
+            <w:tcW w:w="3397" w:type="dxa"/>
+            <w:shd w:val="clear" w:color="auto" w:fill="D9D9D9" w:themeFill="background1" w:themeFillShade="D9"/>
           </w:tcPr>
           <w:p>
             <w:pPr>
@@ -16939,7 +16972,7 @@
         </w:tc>
         <w:tc>
           <w:tcPr>
-            <w:tcW w:w="7229" w:type="dxa"/>
+            <w:tcW w:w="6514" w:type="dxa"/>
           </w:tcPr>
           <w:p>
             <w:pPr>
@@ -16983,7 +17016,7 @@
           <w:sz w:val="36"/>
         </w:rPr>
       </w:pPr>
-      <w:bookmarkStart w:id="37" w:name="_Toc482822639"/>
+      <w:bookmarkStart w:id="36" w:name="_Toc482822639"/>
       <w:r>
         <w:rPr>
           <w:rFonts w:asciiTheme="minorHAnsi" w:hAnsiTheme="minorHAnsi"/>
@@ -16992,310 +17025,310 @@
         <w:lastRenderedPageBreak/>
         <w:t>Teil 2: IPA Projekt</w:t>
       </w:r>
+      <w:bookmarkEnd w:id="36"/>
+    </w:p>
+    <w:p>
+      <w:pPr>
+        <w:pStyle w:val="berschrift2own"/>
+      </w:pPr>
+      <w:bookmarkStart w:id="37" w:name="_Toc482822640"/>
+      <w:r>
+        <w:t>Management Summary</w:t>
+      </w:r>
       <w:bookmarkEnd w:id="37"/>
     </w:p>
     <w:p>
       <w:pPr>
+        <w:pStyle w:val="berschrift3own"/>
+      </w:pPr>
+      <w:bookmarkStart w:id="38" w:name="_Toc482822641"/>
+      <w:r>
+        <w:t>Ausgangssituation</w:t>
+      </w:r>
+      <w:bookmarkEnd w:id="38"/>
+    </w:p>
+    <w:p>
+      <w:pPr>
+        <w:pStyle w:val="Standardown"/>
+      </w:pPr>
+      <w:r>
+        <w:t xml:space="preserve">Der Kunde hat eine neue EDV-Anlage bestellt. Diese wird das ganze veraltete System ersetzen mit neuer Hard- </w:t>
+      </w:r>
+      <w:r>
+        <w:t xml:space="preserve">und Software. </w:t>
+      </w:r>
+      <w:r>
+        <w:t xml:space="preserve">Bis anhin betrieb der Kunde 2 Client PCs. </w:t>
+      </w:r>
+    </w:p>
+    <w:p>
+      <w:pPr>
+        <w:pStyle w:val="Standardown"/>
+      </w:pPr>
+    </w:p>
+    <w:p>
+      <w:pPr>
+        <w:pStyle w:val="Standardown"/>
+      </w:pPr>
+      <w:r>
+        <w:t>Da der Kunde ein</w:t>
+      </w:r>
+      <w:r>
+        <w:t>e z</w:t>
+      </w:r>
+      <w:r>
+        <w:t>entralisierte Verwaltung und für die Zukunft vorsorgen will, empfiehlt es sich einen Server zuzulegen.</w:t>
+      </w:r>
+    </w:p>
+    <w:p>
+      <w:pPr>
+        <w:pStyle w:val="Standardown"/>
+      </w:pPr>
+    </w:p>
+    <w:p>
+      <w:pPr>
+        <w:pStyle w:val="Standardown"/>
+      </w:pPr>
+      <w:r>
+        <w:t xml:space="preserve">Der Hauptbestandteil der Arbeiten am Computer betreffen Korrespondenz, Sekretariat, Offerten- sowie Rechnungswesen. </w:t>
+      </w:r>
+      <w:r>
+        <w:t xml:space="preserve">Damit dies von verschiedenen berechtigten Angestellten verwaltet werden kann sind diese Zentral abgelegt. </w:t>
+      </w:r>
+    </w:p>
+    <w:p>
+      <w:pPr>
+        <w:pStyle w:val="Standardown"/>
+      </w:pPr>
+    </w:p>
+    <w:p>
+      <w:pPr>
+        <w:pStyle w:val="berschrift3own"/>
+      </w:pPr>
+      <w:bookmarkStart w:id="39" w:name="_Toc482822642"/>
+      <w:r>
+        <w:t>Umsetzung</w:t>
+      </w:r>
+      <w:bookmarkEnd w:id="39"/>
+    </w:p>
+    <w:p>
+      <w:pPr>
+        <w:pStyle w:val="Standardown"/>
+      </w:pPr>
+      <w:r>
+        <w:t xml:space="preserve">Ziel dieses Projekts ist es </w:t>
+      </w:r>
+      <w:r>
+        <w:t xml:space="preserve">ein </w:t>
+      </w:r>
+      <w:r>
+        <w:t>KMU Netzwe</w:t>
+      </w:r>
+      <w:r>
+        <w:t>rk aufzubauen und einzurichten. Dieses besteht aus 1 physischen Server, 1 Firewall</w:t>
+      </w:r>
+      <w:r>
+        <w:t xml:space="preserve">, 1 </w:t>
+      </w:r>
+      <w:proofErr w:type="spellStart"/>
+      <w:r>
+        <w:t>Synology</w:t>
+      </w:r>
+      <w:proofErr w:type="spellEnd"/>
+      <w:r>
+        <w:t xml:space="preserve"> NAS</w:t>
+      </w:r>
+      <w:r>
+        <w:t xml:space="preserve"> und 2 physische Clients. Auf dem physischen Server werden 2 virtuelle Server über Hyper-V eingerichtet. </w:t>
+      </w:r>
+    </w:p>
+    <w:p>
+      <w:pPr>
+        <w:pStyle w:val="Standardown"/>
+      </w:pPr>
+    </w:p>
+    <w:p>
+      <w:pPr>
+        <w:pStyle w:val="Standardown"/>
+      </w:pPr>
+      <w:r>
+        <w:t xml:space="preserve">Auf dem physischen Server </w:t>
+      </w:r>
+      <w:r>
+        <w:t xml:space="preserve">läuft zusätzlich noch die Backupsoftware „Acronis Backup </w:t>
+      </w:r>
+      <w:proofErr w:type="spellStart"/>
+      <w:r>
+        <w:t>for</w:t>
+      </w:r>
+      <w:proofErr w:type="spellEnd"/>
+      <w:r>
+        <w:t xml:space="preserve"> </w:t>
+      </w:r>
+      <w:proofErr w:type="spellStart"/>
+      <w:r>
+        <w:t>virtual</w:t>
+      </w:r>
+      <w:proofErr w:type="spellEnd"/>
+      <w:r>
+        <w:t xml:space="preserve"> Host</w:t>
+      </w:r>
+      <w:r>
+        <w:t>“.</w:t>
+      </w:r>
+      <w:r>
+        <w:t xml:space="preserve"> Mit dieser Software werden alle Daten und der System Status auf den Servern gesichert. Als Speicherort der Backups ist das </w:t>
+      </w:r>
+      <w:proofErr w:type="spellStart"/>
+      <w:r>
+        <w:t>Synology</w:t>
+      </w:r>
+      <w:proofErr w:type="spellEnd"/>
+      <w:r>
+        <w:t xml:space="preserve"> NAS gedacht. Von dort aus werden die Daten anschliessen auf externe Festplatten gesichert.</w:t>
+      </w:r>
+    </w:p>
+    <w:p>
+      <w:pPr>
+        <w:pStyle w:val="Standardown"/>
+      </w:pPr>
+    </w:p>
+    <w:p>
+      <w:pPr>
+        <w:pStyle w:val="Standardown"/>
+      </w:pPr>
+      <w:r>
+        <w:t>Auf den virtuellen Servern werden folgende Dienste aufgeteilt</w:t>
+      </w:r>
+      <w:r>
+        <w:t>: AD, DNS DHCP, NTP, SQL, WSUS, Exchange und die Antivirensoftware „</w:t>
+      </w:r>
+      <w:proofErr w:type="spellStart"/>
+      <w:r>
+        <w:t>Endp</w:t>
+      </w:r>
+      <w:r>
+        <w:t>oint</w:t>
+      </w:r>
+      <w:proofErr w:type="spellEnd"/>
+      <w:r>
+        <w:t xml:space="preserve"> </w:t>
+      </w:r>
+      <w:proofErr w:type="spellStart"/>
+      <w:r>
+        <w:t>Protection</w:t>
+      </w:r>
+      <w:proofErr w:type="spellEnd"/>
+      <w:r>
+        <w:t xml:space="preserve"> Bu</w:t>
+      </w:r>
+      <w:r>
+        <w:t>sine</w:t>
+      </w:r>
+      <w:r>
+        <w:t>s</w:t>
+      </w:r>
+      <w:r>
+        <w:t>s“ von G-DATA.</w:t>
+      </w:r>
+      <w:r>
+        <w:t xml:space="preserve"> Alle produktiven Daten werden auf den Freigaben vom Server abgelegt.</w:t>
+      </w:r>
+    </w:p>
+    <w:p>
+      <w:pPr>
+        <w:pStyle w:val="Standardown"/>
+      </w:pPr>
+    </w:p>
+    <w:p>
+      <w:pPr>
+        <w:pStyle w:val="Standardown"/>
+      </w:pPr>
+      <w:r>
+        <w:t>Auf den Clients soll jeder Benutzer ein persönliches Login mit dazugehörigem Exchange Profile und persönlichem Laufwerk. Zusätzlich sollen die Benutzer je nach Berechtigung 1 oder 2 Laufwerke erhalten.</w:t>
+      </w:r>
+    </w:p>
+    <w:p>
+      <w:pPr>
+        <w:pStyle w:val="Standardown"/>
+      </w:pPr>
+    </w:p>
+    <w:p>
+      <w:pPr>
+        <w:pStyle w:val="berschrift3own"/>
+      </w:pPr>
+      <w:bookmarkStart w:id="40" w:name="_Toc482822643"/>
+      <w:r>
+        <w:t>Ergebnis</w:t>
+      </w:r>
+      <w:bookmarkEnd w:id="40"/>
+    </w:p>
+    <w:p>
+      <w:pPr>
+        <w:pStyle w:val="Standardown"/>
+      </w:pPr>
+      <w:r>
+        <w:t>Das Ergebnis dieser Umsetzung ist ein vollfunktionsfähige</w:t>
+      </w:r>
+      <w:r>
+        <w:t>s</w:t>
+      </w:r>
+      <w:r>
+        <w:t xml:space="preserve"> KMU Netzwerk mit physischen und virtuellen Servern sowie </w:t>
+      </w:r>
+      <w:r>
+        <w:t xml:space="preserve">ein NAS System </w:t>
+      </w:r>
+      <w:r>
+        <w:t>mit einem Backupkonzept und 2 in das Netz eingebunden Clients.</w:t>
+      </w:r>
+      <w:r>
+        <w:t xml:space="preserve"> Die Server Dienste wurden eingerichtet und dokumentiert. Ebenfalls wurde ein Hauptdokument erstellt welche die Installation und Einrichtung nachvollziehbar macht.</w:t>
+      </w:r>
+    </w:p>
+    <w:p>
+      <w:pPr>
+        <w:pStyle w:val="Standardown"/>
+      </w:pPr>
+    </w:p>
+    <w:p>
+      <w:pPr>
+        <w:pStyle w:val="Standardown"/>
+      </w:pPr>
+      <w:r>
+        <w:t>Die Anlage ist soweit für den produktiven Betrieb fertiggestellt.</w:t>
+      </w:r>
+    </w:p>
+    <w:p>
+      <w:pPr>
+        <w:rPr>
+          <w:sz w:val="24"/>
+        </w:rPr>
+      </w:pPr>
+      <w:r>
+        <w:br w:type="page"/>
+      </w:r>
+    </w:p>
+    <w:p>
+      <w:pPr>
         <w:pStyle w:val="berschrift2own"/>
       </w:pPr>
-      <w:bookmarkStart w:id="38" w:name="_Toc482822640"/>
-      <w:r>
-        <w:t>Management Summary</w:t>
-      </w:r>
-      <w:bookmarkEnd w:id="38"/>
-    </w:p>
-    <w:p>
-      <w:pPr>
-        <w:pStyle w:val="berschrift3own"/>
-      </w:pPr>
-      <w:bookmarkStart w:id="39" w:name="_Toc482822641"/>
-      <w:r>
-        <w:t>Ausgangssituation</w:t>
-      </w:r>
-      <w:bookmarkEnd w:id="39"/>
-    </w:p>
-    <w:p>
-      <w:pPr>
-        <w:pStyle w:val="Standardown"/>
-      </w:pPr>
-      <w:r>
-        <w:t xml:space="preserve">Der Kunde hat eine neue EDV-Anlage bestellt. Diese wird das ganze veraltete System ersetzen mit neuer Hard- </w:t>
-      </w:r>
-      <w:r>
-        <w:t xml:space="preserve">und Software. </w:t>
-      </w:r>
-      <w:r>
-        <w:t xml:space="preserve">Bis anhin betrieb der Kunde 2 Client PCs. </w:t>
-      </w:r>
-    </w:p>
-    <w:p>
-      <w:pPr>
-        <w:pStyle w:val="Standardown"/>
-      </w:pPr>
-    </w:p>
-    <w:p>
-      <w:pPr>
-        <w:pStyle w:val="Standardown"/>
-      </w:pPr>
-      <w:r>
-        <w:t>Da der Kunde ein</w:t>
-      </w:r>
-      <w:r>
-        <w:t>e z</w:t>
-      </w:r>
-      <w:r>
-        <w:t>entralisierte Verwaltung und für die Zukunft vorsorgen will, empfiehlt es sich einen Server zuzulegen.</w:t>
-      </w:r>
-    </w:p>
-    <w:p>
-      <w:pPr>
-        <w:pStyle w:val="Standardown"/>
-      </w:pPr>
-    </w:p>
-    <w:p>
-      <w:pPr>
-        <w:pStyle w:val="Standardown"/>
-      </w:pPr>
-      <w:r>
-        <w:t xml:space="preserve">Der Hauptbestandteil der Arbeiten am Computer betreffen Korrespondenz, Sekretariat, Offerten- sowie Rechnungswesen. </w:t>
-      </w:r>
-      <w:r>
-        <w:t xml:space="preserve">Damit dies von verschiedenen berechtigten Angestellten verwaltet werden kann sind diese Zentral abgelegt. </w:t>
-      </w:r>
-    </w:p>
-    <w:p>
-      <w:pPr>
-        <w:pStyle w:val="Standardown"/>
-      </w:pPr>
-    </w:p>
-    <w:p>
-      <w:pPr>
-        <w:pStyle w:val="berschrift3own"/>
-      </w:pPr>
-      <w:bookmarkStart w:id="40" w:name="_Toc482822642"/>
-      <w:r>
-        <w:t>Umsetzung</w:t>
-      </w:r>
-      <w:bookmarkEnd w:id="40"/>
-    </w:p>
-    <w:p>
-      <w:pPr>
-        <w:pStyle w:val="Standardown"/>
-      </w:pPr>
-      <w:r>
-        <w:t xml:space="preserve">Ziel dieses Projekts ist es </w:t>
-      </w:r>
-      <w:r>
-        <w:t xml:space="preserve">ein </w:t>
-      </w:r>
-      <w:r>
-        <w:t>KMU Netzwe</w:t>
-      </w:r>
-      <w:r>
-        <w:t>rk aufzubauen und einzurichten. Dieses besteht aus 1 physischen Server, 1 Firewall</w:t>
-      </w:r>
-      <w:r>
-        <w:t xml:space="preserve">, 1 </w:t>
-      </w:r>
-      <w:proofErr w:type="spellStart"/>
-      <w:r>
-        <w:t>Synology</w:t>
-      </w:r>
-      <w:proofErr w:type="spellEnd"/>
-      <w:r>
-        <w:t xml:space="preserve"> NAS</w:t>
-      </w:r>
-      <w:r>
-        <w:t xml:space="preserve"> und 2 physische Clients. Auf dem physischen Server werden 2 virtuelle Server über Hyper-V eingerichtet. </w:t>
-      </w:r>
-    </w:p>
-    <w:p>
-      <w:pPr>
-        <w:pStyle w:val="Standardown"/>
-      </w:pPr>
-    </w:p>
-    <w:p>
-      <w:pPr>
-        <w:pStyle w:val="Standardown"/>
-      </w:pPr>
-      <w:r>
-        <w:t xml:space="preserve">Auf dem physischen Server </w:t>
-      </w:r>
-      <w:r>
-        <w:t xml:space="preserve">läuft zusätzlich noch die Backupsoftware „Acronis Backup </w:t>
-      </w:r>
-      <w:proofErr w:type="spellStart"/>
-      <w:r>
-        <w:t>for</w:t>
-      </w:r>
-      <w:proofErr w:type="spellEnd"/>
-      <w:r>
-        <w:t xml:space="preserve"> </w:t>
-      </w:r>
-      <w:proofErr w:type="spellStart"/>
-      <w:r>
-        <w:t>virtual</w:t>
-      </w:r>
-      <w:proofErr w:type="spellEnd"/>
-      <w:r>
-        <w:t xml:space="preserve"> Host</w:t>
-      </w:r>
-      <w:r>
-        <w:t>“.</w:t>
-      </w:r>
-      <w:r>
-        <w:t xml:space="preserve"> Mit dieser Software werden alle Daten und der System Status auf den Servern gesichert. Als Speicherort der Backups ist das </w:t>
-      </w:r>
-      <w:proofErr w:type="spellStart"/>
-      <w:r>
-        <w:t>Synology</w:t>
-      </w:r>
-      <w:proofErr w:type="spellEnd"/>
-      <w:r>
-        <w:t xml:space="preserve"> NAS gedacht. Von dort aus werden die Daten anschliessen auf externe Festplatten gesichert.</w:t>
-      </w:r>
-    </w:p>
-    <w:p>
-      <w:pPr>
-        <w:pStyle w:val="Standardown"/>
-      </w:pPr>
-    </w:p>
-    <w:p>
-      <w:pPr>
-        <w:pStyle w:val="Standardown"/>
-      </w:pPr>
-      <w:r>
-        <w:t>Auf den virtuellen Servern werden folgende Dienste aufgeteilt</w:t>
-      </w:r>
-      <w:r>
-        <w:t>: AD, DNS DHCP, NTP, SQL, WSUS, Exchange und die Antivirensoftware „</w:t>
-      </w:r>
-      <w:proofErr w:type="spellStart"/>
-      <w:r>
-        <w:t>Endp</w:t>
-      </w:r>
-      <w:r>
-        <w:t>oint</w:t>
-      </w:r>
-      <w:proofErr w:type="spellEnd"/>
-      <w:r>
-        <w:t xml:space="preserve"> </w:t>
-      </w:r>
-      <w:proofErr w:type="spellStart"/>
-      <w:r>
-        <w:t>Protection</w:t>
-      </w:r>
-      <w:proofErr w:type="spellEnd"/>
-      <w:r>
-        <w:t xml:space="preserve"> Bu</w:t>
-      </w:r>
-      <w:r>
-        <w:t>sine</w:t>
-      </w:r>
-      <w:r>
-        <w:t>s</w:t>
-      </w:r>
-      <w:r>
-        <w:t>s“ von G-DATA.</w:t>
-      </w:r>
-      <w:r>
-        <w:t xml:space="preserve"> Alle produktiven Daten werden auf den Freigaben vom Server abgelegt.</w:t>
-      </w:r>
-    </w:p>
-    <w:p>
-      <w:pPr>
-        <w:pStyle w:val="Standardown"/>
-      </w:pPr>
-    </w:p>
-    <w:p>
-      <w:pPr>
-        <w:pStyle w:val="Standardown"/>
-      </w:pPr>
-      <w:r>
-        <w:t>Auf den Clients soll jeder Benutzer ein persönliches Login mit dazugehörigem Exchange Profile und persönlichem Laufwerk. Zusätzlich sollen die Benutzer je nach Berechtigung 1 oder 2 Laufwerke erhalten.</w:t>
-      </w:r>
-    </w:p>
-    <w:p>
-      <w:pPr>
-        <w:pStyle w:val="Standardown"/>
-      </w:pPr>
-    </w:p>
-    <w:p>
-      <w:pPr>
-        <w:pStyle w:val="berschrift3own"/>
-      </w:pPr>
-      <w:bookmarkStart w:id="41" w:name="_Toc482822643"/>
-      <w:r>
-        <w:t>Ergebnis</w:t>
-      </w:r>
-      <w:bookmarkEnd w:id="41"/>
-    </w:p>
-    <w:p>
-      <w:pPr>
-        <w:pStyle w:val="Standardown"/>
-      </w:pPr>
-      <w:r>
-        <w:t>Das Ergebnis dieser Umsetzung ist ein vollfunktionsfähige</w:t>
-      </w:r>
-      <w:r>
-        <w:t>s</w:t>
-      </w:r>
-      <w:r>
-        <w:t xml:space="preserve"> KMU Netzwerk mit physischen und virtuellen Servern sowie </w:t>
-      </w:r>
-      <w:r>
-        <w:t xml:space="preserve">ein NAS System </w:t>
-      </w:r>
-      <w:r>
-        <w:t>mit einem Backupkonzept und 2 in das Netz eingebunden Clients.</w:t>
-      </w:r>
-      <w:r>
-        <w:t xml:space="preserve"> Die Server Dienste wurden eingerichtet und dokumentiert. Ebenfalls wurde ein Hauptdokument erstellt welche die Installation und Einrichtung nachvollziehbar macht.</w:t>
-      </w:r>
-    </w:p>
-    <w:p>
-      <w:pPr>
-        <w:pStyle w:val="Standardown"/>
-      </w:pPr>
-    </w:p>
-    <w:p>
-      <w:pPr>
-        <w:pStyle w:val="Standardown"/>
-      </w:pPr>
-      <w:r>
-        <w:t>Die Anlage ist soweit für den produktiven Betrieb fertiggestellt.</w:t>
-      </w:r>
-    </w:p>
-    <w:p>
-      <w:pPr>
-        <w:rPr>
-          <w:sz w:val="24"/>
-        </w:rPr>
-      </w:pPr>
-      <w:r>
-        <w:br w:type="page"/>
-      </w:r>
-    </w:p>
-    <w:p>
-      <w:pPr>
-        <w:pStyle w:val="berschrift2own"/>
-      </w:pPr>
-      <w:bookmarkStart w:id="42" w:name="_Toc482822644"/>
+      <w:bookmarkStart w:id="41" w:name="_Toc482822644"/>
       <w:r>
         <w:lastRenderedPageBreak/>
         <w:t>Netzwerk</w:t>
       </w:r>
+      <w:bookmarkEnd w:id="41"/>
+    </w:p>
+    <w:p>
+      <w:pPr>
+        <w:pStyle w:val="berschrift3own"/>
+      </w:pPr>
+      <w:bookmarkStart w:id="42" w:name="_Toc482822645"/>
+      <w:r>
+        <w:t>Planung und Entscheidung</w:t>
+      </w:r>
       <w:bookmarkEnd w:id="42"/>
-    </w:p>
-    <w:p>
-      <w:pPr>
-        <w:pStyle w:val="berschrift3own"/>
-      </w:pPr>
-      <w:bookmarkStart w:id="43" w:name="_Toc482822645"/>
-      <w:r>
-        <w:t>Planung und Entscheidung</w:t>
-      </w:r>
-      <w:bookmarkEnd w:id="43"/>
     </w:p>
     <w:tbl>
       <w:tblPr>
@@ -17308,9 +17341,13 @@
         <w:gridCol w:w="8215"/>
       </w:tblGrid>
       <w:tr>
+        <w:trPr>
+          <w:trHeight w:val="1067"/>
+        </w:trPr>
         <w:tc>
           <w:tcPr>
             <w:tcW w:w="1696" w:type="dxa"/>
+            <w:shd w:val="clear" w:color="auto" w:fill="D9D9D9" w:themeFill="background1" w:themeFillShade="D9"/>
           </w:tcPr>
           <w:p>
             <w:pPr>
@@ -17337,60 +17374,77 @@
             </w:r>
             <w:r>
               <w:t>) / Adressverteilung: 1 – 20 Netzwerkgeräte, 21 – 30 Servers, 31 – 50 Drucker, 51 – 100 Client PCs, 51 – 200 DHCP,  201 – 254 Reserve</w:t>
-            </w:r>
-          </w:p>
-        </w:tc>
-      </w:tr>
-      <w:tr>
-        <w:tc>
-          <w:tcPr>
-            <w:tcW w:w="1696" w:type="dxa"/>
-          </w:tcPr>
-          <w:p>
-            <w:pPr>
-              <w:pStyle w:val="Standardown"/>
-            </w:pPr>
-            <w:r>
-              <w:t>Variante 2</w:t>
-            </w:r>
-          </w:p>
-        </w:tc>
-        <w:tc>
-          <w:tcPr>
-            <w:tcW w:w="8215" w:type="dxa"/>
-          </w:tcPr>
-          <w:p>
-            <w:pPr>
-              <w:pStyle w:val="Standardown"/>
-            </w:pPr>
-            <w:r>
-              <w:t>2 Netzwerkbereiche (192.1</w:t>
-            </w:r>
-            <w:r>
-              <w:t>68.100.X /24|</w:t>
-            </w:r>
-            <w:r>
-              <w:t xml:space="preserve"> 192.168.20</w:t>
-            </w:r>
-            <w:r>
-              <w:t>0.X</w:t>
-            </w:r>
-            <w:r>
-              <w:t>/</w:t>
-            </w:r>
-            <w:r>
-              <w:t>30 P2P) Produktiv und Backup Netzwerk</w:t>
             </w:r>
           </w:p>
         </w:tc>
       </w:tr>
       <w:tr>
         <w:trPr>
-          <w:trHeight w:val="988"/>
+          <w:trHeight w:val="826"/>
         </w:trPr>
         <w:tc>
           <w:tcPr>
             <w:tcW w:w="1696" w:type="dxa"/>
+            <w:shd w:val="clear" w:color="auto" w:fill="D9D9D9" w:themeFill="background1" w:themeFillShade="D9"/>
+          </w:tcPr>
+          <w:p>
+            <w:pPr>
+              <w:pStyle w:val="Standardown"/>
+            </w:pPr>
+            <w:r>
+              <w:t>Variante 2</w:t>
+            </w:r>
+          </w:p>
+        </w:tc>
+        <w:tc>
+          <w:tcPr>
+            <w:tcW w:w="8215" w:type="dxa"/>
+          </w:tcPr>
+          <w:p>
+            <w:pPr>
+              <w:pStyle w:val="Standardown"/>
+            </w:pPr>
+            <w:r>
+              <w:t>2 Netzwerkbereiche (192.1</w:t>
+            </w:r>
+            <w:r>
+              <w:t>68.100.X /24|</w:t>
+            </w:r>
+            <w:r>
+              <w:t xml:space="preserve"> 192.168.20</w:t>
+            </w:r>
+            <w:r>
+              <w:t>0.X</w:t>
+            </w:r>
+            <w:r>
+              <w:t>/</w:t>
+            </w:r>
+            <w:r>
+              <w:t>30 P2P) Produktiv</w:t>
+            </w:r>
+            <w:r>
+              <w:t xml:space="preserve"> Netzwerk und Datens</w:t>
+            </w:r>
+            <w:r>
+              <w:t>icherungs</w:t>
+            </w:r>
+            <w:r>
+              <w:t>n</w:t>
+            </w:r>
+            <w:r>
+              <w:t>etzwerk</w:t>
+            </w:r>
+          </w:p>
+        </w:tc>
+      </w:tr>
+      <w:tr>
+        <w:trPr>
+          <w:trHeight w:val="1134"/>
+        </w:trPr>
+        <w:tc>
+          <w:tcPr>
+            <w:tcW w:w="1696" w:type="dxa"/>
+            <w:shd w:val="clear" w:color="auto" w:fill="D9D9D9" w:themeFill="background1" w:themeFillShade="D9"/>
           </w:tcPr>
           <w:p>
             <w:pPr>
@@ -17440,7 +17494,10 @@
               </w:numPr>
             </w:pPr>
             <w:r>
-              <w:t>Lastverteilung da Backup über P2P Netzwerk läuft</w:t>
+              <w:t>Lastverteilung da Datensicherung</w:t>
+            </w:r>
+            <w:r>
+              <w:t xml:space="preserve"> über P2P Netzwerk läuft</w:t>
             </w:r>
           </w:p>
         </w:tc>
@@ -17455,11 +17512,11 @@
       <w:pPr>
         <w:pStyle w:val="berschrift3own"/>
       </w:pPr>
-      <w:bookmarkStart w:id="44" w:name="_Toc482822646"/>
+      <w:bookmarkStart w:id="43" w:name="_Toc482822646"/>
       <w:r>
         <w:t>Realisierung</w:t>
       </w:r>
-      <w:bookmarkEnd w:id="44"/>
+      <w:bookmarkEnd w:id="43"/>
     </w:p>
     <w:p>
       <w:pPr>
@@ -17485,7 +17542,7 @@
         </w:rPr>
         <w:drawing>
           <wp:inline distT="0" distB="0" distL="0" distR="0">
-            <wp:extent cx="6296025" cy="3362325"/>
+            <wp:extent cx="6296025" cy="2809875"/>
             <wp:effectExtent l="0" t="0" r="9525" b="9525"/>
             <wp:docPr id="1" name="Grafik 1" descr="G:\IPA\2_Entscheidung und Realisieren\200_Netzwerk\R_Netzwerk\FW\Netzwerke\überblick.PNG"/>
             <wp:cNvGraphicFramePr>
@@ -17508,13 +17565,13 @@
                         </a:ext>
                       </a:extLst>
                     </a:blip>
-                    <a:srcRect t="1933" b="36028"/>
+                    <a:srcRect t="12126" b="36028"/>
                     <a:stretch/>
                   </pic:blipFill>
                   <pic:spPr bwMode="auto">
                     <a:xfrm>
                       <a:off x="0" y="0"/>
-                      <a:ext cx="6296025" cy="3362325"/>
+                      <a:ext cx="6296025" cy="2809875"/>
                     </a:xfrm>
                     <a:prstGeom prst="rect">
                       <a:avLst/>
@@ -17551,6 +17608,187 @@
         <w:pStyle w:val="Standardown"/>
       </w:pPr>
     </w:p>
+    <w:tbl>
+      <w:tblPr>
+        <w:tblStyle w:val="Tabellenraster"/>
+        <w:tblW w:w="0" w:type="auto"/>
+        <w:tblLook w:val="04A0" w:firstRow="1" w:lastRow="0" w:firstColumn="1" w:lastColumn="0" w:noHBand="0" w:noVBand="1"/>
+      </w:tblPr>
+      <w:tblGrid>
+        <w:gridCol w:w="3397"/>
+        <w:gridCol w:w="6514"/>
+      </w:tblGrid>
+      <w:tr>
+        <w:tc>
+          <w:tcPr>
+            <w:tcW w:w="3397" w:type="dxa"/>
+            <w:shd w:val="clear" w:color="auto" w:fill="D9D9D9" w:themeFill="background1" w:themeFillShade="D9"/>
+          </w:tcPr>
+          <w:p>
+            <w:pPr>
+              <w:pStyle w:val="Standardown"/>
+            </w:pPr>
+            <w:r>
+              <w:t>Eigenschaft</w:t>
+            </w:r>
+          </w:p>
+        </w:tc>
+        <w:tc>
+          <w:tcPr>
+            <w:tcW w:w="6514" w:type="dxa"/>
+            <w:shd w:val="clear" w:color="auto" w:fill="D9D9D9" w:themeFill="background1" w:themeFillShade="D9"/>
+          </w:tcPr>
+          <w:p>
+            <w:pPr>
+              <w:pStyle w:val="Standardown"/>
+            </w:pPr>
+            <w:r>
+              <w:t>Wert</w:t>
+            </w:r>
+          </w:p>
+        </w:tc>
+      </w:tr>
+      <w:tr>
+        <w:tc>
+          <w:tcPr>
+            <w:tcW w:w="3397" w:type="dxa"/>
+          </w:tcPr>
+          <w:p>
+            <w:pPr>
+              <w:pStyle w:val="Standardown"/>
+            </w:pPr>
+            <w:r>
+              <w:t>LAN1 IP</w:t>
+            </w:r>
+          </w:p>
+        </w:tc>
+        <w:tc>
+          <w:tcPr>
+            <w:tcW w:w="6514" w:type="dxa"/>
+          </w:tcPr>
+          <w:p>
+            <w:pPr>
+              <w:pStyle w:val="Standardown"/>
+            </w:pPr>
+            <w:r>
+              <w:t>192.168.100.1</w:t>
+            </w:r>
+          </w:p>
+        </w:tc>
+      </w:tr>
+      <w:tr>
+        <w:tc>
+          <w:tcPr>
+            <w:tcW w:w="3397" w:type="dxa"/>
+          </w:tcPr>
+          <w:p>
+            <w:pPr>
+              <w:pStyle w:val="Standardown"/>
+            </w:pPr>
+            <w:r>
+              <w:t>LAN1 DHCP</w:t>
+            </w:r>
+          </w:p>
+        </w:tc>
+        <w:tc>
+          <w:tcPr>
+            <w:tcW w:w="6514" w:type="dxa"/>
+          </w:tcPr>
+          <w:p>
+            <w:pPr>
+              <w:pStyle w:val="Standardown"/>
+            </w:pPr>
+            <w:r>
+              <w:t>Deaktiviert</w:t>
+            </w:r>
+          </w:p>
+        </w:tc>
+      </w:tr>
+      <w:tr>
+        <w:tc>
+          <w:tcPr>
+            <w:tcW w:w="3397" w:type="dxa"/>
+          </w:tcPr>
+          <w:p>
+            <w:pPr>
+              <w:pStyle w:val="Standardown"/>
+            </w:pPr>
+            <w:r>
+              <w:t>LAN1 Netzmaske</w:t>
+            </w:r>
+          </w:p>
+        </w:tc>
+        <w:tc>
+          <w:tcPr>
+            <w:tcW w:w="6514" w:type="dxa"/>
+          </w:tcPr>
+          <w:p>
+            <w:pPr>
+              <w:pStyle w:val="Standardown"/>
+            </w:pPr>
+            <w:r>
+              <w:t>255.255.255.0</w:t>
+            </w:r>
+          </w:p>
+        </w:tc>
+      </w:tr>
+      <w:tr>
+        <w:tc>
+          <w:tcPr>
+            <w:tcW w:w="3397" w:type="dxa"/>
+          </w:tcPr>
+          <w:p>
+            <w:pPr>
+              <w:pStyle w:val="Standardown"/>
+            </w:pPr>
+            <w:r>
+              <w:t>LAN1 Ports</w:t>
+            </w:r>
+          </w:p>
+        </w:tc>
+        <w:tc>
+          <w:tcPr>
+            <w:tcW w:w="6514" w:type="dxa"/>
+          </w:tcPr>
+          <w:p>
+            <w:pPr>
+              <w:pStyle w:val="Standardown"/>
+            </w:pPr>
+            <w:r>
+              <w:t>P3, P4 ,P5</w:t>
+            </w:r>
+          </w:p>
+        </w:tc>
+      </w:tr>
+      <w:tr>
+        <w:tc>
+          <w:tcPr>
+            <w:tcW w:w="3397" w:type="dxa"/>
+          </w:tcPr>
+          <w:p>
+            <w:pPr>
+              <w:pStyle w:val="Standardown"/>
+            </w:pPr>
+            <w:r>
+              <w:t>WAN1 Einstellungen</w:t>
+            </w:r>
+          </w:p>
+        </w:tc>
+        <w:tc>
+          <w:tcPr>
+            <w:tcW w:w="6514" w:type="dxa"/>
+          </w:tcPr>
+          <w:p>
+            <w:pPr>
+              <w:pStyle w:val="Standardown"/>
+            </w:pPr>
+            <w:r>
+              <w:t>Konfiguration durch DHCP vom externen Netz</w:t>
+            </w:r>
+          </w:p>
+        </w:tc>
+      </w:tr>
+    </w:tbl>
     <w:p>
       <w:pPr>
         <w:pStyle w:val="Standardown"/>
@@ -17560,11 +17798,22 @@
       <w:pPr>
         <w:pStyle w:val="Standardown"/>
       </w:pPr>
+      <w:r>
+        <w:t>Als nächsten habe ich den Hostname und Domäne angepasst. Die gemachten Einstellungen sind:</w:t>
+      </w:r>
     </w:p>
     <w:p>
       <w:pPr>
         <w:pStyle w:val="Standardown"/>
       </w:pPr>
+      <w:r>
+        <w:t xml:space="preserve">Hostname = FW01 |Domäne = </w:t>
+      </w:r>
+      <w:proofErr w:type="spellStart"/>
+      <w:r>
+        <w:t>SPS.local</w:t>
+      </w:r>
+      <w:proofErr w:type="spellEnd"/>
     </w:p>
     <w:p>
       <w:pPr>
@@ -17575,36 +17824,22 @@
       <w:pPr>
         <w:pStyle w:val="Standardown"/>
       </w:pPr>
-    </w:p>
-    <w:p>
-      <w:pPr>
-        <w:pStyle w:val="Standardown"/>
-      </w:pPr>
-    </w:p>
-    <w:p>
-      <w:pPr>
-        <w:pStyle w:val="Standardown"/>
-      </w:pPr>
-    </w:p>
-    <w:p>
-      <w:pPr>
-        <w:pStyle w:val="Standardown"/>
-      </w:pPr>
-    </w:p>
-    <w:p>
-      <w:pPr>
-        <w:pStyle w:val="Standardown"/>
-      </w:pPr>
-    </w:p>
-    <w:p>
-      <w:pPr>
-        <w:pStyle w:val="Standardown"/>
-      </w:pPr>
-    </w:p>
-    <w:p>
-      <w:pPr>
-        <w:pStyle w:val="Standardown"/>
-      </w:pPr>
+      <w:r>
+        <w:lastRenderedPageBreak/>
+        <w:t xml:space="preserve">Im </w:t>
+      </w:r>
+      <w:r>
+        <w:t>letzten Schritt habe ich noch die Zeiteinstellungen mit dem NTP-Server von dem Projekt „pool.ntp.org“</w:t>
+      </w:r>
+      <w:r>
+        <w:t xml:space="preserve"> eingerichtet</w:t>
+      </w:r>
+      <w:r>
+        <w:t xml:space="preserve"> mit welchem sich auf der NTP dienst auf dem Server synchronisiert</w:t>
+      </w:r>
+      <w:r>
+        <w:t>.</w:t>
+      </w:r>
     </w:p>
     <w:p>
       <w:pPr>
@@ -17622,9 +17857,9 @@
         </w:rPr>
         <w:drawing>
           <wp:inline distT="0" distB="0" distL="0" distR="0">
-            <wp:extent cx="6296025" cy="6877050"/>
-            <wp:effectExtent l="0" t="0" r="9525" b="0"/>
-            <wp:docPr id="3" name="Grafik 3" descr="G:\IPA\2_Entscheidung und Realisieren\200_Netzwerk\R_Netzwerk\FW\Netzwerke\lan+.PNG"/>
+            <wp:extent cx="6296025" cy="2886075"/>
+            <wp:effectExtent l="0" t="0" r="9525" b="9525"/>
+            <wp:docPr id="8" name="Grafik 8" descr="G:\IPA\2_Entscheidung und Realisieren\200_Netzwerk\R_Netzwerk\FW\Zeit\time.PNG"/>
             <wp:cNvGraphicFramePr>
               <a:graphicFrameLocks xmlns:a="http://schemas.openxmlformats.org/drawingml/2006/main" noChangeAspect="1"/>
             </wp:cNvGraphicFramePr>
@@ -17632,12 +17867,12 @@
               <a:graphicData uri="http://schemas.openxmlformats.org/drawingml/2006/picture">
                 <pic:pic xmlns:pic="http://schemas.openxmlformats.org/drawingml/2006/picture">
                   <pic:nvPicPr>
-                    <pic:cNvPr id="0" name="Picture 2" descr="G:\IPA\2_Entscheidung und Realisieren\200_Netzwerk\R_Netzwerk\FW\Netzwerke\lan+.PNG"/>
+                    <pic:cNvPr id="0" name="Picture 6" descr="G:\IPA\2_Entscheidung und Realisieren\200_Netzwerk\R_Netzwerk\FW\Zeit\time.PNG"/>
                     <pic:cNvPicPr>
                       <a:picLocks noChangeAspect="1" noChangeArrowheads="1"/>
                     </pic:cNvPicPr>
                   </pic:nvPicPr>
-                  <pic:blipFill>
+                  <pic:blipFill rotWithShape="1">
                     <a:blip r:embed="rId17">
                       <a:extLst>
                         <a:ext uri="{28A0092B-C50C-407E-A947-70E740481C1C}">
@@ -17645,98 +17880,13 @@
                         </a:ext>
                       </a:extLst>
                     </a:blip>
-                    <a:srcRect/>
-                    <a:stretch>
-                      <a:fillRect/>
-                    </a:stretch>
-                  </pic:blipFill>
-                  <pic:spPr bwMode="auto">
-                    <a:xfrm>
-                      <a:off x="0" y="0"/>
-                      <a:ext cx="6296025" cy="6877050"/>
-                    </a:xfrm>
-                    <a:prstGeom prst="rect">
-                      <a:avLst/>
-                    </a:prstGeom>
-                    <a:noFill/>
-                    <a:ln>
-                      <a:noFill/>
-                    </a:ln>
-                  </pic:spPr>
-                </pic:pic>
-              </a:graphicData>
-            </a:graphic>
-          </wp:inline>
-        </w:drawing>
-      </w:r>
-    </w:p>
-    <w:p>
-      <w:pPr>
-        <w:pStyle w:val="Standardown"/>
-      </w:pPr>
-    </w:p>
-    <w:p>
-      <w:pPr>
-        <w:pStyle w:val="Standardown"/>
-      </w:pPr>
-    </w:p>
-    <w:p>
-      <w:pPr>
-        <w:pStyle w:val="Standardown"/>
-      </w:pPr>
-    </w:p>
-    <w:p>
-      <w:pPr>
-        <w:pStyle w:val="Standardown"/>
-      </w:pPr>
-    </w:p>
-    <w:p>
-      <w:pPr>
-        <w:pStyle w:val="Standardown"/>
-      </w:pPr>
-    </w:p>
-    <w:p>
-      <w:pPr>
-        <w:pStyle w:val="Standardown"/>
-      </w:pPr>
-      <w:r>
-        <w:rPr>
-          <w:noProof/>
-          <w:lang w:eastAsia="de-CH"/>
-        </w:rPr>
-        <w:lastRenderedPageBreak/>
-        <w:drawing>
-          <wp:inline distT="0" distB="0" distL="0" distR="0">
-            <wp:extent cx="6296025" cy="3819525"/>
-            <wp:effectExtent l="0" t="0" r="9525" b="9525"/>
-            <wp:docPr id="4" name="Grafik 4" descr="G:\IPA\2_Entscheidung und Realisieren\200_Netzwerk\R_Netzwerk\FW\Netzwerke\WAN1.PNG"/>
-            <wp:cNvGraphicFramePr>
-              <a:graphicFrameLocks xmlns:a="http://schemas.openxmlformats.org/drawingml/2006/main" noChangeAspect="1"/>
-            </wp:cNvGraphicFramePr>
-            <a:graphic xmlns:a="http://schemas.openxmlformats.org/drawingml/2006/main">
-              <a:graphicData uri="http://schemas.openxmlformats.org/drawingml/2006/picture">
-                <pic:pic xmlns:pic="http://schemas.openxmlformats.org/drawingml/2006/picture">
-                  <pic:nvPicPr>
-                    <pic:cNvPr id="0" name="Picture 3" descr="G:\IPA\2_Entscheidung und Realisieren\200_Netzwerk\R_Netzwerk\FW\Netzwerke\WAN1.PNG"/>
-                    <pic:cNvPicPr>
-                      <a:picLocks noChangeAspect="1" noChangeArrowheads="1"/>
-                    </pic:cNvPicPr>
-                  </pic:nvPicPr>
-                  <pic:blipFill rotWithShape="1">
-                    <a:blip r:embed="rId18">
-                      <a:extLst>
-                        <a:ext uri="{28A0092B-C50C-407E-A947-70E740481C1C}">
-                          <a14:useLocalDpi xmlns:a14="http://schemas.microsoft.com/office/drawing/2010/main" val="0"/>
-                        </a:ext>
-                      </a:extLst>
-                    </a:blip>
-                    <a:srcRect b="40328"/>
+                    <a:srcRect t="11753" b="25773"/>
                     <a:stretch/>
                   </pic:blipFill>
                   <pic:spPr bwMode="auto">
                     <a:xfrm>
                       <a:off x="0" y="0"/>
-                      <a:ext cx="6296025" cy="3819525"/>
+                      <a:ext cx="6296025" cy="2886075"/>
                     </a:xfrm>
                     <a:prstGeom prst="rect">
                       <a:avLst/>
@@ -17765,284 +17915,6 @@
     </w:p>
     <w:p>
       <w:pPr>
-        <w:pStyle w:val="Standardown"/>
-      </w:pPr>
-    </w:p>
-    <w:p>
-      <w:pPr>
-        <w:pStyle w:val="Standardown"/>
-      </w:pPr>
-      <w:r>
-        <w:t>Die Ports sind wie unten zu sehen konfiguriert mit den Angaben in den vorherigen Bildern</w:t>
-      </w:r>
-      <w:r>
-        <w:t>.</w:t>
-      </w:r>
-    </w:p>
-    <w:p>
-      <w:pPr>
-        <w:pStyle w:val="Standardown"/>
-      </w:pPr>
-    </w:p>
-    <w:p>
-      <w:pPr>
-        <w:pStyle w:val="Standardown"/>
-      </w:pPr>
-      <w:r>
-        <w:rPr>
-          <w:noProof/>
-          <w:lang w:eastAsia="de-CH"/>
-        </w:rPr>
-        <w:drawing>
-          <wp:inline distT="0" distB="0" distL="0" distR="0" wp14:anchorId="3C2A190A" wp14:editId="360F591E">
-            <wp:extent cx="6296025" cy="2924175"/>
-            <wp:effectExtent l="0" t="0" r="9525" b="9525"/>
-            <wp:docPr id="6" name="Grafik 6" descr="G:\IPA\2_Entscheidung und Realisieren\200_Netzwerk\R_Netzwerk\FW\Ports\1.PNG"/>
-            <wp:cNvGraphicFramePr>
-              <a:graphicFrameLocks xmlns:a="http://schemas.openxmlformats.org/drawingml/2006/main" noChangeAspect="1"/>
-            </wp:cNvGraphicFramePr>
-            <a:graphic xmlns:a="http://schemas.openxmlformats.org/drawingml/2006/main">
-              <a:graphicData uri="http://schemas.openxmlformats.org/drawingml/2006/picture">
-                <pic:pic xmlns:pic="http://schemas.openxmlformats.org/drawingml/2006/picture">
-                  <pic:nvPicPr>
-                    <pic:cNvPr id="0" name="Picture 4" descr="G:\IPA\2_Entscheidung und Realisieren\200_Netzwerk\R_Netzwerk\FW\Ports\1.PNG"/>
-                    <pic:cNvPicPr>
-                      <a:picLocks noChangeAspect="1" noChangeArrowheads="1"/>
-                    </pic:cNvPicPr>
-                  </pic:nvPicPr>
-                  <pic:blipFill rotWithShape="1">
-                    <a:blip r:embed="rId19">
-                      <a:extLst>
-                        <a:ext uri="{28A0092B-C50C-407E-A947-70E740481C1C}">
-                          <a14:useLocalDpi xmlns:a14="http://schemas.microsoft.com/office/drawing/2010/main" val="0"/>
-                        </a:ext>
-                      </a:extLst>
-                    </a:blip>
-                    <a:srcRect t="12127" b="33919"/>
-                    <a:stretch/>
-                  </pic:blipFill>
-                  <pic:spPr bwMode="auto">
-                    <a:xfrm>
-                      <a:off x="0" y="0"/>
-                      <a:ext cx="6296025" cy="2924175"/>
-                    </a:xfrm>
-                    <a:prstGeom prst="rect">
-                      <a:avLst/>
-                    </a:prstGeom>
-                    <a:noFill/>
-                    <a:ln>
-                      <a:noFill/>
-                    </a:ln>
-                    <a:extLst>
-                      <a:ext uri="{53640926-AAD7-44D8-BBD7-CCE9431645EC}">
-                        <a14:shadowObscured xmlns:a14="http://schemas.microsoft.com/office/drawing/2010/main"/>
-                      </a:ext>
-                    </a:extLst>
-                  </pic:spPr>
-                </pic:pic>
-              </a:graphicData>
-            </a:graphic>
-          </wp:inline>
-        </w:drawing>
-      </w:r>
-    </w:p>
-    <w:p>
-      <w:pPr>
-        <w:pStyle w:val="Standardown"/>
-      </w:pPr>
-    </w:p>
-    <w:p>
-      <w:pPr>
-        <w:pStyle w:val="Standardown"/>
-      </w:pPr>
-    </w:p>
-    <w:p>
-      <w:pPr>
-        <w:pStyle w:val="Standardown"/>
-      </w:pPr>
-      <w:r>
-        <w:t>Danach habe ich den Hostname und das Admin-Passwort angepasst. Als letzten Schritt habe ich noch die Zeiteinstellungen mit dem NTP-Server von dem Projekt „pool.ntp.org“</w:t>
-      </w:r>
-      <w:r>
-        <w:t xml:space="preserve"> eingerichtet.</w:t>
-      </w:r>
-    </w:p>
-    <w:p>
-      <w:pPr>
-        <w:pStyle w:val="Standardown"/>
-      </w:pPr>
-    </w:p>
-    <w:p>
-      <w:pPr>
-        <w:pStyle w:val="Standardown"/>
-      </w:pPr>
-    </w:p>
-    <w:p>
-      <w:pPr>
-        <w:pStyle w:val="Standardown"/>
-      </w:pPr>
-    </w:p>
-    <w:p>
-      <w:pPr>
-        <w:pStyle w:val="Standardown"/>
-      </w:pPr>
-    </w:p>
-    <w:p>
-      <w:pPr>
-        <w:pStyle w:val="Standardown"/>
-      </w:pPr>
-    </w:p>
-    <w:p>
-      <w:pPr>
-        <w:pStyle w:val="Standardown"/>
-      </w:pPr>
-    </w:p>
-    <w:p>
-      <w:pPr>
-        <w:pStyle w:val="Standardown"/>
-      </w:pPr>
-    </w:p>
-    <w:p>
-      <w:pPr>
-        <w:pStyle w:val="Standardown"/>
-      </w:pPr>
-      <w:r>
-        <w:rPr>
-          <w:noProof/>
-          <w:lang w:eastAsia="de-CH"/>
-        </w:rPr>
-        <w:drawing>
-          <wp:inline distT="0" distB="0" distL="0" distR="0">
-            <wp:extent cx="6296025" cy="2695575"/>
-            <wp:effectExtent l="0" t="0" r="9525" b="9525"/>
-            <wp:docPr id="7" name="Grafik 7" descr="G:\IPA\2_Entscheidung und Realisieren\200_Netzwerk\R_Netzwerk\FW\hostname.PNG"/>
-            <wp:cNvGraphicFramePr>
-              <a:graphicFrameLocks xmlns:a="http://schemas.openxmlformats.org/drawingml/2006/main" noChangeAspect="1"/>
-            </wp:cNvGraphicFramePr>
-            <a:graphic xmlns:a="http://schemas.openxmlformats.org/drawingml/2006/main">
-              <a:graphicData uri="http://schemas.openxmlformats.org/drawingml/2006/picture">
-                <pic:pic xmlns:pic="http://schemas.openxmlformats.org/drawingml/2006/picture">
-                  <pic:nvPicPr>
-                    <pic:cNvPr id="0" name="Picture 5" descr="G:\IPA\2_Entscheidung und Realisieren\200_Netzwerk\R_Netzwerk\FW\hostname.PNG"/>
-                    <pic:cNvPicPr>
-                      <a:picLocks noChangeAspect="1" noChangeArrowheads="1"/>
-                    </pic:cNvPicPr>
-                  </pic:nvPicPr>
-                  <pic:blipFill rotWithShape="1">
-                    <a:blip r:embed="rId20">
-                      <a:extLst>
-                        <a:ext uri="{28A0092B-C50C-407E-A947-70E740481C1C}">
-                          <a14:useLocalDpi xmlns:a14="http://schemas.microsoft.com/office/drawing/2010/main" val="0"/>
-                        </a:ext>
-                      </a:extLst>
-                    </a:blip>
-                    <a:srcRect t="22038"/>
-                    <a:stretch/>
-                  </pic:blipFill>
-                  <pic:spPr bwMode="auto">
-                    <a:xfrm>
-                      <a:off x="0" y="0"/>
-                      <a:ext cx="6296025" cy="2695575"/>
-                    </a:xfrm>
-                    <a:prstGeom prst="rect">
-                      <a:avLst/>
-                    </a:prstGeom>
-                    <a:noFill/>
-                    <a:ln>
-                      <a:noFill/>
-                    </a:ln>
-                    <a:extLst>
-                      <a:ext uri="{53640926-AAD7-44D8-BBD7-CCE9431645EC}">
-                        <a14:shadowObscured xmlns:a14="http://schemas.microsoft.com/office/drawing/2010/main"/>
-                      </a:ext>
-                    </a:extLst>
-                  </pic:spPr>
-                </pic:pic>
-              </a:graphicData>
-            </a:graphic>
-          </wp:inline>
-        </w:drawing>
-      </w:r>
-    </w:p>
-    <w:p>
-      <w:pPr>
-        <w:pStyle w:val="Standardown"/>
-      </w:pPr>
-    </w:p>
-    <w:p>
-      <w:pPr>
-        <w:pStyle w:val="Standardown"/>
-      </w:pPr>
-    </w:p>
-    <w:p>
-      <w:pPr>
-        <w:pStyle w:val="Standardown"/>
-      </w:pPr>
-      <w:r>
-        <w:rPr>
-          <w:noProof/>
-          <w:lang w:eastAsia="de-CH"/>
-        </w:rPr>
-        <w:drawing>
-          <wp:inline distT="0" distB="0" distL="0" distR="0">
-            <wp:extent cx="6296025" cy="4076700"/>
-            <wp:effectExtent l="0" t="0" r="9525" b="0"/>
-            <wp:docPr id="8" name="Grafik 8" descr="G:\IPA\2_Entscheidung und Realisieren\200_Netzwerk\R_Netzwerk\FW\Zeit\time.PNG"/>
-            <wp:cNvGraphicFramePr>
-              <a:graphicFrameLocks xmlns:a="http://schemas.openxmlformats.org/drawingml/2006/main" noChangeAspect="1"/>
-            </wp:cNvGraphicFramePr>
-            <a:graphic xmlns:a="http://schemas.openxmlformats.org/drawingml/2006/main">
-              <a:graphicData uri="http://schemas.openxmlformats.org/drawingml/2006/picture">
-                <pic:pic xmlns:pic="http://schemas.openxmlformats.org/drawingml/2006/picture">
-                  <pic:nvPicPr>
-                    <pic:cNvPr id="0" name="Picture 6" descr="G:\IPA\2_Entscheidung und Realisieren\200_Netzwerk\R_Netzwerk\FW\Zeit\time.PNG"/>
-                    <pic:cNvPicPr>
-                      <a:picLocks noChangeAspect="1" noChangeArrowheads="1"/>
-                    </pic:cNvPicPr>
-                  </pic:nvPicPr>
-                  <pic:blipFill rotWithShape="1">
-                    <a:blip r:embed="rId21">
-                      <a:extLst>
-                        <a:ext uri="{28A0092B-C50C-407E-A947-70E740481C1C}">
-                          <a14:useLocalDpi xmlns:a14="http://schemas.microsoft.com/office/drawing/2010/main" val="0"/>
-                        </a:ext>
-                      </a:extLst>
-                    </a:blip>
-                    <a:srcRect t="11753"/>
-                    <a:stretch/>
-                  </pic:blipFill>
-                  <pic:spPr bwMode="auto">
-                    <a:xfrm>
-                      <a:off x="0" y="0"/>
-                      <a:ext cx="6296025" cy="4076700"/>
-                    </a:xfrm>
-                    <a:prstGeom prst="rect">
-                      <a:avLst/>
-                    </a:prstGeom>
-                    <a:noFill/>
-                    <a:ln>
-                      <a:noFill/>
-                    </a:ln>
-                    <a:extLst>
-                      <a:ext uri="{53640926-AAD7-44D8-BBD7-CCE9431645EC}">
-                        <a14:shadowObscured xmlns:a14="http://schemas.microsoft.com/office/drawing/2010/main"/>
-                      </a:ext>
-                    </a:extLst>
-                  </pic:spPr>
-                </pic:pic>
-              </a:graphicData>
-            </a:graphic>
-          </wp:inline>
-        </w:drawing>
-      </w:r>
-    </w:p>
-    <w:p>
-      <w:pPr>
-        <w:pStyle w:val="Standardown"/>
-      </w:pPr>
-    </w:p>
-    <w:p>
-      <w:pPr>
         <w:rPr>
           <w:sz w:val="24"/>
         </w:rPr>
@@ -18055,7 +17927,7 @@
       <w:pPr>
         <w:pStyle w:val="berschrift2own"/>
       </w:pPr>
-      <w:bookmarkStart w:id="45" w:name="_Toc482822647"/>
+      <w:bookmarkStart w:id="44" w:name="_Toc482822647"/>
       <w:r>
         <w:lastRenderedPageBreak/>
         <w:t>Windows Server</w:t>
@@ -18063,17 +17935,17 @@
       <w:r>
         <w:t xml:space="preserve"> HOST</w:t>
       </w:r>
+      <w:bookmarkEnd w:id="44"/>
+    </w:p>
+    <w:p>
+      <w:pPr>
+        <w:pStyle w:val="berschrift3own"/>
+      </w:pPr>
+      <w:bookmarkStart w:id="45" w:name="_Toc482822648"/>
+      <w:r>
+        <w:t>Planung und Entscheidung</w:t>
+      </w:r>
       <w:bookmarkEnd w:id="45"/>
-    </w:p>
-    <w:p>
-      <w:pPr>
-        <w:pStyle w:val="berschrift3own"/>
-      </w:pPr>
-      <w:bookmarkStart w:id="46" w:name="_Toc482822648"/>
-      <w:r>
-        <w:t>Planung und Entscheidung</w:t>
-      </w:r>
-      <w:bookmarkEnd w:id="46"/>
     </w:p>
     <w:tbl>
       <w:tblPr>
@@ -18092,6 +17964,7 @@
         <w:tc>
           <w:tcPr>
             <w:tcW w:w="1696" w:type="dxa"/>
+            <w:shd w:val="clear" w:color="auto" w:fill="D9D9D9" w:themeFill="background1" w:themeFillShade="D9"/>
           </w:tcPr>
           <w:p>
             <w:pPr>
@@ -18171,6 +18044,7 @@
         <w:tc>
           <w:tcPr>
             <w:tcW w:w="1696" w:type="dxa"/>
+            <w:shd w:val="clear" w:color="auto" w:fill="D9D9D9" w:themeFill="background1" w:themeFillShade="D9"/>
           </w:tcPr>
           <w:p>
             <w:pPr>
@@ -18231,6 +18105,14 @@
             </w:pPr>
             <w:r>
               <w:t>Host</w:t>
+            </w:r>
+          </w:p>
+          <w:p>
+            <w:pPr>
+              <w:pStyle w:val="Standardown"/>
+            </w:pPr>
+            <w:r>
+              <w:t>Domain Member</w:t>
             </w:r>
           </w:p>
         </w:tc>
@@ -18242,6 +18124,7 @@
         <w:tc>
           <w:tcPr>
             <w:tcW w:w="1696" w:type="dxa"/>
+            <w:shd w:val="clear" w:color="auto" w:fill="D9D9D9" w:themeFill="background1" w:themeFillShade="D9"/>
           </w:tcPr>
           <w:p>
             <w:pPr>
@@ -18302,6 +18185,14 @@
             </w:pPr>
             <w:r>
               <w:t>Server</w:t>
+            </w:r>
+          </w:p>
+          <w:p>
+            <w:pPr>
+              <w:pStyle w:val="Standardown"/>
+            </w:pPr>
+            <w:r>
+              <w:t>Workgroup</w:t>
             </w:r>
           </w:p>
         </w:tc>
@@ -18313,6 +18204,7 @@
         <w:tc>
           <w:tcPr>
             <w:tcW w:w="1696" w:type="dxa"/>
+            <w:shd w:val="clear" w:color="auto" w:fill="D9D9D9" w:themeFill="background1" w:themeFillShade="D9"/>
           </w:tcPr>
           <w:p>
             <w:pPr>
@@ -18369,24 +18261,19 @@
             <w:pPr>
               <w:pStyle w:val="Standardown"/>
             </w:pPr>
-            <w:r>
-              <w:t>Aus diesen Gründen bleibt nur noch die Speicherverwaltung übrig.</w:t>
-            </w:r>
           </w:p>
           <w:p>
             <w:pPr>
               <w:pStyle w:val="Standardown"/>
             </w:pPr>
-          </w:p>
-          <w:p>
-            <w:pPr>
-              <w:pStyle w:val="Standardown"/>
-            </w:pPr>
             <w:r>
               <w:t xml:space="preserve">Meine Wahl fällt auf Variante 2, weil wenn die Partitionen vollgeschrieben werden ist es immer noch möglich diese zu erweitern um wenigsten wieder am Host Arbeiten zu können. Da der physische Server als Hyper-V Host eingesetzt wird </w:t>
             </w:r>
             <w:r>
               <w:t>bietet sich der Computername Host an.</w:t>
+            </w:r>
+            <w:r>
+              <w:t xml:space="preserve"> Der Host wird in die Domäne integriert. </w:t>
             </w:r>
           </w:p>
         </w:tc>
@@ -18461,12 +18348,12 @@
       <w:pPr>
         <w:pStyle w:val="berschrift3own"/>
       </w:pPr>
-      <w:bookmarkStart w:id="47" w:name="_Toc482822649"/>
+      <w:bookmarkStart w:id="46" w:name="_Toc482822649"/>
       <w:r>
         <w:lastRenderedPageBreak/>
         <w:t>Realisierung</w:t>
       </w:r>
-      <w:bookmarkEnd w:id="47"/>
+      <w:bookmarkEnd w:id="46"/>
     </w:p>
     <w:p>
       <w:pPr>
@@ -18474,6 +18361,9 @@
       </w:pPr>
       <w:r>
         <w:t>Die Vorarbeit betreffend Grundinstallation könnte nicht geleistet werden und musste somit bei Projektbeginn schnellstmöglich erledigt werden. Bei der Installation habe ich das Windows Server Betriebssystem auf eine 80 GB Grösse Partition installiert und den Rest frei gelassen.</w:t>
+      </w:r>
+      <w:r>
+        <w:t xml:space="preserve"> Als das HBS installiert war habe ich den Restlichen Speicher noch als Daten Partition erstellt ebenfalls mit Reserve wie bei der Systempartition.</w:t>
       </w:r>
     </w:p>
     <w:p>
@@ -18508,7 +18398,7 @@
                     </pic:cNvPicPr>
                   </pic:nvPicPr>
                   <pic:blipFill rotWithShape="1">
-                    <a:blip r:embed="rId22">
+                    <a:blip r:embed="rId18">
                       <a:extLst>
                         <a:ext uri="{28A0092B-C50C-407E-A947-70E740481C1C}">
                           <a14:useLocalDpi xmlns:a14="http://schemas.microsoft.com/office/drawing/2010/main" val="0"/>
@@ -18566,8 +18456,1045 @@
         <w:pStyle w:val="Standardown"/>
       </w:pPr>
       <w:r>
-        <w:t>Danach habe ich die Netzwerk Adapter konfiguriert und den Computernamen angepasst. Diese Einstellungen habe ich folgende Werte festgelegt.</w:t>
-      </w:r>
+        <w:t>Danach habe ich die Netzwerk Adapter konfiguriert und den Computernamen</w:t>
+      </w:r>
+      <w:r>
+        <w:t xml:space="preserve"> und Domäne</w:t>
+      </w:r>
+      <w:r>
+        <w:t xml:space="preserve"> angepasst. Diese Einstellungen habe ich folgende Werte festgelegt.</w:t>
+      </w:r>
+    </w:p>
+    <w:p>
+      <w:pPr>
+        <w:pStyle w:val="Standardown"/>
+      </w:pPr>
+    </w:p>
+    <w:p>
+      <w:pPr>
+        <w:pStyle w:val="Standardown"/>
+      </w:pPr>
+      <w:r>
+        <w:t>Die Netzwerkkonfiguration sieht wie folgt aus:</w:t>
+      </w:r>
+    </w:p>
+    <w:p>
+      <w:pPr>
+        <w:pStyle w:val="Standardown"/>
+      </w:pPr>
+    </w:p>
+    <w:tbl>
+      <w:tblPr>
+        <w:tblStyle w:val="Tabellenraster"/>
+        <w:tblW w:w="0" w:type="auto"/>
+        <w:tblLook w:val="04A0" w:firstRow="1" w:lastRow="0" w:firstColumn="1" w:lastColumn="0" w:noHBand="0" w:noVBand="1"/>
+      </w:tblPr>
+      <w:tblGrid>
+        <w:gridCol w:w="3303"/>
+        <w:gridCol w:w="3304"/>
+        <w:gridCol w:w="3304"/>
+      </w:tblGrid>
+      <w:tr>
+        <w:tc>
+          <w:tcPr>
+            <w:tcW w:w="3303" w:type="dxa"/>
+            <w:shd w:val="clear" w:color="auto" w:fill="D9D9D9" w:themeFill="background1" w:themeFillShade="D9"/>
+          </w:tcPr>
+          <w:p>
+            <w:pPr>
+              <w:pStyle w:val="Standardown"/>
+            </w:pPr>
+            <w:r>
+              <w:t>Eigenschaft</w:t>
+            </w:r>
+          </w:p>
+        </w:tc>
+        <w:tc>
+          <w:tcPr>
+            <w:tcW w:w="3304" w:type="dxa"/>
+            <w:shd w:val="clear" w:color="auto" w:fill="D9D9D9" w:themeFill="background1" w:themeFillShade="D9"/>
+          </w:tcPr>
+          <w:p>
+            <w:pPr>
+              <w:pStyle w:val="Standardown"/>
+            </w:pPr>
+            <w:r>
+              <w:t>Wert LAN1-Adapter</w:t>
+            </w:r>
+          </w:p>
+        </w:tc>
+        <w:tc>
+          <w:tcPr>
+            <w:tcW w:w="3304" w:type="dxa"/>
+            <w:shd w:val="clear" w:color="auto" w:fill="D9D9D9" w:themeFill="background1" w:themeFillShade="D9"/>
+          </w:tcPr>
+          <w:p>
+            <w:pPr>
+              <w:pStyle w:val="Standardown"/>
+            </w:pPr>
+            <w:r>
+              <w:t>Wert LAN2-Adapter</w:t>
+            </w:r>
+          </w:p>
+        </w:tc>
+      </w:tr>
+      <w:tr>
+        <w:tc>
+          <w:tcPr>
+            <w:tcW w:w="3303" w:type="dxa"/>
+          </w:tcPr>
+          <w:p>
+            <w:pPr>
+              <w:pStyle w:val="Standardown"/>
+            </w:pPr>
+            <w:r>
+              <w:t>IP-Adresse</w:t>
+            </w:r>
+          </w:p>
+        </w:tc>
+        <w:tc>
+          <w:tcPr>
+            <w:tcW w:w="3304" w:type="dxa"/>
+          </w:tcPr>
+          <w:p>
+            <w:pPr>
+              <w:pStyle w:val="Standardown"/>
+            </w:pPr>
+            <w:r>
+              <w:t>192.168.100.21</w:t>
+            </w:r>
+          </w:p>
+        </w:tc>
+        <w:tc>
+          <w:tcPr>
+            <w:tcW w:w="3304" w:type="dxa"/>
+          </w:tcPr>
+          <w:p>
+            <w:pPr>
+              <w:pStyle w:val="Standardown"/>
+            </w:pPr>
+            <w:r>
+              <w:t>192.168.200.1</w:t>
+            </w:r>
+          </w:p>
+        </w:tc>
+      </w:tr>
+      <w:tr>
+        <w:tc>
+          <w:tcPr>
+            <w:tcW w:w="3303" w:type="dxa"/>
+          </w:tcPr>
+          <w:p>
+            <w:pPr>
+              <w:pStyle w:val="Standardown"/>
+            </w:pPr>
+            <w:r>
+              <w:t>Netzmaske</w:t>
+            </w:r>
+          </w:p>
+        </w:tc>
+        <w:tc>
+          <w:tcPr>
+            <w:tcW w:w="3304" w:type="dxa"/>
+          </w:tcPr>
+          <w:p>
+            <w:pPr>
+              <w:pStyle w:val="Standardown"/>
+            </w:pPr>
+            <w:r>
+              <w:t>255.255.255.0</w:t>
+            </w:r>
+          </w:p>
+        </w:tc>
+        <w:tc>
+          <w:tcPr>
+            <w:tcW w:w="3304" w:type="dxa"/>
+          </w:tcPr>
+          <w:p>
+            <w:pPr>
+              <w:pStyle w:val="Standardown"/>
+            </w:pPr>
+            <w:r>
+              <w:t>255.255.255.252</w:t>
+            </w:r>
+          </w:p>
+        </w:tc>
+      </w:tr>
+      <w:tr>
+        <w:tc>
+          <w:tcPr>
+            <w:tcW w:w="3303" w:type="dxa"/>
+          </w:tcPr>
+          <w:p>
+            <w:pPr>
+              <w:pStyle w:val="Standardown"/>
+            </w:pPr>
+            <w:r>
+              <w:t>Gateway</w:t>
+            </w:r>
+          </w:p>
+        </w:tc>
+        <w:tc>
+          <w:tcPr>
+            <w:tcW w:w="3304" w:type="dxa"/>
+          </w:tcPr>
+          <w:p>
+            <w:pPr>
+              <w:pStyle w:val="Standardown"/>
+            </w:pPr>
+            <w:r>
+              <w:t>192.168.100.1</w:t>
+            </w:r>
+          </w:p>
+        </w:tc>
+        <w:tc>
+          <w:tcPr>
+            <w:tcW w:w="3304" w:type="dxa"/>
+          </w:tcPr>
+          <w:p>
+            <w:pPr>
+              <w:pStyle w:val="Standardown"/>
+            </w:pPr>
+            <w:r>
+              <w:t>-</w:t>
+            </w:r>
+          </w:p>
+        </w:tc>
+      </w:tr>
+      <w:tr>
+        <w:tc>
+          <w:tcPr>
+            <w:tcW w:w="3303" w:type="dxa"/>
+          </w:tcPr>
+          <w:p>
+            <w:pPr>
+              <w:pStyle w:val="Standardown"/>
+            </w:pPr>
+            <w:r>
+              <w:t>DNS</w:t>
+            </w:r>
+          </w:p>
+        </w:tc>
+        <w:tc>
+          <w:tcPr>
+            <w:tcW w:w="3304" w:type="dxa"/>
+          </w:tcPr>
+          <w:p>
+            <w:pPr>
+              <w:pStyle w:val="Standardown"/>
+            </w:pPr>
+            <w:r>
+              <w:t>192.168.100.22</w:t>
+            </w:r>
+          </w:p>
+          <w:p>
+            <w:pPr>
+              <w:pStyle w:val="Standardown"/>
+            </w:pPr>
+            <w:r>
+              <w:t>192.168.100.1</w:t>
+            </w:r>
+          </w:p>
+        </w:tc>
+        <w:tc>
+          <w:tcPr>
+            <w:tcW w:w="3304" w:type="dxa"/>
+          </w:tcPr>
+          <w:p>
+            <w:pPr>
+              <w:pStyle w:val="Standardown"/>
+            </w:pPr>
+            <w:r>
+              <w:t>-</w:t>
+            </w:r>
+          </w:p>
+        </w:tc>
+      </w:tr>
+      <w:tr>
+        <w:tc>
+          <w:tcPr>
+            <w:tcW w:w="3303" w:type="dxa"/>
+          </w:tcPr>
+          <w:p>
+            <w:pPr>
+              <w:pStyle w:val="Standardown"/>
+            </w:pPr>
+            <w:r>
+              <w:t>Funktion</w:t>
+            </w:r>
+          </w:p>
+        </w:tc>
+        <w:tc>
+          <w:tcPr>
+            <w:tcW w:w="3304" w:type="dxa"/>
+          </w:tcPr>
+          <w:p>
+            <w:pPr>
+              <w:pStyle w:val="Standardown"/>
+            </w:pPr>
+            <w:r>
+              <w:t>produktives Netzwerk</w:t>
+            </w:r>
+          </w:p>
+        </w:tc>
+        <w:tc>
+          <w:tcPr>
+            <w:tcW w:w="3304" w:type="dxa"/>
+          </w:tcPr>
+          <w:p>
+            <w:pPr>
+              <w:pStyle w:val="Standardown"/>
+            </w:pPr>
+            <w:r>
+              <w:t>Datensicherungsnetzwerk</w:t>
+            </w:r>
+          </w:p>
+        </w:tc>
+      </w:tr>
+    </w:tbl>
+    <w:p>
+      <w:pPr>
+        <w:pStyle w:val="Standardown"/>
+      </w:pPr>
+    </w:p>
+    <w:p>
+      <w:pPr>
+        <w:pStyle w:val="Standardown"/>
+      </w:pPr>
+      <w:r>
+        <w:t xml:space="preserve">Das Netz 192.168.100.0 wird für die Internet und Client Kommunikation verwendet. Das </w:t>
+      </w:r>
+      <w:r>
+        <w:t>Netz 192.168.20</w:t>
+      </w:r>
+      <w:r>
+        <w:t xml:space="preserve">0.0 wird für die Datensicherung auf die </w:t>
+      </w:r>
+      <w:proofErr w:type="spellStart"/>
+      <w:r>
+        <w:t>Synology</w:t>
+      </w:r>
+      <w:proofErr w:type="spellEnd"/>
+      <w:r>
+        <w:t xml:space="preserve"> verwendet</w:t>
+      </w:r>
+      <w:r>
+        <w:t xml:space="preserve"> und ist ein P2P Netzwerk</w:t>
+      </w:r>
+      <w:r>
+        <w:t>.</w:t>
+      </w:r>
+    </w:p>
+    <w:p>
+      <w:pPr>
+        <w:rPr>
+          <w:sz w:val="24"/>
+        </w:rPr>
+      </w:pPr>
+      <w:r>
+        <w:br w:type="page"/>
+      </w:r>
+    </w:p>
+    <w:p>
+      <w:pPr>
+        <w:pStyle w:val="berschrift2own"/>
+      </w:pPr>
+      <w:bookmarkStart w:id="47" w:name="_Toc482822650"/>
+      <w:r>
+        <w:lastRenderedPageBreak/>
+        <w:t>Hyper-V</w:t>
+      </w:r>
+      <w:bookmarkEnd w:id="47"/>
+    </w:p>
+    <w:p>
+      <w:pPr>
+        <w:pStyle w:val="berschrift3own"/>
+      </w:pPr>
+      <w:bookmarkStart w:id="48" w:name="_Toc482822651"/>
+      <w:r>
+        <w:t>Planung und Entscheidung</w:t>
+      </w:r>
+      <w:bookmarkEnd w:id="48"/>
+    </w:p>
+    <w:tbl>
+      <w:tblPr>
+        <w:tblStyle w:val="Tabellenraster"/>
+        <w:tblW w:w="0" w:type="auto"/>
+        <w:tblLook w:val="04A0" w:firstRow="1" w:lastRow="0" w:firstColumn="1" w:lastColumn="0" w:noHBand="0" w:noVBand="1"/>
+      </w:tblPr>
+      <w:tblGrid>
+        <w:gridCol w:w="1696"/>
+        <w:gridCol w:w="8215"/>
+      </w:tblGrid>
+      <w:tr>
+        <w:trPr>
+          <w:trHeight w:val="1350"/>
+        </w:trPr>
+        <w:tc>
+          <w:tcPr>
+            <w:tcW w:w="1696" w:type="dxa"/>
+            <w:shd w:val="clear" w:color="auto" w:fill="D9D9D9" w:themeFill="background1" w:themeFillShade="D9"/>
+          </w:tcPr>
+          <w:p>
+            <w:pPr>
+              <w:pStyle w:val="Standardown"/>
+            </w:pPr>
+            <w:r>
+              <w:t>Variante 1</w:t>
+            </w:r>
+          </w:p>
+        </w:tc>
+        <w:tc>
+          <w:tcPr>
+            <w:tcW w:w="8215" w:type="dxa"/>
+          </w:tcPr>
+          <w:p>
+            <w:pPr>
+              <w:pStyle w:val="Standardown"/>
+            </w:pPr>
+            <w:r>
+              <w:t>Standardablage</w:t>
+            </w:r>
+          </w:p>
+          <w:p>
+            <w:pPr>
+              <w:pStyle w:val="Standardown"/>
+            </w:pPr>
+            <w:r>
+              <w:t>Generation 1</w:t>
+            </w:r>
+          </w:p>
+          <w:p>
+            <w:pPr>
+              <w:pStyle w:val="Standardown"/>
+            </w:pPr>
+            <w:r>
+              <w:t>Arbeitsspeicher und VHDX Fixe Grösse</w:t>
+            </w:r>
+          </w:p>
+          <w:p>
+            <w:pPr>
+              <w:pStyle w:val="Standardown"/>
+            </w:pPr>
+            <w:r>
+              <w:t>1 LAN pro physischen Server</w:t>
+            </w:r>
+          </w:p>
+        </w:tc>
+      </w:tr>
+      <w:tr>
+        <w:trPr>
+          <w:trHeight w:val="1398"/>
+        </w:trPr>
+        <w:tc>
+          <w:tcPr>
+            <w:tcW w:w="1696" w:type="dxa"/>
+            <w:shd w:val="clear" w:color="auto" w:fill="D9D9D9" w:themeFill="background1" w:themeFillShade="D9"/>
+          </w:tcPr>
+          <w:p>
+            <w:pPr>
+              <w:pStyle w:val="Standardown"/>
+            </w:pPr>
+            <w:r>
+              <w:t>Variante 2</w:t>
+            </w:r>
+          </w:p>
+        </w:tc>
+        <w:tc>
+          <w:tcPr>
+            <w:tcW w:w="8215" w:type="dxa"/>
+          </w:tcPr>
+          <w:p>
+            <w:pPr>
+              <w:pStyle w:val="Standardown"/>
+            </w:pPr>
+            <w:r>
+              <w:t>Konfiguration und VHDX in der e</w:t>
+            </w:r>
+            <w:r>
+              <w:t>igenen Ablage speichern</w:t>
+            </w:r>
+          </w:p>
+          <w:p>
+            <w:pPr>
+              <w:pStyle w:val="Standardown"/>
+            </w:pPr>
+            <w:r>
+              <w:t>Generation 2</w:t>
+            </w:r>
+          </w:p>
+          <w:p>
+            <w:pPr>
+              <w:pStyle w:val="Standardown"/>
+            </w:pPr>
+            <w:r>
+              <w:t>Arbeitsspeicher und VHDX Dynamisch</w:t>
+            </w:r>
+          </w:p>
+          <w:p>
+            <w:pPr>
+              <w:pStyle w:val="Standardown"/>
+            </w:pPr>
+            <w:r>
+              <w:t>1 LAN pro Server egal ob physisch oder virtuell</w:t>
+            </w:r>
+          </w:p>
+        </w:tc>
+      </w:tr>
+      <w:tr>
+        <w:trPr>
+          <w:trHeight w:val="1970"/>
+        </w:trPr>
+        <w:tc>
+          <w:tcPr>
+            <w:tcW w:w="1696" w:type="dxa"/>
+            <w:shd w:val="clear" w:color="auto" w:fill="D9D9D9" w:themeFill="background1" w:themeFillShade="D9"/>
+          </w:tcPr>
+          <w:p>
+            <w:pPr>
+              <w:pStyle w:val="Standardown"/>
+            </w:pPr>
+            <w:r>
+              <w:t>Entscheidung / Begründung</w:t>
+            </w:r>
+          </w:p>
+        </w:tc>
+        <w:tc>
+          <w:tcPr>
+            <w:tcW w:w="8215" w:type="dxa"/>
+          </w:tcPr>
+          <w:p>
+            <w:pPr>
+              <w:pStyle w:val="Standardown"/>
+            </w:pPr>
+            <w:r>
+              <w:t>Ich habe mich für Variante 2 entschieden. Die Gründe dafür sind:</w:t>
+            </w:r>
+          </w:p>
+          <w:p>
+            <w:pPr>
+              <w:pStyle w:val="Standardown"/>
+              <w:numPr>
+                <w:ilvl w:val="0"/>
+                <w:numId w:val="37"/>
+              </w:numPr>
+            </w:pPr>
+            <w:r>
+              <w:t>Konfiguration und VHDX auf eine andere Partition als das BS.</w:t>
+            </w:r>
+          </w:p>
+          <w:p>
+            <w:pPr>
+              <w:pStyle w:val="Standardown"/>
+              <w:numPr>
+                <w:ilvl w:val="0"/>
+                <w:numId w:val="37"/>
+              </w:numPr>
+            </w:pPr>
+            <w:r>
+              <w:t>Dynamischer RAM wird nur so viel beansprucht wie auch benötigt wird</w:t>
+            </w:r>
+          </w:p>
+          <w:p>
+            <w:pPr>
+              <w:pStyle w:val="Standardown"/>
+              <w:numPr>
+                <w:ilvl w:val="0"/>
+                <w:numId w:val="37"/>
+              </w:numPr>
+            </w:pPr>
+            <w:r>
+              <w:t>Dynamische VHDX sind ohne Probleme erweiterbar</w:t>
+            </w:r>
+          </w:p>
+          <w:p>
+            <w:pPr>
+              <w:pStyle w:val="Standardown"/>
+              <w:numPr>
+                <w:ilvl w:val="0"/>
+                <w:numId w:val="37"/>
+              </w:numPr>
+            </w:pPr>
+            <w:r>
+              <w:t>Um die Netzwerklast für 3 Serve</w:t>
+            </w:r>
+            <w:r>
+              <w:t>r auf 3 Patchkabel zu verteilen</w:t>
+            </w:r>
+          </w:p>
+          <w:p>
+            <w:pPr>
+              <w:pStyle w:val="Standardown"/>
+              <w:numPr>
+                <w:ilvl w:val="0"/>
+                <w:numId w:val="37"/>
+              </w:numPr>
+            </w:pPr>
+            <w:r>
+              <w:t>Generation 2 weil Windows Server 2012 R2 GBS ist</w:t>
+            </w:r>
+          </w:p>
+        </w:tc>
+      </w:tr>
+    </w:tbl>
+    <w:p>
+      <w:pPr>
+        <w:pStyle w:val="Standardown"/>
+      </w:pPr>
+    </w:p>
+    <w:p>
+      <w:pPr>
+        <w:pStyle w:val="berschrift3own"/>
+      </w:pPr>
+      <w:bookmarkStart w:id="49" w:name="_Toc482822652"/>
+      <w:r>
+        <w:t>Realisierung</w:t>
+      </w:r>
+      <w:bookmarkEnd w:id="49"/>
+    </w:p>
+    <w:p>
+      <w:pPr>
+        <w:pStyle w:val="Standardown"/>
+      </w:pPr>
+      <w:r>
+        <w:t>Als ersten Schritt habe ich die Rolle Hyper-V und die notwendigen Features installiert und dabei folgende Einstellungen angepasst:</w:t>
+      </w:r>
+    </w:p>
+    <w:p>
+      <w:pPr>
+        <w:pStyle w:val="Standardown"/>
+      </w:pPr>
+    </w:p>
+    <w:tbl>
+      <w:tblPr>
+        <w:tblStyle w:val="Tabellenraster"/>
+        <w:tblW w:w="0" w:type="auto"/>
+        <w:tblLook w:val="04A0" w:firstRow="1" w:lastRow="0" w:firstColumn="1" w:lastColumn="0" w:noHBand="0" w:noVBand="1"/>
+      </w:tblPr>
+      <w:tblGrid>
+        <w:gridCol w:w="4673"/>
+        <w:gridCol w:w="5238"/>
+      </w:tblGrid>
+      <w:tr>
+        <w:tc>
+          <w:tcPr>
+            <w:tcW w:w="4673" w:type="dxa"/>
+            <w:shd w:val="clear" w:color="auto" w:fill="D9D9D9" w:themeFill="background1" w:themeFillShade="D9"/>
+          </w:tcPr>
+          <w:p>
+            <w:pPr>
+              <w:pStyle w:val="Standardown"/>
+            </w:pPr>
+            <w:r>
+              <w:t>Eigenschaft</w:t>
+            </w:r>
+          </w:p>
+        </w:tc>
+        <w:tc>
+          <w:tcPr>
+            <w:tcW w:w="5238" w:type="dxa"/>
+            <w:shd w:val="clear" w:color="auto" w:fill="D9D9D9" w:themeFill="background1" w:themeFillShade="D9"/>
+          </w:tcPr>
+          <w:p>
+            <w:pPr>
+              <w:pStyle w:val="Standardown"/>
+            </w:pPr>
+            <w:r>
+              <w:t>Wert</w:t>
+            </w:r>
+          </w:p>
+        </w:tc>
+      </w:tr>
+      <w:tr>
+        <w:tc>
+          <w:tcPr>
+            <w:tcW w:w="4673" w:type="dxa"/>
+          </w:tcPr>
+          <w:p>
+            <w:pPr>
+              <w:pStyle w:val="Standardown"/>
+            </w:pPr>
+            <w:r>
+              <w:t>Virtuelle Switches</w:t>
+            </w:r>
+          </w:p>
+        </w:tc>
+        <w:tc>
+          <w:tcPr>
+            <w:tcW w:w="5238" w:type="dxa"/>
+          </w:tcPr>
+          <w:p>
+            <w:pPr>
+              <w:pStyle w:val="Standardown"/>
+            </w:pPr>
+            <w:r>
+              <w:t>Keinen Adapter ausgewählt</w:t>
+            </w:r>
+          </w:p>
+        </w:tc>
+      </w:tr>
+      <w:tr>
+        <w:tc>
+          <w:tcPr>
+            <w:tcW w:w="4673" w:type="dxa"/>
+          </w:tcPr>
+          <w:p>
+            <w:pPr>
+              <w:pStyle w:val="Standardown"/>
+            </w:pPr>
+            <w:r>
+              <w:t>Migration</w:t>
+            </w:r>
+          </w:p>
+        </w:tc>
+        <w:tc>
+          <w:tcPr>
+            <w:tcW w:w="5238" w:type="dxa"/>
+          </w:tcPr>
+          <w:p>
+            <w:pPr>
+              <w:pStyle w:val="Standardown"/>
+            </w:pPr>
+            <w:r>
+              <w:t>Checkbox leer lassen</w:t>
+            </w:r>
+          </w:p>
+        </w:tc>
+      </w:tr>
+      <w:tr>
+        <w:tc>
+          <w:tcPr>
+            <w:tcW w:w="4673" w:type="dxa"/>
+          </w:tcPr>
+          <w:p>
+            <w:pPr>
+              <w:pStyle w:val="Standardown"/>
+            </w:pPr>
+            <w:r>
+              <w:t>Standardspeicherort VHD</w:t>
+            </w:r>
+          </w:p>
+        </w:tc>
+        <w:tc>
+          <w:tcPr>
+            <w:tcW w:w="5238" w:type="dxa"/>
+          </w:tcPr>
+          <w:p>
+            <w:pPr>
+              <w:pStyle w:val="Standardown"/>
+            </w:pPr>
+            <w:r>
+              <w:t>D:\VHDX</w:t>
+            </w:r>
+          </w:p>
+        </w:tc>
+      </w:tr>
+      <w:tr>
+        <w:tc>
+          <w:tcPr>
+            <w:tcW w:w="4673" w:type="dxa"/>
+          </w:tcPr>
+          <w:p>
+            <w:pPr>
+              <w:pStyle w:val="Standardown"/>
+            </w:pPr>
+            <w:r>
+              <w:t>Standardspeicherort Konfiguration</w:t>
+            </w:r>
+          </w:p>
+        </w:tc>
+        <w:tc>
+          <w:tcPr>
+            <w:tcW w:w="5238" w:type="dxa"/>
+          </w:tcPr>
+          <w:p>
+            <w:pPr>
+              <w:pStyle w:val="Standardown"/>
+            </w:pPr>
+            <w:r>
+              <w:t>D:\Konfiguration</w:t>
+            </w:r>
+          </w:p>
+        </w:tc>
+      </w:tr>
+    </w:tbl>
+    <w:p>
+      <w:pPr>
+        <w:pStyle w:val="Standardown"/>
+      </w:pPr>
+    </w:p>
+    <w:p>
+      <w:pPr>
+        <w:pStyle w:val="Standardown"/>
+      </w:pPr>
+    </w:p>
+    <w:p>
+      <w:pPr>
+        <w:pStyle w:val="Standardown"/>
+      </w:pPr>
+      <w:r>
+        <w:t>Als die Installation fertig war, habe ich den Server neu gestartet und mit der Konfiguration der VSW weitergemacht. Ich habe pro VM eine VSW erstellt und jedem VSW einen LAN Port des PS zugeteilt.</w:t>
+      </w:r>
+    </w:p>
+    <w:p>
+      <w:pPr>
+        <w:pStyle w:val="Standardown"/>
+      </w:pPr>
+      <w:r>
+        <w:t>Die Einstellungen dafür sind:</w:t>
+      </w:r>
+    </w:p>
+    <w:p>
+      <w:pPr>
+        <w:pStyle w:val="Standardown"/>
+      </w:pPr>
+    </w:p>
+    <w:tbl>
+      <w:tblPr>
+        <w:tblStyle w:val="Tabellenraster"/>
+        <w:tblW w:w="0" w:type="auto"/>
+        <w:tblLook w:val="04A0" w:firstRow="1" w:lastRow="0" w:firstColumn="1" w:lastColumn="0" w:noHBand="0" w:noVBand="1"/>
+      </w:tblPr>
+      <w:tblGrid>
+        <w:gridCol w:w="4955"/>
+        <w:gridCol w:w="4956"/>
+      </w:tblGrid>
+      <w:tr>
+        <w:tc>
+          <w:tcPr>
+            <w:tcW w:w="4955" w:type="dxa"/>
+            <w:shd w:val="clear" w:color="auto" w:fill="D9D9D9" w:themeFill="background1" w:themeFillShade="D9"/>
+          </w:tcPr>
+          <w:p>
+            <w:pPr>
+              <w:pStyle w:val="Standardown"/>
+            </w:pPr>
+            <w:r>
+              <w:t>Eigenschaft</w:t>
+            </w:r>
+          </w:p>
+        </w:tc>
+        <w:tc>
+          <w:tcPr>
+            <w:tcW w:w="4956" w:type="dxa"/>
+            <w:shd w:val="clear" w:color="auto" w:fill="D9D9D9" w:themeFill="background1" w:themeFillShade="D9"/>
+          </w:tcPr>
+          <w:p>
+            <w:pPr>
+              <w:pStyle w:val="Standardown"/>
+            </w:pPr>
+            <w:r>
+              <w:t>Wert</w:t>
+            </w:r>
+          </w:p>
+        </w:tc>
+      </w:tr>
+      <w:tr>
+        <w:tc>
+          <w:tcPr>
+            <w:tcW w:w="4955" w:type="dxa"/>
+          </w:tcPr>
+          <w:p>
+            <w:pPr>
+              <w:pStyle w:val="Standardown"/>
+            </w:pPr>
+            <w:r>
+              <w:t>Name</w:t>
+            </w:r>
+          </w:p>
+        </w:tc>
+        <w:tc>
+          <w:tcPr>
+            <w:tcW w:w="4956" w:type="dxa"/>
+          </w:tcPr>
+          <w:p>
+            <w:pPr>
+              <w:pStyle w:val="Standardown"/>
+            </w:pPr>
+            <w:r>
+              <w:t>Virtueller Switch + „</w:t>
+            </w:r>
+            <w:proofErr w:type="spellStart"/>
+            <w:r>
+              <w:t>hostname</w:t>
+            </w:r>
+            <w:proofErr w:type="spellEnd"/>
+            <w:r>
+              <w:t>“</w:t>
+            </w:r>
+          </w:p>
+        </w:tc>
+      </w:tr>
+      <w:tr>
+        <w:tc>
+          <w:tcPr>
+            <w:tcW w:w="4955" w:type="dxa"/>
+          </w:tcPr>
+          <w:p>
+            <w:pPr>
+              <w:pStyle w:val="Standardown"/>
+            </w:pPr>
+            <w:r>
+              <w:t>Art</w:t>
+            </w:r>
+          </w:p>
+        </w:tc>
+        <w:tc>
+          <w:tcPr>
+            <w:tcW w:w="4956" w:type="dxa"/>
+          </w:tcPr>
+          <w:p>
+            <w:pPr>
+              <w:pStyle w:val="Standardown"/>
+            </w:pPr>
+            <w:r>
+              <w:t>Extern</w:t>
+            </w:r>
+          </w:p>
+        </w:tc>
+      </w:tr>
+      <w:tr>
+        <w:tc>
+          <w:tcPr>
+            <w:tcW w:w="4955" w:type="dxa"/>
+          </w:tcPr>
+          <w:p>
+            <w:pPr>
+              <w:pStyle w:val="Standardown"/>
+            </w:pPr>
+            <w:r>
+              <w:t>Gemeinsame Nutzung</w:t>
+            </w:r>
+          </w:p>
+        </w:tc>
+        <w:tc>
+          <w:tcPr>
+            <w:tcW w:w="4956" w:type="dxa"/>
+          </w:tcPr>
+          <w:p>
+            <w:pPr>
+              <w:pStyle w:val="Standardown"/>
+            </w:pPr>
+            <w:r>
+              <w:t>Deaktiviert</w:t>
+            </w:r>
+          </w:p>
+        </w:tc>
+      </w:tr>
+      <w:tr>
+        <w:tc>
+          <w:tcPr>
+            <w:tcW w:w="4955" w:type="dxa"/>
+          </w:tcPr>
+          <w:p>
+            <w:pPr>
+              <w:pStyle w:val="Standardown"/>
+            </w:pPr>
+            <w:r>
+              <w:t xml:space="preserve">SR-IOV (Single Root I/O </w:t>
+            </w:r>
+            <w:proofErr w:type="spellStart"/>
+            <w:r>
+              <w:t>Virtualization</w:t>
+            </w:r>
+            <w:proofErr w:type="spellEnd"/>
+            <w:r>
+              <w:t>)</w:t>
+            </w:r>
+          </w:p>
+        </w:tc>
+        <w:tc>
+          <w:tcPr>
+            <w:tcW w:w="4956" w:type="dxa"/>
+          </w:tcPr>
+          <w:p>
+            <w:pPr>
+              <w:pStyle w:val="Standardown"/>
+            </w:pPr>
+            <w:r>
+              <w:t>Deaktiviert</w:t>
+            </w:r>
+          </w:p>
+        </w:tc>
+      </w:tr>
+    </w:tbl>
+    <w:p>
+      <w:pPr>
+        <w:pStyle w:val="Standardown"/>
+      </w:pPr>
+    </w:p>
+    <w:p>
+      <w:pPr>
+        <w:pStyle w:val="Standardown"/>
+      </w:pPr>
+    </w:p>
+    <w:p>
+      <w:pPr>
+        <w:rPr>
+          <w:sz w:val="24"/>
+        </w:rPr>
+      </w:pPr>
+      <w:r>
+        <w:br w:type="page"/>
+      </w:r>
+      <w:bookmarkStart w:id="50" w:name="_GoBack"/>
+      <w:bookmarkEnd w:id="50"/>
+    </w:p>
+    <w:p>
+      <w:pPr>
+        <w:pStyle w:val="Standardown"/>
+      </w:pPr>
+    </w:p>
+    <w:p>
+      <w:pPr>
+        <w:pStyle w:val="Standardown"/>
+      </w:pPr>
+      <w:r>
+        <w:t>Zum Abschluss habe ich noch die 2 VMs konfiguriert.</w:t>
+      </w:r>
+    </w:p>
+    <w:p>
+      <w:pPr>
+        <w:pStyle w:val="Standardown"/>
+      </w:pPr>
+    </w:p>
+    <w:p>
+      <w:pPr>
+        <w:pStyle w:val="Standardown"/>
+      </w:pPr>
+    </w:p>
+    <w:p>
+      <w:pPr>
+        <w:pStyle w:val="Standardown"/>
+      </w:pPr>
+    </w:p>
+    <w:p>
+      <w:pPr>
+        <w:pStyle w:val="Standardown"/>
+      </w:pPr>
+    </w:p>
+    <w:p>
+      <w:pPr>
+        <w:pStyle w:val="Standardown"/>
+      </w:pPr>
+      <w:r>
+        <w:t>Als letzten Punkt gilt es die Installationsoptionen festzulegen. Da ich das GBS als ISO Datei für habe kann ich sie hier direkt mit dem Pfad einbinden. Jetzt kann die Installation des GBS begonnen werden.</w:t>
+      </w:r>
+    </w:p>
+    <w:p>
+      <w:pPr>
+        <w:pStyle w:val="Standardown"/>
+      </w:pPr>
+    </w:p>
+    <w:p>
+      <w:pPr>
+        <w:pStyle w:val="Standardown"/>
+      </w:pPr>
+    </w:p>
+    <w:p>
+      <w:pPr>
+        <w:pStyle w:val="Standardown"/>
+      </w:pPr>
     </w:p>
     <w:p>
       <w:pPr>
@@ -18585,9 +19512,9 @@
         </w:rPr>
         <w:drawing>
           <wp:inline distT="0" distB="0" distL="0" distR="0">
-            <wp:extent cx="6296025" cy="3867150"/>
-            <wp:effectExtent l="0" t="0" r="9525" b="0"/>
-            <wp:docPr id="10" name="Grafik 10" descr="G:\IPA\2_Entscheidung und Realisieren\201_Windows_Server_2012_R2\R_Windows_Server_2012_R2\Host\hostname.PNG"/>
+            <wp:extent cx="6296025" cy="3533775"/>
+            <wp:effectExtent l="0" t="0" r="9525" b="9525"/>
+            <wp:docPr id="18" name="Grafik 18" descr="E:\IPA\2_Entscheidung und Realisieren\202_Hyper_V\R_Hyper-V\Konfig VM\9.PNG"/>
             <wp:cNvGraphicFramePr>
               <a:graphicFrameLocks xmlns:a="http://schemas.openxmlformats.org/drawingml/2006/main" noChangeAspect="1"/>
             </wp:cNvGraphicFramePr>
@@ -18595,26 +19522,26 @@
               <a:graphicData uri="http://schemas.openxmlformats.org/drawingml/2006/picture">
                 <pic:pic xmlns:pic="http://schemas.openxmlformats.org/drawingml/2006/picture">
                   <pic:nvPicPr>
-                    <pic:cNvPr id="0" name="Picture 8" descr="G:\IPA\2_Entscheidung und Realisieren\201_Windows_Server_2012_R2\R_Windows_Server_2012_R2\Host\hostname.PNG"/>
+                    <pic:cNvPr id="0" name="Picture 8" descr="E:\IPA\2_Entscheidung und Realisieren\202_Hyper_V\R_Hyper-V\Konfig VM\9.PNG"/>
                     <pic:cNvPicPr>
                       <a:picLocks noChangeAspect="1" noChangeArrowheads="1"/>
                     </pic:cNvPicPr>
                   </pic:nvPicPr>
                   <pic:blipFill rotWithShape="1">
-                    <a:blip r:embed="rId23">
+                    <a:blip r:embed="rId19">
                       <a:extLst>
                         <a:ext uri="{28A0092B-C50C-407E-A947-70E740481C1C}">
                           <a14:useLocalDpi xmlns:a14="http://schemas.microsoft.com/office/drawing/2010/main" val="0"/>
                         </a:ext>
                       </a:extLst>
                     </a:blip>
-                    <a:srcRect b="19763"/>
+                    <a:srcRect b="25948"/>
                     <a:stretch/>
                   </pic:blipFill>
                   <pic:spPr bwMode="auto">
                     <a:xfrm>
                       <a:off x="0" y="0"/>
-                      <a:ext cx="6296025" cy="3867150"/>
+                      <a:ext cx="6296025" cy="3533775"/>
                     </a:xfrm>
                     <a:prstGeom prst="rect">
                       <a:avLst/>
@@ -18650,6 +19577,9 @@
       <w:pPr>
         <w:pStyle w:val="Standardown"/>
       </w:pPr>
+      <w:r>
+        <w:t>Jedoch habe ich bei jeder VM noch eine Daten VHDX erstellt und hinzugefügt. Der Grund dafür ist wenn der Speicherplatz aufgebraucht ist, kann die betroffene VHDX ohne grosse Umstande erweitert werden.</w:t>
+      </w:r>
     </w:p>
     <w:p>
       <w:pPr>
@@ -18657,9 +19587,136 @@
       </w:pPr>
     </w:p>
     <w:p>
-      <w:pPr>
-        <w:pStyle w:val="Standardown"/>
-      </w:pPr>
+      <w:r>
+        <w:rPr>
+          <w:noProof/>
+          <w:lang w:eastAsia="de-CH"/>
+        </w:rPr>
+        <w:lastRenderedPageBreak/>
+        <w:drawing>
+          <wp:inline distT="0" distB="0" distL="0" distR="0">
+            <wp:extent cx="6296025" cy="3219450"/>
+            <wp:effectExtent l="0" t="0" r="9525" b="0"/>
+            <wp:docPr id="19" name="Grafik 19" descr="E:\IPA\2_Entscheidung und Realisieren\202_Hyper_V\R_Hyper-V\Konfig VM\hyper v daten vhdx.PNG"/>
+            <wp:cNvGraphicFramePr>
+              <a:graphicFrameLocks xmlns:a="http://schemas.openxmlformats.org/drawingml/2006/main" noChangeAspect="1"/>
+            </wp:cNvGraphicFramePr>
+            <a:graphic xmlns:a="http://schemas.openxmlformats.org/drawingml/2006/main">
+              <a:graphicData uri="http://schemas.openxmlformats.org/drawingml/2006/picture">
+                <pic:pic xmlns:pic="http://schemas.openxmlformats.org/drawingml/2006/picture">
+                  <pic:nvPicPr>
+                    <pic:cNvPr id="0" name="Picture 9" descr="E:\IPA\2_Entscheidung und Realisieren\202_Hyper_V\R_Hyper-V\Konfig VM\hyper v daten vhdx.PNG"/>
+                    <pic:cNvPicPr>
+                      <a:picLocks noChangeAspect="1" noChangeArrowheads="1"/>
+                    </pic:cNvPicPr>
+                  </pic:nvPicPr>
+                  <pic:blipFill rotWithShape="1">
+                    <a:blip r:embed="rId20">
+                      <a:extLst>
+                        <a:ext uri="{28A0092B-C50C-407E-A947-70E740481C1C}">
+                          <a14:useLocalDpi xmlns:a14="http://schemas.microsoft.com/office/drawing/2010/main" val="0"/>
+                        </a:ext>
+                      </a:extLst>
+                    </a:blip>
+                    <a:srcRect b="45747"/>
+                    <a:stretch/>
+                  </pic:blipFill>
+                  <pic:spPr bwMode="auto">
+                    <a:xfrm>
+                      <a:off x="0" y="0"/>
+                      <a:ext cx="6296025" cy="3219450"/>
+                    </a:xfrm>
+                    <a:prstGeom prst="rect">
+                      <a:avLst/>
+                    </a:prstGeom>
+                    <a:noFill/>
+                    <a:ln>
+                      <a:noFill/>
+                    </a:ln>
+                    <a:extLst>
+                      <a:ext uri="{53640926-AAD7-44D8-BBD7-CCE9431645EC}">
+                        <a14:shadowObscured xmlns:a14="http://schemas.microsoft.com/office/drawing/2010/main"/>
+                      </a:ext>
+                    </a:extLst>
+                  </pic:spPr>
+                </pic:pic>
+              </a:graphicData>
+            </a:graphic>
+          </wp:inline>
+        </w:drawing>
+      </w:r>
+    </w:p>
+    <w:p/>
+    <w:p/>
+    <w:p/>
+    <w:p>
+      <w:r>
+        <w:t>Zum Schluss habe ich noch die Prozessor Einstellungen und jeder VM 2 Virtuelle Prozessoren zugeteilt.</w:t>
+      </w:r>
+    </w:p>
+    <w:p/>
+    <w:p/>
+    <w:p/>
+    <w:p/>
+    <w:p/>
+    <w:p>
+      <w:r>
+        <w:rPr>
+          <w:noProof/>
+          <w:lang w:eastAsia="de-CH"/>
+        </w:rPr>
+        <w:drawing>
+          <wp:inline distT="0" distB="0" distL="0" distR="0">
+            <wp:extent cx="6296025" cy="3238500"/>
+            <wp:effectExtent l="0" t="0" r="9525" b="0"/>
+            <wp:docPr id="20" name="Grafik 20" descr="E:\IPA\2_Entscheidung und Realisieren\202_Hyper_V\R_Hyper-V\Konfig VM\Rechtsklick einstellungen CPU.PNG"/>
+            <wp:cNvGraphicFramePr>
+              <a:graphicFrameLocks xmlns:a="http://schemas.openxmlformats.org/drawingml/2006/main" noChangeAspect="1"/>
+            </wp:cNvGraphicFramePr>
+            <a:graphic xmlns:a="http://schemas.openxmlformats.org/drawingml/2006/main">
+              <a:graphicData uri="http://schemas.openxmlformats.org/drawingml/2006/picture">
+                <pic:pic xmlns:pic="http://schemas.openxmlformats.org/drawingml/2006/picture">
+                  <pic:nvPicPr>
+                    <pic:cNvPr id="0" name="Picture 10" descr="E:\IPA\2_Entscheidung und Realisieren\202_Hyper_V\R_Hyper-V\Konfig VM\Rechtsklick einstellungen CPU.PNG"/>
+                    <pic:cNvPicPr>
+                      <a:picLocks noChangeAspect="1" noChangeArrowheads="1"/>
+                    </pic:cNvPicPr>
+                  </pic:nvPicPr>
+                  <pic:blipFill rotWithShape="1">
+                    <a:blip r:embed="rId21">
+                      <a:extLst>
+                        <a:ext uri="{28A0092B-C50C-407E-A947-70E740481C1C}">
+                          <a14:useLocalDpi xmlns:a14="http://schemas.microsoft.com/office/drawing/2010/main" val="0"/>
+                        </a:ext>
+                      </a:extLst>
+                    </a:blip>
+                    <a:srcRect b="45426"/>
+                    <a:stretch/>
+                  </pic:blipFill>
+                  <pic:spPr bwMode="auto">
+                    <a:xfrm>
+                      <a:off x="0" y="0"/>
+                      <a:ext cx="6296025" cy="3238500"/>
+                    </a:xfrm>
+                    <a:prstGeom prst="rect">
+                      <a:avLst/>
+                    </a:prstGeom>
+                    <a:noFill/>
+                    <a:ln>
+                      <a:noFill/>
+                    </a:ln>
+                    <a:extLst>
+                      <a:ext uri="{53640926-AAD7-44D8-BBD7-CCE9431645EC}">
+                        <a14:shadowObscured xmlns:a14="http://schemas.microsoft.com/office/drawing/2010/main"/>
+                      </a:ext>
+                    </a:extLst>
+                  </pic:spPr>
+                </pic:pic>
+              </a:graphicData>
+            </a:graphic>
+          </wp:inline>
+        </w:drawing>
+      </w:r>
     </w:p>
     <w:p>
       <w:pPr>
@@ -18673,60 +19730,11 @@
     </w:p>
     <w:p>
       <w:pPr>
-        <w:pStyle w:val="Standardown"/>
-      </w:pPr>
-    </w:p>
-    <w:p>
-      <w:pPr>
         <w:pStyle w:val="berschrift2own"/>
       </w:pPr>
-      <w:bookmarkStart w:id="48" w:name="_Toc482822650"/>
-      <w:r>
-        <w:t>Hyper-V</w:t>
-      </w:r>
-      <w:bookmarkEnd w:id="48"/>
-    </w:p>
-    <w:p>
-      <w:pPr>
-        <w:pStyle w:val="berschrift3own"/>
-      </w:pPr>
-      <w:bookmarkStart w:id="49" w:name="_Toc482822651"/>
-      <w:r>
-        <w:t>Planung und Entscheidung</w:t>
-      </w:r>
-      <w:bookmarkEnd w:id="49"/>
-    </w:p>
-    <w:p>
-      <w:pPr>
-        <w:pStyle w:val="Standardown"/>
-      </w:pPr>
-    </w:p>
-    <w:p>
-      <w:pPr>
-        <w:pStyle w:val="berschrift3own"/>
-      </w:pPr>
-      <w:bookmarkStart w:id="50" w:name="_Toc482822652"/>
-      <w:r>
-        <w:t>Realisierung</w:t>
-      </w:r>
-      <w:bookmarkEnd w:id="50"/>
-    </w:p>
-    <w:p>
-      <w:pPr>
-        <w:pStyle w:val="Standardown"/>
-      </w:pPr>
-    </w:p>
-    <w:p>
-      <w:pPr>
-        <w:pStyle w:val="Standardown"/>
-      </w:pPr>
-    </w:p>
-    <w:p>
-      <w:pPr>
-        <w:pStyle w:val="berschrift2own"/>
-      </w:pPr>
       <w:bookmarkStart w:id="51" w:name="_Toc482822653"/>
       <w:r>
+        <w:lastRenderedPageBreak/>
         <w:t xml:space="preserve">Windows Server </w:t>
       </w:r>
       <w:proofErr w:type="spellStart"/>
@@ -18746,6 +19754,357 @@
       </w:r>
       <w:bookmarkEnd w:id="52"/>
     </w:p>
+    <w:tbl>
+      <w:tblPr>
+        <w:tblStyle w:val="Tabellenraster"/>
+        <w:tblW w:w="0" w:type="auto"/>
+        <w:tblLook w:val="04A0" w:firstRow="1" w:lastRow="0" w:firstColumn="1" w:lastColumn="0" w:noHBand="0" w:noVBand="1"/>
+      </w:tblPr>
+      <w:tblGrid>
+        <w:gridCol w:w="1696"/>
+        <w:gridCol w:w="8215"/>
+      </w:tblGrid>
+      <w:tr>
+        <w:tc>
+          <w:tcPr>
+            <w:tcW w:w="1696" w:type="dxa"/>
+            <w:shd w:val="clear" w:color="auto" w:fill="auto"/>
+          </w:tcPr>
+          <w:p>
+            <w:pPr>
+              <w:pStyle w:val="Standardown"/>
+            </w:pPr>
+            <w:r>
+              <w:t>Variante 1</w:t>
+            </w:r>
+          </w:p>
+        </w:tc>
+        <w:tc>
+          <w:tcPr>
+            <w:tcW w:w="8215" w:type="dxa"/>
+            <w:shd w:val="clear" w:color="auto" w:fill="auto"/>
+          </w:tcPr>
+          <w:p>
+            <w:pPr>
+              <w:pStyle w:val="Standardown"/>
+              <w:rPr>
+                <w:lang w:val="fr-CH"/>
+              </w:rPr>
+            </w:pPr>
+            <w:r>
+              <w:rPr>
+                <w:lang w:val="fr-CH"/>
+              </w:rPr>
+              <w:t>Server01</w:t>
+            </w:r>
+            <w:r>
+              <w:rPr>
+                <w:lang w:val="fr-CH"/>
+              </w:rPr>
+              <w:t xml:space="preserve"> |</w:t>
+            </w:r>
+            <w:r>
+              <w:rPr>
+                <w:lang w:val="fr-CH"/>
+              </w:rPr>
+              <w:t>192.168.100.22</w:t>
+            </w:r>
+          </w:p>
+          <w:p>
+            <w:pPr>
+              <w:pStyle w:val="Standardown"/>
+              <w:rPr>
+                <w:lang w:val="fr-CH"/>
+              </w:rPr>
+            </w:pPr>
+            <w:r>
+              <w:rPr>
+                <w:lang w:val="fr-CH"/>
+              </w:rPr>
+              <w:t>Active Directory</w:t>
+            </w:r>
+            <w:r>
+              <w:rPr>
+                <w:lang w:val="fr-CH"/>
+              </w:rPr>
+              <w:t xml:space="preserve"> | </w:t>
+            </w:r>
+            <w:r>
+              <w:rPr>
+                <w:lang w:val="fr-CH"/>
+              </w:rPr>
+              <w:t>DNS</w:t>
+            </w:r>
+            <w:r>
+              <w:rPr>
+                <w:lang w:val="fr-CH"/>
+              </w:rPr>
+              <w:t xml:space="preserve"> | </w:t>
+            </w:r>
+            <w:r>
+              <w:rPr>
+                <w:lang w:val="fr-CH"/>
+              </w:rPr>
+              <w:t>DHCP</w:t>
+            </w:r>
+            <w:r>
+              <w:rPr>
+                <w:lang w:val="fr-CH"/>
+              </w:rPr>
+              <w:t xml:space="preserve"> | </w:t>
+            </w:r>
+            <w:r>
+              <w:rPr>
+                <w:lang w:val="fr-CH"/>
+              </w:rPr>
+              <w:t>NTP</w:t>
+            </w:r>
+          </w:p>
+          <w:p>
+            <w:pPr>
+              <w:pStyle w:val="Standardown"/>
+              <w:rPr>
+                <w:lang w:val="fr-CH"/>
+              </w:rPr>
+            </w:pPr>
+          </w:p>
+          <w:p>
+            <w:pPr>
+              <w:pStyle w:val="Standardown"/>
+              <w:rPr>
+                <w:lang w:val="fr-CH"/>
+              </w:rPr>
+            </w:pPr>
+            <w:r>
+              <w:rPr>
+                <w:lang w:val="fr-CH"/>
+              </w:rPr>
+              <w:t>Server02</w:t>
+            </w:r>
+            <w:r>
+              <w:rPr>
+                <w:lang w:val="fr-CH"/>
+              </w:rPr>
+              <w:t xml:space="preserve"> | 192.168.100.23</w:t>
+            </w:r>
+          </w:p>
+          <w:p>
+            <w:pPr>
+              <w:pStyle w:val="Standardown"/>
+              <w:rPr>
+                <w:lang w:val="fr-CH"/>
+              </w:rPr>
+            </w:pPr>
+            <w:r>
+              <w:rPr>
+                <w:lang w:val="fr-CH"/>
+              </w:rPr>
+              <w:t>SQL | WSUS | Exchange | G-DATA</w:t>
+            </w:r>
+          </w:p>
+          <w:p>
+            <w:pPr>
+              <w:pStyle w:val="Standardown"/>
+              <w:rPr>
+                <w:lang w:val="fr-CH"/>
+              </w:rPr>
+            </w:pPr>
+          </w:p>
+        </w:tc>
+      </w:tr>
+      <w:tr>
+        <w:tc>
+          <w:tcPr>
+            <w:tcW w:w="1696" w:type="dxa"/>
+          </w:tcPr>
+          <w:p>
+            <w:pPr>
+              <w:pStyle w:val="Standardown"/>
+            </w:pPr>
+            <w:r>
+              <w:t>Variante 2</w:t>
+            </w:r>
+          </w:p>
+        </w:tc>
+        <w:tc>
+          <w:tcPr>
+            <w:tcW w:w="8215" w:type="dxa"/>
+          </w:tcPr>
+          <w:p>
+            <w:pPr>
+              <w:pStyle w:val="Standardown"/>
+              <w:rPr>
+                <w:lang w:val="fr-CH"/>
+              </w:rPr>
+            </w:pPr>
+            <w:r>
+              <w:rPr>
+                <w:lang w:val="fr-CH"/>
+              </w:rPr>
+              <w:t>Server01 |</w:t>
+            </w:r>
+            <w:r>
+              <w:rPr>
+                <w:lang w:val="fr-CH"/>
+              </w:rPr>
+              <w:t>192.168.100.22</w:t>
+            </w:r>
+          </w:p>
+          <w:p>
+            <w:pPr>
+              <w:pStyle w:val="Standardown"/>
+              <w:rPr>
+                <w:lang w:val="fr-CH"/>
+              </w:rPr>
+            </w:pPr>
+            <w:r>
+              <w:rPr>
+                <w:lang w:val="fr-CH"/>
+              </w:rPr>
+              <w:t>Active Directory</w:t>
+            </w:r>
+            <w:r>
+              <w:rPr>
+                <w:lang w:val="fr-CH"/>
+              </w:rPr>
+              <w:t xml:space="preserve"> | </w:t>
+            </w:r>
+            <w:r>
+              <w:rPr>
+                <w:lang w:val="fr-CH"/>
+              </w:rPr>
+              <w:t>DNS</w:t>
+            </w:r>
+            <w:r>
+              <w:rPr>
+                <w:lang w:val="fr-CH"/>
+              </w:rPr>
+              <w:t xml:space="preserve"> </w:t>
+            </w:r>
+            <w:r>
+              <w:rPr>
+                <w:lang w:val="fr-CH"/>
+              </w:rPr>
+              <w:t xml:space="preserve">| </w:t>
+            </w:r>
+            <w:r>
+              <w:rPr>
+                <w:lang w:val="fr-CH"/>
+              </w:rPr>
+              <w:t>NTP</w:t>
+            </w:r>
+            <w:r>
+              <w:rPr>
+                <w:lang w:val="fr-CH"/>
+              </w:rPr>
+              <w:t xml:space="preserve"> | SQL |WSUS | G-DATA</w:t>
+            </w:r>
+          </w:p>
+          <w:p>
+            <w:pPr>
+              <w:pStyle w:val="Standardown"/>
+              <w:rPr>
+                <w:lang w:val="fr-CH"/>
+              </w:rPr>
+            </w:pPr>
+          </w:p>
+          <w:p>
+            <w:pPr>
+              <w:pStyle w:val="Standardown"/>
+              <w:rPr>
+                <w:lang w:val="fr-CH"/>
+              </w:rPr>
+            </w:pPr>
+            <w:r>
+              <w:rPr>
+                <w:lang w:val="fr-CH"/>
+              </w:rPr>
+              <w:t>Server02 | 192.168.100.23</w:t>
+            </w:r>
+          </w:p>
+          <w:p>
+            <w:pPr>
+              <w:pStyle w:val="Standardown"/>
+              <w:rPr>
+                <w:lang w:val="fr-CH"/>
+              </w:rPr>
+            </w:pPr>
+            <w:r>
+              <w:rPr>
+                <w:lang w:val="fr-CH"/>
+              </w:rPr>
+              <w:t xml:space="preserve">Exchange | </w:t>
+            </w:r>
+            <w:r>
+              <w:rPr>
+                <w:lang w:val="fr-CH"/>
+              </w:rPr>
+              <w:t>DHCP</w:t>
+            </w:r>
+          </w:p>
+          <w:p>
+            <w:pPr>
+              <w:pStyle w:val="Standardown"/>
+              <w:rPr>
+                <w:lang w:val="fr-CH"/>
+              </w:rPr>
+            </w:pPr>
+          </w:p>
+        </w:tc>
+      </w:tr>
+      <w:tr>
+        <w:tc>
+          <w:tcPr>
+            <w:tcW w:w="1696" w:type="dxa"/>
+          </w:tcPr>
+          <w:p>
+            <w:pPr>
+              <w:pStyle w:val="Standardown"/>
+            </w:pPr>
+            <w:r>
+              <w:t>Entscheidung / Begründung</w:t>
+            </w:r>
+          </w:p>
+        </w:tc>
+        <w:tc>
+          <w:tcPr>
+            <w:tcW w:w="8215" w:type="dxa"/>
+          </w:tcPr>
+          <w:p>
+            <w:pPr>
+              <w:pStyle w:val="Standardown"/>
+            </w:pPr>
+            <w:r>
+              <w:t>Meine Wahl fällt auf Variante 1 auf folgenden Gründen.</w:t>
+            </w:r>
+          </w:p>
+          <w:p>
+            <w:pPr>
+              <w:pStyle w:val="Standardown"/>
+              <w:numPr>
+                <w:ilvl w:val="0"/>
+                <w:numId w:val="38"/>
+              </w:numPr>
+            </w:pPr>
+            <w:r>
+              <w:t>Installation Empfehlungen von Microsoft Exchange und SQL nicht auf dem DC</w:t>
+            </w:r>
+          </w:p>
+          <w:p>
+            <w:pPr>
+              <w:pStyle w:val="Standardown"/>
+              <w:numPr>
+                <w:ilvl w:val="0"/>
+                <w:numId w:val="38"/>
+              </w:numPr>
+            </w:pPr>
+            <w:r>
+              <w:t xml:space="preserve">Keine SQL Transaktionen über das Netzwerk </w:t>
+            </w:r>
+          </w:p>
+        </w:tc>
+      </w:tr>
+    </w:tbl>
     <w:p>
       <w:pPr>
         <w:pStyle w:val="Standardown"/>
@@ -18794,6 +20153,92 @@
       </w:r>
       <w:bookmarkEnd w:id="55"/>
     </w:p>
+    <w:tbl>
+      <w:tblPr>
+        <w:tblStyle w:val="Tabellenraster"/>
+        <w:tblW w:w="0" w:type="auto"/>
+        <w:tblLook w:val="04A0" w:firstRow="1" w:lastRow="0" w:firstColumn="1" w:lastColumn="0" w:noHBand="0" w:noVBand="1"/>
+      </w:tblPr>
+      <w:tblGrid>
+        <w:gridCol w:w="1696"/>
+        <w:gridCol w:w="8215"/>
+      </w:tblGrid>
+      <w:tr>
+        <w:tc>
+          <w:tcPr>
+            <w:tcW w:w="1696" w:type="dxa"/>
+          </w:tcPr>
+          <w:p>
+            <w:pPr>
+              <w:pStyle w:val="Standardown"/>
+            </w:pPr>
+            <w:r>
+              <w:t>Variante 1</w:t>
+            </w:r>
+          </w:p>
+        </w:tc>
+        <w:tc>
+          <w:tcPr>
+            <w:tcW w:w="8215" w:type="dxa"/>
+          </w:tcPr>
+          <w:p>
+            <w:pPr>
+              <w:pStyle w:val="Standardown"/>
+            </w:pPr>
+          </w:p>
+        </w:tc>
+      </w:tr>
+      <w:tr>
+        <w:tc>
+          <w:tcPr>
+            <w:tcW w:w="1696" w:type="dxa"/>
+          </w:tcPr>
+          <w:p>
+            <w:pPr>
+              <w:pStyle w:val="Standardown"/>
+            </w:pPr>
+            <w:r>
+              <w:t>Variante 2</w:t>
+            </w:r>
+          </w:p>
+        </w:tc>
+        <w:tc>
+          <w:tcPr>
+            <w:tcW w:w="8215" w:type="dxa"/>
+          </w:tcPr>
+          <w:p>
+            <w:pPr>
+              <w:pStyle w:val="Standardown"/>
+            </w:pPr>
+          </w:p>
+        </w:tc>
+      </w:tr>
+      <w:tr>
+        <w:tc>
+          <w:tcPr>
+            <w:tcW w:w="1696" w:type="dxa"/>
+          </w:tcPr>
+          <w:p>
+            <w:pPr>
+              <w:pStyle w:val="Standardown"/>
+            </w:pPr>
+            <w:r>
+              <w:t>Entscheidung / Begründung</w:t>
+            </w:r>
+          </w:p>
+        </w:tc>
+        <w:tc>
+          <w:tcPr>
+            <w:tcW w:w="8215" w:type="dxa"/>
+          </w:tcPr>
+          <w:p>
+            <w:pPr>
+              <w:pStyle w:val="Standardown"/>
+            </w:pPr>
+          </w:p>
+        </w:tc>
+      </w:tr>
+    </w:tbl>
     <w:p>
       <w:pPr>
         <w:pStyle w:val="Standardown"/>
@@ -18839,6 +20284,92 @@
       </w:r>
       <w:bookmarkEnd w:id="58"/>
     </w:p>
+    <w:tbl>
+      <w:tblPr>
+        <w:tblStyle w:val="Tabellenraster"/>
+        <w:tblW w:w="0" w:type="auto"/>
+        <w:tblLook w:val="04A0" w:firstRow="1" w:lastRow="0" w:firstColumn="1" w:lastColumn="0" w:noHBand="0" w:noVBand="1"/>
+      </w:tblPr>
+      <w:tblGrid>
+        <w:gridCol w:w="1696"/>
+        <w:gridCol w:w="8215"/>
+      </w:tblGrid>
+      <w:tr>
+        <w:tc>
+          <w:tcPr>
+            <w:tcW w:w="1696" w:type="dxa"/>
+          </w:tcPr>
+          <w:p>
+            <w:pPr>
+              <w:pStyle w:val="Standardown"/>
+            </w:pPr>
+            <w:r>
+              <w:t>Variante 1</w:t>
+            </w:r>
+          </w:p>
+        </w:tc>
+        <w:tc>
+          <w:tcPr>
+            <w:tcW w:w="8215" w:type="dxa"/>
+          </w:tcPr>
+          <w:p>
+            <w:pPr>
+              <w:pStyle w:val="Standardown"/>
+            </w:pPr>
+          </w:p>
+        </w:tc>
+      </w:tr>
+      <w:tr>
+        <w:tc>
+          <w:tcPr>
+            <w:tcW w:w="1696" w:type="dxa"/>
+          </w:tcPr>
+          <w:p>
+            <w:pPr>
+              <w:pStyle w:val="Standardown"/>
+            </w:pPr>
+            <w:r>
+              <w:t>Variante 2</w:t>
+            </w:r>
+          </w:p>
+        </w:tc>
+        <w:tc>
+          <w:tcPr>
+            <w:tcW w:w="8215" w:type="dxa"/>
+          </w:tcPr>
+          <w:p>
+            <w:pPr>
+              <w:pStyle w:val="Standardown"/>
+            </w:pPr>
+          </w:p>
+        </w:tc>
+      </w:tr>
+      <w:tr>
+        <w:tc>
+          <w:tcPr>
+            <w:tcW w:w="1696" w:type="dxa"/>
+          </w:tcPr>
+          <w:p>
+            <w:pPr>
+              <w:pStyle w:val="Standardown"/>
+            </w:pPr>
+            <w:r>
+              <w:t>Entscheidung / Begründung</w:t>
+            </w:r>
+          </w:p>
+        </w:tc>
+        <w:tc>
+          <w:tcPr>
+            <w:tcW w:w="8215" w:type="dxa"/>
+          </w:tcPr>
+          <w:p>
+            <w:pPr>
+              <w:pStyle w:val="Standardown"/>
+            </w:pPr>
+          </w:p>
+        </w:tc>
+      </w:tr>
+    </w:tbl>
     <w:p>
       <w:pPr>
         <w:pStyle w:val="Standardown"/>
@@ -18850,6 +20381,7 @@
       </w:pPr>
       <w:bookmarkStart w:id="59" w:name="_Toc482822661"/>
       <w:r>
+        <w:lastRenderedPageBreak/>
         <w:t>Realisierung</w:t>
       </w:r>
       <w:bookmarkEnd w:id="59"/>
@@ -18890,6 +20422,92 @@
       </w:r>
       <w:bookmarkEnd w:id="61"/>
     </w:p>
+    <w:tbl>
+      <w:tblPr>
+        <w:tblStyle w:val="Tabellenraster"/>
+        <w:tblW w:w="0" w:type="auto"/>
+        <w:tblLook w:val="04A0" w:firstRow="1" w:lastRow="0" w:firstColumn="1" w:lastColumn="0" w:noHBand="0" w:noVBand="1"/>
+      </w:tblPr>
+      <w:tblGrid>
+        <w:gridCol w:w="1696"/>
+        <w:gridCol w:w="8215"/>
+      </w:tblGrid>
+      <w:tr>
+        <w:tc>
+          <w:tcPr>
+            <w:tcW w:w="1696" w:type="dxa"/>
+          </w:tcPr>
+          <w:p>
+            <w:pPr>
+              <w:pStyle w:val="Standardown"/>
+            </w:pPr>
+            <w:r>
+              <w:t>Variante 1</w:t>
+            </w:r>
+          </w:p>
+        </w:tc>
+        <w:tc>
+          <w:tcPr>
+            <w:tcW w:w="8215" w:type="dxa"/>
+          </w:tcPr>
+          <w:p>
+            <w:pPr>
+              <w:pStyle w:val="Standardown"/>
+            </w:pPr>
+          </w:p>
+        </w:tc>
+      </w:tr>
+      <w:tr>
+        <w:tc>
+          <w:tcPr>
+            <w:tcW w:w="1696" w:type="dxa"/>
+          </w:tcPr>
+          <w:p>
+            <w:pPr>
+              <w:pStyle w:val="Standardown"/>
+            </w:pPr>
+            <w:r>
+              <w:t>Variante 2</w:t>
+            </w:r>
+          </w:p>
+        </w:tc>
+        <w:tc>
+          <w:tcPr>
+            <w:tcW w:w="8215" w:type="dxa"/>
+          </w:tcPr>
+          <w:p>
+            <w:pPr>
+              <w:pStyle w:val="Standardown"/>
+            </w:pPr>
+          </w:p>
+        </w:tc>
+      </w:tr>
+      <w:tr>
+        <w:tc>
+          <w:tcPr>
+            <w:tcW w:w="1696" w:type="dxa"/>
+          </w:tcPr>
+          <w:p>
+            <w:pPr>
+              <w:pStyle w:val="Standardown"/>
+            </w:pPr>
+            <w:r>
+              <w:t>Entscheidung / Begründung</w:t>
+            </w:r>
+          </w:p>
+        </w:tc>
+        <w:tc>
+          <w:tcPr>
+            <w:tcW w:w="8215" w:type="dxa"/>
+          </w:tcPr>
+          <w:p>
+            <w:pPr>
+              <w:pStyle w:val="Standardown"/>
+            </w:pPr>
+          </w:p>
+        </w:tc>
+      </w:tr>
+    </w:tbl>
     <w:p>
       <w:pPr>
         <w:pStyle w:val="Standardown"/>
@@ -18921,26 +20539,333 @@
       </w:pPr>
       <w:bookmarkStart w:id="63" w:name="_Toc482822665"/>
       <w:r>
+        <w:t>Zeitsynchronisation</w:t>
+      </w:r>
+      <w:r>
+        <w:t>s</w:t>
+      </w:r>
+      <w:r>
+        <w:t>dienst (NTP)</w:t>
+      </w:r>
+      <w:bookmarkEnd w:id="63"/>
+    </w:p>
+    <w:p>
+      <w:pPr>
+        <w:pStyle w:val="berschrift3own"/>
+      </w:pPr>
+      <w:bookmarkStart w:id="64" w:name="_Toc482822666"/>
+      <w:r>
+        <w:t>Planung und Entscheidung</w:t>
+      </w:r>
+      <w:bookmarkEnd w:id="64"/>
+    </w:p>
+    <w:tbl>
+      <w:tblPr>
+        <w:tblStyle w:val="Tabellenraster"/>
+        <w:tblW w:w="0" w:type="auto"/>
+        <w:tblLook w:val="04A0" w:firstRow="1" w:lastRow="0" w:firstColumn="1" w:lastColumn="0" w:noHBand="0" w:noVBand="1"/>
+      </w:tblPr>
+      <w:tblGrid>
+        <w:gridCol w:w="1696"/>
+        <w:gridCol w:w="8215"/>
+      </w:tblGrid>
+      <w:tr>
+        <w:tc>
+          <w:tcPr>
+            <w:tcW w:w="1696" w:type="dxa"/>
+          </w:tcPr>
+          <w:p>
+            <w:pPr>
+              <w:pStyle w:val="Standardown"/>
+            </w:pPr>
+            <w:r>
+              <w:t>Variante 1</w:t>
+            </w:r>
+          </w:p>
+        </w:tc>
+        <w:tc>
+          <w:tcPr>
+            <w:tcW w:w="8215" w:type="dxa"/>
+          </w:tcPr>
+          <w:p>
+            <w:pPr>
+              <w:pStyle w:val="Standardown"/>
+            </w:pPr>
+          </w:p>
+        </w:tc>
+      </w:tr>
+      <w:tr>
+        <w:tc>
+          <w:tcPr>
+            <w:tcW w:w="1696" w:type="dxa"/>
+          </w:tcPr>
+          <w:p>
+            <w:pPr>
+              <w:pStyle w:val="Standardown"/>
+            </w:pPr>
+            <w:r>
+              <w:t>Variante 2</w:t>
+            </w:r>
+          </w:p>
+        </w:tc>
+        <w:tc>
+          <w:tcPr>
+            <w:tcW w:w="8215" w:type="dxa"/>
+          </w:tcPr>
+          <w:p>
+            <w:pPr>
+              <w:pStyle w:val="Standardown"/>
+            </w:pPr>
+          </w:p>
+        </w:tc>
+      </w:tr>
+      <w:tr>
+        <w:tc>
+          <w:tcPr>
+            <w:tcW w:w="1696" w:type="dxa"/>
+          </w:tcPr>
+          <w:p>
+            <w:pPr>
+              <w:pStyle w:val="Standardown"/>
+            </w:pPr>
+            <w:r>
+              <w:t>Entscheidung / Begründung</w:t>
+            </w:r>
+          </w:p>
+        </w:tc>
+        <w:tc>
+          <w:tcPr>
+            <w:tcW w:w="8215" w:type="dxa"/>
+          </w:tcPr>
+          <w:p>
+            <w:pPr>
+              <w:pStyle w:val="Standardown"/>
+            </w:pPr>
+          </w:p>
+        </w:tc>
+      </w:tr>
+    </w:tbl>
+    <w:p>
+      <w:pPr>
+        <w:pStyle w:val="Standardown"/>
+      </w:pPr>
+    </w:p>
+    <w:p>
+      <w:pPr>
+        <w:pStyle w:val="berschrift3own"/>
+      </w:pPr>
+      <w:bookmarkStart w:id="65" w:name="_Toc482822667"/>
+      <w:r>
+        <w:t>Realisierung</w:t>
+      </w:r>
+      <w:bookmarkEnd w:id="65"/>
+    </w:p>
+    <w:p>
+      <w:pPr>
+        <w:pStyle w:val="Standardown"/>
+      </w:pPr>
+    </w:p>
+    <w:p>
+      <w:pPr>
+        <w:pStyle w:val="Standardown"/>
+      </w:pPr>
+    </w:p>
+    <w:p>
+      <w:pPr>
+        <w:pStyle w:val="berschrift2own"/>
+      </w:pPr>
+      <w:bookmarkStart w:id="66" w:name="_Toc482822668"/>
+      <w:r>
+        <w:t>Gruppenrichtlinien (GPO)</w:t>
+      </w:r>
+      <w:bookmarkEnd w:id="66"/>
+    </w:p>
+    <w:p>
+      <w:pPr>
+        <w:pStyle w:val="berschrift3own"/>
+      </w:pPr>
+      <w:bookmarkStart w:id="67" w:name="_Toc482822669"/>
+      <w:r>
+        <w:t>Planung und Entscheidung</w:t>
+      </w:r>
+      <w:bookmarkEnd w:id="67"/>
+    </w:p>
+    <w:tbl>
+      <w:tblPr>
+        <w:tblStyle w:val="Tabellenraster"/>
+        <w:tblW w:w="0" w:type="auto"/>
+        <w:tblLook w:val="04A0" w:firstRow="1" w:lastRow="0" w:firstColumn="1" w:lastColumn="0" w:noHBand="0" w:noVBand="1"/>
+      </w:tblPr>
+      <w:tblGrid>
+        <w:gridCol w:w="1696"/>
+        <w:gridCol w:w="8215"/>
+      </w:tblGrid>
+      <w:tr>
+        <w:tc>
+          <w:tcPr>
+            <w:tcW w:w="1696" w:type="dxa"/>
+          </w:tcPr>
+          <w:p>
+            <w:pPr>
+              <w:pStyle w:val="Standardown"/>
+            </w:pPr>
+            <w:r>
+              <w:t>Variante 1</w:t>
+            </w:r>
+          </w:p>
+        </w:tc>
+        <w:tc>
+          <w:tcPr>
+            <w:tcW w:w="8215" w:type="dxa"/>
+          </w:tcPr>
+          <w:p>
+            <w:pPr>
+              <w:pStyle w:val="Standardown"/>
+            </w:pPr>
+          </w:p>
+        </w:tc>
+      </w:tr>
+      <w:tr>
+        <w:tc>
+          <w:tcPr>
+            <w:tcW w:w="1696" w:type="dxa"/>
+          </w:tcPr>
+          <w:p>
+            <w:pPr>
+              <w:pStyle w:val="Standardown"/>
+            </w:pPr>
+            <w:r>
+              <w:t>Variante 2</w:t>
+            </w:r>
+          </w:p>
+        </w:tc>
+        <w:tc>
+          <w:tcPr>
+            <w:tcW w:w="8215" w:type="dxa"/>
+          </w:tcPr>
+          <w:p>
+            <w:pPr>
+              <w:pStyle w:val="Standardown"/>
+            </w:pPr>
+          </w:p>
+        </w:tc>
+      </w:tr>
+      <w:tr>
+        <w:tc>
+          <w:tcPr>
+            <w:tcW w:w="1696" w:type="dxa"/>
+          </w:tcPr>
+          <w:p>
+            <w:pPr>
+              <w:pStyle w:val="Standardown"/>
+            </w:pPr>
+            <w:r>
+              <w:t>Entscheidung / Begründung</w:t>
+            </w:r>
+          </w:p>
+        </w:tc>
+        <w:tc>
+          <w:tcPr>
+            <w:tcW w:w="8215" w:type="dxa"/>
+          </w:tcPr>
+          <w:p>
+            <w:pPr>
+              <w:pStyle w:val="Standardown"/>
+            </w:pPr>
+          </w:p>
+        </w:tc>
+      </w:tr>
+    </w:tbl>
+    <w:p>
+      <w:pPr>
+        <w:pStyle w:val="Standardown"/>
+      </w:pPr>
+    </w:p>
+    <w:p>
+      <w:pPr>
+        <w:pStyle w:val="berschrift3own"/>
+      </w:pPr>
+      <w:bookmarkStart w:id="68" w:name="_Toc482822670"/>
+      <w:r>
+        <w:t>Realisierung</w:t>
+      </w:r>
+      <w:bookmarkEnd w:id="68"/>
+    </w:p>
+    <w:p>
+      <w:pPr>
+        <w:pStyle w:val="Standardown"/>
+      </w:pPr>
+    </w:p>
+    <w:p>
+      <w:pPr>
+        <w:pStyle w:val="Standardown"/>
+      </w:pPr>
+    </w:p>
+    <w:p>
+      <w:pPr>
+        <w:pStyle w:val="berschrift2own"/>
+      </w:pPr>
+      <w:bookmarkStart w:id="69" w:name="_Toc482822671"/>
+      <w:r>
+        <w:t>Datenbank (SQL)</w:t>
+      </w:r>
+      <w:bookmarkEnd w:id="69"/>
+    </w:p>
+    <w:p>
+      <w:pPr>
+        <w:pStyle w:val="berschrift3own"/>
+      </w:pPr>
+      <w:bookmarkStart w:id="70" w:name="_Toc482822672"/>
+      <w:r>
+        <w:t>Planung und Entscheidung</w:t>
+      </w:r>
+      <w:bookmarkEnd w:id="70"/>
+    </w:p>
+    <w:p>
+      <w:pPr>
+        <w:pStyle w:val="Standardown"/>
+      </w:pPr>
+    </w:p>
+    <w:p>
+      <w:pPr>
+        <w:pStyle w:val="berschrift3own"/>
+      </w:pPr>
+      <w:bookmarkStart w:id="71" w:name="_Toc482822673"/>
+      <w:r>
         <w:lastRenderedPageBreak/>
-        <w:t>Zeitsynchronisation</w:t>
-      </w:r>
-      <w:r>
-        <w:t>s</w:t>
-      </w:r>
-      <w:r>
-        <w:t>dienst (NTP)</w:t>
-      </w:r>
-      <w:bookmarkEnd w:id="63"/>
+        <w:t>Realisierung</w:t>
+      </w:r>
+      <w:bookmarkEnd w:id="71"/>
+    </w:p>
+    <w:p>
+      <w:pPr>
+        <w:pStyle w:val="Standardown"/>
+      </w:pPr>
+    </w:p>
+    <w:p>
+      <w:pPr>
+        <w:pStyle w:val="Standardown"/>
+      </w:pPr>
+    </w:p>
+    <w:p>
+      <w:pPr>
+        <w:pStyle w:val="berschrift2own"/>
+      </w:pPr>
+      <w:bookmarkStart w:id="72" w:name="_Toc482822674"/>
+      <w:r>
+        <w:t>Update Dienst (WSUS)</w:t>
+      </w:r>
+      <w:bookmarkEnd w:id="72"/>
     </w:p>
     <w:p>
       <w:pPr>
         <w:pStyle w:val="berschrift3own"/>
       </w:pPr>
-      <w:bookmarkStart w:id="64" w:name="_Toc482822666"/>
+      <w:bookmarkStart w:id="73" w:name="_Toc482822675"/>
       <w:r>
         <w:t>Planung und Entscheidung</w:t>
       </w:r>
-      <w:bookmarkEnd w:id="64"/>
+      <w:bookmarkEnd w:id="73"/>
     </w:p>
     <w:p>
       <w:pPr>
@@ -18951,11 +20876,11 @@
       <w:pPr>
         <w:pStyle w:val="berschrift3own"/>
       </w:pPr>
-      <w:bookmarkStart w:id="65" w:name="_Toc482822667"/>
+      <w:bookmarkStart w:id="74" w:name="_Toc482822676"/>
       <w:r>
         <w:t>Realisierung</w:t>
       </w:r>
-      <w:bookmarkEnd w:id="65"/>
+      <w:bookmarkEnd w:id="74"/>
     </w:p>
     <w:p>
       <w:pPr>
@@ -18971,21 +20896,21 @@
       <w:pPr>
         <w:pStyle w:val="berschrift2own"/>
       </w:pPr>
-      <w:bookmarkStart w:id="66" w:name="_Toc482822668"/>
-      <w:r>
-        <w:t>Gruppenrichtlinien (GPO)</w:t>
-      </w:r>
-      <w:bookmarkEnd w:id="66"/>
+      <w:bookmarkStart w:id="75" w:name="_Toc482822677"/>
+      <w:r>
+        <w:t>Exchange</w:t>
+      </w:r>
+      <w:bookmarkEnd w:id="75"/>
     </w:p>
     <w:p>
       <w:pPr>
         <w:pStyle w:val="berschrift3own"/>
       </w:pPr>
-      <w:bookmarkStart w:id="67" w:name="_Toc482822669"/>
+      <w:bookmarkStart w:id="76" w:name="_Toc482822678"/>
       <w:r>
         <w:t>Planung und Entscheidung</w:t>
       </w:r>
-      <w:bookmarkEnd w:id="67"/>
+      <w:bookmarkEnd w:id="76"/>
     </w:p>
     <w:p>
       <w:pPr>
@@ -18996,11 +20921,11 @@
       <w:pPr>
         <w:pStyle w:val="berschrift3own"/>
       </w:pPr>
-      <w:bookmarkStart w:id="68" w:name="_Toc482822670"/>
+      <w:bookmarkStart w:id="77" w:name="_Toc482822679"/>
       <w:r>
         <w:t>Realisierung</w:t>
       </w:r>
-      <w:bookmarkEnd w:id="68"/>
+      <w:bookmarkEnd w:id="77"/>
     </w:p>
     <w:p>
       <w:pPr>
@@ -19016,144 +20941,8 @@
       <w:pPr>
         <w:pStyle w:val="berschrift2own"/>
       </w:pPr>
-      <w:bookmarkStart w:id="69" w:name="_Toc482822671"/>
-      <w:r>
-        <w:t>Datenbank (SQL)</w:t>
-      </w:r>
-      <w:bookmarkEnd w:id="69"/>
-    </w:p>
-    <w:p>
-      <w:pPr>
-        <w:pStyle w:val="berschrift3own"/>
-      </w:pPr>
-      <w:bookmarkStart w:id="70" w:name="_Toc482822672"/>
-      <w:r>
-        <w:t>Planung und Entscheidung</w:t>
-      </w:r>
-      <w:bookmarkEnd w:id="70"/>
-    </w:p>
-    <w:p>
-      <w:pPr>
-        <w:pStyle w:val="Standardown"/>
-      </w:pPr>
-    </w:p>
-    <w:p>
-      <w:pPr>
-        <w:pStyle w:val="berschrift3own"/>
-      </w:pPr>
-      <w:bookmarkStart w:id="71" w:name="_Toc482822673"/>
-      <w:r>
-        <w:t>Realisierung</w:t>
-      </w:r>
-      <w:bookmarkEnd w:id="71"/>
-    </w:p>
-    <w:p>
-      <w:pPr>
-        <w:pStyle w:val="Standardown"/>
-      </w:pPr>
-    </w:p>
-    <w:p>
-      <w:pPr>
-        <w:pStyle w:val="Standardown"/>
-      </w:pPr>
-    </w:p>
-    <w:p>
-      <w:pPr>
-        <w:pStyle w:val="berschrift2own"/>
-      </w:pPr>
-      <w:bookmarkStart w:id="72" w:name="_Toc482822674"/>
-      <w:r>
-        <w:t>Update Dienst (WSUS)</w:t>
-      </w:r>
-      <w:bookmarkEnd w:id="72"/>
-    </w:p>
-    <w:p>
-      <w:pPr>
-        <w:pStyle w:val="berschrift3own"/>
-      </w:pPr>
-      <w:bookmarkStart w:id="73" w:name="_Toc482822675"/>
-      <w:r>
-        <w:t>Planung und Entscheidung</w:t>
-      </w:r>
-      <w:bookmarkEnd w:id="73"/>
-    </w:p>
-    <w:p>
-      <w:pPr>
-        <w:pStyle w:val="Standardown"/>
-      </w:pPr>
-    </w:p>
-    <w:p>
-      <w:pPr>
-        <w:pStyle w:val="berschrift3own"/>
-      </w:pPr>
-      <w:bookmarkStart w:id="74" w:name="_Toc482822676"/>
-      <w:r>
-        <w:t>Realisierung</w:t>
-      </w:r>
-      <w:bookmarkEnd w:id="74"/>
-    </w:p>
-    <w:p>
-      <w:pPr>
-        <w:pStyle w:val="Standardown"/>
-      </w:pPr>
-    </w:p>
-    <w:p>
-      <w:pPr>
-        <w:pStyle w:val="Standardown"/>
-      </w:pPr>
-    </w:p>
-    <w:p>
-      <w:pPr>
-        <w:pStyle w:val="berschrift2own"/>
-      </w:pPr>
-      <w:bookmarkStart w:id="75" w:name="_Toc482822677"/>
-      <w:r>
-        <w:t>Exchange</w:t>
-      </w:r>
-      <w:bookmarkEnd w:id="75"/>
-    </w:p>
-    <w:p>
-      <w:pPr>
-        <w:pStyle w:val="berschrift3own"/>
-      </w:pPr>
-      <w:bookmarkStart w:id="76" w:name="_Toc482822678"/>
-      <w:r>
-        <w:t>Planung und Entscheidung</w:t>
-      </w:r>
-      <w:bookmarkEnd w:id="76"/>
-    </w:p>
-    <w:p>
-      <w:pPr>
-        <w:pStyle w:val="Standardown"/>
-      </w:pPr>
-    </w:p>
-    <w:p>
-      <w:pPr>
-        <w:pStyle w:val="berschrift3own"/>
-      </w:pPr>
-      <w:bookmarkStart w:id="77" w:name="_Toc482822679"/>
-      <w:r>
-        <w:t>Realisierung</w:t>
-      </w:r>
-      <w:bookmarkEnd w:id="77"/>
-    </w:p>
-    <w:p>
-      <w:pPr>
-        <w:pStyle w:val="Standardown"/>
-      </w:pPr>
-    </w:p>
-    <w:p>
-      <w:pPr>
-        <w:pStyle w:val="Standardown"/>
-      </w:pPr>
-    </w:p>
-    <w:p>
-      <w:pPr>
-        <w:pStyle w:val="berschrift2own"/>
-      </w:pPr>
       <w:bookmarkStart w:id="78" w:name="_Toc482822680"/>
       <w:r>
-        <w:lastRenderedPageBreak/>
         <w:t>G-DATA Antivirus</w:t>
       </w:r>
       <w:bookmarkEnd w:id="78"/>
@@ -19275,6 +21064,7 @@
       </w:pPr>
       <w:bookmarkStart w:id="86" w:name="_Toc482822688"/>
       <w:r>
+        <w:lastRenderedPageBreak/>
         <w:t>Realisierung</w:t>
       </w:r>
       <w:bookmarkEnd w:id="86"/>
@@ -19385,7 +21175,6 @@
       </w:pPr>
       <w:bookmarkStart w:id="93" w:name="_Toc482822695"/>
       <w:r>
-        <w:lastRenderedPageBreak/>
         <w:t>Tests</w:t>
       </w:r>
       <w:bookmarkEnd w:id="93"/>
@@ -19420,6 +21209,185 @@
       </w:r>
       <w:bookmarkEnd w:id="95"/>
     </w:p>
+    <w:tbl>
+      <w:tblPr>
+        <w:tblStyle w:val="Tabellenraster"/>
+        <w:tblW w:w="0" w:type="auto"/>
+        <w:tblLook w:val="04A0" w:firstRow="1" w:lastRow="0" w:firstColumn="1" w:lastColumn="0" w:noHBand="0" w:noVBand="1"/>
+      </w:tblPr>
+      <w:tblGrid>
+        <w:gridCol w:w="4955"/>
+        <w:gridCol w:w="4956"/>
+      </w:tblGrid>
+      <w:tr>
+        <w:tc>
+          <w:tcPr>
+            <w:tcW w:w="4955" w:type="dxa"/>
+          </w:tcPr>
+          <w:p>
+            <w:r>
+              <w:t>VSW</w:t>
+            </w:r>
+          </w:p>
+        </w:tc>
+        <w:tc>
+          <w:tcPr>
+            <w:tcW w:w="4956" w:type="dxa"/>
+          </w:tcPr>
+          <w:p>
+            <w:r>
+              <w:t>Virtuelle Switches</w:t>
+            </w:r>
+          </w:p>
+        </w:tc>
+      </w:tr>
+      <w:tr>
+        <w:tc>
+          <w:tcPr>
+            <w:tcW w:w="4955" w:type="dxa"/>
+          </w:tcPr>
+          <w:p>
+            <w:r>
+              <w:t>VM</w:t>
+            </w:r>
+          </w:p>
+        </w:tc>
+        <w:tc>
+          <w:tcPr>
+            <w:tcW w:w="4956" w:type="dxa"/>
+          </w:tcPr>
+          <w:p>
+            <w:r>
+              <w:t>Virtuelle Maschine</w:t>
+            </w:r>
+          </w:p>
+        </w:tc>
+      </w:tr>
+      <w:tr>
+        <w:tc>
+          <w:tcPr>
+            <w:tcW w:w="4955" w:type="dxa"/>
+          </w:tcPr>
+          <w:p>
+            <w:r>
+              <w:t>HBS</w:t>
+            </w:r>
+          </w:p>
+        </w:tc>
+        <w:tc>
+          <w:tcPr>
+            <w:tcW w:w="4956" w:type="dxa"/>
+          </w:tcPr>
+          <w:p>
+            <w:r>
+              <w:t>Host Betriebssystem</w:t>
+            </w:r>
+          </w:p>
+        </w:tc>
+      </w:tr>
+      <w:tr>
+        <w:tc>
+          <w:tcPr>
+            <w:tcW w:w="4955" w:type="dxa"/>
+          </w:tcPr>
+          <w:p>
+            <w:r>
+              <w:t>GBS</w:t>
+            </w:r>
+          </w:p>
+        </w:tc>
+        <w:tc>
+          <w:tcPr>
+            <w:tcW w:w="4956" w:type="dxa"/>
+          </w:tcPr>
+          <w:p>
+            <w:r>
+              <w:t>Gast Betriebssystem</w:t>
+            </w:r>
+          </w:p>
+        </w:tc>
+      </w:tr>
+      <w:tr>
+        <w:tc>
+          <w:tcPr>
+            <w:tcW w:w="4955" w:type="dxa"/>
+          </w:tcPr>
+          <w:p>
+            <w:r>
+              <w:t>P2P</w:t>
+            </w:r>
+          </w:p>
+        </w:tc>
+        <w:tc>
+          <w:tcPr>
+            <w:tcW w:w="4956" w:type="dxa"/>
+          </w:tcPr>
+          <w:p>
+            <w:r>
+              <w:t xml:space="preserve">Peer </w:t>
+            </w:r>
+            <w:proofErr w:type="spellStart"/>
+            <w:r>
+              <w:t>to</w:t>
+            </w:r>
+            <w:proofErr w:type="spellEnd"/>
+            <w:r>
+              <w:t xml:space="preserve"> Peer</w:t>
+            </w:r>
+          </w:p>
+        </w:tc>
+      </w:tr>
+      <w:tr>
+        <w:tc>
+          <w:tcPr>
+            <w:tcW w:w="4955" w:type="dxa"/>
+          </w:tcPr>
+          <w:p>
+            <w:r>
+              <w:t>PS</w:t>
+            </w:r>
+          </w:p>
+        </w:tc>
+        <w:tc>
+          <w:tcPr>
+            <w:tcW w:w="4956" w:type="dxa"/>
+          </w:tcPr>
+          <w:p>
+            <w:r>
+              <w:t>Physischer Server</w:t>
+            </w:r>
+          </w:p>
+        </w:tc>
+      </w:tr>
+      <w:tr>
+        <w:tc>
+          <w:tcPr>
+            <w:tcW w:w="4955" w:type="dxa"/>
+          </w:tcPr>
+          <w:p/>
+        </w:tc>
+        <w:tc>
+          <w:tcPr>
+            <w:tcW w:w="4956" w:type="dxa"/>
+          </w:tcPr>
+          <w:p/>
+        </w:tc>
+      </w:tr>
+      <w:tr>
+        <w:tc>
+          <w:tcPr>
+            <w:tcW w:w="4955" w:type="dxa"/>
+          </w:tcPr>
+          <w:p/>
+        </w:tc>
+        <w:tc>
+          <w:tcPr>
+            <w:tcW w:w="4956" w:type="dxa"/>
+          </w:tcPr>
+          <w:p/>
+        </w:tc>
+      </w:tr>
+    </w:tbl>
     <w:p/>
     <w:sectPr>
       <w:pgSz w:w="11906" w:h="16838"/>
@@ -19520,7 +21488,7 @@
 
 <file path=word/footer2.xml><?xml version="1.0" encoding="utf-8"?>
 <w:ftr xmlns:wpc="http://schemas.microsoft.com/office/word/2010/wordprocessingCanvas" xmlns:mc="http://schemas.openxmlformats.org/markup-compatibility/2006" xmlns:o="urn:schemas-microsoft-com:office:office" xmlns:r="http://schemas.openxmlformats.org/officeDocument/2006/relationships" xmlns:m="http://schemas.openxmlformats.org/officeDocument/2006/math" xmlns:v="urn:schemas-microsoft-com:vml" xmlns:wp14="http://schemas.microsoft.com/office/word/2010/wordprocessingDrawing" xmlns:wp="http://schemas.openxmlformats.org/drawingml/2006/wordprocessingDrawing" xmlns:w10="urn:schemas-microsoft-com:office:word" xmlns:w="http://schemas.openxmlformats.org/wordprocessingml/2006/main" xmlns:w14="http://schemas.microsoft.com/office/word/2010/wordml" xmlns:w15="http://schemas.microsoft.com/office/word/2012/wordml" xmlns:wpg="http://schemas.microsoft.com/office/word/2010/wordprocessingGroup" xmlns:wpi="http://schemas.microsoft.com/office/word/2010/wordprocessingInk" xmlns:wne="http://schemas.microsoft.com/office/word/2006/wordml" xmlns:wps="http://schemas.microsoft.com/office/word/2010/wordprocessingShape" mc:Ignorable="w14 w15 wp14">
-  <w:bookmarkStart w:id="30" w:name="OLE_LINK17"/>
+  <w:bookmarkStart w:id="29" w:name="OLE_LINK17"/>
   <w:p>
     <w:pPr>
       <w:pStyle w:val="Fuzeile"/>
@@ -19587,7 +21555,7 @@
       <w:rPr>
         <w:noProof/>
       </w:rPr>
-      <w:t>25</w:t>
+      <w:t>27</w:t>
     </w:r>
     <w:r>
       <w:fldChar w:fldCharType="end"/>
@@ -19603,7 +21571,7 @@
         <w:t>32</w:t>
       </w:r>
     </w:fldSimple>
-    <w:bookmarkEnd w:id="30"/>
+    <w:bookmarkEnd w:id="29"/>
   </w:p>
 </w:ftr>
 </file>
@@ -19804,8 +21772,8 @@
     <w:pPr>
       <w:pStyle w:val="Kopfzeile"/>
     </w:pPr>
-    <w:bookmarkStart w:id="28" w:name="OLE_LINK18"/>
-    <w:bookmarkStart w:id="29" w:name="OLE_LINK19"/>
+    <w:bookmarkStart w:id="27" w:name="OLE_LINK18"/>
+    <w:bookmarkStart w:id="28" w:name="OLE_LINK19"/>
     <w:r>
       <w:rPr>
         <w:noProof/>
@@ -19830,7 +21798,7 @@
           <v:path o:extrusionok="f" gradientshapeok="t" o:connecttype="rect"/>
           <o:lock v:ext="edit" aspectratio="t"/>
         </v:shapetype>
-        <v:shape id="_x0000_s10243" type="#_x0000_t75" style="position:absolute;margin-left:698.5pt;margin-top:-16.05pt;width:75.75pt;height:47.5pt;z-index:-251657728;mso-position-horizontal:right;mso-position-horizontal-relative:text;mso-position-vertical-relative:text" wrapcoords="-183 0 -183 21308 21600 21308 21600 0 -183 0">
+        <v:shape id="_x0000_s10243" type="#_x0000_t75" style="position:absolute;margin-left:723.05pt;margin-top:-16.05pt;width:75.75pt;height:47.5pt;z-index:-251657728;mso-position-horizontal:right;mso-position-horizontal-relative:text;mso-position-vertical-relative:text" wrapcoords="-183 0 -183 21308 21600 21308 21600 0 -183 0">
           <v:imagedata r:id="rId1" o:title="edecom_logo1_klein1_60%"/>
         </v:shape>
       </w:pict>
@@ -19846,7 +21814,7 @@
         <w:rPr>
           <w:noProof/>
         </w:rPr>
-        <w:t>Netzwerk</w:t>
+        <w:t>Hyper-V</w:t>
       </w:r>
     </w:fldSimple>
     <w:r>
@@ -19855,8 +21823,8 @@
     <w:r>
       <w:ptab w:relativeTo="margin" w:alignment="right" w:leader="none"/>
     </w:r>
+    <w:bookmarkEnd w:id="27"/>
     <w:bookmarkEnd w:id="28"/>
-    <w:bookmarkEnd w:id="29"/>
   </w:p>
 </w:hdr>
 </file>
@@ -19961,7 +21929,7 @@
 
 <file path=word/numbering.xml><?xml version="1.0" encoding="utf-8"?>
 <w:numbering xmlns:wpc="http://schemas.microsoft.com/office/word/2010/wordprocessingCanvas" xmlns:mc="http://schemas.openxmlformats.org/markup-compatibility/2006" xmlns:o="urn:schemas-microsoft-com:office:office" xmlns:r="http://schemas.openxmlformats.org/officeDocument/2006/relationships" xmlns:m="http://schemas.openxmlformats.org/officeDocument/2006/math" xmlns:v="urn:schemas-microsoft-com:vml" xmlns:wp14="http://schemas.microsoft.com/office/word/2010/wordprocessingDrawing" xmlns:wp="http://schemas.openxmlformats.org/drawingml/2006/wordprocessingDrawing" xmlns:w10="urn:schemas-microsoft-com:office:word" xmlns:w="http://schemas.openxmlformats.org/wordprocessingml/2006/main" xmlns:w14="http://schemas.microsoft.com/office/word/2010/wordml" xmlns:w15="http://schemas.microsoft.com/office/word/2012/wordml" xmlns:wpg="http://schemas.microsoft.com/office/word/2010/wordprocessingGroup" xmlns:wpi="http://schemas.microsoft.com/office/word/2010/wordprocessingInk" xmlns:wne="http://schemas.microsoft.com/office/word/2006/wordml" xmlns:wps="http://schemas.microsoft.com/office/word/2010/wordprocessingShape" mc:Ignorable="w14 w15 wp14">
-  <w:abstractNum w:abstractNumId="0" w15:restartNumberingAfterBreak="0">
+  <w:abstractNum w:abstractNumId="0">
     <w:nsid w:val="02E705EB"/>
     <w:multiLevelType w:val="multilevel"/>
     <w:tmpl w:val="0807001F"/>
@@ -20047,7 +22015,7 @@
       </w:pPr>
     </w:lvl>
   </w:abstractNum>
-  <w:abstractNum w:abstractNumId="1" w15:restartNumberingAfterBreak="0">
+  <w:abstractNum w:abstractNumId="1">
     <w:nsid w:val="03F50723"/>
     <w:multiLevelType w:val="hybridMultilevel"/>
     <w:tmpl w:val="5512EAC0"/>
@@ -20137,7 +22105,7 @@
       </w:pPr>
     </w:lvl>
   </w:abstractNum>
-  <w:abstractNum w:abstractNumId="2" w15:restartNumberingAfterBreak="0">
+  <w:abstractNum w:abstractNumId="2">
     <w:nsid w:val="11AE787E"/>
     <w:multiLevelType w:val="hybridMultilevel"/>
     <w:tmpl w:val="B462B2B8"/>
@@ -20250,7 +22218,120 @@
       </w:rPr>
     </w:lvl>
   </w:abstractNum>
-  <w:abstractNum w:abstractNumId="3" w15:restartNumberingAfterBreak="0">
+  <w:abstractNum w:abstractNumId="3">
+    <w:nsid w:val="1FA006FB"/>
+    <w:multiLevelType w:val="hybridMultilevel"/>
+    <w:tmpl w:val="0A4679B6"/>
+    <w:lvl w:ilvl="0" w:tplc="08070001">
+      <w:start w:val="1"/>
+      <w:numFmt w:val="bullet"/>
+      <w:lvlText w:val=""/>
+      <w:lvlJc w:val="left"/>
+      <w:pPr>
+        <w:ind w:left="720" w:hanging="360"/>
+      </w:pPr>
+      <w:rPr>
+        <w:rFonts w:ascii="Symbol" w:hAnsi="Symbol" w:hint="default"/>
+      </w:rPr>
+    </w:lvl>
+    <w:lvl w:ilvl="1" w:tplc="08070003" w:tentative="1">
+      <w:start w:val="1"/>
+      <w:numFmt w:val="bullet"/>
+      <w:lvlText w:val="o"/>
+      <w:lvlJc w:val="left"/>
+      <w:pPr>
+        <w:ind w:left="1440" w:hanging="360"/>
+      </w:pPr>
+      <w:rPr>
+        <w:rFonts w:ascii="Courier New" w:hAnsi="Courier New" w:cs="Courier New" w:hint="default"/>
+      </w:rPr>
+    </w:lvl>
+    <w:lvl w:ilvl="2" w:tplc="08070005" w:tentative="1">
+      <w:start w:val="1"/>
+      <w:numFmt w:val="bullet"/>
+      <w:lvlText w:val=""/>
+      <w:lvlJc w:val="left"/>
+      <w:pPr>
+        <w:ind w:left="2160" w:hanging="360"/>
+      </w:pPr>
+      <w:rPr>
+        <w:rFonts w:ascii="Wingdings" w:hAnsi="Wingdings" w:hint="default"/>
+      </w:rPr>
+    </w:lvl>
+    <w:lvl w:ilvl="3" w:tplc="08070001" w:tentative="1">
+      <w:start w:val="1"/>
+      <w:numFmt w:val="bullet"/>
+      <w:lvlText w:val=""/>
+      <w:lvlJc w:val="left"/>
+      <w:pPr>
+        <w:ind w:left="2880" w:hanging="360"/>
+      </w:pPr>
+      <w:rPr>
+        <w:rFonts w:ascii="Symbol" w:hAnsi="Symbol" w:hint="default"/>
+      </w:rPr>
+    </w:lvl>
+    <w:lvl w:ilvl="4" w:tplc="08070003" w:tentative="1">
+      <w:start w:val="1"/>
+      <w:numFmt w:val="bullet"/>
+      <w:lvlText w:val="o"/>
+      <w:lvlJc w:val="left"/>
+      <w:pPr>
+        <w:ind w:left="3600" w:hanging="360"/>
+      </w:pPr>
+      <w:rPr>
+        <w:rFonts w:ascii="Courier New" w:hAnsi="Courier New" w:cs="Courier New" w:hint="default"/>
+      </w:rPr>
+    </w:lvl>
+    <w:lvl w:ilvl="5" w:tplc="08070005" w:tentative="1">
+      <w:start w:val="1"/>
+      <w:numFmt w:val="bullet"/>
+      <w:lvlText w:val=""/>
+      <w:lvlJc w:val="left"/>
+      <w:pPr>
+        <w:ind w:left="4320" w:hanging="360"/>
+      </w:pPr>
+      <w:rPr>
+        <w:rFonts w:ascii="Wingdings" w:hAnsi="Wingdings" w:hint="default"/>
+      </w:rPr>
+    </w:lvl>
+    <w:lvl w:ilvl="6" w:tplc="08070001" w:tentative="1">
+      <w:start w:val="1"/>
+      <w:numFmt w:val="bullet"/>
+      <w:lvlText w:val=""/>
+      <w:lvlJc w:val="left"/>
+      <w:pPr>
+        <w:ind w:left="5040" w:hanging="360"/>
+      </w:pPr>
+      <w:rPr>
+        <w:rFonts w:ascii="Symbol" w:hAnsi="Symbol" w:hint="default"/>
+      </w:rPr>
+    </w:lvl>
+    <w:lvl w:ilvl="7" w:tplc="08070003" w:tentative="1">
+      <w:start w:val="1"/>
+      <w:numFmt w:val="bullet"/>
+      <w:lvlText w:val="o"/>
+      <w:lvlJc w:val="left"/>
+      <w:pPr>
+        <w:ind w:left="5760" w:hanging="360"/>
+      </w:pPr>
+      <w:rPr>
+        <w:rFonts w:ascii="Courier New" w:hAnsi="Courier New" w:cs="Courier New" w:hint="default"/>
+      </w:rPr>
+    </w:lvl>
+    <w:lvl w:ilvl="8" w:tplc="08070005" w:tentative="1">
+      <w:start w:val="1"/>
+      <w:numFmt w:val="bullet"/>
+      <w:lvlText w:val=""/>
+      <w:lvlJc w:val="left"/>
+      <w:pPr>
+        <w:ind w:left="6480" w:hanging="360"/>
+      </w:pPr>
+      <w:rPr>
+        <w:rFonts w:ascii="Wingdings" w:hAnsi="Wingdings" w:hint="default"/>
+      </w:rPr>
+    </w:lvl>
+  </w:abstractNum>
+  <w:abstractNum w:abstractNumId="4">
     <w:nsid w:val="1FEE2E12"/>
     <w:multiLevelType w:val="hybridMultilevel"/>
     <w:tmpl w:val="BC2A5004"/>
@@ -20339,7 +22420,7 @@
       </w:pPr>
     </w:lvl>
   </w:abstractNum>
-  <w:abstractNum w:abstractNumId="4" w15:restartNumberingAfterBreak="0">
+  <w:abstractNum w:abstractNumId="5">
     <w:nsid w:val="2146252A"/>
     <w:multiLevelType w:val="hybridMultilevel"/>
     <w:tmpl w:val="BE404D8E"/>
@@ -20425,7 +22506,7 @@
       </w:pPr>
     </w:lvl>
   </w:abstractNum>
-  <w:abstractNum w:abstractNumId="5" w15:restartNumberingAfterBreak="0">
+  <w:abstractNum w:abstractNumId="6">
     <w:nsid w:val="2F6329C9"/>
     <w:multiLevelType w:val="hybridMultilevel"/>
     <w:tmpl w:val="D5C221D0"/>
@@ -20514,7 +22595,7 @@
       </w:pPr>
     </w:lvl>
   </w:abstractNum>
-  <w:abstractNum w:abstractNumId="6" w15:restartNumberingAfterBreak="0">
+  <w:abstractNum w:abstractNumId="7">
     <w:nsid w:val="38FD120C"/>
     <w:multiLevelType w:val="hybridMultilevel"/>
     <w:tmpl w:val="ADB447D2"/>
@@ -20603,7 +22684,7 @@
       </w:pPr>
     </w:lvl>
   </w:abstractNum>
-  <w:abstractNum w:abstractNumId="7" w15:restartNumberingAfterBreak="0">
+  <w:abstractNum w:abstractNumId="8">
     <w:nsid w:val="3B764BF2"/>
     <w:multiLevelType w:val="hybridMultilevel"/>
     <w:tmpl w:val="AB1E2748"/>
@@ -20693,7 +22774,7 @@
       </w:pPr>
     </w:lvl>
   </w:abstractNum>
-  <w:abstractNum w:abstractNumId="8" w15:restartNumberingAfterBreak="0">
+  <w:abstractNum w:abstractNumId="9">
     <w:nsid w:val="48523737"/>
     <w:multiLevelType w:val="hybridMultilevel"/>
     <w:tmpl w:val="7D18A416"/>
@@ -20782,7 +22863,7 @@
       </w:pPr>
     </w:lvl>
   </w:abstractNum>
-  <w:abstractNum w:abstractNumId="9" w15:restartNumberingAfterBreak="0">
+  <w:abstractNum w:abstractNumId="10">
     <w:nsid w:val="50BE4F47"/>
     <w:multiLevelType w:val="hybridMultilevel"/>
     <w:tmpl w:val="ED54688A"/>
@@ -20871,7 +22952,7 @@
       </w:pPr>
     </w:lvl>
   </w:abstractNum>
-  <w:abstractNum w:abstractNumId="10" w15:restartNumberingAfterBreak="0">
+  <w:abstractNum w:abstractNumId="11">
     <w:nsid w:val="55450F9E"/>
     <w:multiLevelType w:val="hybridMultilevel"/>
     <w:tmpl w:val="F6DAB3F0"/>
@@ -20960,7 +23041,7 @@
       </w:pPr>
     </w:lvl>
   </w:abstractNum>
-  <w:abstractNum w:abstractNumId="11" w15:restartNumberingAfterBreak="0">
+  <w:abstractNum w:abstractNumId="12">
     <w:nsid w:val="59880331"/>
     <w:multiLevelType w:val="hybridMultilevel"/>
     <w:tmpl w:val="1C52F296"/>
@@ -21073,7 +23154,7 @@
       </w:rPr>
     </w:lvl>
   </w:abstractNum>
-  <w:abstractNum w:abstractNumId="12" w15:restartNumberingAfterBreak="0">
+  <w:abstractNum w:abstractNumId="13">
     <w:nsid w:val="64A9698B"/>
     <w:multiLevelType w:val="hybridMultilevel"/>
     <w:tmpl w:val="967EFBD8"/>
@@ -21186,7 +23267,7 @@
       </w:rPr>
     </w:lvl>
   </w:abstractNum>
-  <w:abstractNum w:abstractNumId="13" w15:restartNumberingAfterBreak="0">
+  <w:abstractNum w:abstractNumId="14">
     <w:nsid w:val="64C77A96"/>
     <w:multiLevelType w:val="multilevel"/>
     <w:tmpl w:val="A7AA9EBE"/>
@@ -21274,7 +23355,7 @@
       </w:pPr>
     </w:lvl>
   </w:abstractNum>
-  <w:abstractNum w:abstractNumId="14" w15:restartNumberingAfterBreak="0">
+  <w:abstractNum w:abstractNumId="15">
     <w:nsid w:val="65CD2AE3"/>
     <w:multiLevelType w:val="hybridMultilevel"/>
     <w:tmpl w:val="E2D6B9DC"/>
@@ -21387,7 +23468,7 @@
       </w:rPr>
     </w:lvl>
   </w:abstractNum>
-  <w:abstractNum w:abstractNumId="15" w15:restartNumberingAfterBreak="0">
+  <w:abstractNum w:abstractNumId="16">
     <w:nsid w:val="69FD5E97"/>
     <w:multiLevelType w:val="multilevel"/>
     <w:tmpl w:val="0807001F"/>
@@ -21473,10 +23554,10 @@
       </w:pPr>
     </w:lvl>
   </w:abstractNum>
-  <w:abstractNum w:abstractNumId="16" w15:restartNumberingAfterBreak="0">
-    <w:nsid w:val="715D5F03"/>
+  <w:abstractNum w:abstractNumId="17">
+    <w:nsid w:val="6A1F76B4"/>
     <w:multiLevelType w:val="hybridMultilevel"/>
-    <w:tmpl w:val="90101E5C"/>
+    <w:tmpl w:val="6A0A9344"/>
     <w:lvl w:ilvl="0" w:tplc="08070001">
       <w:start w:val="1"/>
       <w:numFmt w:val="bullet"/>
@@ -21586,7 +23667,120 @@
       </w:rPr>
     </w:lvl>
   </w:abstractNum>
-  <w:abstractNum w:abstractNumId="17" w15:restartNumberingAfterBreak="0">
+  <w:abstractNum w:abstractNumId="18">
+    <w:nsid w:val="715D5F03"/>
+    <w:multiLevelType w:val="hybridMultilevel"/>
+    <w:tmpl w:val="90101E5C"/>
+    <w:lvl w:ilvl="0" w:tplc="08070001">
+      <w:start w:val="1"/>
+      <w:numFmt w:val="bullet"/>
+      <w:lvlText w:val=""/>
+      <w:lvlJc w:val="left"/>
+      <w:pPr>
+        <w:ind w:left="720" w:hanging="360"/>
+      </w:pPr>
+      <w:rPr>
+        <w:rFonts w:ascii="Symbol" w:hAnsi="Symbol" w:hint="default"/>
+      </w:rPr>
+    </w:lvl>
+    <w:lvl w:ilvl="1" w:tplc="08070003" w:tentative="1">
+      <w:start w:val="1"/>
+      <w:numFmt w:val="bullet"/>
+      <w:lvlText w:val="o"/>
+      <w:lvlJc w:val="left"/>
+      <w:pPr>
+        <w:ind w:left="1440" w:hanging="360"/>
+      </w:pPr>
+      <w:rPr>
+        <w:rFonts w:ascii="Courier New" w:hAnsi="Courier New" w:cs="Courier New" w:hint="default"/>
+      </w:rPr>
+    </w:lvl>
+    <w:lvl w:ilvl="2" w:tplc="08070005" w:tentative="1">
+      <w:start w:val="1"/>
+      <w:numFmt w:val="bullet"/>
+      <w:lvlText w:val=""/>
+      <w:lvlJc w:val="left"/>
+      <w:pPr>
+        <w:ind w:left="2160" w:hanging="360"/>
+      </w:pPr>
+      <w:rPr>
+        <w:rFonts w:ascii="Wingdings" w:hAnsi="Wingdings" w:hint="default"/>
+      </w:rPr>
+    </w:lvl>
+    <w:lvl w:ilvl="3" w:tplc="08070001" w:tentative="1">
+      <w:start w:val="1"/>
+      <w:numFmt w:val="bullet"/>
+      <w:lvlText w:val=""/>
+      <w:lvlJc w:val="left"/>
+      <w:pPr>
+        <w:ind w:left="2880" w:hanging="360"/>
+      </w:pPr>
+      <w:rPr>
+        <w:rFonts w:ascii="Symbol" w:hAnsi="Symbol" w:hint="default"/>
+      </w:rPr>
+    </w:lvl>
+    <w:lvl w:ilvl="4" w:tplc="08070003" w:tentative="1">
+      <w:start w:val="1"/>
+      <w:numFmt w:val="bullet"/>
+      <w:lvlText w:val="o"/>
+      <w:lvlJc w:val="left"/>
+      <w:pPr>
+        <w:ind w:left="3600" w:hanging="360"/>
+      </w:pPr>
+      <w:rPr>
+        <w:rFonts w:ascii="Courier New" w:hAnsi="Courier New" w:cs="Courier New" w:hint="default"/>
+      </w:rPr>
+    </w:lvl>
+    <w:lvl w:ilvl="5" w:tplc="08070005" w:tentative="1">
+      <w:start w:val="1"/>
+      <w:numFmt w:val="bullet"/>
+      <w:lvlText w:val=""/>
+      <w:lvlJc w:val="left"/>
+      <w:pPr>
+        <w:ind w:left="4320" w:hanging="360"/>
+      </w:pPr>
+      <w:rPr>
+        <w:rFonts w:ascii="Wingdings" w:hAnsi="Wingdings" w:hint="default"/>
+      </w:rPr>
+    </w:lvl>
+    <w:lvl w:ilvl="6" w:tplc="08070001" w:tentative="1">
+      <w:start w:val="1"/>
+      <w:numFmt w:val="bullet"/>
+      <w:lvlText w:val=""/>
+      <w:lvlJc w:val="left"/>
+      <w:pPr>
+        <w:ind w:left="5040" w:hanging="360"/>
+      </w:pPr>
+      <w:rPr>
+        <w:rFonts w:ascii="Symbol" w:hAnsi="Symbol" w:hint="default"/>
+      </w:rPr>
+    </w:lvl>
+    <w:lvl w:ilvl="7" w:tplc="08070003" w:tentative="1">
+      <w:start w:val="1"/>
+      <w:numFmt w:val="bullet"/>
+      <w:lvlText w:val="o"/>
+      <w:lvlJc w:val="left"/>
+      <w:pPr>
+        <w:ind w:left="5760" w:hanging="360"/>
+      </w:pPr>
+      <w:rPr>
+        <w:rFonts w:ascii="Courier New" w:hAnsi="Courier New" w:cs="Courier New" w:hint="default"/>
+      </w:rPr>
+    </w:lvl>
+    <w:lvl w:ilvl="8" w:tplc="08070005" w:tentative="1">
+      <w:start w:val="1"/>
+      <w:numFmt w:val="bullet"/>
+      <w:lvlText w:val=""/>
+      <w:lvlJc w:val="left"/>
+      <w:pPr>
+        <w:ind w:left="6480" w:hanging="360"/>
+      </w:pPr>
+      <w:rPr>
+        <w:rFonts w:ascii="Wingdings" w:hAnsi="Wingdings" w:hint="default"/>
+      </w:rPr>
+    </w:lvl>
+  </w:abstractNum>
+  <w:abstractNum w:abstractNumId="19">
     <w:nsid w:val="75342FF6"/>
     <w:multiLevelType w:val="hybridMultilevel"/>
     <w:tmpl w:val="84AEAE52"/>
@@ -21699,112 +23893,118 @@
     </w:lvl>
   </w:abstractNum>
   <w:num w:numId="1">
-    <w:abstractNumId w:val="17"/>
+    <w:abstractNumId w:val="19"/>
   </w:num>
   <w:num w:numId="2">
-    <w:abstractNumId w:val="8"/>
+    <w:abstractNumId w:val="9"/>
   </w:num>
   <w:num w:numId="3">
-    <w:abstractNumId w:val="5"/>
+    <w:abstractNumId w:val="6"/>
   </w:num>
   <w:num w:numId="4">
-    <w:abstractNumId w:val="9"/>
+    <w:abstractNumId w:val="10"/>
   </w:num>
   <w:num w:numId="5">
-    <w:abstractNumId w:val="6"/>
+    <w:abstractNumId w:val="7"/>
   </w:num>
   <w:num w:numId="6">
-    <w:abstractNumId w:val="10"/>
+    <w:abstractNumId w:val="11"/>
   </w:num>
   <w:num w:numId="7">
-    <w:abstractNumId w:val="3"/>
+    <w:abstractNumId w:val="4"/>
   </w:num>
   <w:num w:numId="8">
     <w:abstractNumId w:val="1"/>
   </w:num>
   <w:num w:numId="9">
-    <w:abstractNumId w:val="7"/>
+    <w:abstractNumId w:val="8"/>
   </w:num>
   <w:num w:numId="10">
-    <w:abstractNumId w:val="4"/>
+    <w:abstractNumId w:val="5"/>
   </w:num>
   <w:num w:numId="11">
     <w:abstractNumId w:val="0"/>
   </w:num>
   <w:num w:numId="12">
-    <w:abstractNumId w:val="13"/>
+    <w:abstractNumId w:val="14"/>
   </w:num>
   <w:num w:numId="13">
-    <w:abstractNumId w:val="15"/>
+    <w:abstractNumId w:val="16"/>
   </w:num>
   <w:num w:numId="14">
-    <w:abstractNumId w:val="13"/>
+    <w:abstractNumId w:val="14"/>
   </w:num>
   <w:num w:numId="15">
-    <w:abstractNumId w:val="13"/>
+    <w:abstractNumId w:val="14"/>
   </w:num>
   <w:num w:numId="16">
-    <w:abstractNumId w:val="13"/>
+    <w:abstractNumId w:val="14"/>
   </w:num>
   <w:num w:numId="17">
-    <w:abstractNumId w:val="13"/>
+    <w:abstractNumId w:val="14"/>
   </w:num>
   <w:num w:numId="18">
-    <w:abstractNumId w:val="13"/>
+    <w:abstractNumId w:val="14"/>
   </w:num>
   <w:num w:numId="19">
-    <w:abstractNumId w:val="13"/>
+    <w:abstractNumId w:val="14"/>
   </w:num>
   <w:num w:numId="20">
-    <w:abstractNumId w:val="13"/>
+    <w:abstractNumId w:val="14"/>
   </w:num>
   <w:num w:numId="21">
-    <w:abstractNumId w:val="13"/>
+    <w:abstractNumId w:val="14"/>
   </w:num>
   <w:num w:numId="22">
-    <w:abstractNumId w:val="13"/>
+    <w:abstractNumId w:val="14"/>
   </w:num>
   <w:num w:numId="23">
-    <w:abstractNumId w:val="13"/>
+    <w:abstractNumId w:val="14"/>
   </w:num>
   <w:num w:numId="24">
-    <w:abstractNumId w:val="13"/>
+    <w:abstractNumId w:val="14"/>
   </w:num>
   <w:num w:numId="25">
-    <w:abstractNumId w:val="16"/>
+    <w:abstractNumId w:val="18"/>
   </w:num>
   <w:num w:numId="26">
-    <w:abstractNumId w:val="13"/>
+    <w:abstractNumId w:val="14"/>
   </w:num>
   <w:num w:numId="27">
-    <w:abstractNumId w:val="13"/>
+    <w:abstractNumId w:val="14"/>
   </w:num>
   <w:num w:numId="28">
-    <w:abstractNumId w:val="14"/>
+    <w:abstractNumId w:val="15"/>
   </w:num>
   <w:num w:numId="29">
     <w:abstractNumId w:val="2"/>
   </w:num>
   <w:num w:numId="30">
+    <w:abstractNumId w:val="13"/>
+  </w:num>
+  <w:num w:numId="31">
+    <w:abstractNumId w:val="14"/>
+  </w:num>
+  <w:num w:numId="32">
     <w:abstractNumId w:val="12"/>
   </w:num>
-  <w:num w:numId="31">
-    <w:abstractNumId w:val="13"/>
-  </w:num>
-  <w:num w:numId="32">
-    <w:abstractNumId w:val="11"/>
-  </w:num>
   <w:num w:numId="33">
-    <w:abstractNumId w:val="13"/>
+    <w:abstractNumId w:val="14"/>
   </w:num>
   <w:num w:numId="34">
-    <w:abstractNumId w:val="13"/>
+    <w:abstractNumId w:val="14"/>
   </w:num>
   <w:num w:numId="35">
-    <w:abstractNumId w:val="13"/>
+    <w:abstractNumId w:val="14"/>
   </w:num>
   <w:num w:numId="36">
-    <w:abstractNumId w:val="13"/>
+    <w:abstractNumId w:val="14"/>
+  </w:num>
+  <w:num w:numId="37">
+    <w:abstractNumId w:val="17"/>
+  </w:num>
+  <w:num w:numId="38">
+    <w:abstractNumId w:val="3"/>
   </w:num>
 </w:numbering>
 </file>
@@ -22943,6 +25143,7 @@
   <w:rsids>
     <w:rsidRoot w:val="00130179"/>
     <w:rsid w:val="00130179"/>
+    <w:rsid w:val="00176D37"/>
     <w:rsid w:val="001D46C3"/>
     <w:rsid w:val="003434BB"/>
     <w:rsid w:val="004D5BDF"/>
@@ -23731,7 +25932,7 @@
 </file>
 
 <file path=customXml/itemProps2.xml><?xml version="1.0" encoding="utf-8"?>
-<ds:datastoreItem xmlns:ds="http://schemas.openxmlformats.org/officeDocument/2006/customXml" ds:itemID="{F66EC7F8-B9E6-43D7-8626-18C103FAC6CF}">
+<ds:datastoreItem xmlns:ds="http://schemas.openxmlformats.org/officeDocument/2006/customXml" ds:itemID="{CA802762-4128-43CA-98C8-DFBF8CA2E501}">
   <ds:schemaRefs>
     <ds:schemaRef ds:uri="http://schemas.openxmlformats.org/officeDocument/2006/bibliography"/>
   </ds:schemaRefs>

--- a/4_Dokumente/40_Bericht/IPA_Bericht_20170508.docx
+++ b/4_Dokumente/40_Bericht/IPA_Bericht_20170508.docx
@@ -429,7 +429,7 @@
           <w:numId w:val="0"/>
         </w:numPr>
       </w:pPr>
-      <w:bookmarkStart w:id="0" w:name="_Toc482822619"/>
+      <w:bookmarkStart w:id="0" w:name="_Toc482954788"/>
       <w:r>
         <w:lastRenderedPageBreak/>
         <w:t>Dokumentinformationen</w:t>
@@ -1139,13 +1139,21 @@
           <w:tcPr>
             <w:tcW w:w="5346" w:type="dxa"/>
           </w:tcPr>
-          <w:p/>
+          <w:p>
+            <w:r>
+              <w:t>Arbeitsprotokoll, Windows VM, AD, DNS</w:t>
+            </w:r>
+          </w:p>
         </w:tc>
         <w:tc>
           <w:tcPr>
             <w:tcW w:w="1847" w:type="dxa"/>
           </w:tcPr>
-          <w:p/>
+          <w:p>
+            <w:r>
+              <w:t>In Bearbeitung</w:t>
+            </w:r>
+          </w:p>
         </w:tc>
       </w:tr>
       <w:tr>
@@ -1176,13 +1184,21 @@
           <w:tcPr>
             <w:tcW w:w="5346" w:type="dxa"/>
           </w:tcPr>
-          <w:p/>
+          <w:p>
+            <w:r>
+              <w:t>Arbeitsprotokoll, DHCP NTP, GPO, WSUS</w:t>
+            </w:r>
+          </w:p>
         </w:tc>
         <w:tc>
           <w:tcPr>
             <w:tcW w:w="1847" w:type="dxa"/>
           </w:tcPr>
-          <w:p/>
+          <w:p>
+            <w:r>
+              <w:t>In Bearbeitung</w:t>
+            </w:r>
+          </w:p>
         </w:tc>
       </w:tr>
       <w:tr>
@@ -1220,7 +1236,11 @@
           <w:tcPr>
             <w:tcW w:w="1847" w:type="dxa"/>
           </w:tcPr>
-          <w:p/>
+          <w:p>
+            <w:r>
+              <w:t>In Bearbeitung</w:t>
+            </w:r>
+          </w:p>
         </w:tc>
       </w:tr>
       <w:bookmarkEnd w:id="5"/>
@@ -1834,7 +1854,7 @@
           <w:r>
             <w:fldChar w:fldCharType="separate"/>
           </w:r>
-          <w:hyperlink w:anchor="_Toc482822619" w:history="1">
+          <w:hyperlink w:anchor="_Toc482954788" w:history="1">
             <w:r>
               <w:rPr>
                 <w:rStyle w:val="Hyperlink"/>
@@ -1861,7 +1881,7 @@
                 <w:noProof/>
                 <w:webHidden/>
               </w:rPr>
-              <w:instrText xml:space="preserve"> PAGEREF _Toc482822619 \h </w:instrText>
+              <w:instrText xml:space="preserve"> PAGEREF _Toc482954788 \h </w:instrText>
             </w:r>
             <w:r>
               <w:rPr>
@@ -1904,7 +1924,7 @@
               <w:lang w:eastAsia="de-CH"/>
             </w:rPr>
           </w:pPr>
-          <w:hyperlink w:anchor="_Toc482822620" w:history="1">
+          <w:hyperlink w:anchor="_Toc482954789" w:history="1">
             <w:r>
               <w:rPr>
                 <w:rStyle w:val="Hyperlink"/>
@@ -1931,7 +1951,7 @@
                 <w:noProof/>
                 <w:webHidden/>
               </w:rPr>
-              <w:instrText xml:space="preserve"> PAGEREF _Toc482822620 \h </w:instrText>
+              <w:instrText xml:space="preserve"> PAGEREF _Toc482954789 \h </w:instrText>
             </w:r>
             <w:r>
               <w:rPr>
@@ -1975,7 +1995,7 @@
               <w:lang w:eastAsia="de-CH"/>
             </w:rPr>
           </w:pPr>
-          <w:hyperlink w:anchor="_Toc482822621" w:history="1">
+          <w:hyperlink w:anchor="_Toc482954790" w:history="1">
             <w:r>
               <w:rPr>
                 <w:rStyle w:val="Hyperlink"/>
@@ -2017,7 +2037,7 @@
                 <w:noProof/>
                 <w:webHidden/>
               </w:rPr>
-              <w:instrText xml:space="preserve"> PAGEREF _Toc482822621 \h </w:instrText>
+              <w:instrText xml:space="preserve"> PAGEREF _Toc482954790 \h </w:instrText>
             </w:r>
             <w:r>
               <w:rPr>
@@ -2061,7 +2081,7 @@
               <w:lang w:eastAsia="de-CH"/>
             </w:rPr>
           </w:pPr>
-          <w:hyperlink w:anchor="_Toc482822622" w:history="1">
+          <w:hyperlink w:anchor="_Toc482954791" w:history="1">
             <w:r>
               <w:rPr>
                 <w:rStyle w:val="Hyperlink"/>
@@ -2103,7 +2123,7 @@
                 <w:noProof/>
                 <w:webHidden/>
               </w:rPr>
-              <w:instrText xml:space="preserve"> PAGEREF _Toc482822622 \h </w:instrText>
+              <w:instrText xml:space="preserve"> PAGEREF _Toc482954791 \h </w:instrText>
             </w:r>
             <w:r>
               <w:rPr>
@@ -2147,7 +2167,7 @@
               <w:lang w:eastAsia="de-CH"/>
             </w:rPr>
           </w:pPr>
-          <w:hyperlink w:anchor="_Toc482822623" w:history="1">
+          <w:hyperlink w:anchor="_Toc482954792" w:history="1">
             <w:r>
               <w:rPr>
                 <w:rStyle w:val="Hyperlink"/>
@@ -2189,7 +2209,7 @@
                 <w:noProof/>
                 <w:webHidden/>
               </w:rPr>
-              <w:instrText xml:space="preserve"> PAGEREF _Toc482822623 \h </w:instrText>
+              <w:instrText xml:space="preserve"> PAGEREF _Toc482954792 \h </w:instrText>
             </w:r>
             <w:r>
               <w:rPr>
@@ -2233,7 +2253,7 @@
               <w:lang w:eastAsia="de-CH"/>
             </w:rPr>
           </w:pPr>
-          <w:hyperlink w:anchor="_Toc482822624" w:history="1">
+          <w:hyperlink w:anchor="_Toc482954793" w:history="1">
             <w:r>
               <w:rPr>
                 <w:rStyle w:val="Hyperlink"/>
@@ -2275,7 +2295,7 @@
                 <w:noProof/>
                 <w:webHidden/>
               </w:rPr>
-              <w:instrText xml:space="preserve"> PAGEREF _Toc482822624 \h </w:instrText>
+              <w:instrText xml:space="preserve"> PAGEREF _Toc482954793 \h </w:instrText>
             </w:r>
             <w:r>
               <w:rPr>
@@ -2319,7 +2339,7 @@
               <w:lang w:eastAsia="de-CH"/>
             </w:rPr>
           </w:pPr>
-          <w:hyperlink w:anchor="_Toc482822625" w:history="1">
+          <w:hyperlink w:anchor="_Toc482954794" w:history="1">
             <w:r>
               <w:rPr>
                 <w:rStyle w:val="Hyperlink"/>
@@ -2361,7 +2381,7 @@
                 <w:noProof/>
                 <w:webHidden/>
               </w:rPr>
-              <w:instrText xml:space="preserve"> PAGEREF _Toc482822625 \h </w:instrText>
+              <w:instrText xml:space="preserve"> PAGEREF _Toc482954794 \h </w:instrText>
             </w:r>
             <w:r>
               <w:rPr>
@@ -2405,7 +2425,7 @@
               <w:lang w:eastAsia="de-CH"/>
             </w:rPr>
           </w:pPr>
-          <w:hyperlink w:anchor="_Toc482822626" w:history="1">
+          <w:hyperlink w:anchor="_Toc482954795" w:history="1">
             <w:r>
               <w:rPr>
                 <w:rStyle w:val="Hyperlink"/>
@@ -2447,7 +2467,7 @@
                 <w:noProof/>
                 <w:webHidden/>
               </w:rPr>
-              <w:instrText xml:space="preserve"> PAGEREF _Toc482822626 \h </w:instrText>
+              <w:instrText xml:space="preserve"> PAGEREF _Toc482954795 \h </w:instrText>
             </w:r>
             <w:r>
               <w:rPr>
@@ -2491,7 +2511,7 @@
               <w:lang w:eastAsia="de-CH"/>
             </w:rPr>
           </w:pPr>
-          <w:hyperlink w:anchor="_Toc482822627" w:history="1">
+          <w:hyperlink w:anchor="_Toc482954796" w:history="1">
             <w:r>
               <w:rPr>
                 <w:rStyle w:val="Hyperlink"/>
@@ -2533,7 +2553,7 @@
                 <w:noProof/>
                 <w:webHidden/>
               </w:rPr>
-              <w:instrText xml:space="preserve"> PAGEREF _Toc482822627 \h </w:instrText>
+              <w:instrText xml:space="preserve"> PAGEREF _Toc482954796 \h </w:instrText>
             </w:r>
             <w:r>
               <w:rPr>
@@ -2577,7 +2597,7 @@
               <w:lang w:eastAsia="de-CH"/>
             </w:rPr>
           </w:pPr>
-          <w:hyperlink w:anchor="_Toc482822628" w:history="1">
+          <w:hyperlink w:anchor="_Toc482954797" w:history="1">
             <w:r>
               <w:rPr>
                 <w:rStyle w:val="Hyperlink"/>
@@ -2619,7 +2639,7 @@
                 <w:noProof/>
                 <w:webHidden/>
               </w:rPr>
-              <w:instrText xml:space="preserve"> PAGEREF _Toc482822628 \h </w:instrText>
+              <w:instrText xml:space="preserve"> PAGEREF _Toc482954797 \h </w:instrText>
             </w:r>
             <w:r>
               <w:rPr>
@@ -2663,7 +2683,7 @@
               <w:lang w:eastAsia="de-CH"/>
             </w:rPr>
           </w:pPr>
-          <w:hyperlink w:anchor="_Toc482822629" w:history="1">
+          <w:hyperlink w:anchor="_Toc482954798" w:history="1">
             <w:r>
               <w:rPr>
                 <w:rStyle w:val="Hyperlink"/>
@@ -2705,7 +2725,7 @@
                 <w:noProof/>
                 <w:webHidden/>
               </w:rPr>
-              <w:instrText xml:space="preserve"> PAGEREF _Toc482822629 \h </w:instrText>
+              <w:instrText xml:space="preserve"> PAGEREF _Toc482954798 \h </w:instrText>
             </w:r>
             <w:r>
               <w:rPr>
@@ -2749,7 +2769,7 @@
               <w:lang w:eastAsia="de-CH"/>
             </w:rPr>
           </w:pPr>
-          <w:hyperlink w:anchor="_Toc482822630" w:history="1">
+          <w:hyperlink w:anchor="_Toc482954799" w:history="1">
             <w:r>
               <w:rPr>
                 <w:rStyle w:val="Hyperlink"/>
@@ -2791,7 +2811,7 @@
                 <w:noProof/>
                 <w:webHidden/>
               </w:rPr>
-              <w:instrText xml:space="preserve"> PAGEREF _Toc482822630 \h </w:instrText>
+              <w:instrText xml:space="preserve"> PAGEREF _Toc482954799 \h </w:instrText>
             </w:r>
             <w:r>
               <w:rPr>
@@ -2835,7 +2855,7 @@
               <w:lang w:eastAsia="de-CH"/>
             </w:rPr>
           </w:pPr>
-          <w:hyperlink w:anchor="_Toc482822631" w:history="1">
+          <w:hyperlink w:anchor="_Toc482954800" w:history="1">
             <w:r>
               <w:rPr>
                 <w:rStyle w:val="Hyperlink"/>
@@ -2877,7 +2897,7 @@
                 <w:noProof/>
                 <w:webHidden/>
               </w:rPr>
-              <w:instrText xml:space="preserve"> PAGEREF _Toc482822631 \h </w:instrText>
+              <w:instrText xml:space="preserve"> PAGEREF _Toc482954800 \h </w:instrText>
             </w:r>
             <w:r>
               <w:rPr>
@@ -2921,7 +2941,7 @@
               <w:lang w:eastAsia="de-CH"/>
             </w:rPr>
           </w:pPr>
-          <w:hyperlink w:anchor="_Toc482822632" w:history="1">
+          <w:hyperlink w:anchor="_Toc482954801" w:history="1">
             <w:r>
               <w:rPr>
                 <w:rStyle w:val="Hyperlink"/>
@@ -2963,7 +2983,7 @@
                 <w:noProof/>
                 <w:webHidden/>
               </w:rPr>
-              <w:instrText xml:space="preserve"> PAGEREF _Toc482822632 \h </w:instrText>
+              <w:instrText xml:space="preserve"> PAGEREF _Toc482954801 \h </w:instrText>
             </w:r>
             <w:r>
               <w:rPr>
@@ -3007,7 +3027,7 @@
               <w:lang w:eastAsia="de-CH"/>
             </w:rPr>
           </w:pPr>
-          <w:hyperlink w:anchor="_Toc482822633" w:history="1">
+          <w:hyperlink w:anchor="_Toc482954802" w:history="1">
             <w:r>
               <w:rPr>
                 <w:rStyle w:val="Hyperlink"/>
@@ -3049,7 +3069,7 @@
                 <w:noProof/>
                 <w:webHidden/>
               </w:rPr>
-              <w:instrText xml:space="preserve"> PAGEREF _Toc482822633 \h </w:instrText>
+              <w:instrText xml:space="preserve"> PAGEREF _Toc482954802 \h </w:instrText>
             </w:r>
             <w:r>
               <w:rPr>
@@ -3093,7 +3113,7 @@
               <w:lang w:eastAsia="de-CH"/>
             </w:rPr>
           </w:pPr>
-          <w:hyperlink w:anchor="_Toc482822634" w:history="1">
+          <w:hyperlink w:anchor="_Toc482954803" w:history="1">
             <w:r>
               <w:rPr>
                 <w:rStyle w:val="Hyperlink"/>
@@ -3135,7 +3155,7 @@
                 <w:noProof/>
                 <w:webHidden/>
               </w:rPr>
-              <w:instrText xml:space="preserve"> PAGEREF _Toc482822634 \h </w:instrText>
+              <w:instrText xml:space="preserve"> PAGEREF _Toc482954803 \h </w:instrText>
             </w:r>
             <w:r>
               <w:rPr>
@@ -3179,7 +3199,7 @@
               <w:lang w:eastAsia="de-CH"/>
             </w:rPr>
           </w:pPr>
-          <w:hyperlink w:anchor="_Toc482822635" w:history="1">
+          <w:hyperlink w:anchor="_Toc482954804" w:history="1">
             <w:r>
               <w:rPr>
                 <w:rStyle w:val="Hyperlink"/>
@@ -3221,7 +3241,7 @@
                 <w:noProof/>
                 <w:webHidden/>
               </w:rPr>
-              <w:instrText xml:space="preserve"> PAGEREF _Toc482822635 \h </w:instrText>
+              <w:instrText xml:space="preserve"> PAGEREF _Toc482954804 \h </w:instrText>
             </w:r>
             <w:r>
               <w:rPr>
@@ -3265,7 +3285,7 @@
               <w:lang w:eastAsia="de-CH"/>
             </w:rPr>
           </w:pPr>
-          <w:hyperlink w:anchor="_Toc482822636" w:history="1">
+          <w:hyperlink w:anchor="_Toc482954805" w:history="1">
             <w:r>
               <w:rPr>
                 <w:rStyle w:val="Hyperlink"/>
@@ -3307,7 +3327,7 @@
                 <w:noProof/>
                 <w:webHidden/>
               </w:rPr>
-              <w:instrText xml:space="preserve"> PAGEREF _Toc482822636 \h </w:instrText>
+              <w:instrText xml:space="preserve"> PAGEREF _Toc482954805 \h </w:instrText>
             </w:r>
             <w:r>
               <w:rPr>
@@ -3351,7 +3371,7 @@
               <w:lang w:eastAsia="de-CH"/>
             </w:rPr>
           </w:pPr>
-          <w:hyperlink w:anchor="_Toc482822637" w:history="1">
+          <w:hyperlink w:anchor="_Toc482954806" w:history="1">
             <w:r>
               <w:rPr>
                 <w:rStyle w:val="Hyperlink"/>
@@ -3393,7 +3413,7 @@
                 <w:noProof/>
                 <w:webHidden/>
               </w:rPr>
-              <w:instrText xml:space="preserve"> PAGEREF _Toc482822637 \h </w:instrText>
+              <w:instrText xml:space="preserve"> PAGEREF _Toc482954806 \h </w:instrText>
             </w:r>
             <w:r>
               <w:rPr>
@@ -3437,7 +3457,7 @@
               <w:lang w:eastAsia="de-CH"/>
             </w:rPr>
           </w:pPr>
-          <w:hyperlink w:anchor="_Toc482822638" w:history="1">
+          <w:hyperlink w:anchor="_Toc482954807" w:history="1">
             <w:r>
               <w:rPr>
                 <w:rStyle w:val="Hyperlink"/>
@@ -3479,7 +3499,7 @@
                 <w:noProof/>
                 <w:webHidden/>
               </w:rPr>
-              <w:instrText xml:space="preserve"> PAGEREF _Toc482822638 \h </w:instrText>
+              <w:instrText xml:space="preserve"> PAGEREF _Toc482954807 \h </w:instrText>
             </w:r>
             <w:r>
               <w:rPr>
@@ -3522,7 +3542,7 @@
               <w:lang w:eastAsia="de-CH"/>
             </w:rPr>
           </w:pPr>
-          <w:hyperlink w:anchor="_Toc482822639" w:history="1">
+          <w:hyperlink w:anchor="_Toc482954808" w:history="1">
             <w:r>
               <w:rPr>
                 <w:rStyle w:val="Hyperlink"/>
@@ -3549,7 +3569,7 @@
                 <w:noProof/>
                 <w:webHidden/>
               </w:rPr>
-              <w:instrText xml:space="preserve"> PAGEREF _Toc482822639 \h </w:instrText>
+              <w:instrText xml:space="preserve"> PAGEREF _Toc482954808 \h </w:instrText>
             </w:r>
             <w:r>
               <w:rPr>
@@ -3593,7 +3613,7 @@
               <w:lang w:eastAsia="de-CH"/>
             </w:rPr>
           </w:pPr>
-          <w:hyperlink w:anchor="_Toc482822640" w:history="1">
+          <w:hyperlink w:anchor="_Toc482954809" w:history="1">
             <w:r>
               <w:rPr>
                 <w:rStyle w:val="Hyperlink"/>
@@ -3635,7 +3655,7 @@
                 <w:noProof/>
                 <w:webHidden/>
               </w:rPr>
-              <w:instrText xml:space="preserve"> PAGEREF _Toc482822640 \h </w:instrText>
+              <w:instrText xml:space="preserve"> PAGEREF _Toc482954809 \h </w:instrText>
             </w:r>
             <w:r>
               <w:rPr>
@@ -3679,7 +3699,7 @@
               <w:lang w:eastAsia="de-CH"/>
             </w:rPr>
           </w:pPr>
-          <w:hyperlink w:anchor="_Toc482822641" w:history="1">
+          <w:hyperlink w:anchor="_Toc482954810" w:history="1">
             <w:r>
               <w:rPr>
                 <w:rStyle w:val="Hyperlink"/>
@@ -3721,7 +3741,7 @@
                 <w:noProof/>
                 <w:webHidden/>
               </w:rPr>
-              <w:instrText xml:space="preserve"> PAGEREF _Toc482822641 \h </w:instrText>
+              <w:instrText xml:space="preserve"> PAGEREF _Toc482954810 \h </w:instrText>
             </w:r>
             <w:r>
               <w:rPr>
@@ -3765,7 +3785,7 @@
               <w:lang w:eastAsia="de-CH"/>
             </w:rPr>
           </w:pPr>
-          <w:hyperlink w:anchor="_Toc482822642" w:history="1">
+          <w:hyperlink w:anchor="_Toc482954811" w:history="1">
             <w:r>
               <w:rPr>
                 <w:rStyle w:val="Hyperlink"/>
@@ -3807,7 +3827,7 @@
                 <w:noProof/>
                 <w:webHidden/>
               </w:rPr>
-              <w:instrText xml:space="preserve"> PAGEREF _Toc482822642 \h </w:instrText>
+              <w:instrText xml:space="preserve"> PAGEREF _Toc482954811 \h </w:instrText>
             </w:r>
             <w:r>
               <w:rPr>
@@ -3851,7 +3871,7 @@
               <w:lang w:eastAsia="de-CH"/>
             </w:rPr>
           </w:pPr>
-          <w:hyperlink w:anchor="_Toc482822643" w:history="1">
+          <w:hyperlink w:anchor="_Toc482954812" w:history="1">
             <w:r>
               <w:rPr>
                 <w:rStyle w:val="Hyperlink"/>
@@ -3893,7 +3913,7 @@
                 <w:noProof/>
                 <w:webHidden/>
               </w:rPr>
-              <w:instrText xml:space="preserve"> PAGEREF _Toc482822643 \h </w:instrText>
+              <w:instrText xml:space="preserve"> PAGEREF _Toc482954812 \h </w:instrText>
             </w:r>
             <w:r>
               <w:rPr>
@@ -3937,7 +3957,7 @@
               <w:lang w:eastAsia="de-CH"/>
             </w:rPr>
           </w:pPr>
-          <w:hyperlink w:anchor="_Toc482822644" w:history="1">
+          <w:hyperlink w:anchor="_Toc482954813" w:history="1">
             <w:r>
               <w:rPr>
                 <w:rStyle w:val="Hyperlink"/>
@@ -3979,7 +3999,7 @@
                 <w:noProof/>
                 <w:webHidden/>
               </w:rPr>
-              <w:instrText xml:space="preserve"> PAGEREF _Toc482822644 \h </w:instrText>
+              <w:instrText xml:space="preserve"> PAGEREF _Toc482954813 \h </w:instrText>
             </w:r>
             <w:r>
               <w:rPr>
@@ -4023,7 +4043,7 @@
               <w:lang w:eastAsia="de-CH"/>
             </w:rPr>
           </w:pPr>
-          <w:hyperlink w:anchor="_Toc482822645" w:history="1">
+          <w:hyperlink w:anchor="_Toc482954814" w:history="1">
             <w:r>
               <w:rPr>
                 <w:rStyle w:val="Hyperlink"/>
@@ -4065,7 +4085,7 @@
                 <w:noProof/>
                 <w:webHidden/>
               </w:rPr>
-              <w:instrText xml:space="preserve"> PAGEREF _Toc482822645 \h </w:instrText>
+              <w:instrText xml:space="preserve"> PAGEREF _Toc482954814 \h </w:instrText>
             </w:r>
             <w:r>
               <w:rPr>
@@ -4109,7 +4129,7 @@
               <w:lang w:eastAsia="de-CH"/>
             </w:rPr>
           </w:pPr>
-          <w:hyperlink w:anchor="_Toc482822646" w:history="1">
+          <w:hyperlink w:anchor="_Toc482954815" w:history="1">
             <w:r>
               <w:rPr>
                 <w:rStyle w:val="Hyperlink"/>
@@ -4151,7 +4171,7 @@
                 <w:noProof/>
                 <w:webHidden/>
               </w:rPr>
-              <w:instrText xml:space="preserve"> PAGEREF _Toc482822646 \h </w:instrText>
+              <w:instrText xml:space="preserve"> PAGEREF _Toc482954815 \h </w:instrText>
             </w:r>
             <w:r>
               <w:rPr>
@@ -4195,7 +4215,7 @@
               <w:lang w:eastAsia="de-CH"/>
             </w:rPr>
           </w:pPr>
-          <w:hyperlink w:anchor="_Toc482822647" w:history="1">
+          <w:hyperlink w:anchor="_Toc482954816" w:history="1">
             <w:r>
               <w:rPr>
                 <w:rStyle w:val="Hyperlink"/>
@@ -4237,7 +4257,7 @@
                 <w:noProof/>
                 <w:webHidden/>
               </w:rPr>
-              <w:instrText xml:space="preserve"> PAGEREF _Toc482822647 \h </w:instrText>
+              <w:instrText xml:space="preserve"> PAGEREF _Toc482954816 \h </w:instrText>
             </w:r>
             <w:r>
               <w:rPr>
@@ -4257,7 +4277,7 @@
                 <w:noProof/>
                 <w:webHidden/>
               </w:rPr>
-              <w:t>26</w:t>
+              <w:t>24</w:t>
             </w:r>
             <w:r>
               <w:rPr>
@@ -4281,7 +4301,7 @@
               <w:lang w:eastAsia="de-CH"/>
             </w:rPr>
           </w:pPr>
-          <w:hyperlink w:anchor="_Toc482822648" w:history="1">
+          <w:hyperlink w:anchor="_Toc482954817" w:history="1">
             <w:r>
               <w:rPr>
                 <w:rStyle w:val="Hyperlink"/>
@@ -4323,7 +4343,7 @@
                 <w:noProof/>
                 <w:webHidden/>
               </w:rPr>
-              <w:instrText xml:space="preserve"> PAGEREF _Toc482822648 \h </w:instrText>
+              <w:instrText xml:space="preserve"> PAGEREF _Toc482954817 \h </w:instrText>
             </w:r>
             <w:r>
               <w:rPr>
@@ -4343,7 +4363,7 @@
                 <w:noProof/>
                 <w:webHidden/>
               </w:rPr>
-              <w:t>26</w:t>
+              <w:t>24</w:t>
             </w:r>
             <w:r>
               <w:rPr>
@@ -4367,7 +4387,7 @@
               <w:lang w:eastAsia="de-CH"/>
             </w:rPr>
           </w:pPr>
-          <w:hyperlink w:anchor="_Toc482822649" w:history="1">
+          <w:hyperlink w:anchor="_Toc482954818" w:history="1">
             <w:r>
               <w:rPr>
                 <w:rStyle w:val="Hyperlink"/>
@@ -4409,7 +4429,7 @@
                 <w:noProof/>
                 <w:webHidden/>
               </w:rPr>
-              <w:instrText xml:space="preserve"> PAGEREF _Toc482822649 \h </w:instrText>
+              <w:instrText xml:space="preserve"> PAGEREF _Toc482954818 \h </w:instrText>
             </w:r>
             <w:r>
               <w:rPr>
@@ -4429,7 +4449,7 @@
                 <w:noProof/>
                 <w:webHidden/>
               </w:rPr>
-              <w:t>27</w:t>
+              <w:t>24</w:t>
             </w:r>
             <w:r>
               <w:rPr>
@@ -4453,7 +4473,7 @@
               <w:lang w:eastAsia="de-CH"/>
             </w:rPr>
           </w:pPr>
-          <w:hyperlink w:anchor="_Toc482822650" w:history="1">
+          <w:hyperlink w:anchor="_Toc482954819" w:history="1">
             <w:r>
               <w:rPr>
                 <w:rStyle w:val="Hyperlink"/>
@@ -4495,7 +4515,7 @@
                 <w:noProof/>
                 <w:webHidden/>
               </w:rPr>
-              <w:instrText xml:space="preserve"> PAGEREF _Toc482822650 \h </w:instrText>
+              <w:instrText xml:space="preserve"> PAGEREF _Toc482954819 \h </w:instrText>
             </w:r>
             <w:r>
               <w:rPr>
@@ -4515,7 +4535,7 @@
                 <w:noProof/>
                 <w:webHidden/>
               </w:rPr>
-              <w:t>29</w:t>
+              <w:t>26</w:t>
             </w:r>
             <w:r>
               <w:rPr>
@@ -4539,7 +4559,7 @@
               <w:lang w:eastAsia="de-CH"/>
             </w:rPr>
           </w:pPr>
-          <w:hyperlink w:anchor="_Toc482822651" w:history="1">
+          <w:hyperlink w:anchor="_Toc482954820" w:history="1">
             <w:r>
               <w:rPr>
                 <w:rStyle w:val="Hyperlink"/>
@@ -4581,7 +4601,7 @@
                 <w:noProof/>
                 <w:webHidden/>
               </w:rPr>
-              <w:instrText xml:space="preserve"> PAGEREF _Toc482822651 \h </w:instrText>
+              <w:instrText xml:space="preserve"> PAGEREF _Toc482954820 \h </w:instrText>
             </w:r>
             <w:r>
               <w:rPr>
@@ -4601,7 +4621,7 @@
                 <w:noProof/>
                 <w:webHidden/>
               </w:rPr>
-              <w:t>29</w:t>
+              <w:t>26</w:t>
             </w:r>
             <w:r>
               <w:rPr>
@@ -4625,7 +4645,7 @@
               <w:lang w:eastAsia="de-CH"/>
             </w:rPr>
           </w:pPr>
-          <w:hyperlink w:anchor="_Toc482822652" w:history="1">
+          <w:hyperlink w:anchor="_Toc482954821" w:history="1">
             <w:r>
               <w:rPr>
                 <w:rStyle w:val="Hyperlink"/>
@@ -4667,7 +4687,7 @@
                 <w:noProof/>
                 <w:webHidden/>
               </w:rPr>
-              <w:instrText xml:space="preserve"> PAGEREF _Toc482822652 \h </w:instrText>
+              <w:instrText xml:space="preserve"> PAGEREF _Toc482954821 \h </w:instrText>
             </w:r>
             <w:r>
               <w:rPr>
@@ -4687,7 +4707,7 @@
                 <w:noProof/>
                 <w:webHidden/>
               </w:rPr>
-              <w:t>29</w:t>
+              <w:t>26</w:t>
             </w:r>
             <w:r>
               <w:rPr>
@@ -4711,7 +4731,7 @@
               <w:lang w:eastAsia="de-CH"/>
             </w:rPr>
           </w:pPr>
-          <w:hyperlink w:anchor="_Toc482822653" w:history="1">
+          <w:hyperlink w:anchor="_Toc482954822" w:history="1">
             <w:r>
               <w:rPr>
                 <w:rStyle w:val="Hyperlink"/>
@@ -4753,7 +4773,7 @@
                 <w:noProof/>
                 <w:webHidden/>
               </w:rPr>
-              <w:instrText xml:space="preserve"> PAGEREF _Toc482822653 \h </w:instrText>
+              <w:instrText xml:space="preserve"> PAGEREF _Toc482954822 \h </w:instrText>
             </w:r>
             <w:r>
               <w:rPr>
@@ -4773,7 +4793,7 @@
                 <w:noProof/>
                 <w:webHidden/>
               </w:rPr>
-              <w:t>29</w:t>
+              <w:t>28</w:t>
             </w:r>
             <w:r>
               <w:rPr>
@@ -4797,7 +4817,7 @@
               <w:lang w:eastAsia="de-CH"/>
             </w:rPr>
           </w:pPr>
-          <w:hyperlink w:anchor="_Toc482822654" w:history="1">
+          <w:hyperlink w:anchor="_Toc482954823" w:history="1">
             <w:r>
               <w:rPr>
                 <w:rStyle w:val="Hyperlink"/>
@@ -4839,7 +4859,7 @@
                 <w:noProof/>
                 <w:webHidden/>
               </w:rPr>
-              <w:instrText xml:space="preserve"> PAGEREF _Toc482822654 \h </w:instrText>
+              <w:instrText xml:space="preserve"> PAGEREF _Toc482954823 \h </w:instrText>
             </w:r>
             <w:r>
               <w:rPr>
@@ -4859,7 +4879,7 @@
                 <w:noProof/>
                 <w:webHidden/>
               </w:rPr>
-              <w:t>29</w:t>
+              <w:t>28</w:t>
             </w:r>
             <w:r>
               <w:rPr>
@@ -4883,7 +4903,7 @@
               <w:lang w:eastAsia="de-CH"/>
             </w:rPr>
           </w:pPr>
-          <w:hyperlink w:anchor="_Toc482822655" w:history="1">
+          <w:hyperlink w:anchor="_Toc482954824" w:history="1">
             <w:r>
               <w:rPr>
                 <w:rStyle w:val="Hyperlink"/>
@@ -4925,7 +4945,7 @@
                 <w:noProof/>
                 <w:webHidden/>
               </w:rPr>
-              <w:instrText xml:space="preserve"> PAGEREF _Toc482822655 \h </w:instrText>
+              <w:instrText xml:space="preserve"> PAGEREF _Toc482954824 \h </w:instrText>
             </w:r>
             <w:r>
               <w:rPr>
@@ -4945,7 +4965,7 @@
                 <w:noProof/>
                 <w:webHidden/>
               </w:rPr>
-              <w:t>29</w:t>
+              <w:t>28</w:t>
             </w:r>
             <w:r>
               <w:rPr>
@@ -4969,7 +4989,7 @@
               <w:lang w:eastAsia="de-CH"/>
             </w:rPr>
           </w:pPr>
-          <w:hyperlink w:anchor="_Toc482822656" w:history="1">
+          <w:hyperlink w:anchor="_Toc482954825" w:history="1">
             <w:r>
               <w:rPr>
                 <w:rStyle w:val="Hyperlink"/>
@@ -5011,7 +5031,7 @@
                 <w:noProof/>
                 <w:webHidden/>
               </w:rPr>
-              <w:instrText xml:space="preserve"> PAGEREF _Toc482822656 \h </w:instrText>
+              <w:instrText xml:space="preserve"> PAGEREF _Toc482954825 \h </w:instrText>
             </w:r>
             <w:r>
               <w:rPr>
@@ -5055,7 +5075,7 @@
               <w:lang w:eastAsia="de-CH"/>
             </w:rPr>
           </w:pPr>
-          <w:hyperlink w:anchor="_Toc482822657" w:history="1">
+          <w:hyperlink w:anchor="_Toc482954826" w:history="1">
             <w:r>
               <w:rPr>
                 <w:rStyle w:val="Hyperlink"/>
@@ -5097,7 +5117,7 @@
                 <w:noProof/>
                 <w:webHidden/>
               </w:rPr>
-              <w:instrText xml:space="preserve"> PAGEREF _Toc482822657 \h </w:instrText>
+              <w:instrText xml:space="preserve"> PAGEREF _Toc482954826 \h </w:instrText>
             </w:r>
             <w:r>
               <w:rPr>
@@ -5141,7 +5161,7 @@
               <w:lang w:eastAsia="de-CH"/>
             </w:rPr>
           </w:pPr>
-          <w:hyperlink w:anchor="_Toc482822658" w:history="1">
+          <w:hyperlink w:anchor="_Toc482954827" w:history="1">
             <w:r>
               <w:rPr>
                 <w:rStyle w:val="Hyperlink"/>
@@ -5183,7 +5203,7 @@
                 <w:noProof/>
                 <w:webHidden/>
               </w:rPr>
-              <w:instrText xml:space="preserve"> PAGEREF _Toc482822658 \h </w:instrText>
+              <w:instrText xml:space="preserve"> PAGEREF _Toc482954827 \h </w:instrText>
             </w:r>
             <w:r>
               <w:rPr>
@@ -5227,7 +5247,7 @@
               <w:lang w:eastAsia="de-CH"/>
             </w:rPr>
           </w:pPr>
-          <w:hyperlink w:anchor="_Toc482822659" w:history="1">
+          <w:hyperlink w:anchor="_Toc482954828" w:history="1">
             <w:r>
               <w:rPr>
                 <w:rStyle w:val="Hyperlink"/>
@@ -5269,7 +5289,7 @@
                 <w:noProof/>
                 <w:webHidden/>
               </w:rPr>
-              <w:instrText xml:space="preserve"> PAGEREF _Toc482822659 \h </w:instrText>
+              <w:instrText xml:space="preserve"> PAGEREF _Toc482954828 \h </w:instrText>
             </w:r>
             <w:r>
               <w:rPr>
@@ -5313,7 +5333,7 @@
               <w:lang w:eastAsia="de-CH"/>
             </w:rPr>
           </w:pPr>
-          <w:hyperlink w:anchor="_Toc482822660" w:history="1">
+          <w:hyperlink w:anchor="_Toc482954829" w:history="1">
             <w:r>
               <w:rPr>
                 <w:rStyle w:val="Hyperlink"/>
@@ -5355,7 +5375,7 @@
                 <w:noProof/>
                 <w:webHidden/>
               </w:rPr>
-              <w:instrText xml:space="preserve"> PAGEREF _Toc482822660 \h </w:instrText>
+              <w:instrText xml:space="preserve"> PAGEREF _Toc482954829 \h </w:instrText>
             </w:r>
             <w:r>
               <w:rPr>
@@ -5399,7 +5419,7 @@
               <w:lang w:eastAsia="de-CH"/>
             </w:rPr>
           </w:pPr>
-          <w:hyperlink w:anchor="_Toc482822661" w:history="1">
+          <w:hyperlink w:anchor="_Toc482954830" w:history="1">
             <w:r>
               <w:rPr>
                 <w:rStyle w:val="Hyperlink"/>
@@ -5441,7 +5461,7 @@
                 <w:noProof/>
                 <w:webHidden/>
               </w:rPr>
-              <w:instrText xml:space="preserve"> PAGEREF _Toc482822661 \h </w:instrText>
+              <w:instrText xml:space="preserve"> PAGEREF _Toc482954830 \h </w:instrText>
             </w:r>
             <w:r>
               <w:rPr>
@@ -5485,7 +5505,7 @@
               <w:lang w:eastAsia="de-CH"/>
             </w:rPr>
           </w:pPr>
-          <w:hyperlink w:anchor="_Toc482822662" w:history="1">
+          <w:hyperlink w:anchor="_Toc482954831" w:history="1">
             <w:r>
               <w:rPr>
                 <w:rStyle w:val="Hyperlink"/>
@@ -5527,7 +5547,7 @@
                 <w:noProof/>
                 <w:webHidden/>
               </w:rPr>
-              <w:instrText xml:space="preserve"> PAGEREF _Toc482822662 \h </w:instrText>
+              <w:instrText xml:space="preserve"> PAGEREF _Toc482954831 \h </w:instrText>
             </w:r>
             <w:r>
               <w:rPr>
@@ -5571,7 +5591,7 @@
               <w:lang w:eastAsia="de-CH"/>
             </w:rPr>
           </w:pPr>
-          <w:hyperlink w:anchor="_Toc482822663" w:history="1">
+          <w:hyperlink w:anchor="_Toc482954832" w:history="1">
             <w:r>
               <w:rPr>
                 <w:rStyle w:val="Hyperlink"/>
@@ -5613,7 +5633,7 @@
                 <w:noProof/>
                 <w:webHidden/>
               </w:rPr>
-              <w:instrText xml:space="preserve"> PAGEREF _Toc482822663 \h </w:instrText>
+              <w:instrText xml:space="preserve"> PAGEREF _Toc482954832 \h </w:instrText>
             </w:r>
             <w:r>
               <w:rPr>
@@ -5657,7 +5677,7 @@
               <w:lang w:eastAsia="de-CH"/>
             </w:rPr>
           </w:pPr>
-          <w:hyperlink w:anchor="_Toc482822664" w:history="1">
+          <w:hyperlink w:anchor="_Toc482954833" w:history="1">
             <w:r>
               <w:rPr>
                 <w:rStyle w:val="Hyperlink"/>
@@ -5699,7 +5719,7 @@
                 <w:noProof/>
                 <w:webHidden/>
               </w:rPr>
-              <w:instrText xml:space="preserve"> PAGEREF _Toc482822664 \h </w:instrText>
+              <w:instrText xml:space="preserve"> PAGEREF _Toc482954833 \h </w:instrText>
             </w:r>
             <w:r>
               <w:rPr>
@@ -5743,7 +5763,7 @@
               <w:lang w:eastAsia="de-CH"/>
             </w:rPr>
           </w:pPr>
-          <w:hyperlink w:anchor="_Toc482822665" w:history="1">
+          <w:hyperlink w:anchor="_Toc482954834" w:history="1">
             <w:r>
               <w:rPr>
                 <w:rStyle w:val="Hyperlink"/>
@@ -5785,7 +5805,7 @@
                 <w:noProof/>
                 <w:webHidden/>
               </w:rPr>
-              <w:instrText xml:space="preserve"> PAGEREF _Toc482822665 \h </w:instrText>
+              <w:instrText xml:space="preserve"> PAGEREF _Toc482954834 \h </w:instrText>
             </w:r>
             <w:r>
               <w:rPr>
@@ -5805,7 +5825,7 @@
                 <w:noProof/>
                 <w:webHidden/>
               </w:rPr>
-              <w:t>30</w:t>
+              <w:t>29</w:t>
             </w:r>
             <w:r>
               <w:rPr>
@@ -5829,7 +5849,7 @@
               <w:lang w:eastAsia="de-CH"/>
             </w:rPr>
           </w:pPr>
-          <w:hyperlink w:anchor="_Toc482822666" w:history="1">
+          <w:hyperlink w:anchor="_Toc482954835" w:history="1">
             <w:r>
               <w:rPr>
                 <w:rStyle w:val="Hyperlink"/>
@@ -5871,7 +5891,7 @@
                 <w:noProof/>
                 <w:webHidden/>
               </w:rPr>
-              <w:instrText xml:space="preserve"> PAGEREF _Toc482822666 \h </w:instrText>
+              <w:instrText xml:space="preserve"> PAGEREF _Toc482954835 \h </w:instrText>
             </w:r>
             <w:r>
               <w:rPr>
@@ -5891,7 +5911,7 @@
                 <w:noProof/>
                 <w:webHidden/>
               </w:rPr>
-              <w:t>30</w:t>
+              <w:t>29</w:t>
             </w:r>
             <w:r>
               <w:rPr>
@@ -5915,7 +5935,7 @@
               <w:lang w:eastAsia="de-CH"/>
             </w:rPr>
           </w:pPr>
-          <w:hyperlink w:anchor="_Toc482822667" w:history="1">
+          <w:hyperlink w:anchor="_Toc482954836" w:history="1">
             <w:r>
               <w:rPr>
                 <w:rStyle w:val="Hyperlink"/>
@@ -5957,7 +5977,7 @@
                 <w:noProof/>
                 <w:webHidden/>
               </w:rPr>
-              <w:instrText xml:space="preserve"> PAGEREF _Toc482822667 \h </w:instrText>
+              <w:instrText xml:space="preserve"> PAGEREF _Toc482954836 \h </w:instrText>
             </w:r>
             <w:r>
               <w:rPr>
@@ -6001,7 +6021,7 @@
               <w:lang w:eastAsia="de-CH"/>
             </w:rPr>
           </w:pPr>
-          <w:hyperlink w:anchor="_Toc482822668" w:history="1">
+          <w:hyperlink w:anchor="_Toc482954837" w:history="1">
             <w:r>
               <w:rPr>
                 <w:rStyle w:val="Hyperlink"/>
@@ -6043,7 +6063,7 @@
                 <w:noProof/>
                 <w:webHidden/>
               </w:rPr>
-              <w:instrText xml:space="preserve"> PAGEREF _Toc482822668 \h </w:instrText>
+              <w:instrText xml:space="preserve"> PAGEREF _Toc482954837 \h </w:instrText>
             </w:r>
             <w:r>
               <w:rPr>
@@ -6087,7 +6107,7 @@
               <w:lang w:eastAsia="de-CH"/>
             </w:rPr>
           </w:pPr>
-          <w:hyperlink w:anchor="_Toc482822669" w:history="1">
+          <w:hyperlink w:anchor="_Toc482954838" w:history="1">
             <w:r>
               <w:rPr>
                 <w:rStyle w:val="Hyperlink"/>
@@ -6129,7 +6149,7 @@
                 <w:noProof/>
                 <w:webHidden/>
               </w:rPr>
-              <w:instrText xml:space="preserve"> PAGEREF _Toc482822669 \h </w:instrText>
+              <w:instrText xml:space="preserve"> PAGEREF _Toc482954838 \h </w:instrText>
             </w:r>
             <w:r>
               <w:rPr>
@@ -6173,7 +6193,7 @@
               <w:lang w:eastAsia="de-CH"/>
             </w:rPr>
           </w:pPr>
-          <w:hyperlink w:anchor="_Toc482822670" w:history="1">
+          <w:hyperlink w:anchor="_Toc482954839" w:history="1">
             <w:r>
               <w:rPr>
                 <w:rStyle w:val="Hyperlink"/>
@@ -6215,7 +6235,7 @@
                 <w:noProof/>
                 <w:webHidden/>
               </w:rPr>
-              <w:instrText xml:space="preserve"> PAGEREF _Toc482822670 \h </w:instrText>
+              <w:instrText xml:space="preserve"> PAGEREF _Toc482954839 \h </w:instrText>
             </w:r>
             <w:r>
               <w:rPr>
@@ -6259,7 +6279,7 @@
               <w:lang w:eastAsia="de-CH"/>
             </w:rPr>
           </w:pPr>
-          <w:hyperlink w:anchor="_Toc482822671" w:history="1">
+          <w:hyperlink w:anchor="_Toc482954840" w:history="1">
             <w:r>
               <w:rPr>
                 <w:rStyle w:val="Hyperlink"/>
@@ -6301,7 +6321,7 @@
                 <w:noProof/>
                 <w:webHidden/>
               </w:rPr>
-              <w:instrText xml:space="preserve"> PAGEREF _Toc482822671 \h </w:instrText>
+              <w:instrText xml:space="preserve"> PAGEREF _Toc482954840 \h </w:instrText>
             </w:r>
             <w:r>
               <w:rPr>
@@ -6345,7 +6365,7 @@
               <w:lang w:eastAsia="de-CH"/>
             </w:rPr>
           </w:pPr>
-          <w:hyperlink w:anchor="_Toc482822672" w:history="1">
+          <w:hyperlink w:anchor="_Toc482954841" w:history="1">
             <w:r>
               <w:rPr>
                 <w:rStyle w:val="Hyperlink"/>
@@ -6387,7 +6407,7 @@
                 <w:noProof/>
                 <w:webHidden/>
               </w:rPr>
-              <w:instrText xml:space="preserve"> PAGEREF _Toc482822672 \h </w:instrText>
+              <w:instrText xml:space="preserve"> PAGEREF _Toc482954841 \h </w:instrText>
             </w:r>
             <w:r>
               <w:rPr>
@@ -6431,7 +6451,7 @@
               <w:lang w:eastAsia="de-CH"/>
             </w:rPr>
           </w:pPr>
-          <w:hyperlink w:anchor="_Toc482822673" w:history="1">
+          <w:hyperlink w:anchor="_Toc482954842" w:history="1">
             <w:r>
               <w:rPr>
                 <w:rStyle w:val="Hyperlink"/>
@@ -6473,7 +6493,7 @@
                 <w:noProof/>
                 <w:webHidden/>
               </w:rPr>
-              <w:instrText xml:space="preserve"> PAGEREF _Toc482822673 \h </w:instrText>
+              <w:instrText xml:space="preserve"> PAGEREF _Toc482954842 \h </w:instrText>
             </w:r>
             <w:r>
               <w:rPr>
@@ -6517,7 +6537,7 @@
               <w:lang w:eastAsia="de-CH"/>
             </w:rPr>
           </w:pPr>
-          <w:hyperlink w:anchor="_Toc482822674" w:history="1">
+          <w:hyperlink w:anchor="_Toc482954843" w:history="1">
             <w:r>
               <w:rPr>
                 <w:rStyle w:val="Hyperlink"/>
@@ -6559,7 +6579,7 @@
                 <w:noProof/>
                 <w:webHidden/>
               </w:rPr>
-              <w:instrText xml:space="preserve"> PAGEREF _Toc482822674 \h </w:instrText>
+              <w:instrText xml:space="preserve"> PAGEREF _Toc482954843 \h </w:instrText>
             </w:r>
             <w:r>
               <w:rPr>
@@ -6603,7 +6623,7 @@
               <w:lang w:eastAsia="de-CH"/>
             </w:rPr>
           </w:pPr>
-          <w:hyperlink w:anchor="_Toc482822675" w:history="1">
+          <w:hyperlink w:anchor="_Toc482954844" w:history="1">
             <w:r>
               <w:rPr>
                 <w:rStyle w:val="Hyperlink"/>
@@ -6645,7 +6665,7 @@
                 <w:noProof/>
                 <w:webHidden/>
               </w:rPr>
-              <w:instrText xml:space="preserve"> PAGEREF _Toc482822675 \h </w:instrText>
+              <w:instrText xml:space="preserve"> PAGEREF _Toc482954844 \h </w:instrText>
             </w:r>
             <w:r>
               <w:rPr>
@@ -6689,7 +6709,7 @@
               <w:lang w:eastAsia="de-CH"/>
             </w:rPr>
           </w:pPr>
-          <w:hyperlink w:anchor="_Toc482822676" w:history="1">
+          <w:hyperlink w:anchor="_Toc482954845" w:history="1">
             <w:r>
               <w:rPr>
                 <w:rStyle w:val="Hyperlink"/>
@@ -6731,7 +6751,7 @@
                 <w:noProof/>
                 <w:webHidden/>
               </w:rPr>
-              <w:instrText xml:space="preserve"> PAGEREF _Toc482822676 \h </w:instrText>
+              <w:instrText xml:space="preserve"> PAGEREF _Toc482954845 \h </w:instrText>
             </w:r>
             <w:r>
               <w:rPr>
@@ -6775,7 +6795,7 @@
               <w:lang w:eastAsia="de-CH"/>
             </w:rPr>
           </w:pPr>
-          <w:hyperlink w:anchor="_Toc482822677" w:history="1">
+          <w:hyperlink w:anchor="_Toc482954846" w:history="1">
             <w:r>
               <w:rPr>
                 <w:rStyle w:val="Hyperlink"/>
@@ -6817,7 +6837,7 @@
                 <w:noProof/>
                 <w:webHidden/>
               </w:rPr>
-              <w:instrText xml:space="preserve"> PAGEREF _Toc482822677 \h </w:instrText>
+              <w:instrText xml:space="preserve"> PAGEREF _Toc482954846 \h </w:instrText>
             </w:r>
             <w:r>
               <w:rPr>
@@ -6861,7 +6881,7 @@
               <w:lang w:eastAsia="de-CH"/>
             </w:rPr>
           </w:pPr>
-          <w:hyperlink w:anchor="_Toc482822678" w:history="1">
+          <w:hyperlink w:anchor="_Toc482954847" w:history="1">
             <w:r>
               <w:rPr>
                 <w:rStyle w:val="Hyperlink"/>
@@ -6903,7 +6923,7 @@
                 <w:noProof/>
                 <w:webHidden/>
               </w:rPr>
-              <w:instrText xml:space="preserve"> PAGEREF _Toc482822678 \h </w:instrText>
+              <w:instrText xml:space="preserve"> PAGEREF _Toc482954847 \h </w:instrText>
             </w:r>
             <w:r>
               <w:rPr>
@@ -6947,7 +6967,7 @@
               <w:lang w:eastAsia="de-CH"/>
             </w:rPr>
           </w:pPr>
-          <w:hyperlink w:anchor="_Toc482822679" w:history="1">
+          <w:hyperlink w:anchor="_Toc482954848" w:history="1">
             <w:r>
               <w:rPr>
                 <w:rStyle w:val="Hyperlink"/>
@@ -6989,7 +7009,7 @@
                 <w:noProof/>
                 <w:webHidden/>
               </w:rPr>
-              <w:instrText xml:space="preserve"> PAGEREF _Toc482822679 \h </w:instrText>
+              <w:instrText xml:space="preserve"> PAGEREF _Toc482954848 \h </w:instrText>
             </w:r>
             <w:r>
               <w:rPr>
@@ -7033,7 +7053,7 @@
               <w:lang w:eastAsia="de-CH"/>
             </w:rPr>
           </w:pPr>
-          <w:hyperlink w:anchor="_Toc482822680" w:history="1">
+          <w:hyperlink w:anchor="_Toc482954849" w:history="1">
             <w:r>
               <w:rPr>
                 <w:rStyle w:val="Hyperlink"/>
@@ -7075,7 +7095,7 @@
                 <w:noProof/>
                 <w:webHidden/>
               </w:rPr>
-              <w:instrText xml:space="preserve"> PAGEREF _Toc482822680 \h </w:instrText>
+              <w:instrText xml:space="preserve"> PAGEREF _Toc482954849 \h </w:instrText>
             </w:r>
             <w:r>
               <w:rPr>
@@ -7119,7 +7139,7 @@
               <w:lang w:eastAsia="de-CH"/>
             </w:rPr>
           </w:pPr>
-          <w:hyperlink w:anchor="_Toc482822681" w:history="1">
+          <w:hyperlink w:anchor="_Toc482954850" w:history="1">
             <w:r>
               <w:rPr>
                 <w:rStyle w:val="Hyperlink"/>
@@ -7161,7 +7181,7 @@
                 <w:noProof/>
                 <w:webHidden/>
               </w:rPr>
-              <w:instrText xml:space="preserve"> PAGEREF _Toc482822681 \h </w:instrText>
+              <w:instrText xml:space="preserve"> PAGEREF _Toc482954850 \h </w:instrText>
             </w:r>
             <w:r>
               <w:rPr>
@@ -7205,7 +7225,7 @@
               <w:lang w:eastAsia="de-CH"/>
             </w:rPr>
           </w:pPr>
-          <w:hyperlink w:anchor="_Toc482822682" w:history="1">
+          <w:hyperlink w:anchor="_Toc482954851" w:history="1">
             <w:r>
               <w:rPr>
                 <w:rStyle w:val="Hyperlink"/>
@@ -7247,7 +7267,7 @@
                 <w:noProof/>
                 <w:webHidden/>
               </w:rPr>
-              <w:instrText xml:space="preserve"> PAGEREF _Toc482822682 \h </w:instrText>
+              <w:instrText xml:space="preserve"> PAGEREF _Toc482954851 \h </w:instrText>
             </w:r>
             <w:r>
               <w:rPr>
@@ -7291,7 +7311,7 @@
               <w:lang w:eastAsia="de-CH"/>
             </w:rPr>
           </w:pPr>
-          <w:hyperlink w:anchor="_Toc482822683" w:history="1">
+          <w:hyperlink w:anchor="_Toc482954852" w:history="1">
             <w:r>
               <w:rPr>
                 <w:rStyle w:val="Hyperlink"/>
@@ -7333,7 +7353,7 @@
                 <w:noProof/>
                 <w:webHidden/>
               </w:rPr>
-              <w:instrText xml:space="preserve"> PAGEREF _Toc482822683 \h </w:instrText>
+              <w:instrText xml:space="preserve"> PAGEREF _Toc482954852 \h </w:instrText>
             </w:r>
             <w:r>
               <w:rPr>
@@ -7377,7 +7397,7 @@
               <w:lang w:eastAsia="de-CH"/>
             </w:rPr>
           </w:pPr>
-          <w:hyperlink w:anchor="_Toc482822684" w:history="1">
+          <w:hyperlink w:anchor="_Toc482954853" w:history="1">
             <w:r>
               <w:rPr>
                 <w:rStyle w:val="Hyperlink"/>
@@ -7419,7 +7439,7 @@
                 <w:noProof/>
                 <w:webHidden/>
               </w:rPr>
-              <w:instrText xml:space="preserve"> PAGEREF _Toc482822684 \h </w:instrText>
+              <w:instrText xml:space="preserve"> PAGEREF _Toc482954853 \h </w:instrText>
             </w:r>
             <w:r>
               <w:rPr>
@@ -7463,7 +7483,7 @@
               <w:lang w:eastAsia="de-CH"/>
             </w:rPr>
           </w:pPr>
-          <w:hyperlink w:anchor="_Toc482822685" w:history="1">
+          <w:hyperlink w:anchor="_Toc482954854" w:history="1">
             <w:r>
               <w:rPr>
                 <w:rStyle w:val="Hyperlink"/>
@@ -7505,7 +7525,7 @@
                 <w:noProof/>
                 <w:webHidden/>
               </w:rPr>
-              <w:instrText xml:space="preserve"> PAGEREF _Toc482822685 \h </w:instrText>
+              <w:instrText xml:space="preserve"> PAGEREF _Toc482954854 \h </w:instrText>
             </w:r>
             <w:r>
               <w:rPr>
@@ -7549,7 +7569,7 @@
               <w:lang w:eastAsia="de-CH"/>
             </w:rPr>
           </w:pPr>
-          <w:hyperlink w:anchor="_Toc482822686" w:history="1">
+          <w:hyperlink w:anchor="_Toc482954855" w:history="1">
             <w:r>
               <w:rPr>
                 <w:rStyle w:val="Hyperlink"/>
@@ -7591,7 +7611,7 @@
                 <w:noProof/>
                 <w:webHidden/>
               </w:rPr>
-              <w:instrText xml:space="preserve"> PAGEREF _Toc482822686 \h </w:instrText>
+              <w:instrText xml:space="preserve"> PAGEREF _Toc482954855 \h </w:instrText>
             </w:r>
             <w:r>
               <w:rPr>
@@ -7635,7 +7655,7 @@
               <w:lang w:eastAsia="de-CH"/>
             </w:rPr>
           </w:pPr>
-          <w:hyperlink w:anchor="_Toc482822687" w:history="1">
+          <w:hyperlink w:anchor="_Toc482954856" w:history="1">
             <w:r>
               <w:rPr>
                 <w:rStyle w:val="Hyperlink"/>
@@ -7677,7 +7697,7 @@
                 <w:noProof/>
                 <w:webHidden/>
               </w:rPr>
-              <w:instrText xml:space="preserve"> PAGEREF _Toc482822687 \h </w:instrText>
+              <w:instrText xml:space="preserve"> PAGEREF _Toc482954856 \h </w:instrText>
             </w:r>
             <w:r>
               <w:rPr>
@@ -7721,7 +7741,7 @@
               <w:lang w:eastAsia="de-CH"/>
             </w:rPr>
           </w:pPr>
-          <w:hyperlink w:anchor="_Toc482822688" w:history="1">
+          <w:hyperlink w:anchor="_Toc482954857" w:history="1">
             <w:r>
               <w:rPr>
                 <w:rStyle w:val="Hyperlink"/>
@@ -7763,7 +7783,7 @@
                 <w:noProof/>
                 <w:webHidden/>
               </w:rPr>
-              <w:instrText xml:space="preserve"> PAGEREF _Toc482822688 \h </w:instrText>
+              <w:instrText xml:space="preserve"> PAGEREF _Toc482954857 \h </w:instrText>
             </w:r>
             <w:r>
               <w:rPr>
@@ -7807,7 +7827,7 @@
               <w:lang w:eastAsia="de-CH"/>
             </w:rPr>
           </w:pPr>
-          <w:hyperlink w:anchor="_Toc482822689" w:history="1">
+          <w:hyperlink w:anchor="_Toc482954858" w:history="1">
             <w:r>
               <w:rPr>
                 <w:rStyle w:val="Hyperlink"/>
@@ -7849,7 +7869,7 @@
                 <w:noProof/>
                 <w:webHidden/>
               </w:rPr>
-              <w:instrText xml:space="preserve"> PAGEREF _Toc482822689 \h </w:instrText>
+              <w:instrText xml:space="preserve"> PAGEREF _Toc482954858 \h </w:instrText>
             </w:r>
             <w:r>
               <w:rPr>
@@ -7893,7 +7913,7 @@
               <w:lang w:eastAsia="de-CH"/>
             </w:rPr>
           </w:pPr>
-          <w:hyperlink w:anchor="_Toc482822690" w:history="1">
+          <w:hyperlink w:anchor="_Toc482954859" w:history="1">
             <w:r>
               <w:rPr>
                 <w:rStyle w:val="Hyperlink"/>
@@ -7935,7 +7955,7 @@
                 <w:noProof/>
                 <w:webHidden/>
               </w:rPr>
-              <w:instrText xml:space="preserve"> PAGEREF _Toc482822690 \h </w:instrText>
+              <w:instrText xml:space="preserve"> PAGEREF _Toc482954859 \h </w:instrText>
             </w:r>
             <w:r>
               <w:rPr>
@@ -7979,7 +7999,7 @@
               <w:lang w:eastAsia="de-CH"/>
             </w:rPr>
           </w:pPr>
-          <w:hyperlink w:anchor="_Toc482822691" w:history="1">
+          <w:hyperlink w:anchor="_Toc482954860" w:history="1">
             <w:r>
               <w:rPr>
                 <w:rStyle w:val="Hyperlink"/>
@@ -8021,7 +8041,7 @@
                 <w:noProof/>
                 <w:webHidden/>
               </w:rPr>
-              <w:instrText xml:space="preserve"> PAGEREF _Toc482822691 \h </w:instrText>
+              <w:instrText xml:space="preserve"> PAGEREF _Toc482954860 \h </w:instrText>
             </w:r>
             <w:r>
               <w:rPr>
@@ -8065,7 +8085,7 @@
               <w:lang w:eastAsia="de-CH"/>
             </w:rPr>
           </w:pPr>
-          <w:hyperlink w:anchor="_Toc482822692" w:history="1">
+          <w:hyperlink w:anchor="_Toc482954861" w:history="1">
             <w:r>
               <w:rPr>
                 <w:rStyle w:val="Hyperlink"/>
@@ -8107,7 +8127,7 @@
                 <w:noProof/>
                 <w:webHidden/>
               </w:rPr>
-              <w:instrText xml:space="preserve"> PAGEREF _Toc482822692 \h </w:instrText>
+              <w:instrText xml:space="preserve"> PAGEREF _Toc482954861 \h </w:instrText>
             </w:r>
             <w:r>
               <w:rPr>
@@ -8151,7 +8171,7 @@
               <w:lang w:eastAsia="de-CH"/>
             </w:rPr>
           </w:pPr>
-          <w:hyperlink w:anchor="_Toc482822693" w:history="1">
+          <w:hyperlink w:anchor="_Toc482954862" w:history="1">
             <w:r>
               <w:rPr>
                 <w:rStyle w:val="Hyperlink"/>
@@ -8193,7 +8213,7 @@
                 <w:noProof/>
                 <w:webHidden/>
               </w:rPr>
-              <w:instrText xml:space="preserve"> PAGEREF _Toc482822693 \h </w:instrText>
+              <w:instrText xml:space="preserve"> PAGEREF _Toc482954862 \h </w:instrText>
             </w:r>
             <w:r>
               <w:rPr>
@@ -8237,7 +8257,7 @@
               <w:lang w:eastAsia="de-CH"/>
             </w:rPr>
           </w:pPr>
-          <w:hyperlink w:anchor="_Toc482822694" w:history="1">
+          <w:hyperlink w:anchor="_Toc482954863" w:history="1">
             <w:r>
               <w:rPr>
                 <w:rStyle w:val="Hyperlink"/>
@@ -8279,7 +8299,7 @@
                 <w:noProof/>
                 <w:webHidden/>
               </w:rPr>
-              <w:instrText xml:space="preserve"> PAGEREF _Toc482822694 \h </w:instrText>
+              <w:instrText xml:space="preserve"> PAGEREF _Toc482954863 \h </w:instrText>
             </w:r>
             <w:r>
               <w:rPr>
@@ -8323,7 +8343,7 @@
               <w:lang w:eastAsia="de-CH"/>
             </w:rPr>
           </w:pPr>
-          <w:hyperlink w:anchor="_Toc482822695" w:history="1">
+          <w:hyperlink w:anchor="_Toc482954864" w:history="1">
             <w:r>
               <w:rPr>
                 <w:rStyle w:val="Hyperlink"/>
@@ -8365,7 +8385,7 @@
                 <w:noProof/>
                 <w:webHidden/>
               </w:rPr>
-              <w:instrText xml:space="preserve"> PAGEREF _Toc482822695 \h </w:instrText>
+              <w:instrText xml:space="preserve"> PAGEREF _Toc482954864 \h </w:instrText>
             </w:r>
             <w:r>
               <w:rPr>
@@ -8409,7 +8429,7 @@
               <w:lang w:eastAsia="de-CH"/>
             </w:rPr>
           </w:pPr>
-          <w:hyperlink w:anchor="_Toc482822696" w:history="1">
+          <w:hyperlink w:anchor="_Toc482954865" w:history="1">
             <w:r>
               <w:rPr>
                 <w:rStyle w:val="Hyperlink"/>
@@ -8430,7 +8450,7 @@
                 <w:rStyle w:val="Hyperlink"/>
                 <w:noProof/>
               </w:rPr>
-              <w:t>Literaturverzeichnis</w:t>
+              <w:t>Schlusswort</w:t>
             </w:r>
             <w:r>
               <w:rPr>
@@ -8451,7 +8471,7 @@
                 <w:noProof/>
                 <w:webHidden/>
               </w:rPr>
-              <w:instrText xml:space="preserve"> PAGEREF _Toc482822696 \h </w:instrText>
+              <w:instrText xml:space="preserve"> PAGEREF _Toc482954865 \h </w:instrText>
             </w:r>
             <w:r>
               <w:rPr>
@@ -8471,7 +8491,7 @@
                 <w:noProof/>
                 <w:webHidden/>
               </w:rPr>
-              <w:t>32</w:t>
+              <w:t>33</w:t>
             </w:r>
             <w:r>
               <w:rPr>
@@ -8495,7 +8515,7 @@
               <w:lang w:eastAsia="de-CH"/>
             </w:rPr>
           </w:pPr>
-          <w:hyperlink w:anchor="_Toc482822697" w:history="1">
+          <w:hyperlink w:anchor="_Toc482954866" w:history="1">
             <w:r>
               <w:rPr>
                 <w:rStyle w:val="Hyperlink"/>
@@ -8516,6 +8536,92 @@
                 <w:rStyle w:val="Hyperlink"/>
                 <w:noProof/>
               </w:rPr>
+              <w:t>Quellenverzeichnis</w:t>
+            </w:r>
+            <w:r>
+              <w:rPr>
+                <w:noProof/>
+                <w:webHidden/>
+              </w:rPr>
+              <w:tab/>
+            </w:r>
+            <w:r>
+              <w:rPr>
+                <w:noProof/>
+                <w:webHidden/>
+              </w:rPr>
+              <w:fldChar w:fldCharType="begin"/>
+            </w:r>
+            <w:r>
+              <w:rPr>
+                <w:noProof/>
+                <w:webHidden/>
+              </w:rPr>
+              <w:instrText xml:space="preserve"> PAGEREF _Toc482954866 \h </w:instrText>
+            </w:r>
+            <w:r>
+              <w:rPr>
+                <w:noProof/>
+                <w:webHidden/>
+              </w:rPr>
+            </w:r>
+            <w:r>
+              <w:rPr>
+                <w:noProof/>
+                <w:webHidden/>
+              </w:rPr>
+              <w:fldChar w:fldCharType="separate"/>
+            </w:r>
+            <w:r>
+              <w:rPr>
+                <w:noProof/>
+                <w:webHidden/>
+              </w:rPr>
+              <w:t>34</w:t>
+            </w:r>
+            <w:r>
+              <w:rPr>
+                <w:noProof/>
+                <w:webHidden/>
+              </w:rPr>
+              <w:fldChar w:fldCharType="end"/>
+            </w:r>
+          </w:hyperlink>
+        </w:p>
+        <w:p>
+          <w:pPr>
+            <w:pStyle w:val="Verzeichnis2"/>
+            <w:tabs>
+              <w:tab w:val="left" w:pos="880"/>
+              <w:tab w:val="right" w:leader="dot" w:pos="9883"/>
+            </w:tabs>
+            <w:rPr>
+              <w:rFonts w:asciiTheme="minorHAnsi" w:eastAsiaTheme="minorEastAsia" w:hAnsiTheme="minorHAnsi" w:cstheme="minorBidi"/>
+              <w:noProof/>
+              <w:lang w:eastAsia="de-CH"/>
+            </w:rPr>
+          </w:pPr>
+          <w:hyperlink w:anchor="_Toc482954867" w:history="1">
+            <w:r>
+              <w:rPr>
+                <w:rStyle w:val="Hyperlink"/>
+                <w:noProof/>
+              </w:rPr>
+              <w:t>26.</w:t>
+            </w:r>
+            <w:r>
+              <w:rPr>
+                <w:rFonts w:asciiTheme="minorHAnsi" w:eastAsiaTheme="minorEastAsia" w:hAnsiTheme="minorHAnsi" w:cstheme="minorBidi"/>
+                <w:noProof/>
+                <w:lang w:eastAsia="de-CH"/>
+              </w:rPr>
+              <w:tab/>
+            </w:r>
+            <w:r>
+              <w:rPr>
+                <w:rStyle w:val="Hyperlink"/>
+                <w:noProof/>
+              </w:rPr>
               <w:t>Glossar</w:t>
             </w:r>
             <w:r>
@@ -8537,7 +8643,7 @@
                 <w:noProof/>
                 <w:webHidden/>
               </w:rPr>
-              <w:instrText xml:space="preserve"> PAGEREF _Toc482822697 \h </w:instrText>
+              <w:instrText xml:space="preserve"> PAGEREF _Toc482954867 \h </w:instrText>
             </w:r>
             <w:r>
               <w:rPr>
@@ -8557,7 +8663,93 @@
                 <w:noProof/>
                 <w:webHidden/>
               </w:rPr>
-              <w:t>32</w:t>
+              <w:t>35</w:t>
+            </w:r>
+            <w:r>
+              <w:rPr>
+                <w:noProof/>
+                <w:webHidden/>
+              </w:rPr>
+              <w:fldChar w:fldCharType="end"/>
+            </w:r>
+          </w:hyperlink>
+        </w:p>
+        <w:p>
+          <w:pPr>
+            <w:pStyle w:val="Verzeichnis2"/>
+            <w:tabs>
+              <w:tab w:val="left" w:pos="880"/>
+              <w:tab w:val="right" w:leader="dot" w:pos="9883"/>
+            </w:tabs>
+            <w:rPr>
+              <w:rFonts w:asciiTheme="minorHAnsi" w:eastAsiaTheme="minorEastAsia" w:hAnsiTheme="minorHAnsi" w:cstheme="minorBidi"/>
+              <w:noProof/>
+              <w:lang w:eastAsia="de-CH"/>
+            </w:rPr>
+          </w:pPr>
+          <w:hyperlink w:anchor="_Toc482954868" w:history="1">
+            <w:r>
+              <w:rPr>
+                <w:rStyle w:val="Hyperlink"/>
+                <w:noProof/>
+              </w:rPr>
+              <w:t>27.</w:t>
+            </w:r>
+            <w:r>
+              <w:rPr>
+                <w:rFonts w:asciiTheme="minorHAnsi" w:eastAsiaTheme="minorEastAsia" w:hAnsiTheme="minorHAnsi" w:cstheme="minorBidi"/>
+                <w:noProof/>
+                <w:lang w:eastAsia="de-CH"/>
+              </w:rPr>
+              <w:tab/>
+            </w:r>
+            <w:r>
+              <w:rPr>
+                <w:rStyle w:val="Hyperlink"/>
+                <w:noProof/>
+              </w:rPr>
+              <w:t>Anhang</w:t>
+            </w:r>
+            <w:r>
+              <w:rPr>
+                <w:noProof/>
+                <w:webHidden/>
+              </w:rPr>
+              <w:tab/>
+            </w:r>
+            <w:r>
+              <w:rPr>
+                <w:noProof/>
+                <w:webHidden/>
+              </w:rPr>
+              <w:fldChar w:fldCharType="begin"/>
+            </w:r>
+            <w:r>
+              <w:rPr>
+                <w:noProof/>
+                <w:webHidden/>
+              </w:rPr>
+              <w:instrText xml:space="preserve"> PAGEREF _Toc482954868 \h </w:instrText>
+            </w:r>
+            <w:r>
+              <w:rPr>
+                <w:noProof/>
+                <w:webHidden/>
+              </w:rPr>
+            </w:r>
+            <w:r>
+              <w:rPr>
+                <w:noProof/>
+                <w:webHidden/>
+              </w:rPr>
+              <w:fldChar w:fldCharType="separate"/>
+            </w:r>
+            <w:r>
+              <w:rPr>
+                <w:noProof/>
+                <w:webHidden/>
+              </w:rPr>
+              <w:t>36</w:t>
             </w:r>
             <w:r>
               <w:rPr>
@@ -8589,7 +8781,7 @@
       <w:pPr>
         <w:pStyle w:val="berschrift1own"/>
       </w:pPr>
-      <w:bookmarkStart w:id="10" w:name="_Toc482822620"/>
+      <w:bookmarkStart w:id="10" w:name="_Toc482954789"/>
       <w:r>
         <w:lastRenderedPageBreak/>
         <w:t>Teil 1</w:t>
@@ -8603,7 +8795,7 @@
       <w:pPr>
         <w:pStyle w:val="berschrift2own"/>
       </w:pPr>
-      <w:bookmarkStart w:id="11" w:name="_Toc482822621"/>
+      <w:bookmarkStart w:id="11" w:name="_Toc482954790"/>
       <w:r>
         <w:t>Aufgabenstellun</w:t>
       </w:r>
@@ -8617,7 +8809,7 @@
         <w:pStyle w:val="berschrift3own"/>
         <w:spacing w:before="240" w:after="0" w:line="276" w:lineRule="auto"/>
       </w:pPr>
-      <w:bookmarkStart w:id="12" w:name="_Toc482822622"/>
+      <w:bookmarkStart w:id="12" w:name="_Toc482954791"/>
       <w:r>
         <w:t>Titel der Facharbeit</w:t>
       </w:r>
@@ -8643,7 +8835,7 @@
         <w:spacing w:before="240" w:after="0" w:line="276" w:lineRule="auto"/>
         <w:ind w:left="788" w:hanging="431"/>
       </w:pPr>
-      <w:bookmarkStart w:id="13" w:name="_Toc482822623"/>
+      <w:bookmarkStart w:id="13" w:name="_Toc482954792"/>
       <w:r>
         <w:t>Thematik</w:t>
       </w:r>
@@ -8697,7 +8889,7 @@
         <w:spacing w:before="240" w:after="0" w:line="276" w:lineRule="auto"/>
         <w:ind w:left="788" w:hanging="431"/>
       </w:pPr>
-      <w:bookmarkStart w:id="14" w:name="_Toc482822624"/>
+      <w:bookmarkStart w:id="14" w:name="_Toc482954793"/>
       <w:r>
         <w:t>Klassierung</w:t>
       </w:r>
@@ -8766,7 +8958,7 @@
         <w:spacing w:before="240" w:after="0" w:line="276" w:lineRule="auto"/>
         <w:ind w:left="788" w:hanging="431"/>
       </w:pPr>
-      <w:bookmarkStart w:id="15" w:name="_Toc482822625"/>
+      <w:bookmarkStart w:id="15" w:name="_Toc482954794"/>
       <w:r>
         <w:t>Ausgangslage</w:t>
       </w:r>
@@ -8806,7 +8998,7 @@
         <w:spacing w:before="240" w:after="0" w:line="276" w:lineRule="auto"/>
         <w:ind w:left="788" w:hanging="431"/>
       </w:pPr>
-      <w:bookmarkStart w:id="16" w:name="_Toc482822626"/>
+      <w:bookmarkStart w:id="16" w:name="_Toc482954795"/>
       <w:r>
         <w:t>Detaillierte Aufgabenstellung</w:t>
       </w:r>
@@ -9131,7 +9323,7 @@
         <w:spacing w:before="240" w:after="0" w:line="276" w:lineRule="auto"/>
         <w:ind w:left="788" w:hanging="431"/>
       </w:pPr>
-      <w:bookmarkStart w:id="17" w:name="_Toc482822627"/>
+      <w:bookmarkStart w:id="17" w:name="_Toc482954796"/>
       <w:r>
         <w:t>Mittel und Methoden</w:t>
       </w:r>
@@ -9516,7 +9708,7 @@
         <w:spacing w:before="240" w:after="0" w:line="276" w:lineRule="auto"/>
         <w:ind w:left="788" w:hanging="431"/>
       </w:pPr>
-      <w:bookmarkStart w:id="18" w:name="_Toc482822628"/>
+      <w:bookmarkStart w:id="18" w:name="_Toc482954797"/>
       <w:r>
         <w:t>Vorkenntnisse</w:t>
       </w:r>
@@ -9584,7 +9776,7 @@
         <w:spacing w:before="240" w:after="0" w:line="276" w:lineRule="auto"/>
         <w:ind w:left="788" w:hanging="431"/>
       </w:pPr>
-      <w:bookmarkStart w:id="19" w:name="_Toc482822629"/>
+      <w:bookmarkStart w:id="19" w:name="_Toc482954798"/>
       <w:r>
         <w:t>Vorarbeiten</w:t>
       </w:r>
@@ -9684,7 +9876,7 @@
         <w:spacing w:before="240" w:after="0" w:line="276" w:lineRule="auto"/>
         <w:ind w:left="788" w:hanging="431"/>
       </w:pPr>
-      <w:bookmarkStart w:id="20" w:name="_Toc482822630"/>
+      <w:bookmarkStart w:id="20" w:name="_Toc482954799"/>
       <w:r>
         <w:t>Neue Lerninhalte</w:t>
       </w:r>
@@ -9710,7 +9902,7 @@
         <w:spacing w:before="240" w:after="0" w:line="276" w:lineRule="auto"/>
         <w:ind w:left="788" w:hanging="431"/>
       </w:pPr>
-      <w:bookmarkStart w:id="21" w:name="_Toc482822631"/>
+      <w:bookmarkStart w:id="21" w:name="_Toc482954800"/>
       <w:r>
         <w:t>Arbeiten in den Letzen 6 Monaten</w:t>
       </w:r>
@@ -9790,7 +9982,7 @@
         <w:spacing w:before="240" w:after="0" w:line="276" w:lineRule="auto"/>
         <w:ind w:left="788" w:hanging="431"/>
       </w:pPr>
-      <w:bookmarkStart w:id="22" w:name="_Toc482822632"/>
+      <w:bookmarkStart w:id="22" w:name="_Toc482954801"/>
       <w:r>
         <w:lastRenderedPageBreak/>
         <w:t>IPA Termine</w:t>
@@ -9878,19 +10070,25 @@
         <w:rPr>
           <w:sz w:val="24"/>
         </w:rPr>
-        <w:t>19.05.2017 16:00 – XXX</w:t>
-      </w:r>
-    </w:p>
-    <w:p>
-      <w:pPr>
+        <w:t xml:space="preserve">19.05.2017 16:00 – </w:t>
+      </w:r>
+      <w:r>
         <w:rPr>
           <w:sz w:val="24"/>
         </w:rPr>
-      </w:pPr>
-      <w:r>
+        <w:t>16:30</w:t>
+      </w:r>
+    </w:p>
+    <w:p>
+      <w:pPr>
         <w:rPr>
           <w:sz w:val="24"/>
         </w:rPr>
+      </w:pPr>
+      <w:r>
+        <w:rPr>
+          <w:sz w:val="24"/>
+        </w:rPr>
         <w:t>Präsentation:</w:t>
       </w:r>
       <w:r>
@@ -9911,35 +10109,45 @@
         </w:rPr>
         <w:tab/>
       </w:r>
-    </w:p>
-    <w:p>
-      <w:pPr>
+      <w:r>
         <w:rPr>
           <w:sz w:val="24"/>
         </w:rPr>
-      </w:pPr>
-      <w:r>
+        <w:t>02.06.2017 14:00 - ?</w:t>
+      </w:r>
+    </w:p>
+    <w:p>
+      <w:pPr>
         <w:rPr>
           <w:sz w:val="24"/>
         </w:rPr>
+      </w:pPr>
+    </w:p>
+    <w:p>
+      <w:pPr>
+        <w:rPr>
+          <w:sz w:val="24"/>
+        </w:rPr>
+      </w:pPr>
+      <w:r>
+        <w:rPr>
+          <w:sz w:val="24"/>
+        </w:rPr>
         <w:br w:type="page"/>
       </w:r>
+      <w:bookmarkStart w:id="23" w:name="_GoBack"/>
+      <w:bookmarkEnd w:id="23"/>
     </w:p>
     <w:p>
       <w:pPr>
         <w:pStyle w:val="berschrift2own"/>
       </w:pPr>
-      <w:bookmarkStart w:id="23" w:name="_Toc482822633"/>
+      <w:bookmarkStart w:id="24" w:name="_Toc482954802"/>
       <w:r>
         <w:lastRenderedPageBreak/>
         <w:t>Projektorganisation</w:t>
       </w:r>
-      <w:bookmarkEnd w:id="23"/>
-    </w:p>
-    <w:p>
-      <w:pPr>
-        <w:pStyle w:val="Standardown"/>
-      </w:pPr>
+      <w:bookmarkEnd w:id="24"/>
     </w:p>
     <w:p>
       <w:pPr>
@@ -9947,11 +10155,11 @@
         <w:spacing w:before="240" w:after="0" w:line="276" w:lineRule="auto"/>
         <w:ind w:left="788" w:hanging="431"/>
       </w:pPr>
-      <w:bookmarkStart w:id="24" w:name="_Toc482822634"/>
+      <w:bookmarkStart w:id="25" w:name="_Toc482954803"/>
       <w:r>
         <w:t>Projektmethode</w:t>
       </w:r>
-      <w:bookmarkEnd w:id="24"/>
+      <w:bookmarkEnd w:id="25"/>
     </w:p>
     <w:p>
       <w:pPr>
@@ -10279,11 +10487,11 @@
         <w:spacing w:before="240" w:after="0" w:line="276" w:lineRule="auto"/>
         <w:ind w:left="788" w:hanging="431"/>
       </w:pPr>
-      <w:bookmarkStart w:id="25" w:name="_Toc482822635"/>
+      <w:bookmarkStart w:id="26" w:name="_Toc482954804"/>
       <w:r>
         <w:t>Materialliste</w:t>
       </w:r>
-      <w:bookmarkEnd w:id="25"/>
+      <w:bookmarkEnd w:id="26"/>
     </w:p>
     <w:p>
       <w:pPr>
@@ -10334,6 +10542,17 @@
       <w:pPr>
         <w:pStyle w:val="Standardown"/>
       </w:pPr>
+      <w:r>
+        <w:t xml:space="preserve">1 </w:t>
+      </w:r>
+      <w:proofErr w:type="spellStart"/>
+      <w:r>
+        <w:t>Oki</w:t>
+      </w:r>
+      <w:proofErr w:type="spellEnd"/>
+      <w:r>
+        <w:t xml:space="preserve"> Drucker</w:t>
+      </w:r>
     </w:p>
     <w:p>
       <w:pPr>
@@ -10341,11 +10560,11 @@
         <w:spacing w:before="240" w:after="0" w:line="276" w:lineRule="auto"/>
         <w:ind w:left="788" w:hanging="431"/>
       </w:pPr>
-      <w:bookmarkStart w:id="26" w:name="_Toc482822636"/>
+      <w:bookmarkStart w:id="27" w:name="_Toc482954805"/>
       <w:r>
         <w:t>Datensicherheit</w:t>
       </w:r>
-      <w:bookmarkEnd w:id="26"/>
+      <w:bookmarkEnd w:id="27"/>
     </w:p>
     <w:p>
       <w:pPr>
@@ -10452,6 +10671,14 @@
           <w:sz w:val="24"/>
         </w:rPr>
         <w:t>.</w:t>
+      </w:r>
+    </w:p>
+    <w:p>
+      <w:pPr>
+        <w:pStyle w:val="berschrift3own"/>
+      </w:pPr>
+      <w:r>
+        <w:t>Anmerkungen &amp; Erwähnenswertes</w:t>
       </w:r>
     </w:p>
     <w:p>
@@ -10492,7 +10719,7 @@
           <w:sz w:val="32"/>
         </w:rPr>
       </w:pPr>
-      <w:bookmarkStart w:id="30" w:name="_Toc482822637"/>
+      <w:bookmarkStart w:id="31" w:name="_Toc482954806"/>
       <w:r>
         <w:rPr>
           <w:rFonts w:asciiTheme="minorHAnsi" w:hAnsiTheme="minorHAnsi"/>
@@ -10502,7 +10729,7 @@
         <w:lastRenderedPageBreak/>
         <w:t>Zeitplan</w:t>
       </w:r>
-      <w:bookmarkEnd w:id="30"/>
+      <w:bookmarkEnd w:id="31"/>
     </w:p>
     <w:p/>
     <w:p>
@@ -10515,8 +10742,8 @@
           <w:b/>
         </w:rPr>
       </w:pPr>
-      <w:bookmarkStart w:id="31" w:name="OLE_LINK26"/>
-      <w:bookmarkStart w:id="32" w:name="OLE_LINK27"/>
+      <w:bookmarkStart w:id="32" w:name="OLE_LINK26"/>
+      <w:bookmarkStart w:id="33" w:name="OLE_LINK27"/>
     </w:p>
     <w:p>
       <w:pPr>
@@ -10822,9 +11049,9 @@
           <w:sz w:val="32"/>
         </w:rPr>
       </w:pPr>
-      <w:bookmarkStart w:id="33" w:name="_Toc482822638"/>
-      <w:bookmarkEnd w:id="31"/>
+      <w:bookmarkStart w:id="34" w:name="_Toc482954807"/>
       <w:bookmarkEnd w:id="32"/>
+      <w:bookmarkEnd w:id="33"/>
       <w:r>
         <w:rPr>
           <w:rFonts w:asciiTheme="minorHAnsi" w:hAnsiTheme="minorHAnsi"/>
@@ -10834,7 +11061,7 @@
         <w:lastRenderedPageBreak/>
         <w:t>Arbeitsprotokoll</w:t>
       </w:r>
-      <w:bookmarkEnd w:id="33"/>
+      <w:bookmarkEnd w:id="34"/>
     </w:p>
     <w:p>
       <w:pPr>
@@ -10877,8 +11104,8 @@
                 <w:sz w:val="24"/>
               </w:rPr>
             </w:pPr>
-            <w:bookmarkStart w:id="34" w:name="OLE_LINK20"/>
-            <w:bookmarkStart w:id="35" w:name="OLE_LINK21"/>
+            <w:bookmarkStart w:id="35" w:name="OLE_LINK20"/>
+            <w:bookmarkStart w:id="36" w:name="OLE_LINK21"/>
             <w:r>
               <w:rPr>
                 <w:rFonts w:asciiTheme="minorHAnsi" w:hAnsiTheme="minorHAnsi"/>
@@ -11348,7 +11575,7 @@
       </w:tr>
       <w:tr>
         <w:trPr>
-          <w:trHeight w:val="415"/>
+          <w:trHeight w:val="278"/>
         </w:trPr>
         <w:tc>
           <w:tcPr>
@@ -11405,7 +11632,7 @@
       </w:tr>
       <w:tr>
         <w:trPr>
-          <w:trHeight w:val="392"/>
+          <w:trHeight w:val="268"/>
         </w:trPr>
         <w:tc>
           <w:tcPr>
@@ -11446,7 +11673,7 @@
       </w:tr>
       <w:tr>
         <w:trPr>
-          <w:trHeight w:val="423"/>
+          <w:trHeight w:val="230"/>
         </w:trPr>
         <w:tc>
           <w:tcPr>
@@ -11606,8 +11833,8 @@
           </w:p>
         </w:tc>
       </w:tr>
-      <w:bookmarkEnd w:id="34"/>
       <w:bookmarkEnd w:id="35"/>
+      <w:bookmarkEnd w:id="36"/>
     </w:tbl>
     <w:p>
       <w:pPr>
@@ -11698,7 +11925,7 @@
       </w:tr>
       <w:tr>
         <w:trPr>
-          <w:trHeight w:val="2528"/>
+          <w:trHeight w:val="2237"/>
         </w:trPr>
         <w:tc>
           <w:tcPr>
@@ -11878,7 +12105,7 @@
       </w:tr>
       <w:tr>
         <w:trPr>
-          <w:trHeight w:val="1965"/>
+          <w:trHeight w:val="1691"/>
         </w:trPr>
         <w:tc>
           <w:tcPr>
@@ -12011,7 +12238,7 @@
       </w:tr>
       <w:tr>
         <w:trPr>
-          <w:trHeight w:val="703"/>
+          <w:trHeight w:val="415"/>
         </w:trPr>
         <w:tc>
           <w:tcPr>
@@ -12074,7 +12301,7 @@
       </w:tr>
       <w:tr>
         <w:trPr>
-          <w:trHeight w:val="389"/>
+          <w:trHeight w:val="269"/>
         </w:trPr>
         <w:tc>
           <w:tcPr>
@@ -12131,7 +12358,7 @@
       </w:tr>
       <w:tr>
         <w:trPr>
-          <w:trHeight w:val="366"/>
+          <w:trHeight w:val="303"/>
         </w:trPr>
         <w:tc>
           <w:tcPr>
@@ -12172,7 +12399,7 @@
       </w:tr>
       <w:tr>
         <w:trPr>
-          <w:trHeight w:val="423"/>
+          <w:trHeight w:val="209"/>
         </w:trPr>
         <w:tc>
           <w:tcPr>
@@ -13926,7 +14153,7 @@
       </w:tr>
       <w:tr>
         <w:trPr>
-          <w:trHeight w:val="1954"/>
+          <w:trHeight w:val="1670"/>
         </w:trPr>
         <w:tc>
           <w:tcPr>
@@ -14059,7 +14286,7 @@
       </w:tr>
       <w:tr>
         <w:trPr>
-          <w:trHeight w:val="1379"/>
+          <w:trHeight w:val="988"/>
         </w:trPr>
         <w:tc>
           <w:tcPr>
@@ -14152,7 +14379,7 @@
       </w:tr>
       <w:tr>
         <w:trPr>
-          <w:trHeight w:val="437"/>
+          <w:trHeight w:val="298"/>
         </w:trPr>
         <w:tc>
           <w:tcPr>
@@ -14327,7 +14554,7 @@
       </w:tr>
       <w:tr>
         <w:trPr>
-          <w:trHeight w:val="423"/>
+          <w:trHeight w:val="289"/>
         </w:trPr>
         <w:tc>
           <w:tcPr>
@@ -15003,7 +15230,7 @@
       </w:tr>
       <w:tr>
         <w:trPr>
-          <w:trHeight w:val="1098"/>
+          <w:trHeight w:val="313"/>
         </w:trPr>
         <w:tc>
           <w:tcPr>
@@ -15044,7 +15271,7 @@
       </w:tr>
       <w:tr>
         <w:trPr>
-          <w:trHeight w:val="423"/>
+          <w:trHeight w:val="289"/>
         </w:trPr>
         <w:tc>
           <w:tcPr>
@@ -15274,7 +15501,7 @@
       </w:tr>
       <w:tr>
         <w:trPr>
-          <w:trHeight w:val="1697"/>
+          <w:trHeight w:val="1386"/>
         </w:trPr>
         <w:tc>
           <w:tcPr>
@@ -15315,12 +15542,66 @@
                 <w:sz w:val="24"/>
               </w:rPr>
             </w:pPr>
+            <w:r>
+              <w:rPr>
+                <w:rFonts w:asciiTheme="minorHAnsi" w:hAnsiTheme="minorHAnsi"/>
+                <w:sz w:val="24"/>
+              </w:rPr>
+              <w:t>Dokumentation nachgeführt</w:t>
+            </w:r>
+          </w:p>
+          <w:p>
+            <w:pPr>
+              <w:pStyle w:val="Listenabsatz"/>
+              <w:numPr>
+                <w:ilvl w:val="0"/>
+                <w:numId w:val="28"/>
+              </w:numPr>
+              <w:rPr>
+                <w:rFonts w:asciiTheme="minorHAnsi" w:hAnsiTheme="minorHAnsi"/>
+                <w:sz w:val="24"/>
+              </w:rPr>
+            </w:pPr>
+            <w:r>
+              <w:rPr>
+                <w:rFonts w:asciiTheme="minorHAnsi" w:hAnsiTheme="minorHAnsi"/>
+                <w:sz w:val="24"/>
+              </w:rPr>
+              <w:t>G-DATA installiert und eingerichtet sowie auf Clients verteilt</w:t>
+            </w:r>
+          </w:p>
+          <w:p>
+            <w:pPr>
+              <w:pStyle w:val="Listenabsatz"/>
+              <w:numPr>
+                <w:ilvl w:val="0"/>
+                <w:numId w:val="28"/>
+              </w:numPr>
+              <w:rPr>
+                <w:rFonts w:asciiTheme="minorHAnsi" w:hAnsiTheme="minorHAnsi"/>
+                <w:sz w:val="24"/>
+              </w:rPr>
+            </w:pPr>
+            <w:r>
+              <w:rPr>
+                <w:rFonts w:asciiTheme="minorHAnsi" w:hAnsiTheme="minorHAnsi"/>
+                <w:sz w:val="24"/>
+              </w:rPr>
+              <w:t>VM O</w:t>
+            </w:r>
+            <w:r>
+              <w:rPr>
+                <w:rFonts w:asciiTheme="minorHAnsi" w:hAnsiTheme="minorHAnsi"/>
+                <w:sz w:val="24"/>
+              </w:rPr>
+              <w:t>ptimierung</w:t>
+            </w:r>
           </w:p>
         </w:tc>
       </w:tr>
       <w:tr>
         <w:trPr>
-          <w:trHeight w:val="1379"/>
+          <w:trHeight w:val="1098"/>
         </w:trPr>
         <w:tc>
           <w:tcPr>
@@ -15361,12 +15642,59 @@
                 <w:sz w:val="24"/>
               </w:rPr>
             </w:pPr>
+            <w:r>
+              <w:rPr>
+                <w:rFonts w:asciiTheme="minorHAnsi" w:hAnsiTheme="minorHAnsi"/>
+                <w:sz w:val="24"/>
+              </w:rPr>
+              <w:t>G-DATA installiert, eingerichtet und verteilt</w:t>
+            </w:r>
+          </w:p>
+          <w:p>
+            <w:pPr>
+              <w:pStyle w:val="Listenabsatz"/>
+              <w:numPr>
+                <w:ilvl w:val="0"/>
+                <w:numId w:val="29"/>
+              </w:numPr>
+              <w:rPr>
+                <w:rFonts w:asciiTheme="minorHAnsi" w:hAnsiTheme="minorHAnsi"/>
+                <w:sz w:val="24"/>
+              </w:rPr>
+            </w:pPr>
+            <w:r>
+              <w:rPr>
+                <w:rFonts w:asciiTheme="minorHAnsi" w:hAnsiTheme="minorHAnsi"/>
+                <w:sz w:val="24"/>
+              </w:rPr>
+              <w:t>VM Optimierung</w:t>
+            </w:r>
+          </w:p>
+          <w:p>
+            <w:pPr>
+              <w:pStyle w:val="Listenabsatz"/>
+              <w:numPr>
+                <w:ilvl w:val="0"/>
+                <w:numId w:val="29"/>
+              </w:numPr>
+              <w:rPr>
+                <w:rFonts w:asciiTheme="minorHAnsi" w:hAnsiTheme="minorHAnsi"/>
+                <w:sz w:val="24"/>
+              </w:rPr>
+            </w:pPr>
+            <w:r>
+              <w:rPr>
+                <w:rFonts w:asciiTheme="minorHAnsi" w:hAnsiTheme="minorHAnsi"/>
+                <w:sz w:val="24"/>
+              </w:rPr>
+              <w:t>Dokumentation nachgeführt</w:t>
+            </w:r>
           </w:p>
         </w:tc>
       </w:tr>
       <w:tr>
         <w:trPr>
-          <w:trHeight w:val="1413"/>
+          <w:trHeight w:val="834"/>
         </w:trPr>
         <w:tc>
           <w:tcPr>
@@ -15410,6 +15738,13 @@
                 <w:sz w:val="24"/>
               </w:rPr>
             </w:pPr>
+            <w:r>
+              <w:rPr>
+                <w:rFonts w:asciiTheme="minorHAnsi" w:hAnsiTheme="minorHAnsi"/>
+                <w:sz w:val="24"/>
+              </w:rPr>
+              <w:t>G-DATA Verbindung zum MS SQL beim Setup erfolgreich jedoch ohne genügend Rechte</w:t>
+            </w:r>
           </w:p>
         </w:tc>
       </w:tr>
@@ -15469,7 +15804,7 @@
       </w:tr>
       <w:tr>
         <w:trPr>
-          <w:trHeight w:val="1098"/>
+          <w:trHeight w:val="289"/>
         </w:trPr>
         <w:tc>
           <w:tcPr>
@@ -15510,7 +15845,7 @@
       </w:tr>
       <w:tr>
         <w:trPr>
-          <w:trHeight w:val="423"/>
+          <w:trHeight w:val="265"/>
         </w:trPr>
         <w:tc>
           <w:tcPr>
@@ -15587,6 +15922,13 @@
                 <w:sz w:val="24"/>
               </w:rPr>
             </w:pPr>
+            <w:r>
+              <w:rPr>
+                <w:rFonts w:asciiTheme="minorHAnsi" w:hAnsiTheme="minorHAnsi"/>
+                <w:sz w:val="24"/>
+              </w:rPr>
+              <w:t xml:space="preserve">Mit dem Zeitplan verglichen habe ich etwa noch für 3- 4 Tage Arbeit, das bedeutet ich werde am Wochenende noch einige Sachen erledigen. </w:t>
+            </w:r>
           </w:p>
         </w:tc>
       </w:tr>
@@ -17016,7 +17358,7 @@
           <w:sz w:val="36"/>
         </w:rPr>
       </w:pPr>
-      <w:bookmarkStart w:id="36" w:name="_Toc482822639"/>
+      <w:bookmarkStart w:id="37" w:name="_Toc482954808"/>
       <w:r>
         <w:rPr>
           <w:rFonts w:asciiTheme="minorHAnsi" w:hAnsiTheme="minorHAnsi"/>
@@ -17025,27 +17367,27 @@
         <w:lastRenderedPageBreak/>
         <w:t>Teil 2: IPA Projekt</w:t>
       </w:r>
-      <w:bookmarkEnd w:id="36"/>
+      <w:bookmarkEnd w:id="37"/>
     </w:p>
     <w:p>
       <w:pPr>
         <w:pStyle w:val="berschrift2own"/>
       </w:pPr>
-      <w:bookmarkStart w:id="37" w:name="_Toc482822640"/>
+      <w:bookmarkStart w:id="38" w:name="_Toc482954809"/>
       <w:r>
         <w:t>Management Summary</w:t>
       </w:r>
-      <w:bookmarkEnd w:id="37"/>
+      <w:bookmarkEnd w:id="38"/>
     </w:p>
     <w:p>
       <w:pPr>
         <w:pStyle w:val="berschrift3own"/>
       </w:pPr>
-      <w:bookmarkStart w:id="38" w:name="_Toc482822641"/>
+      <w:bookmarkStart w:id="39" w:name="_Toc482954810"/>
       <w:r>
         <w:t>Ausgangssituation</w:t>
       </w:r>
-      <w:bookmarkEnd w:id="38"/>
+      <w:bookmarkEnd w:id="39"/>
     </w:p>
     <w:p>
       <w:pPr>
@@ -17105,11 +17447,11 @@
       <w:pPr>
         <w:pStyle w:val="berschrift3own"/>
       </w:pPr>
-      <w:bookmarkStart w:id="39" w:name="_Toc482822642"/>
+      <w:bookmarkStart w:id="40" w:name="_Toc482954811"/>
       <w:r>
         <w:t>Umsetzung</w:t>
       </w:r>
-      <w:bookmarkEnd w:id="39"/>
+      <w:bookmarkEnd w:id="40"/>
     </w:p>
     <w:p>
       <w:pPr>
@@ -17257,11 +17599,11 @@
       <w:pPr>
         <w:pStyle w:val="berschrift3own"/>
       </w:pPr>
-      <w:bookmarkStart w:id="40" w:name="_Toc482822643"/>
+      <w:bookmarkStart w:id="41" w:name="_Toc482954812"/>
       <w:r>
         <w:t>Ergebnis</w:t>
       </w:r>
-      <w:bookmarkEnd w:id="40"/>
+      <w:bookmarkEnd w:id="41"/>
     </w:p>
     <w:p>
       <w:pPr>
@@ -17313,22 +17655,22 @@
       <w:pPr>
         <w:pStyle w:val="berschrift2own"/>
       </w:pPr>
-      <w:bookmarkStart w:id="41" w:name="_Toc482822644"/>
+      <w:bookmarkStart w:id="42" w:name="_Toc482954813"/>
       <w:r>
         <w:lastRenderedPageBreak/>
         <w:t>Netzwerk</w:t>
       </w:r>
-      <w:bookmarkEnd w:id="41"/>
+      <w:bookmarkEnd w:id="42"/>
     </w:p>
     <w:p>
       <w:pPr>
         <w:pStyle w:val="berschrift3own"/>
       </w:pPr>
-      <w:bookmarkStart w:id="42" w:name="_Toc482822645"/>
+      <w:bookmarkStart w:id="43" w:name="_Toc482954814"/>
       <w:r>
         <w:t>Planung und Entscheidung</w:t>
       </w:r>
-      <w:bookmarkEnd w:id="42"/>
+      <w:bookmarkEnd w:id="43"/>
     </w:p>
     <w:tbl>
       <w:tblPr>
@@ -17512,11 +17854,11 @@
       <w:pPr>
         <w:pStyle w:val="berschrift3own"/>
       </w:pPr>
-      <w:bookmarkStart w:id="43" w:name="_Toc482822646"/>
+      <w:bookmarkStart w:id="44" w:name="_Toc482954815"/>
       <w:r>
         <w:t>Realisierung</w:t>
       </w:r>
-      <w:bookmarkEnd w:id="43"/>
+      <w:bookmarkEnd w:id="44"/>
     </w:p>
     <w:p>
       <w:pPr>
@@ -17927,7 +18269,7 @@
       <w:pPr>
         <w:pStyle w:val="berschrift2own"/>
       </w:pPr>
-      <w:bookmarkStart w:id="44" w:name="_Toc482822647"/>
+      <w:bookmarkStart w:id="45" w:name="_Toc482954816"/>
       <w:r>
         <w:lastRenderedPageBreak/>
         <w:t>Windows Server</w:t>
@@ -17935,17 +18277,17 @@
       <w:r>
         <w:t xml:space="preserve"> HOST</w:t>
       </w:r>
-      <w:bookmarkEnd w:id="44"/>
+      <w:bookmarkEnd w:id="45"/>
     </w:p>
     <w:p>
       <w:pPr>
         <w:pStyle w:val="berschrift3own"/>
       </w:pPr>
-      <w:bookmarkStart w:id="45" w:name="_Toc482822648"/>
+      <w:bookmarkStart w:id="46" w:name="_Toc482954817"/>
       <w:r>
         <w:t>Planung und Entscheidung</w:t>
       </w:r>
-      <w:bookmarkEnd w:id="45"/>
+      <w:bookmarkEnd w:id="46"/>
     </w:p>
     <w:tbl>
       <w:tblPr>
@@ -18301,59 +18643,13 @@
     </w:p>
     <w:p>
       <w:pPr>
-        <w:pStyle w:val="Standardown"/>
-      </w:pPr>
-    </w:p>
-    <w:p>
-      <w:pPr>
-        <w:pStyle w:val="Standardown"/>
-      </w:pPr>
-    </w:p>
-    <w:p>
-      <w:pPr>
-        <w:pStyle w:val="Standardown"/>
-      </w:pPr>
-    </w:p>
-    <w:p>
-      <w:pPr>
-        <w:pStyle w:val="Standardown"/>
-      </w:pPr>
-    </w:p>
-    <w:p>
-      <w:pPr>
-        <w:pStyle w:val="Standardown"/>
-      </w:pPr>
-    </w:p>
-    <w:p>
-      <w:pPr>
-        <w:pStyle w:val="Standardown"/>
-      </w:pPr>
-    </w:p>
-    <w:p>
-      <w:pPr>
-        <w:pStyle w:val="Standardown"/>
-      </w:pPr>
-    </w:p>
-    <w:p>
-      <w:pPr>
-        <w:pStyle w:val="Standardown"/>
-      </w:pPr>
-    </w:p>
-    <w:p>
-      <w:pPr>
-        <w:pStyle w:val="Standardown"/>
-      </w:pPr>
-    </w:p>
-    <w:p>
-      <w:pPr>
         <w:pStyle w:val="berschrift3own"/>
       </w:pPr>
-      <w:bookmarkStart w:id="46" w:name="_Toc482822649"/>
-      <w:r>
-        <w:lastRenderedPageBreak/>
+      <w:bookmarkStart w:id="47" w:name="_Toc482954818"/>
+      <w:r>
         <w:t>Realisierung</w:t>
       </w:r>
-      <w:bookmarkEnd w:id="46"/>
+      <w:bookmarkEnd w:id="47"/>
     </w:p>
     <w:p>
       <w:pPr>
@@ -18380,6 +18676,7 @@
           <w:noProof/>
           <w:lang w:eastAsia="de-CH"/>
         </w:rPr>
+        <w:lastRenderedPageBreak/>
         <w:drawing>
           <wp:inline distT="0" distB="0" distL="0" distR="0">
             <wp:extent cx="6286500" cy="2781300"/>
@@ -18787,6 +19084,19 @@
     </w:p>
     <w:p>
       <w:pPr>
+        <w:pStyle w:val="Standardown"/>
+      </w:pPr>
+    </w:p>
+    <w:p>
+      <w:pPr>
+        <w:pStyle w:val="Standardown"/>
+      </w:pPr>
+      <w:r>
+        <w:t>Detailliertere Ansicht im Anhang Netzwerkinfos</w:t>
+      </w:r>
+    </w:p>
+    <w:p>
+      <w:pPr>
         <w:rPr>
           <w:sz w:val="24"/>
         </w:rPr>
@@ -18799,22 +19109,22 @@
       <w:pPr>
         <w:pStyle w:val="berschrift2own"/>
       </w:pPr>
-      <w:bookmarkStart w:id="47" w:name="_Toc482822650"/>
+      <w:bookmarkStart w:id="48" w:name="_Toc482954819"/>
       <w:r>
         <w:lastRenderedPageBreak/>
         <w:t>Hyper-V</w:t>
       </w:r>
-      <w:bookmarkEnd w:id="47"/>
+      <w:bookmarkEnd w:id="48"/>
     </w:p>
     <w:p>
       <w:pPr>
         <w:pStyle w:val="berschrift3own"/>
       </w:pPr>
-      <w:bookmarkStart w:id="48" w:name="_Toc482822651"/>
+      <w:bookmarkStart w:id="49" w:name="_Toc482954820"/>
       <w:r>
         <w:t>Planung und Entscheidung</w:t>
       </w:r>
-      <w:bookmarkEnd w:id="48"/>
+      <w:bookmarkEnd w:id="49"/>
     </w:p>
     <w:tbl>
       <w:tblPr>
@@ -19046,11 +19356,11 @@
       <w:pPr>
         <w:pStyle w:val="berschrift3own"/>
       </w:pPr>
-      <w:bookmarkStart w:id="49" w:name="_Toc482822652"/>
+      <w:bookmarkStart w:id="50" w:name="_Toc482954821"/>
       <w:r>
         <w:t>Realisierung</w:t>
       </w:r>
-      <w:bookmarkEnd w:id="49"/>
+      <w:bookmarkEnd w:id="50"/>
     </w:p>
     <w:p>
       <w:pPr>
@@ -19312,15 +19622,10 @@
               <w:pStyle w:val="Standardown"/>
             </w:pPr>
             <w:r>
-              <w:t>Virtueller Switch + „</w:t>
-            </w:r>
-            <w:proofErr w:type="spellStart"/>
-            <w:r>
-              <w:t>hostname</w:t>
-            </w:r>
-            <w:proofErr w:type="spellEnd"/>
-            <w:r>
-              <w:t>“</w:t>
+              <w:t>Virtueller Switch + „H</w:t>
+            </w:r>
+            <w:r>
+              <w:t>ostname“</w:t>
             </w:r>
           </w:p>
         </w:tc>
@@ -19437,8 +19742,6 @@
       <w:r>
         <w:br w:type="page"/>
       </w:r>
-      <w:bookmarkStart w:id="50" w:name="_GoBack"/>
-      <w:bookmarkEnd w:id="50"/>
     </w:p>
     <w:p>
       <w:pPr>
@@ -19450,51 +19753,49 @@
         <w:pStyle w:val="Standardown"/>
       </w:pPr>
       <w:r>
-        <w:t>Zum Abschluss habe ich noch die 2 VMs konfiguriert.</w:t>
+        <w:t xml:space="preserve">Zum Abschluss habe </w:t>
+      </w:r>
+      <w:r>
+        <w:t xml:space="preserve">ich noch die 2 VMs eingerichtet. Im Bild unten zu sehen, ist die Startkonfiguration die mit dem Assistenten für einen Virtuellen Computer erstellt wurde und die ich noch anpassen muss. </w:t>
       </w:r>
     </w:p>
     <w:p>
       <w:pPr>
         <w:pStyle w:val="Standardown"/>
       </w:pPr>
-    </w:p>
-    <w:p>
-      <w:pPr>
-        <w:pStyle w:val="Standardown"/>
-      </w:pPr>
-    </w:p>
-    <w:p>
-      <w:pPr>
-        <w:pStyle w:val="Standardown"/>
-      </w:pPr>
-    </w:p>
-    <w:p>
-      <w:pPr>
-        <w:pStyle w:val="Standardown"/>
-      </w:pPr>
-    </w:p>
-    <w:p>
-      <w:pPr>
-        <w:pStyle w:val="Standardown"/>
-      </w:pPr>
-      <w:r>
-        <w:t>Als letzten Punkt gilt es die Installationsoptionen festzulegen. Da ich das GBS als ISO Datei für habe kann ich sie hier direkt mit dem Pfad einbinden. Jetzt kann die Installation des GBS begonnen werden.</w:t>
-      </w:r>
-    </w:p>
-    <w:p>
-      <w:pPr>
-        <w:pStyle w:val="Standardown"/>
-      </w:pPr>
-    </w:p>
-    <w:p>
-      <w:pPr>
-        <w:pStyle w:val="Standardown"/>
-      </w:pPr>
-    </w:p>
-    <w:p>
-      <w:pPr>
-        <w:pStyle w:val="Standardown"/>
-      </w:pPr>
+      <w:r>
+        <w:t>Der Name der VM entspricht dem Hostname. Für eine Windows Server 2012 R2 Installation bietet sich Generation 2 an. Die Starteinstellungen des Arbeitsspeichers habe ich mit 1</w:t>
+      </w:r>
+      <w:r>
+        <w:t xml:space="preserve"> GB festgelegt dafür aber eine d</w:t>
+      </w:r>
+      <w:r>
+        <w:t>ynamische Zuweisung welche ich noch anpassen muss. Für jede VM wurde en VSW erstellt, diese können hier</w:t>
+      </w:r>
+      <w:r>
+        <w:t xml:space="preserve"> nun</w:t>
+      </w:r>
+      <w:r>
+        <w:t xml:space="preserve"> zugewiesen</w:t>
+      </w:r>
+      <w:r>
+        <w:t xml:space="preserve"> werden</w:t>
+      </w:r>
+      <w:r>
+        <w:t>.</w:t>
+      </w:r>
+      <w:r>
+        <w:t xml:space="preserve"> Was jetzt noch fehlt sind die Datenträger. Für die System VHDX habe ich eine dynamische Grösse von 120 GB gewählt. </w:t>
+      </w:r>
+      <w:r>
+        <w:t>Da das GBS als ISO Datei vorliegt habe diese</w:t>
+      </w:r>
+      <w:r>
+        <w:t>s</w:t>
+      </w:r>
+      <w:r>
+        <w:t xml:space="preserve"> direkt als Installationsoption definieren können.</w:t>
+      </w:r>
     </w:p>
     <w:p>
       <w:pPr>
@@ -19511,8 +19812,8 @@
           <w:lang w:eastAsia="de-CH"/>
         </w:rPr>
         <w:drawing>
-          <wp:inline distT="0" distB="0" distL="0" distR="0">
-            <wp:extent cx="6296025" cy="3533775"/>
+          <wp:inline distT="0" distB="0" distL="0" distR="0" wp14:anchorId="106AF9DA" wp14:editId="72FFED38">
+            <wp:extent cx="6296025" cy="1304925"/>
             <wp:effectExtent l="0" t="0" r="9525" b="9525"/>
             <wp:docPr id="18" name="Grafik 18" descr="E:\IPA\2_Entscheidung und Realisieren\202_Hyper_V\R_Hyper-V\Konfig VM\9.PNG"/>
             <wp:cNvGraphicFramePr>
@@ -19535,13 +19836,13 @@
                         </a:ext>
                       </a:extLst>
                     </a:blip>
-                    <a:srcRect b="25948"/>
+                    <a:srcRect t="33134" b="39520"/>
                     <a:stretch/>
                   </pic:blipFill>
                   <pic:spPr bwMode="auto">
                     <a:xfrm>
                       <a:off x="0" y="0"/>
-                      <a:ext cx="6296025" cy="3533775"/>
+                      <a:ext cx="6296025" cy="1304925"/>
                     </a:xfrm>
                     <a:prstGeom prst="rect">
                       <a:avLst/>
@@ -19578,26 +19879,1446 @@
         <w:pStyle w:val="Standardown"/>
       </w:pPr>
       <w:r>
-        <w:t>Jedoch habe ich bei jeder VM noch eine Daten VHDX erstellt und hinzugefügt. Der Grund dafür ist wenn der Speicherplatz aufgebraucht ist, kann die betroffene VHDX ohne grosse Umstande erweitert werden.</w:t>
+        <w:t>Nun da die Startkonfiguration gemacht wurde komme ich zu den Feinabstimmungen.</w:t>
+      </w:r>
+      <w:r>
+        <w:t xml:space="preserve"> </w:t>
       </w:r>
     </w:p>
     <w:p>
       <w:pPr>
         <w:pStyle w:val="Standardown"/>
       </w:pPr>
-    </w:p>
-    <w:p>
+      <w:r>
+        <w:t xml:space="preserve">Hier habe ich noch gewisse Anpassungen gemacht die während der Einrichtung mit dem Assistent nicht konfiguriert werden können. Ich habe jeder VM 2 Virtuelle Prozessoren zugeteilt. Danach habe ich den Bereich für die dynamische Arbeitsspeicherzuweisung definiert. Dieser ist minimal 1GB und maximal 6 GB. Als nächstes habe ich noch je eine VHDX für die Daten der VMs eingerichtet. Dabei habe ich mich auf für eine dynamische Grösse von 120 GB entschieden. </w:t>
+      </w:r>
+    </w:p>
+    <w:p>
+      <w:pPr>
+        <w:pStyle w:val="Standardown"/>
+      </w:pPr>
+    </w:p>
+    <w:p>
+      <w:pPr>
+        <w:pStyle w:val="Standardown"/>
+      </w:pPr>
+      <w:r>
+        <w:t>Da die VMs nun ihre Ressourcen zugeteilt bekommen haben. Kann ich mich jetzt um Ihr Verhalten bei bestimmten Aktionen einstellen.</w:t>
+      </w:r>
+      <w:r>
+        <w:t xml:space="preserve"> Die Rede ist von der Automatische Startaktion und Stoppaktion.</w:t>
+      </w:r>
+    </w:p>
+    <w:p>
+      <w:pPr>
+        <w:pStyle w:val="Standardown"/>
+      </w:pPr>
+      <w:r>
+        <w:t>Bei der Startaktion habe ich definiert das die VMs nach einer Zeitspanne von 1 nach dem Start des Host auch die VMs gestartet werden. Die Stoppaktion habe ich so definiert, wenn der Host heruntergefahren wird werden auch gleich die VMs heruntergefahren.</w:t>
+      </w:r>
+    </w:p>
+    <w:p/>
+    <w:p>
+      <w:pPr>
+        <w:pStyle w:val="Standardown"/>
+        <w:rPr>
+          <w:b/>
+        </w:rPr>
+      </w:pPr>
+      <w:r>
+        <w:rPr>
+          <w:b/>
+        </w:rPr>
+        <w:t>Konfigurationsüberblick</w:t>
+      </w:r>
+    </w:p>
+    <w:tbl>
+      <w:tblPr>
+        <w:tblStyle w:val="Tabellenraster"/>
+        <w:tblW w:w="9874" w:type="dxa"/>
+        <w:tblLook w:val="04A0" w:firstRow="1" w:lastRow="0" w:firstColumn="1" w:lastColumn="0" w:noHBand="0" w:noVBand="1"/>
+      </w:tblPr>
+      <w:tblGrid>
+        <w:gridCol w:w="2972"/>
+        <w:gridCol w:w="3402"/>
+        <w:gridCol w:w="3500"/>
+      </w:tblGrid>
+      <w:tr>
+        <w:trPr>
+          <w:trHeight w:val="254"/>
+        </w:trPr>
+        <w:tc>
+          <w:tcPr>
+            <w:tcW w:w="2972" w:type="dxa"/>
+            <w:shd w:val="clear" w:color="auto" w:fill="D9D9D9" w:themeFill="background1" w:themeFillShade="D9"/>
+          </w:tcPr>
+          <w:p>
+            <w:pPr>
+              <w:pStyle w:val="Standardown"/>
+            </w:pPr>
+            <w:r>
+              <w:t>Eigenschaft</w:t>
+            </w:r>
+          </w:p>
+        </w:tc>
+        <w:tc>
+          <w:tcPr>
+            <w:tcW w:w="3402" w:type="dxa"/>
+            <w:shd w:val="clear" w:color="auto" w:fill="D9D9D9" w:themeFill="background1" w:themeFillShade="D9"/>
+          </w:tcPr>
+          <w:p>
+            <w:pPr>
+              <w:pStyle w:val="Standardown"/>
+            </w:pPr>
+            <w:r>
+              <w:t>Wert</w:t>
+            </w:r>
+          </w:p>
+        </w:tc>
+        <w:tc>
+          <w:tcPr>
+            <w:tcW w:w="3500" w:type="dxa"/>
+            <w:shd w:val="clear" w:color="auto" w:fill="D9D9D9" w:themeFill="background1" w:themeFillShade="D9"/>
+          </w:tcPr>
+          <w:p>
+            <w:pPr>
+              <w:pStyle w:val="Standardown"/>
+            </w:pPr>
+            <w:r>
+              <w:t>Wert</w:t>
+            </w:r>
+          </w:p>
+        </w:tc>
+      </w:tr>
+      <w:tr>
+        <w:trPr>
+          <w:trHeight w:val="254"/>
+        </w:trPr>
+        <w:tc>
+          <w:tcPr>
+            <w:tcW w:w="2972" w:type="dxa"/>
+          </w:tcPr>
+          <w:p>
+            <w:pPr>
+              <w:pStyle w:val="Standardown"/>
+            </w:pPr>
+            <w:r>
+              <w:t>VM Name</w:t>
+            </w:r>
+          </w:p>
+        </w:tc>
+        <w:tc>
+          <w:tcPr>
+            <w:tcW w:w="3402" w:type="dxa"/>
+          </w:tcPr>
+          <w:p>
+            <w:pPr>
+              <w:pStyle w:val="Standardown"/>
+            </w:pPr>
+            <w:r>
+              <w:t>Server01</w:t>
+            </w:r>
+          </w:p>
+        </w:tc>
+        <w:tc>
+          <w:tcPr>
+            <w:tcW w:w="3500" w:type="dxa"/>
+          </w:tcPr>
+          <w:p>
+            <w:pPr>
+              <w:pStyle w:val="Standardown"/>
+            </w:pPr>
+            <w:r>
+              <w:t>Server02</w:t>
+            </w:r>
+          </w:p>
+        </w:tc>
+      </w:tr>
+      <w:tr>
+        <w:trPr>
+          <w:trHeight w:val="268"/>
+        </w:trPr>
+        <w:tc>
+          <w:tcPr>
+            <w:tcW w:w="2972" w:type="dxa"/>
+          </w:tcPr>
+          <w:p>
+            <w:pPr>
+              <w:pStyle w:val="Standardown"/>
+            </w:pPr>
+            <w:r>
+              <w:t>Generation</w:t>
+            </w:r>
+          </w:p>
+        </w:tc>
+        <w:tc>
+          <w:tcPr>
+            <w:tcW w:w="3402" w:type="dxa"/>
+          </w:tcPr>
+          <w:p>
+            <w:pPr>
+              <w:pStyle w:val="Standardown"/>
+            </w:pPr>
+            <w:r>
+              <w:t>2</w:t>
+            </w:r>
+          </w:p>
+        </w:tc>
+        <w:tc>
+          <w:tcPr>
+            <w:tcW w:w="3500" w:type="dxa"/>
+          </w:tcPr>
+          <w:p>
+            <w:pPr>
+              <w:pStyle w:val="Standardown"/>
+            </w:pPr>
+            <w:r>
+              <w:t>2</w:t>
+            </w:r>
+          </w:p>
+        </w:tc>
+      </w:tr>
+      <w:tr>
+        <w:trPr>
+          <w:trHeight w:val="254"/>
+        </w:trPr>
+        <w:tc>
+          <w:tcPr>
+            <w:tcW w:w="2972" w:type="dxa"/>
+          </w:tcPr>
+          <w:p>
+            <w:pPr>
+              <w:pStyle w:val="Standardown"/>
+            </w:pPr>
+            <w:r>
+              <w:t>Prozessor</w:t>
+            </w:r>
+          </w:p>
+        </w:tc>
+        <w:tc>
+          <w:tcPr>
+            <w:tcW w:w="3402" w:type="dxa"/>
+          </w:tcPr>
+          <w:p>
+            <w:pPr>
+              <w:pStyle w:val="Standardown"/>
+            </w:pPr>
+            <w:r>
+              <w:t>2 VP</w:t>
+            </w:r>
+          </w:p>
+        </w:tc>
+        <w:tc>
+          <w:tcPr>
+            <w:tcW w:w="3500" w:type="dxa"/>
+          </w:tcPr>
+          <w:p>
+            <w:pPr>
+              <w:pStyle w:val="Standardown"/>
+            </w:pPr>
+            <w:r>
+              <w:t>2 VP</w:t>
+            </w:r>
+          </w:p>
+        </w:tc>
+      </w:tr>
+      <w:tr>
+        <w:trPr>
+          <w:trHeight w:val="254"/>
+        </w:trPr>
+        <w:tc>
+          <w:tcPr>
+            <w:tcW w:w="2972" w:type="dxa"/>
+          </w:tcPr>
+          <w:p>
+            <w:pPr>
+              <w:pStyle w:val="Standardown"/>
+            </w:pPr>
+            <w:r>
+              <w:t>Arbeitsspeicher</w:t>
+            </w:r>
+          </w:p>
+        </w:tc>
+        <w:tc>
+          <w:tcPr>
+            <w:tcW w:w="3402" w:type="dxa"/>
+          </w:tcPr>
+          <w:p>
+            <w:pPr>
+              <w:pStyle w:val="Standardown"/>
+            </w:pPr>
+            <w:r>
+              <w:t>Dynamisch 1 – 6 GB</w:t>
+            </w:r>
+          </w:p>
+        </w:tc>
+        <w:tc>
+          <w:tcPr>
+            <w:tcW w:w="3500" w:type="dxa"/>
+          </w:tcPr>
+          <w:p>
+            <w:pPr>
+              <w:pStyle w:val="Standardown"/>
+            </w:pPr>
+            <w:r>
+              <w:t>Dynamisch 1 – 6 GB</w:t>
+            </w:r>
+          </w:p>
+        </w:tc>
+      </w:tr>
+      <w:tr>
+        <w:trPr>
+          <w:trHeight w:val="254"/>
+        </w:trPr>
+        <w:tc>
+          <w:tcPr>
+            <w:tcW w:w="2972" w:type="dxa"/>
+          </w:tcPr>
+          <w:p>
+            <w:pPr>
+              <w:pStyle w:val="Standardown"/>
+            </w:pPr>
+            <w:r>
+              <w:t>Festplatte</w:t>
+            </w:r>
+          </w:p>
+        </w:tc>
+        <w:tc>
+          <w:tcPr>
+            <w:tcW w:w="3402" w:type="dxa"/>
+          </w:tcPr>
+          <w:p>
+            <w:pPr>
+              <w:pStyle w:val="Standardown"/>
+            </w:pPr>
+            <w:r>
+              <w:t>120 GB System | 120 GB Daten</w:t>
+            </w:r>
+          </w:p>
+          <w:p>
+            <w:pPr>
+              <w:pStyle w:val="Standardown"/>
+            </w:pPr>
+            <w:r>
+              <w:t>Dynamisch erweiterbar</w:t>
+            </w:r>
+          </w:p>
+        </w:tc>
+        <w:tc>
+          <w:tcPr>
+            <w:tcW w:w="3500" w:type="dxa"/>
+          </w:tcPr>
+          <w:p>
+            <w:pPr>
+              <w:pStyle w:val="Standardown"/>
+            </w:pPr>
+            <w:r>
+              <w:t>120 GB System | 120 GB Daten</w:t>
+            </w:r>
+          </w:p>
+          <w:p>
+            <w:pPr>
+              <w:pStyle w:val="Standardown"/>
+            </w:pPr>
+            <w:r>
+              <w:t>Dynamisch erweiterbar</w:t>
+            </w:r>
+          </w:p>
+        </w:tc>
+      </w:tr>
+      <w:tr>
+        <w:trPr>
+          <w:trHeight w:val="254"/>
+        </w:trPr>
+        <w:tc>
+          <w:tcPr>
+            <w:tcW w:w="2972" w:type="dxa"/>
+          </w:tcPr>
+          <w:p>
+            <w:pPr>
+              <w:pStyle w:val="Standardown"/>
+            </w:pPr>
+            <w:r>
+              <w:t>Netzwerk</w:t>
+            </w:r>
+          </w:p>
+        </w:tc>
+        <w:tc>
+          <w:tcPr>
+            <w:tcW w:w="3402" w:type="dxa"/>
+          </w:tcPr>
+          <w:p>
+            <w:pPr>
+              <w:pStyle w:val="Standardown"/>
+            </w:pPr>
+            <w:r>
+              <w:t>VSW Server01</w:t>
+            </w:r>
+          </w:p>
+        </w:tc>
+        <w:tc>
+          <w:tcPr>
+            <w:tcW w:w="3500" w:type="dxa"/>
+          </w:tcPr>
+          <w:p>
+            <w:pPr>
+              <w:pStyle w:val="Standardown"/>
+            </w:pPr>
+            <w:r>
+              <w:t>VSW Server02</w:t>
+            </w:r>
+          </w:p>
+        </w:tc>
+      </w:tr>
+      <w:tr>
+        <w:trPr>
+          <w:trHeight w:val="268"/>
+        </w:trPr>
+        <w:tc>
+          <w:tcPr>
+            <w:tcW w:w="2972" w:type="dxa"/>
+          </w:tcPr>
+          <w:p>
+            <w:pPr>
+              <w:pStyle w:val="Standardown"/>
+            </w:pPr>
+            <w:r>
+              <w:t>BS</w:t>
+            </w:r>
+          </w:p>
+        </w:tc>
+        <w:tc>
+          <w:tcPr>
+            <w:tcW w:w="3402" w:type="dxa"/>
+          </w:tcPr>
+          <w:p>
+            <w:pPr>
+              <w:pStyle w:val="Standardown"/>
+            </w:pPr>
+            <w:r>
+              <w:t>Windows Server 2012 R2</w:t>
+            </w:r>
+          </w:p>
+        </w:tc>
+        <w:tc>
+          <w:tcPr>
+            <w:tcW w:w="3500" w:type="dxa"/>
+          </w:tcPr>
+          <w:p>
+            <w:pPr>
+              <w:pStyle w:val="Standardown"/>
+            </w:pPr>
+            <w:r>
+              <w:t>Windows Server 2012 R2</w:t>
+            </w:r>
+          </w:p>
+        </w:tc>
+      </w:tr>
+      <w:tr>
+        <w:trPr>
+          <w:trHeight w:val="241"/>
+        </w:trPr>
+        <w:tc>
+          <w:tcPr>
+            <w:tcW w:w="2972" w:type="dxa"/>
+          </w:tcPr>
+          <w:p>
+            <w:pPr>
+              <w:pStyle w:val="Standardown"/>
+            </w:pPr>
+            <w:r>
+              <w:t>Automatische Startaktion</w:t>
+            </w:r>
+          </w:p>
+        </w:tc>
+        <w:tc>
+          <w:tcPr>
+            <w:tcW w:w="3402" w:type="dxa"/>
+          </w:tcPr>
+          <w:p>
+            <w:pPr>
+              <w:pStyle w:val="Standardown"/>
+            </w:pPr>
+            <w:r>
+              <w:t>Nach 60 Starten</w:t>
+            </w:r>
+          </w:p>
+        </w:tc>
+        <w:tc>
+          <w:tcPr>
+            <w:tcW w:w="3500" w:type="dxa"/>
+          </w:tcPr>
+          <w:p>
+            <w:pPr>
+              <w:pStyle w:val="Standardown"/>
+            </w:pPr>
+            <w:r>
+              <w:t>Nach 60 Starten</w:t>
+            </w:r>
+          </w:p>
+        </w:tc>
+      </w:tr>
+      <w:tr>
+        <w:trPr>
+          <w:trHeight w:val="241"/>
+        </w:trPr>
+        <w:tc>
+          <w:tcPr>
+            <w:tcW w:w="2972" w:type="dxa"/>
+          </w:tcPr>
+          <w:p>
+            <w:pPr>
+              <w:pStyle w:val="Standardown"/>
+            </w:pPr>
+            <w:r>
+              <w:t>Automatische Stoppaktion</w:t>
+            </w:r>
+          </w:p>
+        </w:tc>
+        <w:tc>
+          <w:tcPr>
+            <w:tcW w:w="3402" w:type="dxa"/>
+          </w:tcPr>
+          <w:p>
+            <w:pPr>
+              <w:pStyle w:val="Standardown"/>
+            </w:pPr>
+            <w:r>
+              <w:t>Herunterfahren</w:t>
+            </w:r>
+          </w:p>
+        </w:tc>
+        <w:tc>
+          <w:tcPr>
+            <w:tcW w:w="3500" w:type="dxa"/>
+          </w:tcPr>
+          <w:p>
+            <w:pPr>
+              <w:pStyle w:val="Standardown"/>
+            </w:pPr>
+            <w:r>
+              <w:t>Herunterfahren</w:t>
+            </w:r>
+          </w:p>
+        </w:tc>
+      </w:tr>
+    </w:tbl>
+    <w:p>
+      <w:pPr>
+        <w:pStyle w:val="Standardown"/>
+      </w:pPr>
+    </w:p>
+    <w:p>
+      <w:pPr>
+        <w:pStyle w:val="Standardown"/>
+      </w:pPr>
+      <w:r>
+        <w:t>Detailliertere Ansicht im Anhang Netzwerkinfos</w:t>
+      </w:r>
+    </w:p>
+    <w:p>
+      <w:pPr>
+        <w:rPr>
+          <w:sz w:val="24"/>
+        </w:rPr>
+      </w:pPr>
+      <w:r>
+        <w:br w:type="page"/>
+      </w:r>
+    </w:p>
+    <w:p>
+      <w:pPr>
+        <w:pStyle w:val="berschrift2own"/>
+      </w:pPr>
+      <w:bookmarkStart w:id="51" w:name="_Toc482954822"/>
+      <w:r>
+        <w:lastRenderedPageBreak/>
+        <w:t xml:space="preserve">Windows Server </w:t>
+      </w:r>
+      <w:proofErr w:type="spellStart"/>
+      <w:r>
+        <w:t>VM‘s</w:t>
+      </w:r>
+      <w:bookmarkEnd w:id="51"/>
+      <w:proofErr w:type="spellEnd"/>
+    </w:p>
+    <w:p>
+      <w:pPr>
+        <w:pStyle w:val="berschrift3own"/>
+      </w:pPr>
+      <w:bookmarkStart w:id="52" w:name="_Toc482954823"/>
+      <w:r>
+        <w:t>Planung und Entscheidung</w:t>
+      </w:r>
+      <w:bookmarkEnd w:id="52"/>
+    </w:p>
+    <w:tbl>
+      <w:tblPr>
+        <w:tblStyle w:val="Tabellenraster"/>
+        <w:tblW w:w="0" w:type="auto"/>
+        <w:tblLook w:val="04A0" w:firstRow="1" w:lastRow="0" w:firstColumn="1" w:lastColumn="0" w:noHBand="0" w:noVBand="1"/>
+      </w:tblPr>
+      <w:tblGrid>
+        <w:gridCol w:w="1696"/>
+        <w:gridCol w:w="8215"/>
+      </w:tblGrid>
+      <w:tr>
+        <w:tc>
+          <w:tcPr>
+            <w:tcW w:w="1696" w:type="dxa"/>
+            <w:shd w:val="clear" w:color="auto" w:fill="D9D9D9" w:themeFill="background1" w:themeFillShade="D9"/>
+          </w:tcPr>
+          <w:p>
+            <w:pPr>
+              <w:pStyle w:val="Standardown"/>
+            </w:pPr>
+            <w:r>
+              <w:t>Variante 1</w:t>
+            </w:r>
+          </w:p>
+        </w:tc>
+        <w:tc>
+          <w:tcPr>
+            <w:tcW w:w="8215" w:type="dxa"/>
+            <w:shd w:val="clear" w:color="auto" w:fill="auto"/>
+          </w:tcPr>
+          <w:p>
+            <w:pPr>
+              <w:pStyle w:val="Standardown"/>
+              <w:rPr>
+                <w:lang w:val="fr-CH"/>
+              </w:rPr>
+            </w:pPr>
+            <w:r>
+              <w:rPr>
+                <w:lang w:val="fr-CH"/>
+              </w:rPr>
+              <w:t>Server01</w:t>
+            </w:r>
+            <w:r>
+              <w:rPr>
+                <w:lang w:val="fr-CH"/>
+              </w:rPr>
+              <w:t xml:space="preserve"> |192.168.100.22</w:t>
+            </w:r>
+          </w:p>
+          <w:p>
+            <w:pPr>
+              <w:pStyle w:val="Standardown"/>
+              <w:rPr>
+                <w:lang w:val="fr-CH"/>
+              </w:rPr>
+            </w:pPr>
+            <w:r>
+              <w:rPr>
+                <w:lang w:val="fr-CH"/>
+              </w:rPr>
+              <w:t>Active Directory</w:t>
+            </w:r>
+            <w:r>
+              <w:rPr>
+                <w:lang w:val="fr-CH"/>
+              </w:rPr>
+              <w:t xml:space="preserve"> | </w:t>
+            </w:r>
+            <w:r>
+              <w:rPr>
+                <w:lang w:val="fr-CH"/>
+              </w:rPr>
+              <w:t>DNS</w:t>
+            </w:r>
+            <w:r>
+              <w:rPr>
+                <w:lang w:val="fr-CH"/>
+              </w:rPr>
+              <w:t xml:space="preserve"> | </w:t>
+            </w:r>
+            <w:r>
+              <w:rPr>
+                <w:lang w:val="fr-CH"/>
+              </w:rPr>
+              <w:t>DHCP</w:t>
+            </w:r>
+            <w:r>
+              <w:rPr>
+                <w:lang w:val="fr-CH"/>
+              </w:rPr>
+              <w:t xml:space="preserve"> | </w:t>
+            </w:r>
+            <w:r>
+              <w:rPr>
+                <w:lang w:val="fr-CH"/>
+              </w:rPr>
+              <w:t>NTP</w:t>
+            </w:r>
+          </w:p>
+          <w:p>
+            <w:pPr>
+              <w:pStyle w:val="Standardown"/>
+              <w:rPr>
+                <w:lang w:val="fr-CH"/>
+              </w:rPr>
+            </w:pPr>
+          </w:p>
+          <w:p>
+            <w:pPr>
+              <w:pStyle w:val="Standardown"/>
+              <w:rPr>
+                <w:lang w:val="fr-CH"/>
+              </w:rPr>
+            </w:pPr>
+            <w:r>
+              <w:rPr>
+                <w:lang w:val="fr-CH"/>
+              </w:rPr>
+              <w:t>Server02</w:t>
+            </w:r>
+            <w:r>
+              <w:rPr>
+                <w:lang w:val="fr-CH"/>
+              </w:rPr>
+              <w:t xml:space="preserve"> | 192.168.100.23</w:t>
+            </w:r>
+          </w:p>
+          <w:p>
+            <w:pPr>
+              <w:pStyle w:val="Standardown"/>
+              <w:rPr>
+                <w:lang w:val="fr-CH"/>
+              </w:rPr>
+            </w:pPr>
+            <w:r>
+              <w:rPr>
+                <w:lang w:val="fr-CH"/>
+              </w:rPr>
+              <w:t>SQL | WSUS | Exchange | G-DATA</w:t>
+            </w:r>
+          </w:p>
+          <w:p>
+            <w:pPr>
+              <w:pStyle w:val="Standardown"/>
+              <w:rPr>
+                <w:lang w:val="fr-CH"/>
+              </w:rPr>
+            </w:pPr>
+          </w:p>
+        </w:tc>
+      </w:tr>
+      <w:tr>
+        <w:tc>
+          <w:tcPr>
+            <w:tcW w:w="1696" w:type="dxa"/>
+            <w:shd w:val="clear" w:color="auto" w:fill="D9D9D9" w:themeFill="background1" w:themeFillShade="D9"/>
+          </w:tcPr>
+          <w:p>
+            <w:pPr>
+              <w:pStyle w:val="Standardown"/>
+            </w:pPr>
+            <w:r>
+              <w:t>Variante 2</w:t>
+            </w:r>
+          </w:p>
+        </w:tc>
+        <w:tc>
+          <w:tcPr>
+            <w:tcW w:w="8215" w:type="dxa"/>
+          </w:tcPr>
+          <w:p>
+            <w:pPr>
+              <w:pStyle w:val="Standardown"/>
+              <w:rPr>
+                <w:lang w:val="fr-CH"/>
+              </w:rPr>
+            </w:pPr>
+            <w:r>
+              <w:rPr>
+                <w:lang w:val="fr-CH"/>
+              </w:rPr>
+              <w:t>Server01 |192.168.100.22</w:t>
+            </w:r>
+          </w:p>
+          <w:p>
+            <w:pPr>
+              <w:pStyle w:val="Standardown"/>
+              <w:rPr>
+                <w:lang w:val="fr-CH"/>
+              </w:rPr>
+            </w:pPr>
+            <w:r>
+              <w:rPr>
+                <w:lang w:val="fr-CH"/>
+              </w:rPr>
+              <w:t>Active Directory</w:t>
+            </w:r>
+            <w:r>
+              <w:rPr>
+                <w:lang w:val="fr-CH"/>
+              </w:rPr>
+              <w:t xml:space="preserve"> | </w:t>
+            </w:r>
+            <w:r>
+              <w:rPr>
+                <w:lang w:val="fr-CH"/>
+              </w:rPr>
+              <w:t>DNS</w:t>
+            </w:r>
+            <w:r>
+              <w:rPr>
+                <w:lang w:val="fr-CH"/>
+              </w:rPr>
+              <w:t xml:space="preserve"> </w:t>
+            </w:r>
+            <w:r>
+              <w:rPr>
+                <w:lang w:val="fr-CH"/>
+              </w:rPr>
+              <w:t xml:space="preserve">| </w:t>
+            </w:r>
+            <w:r>
+              <w:rPr>
+                <w:lang w:val="fr-CH"/>
+              </w:rPr>
+              <w:t>NTP</w:t>
+            </w:r>
+            <w:r>
+              <w:rPr>
+                <w:lang w:val="fr-CH"/>
+              </w:rPr>
+              <w:t xml:space="preserve"> | SQL |WSUS | G-DATA</w:t>
+            </w:r>
+          </w:p>
+          <w:p>
+            <w:pPr>
+              <w:pStyle w:val="Standardown"/>
+              <w:rPr>
+                <w:lang w:val="fr-CH"/>
+              </w:rPr>
+            </w:pPr>
+          </w:p>
+          <w:p>
+            <w:pPr>
+              <w:pStyle w:val="Standardown"/>
+              <w:rPr>
+                <w:lang w:val="fr-CH"/>
+              </w:rPr>
+            </w:pPr>
+            <w:r>
+              <w:rPr>
+                <w:lang w:val="fr-CH"/>
+              </w:rPr>
+              <w:t>Server02 | 192.168.100.23</w:t>
+            </w:r>
+          </w:p>
+          <w:p>
+            <w:pPr>
+              <w:pStyle w:val="Standardown"/>
+              <w:rPr>
+                <w:lang w:val="fr-CH"/>
+              </w:rPr>
+            </w:pPr>
+            <w:r>
+              <w:rPr>
+                <w:lang w:val="fr-CH"/>
+              </w:rPr>
+              <w:t>Exchange | DHCP</w:t>
+            </w:r>
+          </w:p>
+          <w:p>
+            <w:pPr>
+              <w:pStyle w:val="Standardown"/>
+              <w:rPr>
+                <w:lang w:val="fr-CH"/>
+              </w:rPr>
+            </w:pPr>
+          </w:p>
+        </w:tc>
+      </w:tr>
+      <w:tr>
+        <w:tc>
+          <w:tcPr>
+            <w:tcW w:w="1696" w:type="dxa"/>
+            <w:shd w:val="clear" w:color="auto" w:fill="D9D9D9" w:themeFill="background1" w:themeFillShade="D9"/>
+          </w:tcPr>
+          <w:p>
+            <w:pPr>
+              <w:pStyle w:val="Standardown"/>
+            </w:pPr>
+            <w:r>
+              <w:t>Entscheidung / Begründung</w:t>
+            </w:r>
+          </w:p>
+        </w:tc>
+        <w:tc>
+          <w:tcPr>
+            <w:tcW w:w="8215" w:type="dxa"/>
+          </w:tcPr>
+          <w:p>
+            <w:pPr>
+              <w:pStyle w:val="Standardown"/>
+            </w:pPr>
+            <w:r>
+              <w:t>Mei</w:t>
+            </w:r>
+            <w:r>
+              <w:t>ne Wahl fällt auf Variante 1 aus</w:t>
+            </w:r>
+            <w:r>
+              <w:t xml:space="preserve"> folgenden Gründen.</w:t>
+            </w:r>
+          </w:p>
+          <w:p>
+            <w:pPr>
+              <w:pStyle w:val="Standardown"/>
+              <w:numPr>
+                <w:ilvl w:val="0"/>
+                <w:numId w:val="38"/>
+              </w:numPr>
+            </w:pPr>
+            <w:r>
+              <w:t>Installation Empfehlungen von Microsoft</w:t>
+            </w:r>
+            <w:r>
+              <w:t>:</w:t>
+            </w:r>
+            <w:r>
+              <w:t xml:space="preserve"> Exchange und SQL nicht auf dem DC</w:t>
+            </w:r>
+          </w:p>
+          <w:p>
+            <w:pPr>
+              <w:pStyle w:val="Standardown"/>
+              <w:numPr>
+                <w:ilvl w:val="0"/>
+                <w:numId w:val="38"/>
+              </w:numPr>
+            </w:pPr>
+            <w:r>
+              <w:t xml:space="preserve">Keine SQL Transaktionen über das Netzwerk </w:t>
+            </w:r>
+          </w:p>
+        </w:tc>
+      </w:tr>
+    </w:tbl>
+    <w:p>
+      <w:pPr>
+        <w:pStyle w:val="Standardown"/>
+      </w:pPr>
+    </w:p>
+    <w:p>
+      <w:pPr>
+        <w:pStyle w:val="berschrift3own"/>
+      </w:pPr>
+      <w:bookmarkStart w:id="53" w:name="_Toc482954824"/>
+      <w:r>
+        <w:t>Realisierung</w:t>
+      </w:r>
+      <w:bookmarkEnd w:id="53"/>
+    </w:p>
+    <w:p>
+      <w:pPr>
+        <w:pStyle w:val="Standardown"/>
+      </w:pPr>
+      <w:r>
+        <w:t xml:space="preserve">Bei den VMs habe ich mit der Installation des GBS begonnen. Die Installation habe ich wie gewohnt ausgeführt. Die Spracheinstellungen sowie Zeitformat und Tastaturlayout festgelegt. Danach habe ich die Windows Version mit integrierter grafischer Benutzeroberfläche ausgewählt und bin weitergegangen. Bei der Installationsart bin ich auf Benutzerdefiniert gegangen und die System VHDX mit einer Reserve von 20 GB partitioniert. Als letzten Schritt der GBS Installation habe ich </w:t>
+      </w:r>
+      <w:r>
+        <w:t>das Passwort für den lokalen Administrator gesetzt und dokumentiert.</w:t>
+      </w:r>
+    </w:p>
+    <w:p>
+      <w:pPr>
+        <w:pStyle w:val="Standardown"/>
+      </w:pPr>
+    </w:p>
+    <w:p>
+      <w:pPr>
+        <w:pStyle w:val="Standardown"/>
+      </w:pPr>
+      <w:r>
+        <w:t>Um die Installation und Einrichtung der VMs abzuschliessen habe ich noch den Hostname jeder VM angepasst und Netzwerkeinstellungen für die Adapter konfiguriert. Die Updates habe ich heruntergeladen und über Nacht installieren lassen.</w:t>
+      </w:r>
+    </w:p>
+    <w:p>
+      <w:pPr>
+        <w:pStyle w:val="Standardown"/>
+      </w:pPr>
+    </w:p>
+    <w:p>
+      <w:pPr>
+        <w:pStyle w:val="Standardown"/>
+      </w:pPr>
+      <w:r>
+        <w:t>Detailliertere Ansicht im Anhang Netzwerkinfos</w:t>
+      </w:r>
+    </w:p>
+    <w:p>
+      <w:pPr>
+        <w:rPr>
+          <w:sz w:val="24"/>
+        </w:rPr>
+      </w:pPr>
+      <w:r>
+        <w:br w:type="page"/>
+      </w:r>
+    </w:p>
+    <w:p>
+      <w:pPr>
+        <w:pStyle w:val="berschrift2own"/>
+      </w:pPr>
+      <w:bookmarkStart w:id="54" w:name="_Toc482954825"/>
+      <w:r>
+        <w:lastRenderedPageBreak/>
+        <w:t xml:space="preserve">Verzeichnisdienst </w:t>
+      </w:r>
+      <w:r>
+        <w:t>(AD)</w:t>
+      </w:r>
+      <w:bookmarkEnd w:id="54"/>
+    </w:p>
+    <w:p>
+      <w:pPr>
+        <w:pStyle w:val="berschrift3own"/>
+      </w:pPr>
+      <w:bookmarkStart w:id="55" w:name="_Toc482954826"/>
+      <w:r>
+        <w:t>Planung und Entscheidung</w:t>
+      </w:r>
+      <w:bookmarkEnd w:id="55"/>
+    </w:p>
+    <w:tbl>
+      <w:tblPr>
+        <w:tblStyle w:val="Tabellenraster"/>
+        <w:tblW w:w="0" w:type="auto"/>
+        <w:tblLook w:val="04A0" w:firstRow="1" w:lastRow="0" w:firstColumn="1" w:lastColumn="0" w:noHBand="0" w:noVBand="1"/>
+      </w:tblPr>
+      <w:tblGrid>
+        <w:gridCol w:w="1696"/>
+        <w:gridCol w:w="8215"/>
+      </w:tblGrid>
+      <w:tr>
+        <w:tc>
+          <w:tcPr>
+            <w:tcW w:w="1696" w:type="dxa"/>
+            <w:shd w:val="clear" w:color="auto" w:fill="D9D9D9" w:themeFill="background1" w:themeFillShade="D9"/>
+          </w:tcPr>
+          <w:p>
+            <w:pPr>
+              <w:pStyle w:val="Standardown"/>
+            </w:pPr>
+            <w:r>
+              <w:t>Variante 1</w:t>
+            </w:r>
+          </w:p>
+        </w:tc>
+        <w:tc>
+          <w:tcPr>
+            <w:tcW w:w="8215" w:type="dxa"/>
+          </w:tcPr>
+          <w:p>
+            <w:pPr>
+              <w:pStyle w:val="Standardown"/>
+            </w:pPr>
+            <w:r>
+              <w:t>Standard Speicherort</w:t>
+            </w:r>
+          </w:p>
+          <w:p>
+            <w:pPr>
+              <w:pStyle w:val="Standardown"/>
+            </w:pPr>
+            <w:r>
+              <w:t>Standard Verzeichnisstruktur verwenden</w:t>
+            </w:r>
+          </w:p>
+          <w:p>
+            <w:pPr>
+              <w:pStyle w:val="Standardown"/>
+            </w:pPr>
+          </w:p>
+          <w:p>
+            <w:pPr>
+              <w:pStyle w:val="Standardown"/>
+            </w:pPr>
+            <w:r>
+              <w:t>Benutzername Format Beispiel</w:t>
+            </w:r>
+            <w:r>
+              <w:t xml:space="preserve">: </w:t>
+            </w:r>
+            <w:r>
+              <w:t xml:space="preserve">Hans </w:t>
+            </w:r>
+            <w:proofErr w:type="spellStart"/>
+            <w:r>
+              <w:t>Herger</w:t>
+            </w:r>
+            <w:proofErr w:type="spellEnd"/>
+            <w:r>
+              <w:t xml:space="preserve"> = </w:t>
+            </w:r>
+            <w:proofErr w:type="spellStart"/>
+            <w:r>
+              <w:t>ha.he</w:t>
+            </w:r>
+            <w:proofErr w:type="spellEnd"/>
+          </w:p>
+          <w:p>
+            <w:pPr>
+              <w:pStyle w:val="Standardown"/>
+            </w:pPr>
+            <w:r>
+              <w:t>Gruppen Format</w:t>
+            </w:r>
+            <w:r>
+              <w:t xml:space="preserve"> universale Organisationsgruppe | Globale Abteilungsgruppe + Bezug zur NTFS Berechtigungen Beispiel: </w:t>
+            </w:r>
+            <w:proofErr w:type="spellStart"/>
+            <w:r>
+              <w:t>GG_Geschäftsleitung_RW</w:t>
+            </w:r>
+            <w:proofErr w:type="spellEnd"/>
+          </w:p>
+          <w:p>
+            <w:pPr>
+              <w:pStyle w:val="Standardown"/>
+            </w:pPr>
+          </w:p>
+          <w:p>
+            <w:pPr>
+              <w:pStyle w:val="Standardown"/>
+            </w:pPr>
+            <w:r>
+              <w:t>Servergespeicherte Profile und Home Laufwerk sind gleich.</w:t>
+            </w:r>
+          </w:p>
+          <w:p>
+            <w:pPr>
+              <w:pStyle w:val="Standardown"/>
+            </w:pPr>
+          </w:p>
+        </w:tc>
+      </w:tr>
+      <w:tr>
+        <w:tc>
+          <w:tcPr>
+            <w:tcW w:w="1696" w:type="dxa"/>
+            <w:shd w:val="clear" w:color="auto" w:fill="D9D9D9" w:themeFill="background1" w:themeFillShade="D9"/>
+          </w:tcPr>
+          <w:p>
+            <w:pPr>
+              <w:pStyle w:val="Standardown"/>
+            </w:pPr>
+            <w:r>
+              <w:t>Variante 2</w:t>
+            </w:r>
+          </w:p>
+        </w:tc>
+        <w:tc>
+          <w:tcPr>
+            <w:tcW w:w="8215" w:type="dxa"/>
+          </w:tcPr>
+          <w:p>
+            <w:pPr>
+              <w:pStyle w:val="Standardown"/>
+            </w:pPr>
+            <w:r>
+              <w:t>Eigenen Speicherort</w:t>
+            </w:r>
+          </w:p>
+          <w:p>
+            <w:pPr>
+              <w:pStyle w:val="Standardown"/>
+            </w:pPr>
+            <w:r>
+              <w:t>Eine eigene Organisationeinheit für die Domäne und Verzeichnisstruktur dort erstellen</w:t>
+            </w:r>
+          </w:p>
+          <w:p>
+            <w:pPr>
+              <w:pStyle w:val="Standardown"/>
+            </w:pPr>
+          </w:p>
+          <w:p>
+            <w:pPr>
+              <w:pStyle w:val="Standardown"/>
+            </w:pPr>
+            <w:r>
+              <w:t xml:space="preserve">Benutzername Format Beispiel: Hans </w:t>
+            </w:r>
+            <w:proofErr w:type="spellStart"/>
+            <w:r>
+              <w:t>Herger</w:t>
+            </w:r>
+            <w:proofErr w:type="spellEnd"/>
+            <w:r>
+              <w:t xml:space="preserve"> = </w:t>
+            </w:r>
+            <w:proofErr w:type="spellStart"/>
+            <w:r>
+              <w:t>hans.herger</w:t>
+            </w:r>
+            <w:proofErr w:type="spellEnd"/>
+          </w:p>
+          <w:p>
+            <w:pPr>
+              <w:pStyle w:val="Standardown"/>
+            </w:pPr>
+            <w:r>
+              <w:t xml:space="preserve">Gruppen Format universale Organisationsgruppe |Globale Abteilungsgruppe Beispiel: </w:t>
+            </w:r>
+            <w:proofErr w:type="spellStart"/>
+            <w:r>
+              <w:t>GG_Geschäftsleitung</w:t>
+            </w:r>
+            <w:proofErr w:type="spellEnd"/>
+          </w:p>
+          <w:p>
+            <w:pPr>
+              <w:pStyle w:val="Standardown"/>
+            </w:pPr>
+          </w:p>
+          <w:p>
+            <w:pPr>
+              <w:pStyle w:val="Standardown"/>
+            </w:pPr>
+            <w:r>
+              <w:t>Servergespeicherte Profile und Home Laufwerk getrennt</w:t>
+            </w:r>
+          </w:p>
+          <w:p>
+            <w:pPr>
+              <w:pStyle w:val="Standardown"/>
+            </w:pPr>
+            <w:r>
+              <w:t>Ordnerumleitung definieren</w:t>
+            </w:r>
+          </w:p>
+          <w:p>
+            <w:pPr>
+              <w:pStyle w:val="Standardown"/>
+            </w:pPr>
+          </w:p>
+        </w:tc>
+      </w:tr>
+      <w:tr>
+        <w:trPr>
+          <w:trHeight w:val="1703"/>
+        </w:trPr>
+        <w:tc>
+          <w:tcPr>
+            <w:tcW w:w="1696" w:type="dxa"/>
+            <w:shd w:val="clear" w:color="auto" w:fill="D9D9D9" w:themeFill="background1" w:themeFillShade="D9"/>
+          </w:tcPr>
+          <w:p>
+            <w:pPr>
+              <w:pStyle w:val="Standardown"/>
+            </w:pPr>
+            <w:r>
+              <w:t>Entscheidung / Begründung</w:t>
+            </w:r>
+          </w:p>
+        </w:tc>
+        <w:tc>
+          <w:tcPr>
+            <w:tcW w:w="8215" w:type="dxa"/>
+          </w:tcPr>
+          <w:p>
+            <w:pPr>
+              <w:pStyle w:val="Standardown"/>
+            </w:pPr>
+            <w:r>
+              <w:t>Ich habe mich für Variante 2 entschieden</w:t>
+            </w:r>
+            <w:r>
+              <w:t xml:space="preserve"> aus folgenden Gründen.</w:t>
+            </w:r>
+          </w:p>
+          <w:p>
+            <w:pPr>
+              <w:pStyle w:val="Standardown"/>
+              <w:numPr>
+                <w:ilvl w:val="0"/>
+                <w:numId w:val="43"/>
+              </w:numPr>
+            </w:pPr>
+            <w:r>
+              <w:t>Verwaltbarkeit mit eigener OU ist höher</w:t>
+            </w:r>
+          </w:p>
+          <w:p>
+            <w:pPr>
+              <w:pStyle w:val="Standardown"/>
+              <w:numPr>
+                <w:ilvl w:val="0"/>
+                <w:numId w:val="43"/>
+              </w:numPr>
+            </w:pPr>
+            <w:r>
+              <w:t>Benutzername sind eindeutiger</w:t>
+            </w:r>
+          </w:p>
+          <w:p>
+            <w:pPr>
+              <w:pStyle w:val="Standardown"/>
+              <w:numPr>
+                <w:ilvl w:val="0"/>
+                <w:numId w:val="43"/>
+              </w:numPr>
+            </w:pPr>
+            <w:r>
+              <w:t>Profilegrösse kann klein gehalten werden durch Ordnerumleitung auf das Home Laufwerk</w:t>
+            </w:r>
+          </w:p>
+        </w:tc>
+      </w:tr>
+    </w:tbl>
+    <w:p>
+      <w:pPr>
+        <w:pStyle w:val="Standardown"/>
+      </w:pPr>
+    </w:p>
+    <w:p>
+      <w:pPr>
+        <w:pStyle w:val="berschrift3own"/>
+      </w:pPr>
+      <w:bookmarkStart w:id="56" w:name="_Toc482954827"/>
+      <w:r>
+        <w:t>Realisierung</w:t>
+      </w:r>
+      <w:bookmarkEnd w:id="56"/>
+    </w:p>
+    <w:p>
+      <w:pPr>
+        <w:pStyle w:val="Standardown"/>
+      </w:pPr>
+      <w:r>
+        <w:t xml:space="preserve">Zu Beginn habe ich die Rolle </w:t>
+      </w:r>
+      <w:proofErr w:type="spellStart"/>
+      <w:r>
+        <w:t>Active</w:t>
+      </w:r>
+      <w:proofErr w:type="spellEnd"/>
+      <w:r>
+        <w:t xml:space="preserve"> Directory </w:t>
+      </w:r>
+      <w:r>
+        <w:t xml:space="preserve">Domänendienste und die dazugehörigen Features  heruntergeladen und installiert. </w:t>
+      </w:r>
+      <w:r>
+        <w:t>DNS</w:t>
+      </w:r>
+      <w:r>
+        <w:t xml:space="preserve"> ist notwendig darum wird es gleich mit installiert, aufs Thema DNS werde ich im nächsten Kapitel näher eingehen.</w:t>
+      </w:r>
+    </w:p>
+    <w:p>
+      <w:pPr>
+        <w:pStyle w:val="Standardown"/>
+      </w:pPr>
+    </w:p>
+    <w:p>
+      <w:pPr>
+        <w:pStyle w:val="Standardown"/>
+      </w:pPr>
+      <w:r>
+        <w:t xml:space="preserve">Nach der Installation von </w:t>
+      </w:r>
+      <w:proofErr w:type="spellStart"/>
+      <w:r>
+        <w:t>Active</w:t>
+      </w:r>
+      <w:proofErr w:type="spellEnd"/>
+      <w:r>
+        <w:t xml:space="preserve"> Directory muss es noch konfiguriert werden. Als erstens </w:t>
+      </w:r>
+      <w:r>
+        <w:t xml:space="preserve">habe ich eine neue Gesamtstruktur mit dem Namen der Stammdomäne: </w:t>
+      </w:r>
+      <w:proofErr w:type="spellStart"/>
+      <w:r>
+        <w:t>SPS.local</w:t>
+      </w:r>
+      <w:proofErr w:type="spellEnd"/>
+      <w:r>
+        <w:t xml:space="preserve"> definiert. Danach habe ich die Funktionsebene der Gesamtstruktur sowie der Domänenstruktur ausgewählt und das Passwort für den Wiederherstellungsmodus des Verzeichnisdienstes eingegeben. Die DNS Warnmeldung auf dem nächsten Fenster kann ignoriert werden. </w:t>
+      </w:r>
+    </w:p>
+    <w:p>
+      <w:pPr>
+        <w:pStyle w:val="Standardown"/>
+      </w:pPr>
+    </w:p>
+    <w:p>
+      <w:pPr>
+        <w:pStyle w:val="Standardown"/>
+      </w:pPr>
+      <w:r>
+        <w:t>Jetzt habe ich noch den NetBIOS Name definieren können, dieser wird von dem Namen der Stammdomäne übernommen jedoch wird das „.</w:t>
+      </w:r>
+      <w:proofErr w:type="spellStart"/>
+      <w:r>
+        <w:t>local</w:t>
+      </w:r>
+      <w:proofErr w:type="spellEnd"/>
+      <w:r>
+        <w:t>“ weggelassen. Somit habe ich hier nichts anpassen müssen.</w:t>
+      </w:r>
+    </w:p>
+    <w:p>
+      <w:pPr>
+        <w:pStyle w:val="Standardown"/>
+      </w:pPr>
+    </w:p>
+    <w:p>
+      <w:pPr>
+        <w:pStyle w:val="Standardown"/>
+      </w:pPr>
+      <w:r>
+        <w:t>Für den Datenbankordern, Ordner für Protokolldateien und SYSVOL-Ordner habe ich eigene Pfade definiert. Zum Schluss führt der Konfigurations-Assistent noch eine Voraussetzungsüberprüfung aus. Dabei gibt er 2 Warnungen zurück. Die eine betrifft DNS</w:t>
+      </w:r>
+      <w:r>
+        <w:t xml:space="preserve"> welches noch nicht eingerichtet wurde</w:t>
+      </w:r>
+      <w:r>
+        <w:t xml:space="preserve"> und </w:t>
+      </w:r>
+      <w:r>
+        <w:lastRenderedPageBreak/>
+        <w:t xml:space="preserve">die andere </w:t>
+      </w:r>
+      <w:r>
+        <w:t>betrifft eine Sicherheitseinstellung um Kryptografie Algorithmen zu zulassen (Abwärtskom</w:t>
+      </w:r>
+      <w:r>
+        <w:t>p</w:t>
+      </w:r>
+      <w:r>
+        <w:t>atibilität).</w:t>
+      </w:r>
+      <w:r>
+        <w:t xml:space="preserve"> </w:t>
+      </w:r>
+    </w:p>
+    <w:p>
+      <w:pPr>
+        <w:pStyle w:val="Standardown"/>
+      </w:pPr>
+    </w:p>
+    <w:p>
+      <w:pPr>
+        <w:pStyle w:val="Standardown"/>
+      </w:pPr>
       <w:r>
         <w:rPr>
           <w:noProof/>
           <w:lang w:eastAsia="de-CH"/>
         </w:rPr>
-        <w:lastRenderedPageBreak/>
         <w:drawing>
-          <wp:inline distT="0" distB="0" distL="0" distR="0">
-            <wp:extent cx="6296025" cy="3219450"/>
-            <wp:effectExtent l="0" t="0" r="9525" b="0"/>
-            <wp:docPr id="19" name="Grafik 19" descr="E:\IPA\2_Entscheidung und Realisieren\202_Hyper_V\R_Hyper-V\Konfig VM\hyper v daten vhdx.PNG"/>
+          <wp:inline distT="0" distB="0" distL="0" distR="0" wp14:anchorId="5EBC6876" wp14:editId="7D005918">
+            <wp:extent cx="6296025" cy="4886325"/>
+            <wp:effectExtent l="0" t="0" r="9525" b="9525"/>
+            <wp:docPr id="4" name="Grafik 4" descr="E:\IPA\2_Entscheidung und Realisieren\203_AD\R_AD\Post_install_Tasks_AD\AD6.PNG"/>
             <wp:cNvGraphicFramePr>
               <a:graphicFrameLocks xmlns:a="http://schemas.openxmlformats.org/drawingml/2006/main" noChangeAspect="1"/>
             </wp:cNvGraphicFramePr>
@@ -19605,7 +21326,7 @@
               <a:graphicData uri="http://schemas.openxmlformats.org/drawingml/2006/picture">
                 <pic:pic xmlns:pic="http://schemas.openxmlformats.org/drawingml/2006/picture">
                   <pic:nvPicPr>
-                    <pic:cNvPr id="0" name="Picture 9" descr="E:\IPA\2_Entscheidung und Realisieren\202_Hyper_V\R_Hyper-V\Konfig VM\hyper v daten vhdx.PNG"/>
+                    <pic:cNvPr id="0" name="Picture 2" descr="E:\IPA\2_Entscheidung und Realisieren\203_AD\R_AD\Post_install_Tasks_AD\AD6.PNG"/>
                     <pic:cNvPicPr>
                       <a:picLocks noChangeAspect="1" noChangeArrowheads="1"/>
                     </pic:cNvPicPr>
@@ -19618,13 +21339,13 @@
                         </a:ext>
                       </a:extLst>
                     </a:blip>
-                    <a:srcRect b="45747"/>
+                    <a:srcRect b="14070"/>
                     <a:stretch/>
                   </pic:blipFill>
                   <pic:spPr bwMode="auto">
                     <a:xfrm>
                       <a:off x="0" y="0"/>
-                      <a:ext cx="6296025" cy="3219450"/>
+                      <a:ext cx="6296025" cy="4886325"/>
                     </a:xfrm>
                     <a:prstGeom prst="rect">
                       <a:avLst/>
@@ -19646,76 +21367,655 @@
         </w:drawing>
       </w:r>
     </w:p>
-    <w:p/>
-    <w:p/>
-    <w:p/>
-    <w:p>
-      <w:r>
-        <w:t>Zum Schluss habe ich noch die Prozessor Einstellungen und jeder VM 2 Virtuelle Prozessoren zugeteilt.</w:t>
-      </w:r>
-    </w:p>
-    <w:p/>
-    <w:p/>
-    <w:p/>
-    <w:p/>
-    <w:p/>
-    <w:p>
-      <w:r>
-        <w:rPr>
-          <w:noProof/>
-          <w:lang w:eastAsia="de-CH"/>
-        </w:rPr>
-        <w:drawing>
-          <wp:inline distT="0" distB="0" distL="0" distR="0">
-            <wp:extent cx="6296025" cy="3238500"/>
-            <wp:effectExtent l="0" t="0" r="9525" b="0"/>
-            <wp:docPr id="20" name="Grafik 20" descr="E:\IPA\2_Entscheidung und Realisieren\202_Hyper_V\R_Hyper-V\Konfig VM\Rechtsklick einstellungen CPU.PNG"/>
-            <wp:cNvGraphicFramePr>
-              <a:graphicFrameLocks xmlns:a="http://schemas.openxmlformats.org/drawingml/2006/main" noChangeAspect="1"/>
-            </wp:cNvGraphicFramePr>
-            <a:graphic xmlns:a="http://schemas.openxmlformats.org/drawingml/2006/main">
-              <a:graphicData uri="http://schemas.openxmlformats.org/drawingml/2006/picture">
-                <pic:pic xmlns:pic="http://schemas.openxmlformats.org/drawingml/2006/picture">
-                  <pic:nvPicPr>
-                    <pic:cNvPr id="0" name="Picture 10" descr="E:\IPA\2_Entscheidung und Realisieren\202_Hyper_V\R_Hyper-V\Konfig VM\Rechtsklick einstellungen CPU.PNG"/>
-                    <pic:cNvPicPr>
-                      <a:picLocks noChangeAspect="1" noChangeArrowheads="1"/>
-                    </pic:cNvPicPr>
-                  </pic:nvPicPr>
-                  <pic:blipFill rotWithShape="1">
-                    <a:blip r:embed="rId21">
-                      <a:extLst>
-                        <a:ext uri="{28A0092B-C50C-407E-A947-70E740481C1C}">
-                          <a14:useLocalDpi xmlns:a14="http://schemas.microsoft.com/office/drawing/2010/main" val="0"/>
-                        </a:ext>
-                      </a:extLst>
-                    </a:blip>
-                    <a:srcRect b="45426"/>
-                    <a:stretch/>
-                  </pic:blipFill>
-                  <pic:spPr bwMode="auto">
-                    <a:xfrm>
-                      <a:off x="0" y="0"/>
-                      <a:ext cx="6296025" cy="3238500"/>
-                    </a:xfrm>
-                    <a:prstGeom prst="rect">
-                      <a:avLst/>
-                    </a:prstGeom>
-                    <a:noFill/>
-                    <a:ln>
-                      <a:noFill/>
-                    </a:ln>
-                    <a:extLst>
-                      <a:ext uri="{53640926-AAD7-44D8-BBD7-CCE9431645EC}">
-                        <a14:shadowObscured xmlns:a14="http://schemas.microsoft.com/office/drawing/2010/main"/>
-                      </a:ext>
-                    </a:extLst>
-                  </pic:spPr>
-                </pic:pic>
-              </a:graphicData>
-            </a:graphic>
-          </wp:inline>
-        </w:drawing>
+    <w:p>
+      <w:pPr>
+        <w:pStyle w:val="Standardown"/>
+      </w:pPr>
+    </w:p>
+    <w:p>
+      <w:pPr>
+        <w:pStyle w:val="Standardown"/>
+      </w:pPr>
+    </w:p>
+    <w:p>
+      <w:pPr>
+        <w:pStyle w:val="Standardown"/>
+      </w:pPr>
+      <w:r>
+        <w:t>Jetzt muss der Server erstmal neu gestartet werden. Danach kann ich die Objekte im Verzeichnisdienst einrichten (Organisationeinheiten, Gruppen, Benutzer, etc.).</w:t>
+      </w:r>
+    </w:p>
+    <w:p>
+      <w:pPr>
+        <w:pStyle w:val="Standardown"/>
+      </w:pPr>
+    </w:p>
+    <w:p>
+      <w:pPr>
+        <w:pStyle w:val="Standardown"/>
+      </w:pPr>
+      <w:r>
+        <w:t>Um Struktur hineinzubringen habe ich folgende OUs erstellt</w:t>
+      </w:r>
+      <w:r>
+        <w:t>:</w:t>
+      </w:r>
+    </w:p>
+    <w:tbl>
+      <w:tblPr>
+        <w:tblStyle w:val="Tabellenraster"/>
+        <w:tblW w:w="9918" w:type="dxa"/>
+        <w:tblLook w:val="04A0" w:firstRow="1" w:lastRow="0" w:firstColumn="1" w:lastColumn="0" w:noHBand="0" w:noVBand="1"/>
+      </w:tblPr>
+      <w:tblGrid>
+        <w:gridCol w:w="4957"/>
+        <w:gridCol w:w="4961"/>
+      </w:tblGrid>
+      <w:tr>
+        <w:tc>
+          <w:tcPr>
+            <w:tcW w:w="4957" w:type="dxa"/>
+            <w:shd w:val="clear" w:color="auto" w:fill="D9D9D9" w:themeFill="background1" w:themeFillShade="D9"/>
+          </w:tcPr>
+          <w:p>
+            <w:pPr>
+              <w:pStyle w:val="Standardown"/>
+            </w:pPr>
+            <w:r>
+              <w:t>Pfad</w:t>
+            </w:r>
+          </w:p>
+        </w:tc>
+        <w:tc>
+          <w:tcPr>
+            <w:tcW w:w="4961" w:type="dxa"/>
+            <w:shd w:val="clear" w:color="auto" w:fill="D9D9D9" w:themeFill="background1" w:themeFillShade="D9"/>
+          </w:tcPr>
+          <w:p>
+            <w:pPr>
+              <w:pStyle w:val="Standardown"/>
+            </w:pPr>
+            <w:r>
+              <w:t>Name</w:t>
+            </w:r>
+          </w:p>
+        </w:tc>
+      </w:tr>
+      <w:tr>
+        <w:tc>
+          <w:tcPr>
+            <w:tcW w:w="4957" w:type="dxa"/>
+          </w:tcPr>
+          <w:p>
+            <w:pPr>
+              <w:pStyle w:val="Standardown"/>
+            </w:pPr>
+            <w:proofErr w:type="spellStart"/>
+            <w:r>
+              <w:t>SPS.local</w:t>
+            </w:r>
+            <w:proofErr w:type="spellEnd"/>
+          </w:p>
+        </w:tc>
+        <w:tc>
+          <w:tcPr>
+            <w:tcW w:w="4961" w:type="dxa"/>
+          </w:tcPr>
+          <w:p>
+            <w:pPr>
+              <w:pStyle w:val="Standardown"/>
+            </w:pPr>
+            <w:r>
+              <w:t>SPS</w:t>
+            </w:r>
+          </w:p>
+        </w:tc>
+      </w:tr>
+      <w:tr>
+        <w:tc>
+          <w:tcPr>
+            <w:tcW w:w="4957" w:type="dxa"/>
+          </w:tcPr>
+          <w:p>
+            <w:pPr>
+              <w:pStyle w:val="Standardown"/>
+              <w:tabs>
+                <w:tab w:val="left" w:pos="1950"/>
+              </w:tabs>
+            </w:pPr>
+            <w:proofErr w:type="spellStart"/>
+            <w:r>
+              <w:t>SPS.local</w:t>
+            </w:r>
+            <w:proofErr w:type="spellEnd"/>
+            <w:r>
+              <w:t>\SPS</w:t>
+            </w:r>
+          </w:p>
+        </w:tc>
+        <w:tc>
+          <w:tcPr>
+            <w:tcW w:w="4961" w:type="dxa"/>
+          </w:tcPr>
+          <w:p>
+            <w:pPr>
+              <w:pStyle w:val="Standardown"/>
+            </w:pPr>
+            <w:r>
+              <w:t>Computers</w:t>
+            </w:r>
+          </w:p>
+        </w:tc>
+      </w:tr>
+      <w:tr>
+        <w:tc>
+          <w:tcPr>
+            <w:tcW w:w="4957" w:type="dxa"/>
+          </w:tcPr>
+          <w:p>
+            <w:pPr>
+              <w:pStyle w:val="Standardown"/>
+            </w:pPr>
+            <w:proofErr w:type="spellStart"/>
+            <w:r>
+              <w:t>SPS.local</w:t>
+            </w:r>
+            <w:proofErr w:type="spellEnd"/>
+            <w:r>
+              <w:t>\SPS\Computers</w:t>
+            </w:r>
+          </w:p>
+        </w:tc>
+        <w:tc>
+          <w:tcPr>
+            <w:tcW w:w="4961" w:type="dxa"/>
+          </w:tcPr>
+          <w:p>
+            <w:pPr>
+              <w:pStyle w:val="Standardown"/>
+            </w:pPr>
+            <w:r>
+              <w:t>Clients</w:t>
+            </w:r>
+          </w:p>
+        </w:tc>
+      </w:tr>
+      <w:tr>
+        <w:tc>
+          <w:tcPr>
+            <w:tcW w:w="4957" w:type="dxa"/>
+          </w:tcPr>
+          <w:p>
+            <w:pPr>
+              <w:pStyle w:val="Standardown"/>
+            </w:pPr>
+            <w:proofErr w:type="spellStart"/>
+            <w:r>
+              <w:t>SPS.local</w:t>
+            </w:r>
+            <w:proofErr w:type="spellEnd"/>
+            <w:r>
+              <w:t>\SPS\Computers</w:t>
+            </w:r>
+          </w:p>
+        </w:tc>
+        <w:tc>
+          <w:tcPr>
+            <w:tcW w:w="4961" w:type="dxa"/>
+          </w:tcPr>
+          <w:p>
+            <w:pPr>
+              <w:pStyle w:val="Standardown"/>
+            </w:pPr>
+            <w:r>
+              <w:t>Servers</w:t>
+            </w:r>
+          </w:p>
+        </w:tc>
+      </w:tr>
+      <w:tr>
+        <w:tc>
+          <w:tcPr>
+            <w:tcW w:w="4957" w:type="dxa"/>
+          </w:tcPr>
+          <w:p>
+            <w:pPr>
+              <w:pStyle w:val="Standardown"/>
+            </w:pPr>
+            <w:proofErr w:type="spellStart"/>
+            <w:r>
+              <w:t>SPS.local</w:t>
+            </w:r>
+            <w:proofErr w:type="spellEnd"/>
+            <w:r>
+              <w:t>\SPS</w:t>
+            </w:r>
+          </w:p>
+        </w:tc>
+        <w:tc>
+          <w:tcPr>
+            <w:tcW w:w="4961" w:type="dxa"/>
+          </w:tcPr>
+          <w:p>
+            <w:pPr>
+              <w:pStyle w:val="Standardown"/>
+            </w:pPr>
+            <w:r>
+              <w:t>Groups</w:t>
+            </w:r>
+          </w:p>
+        </w:tc>
+      </w:tr>
+      <w:tr>
+        <w:tc>
+          <w:tcPr>
+            <w:tcW w:w="4957" w:type="dxa"/>
+          </w:tcPr>
+          <w:p>
+            <w:pPr>
+              <w:pStyle w:val="Standardown"/>
+            </w:pPr>
+            <w:proofErr w:type="spellStart"/>
+            <w:r>
+              <w:t>SPS.local</w:t>
+            </w:r>
+            <w:proofErr w:type="spellEnd"/>
+            <w:r>
+              <w:t>\SPS</w:t>
+            </w:r>
+            <w:r>
+              <w:t>\Groups</w:t>
+            </w:r>
+          </w:p>
+        </w:tc>
+        <w:tc>
+          <w:tcPr>
+            <w:tcW w:w="4961" w:type="dxa"/>
+          </w:tcPr>
+          <w:p>
+            <w:pPr>
+              <w:pStyle w:val="Standardown"/>
+            </w:pPr>
+            <w:r>
+              <w:t>Universal</w:t>
+            </w:r>
+          </w:p>
+        </w:tc>
+      </w:tr>
+      <w:tr>
+        <w:tc>
+          <w:tcPr>
+            <w:tcW w:w="4957" w:type="dxa"/>
+          </w:tcPr>
+          <w:p>
+            <w:pPr>
+              <w:pStyle w:val="Standardown"/>
+            </w:pPr>
+            <w:proofErr w:type="spellStart"/>
+            <w:r>
+              <w:t>SPS.local</w:t>
+            </w:r>
+            <w:proofErr w:type="spellEnd"/>
+            <w:r>
+              <w:t>\SPS</w:t>
+            </w:r>
+          </w:p>
+        </w:tc>
+        <w:tc>
+          <w:tcPr>
+            <w:tcW w:w="4961" w:type="dxa"/>
+          </w:tcPr>
+          <w:p>
+            <w:pPr>
+              <w:pStyle w:val="Standardown"/>
+            </w:pPr>
+            <w:r>
+              <w:t>Shares</w:t>
+            </w:r>
+          </w:p>
+        </w:tc>
+      </w:tr>
+      <w:tr>
+        <w:tc>
+          <w:tcPr>
+            <w:tcW w:w="4957" w:type="dxa"/>
+          </w:tcPr>
+          <w:p>
+            <w:pPr>
+              <w:pStyle w:val="Standardown"/>
+            </w:pPr>
+            <w:proofErr w:type="spellStart"/>
+            <w:r>
+              <w:t>SPS.local</w:t>
+            </w:r>
+            <w:proofErr w:type="spellEnd"/>
+            <w:r>
+              <w:t>\SPS</w:t>
+            </w:r>
+            <w:r>
+              <w:t>\Shares</w:t>
+            </w:r>
+          </w:p>
+        </w:tc>
+        <w:tc>
+          <w:tcPr>
+            <w:tcW w:w="4961" w:type="dxa"/>
+          </w:tcPr>
+          <w:p>
+            <w:pPr>
+              <w:pStyle w:val="Standardown"/>
+            </w:pPr>
+            <w:r>
+              <w:t>Systemshares</w:t>
+            </w:r>
+          </w:p>
+        </w:tc>
+      </w:tr>
+      <w:tr>
+        <w:tc>
+          <w:tcPr>
+            <w:tcW w:w="4957" w:type="dxa"/>
+          </w:tcPr>
+          <w:p>
+            <w:pPr>
+              <w:pStyle w:val="Standardown"/>
+            </w:pPr>
+            <w:proofErr w:type="spellStart"/>
+            <w:r>
+              <w:t>SPS.local</w:t>
+            </w:r>
+            <w:proofErr w:type="spellEnd"/>
+            <w:r>
+              <w:t>\SPS</w:t>
+            </w:r>
+            <w:r>
+              <w:t>\Shares</w:t>
+            </w:r>
+          </w:p>
+        </w:tc>
+        <w:tc>
+          <w:tcPr>
+            <w:tcW w:w="4961" w:type="dxa"/>
+          </w:tcPr>
+          <w:p>
+            <w:pPr>
+              <w:pStyle w:val="Standardown"/>
+            </w:pPr>
+            <w:r>
+              <w:t>Usershares</w:t>
+            </w:r>
+          </w:p>
+        </w:tc>
+      </w:tr>
+      <w:tr>
+        <w:tc>
+          <w:tcPr>
+            <w:tcW w:w="4957" w:type="dxa"/>
+          </w:tcPr>
+          <w:p>
+            <w:pPr>
+              <w:pStyle w:val="Standardown"/>
+            </w:pPr>
+            <w:proofErr w:type="spellStart"/>
+            <w:r>
+              <w:t>SPS.local</w:t>
+            </w:r>
+            <w:proofErr w:type="spellEnd"/>
+            <w:r>
+              <w:t>\SPS</w:t>
+            </w:r>
+          </w:p>
+        </w:tc>
+        <w:tc>
+          <w:tcPr>
+            <w:tcW w:w="4961" w:type="dxa"/>
+          </w:tcPr>
+          <w:p>
+            <w:pPr>
+              <w:pStyle w:val="Standardown"/>
+            </w:pPr>
+            <w:r>
+              <w:t>Users</w:t>
+            </w:r>
+          </w:p>
+        </w:tc>
+      </w:tr>
+      <w:tr>
+        <w:tc>
+          <w:tcPr>
+            <w:tcW w:w="4957" w:type="dxa"/>
+          </w:tcPr>
+          <w:p>
+            <w:pPr>
+              <w:pStyle w:val="Standardown"/>
+            </w:pPr>
+            <w:proofErr w:type="spellStart"/>
+            <w:r>
+              <w:t>SPS.local</w:t>
+            </w:r>
+            <w:proofErr w:type="spellEnd"/>
+            <w:r>
+              <w:t>\SPS</w:t>
+            </w:r>
+            <w:r>
+              <w:t>\Users</w:t>
+            </w:r>
+          </w:p>
+        </w:tc>
+        <w:tc>
+          <w:tcPr>
+            <w:tcW w:w="4961" w:type="dxa"/>
+          </w:tcPr>
+          <w:p>
+            <w:pPr>
+              <w:pStyle w:val="Standardown"/>
+            </w:pPr>
+            <w:r>
+              <w:t>Geschäftsleitung</w:t>
+            </w:r>
+          </w:p>
+        </w:tc>
+      </w:tr>
+      <w:tr>
+        <w:tc>
+          <w:tcPr>
+            <w:tcW w:w="4957" w:type="dxa"/>
+          </w:tcPr>
+          <w:p>
+            <w:pPr>
+              <w:pStyle w:val="Standardown"/>
+            </w:pPr>
+            <w:proofErr w:type="spellStart"/>
+            <w:r>
+              <w:t>SPS.local</w:t>
+            </w:r>
+            <w:proofErr w:type="spellEnd"/>
+            <w:r>
+              <w:t>\SPS</w:t>
+            </w:r>
+            <w:r>
+              <w:t>\Users</w:t>
+            </w:r>
+          </w:p>
+        </w:tc>
+        <w:tc>
+          <w:tcPr>
+            <w:tcW w:w="4961" w:type="dxa"/>
+          </w:tcPr>
+          <w:p>
+            <w:pPr>
+              <w:pStyle w:val="Standardown"/>
+            </w:pPr>
+            <w:r>
+              <w:t>Verkauf</w:t>
+            </w:r>
+          </w:p>
+        </w:tc>
+      </w:tr>
+    </w:tbl>
+    <w:p>
+      <w:pPr>
+        <w:pStyle w:val="Standardown"/>
+      </w:pPr>
+    </w:p>
+    <w:p>
+      <w:pPr>
+        <w:pStyle w:val="Standardown"/>
+      </w:pPr>
+      <w:r>
+        <w:lastRenderedPageBreak/>
+        <w:t>Als nächsten Schritt habe ich die Gruppen erstellt. Und zwar eine Universal Gruppe für alle Benutzer dieser Domäne mit dem Name „UG_SPS“. Für die Abteilungen Geschäftsleitung und Verkauf habe ich auch noch die UG erstellt „</w:t>
+      </w:r>
+      <w:proofErr w:type="spellStart"/>
+      <w:r>
+        <w:t>UG_Geschäftsleitung</w:t>
+      </w:r>
+      <w:proofErr w:type="spellEnd"/>
+      <w:r>
+        <w:t>“ und „</w:t>
+      </w:r>
+      <w:proofErr w:type="spellStart"/>
+      <w:r>
+        <w:t>UG_Verkauf</w:t>
+      </w:r>
+      <w:proofErr w:type="spellEnd"/>
+      <w:r>
+        <w:t xml:space="preserve">“. </w:t>
+      </w:r>
+      <w:r>
+        <w:t>Die UGs Geschäftsleitung und Verkauf sind Mitglieder der „UG_SPS“.</w:t>
+      </w:r>
+    </w:p>
+    <w:p>
+      <w:pPr>
+        <w:pStyle w:val="Standardown"/>
+      </w:pPr>
+    </w:p>
+    <w:p>
+      <w:pPr>
+        <w:pStyle w:val="Standardown"/>
+      </w:pPr>
+      <w:r>
+        <w:t>Weiter geht’s mit den Benutzern</w:t>
+      </w:r>
+      <w:r>
+        <w:t>. 3 Benutzer habe ich erfasst. Diese wären: Max Mustermann, Julia Musterfrau und Peter Mustermann. Die Benutzernamen sind jeweils „</w:t>
+      </w:r>
+      <w:proofErr w:type="spellStart"/>
+      <w:r>
+        <w:t>Vorname.Nachname</w:t>
+      </w:r>
+      <w:proofErr w:type="spellEnd"/>
+      <w:r>
+        <w:t xml:space="preserve">“. Bei jedem Benutzer wird ein Servergespeichertes Profile erstellt und nebenbei auch noch eine Basisordner über den Laufwerksbuchstaben H eingebunden. Die Pfade dafür sind: </w:t>
+      </w:r>
+      <w:r>
+        <w:t>\\server01\profile$</w:t>
+      </w:r>
+      <w:r>
+        <w:t xml:space="preserve">\%username% und </w:t>
+      </w:r>
+      <w:r>
+        <w:t>\\server01\home$\%username%</w:t>
+      </w:r>
+      <w:r>
+        <w:t xml:space="preserve">. </w:t>
+      </w:r>
+    </w:p>
+    <w:p>
+      <w:pPr>
+        <w:pStyle w:val="Standardown"/>
+      </w:pPr>
+    </w:p>
+    <w:p>
+      <w:pPr>
+        <w:pStyle w:val="Standardown"/>
+      </w:pPr>
+      <w:r>
+        <w:t>Der Benutzer Max Mustermann ist Mitglied in der „</w:t>
+      </w:r>
+      <w:proofErr w:type="spellStart"/>
+      <w:r>
+        <w:t>UG_Geschäftsleitung</w:t>
+      </w:r>
+      <w:proofErr w:type="spellEnd"/>
+      <w:r>
+        <w:t>“. Die Benutzer Julia Musterfrau und Peter Mustermann sind in der „</w:t>
+      </w:r>
+      <w:proofErr w:type="spellStart"/>
+      <w:r>
+        <w:t>UG_Verkauf</w:t>
+      </w:r>
+      <w:proofErr w:type="spellEnd"/>
+      <w:r>
+        <w:t>“. Weil die Abteilungsgruppen in der Organisationsgruppe sind müssen neue Benutzer nur Ihrer Abteilung hinzugefügt werden um Mitglied der Organisationsgruppe zu werden.</w:t>
+      </w:r>
+    </w:p>
+    <w:p>
+      <w:pPr>
+        <w:pStyle w:val="Standardown"/>
+      </w:pPr>
+    </w:p>
+    <w:p>
+      <w:pPr>
+        <w:pStyle w:val="Standardown"/>
+      </w:pPr>
+      <w:r>
+        <w:t>Die Freigaben habe ich auch noch erfasst und unter einer OU zusammengefasst. Die Freigaben sind unte</w:t>
+      </w:r>
+      <w:r>
+        <w:t>rteilt in Systemshares und User</w:t>
+      </w:r>
+      <w:r>
+        <w:t>shares</w:t>
+      </w:r>
+      <w:r>
+        <w:t>.</w:t>
+      </w:r>
+    </w:p>
+    <w:p>
+      <w:pPr>
+        <w:pStyle w:val="Standardown"/>
+      </w:pPr>
+      <w:r>
+        <w:t>Die Usershares sind die Freigaben Geschäftsleitung, Transfer und Home. Die Systemshares sind im Moment die Profile. Die Standardfreigaben vom Windows oder der Domäne sind hier nicht erfasst.</w:t>
+      </w:r>
+    </w:p>
+    <w:p>
+      <w:pPr>
+        <w:pStyle w:val="Standardown"/>
+      </w:pPr>
+    </w:p>
+    <w:p>
+      <w:pPr>
+        <w:pStyle w:val="Standardown"/>
+      </w:pPr>
+      <w:r>
+        <w:t xml:space="preserve">Nachdem die Clients und Server in die Domäne aufgenommen wurden habe ich diese in die OU </w:t>
+      </w:r>
+      <w:proofErr w:type="spellStart"/>
+      <w:r>
+        <w:t>SPS.local</w:t>
+      </w:r>
+      <w:proofErr w:type="spellEnd"/>
+      <w:r>
+        <w:t>\Computer verschoben und dort zwischen Server und Clients unterscheiden.</w:t>
+      </w:r>
+    </w:p>
+    <w:p>
+      <w:pPr>
+        <w:pStyle w:val="Standardown"/>
+      </w:pPr>
+    </w:p>
+    <w:p>
+      <w:pPr>
+        <w:pStyle w:val="Standardown"/>
+      </w:pPr>
+      <w:r>
+        <w:t>Detailliertere</w:t>
+      </w:r>
+      <w:r>
+        <w:t xml:space="preserve"> Ansicht im Anhang Netzwerkinfos</w:t>
       </w:r>
     </w:p>
     <w:p>
@@ -19730,29 +22030,28 @@
     </w:p>
     <w:p>
       <w:pPr>
+        <w:pStyle w:val="Standardown"/>
+      </w:pPr>
+    </w:p>
+    <w:p>
+      <w:pPr>
         <w:pStyle w:val="berschrift2own"/>
       </w:pPr>
-      <w:bookmarkStart w:id="51" w:name="_Toc482822653"/>
-      <w:r>
-        <w:lastRenderedPageBreak/>
-        <w:t xml:space="preserve">Windows Server </w:t>
-      </w:r>
-      <w:proofErr w:type="spellStart"/>
-      <w:r>
-        <w:t>VM‘s</w:t>
-      </w:r>
-      <w:bookmarkEnd w:id="51"/>
-      <w:proofErr w:type="spellEnd"/>
+      <w:bookmarkStart w:id="57" w:name="_Toc482954828"/>
+      <w:r>
+        <w:t>Namensauflösung(DNS)</w:t>
+      </w:r>
+      <w:bookmarkEnd w:id="57"/>
     </w:p>
     <w:p>
       <w:pPr>
         <w:pStyle w:val="berschrift3own"/>
       </w:pPr>
-      <w:bookmarkStart w:id="52" w:name="_Toc482822654"/>
+      <w:bookmarkStart w:id="58" w:name="_Toc482954829"/>
       <w:r>
         <w:t>Planung und Entscheidung</w:t>
       </w:r>
-      <w:bookmarkEnd w:id="52"/>
+      <w:bookmarkEnd w:id="58"/>
     </w:p>
     <w:tbl>
       <w:tblPr>
@@ -19768,7 +22067,7 @@
         <w:tc>
           <w:tcPr>
             <w:tcW w:w="1696" w:type="dxa"/>
-            <w:shd w:val="clear" w:color="auto" w:fill="auto"/>
+            <w:shd w:val="clear" w:color="auto" w:fill="D9D9D9" w:themeFill="background1" w:themeFillShade="D9"/>
           </w:tcPr>
           <w:p>
             <w:pPr>
@@ -19782,132 +22081,10 @@
         <w:tc>
           <w:tcPr>
             <w:tcW w:w="8215" w:type="dxa"/>
-            <w:shd w:val="clear" w:color="auto" w:fill="auto"/>
           </w:tcPr>
           <w:p>
             <w:pPr>
               <w:pStyle w:val="Standardown"/>
-              <w:rPr>
-                <w:lang w:val="fr-CH"/>
-              </w:rPr>
-            </w:pPr>
-            <w:r>
-              <w:rPr>
-                <w:lang w:val="fr-CH"/>
-              </w:rPr>
-              <w:t>Server01</w:t>
-            </w:r>
-            <w:r>
-              <w:rPr>
-                <w:lang w:val="fr-CH"/>
-              </w:rPr>
-              <w:t xml:space="preserve"> |</w:t>
-            </w:r>
-            <w:r>
-              <w:rPr>
-                <w:lang w:val="fr-CH"/>
-              </w:rPr>
-              <w:t>192.168.100.22</w:t>
-            </w:r>
-          </w:p>
-          <w:p>
-            <w:pPr>
-              <w:pStyle w:val="Standardown"/>
-              <w:rPr>
-                <w:lang w:val="fr-CH"/>
-              </w:rPr>
-            </w:pPr>
-            <w:r>
-              <w:rPr>
-                <w:lang w:val="fr-CH"/>
-              </w:rPr>
-              <w:t>Active Directory</w:t>
-            </w:r>
-            <w:r>
-              <w:rPr>
-                <w:lang w:val="fr-CH"/>
-              </w:rPr>
-              <w:t xml:space="preserve"> | </w:t>
-            </w:r>
-            <w:r>
-              <w:rPr>
-                <w:lang w:val="fr-CH"/>
-              </w:rPr>
-              <w:t>DNS</w:t>
-            </w:r>
-            <w:r>
-              <w:rPr>
-                <w:lang w:val="fr-CH"/>
-              </w:rPr>
-              <w:t xml:space="preserve"> | </w:t>
-            </w:r>
-            <w:r>
-              <w:rPr>
-                <w:lang w:val="fr-CH"/>
-              </w:rPr>
-              <w:t>DHCP</w:t>
-            </w:r>
-            <w:r>
-              <w:rPr>
-                <w:lang w:val="fr-CH"/>
-              </w:rPr>
-              <w:t xml:space="preserve"> | </w:t>
-            </w:r>
-            <w:r>
-              <w:rPr>
-                <w:lang w:val="fr-CH"/>
-              </w:rPr>
-              <w:t>NTP</w:t>
-            </w:r>
-          </w:p>
-          <w:p>
-            <w:pPr>
-              <w:pStyle w:val="Standardown"/>
-              <w:rPr>
-                <w:lang w:val="fr-CH"/>
-              </w:rPr>
-            </w:pPr>
-          </w:p>
-          <w:p>
-            <w:pPr>
-              <w:pStyle w:val="Standardown"/>
-              <w:rPr>
-                <w:lang w:val="fr-CH"/>
-              </w:rPr>
-            </w:pPr>
-            <w:r>
-              <w:rPr>
-                <w:lang w:val="fr-CH"/>
-              </w:rPr>
-              <w:t>Server02</w:t>
-            </w:r>
-            <w:r>
-              <w:rPr>
-                <w:lang w:val="fr-CH"/>
-              </w:rPr>
-              <w:t xml:space="preserve"> | 192.168.100.23</w:t>
-            </w:r>
-          </w:p>
-          <w:p>
-            <w:pPr>
-              <w:pStyle w:val="Standardown"/>
-              <w:rPr>
-                <w:lang w:val="fr-CH"/>
-              </w:rPr>
-            </w:pPr>
-            <w:r>
-              <w:rPr>
-                <w:lang w:val="fr-CH"/>
-              </w:rPr>
-              <w:t>SQL | WSUS | Exchange | G-DATA</w:t>
-            </w:r>
-          </w:p>
-          <w:p>
-            <w:pPr>
-              <w:pStyle w:val="Standardown"/>
-              <w:rPr>
-                <w:lang w:val="fr-CH"/>
-              </w:rPr>
             </w:pPr>
           </w:p>
         </w:tc>
@@ -19916,6 +22093,7 @@
         <w:tc>
           <w:tcPr>
             <w:tcW w:w="1696" w:type="dxa"/>
+            <w:shd w:val="clear" w:color="auto" w:fill="D9D9D9" w:themeFill="background1" w:themeFillShade="D9"/>
           </w:tcPr>
           <w:p>
             <w:pPr>
@@ -19933,121 +22111,6 @@
           <w:p>
             <w:pPr>
               <w:pStyle w:val="Standardown"/>
-              <w:rPr>
-                <w:lang w:val="fr-CH"/>
-              </w:rPr>
-            </w:pPr>
-            <w:r>
-              <w:rPr>
-                <w:lang w:val="fr-CH"/>
-              </w:rPr>
-              <w:t>Server01 |</w:t>
-            </w:r>
-            <w:r>
-              <w:rPr>
-                <w:lang w:val="fr-CH"/>
-              </w:rPr>
-              <w:t>192.168.100.22</w:t>
-            </w:r>
-          </w:p>
-          <w:p>
-            <w:pPr>
-              <w:pStyle w:val="Standardown"/>
-              <w:rPr>
-                <w:lang w:val="fr-CH"/>
-              </w:rPr>
-            </w:pPr>
-            <w:r>
-              <w:rPr>
-                <w:lang w:val="fr-CH"/>
-              </w:rPr>
-              <w:t>Active Directory</w:t>
-            </w:r>
-            <w:r>
-              <w:rPr>
-                <w:lang w:val="fr-CH"/>
-              </w:rPr>
-              <w:t xml:space="preserve"> | </w:t>
-            </w:r>
-            <w:r>
-              <w:rPr>
-                <w:lang w:val="fr-CH"/>
-              </w:rPr>
-              <w:t>DNS</w:t>
-            </w:r>
-            <w:r>
-              <w:rPr>
-                <w:lang w:val="fr-CH"/>
-              </w:rPr>
-              <w:t xml:space="preserve"> </w:t>
-            </w:r>
-            <w:r>
-              <w:rPr>
-                <w:lang w:val="fr-CH"/>
-              </w:rPr>
-              <w:t xml:space="preserve">| </w:t>
-            </w:r>
-            <w:r>
-              <w:rPr>
-                <w:lang w:val="fr-CH"/>
-              </w:rPr>
-              <w:t>NTP</w:t>
-            </w:r>
-            <w:r>
-              <w:rPr>
-                <w:lang w:val="fr-CH"/>
-              </w:rPr>
-              <w:t xml:space="preserve"> | SQL |WSUS | G-DATA</w:t>
-            </w:r>
-          </w:p>
-          <w:p>
-            <w:pPr>
-              <w:pStyle w:val="Standardown"/>
-              <w:rPr>
-                <w:lang w:val="fr-CH"/>
-              </w:rPr>
-            </w:pPr>
-          </w:p>
-          <w:p>
-            <w:pPr>
-              <w:pStyle w:val="Standardown"/>
-              <w:rPr>
-                <w:lang w:val="fr-CH"/>
-              </w:rPr>
-            </w:pPr>
-            <w:r>
-              <w:rPr>
-                <w:lang w:val="fr-CH"/>
-              </w:rPr>
-              <w:t>Server02 | 192.168.100.23</w:t>
-            </w:r>
-          </w:p>
-          <w:p>
-            <w:pPr>
-              <w:pStyle w:val="Standardown"/>
-              <w:rPr>
-                <w:lang w:val="fr-CH"/>
-              </w:rPr>
-            </w:pPr>
-            <w:r>
-              <w:rPr>
-                <w:lang w:val="fr-CH"/>
-              </w:rPr>
-              <w:t xml:space="preserve">Exchange | </w:t>
-            </w:r>
-            <w:r>
-              <w:rPr>
-                <w:lang w:val="fr-CH"/>
-              </w:rPr>
-              <w:t>DHCP</w:t>
-            </w:r>
-          </w:p>
-          <w:p>
-            <w:pPr>
-              <w:pStyle w:val="Standardown"/>
-              <w:rPr>
-                <w:lang w:val="fr-CH"/>
-              </w:rPr>
             </w:pPr>
           </w:p>
         </w:tc>
@@ -20056,6 +22119,7 @@
         <w:tc>
           <w:tcPr>
             <w:tcW w:w="1696" w:type="dxa"/>
+            <w:shd w:val="clear" w:color="auto" w:fill="D9D9D9" w:themeFill="background1" w:themeFillShade="D9"/>
           </w:tcPr>
           <w:p>
             <w:pPr>
@@ -20074,33 +22138,6 @@
             <w:pPr>
               <w:pStyle w:val="Standardown"/>
             </w:pPr>
-            <w:r>
-              <w:t>Meine Wahl fällt auf Variante 1 auf folgenden Gründen.</w:t>
-            </w:r>
-          </w:p>
-          <w:p>
-            <w:pPr>
-              <w:pStyle w:val="Standardown"/>
-              <w:numPr>
-                <w:ilvl w:val="0"/>
-                <w:numId w:val="38"/>
-              </w:numPr>
-            </w:pPr>
-            <w:r>
-              <w:t>Installation Empfehlungen von Microsoft Exchange und SQL nicht auf dem DC</w:t>
-            </w:r>
-          </w:p>
-          <w:p>
-            <w:pPr>
-              <w:pStyle w:val="Standardown"/>
-              <w:numPr>
-                <w:ilvl w:val="0"/>
-                <w:numId w:val="38"/>
-              </w:numPr>
-            </w:pPr>
-            <w:r>
-              <w:t xml:space="preserve">Keine SQL Transaktionen über das Netzwerk </w:t>
-            </w:r>
           </w:p>
         </w:tc>
       </w:tr>
@@ -20114,11 +22151,11 @@
       <w:pPr>
         <w:pStyle w:val="berschrift3own"/>
       </w:pPr>
-      <w:bookmarkStart w:id="53" w:name="_Toc482822655"/>
+      <w:bookmarkStart w:id="59" w:name="_Toc482954830"/>
       <w:r>
         <w:t>Realisierung</w:t>
       </w:r>
-      <w:bookmarkEnd w:id="53"/>
+      <w:bookmarkEnd w:id="59"/>
     </w:p>
     <w:p>
       <w:pPr>
@@ -20134,24 +22171,27 @@
       <w:pPr>
         <w:pStyle w:val="berschrift2own"/>
       </w:pPr>
-      <w:bookmarkStart w:id="54" w:name="_Toc482822656"/>
-      <w:r>
-        <w:t xml:space="preserve">Verzeichnisdienst </w:t>
-      </w:r>
-      <w:r>
-        <w:t>(AD)</w:t>
-      </w:r>
-      <w:bookmarkEnd w:id="54"/>
+      <w:bookmarkStart w:id="60" w:name="_Toc482954831"/>
+      <w:r>
+        <w:t>Dyn</w:t>
+      </w:r>
+      <w:r>
+        <w:t>amische Adressierung</w:t>
+      </w:r>
+      <w:r>
+        <w:t xml:space="preserve"> (DHCP)</w:t>
+      </w:r>
+      <w:bookmarkEnd w:id="60"/>
     </w:p>
     <w:p>
       <w:pPr>
         <w:pStyle w:val="berschrift3own"/>
       </w:pPr>
-      <w:bookmarkStart w:id="55" w:name="_Toc482822657"/>
+      <w:bookmarkStart w:id="61" w:name="_Toc482954832"/>
       <w:r>
         <w:t>Planung und Entscheidung</w:t>
       </w:r>
-      <w:bookmarkEnd w:id="55"/>
+      <w:bookmarkEnd w:id="61"/>
     </w:p>
     <w:tbl>
       <w:tblPr>
@@ -20248,11 +22288,11 @@
       <w:pPr>
         <w:pStyle w:val="berschrift3own"/>
       </w:pPr>
-      <w:bookmarkStart w:id="56" w:name="_Toc482822658"/>
+      <w:bookmarkStart w:id="62" w:name="_Toc482954833"/>
       <w:r>
         <w:t>Realisierung</w:t>
       </w:r>
-      <w:bookmarkEnd w:id="56"/>
+      <w:bookmarkEnd w:id="62"/>
     </w:p>
     <w:p>
       <w:pPr>
@@ -20268,21 +22308,27 @@
       <w:pPr>
         <w:pStyle w:val="berschrift2own"/>
       </w:pPr>
-      <w:bookmarkStart w:id="57" w:name="_Toc482822659"/>
-      <w:r>
-        <w:t>Namensauflösung(DNS)</w:t>
-      </w:r>
-      <w:bookmarkEnd w:id="57"/>
+      <w:bookmarkStart w:id="63" w:name="_Toc482954834"/>
+      <w:r>
+        <w:t>Zeitsynchronisation</w:t>
+      </w:r>
+      <w:r>
+        <w:t>s</w:t>
+      </w:r>
+      <w:r>
+        <w:t>dienst (NTP)</w:t>
+      </w:r>
+      <w:bookmarkEnd w:id="63"/>
     </w:p>
     <w:p>
       <w:pPr>
         <w:pStyle w:val="berschrift3own"/>
       </w:pPr>
-      <w:bookmarkStart w:id="58" w:name="_Toc482822660"/>
+      <w:bookmarkStart w:id="64" w:name="_Toc482954835"/>
       <w:r>
         <w:t>Planung und Entscheidung</w:t>
       </w:r>
-      <w:bookmarkEnd w:id="58"/>
+      <w:bookmarkEnd w:id="64"/>
     </w:p>
     <w:tbl>
       <w:tblPr>
@@ -20379,12 +22425,11 @@
       <w:pPr>
         <w:pStyle w:val="berschrift3own"/>
       </w:pPr>
-      <w:bookmarkStart w:id="59" w:name="_Toc482822661"/>
-      <w:r>
-        <w:lastRenderedPageBreak/>
+      <w:bookmarkStart w:id="65" w:name="_Toc482954836"/>
+      <w:r>
         <w:t>Realisierung</w:t>
       </w:r>
-      <w:bookmarkEnd w:id="59"/>
+      <w:bookmarkEnd w:id="65"/>
     </w:p>
     <w:p>
       <w:pPr>
@@ -20400,27 +22445,21 @@
       <w:pPr>
         <w:pStyle w:val="berschrift2own"/>
       </w:pPr>
-      <w:bookmarkStart w:id="60" w:name="_Toc482822662"/>
-      <w:r>
-        <w:t>Dyn</w:t>
-      </w:r>
-      <w:r>
-        <w:t>amische Adressierung</w:t>
-      </w:r>
-      <w:r>
-        <w:t xml:space="preserve"> (DHCP)</w:t>
-      </w:r>
-      <w:bookmarkEnd w:id="60"/>
+      <w:bookmarkStart w:id="66" w:name="_Toc482954837"/>
+      <w:r>
+        <w:t>Gruppenrichtlinien (GPO)</w:t>
+      </w:r>
+      <w:bookmarkEnd w:id="66"/>
     </w:p>
     <w:p>
       <w:pPr>
         <w:pStyle w:val="berschrift3own"/>
       </w:pPr>
-      <w:bookmarkStart w:id="61" w:name="_Toc482822663"/>
+      <w:bookmarkStart w:id="67" w:name="_Toc482954838"/>
       <w:r>
         <w:t>Planung und Entscheidung</w:t>
       </w:r>
-      <w:bookmarkEnd w:id="61"/>
+      <w:bookmarkEnd w:id="67"/>
     </w:p>
     <w:tbl>
       <w:tblPr>
@@ -20492,6 +22531,7 @@
               <w:pStyle w:val="Standardown"/>
             </w:pPr>
             <w:r>
+              <w:lastRenderedPageBreak/>
               <w:t>Entscheidung / Begründung</w:t>
             </w:r>
           </w:p>
@@ -20517,11 +22557,11 @@
       <w:pPr>
         <w:pStyle w:val="berschrift3own"/>
       </w:pPr>
-      <w:bookmarkStart w:id="62" w:name="_Toc482822664"/>
+      <w:bookmarkStart w:id="68" w:name="_Toc482954839"/>
       <w:r>
         <w:t>Realisierung</w:t>
       </w:r>
-      <w:bookmarkEnd w:id="62"/>
+      <w:bookmarkEnd w:id="68"/>
     </w:p>
     <w:p>
       <w:pPr>
@@ -20537,27 +22577,384 @@
       <w:pPr>
         <w:pStyle w:val="berschrift2own"/>
       </w:pPr>
-      <w:bookmarkStart w:id="63" w:name="_Toc482822665"/>
-      <w:r>
-        <w:t>Zeitsynchronisation</w:t>
-      </w:r>
-      <w:r>
-        <w:t>s</w:t>
-      </w:r>
-      <w:r>
-        <w:t>dienst (NTP)</w:t>
-      </w:r>
-      <w:bookmarkEnd w:id="63"/>
+      <w:bookmarkStart w:id="69" w:name="_Toc482954840"/>
+      <w:r>
+        <w:t>Datenbank (SQL)</w:t>
+      </w:r>
+      <w:bookmarkEnd w:id="69"/>
     </w:p>
     <w:p>
       <w:pPr>
         <w:pStyle w:val="berschrift3own"/>
       </w:pPr>
-      <w:bookmarkStart w:id="64" w:name="_Toc482822666"/>
+      <w:bookmarkStart w:id="70" w:name="_Toc482954841"/>
       <w:r>
         <w:t>Planung und Entscheidung</w:t>
       </w:r>
-      <w:bookmarkEnd w:id="64"/>
+      <w:bookmarkEnd w:id="70"/>
+    </w:p>
+    <w:p>
+      <w:pPr>
+        <w:pStyle w:val="Standardown"/>
+      </w:pPr>
+    </w:p>
+    <w:p>
+      <w:pPr>
+        <w:pStyle w:val="berschrift3own"/>
+      </w:pPr>
+      <w:bookmarkStart w:id="71" w:name="_Toc482954842"/>
+      <w:r>
+        <w:t>Realisierung</w:t>
+      </w:r>
+      <w:bookmarkEnd w:id="71"/>
+    </w:p>
+    <w:p>
+      <w:pPr>
+        <w:pStyle w:val="Standardown"/>
+      </w:pPr>
+    </w:p>
+    <w:p>
+      <w:pPr>
+        <w:pStyle w:val="Standardown"/>
+      </w:pPr>
+    </w:p>
+    <w:p>
+      <w:pPr>
+        <w:pStyle w:val="berschrift2own"/>
+      </w:pPr>
+      <w:bookmarkStart w:id="72" w:name="_Toc482954843"/>
+      <w:r>
+        <w:t>Update Dienst (WSUS)</w:t>
+      </w:r>
+      <w:bookmarkEnd w:id="72"/>
+    </w:p>
+    <w:p>
+      <w:pPr>
+        <w:pStyle w:val="berschrift3own"/>
+      </w:pPr>
+      <w:bookmarkStart w:id="73" w:name="_Toc482954844"/>
+      <w:r>
+        <w:t>Planung und Entscheidung</w:t>
+      </w:r>
+      <w:bookmarkEnd w:id="73"/>
+    </w:p>
+    <w:p>
+      <w:pPr>
+        <w:pStyle w:val="Standardown"/>
+      </w:pPr>
+    </w:p>
+    <w:p>
+      <w:pPr>
+        <w:pStyle w:val="berschrift3own"/>
+      </w:pPr>
+      <w:bookmarkStart w:id="74" w:name="_Toc482954845"/>
+      <w:r>
+        <w:t>Realisierung</w:t>
+      </w:r>
+      <w:bookmarkEnd w:id="74"/>
+    </w:p>
+    <w:p>
+      <w:pPr>
+        <w:pStyle w:val="Standardown"/>
+      </w:pPr>
+    </w:p>
+    <w:p>
+      <w:pPr>
+        <w:pStyle w:val="Standardown"/>
+      </w:pPr>
+    </w:p>
+    <w:p>
+      <w:pPr>
+        <w:pStyle w:val="berschrift2own"/>
+      </w:pPr>
+      <w:bookmarkStart w:id="75" w:name="_Toc482954846"/>
+      <w:r>
+        <w:t>Exchange</w:t>
+      </w:r>
+      <w:bookmarkEnd w:id="75"/>
+    </w:p>
+    <w:p>
+      <w:pPr>
+        <w:pStyle w:val="berschrift3own"/>
+      </w:pPr>
+      <w:bookmarkStart w:id="76" w:name="_Toc482954847"/>
+      <w:r>
+        <w:t>Planung und Entscheidung</w:t>
+      </w:r>
+      <w:bookmarkEnd w:id="76"/>
+    </w:p>
+    <w:p>
+      <w:pPr>
+        <w:pStyle w:val="Standardown"/>
+      </w:pPr>
+    </w:p>
+    <w:p>
+      <w:pPr>
+        <w:pStyle w:val="berschrift3own"/>
+      </w:pPr>
+      <w:bookmarkStart w:id="77" w:name="_Toc482954848"/>
+      <w:r>
+        <w:t>Realisierung</w:t>
+      </w:r>
+      <w:bookmarkEnd w:id="77"/>
+    </w:p>
+    <w:p>
+      <w:pPr>
+        <w:pStyle w:val="Standardown"/>
+      </w:pPr>
+    </w:p>
+    <w:p>
+      <w:pPr>
+        <w:pStyle w:val="Standardown"/>
+      </w:pPr>
+    </w:p>
+    <w:p>
+      <w:pPr>
+        <w:pStyle w:val="berschrift2own"/>
+      </w:pPr>
+      <w:bookmarkStart w:id="78" w:name="_Toc482954849"/>
+      <w:r>
+        <w:t>G-DATA Antivirus</w:t>
+      </w:r>
+      <w:bookmarkEnd w:id="78"/>
+    </w:p>
+    <w:p>
+      <w:pPr>
+        <w:pStyle w:val="berschrift3own"/>
+      </w:pPr>
+      <w:bookmarkStart w:id="79" w:name="_Toc482954850"/>
+      <w:r>
+        <w:t>Planung und Entscheidung</w:t>
+      </w:r>
+      <w:bookmarkEnd w:id="79"/>
+    </w:p>
+    <w:p>
+      <w:pPr>
+        <w:pStyle w:val="Standardown"/>
+      </w:pPr>
+    </w:p>
+    <w:p>
+      <w:pPr>
+        <w:pStyle w:val="berschrift3own"/>
+      </w:pPr>
+      <w:bookmarkStart w:id="80" w:name="_Toc482954851"/>
+      <w:r>
+        <w:t>Realisierung</w:t>
+      </w:r>
+      <w:bookmarkEnd w:id="80"/>
+    </w:p>
+    <w:p>
+      <w:pPr>
+        <w:pStyle w:val="Standardown"/>
+      </w:pPr>
+    </w:p>
+    <w:p>
+      <w:pPr>
+        <w:pStyle w:val="Standardown"/>
+      </w:pPr>
+    </w:p>
+    <w:p>
+      <w:pPr>
+        <w:pStyle w:val="berschrift2own"/>
+      </w:pPr>
+      <w:bookmarkStart w:id="81" w:name="_Toc482954852"/>
+      <w:r>
+        <w:lastRenderedPageBreak/>
+        <w:t>Backupkonzept</w:t>
+      </w:r>
+      <w:bookmarkEnd w:id="81"/>
+    </w:p>
+    <w:p>
+      <w:pPr>
+        <w:pStyle w:val="berschrift3own"/>
+      </w:pPr>
+      <w:bookmarkStart w:id="82" w:name="_Toc482954853"/>
+      <w:r>
+        <w:t>Planung und Entscheidung</w:t>
+      </w:r>
+      <w:bookmarkEnd w:id="82"/>
+    </w:p>
+    <w:p>
+      <w:pPr>
+        <w:pStyle w:val="Standardown"/>
+      </w:pPr>
+    </w:p>
+    <w:p>
+      <w:pPr>
+        <w:pStyle w:val="berschrift3own"/>
+      </w:pPr>
+      <w:bookmarkStart w:id="83" w:name="_Toc482954854"/>
+      <w:r>
+        <w:t>Realisierung</w:t>
+      </w:r>
+      <w:bookmarkEnd w:id="83"/>
+    </w:p>
+    <w:p>
+      <w:pPr>
+        <w:pStyle w:val="Standardown"/>
+      </w:pPr>
+    </w:p>
+    <w:p>
+      <w:pPr>
+        <w:pStyle w:val="Standardown"/>
+      </w:pPr>
+    </w:p>
+    <w:p/>
+    <w:p>
+      <w:pPr>
+        <w:pStyle w:val="berschrift2own"/>
+      </w:pPr>
+      <w:bookmarkStart w:id="84" w:name="_Toc482954855"/>
+      <w:proofErr w:type="spellStart"/>
+      <w:r>
+        <w:t>Synology</w:t>
+      </w:r>
+      <w:proofErr w:type="spellEnd"/>
+      <w:r>
+        <w:t xml:space="preserve"> NAS</w:t>
+      </w:r>
+      <w:bookmarkEnd w:id="84"/>
+    </w:p>
+    <w:p>
+      <w:pPr>
+        <w:pStyle w:val="berschrift3own"/>
+      </w:pPr>
+      <w:bookmarkStart w:id="85" w:name="_Toc482954856"/>
+      <w:r>
+        <w:t>Planung und Entscheidung</w:t>
+      </w:r>
+      <w:bookmarkEnd w:id="85"/>
+    </w:p>
+    <w:p>
+      <w:pPr>
+        <w:pStyle w:val="Standardown"/>
+      </w:pPr>
+    </w:p>
+    <w:p>
+      <w:pPr>
+        <w:pStyle w:val="berschrift3own"/>
+      </w:pPr>
+      <w:bookmarkStart w:id="86" w:name="_Toc482954857"/>
+      <w:r>
+        <w:t>Realisierung</w:t>
+      </w:r>
+      <w:bookmarkEnd w:id="86"/>
+    </w:p>
+    <w:p>
+      <w:pPr>
+        <w:pStyle w:val="Standardown"/>
+      </w:pPr>
+    </w:p>
+    <w:p>
+      <w:pPr>
+        <w:pStyle w:val="Standardown"/>
+      </w:pPr>
+    </w:p>
+    <w:p>
+      <w:pPr>
+        <w:pStyle w:val="berschrift2own"/>
+      </w:pPr>
+      <w:bookmarkStart w:id="87" w:name="_Toc482954858"/>
+      <w:r>
+        <w:t>Acronis Backupsoftware</w:t>
+      </w:r>
+      <w:bookmarkEnd w:id="87"/>
+    </w:p>
+    <w:p>
+      <w:pPr>
+        <w:pStyle w:val="berschrift3own"/>
+      </w:pPr>
+      <w:bookmarkStart w:id="88" w:name="_Toc482954859"/>
+      <w:r>
+        <w:t>Planung und Entscheidung</w:t>
+      </w:r>
+      <w:bookmarkEnd w:id="88"/>
+    </w:p>
+    <w:p>
+      <w:pPr>
+        <w:pStyle w:val="Standardown"/>
+      </w:pPr>
+    </w:p>
+    <w:p>
+      <w:pPr>
+        <w:pStyle w:val="berschrift3own"/>
+      </w:pPr>
+      <w:bookmarkStart w:id="89" w:name="_Toc482954860"/>
+      <w:r>
+        <w:t>Realisierung</w:t>
+      </w:r>
+      <w:bookmarkEnd w:id="89"/>
+    </w:p>
+    <w:p>
+      <w:pPr>
+        <w:pStyle w:val="Standardown"/>
+      </w:pPr>
+    </w:p>
+    <w:p>
+      <w:pPr>
+        <w:pStyle w:val="Standardown"/>
+      </w:pPr>
+    </w:p>
+    <w:p>
+      <w:pPr>
+        <w:pStyle w:val="berschrift2own"/>
+      </w:pPr>
+      <w:bookmarkStart w:id="90" w:name="_Toc482954861"/>
+      <w:r>
+        <w:t>Clients</w:t>
+      </w:r>
+      <w:bookmarkEnd w:id="90"/>
+    </w:p>
+    <w:p>
+      <w:pPr>
+        <w:pStyle w:val="berschrift3own"/>
+      </w:pPr>
+      <w:bookmarkStart w:id="91" w:name="_Toc482954862"/>
+      <w:r>
+        <w:t>Planung und Entscheidung</w:t>
+      </w:r>
+      <w:bookmarkEnd w:id="91"/>
+    </w:p>
+    <w:p>
+      <w:pPr>
+        <w:pStyle w:val="Standardown"/>
+      </w:pPr>
+    </w:p>
+    <w:p>
+      <w:pPr>
+        <w:pStyle w:val="berschrift3own"/>
+      </w:pPr>
+      <w:bookmarkStart w:id="92" w:name="_Toc482954863"/>
+      <w:r>
+        <w:t>Realisierung</w:t>
+      </w:r>
+      <w:bookmarkEnd w:id="92"/>
+    </w:p>
+    <w:p>
+      <w:pPr>
+        <w:pStyle w:val="Standardown"/>
+      </w:pPr>
+    </w:p>
+    <w:p>
+      <w:pPr>
+        <w:pStyle w:val="Standardown"/>
+      </w:pPr>
+    </w:p>
+    <w:p>
+      <w:pPr>
+        <w:pStyle w:val="berschrift2own"/>
+        <w:spacing w:after="240"/>
+      </w:pPr>
+      <w:bookmarkStart w:id="93" w:name="_Toc482954864"/>
+      <w:r>
+        <w:t>Tests</w:t>
+      </w:r>
+      <w:bookmarkEnd w:id="93"/>
+    </w:p>
+    <w:p>
+      <w:pPr>
+        <w:pStyle w:val="Standardown"/>
+      </w:pPr>
     </w:p>
     <w:tbl>
       <w:tblPr>
@@ -20566,26 +22963,27 @@
         <w:tblLook w:val="04A0" w:firstRow="1" w:lastRow="0" w:firstColumn="1" w:lastColumn="0" w:noHBand="0" w:noVBand="1"/>
       </w:tblPr>
       <w:tblGrid>
-        <w:gridCol w:w="1696"/>
-        <w:gridCol w:w="8215"/>
+        <w:gridCol w:w="2547"/>
+        <w:gridCol w:w="7364"/>
       </w:tblGrid>
       <w:tr>
         <w:tc>
           <w:tcPr>
-            <w:tcW w:w="1696" w:type="dxa"/>
+            <w:tcW w:w="2547" w:type="dxa"/>
+            <w:shd w:val="clear" w:color="auto" w:fill="D9D9D9" w:themeFill="background1" w:themeFillShade="D9"/>
           </w:tcPr>
           <w:p>
             <w:pPr>
               <w:pStyle w:val="Standardown"/>
             </w:pPr>
             <w:r>
-              <w:t>Variante 1</w:t>
-            </w:r>
-          </w:p>
-        </w:tc>
-        <w:tc>
-          <w:tcPr>
-            <w:tcW w:w="8215" w:type="dxa"/>
+              <w:t>Test NR</w:t>
+            </w:r>
+          </w:p>
+        </w:tc>
+        <w:tc>
+          <w:tcPr>
+            <w:tcW w:w="7364" w:type="dxa"/>
           </w:tcPr>
           <w:p>
             <w:pPr>
@@ -20597,20 +22995,21 @@
       <w:tr>
         <w:tc>
           <w:tcPr>
-            <w:tcW w:w="1696" w:type="dxa"/>
+            <w:tcW w:w="2547" w:type="dxa"/>
+            <w:shd w:val="clear" w:color="auto" w:fill="D9D9D9" w:themeFill="background1" w:themeFillShade="D9"/>
           </w:tcPr>
           <w:p>
             <w:pPr>
               <w:pStyle w:val="Standardown"/>
             </w:pPr>
             <w:r>
-              <w:t>Variante 2</w:t>
-            </w:r>
-          </w:p>
-        </w:tc>
-        <w:tc>
-          <w:tcPr>
-            <w:tcW w:w="8215" w:type="dxa"/>
+              <w:t>Beschreibung</w:t>
+            </w:r>
+          </w:p>
+        </w:tc>
+        <w:tc>
+          <w:tcPr>
+            <w:tcW w:w="7364" w:type="dxa"/>
           </w:tcPr>
           <w:p>
             <w:pPr>
@@ -20622,20 +23021,79 @@
       <w:tr>
         <w:tc>
           <w:tcPr>
-            <w:tcW w:w="1696" w:type="dxa"/>
+            <w:tcW w:w="2547" w:type="dxa"/>
+            <w:shd w:val="clear" w:color="auto" w:fill="D9D9D9" w:themeFill="background1" w:themeFillShade="D9"/>
           </w:tcPr>
           <w:p>
             <w:pPr>
               <w:pStyle w:val="Standardown"/>
             </w:pPr>
             <w:r>
-              <w:t>Entscheidung / Begründung</w:t>
-            </w:r>
-          </w:p>
-        </w:tc>
-        <w:tc>
-          <w:tcPr>
-            <w:tcW w:w="8215" w:type="dxa"/>
+              <w:t>Testschritte</w:t>
+            </w:r>
+          </w:p>
+        </w:tc>
+        <w:tc>
+          <w:tcPr>
+            <w:tcW w:w="7364" w:type="dxa"/>
+          </w:tcPr>
+          <w:p>
+            <w:pPr>
+              <w:pStyle w:val="Standardown"/>
+            </w:pPr>
+          </w:p>
+        </w:tc>
+      </w:tr>
+      <w:tr>
+        <w:trPr>
+          <w:trHeight w:val="338"/>
+        </w:trPr>
+        <w:tc>
+          <w:tcPr>
+            <w:tcW w:w="2547" w:type="dxa"/>
+            <w:shd w:val="clear" w:color="auto" w:fill="D9D9D9" w:themeFill="background1" w:themeFillShade="D9"/>
+          </w:tcPr>
+          <w:p>
+            <w:pPr>
+              <w:pStyle w:val="Standardown"/>
+            </w:pPr>
+            <w:r>
+              <w:t>Erwartetes Resultat</w:t>
+            </w:r>
+          </w:p>
+        </w:tc>
+        <w:tc>
+          <w:tcPr>
+            <w:tcW w:w="7364" w:type="dxa"/>
+          </w:tcPr>
+          <w:p>
+            <w:pPr>
+              <w:pStyle w:val="Standardown"/>
+            </w:pPr>
+          </w:p>
+        </w:tc>
+      </w:tr>
+      <w:tr>
+        <w:trPr>
+          <w:trHeight w:val="338"/>
+        </w:trPr>
+        <w:tc>
+          <w:tcPr>
+            <w:tcW w:w="2547" w:type="dxa"/>
+            <w:shd w:val="clear" w:color="auto" w:fill="D9D9D9" w:themeFill="background1" w:themeFillShade="D9"/>
+          </w:tcPr>
+          <w:p>
+            <w:pPr>
+              <w:pStyle w:val="Standardown"/>
+            </w:pPr>
+            <w:r>
+              <w:t>Resultat</w:t>
+            </w:r>
+          </w:p>
+        </w:tc>
+        <w:tc>
+          <w:tcPr>
+            <w:tcW w:w="7364" w:type="dxa"/>
           </w:tcPr>
           <w:p>
             <w:pPr>
@@ -20651,14 +23109,21 @@
       </w:pPr>
     </w:p>
     <w:p>
-      <w:pPr>
-        <w:pStyle w:val="berschrift3own"/>
-      </w:pPr>
-      <w:bookmarkStart w:id="65" w:name="_Toc482822667"/>
-      <w:r>
-        <w:t>Realisierung</w:t>
-      </w:r>
-      <w:bookmarkEnd w:id="65"/>
+      <w:r>
+        <w:br w:type="page"/>
+      </w:r>
+    </w:p>
+    <w:p>
+      <w:pPr>
+        <w:pStyle w:val="berschrift2own"/>
+        <w:spacing w:after="240"/>
+      </w:pPr>
+      <w:bookmarkStart w:id="94" w:name="_Toc482954865"/>
+      <w:r>
+        <w:lastRenderedPageBreak/>
+        <w:t>Schlusswort</w:t>
+      </w:r>
+      <w:bookmarkEnd w:id="94"/>
     </w:p>
     <w:p>
       <w:pPr>
@@ -20672,110 +23137,29 @@
     </w:p>
     <w:p>
       <w:pPr>
+        <w:rPr>
+          <w:sz w:val="24"/>
+        </w:rPr>
+      </w:pPr>
+      <w:r>
+        <w:br w:type="page"/>
+      </w:r>
+    </w:p>
+    <w:p>
+      <w:pPr>
         <w:pStyle w:val="berschrift2own"/>
-      </w:pPr>
-      <w:bookmarkStart w:id="66" w:name="_Toc482822668"/>
-      <w:r>
-        <w:t>Gruppenrichtlinien (GPO)</w:t>
-      </w:r>
-      <w:bookmarkEnd w:id="66"/>
-    </w:p>
-    <w:p>
-      <w:pPr>
-        <w:pStyle w:val="berschrift3own"/>
-      </w:pPr>
-      <w:bookmarkStart w:id="67" w:name="_Toc482822669"/>
-      <w:r>
-        <w:t>Planung und Entscheidung</w:t>
-      </w:r>
-      <w:bookmarkEnd w:id="67"/>
-    </w:p>
-    <w:tbl>
-      <w:tblPr>
-        <w:tblStyle w:val="Tabellenraster"/>
-        <w:tblW w:w="0" w:type="auto"/>
-        <w:tblLook w:val="04A0" w:firstRow="1" w:lastRow="0" w:firstColumn="1" w:lastColumn="0" w:noHBand="0" w:noVBand="1"/>
-      </w:tblPr>
-      <w:tblGrid>
-        <w:gridCol w:w="1696"/>
-        <w:gridCol w:w="8215"/>
-      </w:tblGrid>
-      <w:tr>
-        <w:tc>
-          <w:tcPr>
-            <w:tcW w:w="1696" w:type="dxa"/>
-          </w:tcPr>
-          <w:p>
-            <w:pPr>
-              <w:pStyle w:val="Standardown"/>
-            </w:pPr>
-            <w:r>
-              <w:t>Variante 1</w:t>
-            </w:r>
-          </w:p>
-        </w:tc>
-        <w:tc>
-          <w:tcPr>
-            <w:tcW w:w="8215" w:type="dxa"/>
-          </w:tcPr>
-          <w:p>
-            <w:pPr>
-              <w:pStyle w:val="Standardown"/>
-            </w:pPr>
-          </w:p>
-        </w:tc>
-      </w:tr>
-      <w:tr>
-        <w:tc>
-          <w:tcPr>
-            <w:tcW w:w="1696" w:type="dxa"/>
-          </w:tcPr>
-          <w:p>
-            <w:pPr>
-              <w:pStyle w:val="Standardown"/>
-            </w:pPr>
-            <w:r>
-              <w:t>Variante 2</w:t>
-            </w:r>
-          </w:p>
-        </w:tc>
-        <w:tc>
-          <w:tcPr>
-            <w:tcW w:w="8215" w:type="dxa"/>
-          </w:tcPr>
-          <w:p>
-            <w:pPr>
-              <w:pStyle w:val="Standardown"/>
-            </w:pPr>
-          </w:p>
-        </w:tc>
-      </w:tr>
-      <w:tr>
-        <w:tc>
-          <w:tcPr>
-            <w:tcW w:w="1696" w:type="dxa"/>
-          </w:tcPr>
-          <w:p>
-            <w:pPr>
-              <w:pStyle w:val="Standardown"/>
-            </w:pPr>
-            <w:r>
-              <w:t>Entscheidung / Begründung</w:t>
-            </w:r>
-          </w:p>
-        </w:tc>
-        <w:tc>
-          <w:tcPr>
-            <w:tcW w:w="8215" w:type="dxa"/>
-          </w:tcPr>
-          <w:p>
-            <w:pPr>
-              <w:pStyle w:val="Standardown"/>
-            </w:pPr>
-          </w:p>
-        </w:tc>
-      </w:tr>
-    </w:tbl>
+        <w:spacing w:after="240"/>
+      </w:pPr>
+      <w:bookmarkStart w:id="95" w:name="_Toc482954866"/>
+      <w:r>
+        <w:lastRenderedPageBreak/>
+        <w:t>Quellen</w:t>
+      </w:r>
+      <w:r>
+        <w:t>verzeichnis</w:t>
+      </w:r>
+      <w:bookmarkEnd w:id="95"/>
+    </w:p>
     <w:p>
       <w:pPr>
         <w:pStyle w:val="Standardown"/>
@@ -20783,16 +23167,6 @@
     </w:p>
     <w:p>
       <w:pPr>
-        <w:pStyle w:val="berschrift3own"/>
-      </w:pPr>
-      <w:bookmarkStart w:id="68" w:name="_Toc482822670"/>
-      <w:r>
-        <w:t>Realisierung</w:t>
-      </w:r>
-      <w:bookmarkEnd w:id="68"/>
-    </w:p>
-    <w:p>
-      <w:pPr>
         <w:pStyle w:val="Standardown"/>
       </w:pPr>
     </w:p>
@@ -20803,411 +23177,113 @@
     </w:p>
     <w:p>
       <w:pPr>
+        <w:pStyle w:val="Standardown"/>
+      </w:pPr>
+    </w:p>
+    <w:p>
+      <w:pPr>
+        <w:pStyle w:val="Standardown"/>
+      </w:pPr>
+    </w:p>
+    <w:p>
+      <w:pPr>
+        <w:pStyle w:val="Standardown"/>
+      </w:pPr>
+    </w:p>
+    <w:p>
+      <w:pPr>
+        <w:pStyle w:val="Standardown"/>
+      </w:pPr>
+    </w:p>
+    <w:p>
+      <w:pPr>
+        <w:pStyle w:val="Standardown"/>
+      </w:pPr>
+      <w:proofErr w:type="spellStart"/>
+      <w:r>
+        <w:t>Evtl</w:t>
+      </w:r>
+      <w:proofErr w:type="spellEnd"/>
+      <w:r>
+        <w:t xml:space="preserve"> Tabellen und Grafiken </w:t>
+      </w:r>
+      <w:proofErr w:type="spellStart"/>
+      <w:r>
+        <w:t>verzeichniss</w:t>
+      </w:r>
+      <w:proofErr w:type="spellEnd"/>
+    </w:p>
+    <w:p>
+      <w:pPr>
+        <w:pStyle w:val="Standardown"/>
+      </w:pPr>
+    </w:p>
+    <w:p>
+      <w:pPr>
+        <w:pStyle w:val="Standardown"/>
+      </w:pPr>
+    </w:p>
+    <w:p>
+      <w:pPr>
+        <w:pStyle w:val="Standardown"/>
+      </w:pPr>
+    </w:p>
+    <w:p>
+      <w:pPr>
+        <w:pStyle w:val="Standardown"/>
+      </w:pPr>
+    </w:p>
+    <w:p>
+      <w:pPr>
+        <w:pStyle w:val="Standardown"/>
+      </w:pPr>
+    </w:p>
+    <w:p>
+      <w:pPr>
+        <w:pStyle w:val="Standardown"/>
+      </w:pPr>
+    </w:p>
+    <w:p>
+      <w:pPr>
+        <w:pStyle w:val="Standardown"/>
+      </w:pPr>
+    </w:p>
+    <w:p>
+      <w:pPr>
+        <w:pStyle w:val="Standardown"/>
+      </w:pPr>
+    </w:p>
+    <w:p>
+      <w:pPr>
+        <w:pStyle w:val="Standardown"/>
+      </w:pPr>
+    </w:p>
+    <w:p>
+      <w:pPr>
+        <w:pStyle w:val="Standardown"/>
+      </w:pPr>
+    </w:p>
+    <w:p>
+      <w:pPr>
+        <w:rPr>
+          <w:sz w:val="24"/>
+        </w:rPr>
+      </w:pPr>
+      <w:r>
+        <w:br w:type="page"/>
+      </w:r>
+    </w:p>
+    <w:p>
+      <w:pPr>
         <w:pStyle w:val="berschrift2own"/>
-      </w:pPr>
-      <w:bookmarkStart w:id="69" w:name="_Toc482822671"/>
-      <w:r>
-        <w:t>Datenbank (SQL)</w:t>
-      </w:r>
-      <w:bookmarkEnd w:id="69"/>
-    </w:p>
-    <w:p>
-      <w:pPr>
-        <w:pStyle w:val="berschrift3own"/>
-      </w:pPr>
-      <w:bookmarkStart w:id="70" w:name="_Toc482822672"/>
-      <w:r>
-        <w:t>Planung und Entscheidung</w:t>
-      </w:r>
-      <w:bookmarkEnd w:id="70"/>
-    </w:p>
-    <w:p>
-      <w:pPr>
-        <w:pStyle w:val="Standardown"/>
-      </w:pPr>
-    </w:p>
-    <w:p>
-      <w:pPr>
-        <w:pStyle w:val="berschrift3own"/>
-      </w:pPr>
-      <w:bookmarkStart w:id="71" w:name="_Toc482822673"/>
+        <w:spacing w:after="240"/>
+      </w:pPr>
+      <w:bookmarkStart w:id="96" w:name="_Toc482954867"/>
       <w:r>
         <w:lastRenderedPageBreak/>
-        <w:t>Realisierung</w:t>
-      </w:r>
-      <w:bookmarkEnd w:id="71"/>
-    </w:p>
-    <w:p>
-      <w:pPr>
-        <w:pStyle w:val="Standardown"/>
-      </w:pPr>
-    </w:p>
-    <w:p>
-      <w:pPr>
-        <w:pStyle w:val="Standardown"/>
-      </w:pPr>
-    </w:p>
-    <w:p>
-      <w:pPr>
-        <w:pStyle w:val="berschrift2own"/>
-      </w:pPr>
-      <w:bookmarkStart w:id="72" w:name="_Toc482822674"/>
-      <w:r>
-        <w:t>Update Dienst (WSUS)</w:t>
-      </w:r>
-      <w:bookmarkEnd w:id="72"/>
-    </w:p>
-    <w:p>
-      <w:pPr>
-        <w:pStyle w:val="berschrift3own"/>
-      </w:pPr>
-      <w:bookmarkStart w:id="73" w:name="_Toc482822675"/>
-      <w:r>
-        <w:t>Planung und Entscheidung</w:t>
-      </w:r>
-      <w:bookmarkEnd w:id="73"/>
-    </w:p>
-    <w:p>
-      <w:pPr>
-        <w:pStyle w:val="Standardown"/>
-      </w:pPr>
-    </w:p>
-    <w:p>
-      <w:pPr>
-        <w:pStyle w:val="berschrift3own"/>
-      </w:pPr>
-      <w:bookmarkStart w:id="74" w:name="_Toc482822676"/>
-      <w:r>
-        <w:t>Realisierung</w:t>
-      </w:r>
-      <w:bookmarkEnd w:id="74"/>
-    </w:p>
-    <w:p>
-      <w:pPr>
-        <w:pStyle w:val="Standardown"/>
-      </w:pPr>
-    </w:p>
-    <w:p>
-      <w:pPr>
-        <w:pStyle w:val="Standardown"/>
-      </w:pPr>
-    </w:p>
-    <w:p>
-      <w:pPr>
-        <w:pStyle w:val="berschrift2own"/>
-      </w:pPr>
-      <w:bookmarkStart w:id="75" w:name="_Toc482822677"/>
-      <w:r>
-        <w:t>Exchange</w:t>
-      </w:r>
-      <w:bookmarkEnd w:id="75"/>
-    </w:p>
-    <w:p>
-      <w:pPr>
-        <w:pStyle w:val="berschrift3own"/>
-      </w:pPr>
-      <w:bookmarkStart w:id="76" w:name="_Toc482822678"/>
-      <w:r>
-        <w:t>Planung und Entscheidung</w:t>
-      </w:r>
-      <w:bookmarkEnd w:id="76"/>
-    </w:p>
-    <w:p>
-      <w:pPr>
-        <w:pStyle w:val="Standardown"/>
-      </w:pPr>
-    </w:p>
-    <w:p>
-      <w:pPr>
-        <w:pStyle w:val="berschrift3own"/>
-      </w:pPr>
-      <w:bookmarkStart w:id="77" w:name="_Toc482822679"/>
-      <w:r>
-        <w:t>Realisierung</w:t>
-      </w:r>
-      <w:bookmarkEnd w:id="77"/>
-    </w:p>
-    <w:p>
-      <w:pPr>
-        <w:pStyle w:val="Standardown"/>
-      </w:pPr>
-    </w:p>
-    <w:p>
-      <w:pPr>
-        <w:pStyle w:val="Standardown"/>
-      </w:pPr>
-    </w:p>
-    <w:p>
-      <w:pPr>
-        <w:pStyle w:val="berschrift2own"/>
-      </w:pPr>
-      <w:bookmarkStart w:id="78" w:name="_Toc482822680"/>
-      <w:r>
-        <w:t>G-DATA Antivirus</w:t>
-      </w:r>
-      <w:bookmarkEnd w:id="78"/>
-    </w:p>
-    <w:p>
-      <w:pPr>
-        <w:pStyle w:val="berschrift3own"/>
-      </w:pPr>
-      <w:bookmarkStart w:id="79" w:name="_Toc482822681"/>
-      <w:r>
-        <w:t>Planung und Entscheidung</w:t>
-      </w:r>
-      <w:bookmarkEnd w:id="79"/>
-    </w:p>
-    <w:p>
-      <w:pPr>
-        <w:pStyle w:val="Standardown"/>
-      </w:pPr>
-    </w:p>
-    <w:p>
-      <w:pPr>
-        <w:pStyle w:val="berschrift3own"/>
-      </w:pPr>
-      <w:bookmarkStart w:id="80" w:name="_Toc482822682"/>
-      <w:r>
-        <w:t>Realisierung</w:t>
-      </w:r>
-      <w:bookmarkEnd w:id="80"/>
-    </w:p>
-    <w:p>
-      <w:pPr>
-        <w:pStyle w:val="Standardown"/>
-      </w:pPr>
-    </w:p>
-    <w:p>
-      <w:pPr>
-        <w:pStyle w:val="Standardown"/>
-      </w:pPr>
-    </w:p>
-    <w:p>
-      <w:pPr>
-        <w:pStyle w:val="berschrift2own"/>
-      </w:pPr>
-      <w:bookmarkStart w:id="81" w:name="_Toc482822683"/>
-      <w:r>
-        <w:t>Backupkonzept</w:t>
-      </w:r>
-      <w:bookmarkEnd w:id="81"/>
-    </w:p>
-    <w:p>
-      <w:pPr>
-        <w:pStyle w:val="berschrift3own"/>
-      </w:pPr>
-      <w:bookmarkStart w:id="82" w:name="_Toc482822684"/>
-      <w:r>
-        <w:t>Planung und Entscheidung</w:t>
-      </w:r>
-      <w:bookmarkEnd w:id="82"/>
-    </w:p>
-    <w:p>
-      <w:pPr>
-        <w:pStyle w:val="Standardown"/>
-      </w:pPr>
-    </w:p>
-    <w:p>
-      <w:pPr>
-        <w:pStyle w:val="berschrift3own"/>
-      </w:pPr>
-      <w:bookmarkStart w:id="83" w:name="_Toc482822685"/>
-      <w:r>
-        <w:t>Realisierung</w:t>
-      </w:r>
-      <w:bookmarkEnd w:id="83"/>
-    </w:p>
-    <w:p>
-      <w:pPr>
-        <w:pStyle w:val="Standardown"/>
-      </w:pPr>
-    </w:p>
-    <w:p>
-      <w:pPr>
-        <w:pStyle w:val="Standardown"/>
-      </w:pPr>
-    </w:p>
-    <w:p/>
-    <w:p>
-      <w:pPr>
-        <w:pStyle w:val="berschrift2own"/>
-      </w:pPr>
-      <w:bookmarkStart w:id="84" w:name="_Toc482822686"/>
-      <w:proofErr w:type="spellStart"/>
-      <w:r>
-        <w:t>Synology</w:t>
-      </w:r>
-      <w:proofErr w:type="spellEnd"/>
-      <w:r>
-        <w:t xml:space="preserve"> NAS</w:t>
-      </w:r>
-      <w:bookmarkEnd w:id="84"/>
-    </w:p>
-    <w:p>
-      <w:pPr>
-        <w:pStyle w:val="berschrift3own"/>
-      </w:pPr>
-      <w:bookmarkStart w:id="85" w:name="_Toc482822687"/>
-      <w:r>
-        <w:t>Planung und Entscheidung</w:t>
-      </w:r>
-      <w:bookmarkEnd w:id="85"/>
-    </w:p>
-    <w:p>
-      <w:pPr>
-        <w:pStyle w:val="Standardown"/>
-      </w:pPr>
-    </w:p>
-    <w:p>
-      <w:pPr>
-        <w:pStyle w:val="berschrift3own"/>
-      </w:pPr>
-      <w:bookmarkStart w:id="86" w:name="_Toc482822688"/>
-      <w:r>
-        <w:lastRenderedPageBreak/>
-        <w:t>Realisierung</w:t>
-      </w:r>
-      <w:bookmarkEnd w:id="86"/>
-    </w:p>
-    <w:p>
-      <w:pPr>
-        <w:pStyle w:val="Standardown"/>
-      </w:pPr>
-    </w:p>
-    <w:p>
-      <w:pPr>
-        <w:pStyle w:val="Standardown"/>
-      </w:pPr>
-    </w:p>
-    <w:p>
-      <w:pPr>
-        <w:pStyle w:val="berschrift2own"/>
-      </w:pPr>
-      <w:bookmarkStart w:id="87" w:name="_Toc482822689"/>
-      <w:r>
-        <w:t>Acronis Backupsoftware</w:t>
-      </w:r>
-      <w:bookmarkEnd w:id="87"/>
-    </w:p>
-    <w:p>
-      <w:pPr>
-        <w:pStyle w:val="berschrift3own"/>
-      </w:pPr>
-      <w:bookmarkStart w:id="88" w:name="_Toc482822690"/>
-      <w:r>
-        <w:t>Planung und Entscheidung</w:t>
-      </w:r>
-      <w:bookmarkEnd w:id="88"/>
-    </w:p>
-    <w:p>
-      <w:pPr>
-        <w:pStyle w:val="Standardown"/>
-      </w:pPr>
-    </w:p>
-    <w:p>
-      <w:pPr>
-        <w:pStyle w:val="berschrift3own"/>
-      </w:pPr>
-      <w:bookmarkStart w:id="89" w:name="_Toc482822691"/>
-      <w:r>
-        <w:t>Realisierung</w:t>
-      </w:r>
-      <w:bookmarkEnd w:id="89"/>
-    </w:p>
-    <w:p>
-      <w:pPr>
-        <w:pStyle w:val="Standardown"/>
-      </w:pPr>
-    </w:p>
-    <w:p>
-      <w:pPr>
-        <w:pStyle w:val="Standardown"/>
-      </w:pPr>
-    </w:p>
-    <w:p>
-      <w:pPr>
-        <w:pStyle w:val="berschrift2own"/>
-      </w:pPr>
-      <w:bookmarkStart w:id="90" w:name="_Toc482822692"/>
-      <w:r>
-        <w:t>Clients</w:t>
-      </w:r>
-      <w:bookmarkEnd w:id="90"/>
-    </w:p>
-    <w:p>
-      <w:pPr>
-        <w:pStyle w:val="berschrift3own"/>
-      </w:pPr>
-      <w:bookmarkStart w:id="91" w:name="_Toc482822693"/>
-      <w:r>
-        <w:t>Planung und Entscheidung</w:t>
-      </w:r>
-      <w:bookmarkEnd w:id="91"/>
-    </w:p>
-    <w:p>
-      <w:pPr>
-        <w:pStyle w:val="Standardown"/>
-      </w:pPr>
-    </w:p>
-    <w:p>
-      <w:pPr>
-        <w:pStyle w:val="berschrift3own"/>
-      </w:pPr>
-      <w:bookmarkStart w:id="92" w:name="_Toc482822694"/>
-      <w:r>
-        <w:t>Realisierung</w:t>
-      </w:r>
-      <w:bookmarkEnd w:id="92"/>
-    </w:p>
-    <w:p>
-      <w:pPr>
-        <w:pStyle w:val="Standardown"/>
-      </w:pPr>
-    </w:p>
-    <w:p>
-      <w:pPr>
-        <w:pStyle w:val="Standardown"/>
-      </w:pPr>
-    </w:p>
-    <w:p>
-      <w:pPr>
-        <w:pStyle w:val="berschrift2own"/>
-      </w:pPr>
-      <w:bookmarkStart w:id="93" w:name="_Toc482822695"/>
-      <w:r>
-        <w:t>Tests</w:t>
-      </w:r>
-      <w:bookmarkEnd w:id="93"/>
-    </w:p>
-    <w:p>
-      <w:pPr>
-        <w:pStyle w:val="Standardown"/>
-      </w:pPr>
-    </w:p>
-    <w:p>
-      <w:pPr>
-        <w:pStyle w:val="berschrift2own"/>
-      </w:pPr>
-      <w:bookmarkStart w:id="94" w:name="_Toc482822696"/>
-      <w:r>
-        <w:t>Literaturverzeichnis</w:t>
-      </w:r>
-      <w:bookmarkEnd w:id="94"/>
-    </w:p>
-    <w:p>
-      <w:pPr>
-        <w:pStyle w:val="Standardown"/>
-      </w:pPr>
-    </w:p>
-    <w:p>
-      <w:pPr>
-        <w:pStyle w:val="berschrift2own"/>
-      </w:pPr>
-      <w:bookmarkStart w:id="95" w:name="_Toc482822697"/>
-      <w:r>
         <w:t>Glossar</w:t>
       </w:r>
-      <w:bookmarkEnd w:id="95"/>
+      <w:bookmarkEnd w:id="96"/>
     </w:p>
     <w:tbl>
       <w:tblPr>
@@ -21324,6 +23400,9 @@
           </w:tcPr>
           <w:p>
             <w:r>
+              <w:t>„</w:t>
+            </w:r>
+            <w:r>
               <w:t xml:space="preserve">Peer </w:t>
             </w:r>
             <w:proofErr w:type="spellStart"/>
@@ -21333,6 +23412,9 @@
             <w:proofErr w:type="spellEnd"/>
             <w:r>
               <w:t xml:space="preserve"> Peer</w:t>
+            </w:r>
+            <w:r>
+              <w:t>“</w:t>
             </w:r>
           </w:p>
         </w:tc>
@@ -21357,6 +23439,64 @@
               <w:t>Physischer Server</w:t>
             </w:r>
           </w:p>
+        </w:tc>
+      </w:tr>
+      <w:tr>
+        <w:tc>
+          <w:tcPr>
+            <w:tcW w:w="4955" w:type="dxa"/>
+          </w:tcPr>
+          <w:p>
+            <w:r>
+              <w:t>VP</w:t>
+            </w:r>
+          </w:p>
+        </w:tc>
+        <w:tc>
+          <w:tcPr>
+            <w:tcW w:w="4956" w:type="dxa"/>
+          </w:tcPr>
+          <w:p>
+            <w:r>
+              <w:t>Virtuelle Prozessoren</w:t>
+            </w:r>
+          </w:p>
+        </w:tc>
+      </w:tr>
+      <w:tr>
+        <w:tc>
+          <w:tcPr>
+            <w:tcW w:w="4955" w:type="dxa"/>
+          </w:tcPr>
+          <w:p>
+            <w:r>
+              <w:t>UG</w:t>
+            </w:r>
+          </w:p>
+        </w:tc>
+        <w:tc>
+          <w:tcPr>
+            <w:tcW w:w="4956" w:type="dxa"/>
+          </w:tcPr>
+          <w:p>
+            <w:r>
+              <w:t>Universal Gruppe</w:t>
+            </w:r>
+          </w:p>
+        </w:tc>
+      </w:tr>
+      <w:tr>
+        <w:tc>
+          <w:tcPr>
+            <w:tcW w:w="4955" w:type="dxa"/>
+          </w:tcPr>
+          <w:p/>
+        </w:tc>
+        <w:tc>
+          <w:tcPr>
+            <w:tcW w:w="4956" w:type="dxa"/>
+          </w:tcPr>
+          <w:p/>
         </w:tc>
       </w:tr>
       <w:tr>
@@ -21389,6 +23529,23 @@
       </w:tr>
     </w:tbl>
     <w:p/>
+    <w:p>
+      <w:r>
+        <w:br w:type="page"/>
+      </w:r>
+    </w:p>
+    <w:p>
+      <w:pPr>
+        <w:pStyle w:val="berschrift2own"/>
+        <w:spacing w:after="240"/>
+      </w:pPr>
+      <w:bookmarkStart w:id="97" w:name="_Toc482954868"/>
+      <w:r>
+        <w:lastRenderedPageBreak/>
+        <w:t>Anhang</w:t>
+      </w:r>
+      <w:bookmarkEnd w:id="97"/>
+    </w:p>
     <w:sectPr>
       <w:pgSz w:w="11906" w:h="16838"/>
       <w:pgMar w:top="1134" w:right="851" w:bottom="851" w:left="1134" w:header="510" w:footer="510" w:gutter="0"/>
@@ -21488,7 +23645,7 @@
 
 <file path=word/footer2.xml><?xml version="1.0" encoding="utf-8"?>
 <w:ftr xmlns:wpc="http://schemas.microsoft.com/office/word/2010/wordprocessingCanvas" xmlns:mc="http://schemas.openxmlformats.org/markup-compatibility/2006" xmlns:o="urn:schemas-microsoft-com:office:office" xmlns:r="http://schemas.openxmlformats.org/officeDocument/2006/relationships" xmlns:m="http://schemas.openxmlformats.org/officeDocument/2006/math" xmlns:v="urn:schemas-microsoft-com:vml" xmlns:wp14="http://schemas.microsoft.com/office/word/2010/wordprocessingDrawing" xmlns:wp="http://schemas.openxmlformats.org/drawingml/2006/wordprocessingDrawing" xmlns:w10="urn:schemas-microsoft-com:office:word" xmlns:w="http://schemas.openxmlformats.org/wordprocessingml/2006/main" xmlns:w14="http://schemas.microsoft.com/office/word/2010/wordml" xmlns:w15="http://schemas.microsoft.com/office/word/2012/wordml" xmlns:wpg="http://schemas.microsoft.com/office/word/2010/wordprocessingGroup" xmlns:wpi="http://schemas.microsoft.com/office/word/2010/wordprocessingInk" xmlns:wne="http://schemas.microsoft.com/office/word/2006/wordml" xmlns:wps="http://schemas.microsoft.com/office/word/2010/wordprocessingShape" mc:Ignorable="w14 w15 wp14">
-  <w:bookmarkStart w:id="29" w:name="OLE_LINK17"/>
+  <w:bookmarkStart w:id="30" w:name="OLE_LINK17"/>
   <w:p>
     <w:pPr>
       <w:pStyle w:val="Fuzeile"/>
@@ -21555,7 +23712,7 @@
       <w:rPr>
         <w:noProof/>
       </w:rPr>
-      <w:t>27</w:t>
+      <w:t>20</w:t>
     </w:r>
     <w:r>
       <w:fldChar w:fldCharType="end"/>
@@ -21568,10 +23725,10 @@
         <w:rPr>
           <w:noProof/>
         </w:rPr>
-        <w:t>32</w:t>
+        <w:t>38</w:t>
       </w:r>
     </w:fldSimple>
-    <w:bookmarkEnd w:id="29"/>
+    <w:bookmarkEnd w:id="30"/>
   </w:p>
 </w:ftr>
 </file>
@@ -21647,7 +23804,7 @@
         <w:rPr>
           <w:noProof/>
         </w:rPr>
-        <w:t>32</w:t>
+        <w:t>38</w:t>
       </w:r>
     </w:fldSimple>
   </w:p>
@@ -21772,8 +23929,8 @@
     <w:pPr>
       <w:pStyle w:val="Kopfzeile"/>
     </w:pPr>
-    <w:bookmarkStart w:id="27" w:name="OLE_LINK18"/>
-    <w:bookmarkStart w:id="28" w:name="OLE_LINK19"/>
+    <w:bookmarkStart w:id="28" w:name="OLE_LINK18"/>
+    <w:bookmarkStart w:id="29" w:name="OLE_LINK19"/>
     <w:r>
       <w:rPr>
         <w:noProof/>
@@ -21798,7 +23955,7 @@
           <v:path o:extrusionok="f" gradientshapeok="t" o:connecttype="rect"/>
           <o:lock v:ext="edit" aspectratio="t"/>
         </v:shapetype>
-        <v:shape id="_x0000_s10243" type="#_x0000_t75" style="position:absolute;margin-left:723.05pt;margin-top:-16.05pt;width:75.75pt;height:47.5pt;z-index:-251657728;mso-position-horizontal:right;mso-position-horizontal-relative:text;mso-position-vertical-relative:text" wrapcoords="-183 0 -183 21308 21600 21308 21600 0 -183 0">
+        <v:shape id="_x0000_s10243" type="#_x0000_t75" style="position:absolute;margin-left:747.6pt;margin-top:-16.05pt;width:75.75pt;height:47.5pt;z-index:-251657728;mso-position-horizontal:right;mso-position-horizontal-relative:text;mso-position-vertical-relative:text" wrapcoords="-183 0 -183 21308 21600 21308 21600 0 -183 0">
           <v:imagedata r:id="rId1" o:title="edecom_logo1_klein1_60%"/>
         </v:shape>
       </w:pict>
@@ -21814,7 +23971,7 @@
         <w:rPr>
           <w:noProof/>
         </w:rPr>
-        <w:t>Hyper-V</w:t>
+        <w:t>Projektorganisation</w:t>
       </w:r>
     </w:fldSimple>
     <w:r>
@@ -21823,8 +23980,8 @@
     <w:r>
       <w:ptab w:relativeTo="margin" w:alignment="right" w:leader="none"/>
     </w:r>
-    <w:bookmarkEnd w:id="27"/>
     <w:bookmarkEnd w:id="28"/>
+    <w:bookmarkEnd w:id="29"/>
   </w:p>
 </w:hdr>
 </file>
@@ -23356,9 +25513,9 @@
     </w:lvl>
   </w:abstractNum>
   <w:abstractNum w:abstractNumId="15">
-    <w:nsid w:val="65CD2AE3"/>
+    <w:nsid w:val="65471DB9"/>
     <w:multiLevelType w:val="hybridMultilevel"/>
-    <w:tmpl w:val="E2D6B9DC"/>
+    <w:tmpl w:val="D024B622"/>
     <w:lvl w:ilvl="0" w:tplc="08070001">
       <w:start w:val="1"/>
       <w:numFmt w:val="bullet"/>
@@ -23469,95 +25626,9 @@
     </w:lvl>
   </w:abstractNum>
   <w:abstractNum w:abstractNumId="16">
-    <w:nsid w:val="69FD5E97"/>
-    <w:multiLevelType w:val="multilevel"/>
-    <w:tmpl w:val="0807001F"/>
-    <w:lvl w:ilvl="0">
-      <w:start w:val="1"/>
-      <w:numFmt w:val="decimal"/>
-      <w:lvlText w:val="%1."/>
-      <w:lvlJc w:val="left"/>
-      <w:pPr>
-        <w:ind w:left="360" w:hanging="360"/>
-      </w:pPr>
-    </w:lvl>
-    <w:lvl w:ilvl="1">
-      <w:start w:val="1"/>
-      <w:numFmt w:val="decimal"/>
-      <w:lvlText w:val="%1.%2."/>
-      <w:lvlJc w:val="left"/>
-      <w:pPr>
-        <w:ind w:left="792" w:hanging="432"/>
-      </w:pPr>
-    </w:lvl>
-    <w:lvl w:ilvl="2">
-      <w:start w:val="1"/>
-      <w:numFmt w:val="decimal"/>
-      <w:lvlText w:val="%1.%2.%3."/>
-      <w:lvlJc w:val="left"/>
-      <w:pPr>
-        <w:ind w:left="1224" w:hanging="504"/>
-      </w:pPr>
-    </w:lvl>
-    <w:lvl w:ilvl="3">
-      <w:start w:val="1"/>
-      <w:numFmt w:val="decimal"/>
-      <w:lvlText w:val="%1.%2.%3.%4."/>
-      <w:lvlJc w:val="left"/>
-      <w:pPr>
-        <w:ind w:left="1728" w:hanging="648"/>
-      </w:pPr>
-    </w:lvl>
-    <w:lvl w:ilvl="4">
-      <w:start w:val="1"/>
-      <w:numFmt w:val="decimal"/>
-      <w:lvlText w:val="%1.%2.%3.%4.%5."/>
-      <w:lvlJc w:val="left"/>
-      <w:pPr>
-        <w:ind w:left="2232" w:hanging="792"/>
-      </w:pPr>
-    </w:lvl>
-    <w:lvl w:ilvl="5">
-      <w:start w:val="1"/>
-      <w:numFmt w:val="decimal"/>
-      <w:lvlText w:val="%1.%2.%3.%4.%5.%6."/>
-      <w:lvlJc w:val="left"/>
-      <w:pPr>
-        <w:ind w:left="2736" w:hanging="936"/>
-      </w:pPr>
-    </w:lvl>
-    <w:lvl w:ilvl="6">
-      <w:start w:val="1"/>
-      <w:numFmt w:val="decimal"/>
-      <w:lvlText w:val="%1.%2.%3.%4.%5.%6.%7."/>
-      <w:lvlJc w:val="left"/>
-      <w:pPr>
-        <w:ind w:left="3240" w:hanging="1080"/>
-      </w:pPr>
-    </w:lvl>
-    <w:lvl w:ilvl="7">
-      <w:start w:val="1"/>
-      <w:numFmt w:val="decimal"/>
-      <w:lvlText w:val="%1.%2.%3.%4.%5.%6.%7.%8."/>
-      <w:lvlJc w:val="left"/>
-      <w:pPr>
-        <w:ind w:left="3744" w:hanging="1224"/>
-      </w:pPr>
-    </w:lvl>
-    <w:lvl w:ilvl="8">
-      <w:start w:val="1"/>
-      <w:numFmt w:val="decimal"/>
-      <w:lvlText w:val="%1.%2.%3.%4.%5.%6.%7.%8.%9."/>
-      <w:lvlJc w:val="left"/>
-      <w:pPr>
-        <w:ind w:left="4320" w:hanging="1440"/>
-      </w:pPr>
-    </w:lvl>
-  </w:abstractNum>
-  <w:abstractNum w:abstractNumId="17">
-    <w:nsid w:val="6A1F76B4"/>
+    <w:nsid w:val="65CD2AE3"/>
     <w:multiLevelType w:val="hybridMultilevel"/>
-    <w:tmpl w:val="6A0A9344"/>
+    <w:tmpl w:val="E2D6B9DC"/>
     <w:lvl w:ilvl="0" w:tplc="08070001">
       <w:start w:val="1"/>
       <w:numFmt w:val="bullet"/>
@@ -23667,10 +25738,96 @@
       </w:rPr>
     </w:lvl>
   </w:abstractNum>
+  <w:abstractNum w:abstractNumId="17">
+    <w:nsid w:val="69FD5E97"/>
+    <w:multiLevelType w:val="multilevel"/>
+    <w:tmpl w:val="0807001F"/>
+    <w:lvl w:ilvl="0">
+      <w:start w:val="1"/>
+      <w:numFmt w:val="decimal"/>
+      <w:lvlText w:val="%1."/>
+      <w:lvlJc w:val="left"/>
+      <w:pPr>
+        <w:ind w:left="360" w:hanging="360"/>
+      </w:pPr>
+    </w:lvl>
+    <w:lvl w:ilvl="1">
+      <w:start w:val="1"/>
+      <w:numFmt w:val="decimal"/>
+      <w:lvlText w:val="%1.%2."/>
+      <w:lvlJc w:val="left"/>
+      <w:pPr>
+        <w:ind w:left="792" w:hanging="432"/>
+      </w:pPr>
+    </w:lvl>
+    <w:lvl w:ilvl="2">
+      <w:start w:val="1"/>
+      <w:numFmt w:val="decimal"/>
+      <w:lvlText w:val="%1.%2.%3."/>
+      <w:lvlJc w:val="left"/>
+      <w:pPr>
+        <w:ind w:left="1224" w:hanging="504"/>
+      </w:pPr>
+    </w:lvl>
+    <w:lvl w:ilvl="3">
+      <w:start w:val="1"/>
+      <w:numFmt w:val="decimal"/>
+      <w:lvlText w:val="%1.%2.%3.%4."/>
+      <w:lvlJc w:val="left"/>
+      <w:pPr>
+        <w:ind w:left="1728" w:hanging="648"/>
+      </w:pPr>
+    </w:lvl>
+    <w:lvl w:ilvl="4">
+      <w:start w:val="1"/>
+      <w:numFmt w:val="decimal"/>
+      <w:lvlText w:val="%1.%2.%3.%4.%5."/>
+      <w:lvlJc w:val="left"/>
+      <w:pPr>
+        <w:ind w:left="2232" w:hanging="792"/>
+      </w:pPr>
+    </w:lvl>
+    <w:lvl w:ilvl="5">
+      <w:start w:val="1"/>
+      <w:numFmt w:val="decimal"/>
+      <w:lvlText w:val="%1.%2.%3.%4.%5.%6."/>
+      <w:lvlJc w:val="left"/>
+      <w:pPr>
+        <w:ind w:left="2736" w:hanging="936"/>
+      </w:pPr>
+    </w:lvl>
+    <w:lvl w:ilvl="6">
+      <w:start w:val="1"/>
+      <w:numFmt w:val="decimal"/>
+      <w:lvlText w:val="%1.%2.%3.%4.%5.%6.%7."/>
+      <w:lvlJc w:val="left"/>
+      <w:pPr>
+        <w:ind w:left="3240" w:hanging="1080"/>
+      </w:pPr>
+    </w:lvl>
+    <w:lvl w:ilvl="7">
+      <w:start w:val="1"/>
+      <w:numFmt w:val="decimal"/>
+      <w:lvlText w:val="%1.%2.%3.%4.%5.%6.%7.%8."/>
+      <w:lvlJc w:val="left"/>
+      <w:pPr>
+        <w:ind w:left="3744" w:hanging="1224"/>
+      </w:pPr>
+    </w:lvl>
+    <w:lvl w:ilvl="8">
+      <w:start w:val="1"/>
+      <w:numFmt w:val="decimal"/>
+      <w:lvlText w:val="%1.%2.%3.%4.%5.%6.%7.%8.%9."/>
+      <w:lvlJc w:val="left"/>
+      <w:pPr>
+        <w:ind w:left="4320" w:hanging="1440"/>
+      </w:pPr>
+    </w:lvl>
+  </w:abstractNum>
   <w:abstractNum w:abstractNumId="18">
-    <w:nsid w:val="715D5F03"/>
+    <w:nsid w:val="6A1F76B4"/>
     <w:multiLevelType w:val="hybridMultilevel"/>
-    <w:tmpl w:val="90101E5C"/>
+    <w:tmpl w:val="6A0A9344"/>
     <w:lvl w:ilvl="0" w:tplc="08070001">
       <w:start w:val="1"/>
       <w:numFmt w:val="bullet"/>
@@ -23781,6 +25938,119 @@
     </w:lvl>
   </w:abstractNum>
   <w:abstractNum w:abstractNumId="19">
+    <w:nsid w:val="715D5F03"/>
+    <w:multiLevelType w:val="hybridMultilevel"/>
+    <w:tmpl w:val="90101E5C"/>
+    <w:lvl w:ilvl="0" w:tplc="08070001">
+      <w:start w:val="1"/>
+      <w:numFmt w:val="bullet"/>
+      <w:lvlText w:val=""/>
+      <w:lvlJc w:val="left"/>
+      <w:pPr>
+        <w:ind w:left="720" w:hanging="360"/>
+      </w:pPr>
+      <w:rPr>
+        <w:rFonts w:ascii="Symbol" w:hAnsi="Symbol" w:hint="default"/>
+      </w:rPr>
+    </w:lvl>
+    <w:lvl w:ilvl="1" w:tplc="08070003" w:tentative="1">
+      <w:start w:val="1"/>
+      <w:numFmt w:val="bullet"/>
+      <w:lvlText w:val="o"/>
+      <w:lvlJc w:val="left"/>
+      <w:pPr>
+        <w:ind w:left="1440" w:hanging="360"/>
+      </w:pPr>
+      <w:rPr>
+        <w:rFonts w:ascii="Courier New" w:hAnsi="Courier New" w:cs="Courier New" w:hint="default"/>
+      </w:rPr>
+    </w:lvl>
+    <w:lvl w:ilvl="2" w:tplc="08070005" w:tentative="1">
+      <w:start w:val="1"/>
+      <w:numFmt w:val="bullet"/>
+      <w:lvlText w:val=""/>
+      <w:lvlJc w:val="left"/>
+      <w:pPr>
+        <w:ind w:left="2160" w:hanging="360"/>
+      </w:pPr>
+      <w:rPr>
+        <w:rFonts w:ascii="Wingdings" w:hAnsi="Wingdings" w:hint="default"/>
+      </w:rPr>
+    </w:lvl>
+    <w:lvl w:ilvl="3" w:tplc="08070001" w:tentative="1">
+      <w:start w:val="1"/>
+      <w:numFmt w:val="bullet"/>
+      <w:lvlText w:val=""/>
+      <w:lvlJc w:val="left"/>
+      <w:pPr>
+        <w:ind w:left="2880" w:hanging="360"/>
+      </w:pPr>
+      <w:rPr>
+        <w:rFonts w:ascii="Symbol" w:hAnsi="Symbol" w:hint="default"/>
+      </w:rPr>
+    </w:lvl>
+    <w:lvl w:ilvl="4" w:tplc="08070003" w:tentative="1">
+      <w:start w:val="1"/>
+      <w:numFmt w:val="bullet"/>
+      <w:lvlText w:val="o"/>
+      <w:lvlJc w:val="left"/>
+      <w:pPr>
+        <w:ind w:left="3600" w:hanging="360"/>
+      </w:pPr>
+      <w:rPr>
+        <w:rFonts w:ascii="Courier New" w:hAnsi="Courier New" w:cs="Courier New" w:hint="default"/>
+      </w:rPr>
+    </w:lvl>
+    <w:lvl w:ilvl="5" w:tplc="08070005" w:tentative="1">
+      <w:start w:val="1"/>
+      <w:numFmt w:val="bullet"/>
+      <w:lvlText w:val=""/>
+      <w:lvlJc w:val="left"/>
+      <w:pPr>
+        <w:ind w:left="4320" w:hanging="360"/>
+      </w:pPr>
+      <w:rPr>
+        <w:rFonts w:ascii="Wingdings" w:hAnsi="Wingdings" w:hint="default"/>
+      </w:rPr>
+    </w:lvl>
+    <w:lvl w:ilvl="6" w:tplc="08070001" w:tentative="1">
+      <w:start w:val="1"/>
+      <w:numFmt w:val="bullet"/>
+      <w:lvlText w:val=""/>
+      <w:lvlJc w:val="left"/>
+      <w:pPr>
+        <w:ind w:left="5040" w:hanging="360"/>
+      </w:pPr>
+      <w:rPr>
+        <w:rFonts w:ascii="Symbol" w:hAnsi="Symbol" w:hint="default"/>
+      </w:rPr>
+    </w:lvl>
+    <w:lvl w:ilvl="7" w:tplc="08070003" w:tentative="1">
+      <w:start w:val="1"/>
+      <w:numFmt w:val="bullet"/>
+      <w:lvlText w:val="o"/>
+      <w:lvlJc w:val="left"/>
+      <w:pPr>
+        <w:ind w:left="5760" w:hanging="360"/>
+      </w:pPr>
+      <w:rPr>
+        <w:rFonts w:ascii="Courier New" w:hAnsi="Courier New" w:cs="Courier New" w:hint="default"/>
+      </w:rPr>
+    </w:lvl>
+    <w:lvl w:ilvl="8" w:tplc="08070005" w:tentative="1">
+      <w:start w:val="1"/>
+      <w:numFmt w:val="bullet"/>
+      <w:lvlText w:val=""/>
+      <w:lvlJc w:val="left"/>
+      <w:pPr>
+        <w:ind w:left="6480" w:hanging="360"/>
+      </w:pPr>
+      <w:rPr>
+        <w:rFonts w:ascii="Wingdings" w:hAnsi="Wingdings" w:hint="default"/>
+      </w:rPr>
+    </w:lvl>
+  </w:abstractNum>
+  <w:abstractNum w:abstractNumId="20">
     <w:nsid w:val="75342FF6"/>
     <w:multiLevelType w:val="hybridMultilevel"/>
     <w:tmpl w:val="84AEAE52"/>
@@ -23893,7 +26163,7 @@
     </w:lvl>
   </w:abstractNum>
   <w:num w:numId="1">
-    <w:abstractNumId w:val="19"/>
+    <w:abstractNumId w:val="20"/>
   </w:num>
   <w:num w:numId="2">
     <w:abstractNumId w:val="9"/>
@@ -23929,7 +26199,7 @@
     <w:abstractNumId w:val="14"/>
   </w:num>
   <w:num w:numId="13">
-    <w:abstractNumId w:val="16"/>
+    <w:abstractNumId w:val="17"/>
   </w:num>
   <w:num w:numId="14">
     <w:abstractNumId w:val="14"/>
@@ -23965,7 +26235,7 @@
     <w:abstractNumId w:val="14"/>
   </w:num>
   <w:num w:numId="25">
-    <w:abstractNumId w:val="18"/>
+    <w:abstractNumId w:val="19"/>
   </w:num>
   <w:num w:numId="26">
     <w:abstractNumId w:val="14"/>
@@ -23974,7 +26244,7 @@
     <w:abstractNumId w:val="14"/>
   </w:num>
   <w:num w:numId="28">
-    <w:abstractNumId w:val="15"/>
+    <w:abstractNumId w:val="16"/>
   </w:num>
   <w:num w:numId="29">
     <w:abstractNumId w:val="2"/>
@@ -24001,10 +26271,25 @@
     <w:abstractNumId w:val="14"/>
   </w:num>
   <w:num w:numId="37">
-    <w:abstractNumId w:val="17"/>
+    <w:abstractNumId w:val="18"/>
   </w:num>
   <w:num w:numId="38">
     <w:abstractNumId w:val="3"/>
+  </w:num>
+  <w:num w:numId="39">
+    <w:abstractNumId w:val="14"/>
+  </w:num>
+  <w:num w:numId="40">
+    <w:abstractNumId w:val="14"/>
+  </w:num>
+  <w:num w:numId="41">
+    <w:abstractNumId w:val="14"/>
+  </w:num>
+  <w:num w:numId="42">
+    <w:abstractNumId w:val="14"/>
+  </w:num>
+  <w:num w:numId="43">
+    <w:abstractNumId w:val="15"/>
   </w:num>
 </w:numbering>
 </file>
@@ -25153,6 +27438,7 @@
     <w:rsid w:val="0096027A"/>
     <w:rsid w:val="00A375A7"/>
     <w:rsid w:val="00BF385B"/>
+    <w:rsid w:val="00E45DD1"/>
     <w:rsid w:val="00FB17A6"/>
   </w:rsids>
   <m:mathPr>
@@ -25932,7 +28218,7 @@
 </file>
 
 <file path=customXml/itemProps2.xml><?xml version="1.0" encoding="utf-8"?>
-<ds:datastoreItem xmlns:ds="http://schemas.openxmlformats.org/officeDocument/2006/customXml" ds:itemID="{CA802762-4128-43CA-98C8-DFBF8CA2E501}">
+<ds:datastoreItem xmlns:ds="http://schemas.openxmlformats.org/officeDocument/2006/customXml" ds:itemID="{D9EF0E19-D7F6-4B8D-B888-7B95D5111CBE}">
   <ds:schemaRefs>
     <ds:schemaRef ds:uri="http://schemas.openxmlformats.org/officeDocument/2006/bibliography"/>
   </ds:schemaRefs>

--- a/4_Dokumente/40_Bericht/IPA_Bericht_20170508.docx
+++ b/4_Dokumente/40_Bericht/IPA_Bericht_20170508.docx
@@ -1558,8 +1558,13 @@
             <w:tcW w:w="2924" w:type="dxa"/>
           </w:tcPr>
           <w:p>
-            <w:r>
-              <w:t xml:space="preserve">edecom </w:t>
+            <w:proofErr w:type="spellStart"/>
+            <w:r>
+              <w:t>edecom</w:t>
+            </w:r>
+            <w:proofErr w:type="spellEnd"/>
+            <w:r>
+              <w:t xml:space="preserve"> </w:t>
             </w:r>
             <w:proofErr w:type="spellStart"/>
             <w:r>
@@ -8852,7 +8857,21 @@
         <w:rPr>
           <w:sz w:val="24"/>
         </w:rPr>
-        <w:t xml:space="preserve">Der Kandidat muss ein Client/Serveranlage aufbauen. Dabei sind die bei edecom </w:t>
+        <w:t xml:space="preserve">Der Kandidat muss ein Client/Serveranlage aufbauen. Dabei sind die bei </w:t>
+      </w:r>
+      <w:proofErr w:type="spellStart"/>
+      <w:r>
+        <w:rPr>
+          <w:sz w:val="24"/>
+        </w:rPr>
+        <w:t>edecom</w:t>
+      </w:r>
+      <w:proofErr w:type="spellEnd"/>
+      <w:r>
+        <w:rPr>
+          <w:sz w:val="24"/>
+        </w:rPr>
+        <w:t xml:space="preserve"> </w:t>
       </w:r>
       <w:proofErr w:type="spellStart"/>
       <w:r>
@@ -9286,7 +9305,21 @@
         <w:rPr>
           <w:sz w:val="24"/>
         </w:rPr>
-        <w:t xml:space="preserve">Die Dokumentation beinhaltet neben der Netzwerkinfos-Liste, von edecom </w:t>
+        <w:t xml:space="preserve">Die Dokumentation beinhaltet neben der Netzwerkinfos-Liste, von </w:t>
+      </w:r>
+      <w:proofErr w:type="spellStart"/>
+      <w:r>
+        <w:rPr>
+          <w:sz w:val="24"/>
+        </w:rPr>
+        <w:t>edecom</w:t>
+      </w:r>
+      <w:proofErr w:type="spellEnd"/>
+      <w:r>
+        <w:rPr>
+          <w:sz w:val="24"/>
+        </w:rPr>
+        <w:t xml:space="preserve"> </w:t>
       </w:r>
       <w:proofErr w:type="spellStart"/>
       <w:r>
@@ -9933,7 +9966,21 @@
         <w:rPr>
           <w:sz w:val="24"/>
         </w:rPr>
-        <w:t xml:space="preserve"> Support bei Kunden von edecom </w:t>
+        <w:t xml:space="preserve"> Support bei Kunden von </w:t>
+      </w:r>
+      <w:proofErr w:type="spellStart"/>
+      <w:r>
+        <w:rPr>
+          <w:sz w:val="24"/>
+        </w:rPr>
+        <w:t>edecom</w:t>
+      </w:r>
+      <w:proofErr w:type="spellEnd"/>
+      <w:r>
+        <w:rPr>
+          <w:sz w:val="24"/>
+        </w:rPr>
+        <w:t xml:space="preserve"> </w:t>
       </w:r>
       <w:proofErr w:type="spellStart"/>
       <w:r>
@@ -10708,7 +10755,19 @@
         <w:rPr>
           <w:sz w:val="24"/>
         </w:rPr>
-        <w:t>, da der Testzeitraum diese Produkte reichen sollte.</w:t>
+        <w:t>, da der Testzeitraum diese</w:t>
+      </w:r>
+      <w:r>
+        <w:rPr>
+          <w:sz w:val="24"/>
+        </w:rPr>
+        <w:t>r</w:t>
+      </w:r>
+      <w:r>
+        <w:rPr>
+          <w:sz w:val="24"/>
+        </w:rPr>
+        <w:t xml:space="preserve"> Produkte reichen sollte.</w:t>
       </w:r>
     </w:p>
     <w:p/>
@@ -12673,7 +12732,7 @@
       </w:tr>
       <w:tr>
         <w:trPr>
-          <w:trHeight w:val="1697"/>
+          <w:trHeight w:val="1953"/>
         </w:trPr>
         <w:tc>
           <w:tcPr>
@@ -12854,15 +12913,6 @@
               <w:t>geführt</w:t>
             </w:r>
           </w:p>
-          <w:p>
-            <w:pPr>
-              <w:pStyle w:val="Listenabsatz"/>
-              <w:rPr>
-                <w:rFonts w:asciiTheme="minorHAnsi" w:hAnsiTheme="minorHAnsi"/>
-                <w:sz w:val="24"/>
-              </w:rPr>
-            </w:pPr>
-          </w:p>
         </w:tc>
       </w:tr>
       <w:tr>
@@ -12989,7 +13039,7 @@
       </w:tr>
       <w:tr>
         <w:trPr>
-          <w:trHeight w:val="1413"/>
+          <w:trHeight w:val="1691"/>
         </w:trPr>
         <w:tc>
           <w:tcPr>
@@ -15990,6 +16040,13 @@
                 <w:sz w:val="24"/>
               </w:rPr>
             </w:pPr>
+            <w:r>
+              <w:rPr>
+                <w:rFonts w:asciiTheme="minorHAnsi" w:hAnsiTheme="minorHAnsi"/>
+                <w:sz w:val="24"/>
+              </w:rPr>
+              <w:t>Heute habe ich einige Zeit am Problem mit G-DATA verloren. Bin froh dass ich dieses Problem zufriedenstellend habe lösen können.</w:t>
+            </w:r>
           </w:p>
         </w:tc>
       </w:tr>
@@ -16091,7 +16148,7 @@
       </w:tr>
       <w:tr>
         <w:trPr>
-          <w:trHeight w:val="1697"/>
+          <w:trHeight w:val="1386"/>
         </w:trPr>
         <w:tc>
           <w:tcPr>
@@ -16160,11 +16217,51 @@
               <w:t>Clienteinrichtung</w:t>
             </w:r>
           </w:p>
+          <w:p>
+            <w:pPr>
+              <w:pStyle w:val="Listenabsatz"/>
+              <w:numPr>
+                <w:ilvl w:val="0"/>
+                <w:numId w:val="28"/>
+              </w:numPr>
+              <w:rPr>
+                <w:rFonts w:asciiTheme="minorHAnsi" w:hAnsiTheme="minorHAnsi"/>
+                <w:sz w:val="24"/>
+              </w:rPr>
+            </w:pPr>
+            <w:r>
+              <w:rPr>
+                <w:rFonts w:asciiTheme="minorHAnsi" w:hAnsiTheme="minorHAnsi"/>
+                <w:sz w:val="24"/>
+              </w:rPr>
+              <w:t>Acronis Installation</w:t>
+            </w:r>
+          </w:p>
+          <w:p>
+            <w:pPr>
+              <w:pStyle w:val="Listenabsatz"/>
+              <w:numPr>
+                <w:ilvl w:val="0"/>
+                <w:numId w:val="28"/>
+              </w:numPr>
+              <w:rPr>
+                <w:rFonts w:asciiTheme="minorHAnsi" w:hAnsiTheme="minorHAnsi"/>
+                <w:sz w:val="24"/>
+              </w:rPr>
+            </w:pPr>
+            <w:r>
+              <w:rPr>
+                <w:rFonts w:asciiTheme="minorHAnsi" w:hAnsiTheme="minorHAnsi"/>
+                <w:sz w:val="24"/>
+              </w:rPr>
+              <w:t>Zweiter Expertenbesuch</w:t>
+            </w:r>
+          </w:p>
         </w:tc>
       </w:tr>
       <w:tr>
         <w:trPr>
-          <w:trHeight w:val="1379"/>
+          <w:trHeight w:val="836"/>
         </w:trPr>
         <w:tc>
           <w:tcPr>
@@ -16205,12 +16302,39 @@
                 <w:sz w:val="24"/>
               </w:rPr>
             </w:pPr>
+            <w:r>
+              <w:rPr>
+                <w:rFonts w:asciiTheme="minorHAnsi" w:hAnsiTheme="minorHAnsi"/>
+                <w:sz w:val="24"/>
+              </w:rPr>
+              <w:t>Dokumentation nageführt</w:t>
+            </w:r>
+          </w:p>
+          <w:p>
+            <w:pPr>
+              <w:pStyle w:val="Listenabsatz"/>
+              <w:numPr>
+                <w:ilvl w:val="0"/>
+                <w:numId w:val="29"/>
+              </w:numPr>
+              <w:rPr>
+                <w:rFonts w:asciiTheme="minorHAnsi" w:hAnsiTheme="minorHAnsi"/>
+                <w:sz w:val="24"/>
+              </w:rPr>
+            </w:pPr>
+            <w:r>
+              <w:rPr>
+                <w:rFonts w:asciiTheme="minorHAnsi" w:hAnsiTheme="minorHAnsi"/>
+                <w:sz w:val="24"/>
+              </w:rPr>
+              <w:t>Acronis Installation</w:t>
+            </w:r>
           </w:p>
         </w:tc>
       </w:tr>
       <w:tr>
         <w:trPr>
-          <w:trHeight w:val="1413"/>
+          <w:trHeight w:val="269"/>
         </w:trPr>
         <w:tc>
           <w:tcPr>
@@ -16244,11 +16368,6 @@
           </w:tcPr>
           <w:p>
             <w:pPr>
-              <w:pStyle w:val="Listenabsatz"/>
-              <w:numPr>
-                <w:ilvl w:val="0"/>
-                <w:numId w:val="30"/>
-              </w:numPr>
               <w:rPr>
                 <w:rFonts w:asciiTheme="minorHAnsi" w:hAnsiTheme="minorHAnsi"/>
                 <w:sz w:val="24"/>
@@ -16313,7 +16432,7 @@
       </w:tr>
       <w:tr>
         <w:trPr>
-          <w:trHeight w:val="1098"/>
+          <w:trHeight w:val="221"/>
         </w:trPr>
         <w:tc>
           <w:tcPr>
@@ -16354,7 +16473,7 @@
       </w:tr>
       <w:tr>
         <w:trPr>
-          <w:trHeight w:val="423"/>
+          <w:trHeight w:val="1359"/>
         </w:trPr>
         <w:tc>
           <w:tcPr>
@@ -16390,12 +16509,19 @@
                 <w:sz w:val="24"/>
               </w:rPr>
             </w:pPr>
+            <w:r>
+              <w:rPr>
+                <w:rFonts w:asciiTheme="minorHAnsi" w:hAnsiTheme="minorHAnsi"/>
+                <w:sz w:val="24"/>
+              </w:rPr>
+              <w:t>Dieses Wochenende werde ich vollumfänglich nutzen um meinen Bericht nachzuführen und so ziemlich alle Installationen und Konfigurationen abzuschliessen, dass ich am Montag mit dem Testen beginnen kann.</w:t>
+            </w:r>
           </w:p>
         </w:tc>
       </w:tr>
       <w:tr>
         <w:trPr>
-          <w:trHeight w:val="821"/>
+          <w:trHeight w:val="1021"/>
         </w:trPr>
         <w:tc>
           <w:tcPr>
@@ -16431,10 +16557,41 @@
                 <w:sz w:val="24"/>
               </w:rPr>
             </w:pPr>
+            <w:r>
+              <w:rPr>
+                <w:rFonts w:asciiTheme="minorHAnsi" w:hAnsiTheme="minorHAnsi"/>
+                <w:sz w:val="24"/>
+              </w:rPr>
+              <w:t>M</w:t>
+            </w:r>
+            <w:r>
+              <w:rPr>
+                <w:rFonts w:asciiTheme="minorHAnsi" w:hAnsiTheme="minorHAnsi"/>
+                <w:sz w:val="24"/>
+              </w:rPr>
+              <w:t>it dem Bericht</w:t>
+            </w:r>
+            <w:r>
+              <w:rPr>
+                <w:rFonts w:asciiTheme="minorHAnsi" w:hAnsiTheme="minorHAnsi"/>
+                <w:sz w:val="24"/>
+              </w:rPr>
+              <w:t xml:space="preserve"> bin ich</w:t>
+            </w:r>
+            <w:r>
+              <w:rPr>
+                <w:rFonts w:asciiTheme="minorHAnsi" w:hAnsiTheme="minorHAnsi"/>
+                <w:sz w:val="24"/>
+              </w:rPr>
+              <w:t xml:space="preserve"> noch ziemlich im Rückstand. Bei den Installationen bin ich ziemlich durch jetzt es fehlt jedoch noch einige Konfigurationen.</w:t>
+            </w:r>
           </w:p>
         </w:tc>
       </w:tr>
       <w:tr>
+        <w:trPr>
+          <w:trHeight w:val="709"/>
+        </w:trPr>
         <w:tc>
           <w:tcPr>
             <w:tcW w:w="3397" w:type="dxa"/>
@@ -16469,6 +16626,13 @@
                 <w:sz w:val="24"/>
               </w:rPr>
             </w:pPr>
+            <w:r>
+              <w:rPr>
+                <w:rFonts w:asciiTheme="minorHAnsi" w:hAnsiTheme="minorHAnsi"/>
+                <w:sz w:val="24"/>
+              </w:rPr>
+              <w:t>Der IPA Bericht beansprucht mehr Zeit als gedacht. Hätte ich doch konsequenter an der Erstellung des Berichts geschrieben.</w:t>
+            </w:r>
           </w:p>
         </w:tc>
       </w:tr>
@@ -18221,6 +18385,9 @@
         <w:t xml:space="preserve">Im </w:t>
       </w:r>
       <w:r>
+        <w:t>vor</w:t>
+      </w:r>
+      <w:r>
         <w:t>letzten Schritt habe ich noch die Zeiteinstellungen mit dem NTP-Server von dem Projekt „pool.ntp.org“</w:t>
       </w:r>
       <w:r>
@@ -18304,6 +18471,19 @@
       <w:pPr>
         <w:pStyle w:val="Standardown"/>
       </w:pPr>
+    </w:p>
+    <w:p>
+      <w:pPr>
+        <w:pStyle w:val="Standardown"/>
+      </w:pPr>
+    </w:p>
+    <w:p>
+      <w:pPr>
+        <w:pStyle w:val="Standardown"/>
+      </w:pPr>
+      <w:r>
+        <w:t>Zum Schluss habe ich noch das Admin Passwort geändert und dokumentiert.</w:t>
+      </w:r>
     </w:p>
     <w:p>
       <w:pPr>
@@ -18803,13 +18983,27 @@
         <w:pStyle w:val="Standardown"/>
       </w:pPr>
       <w:r>
-        <w:t>Danach habe ich die Netzwerk Adapter konfiguriert und den Computernamen</w:t>
+        <w:t>Danach habe ich den Computernamen</w:t>
       </w:r>
       <w:r>
         <w:t xml:space="preserve"> und Domäne</w:t>
       </w:r>
       <w:r>
-        <w:t xml:space="preserve"> angepasst. Diese Einstellungen habe ich folgende Werte festgelegt.</w:t>
+        <w:t xml:space="preserve"> angepasst</w:t>
+      </w:r>
+      <w:r>
+        <w:t xml:space="preserve"> (</w:t>
+      </w:r>
+      <w:proofErr w:type="spellStart"/>
+      <w:r>
+        <w:t>Host.sps.local</w:t>
+      </w:r>
+      <w:proofErr w:type="spellEnd"/>
+      <w:r>
+        <w:t>)</w:t>
+      </w:r>
+      <w:r>
+        <w:t xml:space="preserve">. </w:t>
       </w:r>
     </w:p>
     <w:p>
@@ -19940,7 +20134,13 @@
         <w:pStyle w:val="Standardown"/>
       </w:pPr>
       <w:r>
-        <w:t xml:space="preserve">Hier habe ich noch gewisse Anpassungen gemacht die während der Einrichtung mit dem Assistent nicht konfiguriert werden können. Ich habe jeder VM 2 Virtuelle Prozessoren zugeteilt. Danach habe ich den Bereich für die dynamische Arbeitsspeicherzuweisung definiert. Dieser ist minimal 1GB und maximal 6 GB. Als nächstes habe ich noch je eine VHDX für die Daten der VMs eingerichtet. Dabei habe ich mich auf für eine dynamische Grösse von 120 GB entschieden. </w:t>
+        <w:t>Hier habe ich noch gewisse Anpassungen gemacht die während der Einrichtung mit dem Assistent nicht konfiguriert werden können. Ich habe jeder VM 2 Virtuelle Prozessoren zugeteilt. Danach habe ich den Bereich für die dynamische Arbeitsspeicherzuweisung definiert. Dieser ist minimal 1GB und maximal 6 GB. Als nächstes habe ich noch je eine VHDX für die Daten der VMs einge</w:t>
+      </w:r>
+      <w:r>
+        <w:t>richtet. Dabei habe ich mich auch</w:t>
+      </w:r>
+      <w:r>
+        <w:t xml:space="preserve"> für eine dynamische Grösse von 120 GB entschieden. </w:t>
       </w:r>
     </w:p>
     <w:p>
@@ -19964,7 +20164,13 @@
         <w:pStyle w:val="Standardown"/>
       </w:pPr>
       <w:r>
-        <w:t>Bei der Startaktion habe ich definiert das die VMs nach einer Zeitspanne von 1 nach dem Start des Host auch die VMs gestartet werden. Die Stoppaktion habe ich so definiert, wenn der Host heruntergefahren wird werden auch gleich die VMs heruntergefahren.</w:t>
+        <w:t>Bei der Startaktion habe ich definiert das die</w:t>
+      </w:r>
+      <w:r>
+        <w:t xml:space="preserve"> VMs nach einer Zeitspanne von einer Minute</w:t>
+      </w:r>
+      <w:r>
+        <w:t xml:space="preserve"> nach dem Start des Host auch die VMs gestartet werden. Die Stoppaktion habe ich so definiert, wenn der Host heruntergefahren wird werden auch gleich die VMs heruntergefahren.</w:t>
       </w:r>
     </w:p>
     <w:p/>
@@ -19981,6 +20187,14 @@
         </w:rPr>
         <w:t>Konfigurationsüberblick</w:t>
       </w:r>
+    </w:p>
+    <w:p>
+      <w:pPr>
+        <w:pStyle w:val="Standardown"/>
+        <w:rPr>
+          <w:b/>
+        </w:rPr>
+      </w:pPr>
     </w:p>
     <w:tbl>
       <w:tblPr>
@@ -20483,14 +20697,12 @@
       <w:bookmarkStart w:id="50" w:name="_Toc482954822"/>
       <w:r>
         <w:lastRenderedPageBreak/>
-        <w:t xml:space="preserve">Windows Server </w:t>
-      </w:r>
-      <w:proofErr w:type="spellStart"/>
-      <w:r>
-        <w:t>VM‘s</w:t>
+        <w:t>Windows Server VM</w:t>
+      </w:r>
+      <w:r>
+        <w:t>s</w:t>
       </w:r>
       <w:bookmarkEnd w:id="50"/>
-      <w:proofErr w:type="spellEnd"/>
     </w:p>
     <w:p>
       <w:pPr>
@@ -21253,13 +21465,7 @@
         <w:t xml:space="preserve"> Directory </w:t>
       </w:r>
       <w:r>
-        <w:t xml:space="preserve">Domänendienste und die dazugehörigen Features  heruntergeladen und installiert. </w:t>
-      </w:r>
-      <w:r>
-        <w:t>DNS</w:t>
-      </w:r>
-      <w:r>
-        <w:t xml:space="preserve"> ist notwendig darum wird es gleich mit installiert, aufs Thema DNS werde ich im nächsten Kapitel näher eingehen.</w:t>
+        <w:t>Domänendienste und die dazugehörigen Features  heruntergeladen und installiert. DNS ist notwendig darum wird es gleich mit installiert, aufs Thema DNS werde ich im nächsten Kapitel näher eingehen.</w:t>
       </w:r>
     </w:p>
     <w:p>
@@ -21272,7 +21478,19 @@
         <w:pStyle w:val="Standardown"/>
       </w:pPr>
       <w:r>
-        <w:t xml:space="preserve">Nach der Installation von </w:t>
+        <w:t>Nach de</w:t>
+      </w:r>
+      <w:r>
+        <w:t>m ersten</w:t>
+      </w:r>
+      <w:r>
+        <w:t xml:space="preserve"> Installation</w:t>
+      </w:r>
+      <w:r>
+        <w:t>sschritt</w:t>
+      </w:r>
+      <w:r>
+        <w:t xml:space="preserve"> von </w:t>
       </w:r>
       <w:proofErr w:type="spellStart"/>
       <w:r>
@@ -21280,7 +21498,18 @@
       </w:r>
       <w:proofErr w:type="spellEnd"/>
       <w:r>
-        <w:t xml:space="preserve"> Directory muss es noch konfiguriert werden. Als erstens </w:t>
+        <w:t xml:space="preserve"> Directory muss es noch konfiguriert werden</w:t>
+      </w:r>
+      <w:r>
+        <w:t xml:space="preserve"> um mit der Installation fortzufahren.</w:t>
+      </w:r>
+    </w:p>
+    <w:p>
+      <w:pPr>
+        <w:pStyle w:val="Standardown"/>
+      </w:pPr>
+      <w:r>
+        <w:t xml:space="preserve">Als erstens </w:t>
       </w:r>
       <w:r>
         <w:t xml:space="preserve">habe ich eine neue Gesamtstruktur mit dem Namen der Stammdomäne: </w:t>
@@ -21325,17 +21554,20 @@
         <w:pStyle w:val="Standardown"/>
       </w:pPr>
       <w:r>
-        <w:t>Für den Datenbankordern, Ordner für Protokolldateien und SYSVOL-Ordner habe ich eigene Pfade definiert. Zum Schluss führt der Konfigurations-Assistent noch eine Voraussetzungsüberprüfung aus. Dabei gibt er 2 Warnungen zurück. Die eine betrifft DNS</w:t>
+        <w:t>Für den Datenbankordner</w:t>
+      </w:r>
+      <w:r>
+        <w:t xml:space="preserve">, Ordner für Protokolldateien und SYSVOL-Ordner habe ich eigene Pfade definiert. Zum Schluss führt der Konfigurations-Assistent noch eine Voraussetzungsüberprüfung aus. </w:t>
+      </w:r>
+      <w:r>
+        <w:lastRenderedPageBreak/>
+        <w:t>Dabei gibt er 2 Warnungen zurück. Die eine betrifft DNS</w:t>
       </w:r>
       <w:r>
         <w:t xml:space="preserve"> welches noch nicht eingerichtet wurde</w:t>
       </w:r>
       <w:r>
-        <w:t xml:space="preserve"> und </w:t>
-      </w:r>
-      <w:r>
-        <w:lastRenderedPageBreak/>
-        <w:t xml:space="preserve">die andere </w:t>
+        <w:t xml:space="preserve"> und die andere </w:t>
       </w:r>
       <w:r>
         <w:t>betrifft eine Sicherheitseinstellung um Kryptografie Algorithmen zu zulassen (Abwärtskom</w:t>
@@ -21349,6 +21581,9 @@
       <w:r>
         <w:t xml:space="preserve"> </w:t>
       </w:r>
+      <w:r>
+        <w:t>Kann ignoriert oder angepasst werden hängt vom BS von den Host ab.</w:t>
+      </w:r>
     </w:p>
     <w:p>
       <w:pPr>
@@ -21359,7 +21594,6 @@
       <w:pPr>
         <w:pStyle w:val="Standardown"/>
       </w:pPr>
-      <w:bookmarkStart w:id="56" w:name="_GoBack"/>
       <w:r>
         <w:rPr>
           <w:noProof/>
@@ -21417,7 +21651,6 @@
           </wp:inline>
         </w:drawing>
       </w:r>
-      <w:bookmarkEnd w:id="56"/>
     </w:p>
     <w:p>
       <w:pPr>
@@ -21432,21 +21665,375 @@
     <w:p>
       <w:pPr>
         <w:pStyle w:val="Standardown"/>
-      </w:pPr>
-      <w:r>
-        <w:t>Jetzt muss der Server erstmal neu gestartet werden. Danach kann ich die Objekte im Verzeichnisdienst einrichten (Organisationeinheiten, Gruppen, Benutzer, etc.).</w:t>
+        <w:rPr>
+          <w:b/>
+        </w:rPr>
+      </w:pPr>
+      <w:r>
+        <w:rPr>
+          <w:b/>
+        </w:rPr>
+        <w:t>Konfigurationsüberblick</w:t>
       </w:r>
     </w:p>
     <w:p>
       <w:pPr>
         <w:pStyle w:val="Standardown"/>
-      </w:pPr>
-    </w:p>
+        <w:rPr>
+          <w:b/>
+        </w:rPr>
+      </w:pPr>
+    </w:p>
+    <w:tbl>
+      <w:tblPr>
+        <w:tblStyle w:val="Tabellenraster"/>
+        <w:tblW w:w="0" w:type="auto"/>
+        <w:tblLook w:val="04A0" w:firstRow="1" w:lastRow="0" w:firstColumn="1" w:lastColumn="0" w:noHBand="0" w:noVBand="1"/>
+      </w:tblPr>
+      <w:tblGrid>
+        <w:gridCol w:w="4955"/>
+        <w:gridCol w:w="4956"/>
+      </w:tblGrid>
+      <w:tr>
+        <w:tc>
+          <w:tcPr>
+            <w:tcW w:w="4955" w:type="dxa"/>
+            <w:shd w:val="clear" w:color="auto" w:fill="D9D9D9" w:themeFill="background1" w:themeFillShade="D9"/>
+          </w:tcPr>
+          <w:p>
+            <w:pPr>
+              <w:pStyle w:val="Standardown"/>
+            </w:pPr>
+            <w:r>
+              <w:t>Eigenschaft</w:t>
+            </w:r>
+          </w:p>
+        </w:tc>
+        <w:tc>
+          <w:tcPr>
+            <w:tcW w:w="4956" w:type="dxa"/>
+            <w:shd w:val="clear" w:color="auto" w:fill="D9D9D9" w:themeFill="background1" w:themeFillShade="D9"/>
+          </w:tcPr>
+          <w:p>
+            <w:pPr>
+              <w:pStyle w:val="Standardown"/>
+            </w:pPr>
+            <w:r>
+              <w:t>Wert</w:t>
+            </w:r>
+          </w:p>
+        </w:tc>
+      </w:tr>
+      <w:tr>
+        <w:tc>
+          <w:tcPr>
+            <w:tcW w:w="4955" w:type="dxa"/>
+          </w:tcPr>
+          <w:p>
+            <w:pPr>
+              <w:pStyle w:val="Standardown"/>
+            </w:pPr>
+            <w:r>
+              <w:t>Bereitstellungsvorgang</w:t>
+            </w:r>
+          </w:p>
+        </w:tc>
+        <w:tc>
+          <w:tcPr>
+            <w:tcW w:w="4956" w:type="dxa"/>
+          </w:tcPr>
+          <w:p>
+            <w:pPr>
+              <w:pStyle w:val="Standardown"/>
+            </w:pPr>
+            <w:r>
+              <w:t>Neue Gesamtstruktur</w:t>
+            </w:r>
+          </w:p>
+        </w:tc>
+      </w:tr>
+      <w:tr>
+        <w:tc>
+          <w:tcPr>
+            <w:tcW w:w="4955" w:type="dxa"/>
+          </w:tcPr>
+          <w:p>
+            <w:pPr>
+              <w:pStyle w:val="Standardown"/>
+            </w:pPr>
+            <w:r>
+              <w:t>Stammdomänenname</w:t>
+            </w:r>
+          </w:p>
+        </w:tc>
+        <w:tc>
+          <w:tcPr>
+            <w:tcW w:w="4956" w:type="dxa"/>
+          </w:tcPr>
+          <w:p>
+            <w:pPr>
+              <w:pStyle w:val="Standardown"/>
+            </w:pPr>
+            <w:proofErr w:type="spellStart"/>
+            <w:r>
+              <w:t>SPS.local</w:t>
+            </w:r>
+            <w:proofErr w:type="spellEnd"/>
+          </w:p>
+        </w:tc>
+      </w:tr>
+      <w:tr>
+        <w:tc>
+          <w:tcPr>
+            <w:tcW w:w="4955" w:type="dxa"/>
+          </w:tcPr>
+          <w:p>
+            <w:pPr>
+              <w:pStyle w:val="Standardown"/>
+            </w:pPr>
+            <w:r>
+              <w:t>Funktionsebene Gesamtstruktur</w:t>
+            </w:r>
+          </w:p>
+        </w:tc>
+        <w:tc>
+          <w:tcPr>
+            <w:tcW w:w="4956" w:type="dxa"/>
+          </w:tcPr>
+          <w:p>
+            <w:pPr>
+              <w:pStyle w:val="Standardown"/>
+            </w:pPr>
+            <w:bookmarkStart w:id="56" w:name="OLE_LINK24"/>
+            <w:bookmarkStart w:id="57" w:name="OLE_LINK25"/>
+            <w:r>
+              <w:t>Windows Server 2012 R2</w:t>
+            </w:r>
+            <w:bookmarkEnd w:id="56"/>
+            <w:bookmarkEnd w:id="57"/>
+          </w:p>
+        </w:tc>
+      </w:tr>
+      <w:tr>
+        <w:tc>
+          <w:tcPr>
+            <w:tcW w:w="4955" w:type="dxa"/>
+          </w:tcPr>
+          <w:p>
+            <w:pPr>
+              <w:pStyle w:val="Standardown"/>
+            </w:pPr>
+            <w:r>
+              <w:t>Funktionsebene Domänenstruktur</w:t>
+            </w:r>
+          </w:p>
+        </w:tc>
+        <w:tc>
+          <w:tcPr>
+            <w:tcW w:w="4956" w:type="dxa"/>
+          </w:tcPr>
+          <w:p>
+            <w:pPr>
+              <w:pStyle w:val="Standardown"/>
+            </w:pPr>
+            <w:r>
+              <w:t>Windows Server 2012 R2</w:t>
+            </w:r>
+          </w:p>
+        </w:tc>
+      </w:tr>
+      <w:tr>
+        <w:tc>
+          <w:tcPr>
+            <w:tcW w:w="4955" w:type="dxa"/>
+          </w:tcPr>
+          <w:p>
+            <w:pPr>
+              <w:pStyle w:val="Standardown"/>
+            </w:pPr>
+            <w:r>
+              <w:t>DSRM-Passwort</w:t>
+            </w:r>
+          </w:p>
+        </w:tc>
+        <w:tc>
+          <w:tcPr>
+            <w:tcW w:w="4956" w:type="dxa"/>
+          </w:tcPr>
+          <w:p>
+            <w:pPr>
+              <w:pStyle w:val="Standardown"/>
+            </w:pPr>
+            <w:r>
+              <w:t>(Netzwerkinfos\Passwortliste | Anhang)</w:t>
+            </w:r>
+          </w:p>
+        </w:tc>
+      </w:tr>
+      <w:tr>
+        <w:tc>
+          <w:tcPr>
+            <w:tcW w:w="4955" w:type="dxa"/>
+          </w:tcPr>
+          <w:p>
+            <w:pPr>
+              <w:pStyle w:val="Standardown"/>
+            </w:pPr>
+            <w:r>
+              <w:t>NetBIOS Name</w:t>
+            </w:r>
+          </w:p>
+        </w:tc>
+        <w:tc>
+          <w:tcPr>
+            <w:tcW w:w="4956" w:type="dxa"/>
+          </w:tcPr>
+          <w:p>
+            <w:pPr>
+              <w:pStyle w:val="Standardown"/>
+            </w:pPr>
+            <w:r>
+              <w:t>SPS</w:t>
+            </w:r>
+          </w:p>
+        </w:tc>
+      </w:tr>
+      <w:tr>
+        <w:tc>
+          <w:tcPr>
+            <w:tcW w:w="4955" w:type="dxa"/>
+          </w:tcPr>
+          <w:p>
+            <w:pPr>
+              <w:pStyle w:val="Standardown"/>
+            </w:pPr>
+            <w:r>
+              <w:t>Datenbankordner</w:t>
+            </w:r>
+          </w:p>
+        </w:tc>
+        <w:tc>
+          <w:tcPr>
+            <w:tcW w:w="4956" w:type="dxa"/>
+          </w:tcPr>
+          <w:p>
+            <w:pPr>
+              <w:pStyle w:val="Standardown"/>
+            </w:pPr>
+            <w:bookmarkStart w:id="58" w:name="OLE_LINK28"/>
+            <w:r>
+              <w:t>D:\AD_DS\NTDS</w:t>
+            </w:r>
+            <w:bookmarkEnd w:id="58"/>
+          </w:p>
+        </w:tc>
+      </w:tr>
+      <w:tr>
+        <w:tc>
+          <w:tcPr>
+            <w:tcW w:w="4955" w:type="dxa"/>
+          </w:tcPr>
+          <w:p>
+            <w:pPr>
+              <w:pStyle w:val="Standardown"/>
+            </w:pPr>
+            <w:r>
+              <w:t>Ordner für Protokolldateien</w:t>
+            </w:r>
+          </w:p>
+        </w:tc>
+        <w:tc>
+          <w:tcPr>
+            <w:tcW w:w="4956" w:type="dxa"/>
+          </w:tcPr>
+          <w:p>
+            <w:pPr>
+              <w:pStyle w:val="Standardown"/>
+            </w:pPr>
+            <w:r>
+              <w:t>D:\AD_DS\NTDS</w:t>
+            </w:r>
+          </w:p>
+        </w:tc>
+      </w:tr>
+      <w:tr>
+        <w:tc>
+          <w:tcPr>
+            <w:tcW w:w="4955" w:type="dxa"/>
+          </w:tcPr>
+          <w:p>
+            <w:pPr>
+              <w:pStyle w:val="Standardown"/>
+            </w:pPr>
+            <w:r>
+              <w:t>SYSVOL-Ordner</w:t>
+            </w:r>
+          </w:p>
+        </w:tc>
+        <w:tc>
+          <w:tcPr>
+            <w:tcW w:w="4956" w:type="dxa"/>
+          </w:tcPr>
+          <w:p>
+            <w:pPr>
+              <w:pStyle w:val="Standardown"/>
+            </w:pPr>
+            <w:r>
+              <w:t>D:\AD_DS\</w:t>
+            </w:r>
+            <w:r>
+              <w:t>SYSVOL</w:t>
+            </w:r>
+          </w:p>
+        </w:tc>
+      </w:tr>
+    </w:tbl>
     <w:p>
       <w:pPr>
         <w:pStyle w:val="Standardown"/>
       </w:pPr>
-      <w:r>
+    </w:p>
+    <w:p>
+      <w:pPr>
+        <w:pStyle w:val="Standardown"/>
+      </w:pPr>
+    </w:p>
+    <w:p>
+      <w:pPr>
+        <w:pStyle w:val="Standardown"/>
+      </w:pPr>
+      <w:r>
+        <w:t>Nach</w:t>
+      </w:r>
+      <w:r>
+        <w:t xml:space="preserve"> dem zweiten</w:t>
+      </w:r>
+      <w:r>
+        <w:t xml:space="preserve"> </w:t>
+      </w:r>
+      <w:r>
+        <w:t>Installationsschritt</w:t>
+      </w:r>
+      <w:r>
+        <w:t xml:space="preserve"> muss der Server erstmal neu gestartet werden. Danach kann ich die Objekte im Verzeichnisdienst einrichten (Organisationeinheiten, Gruppen, Benutzer, etc.).</w:t>
+      </w:r>
+    </w:p>
+    <w:p>
+      <w:pPr>
+        <w:pStyle w:val="Standardown"/>
+      </w:pPr>
+    </w:p>
+    <w:p>
+      <w:pPr>
+        <w:pStyle w:val="Standardown"/>
+      </w:pPr>
+    </w:p>
+    <w:p>
+      <w:pPr>
+        <w:pStyle w:val="Standardown"/>
+      </w:pPr>
+      <w:r>
+        <w:lastRenderedPageBreak/>
         <w:t>Um Struktur hineinzubringen habe ich folgende OUs erstellt</w:t>
       </w:r>
       <w:r>
@@ -21673,10 +22260,7 @@
             </w:r>
             <w:proofErr w:type="spellEnd"/>
             <w:r>
-              <w:t>\SPS</w:t>
-            </w:r>
-            <w:r>
-              <w:t>\Groups</w:t>
+              <w:t>\SPS\Groups</w:t>
             </w:r>
           </w:p>
         </w:tc>
@@ -21742,10 +22326,7 @@
             </w:r>
             <w:proofErr w:type="spellEnd"/>
             <w:r>
-              <w:t>\SPS</w:t>
-            </w:r>
-            <w:r>
-              <w:t>\Shares</w:t>
+              <w:t>\SPS\Shares</w:t>
             </w:r>
           </w:p>
         </w:tc>
@@ -21778,10 +22359,7 @@
             </w:r>
             <w:proofErr w:type="spellEnd"/>
             <w:r>
-              <w:t>\SPS</w:t>
-            </w:r>
-            <w:r>
-              <w:t>\Shares</w:t>
+              <w:t>\SPS\Shares</w:t>
             </w:r>
           </w:p>
         </w:tc>
@@ -21847,10 +22425,7 @@
             </w:r>
             <w:proofErr w:type="spellEnd"/>
             <w:r>
-              <w:t>\SPS</w:t>
-            </w:r>
-            <w:r>
-              <w:t>\Users</w:t>
+              <w:t>\SPS\Users</w:t>
             </w:r>
           </w:p>
         </w:tc>
@@ -21883,10 +22458,7 @@
             </w:r>
             <w:proofErr w:type="spellEnd"/>
             <w:r>
-              <w:t>\SPS</w:t>
-            </w:r>
-            <w:r>
-              <w:t>\Users</w:t>
+              <w:t>\SPS\Users</w:t>
             </w:r>
           </w:p>
         </w:tc>
@@ -21915,65 +22487,1132 @@
         <w:pStyle w:val="Standardown"/>
       </w:pPr>
       <w:r>
+        <w:t>Als nächsten Schritt habe ich die Gruppen erstellt. Und zwar eine Universal Gruppe für alle Benutzer dieser Domäne mit dem Name „UG_SPS“. Für die Abteilungen Geschäftsleitung und Verkauf habe ich auch noch die UG erstellt „UG_Geschäftsleitung“ und „</w:t>
+      </w:r>
+      <w:proofErr w:type="spellStart"/>
+      <w:r>
+        <w:t>UG_Verkauf</w:t>
+      </w:r>
+      <w:proofErr w:type="spellEnd"/>
+      <w:r>
+        <w:t xml:space="preserve">“. </w:t>
+      </w:r>
+      <w:r>
+        <w:t>Die UGs Geschäftsleitung und Verkauf sind Mitglieder der „UG_SPS“.</w:t>
+      </w:r>
+    </w:p>
+    <w:p>
+      <w:pPr>
+        <w:pStyle w:val="Standardown"/>
+      </w:pPr>
+    </w:p>
+    <w:p>
+      <w:pPr>
+        <w:pStyle w:val="Standardown"/>
+      </w:pPr>
+      <w:r>
+        <w:t>Weiter geht’s mit den Benutzern</w:t>
+      </w:r>
+      <w:r>
+        <w:t>. 3 Benutzer habe ich erfasst. Diese wären: Max Mustermann, Julia Musterfrau und Peter Mustermann. Die Benutzernamen sind jeweils „</w:t>
+      </w:r>
+      <w:proofErr w:type="spellStart"/>
+      <w:r>
+        <w:t>Vorname.Nachname</w:t>
+      </w:r>
+      <w:proofErr w:type="spellEnd"/>
+      <w:r>
+        <w:t xml:space="preserve">“. Bei jedem Benutzer wird ein Servergespeichertes Profile erstellt und nebenbei auch noch eine Basisordner über den Laufwerksbuchstaben H eingebunden. Die Pfade dafür sind: </w:t>
+      </w:r>
+      <w:r>
+        <w:t>\\server01\profile$</w:t>
+      </w:r>
+      <w:r>
+        <w:t xml:space="preserve">\%username% und </w:t>
+      </w:r>
+      <w:r>
+        <w:t>\\server01\home$\%username%</w:t>
+      </w:r>
+      <w:r>
+        <w:t xml:space="preserve">. </w:t>
+      </w:r>
+    </w:p>
+    <w:p>
+      <w:pPr>
+        <w:pStyle w:val="Standardown"/>
+      </w:pPr>
+    </w:p>
+    <w:p>
+      <w:pPr>
+        <w:pStyle w:val="Standardown"/>
+      </w:pPr>
+      <w:r>
+        <w:t>Der Benutzer Max Mustermann ist Mitglied in der „UG_Geschäftsleitung“. Die Benutzer Julia Musterfrau und Peter Mustermann sind in der „</w:t>
+      </w:r>
+      <w:proofErr w:type="spellStart"/>
+      <w:r>
+        <w:t>UG_Verkauf</w:t>
+      </w:r>
+      <w:proofErr w:type="spellEnd"/>
+      <w:r>
+        <w:t>“. Weil die Abteilungsgruppen in der Organisationsgruppe sind müssen neue Benutzer nur Ihrer Abteilung hinzugefügt werden um Mitglied der Organisationsgruppe zu werden.</w:t>
+      </w:r>
+    </w:p>
+    <w:p>
+      <w:pPr>
+        <w:pStyle w:val="Standardown"/>
+      </w:pPr>
+    </w:p>
+    <w:tbl>
+      <w:tblPr>
+        <w:tblStyle w:val="Tabellenraster"/>
+        <w:tblW w:w="0" w:type="auto"/>
+        <w:tblLook w:val="04A0" w:firstRow="1" w:lastRow="0" w:firstColumn="1" w:lastColumn="0" w:noHBand="0" w:noVBand="1"/>
+      </w:tblPr>
+      <w:tblGrid>
+        <w:gridCol w:w="3303"/>
+        <w:gridCol w:w="3304"/>
+        <w:gridCol w:w="3304"/>
+      </w:tblGrid>
+      <w:tr>
+        <w:tc>
+          <w:tcPr>
+            <w:tcW w:w="3303" w:type="dxa"/>
+            <w:shd w:val="clear" w:color="auto" w:fill="D9D9D9" w:themeFill="background1" w:themeFillShade="D9"/>
+          </w:tcPr>
+          <w:p>
+            <w:pPr>
+              <w:pStyle w:val="Standardown"/>
+            </w:pPr>
+            <w:r>
+              <w:t>Benutzer</w:t>
+            </w:r>
+          </w:p>
+        </w:tc>
+        <w:tc>
+          <w:tcPr>
+            <w:tcW w:w="3304" w:type="dxa"/>
+            <w:shd w:val="clear" w:color="auto" w:fill="D9D9D9" w:themeFill="background1" w:themeFillShade="D9"/>
+          </w:tcPr>
+          <w:p>
+            <w:pPr>
+              <w:pStyle w:val="Standardown"/>
+            </w:pPr>
+            <w:r>
+              <w:t>Gruppe</w:t>
+            </w:r>
+          </w:p>
+        </w:tc>
+        <w:tc>
+          <w:tcPr>
+            <w:tcW w:w="3304" w:type="dxa"/>
+            <w:shd w:val="clear" w:color="auto" w:fill="D9D9D9" w:themeFill="background1" w:themeFillShade="D9"/>
+          </w:tcPr>
+          <w:p>
+            <w:pPr>
+              <w:pStyle w:val="Standardown"/>
+            </w:pPr>
+            <w:r>
+              <w:t>Laufwerke</w:t>
+            </w:r>
+          </w:p>
+        </w:tc>
+      </w:tr>
+      <w:tr>
+        <w:trPr>
+          <w:trHeight w:val="952"/>
+        </w:trPr>
+        <w:tc>
+          <w:tcPr>
+            <w:tcW w:w="3303" w:type="dxa"/>
+          </w:tcPr>
+          <w:p>
+            <w:pPr>
+              <w:pStyle w:val="Standardown"/>
+            </w:pPr>
+            <w:proofErr w:type="spellStart"/>
+            <w:r>
+              <w:t>max.mustermann</w:t>
+            </w:r>
+            <w:proofErr w:type="spellEnd"/>
+          </w:p>
+        </w:tc>
+        <w:tc>
+          <w:tcPr>
+            <w:tcW w:w="3304" w:type="dxa"/>
+          </w:tcPr>
+          <w:p>
+            <w:pPr>
+              <w:pStyle w:val="Standardown"/>
+            </w:pPr>
+            <w:r>
+              <w:t>UG_Geschäftsleitung</w:t>
+            </w:r>
+          </w:p>
+          <w:p>
+            <w:pPr>
+              <w:pStyle w:val="Standardown"/>
+            </w:pPr>
+            <w:r>
+              <w:t>UG_SPS</w:t>
+            </w:r>
+          </w:p>
+        </w:tc>
+        <w:tc>
+          <w:tcPr>
+            <w:tcW w:w="3304" w:type="dxa"/>
+          </w:tcPr>
+          <w:p>
+            <w:pPr>
+              <w:pStyle w:val="Standardown"/>
+            </w:pPr>
+            <w:r>
+              <w:t>Transfer</w:t>
+            </w:r>
+          </w:p>
+          <w:p>
+            <w:pPr>
+              <w:pStyle w:val="Standardown"/>
+            </w:pPr>
+            <w:r>
+              <w:t>Geschäftsleitung</w:t>
+            </w:r>
+          </w:p>
+          <w:p>
+            <w:pPr>
+              <w:pStyle w:val="Standardown"/>
+            </w:pPr>
+            <w:r>
+              <w:t>Home</w:t>
+            </w:r>
+          </w:p>
+        </w:tc>
+      </w:tr>
+      <w:tr>
+        <w:trPr>
+          <w:trHeight w:val="711"/>
+        </w:trPr>
+        <w:tc>
+          <w:tcPr>
+            <w:tcW w:w="3303" w:type="dxa"/>
+          </w:tcPr>
+          <w:p>
+            <w:pPr>
+              <w:pStyle w:val="Standardown"/>
+            </w:pPr>
+            <w:proofErr w:type="spellStart"/>
+            <w:r>
+              <w:t>julia.mustermann</w:t>
+            </w:r>
+            <w:proofErr w:type="spellEnd"/>
+          </w:p>
+        </w:tc>
+        <w:tc>
+          <w:tcPr>
+            <w:tcW w:w="3304" w:type="dxa"/>
+          </w:tcPr>
+          <w:p>
+            <w:pPr>
+              <w:pStyle w:val="Standardown"/>
+            </w:pPr>
+            <w:proofErr w:type="spellStart"/>
+            <w:r>
+              <w:t>UG_Verkauf</w:t>
+            </w:r>
+            <w:proofErr w:type="spellEnd"/>
+          </w:p>
+          <w:p>
+            <w:pPr>
+              <w:pStyle w:val="Standardown"/>
+            </w:pPr>
+            <w:r>
+              <w:t>UG_SPS</w:t>
+            </w:r>
+          </w:p>
+        </w:tc>
+        <w:tc>
+          <w:tcPr>
+            <w:tcW w:w="3304" w:type="dxa"/>
+          </w:tcPr>
+          <w:p>
+            <w:pPr>
+              <w:pStyle w:val="Standardown"/>
+            </w:pPr>
+            <w:r>
+              <w:t>Transfer</w:t>
+            </w:r>
+          </w:p>
+          <w:p>
+            <w:pPr>
+              <w:pStyle w:val="Standardown"/>
+            </w:pPr>
+            <w:r>
+              <w:t>Home</w:t>
+            </w:r>
+          </w:p>
+        </w:tc>
+      </w:tr>
+      <w:tr>
+        <w:trPr>
+          <w:trHeight w:val="692"/>
+        </w:trPr>
+        <w:tc>
+          <w:tcPr>
+            <w:tcW w:w="3303" w:type="dxa"/>
+          </w:tcPr>
+          <w:p>
+            <w:pPr>
+              <w:pStyle w:val="Standardown"/>
+            </w:pPr>
+            <w:proofErr w:type="spellStart"/>
+            <w:r>
+              <w:t>peter.mustermann</w:t>
+            </w:r>
+            <w:proofErr w:type="spellEnd"/>
+          </w:p>
+        </w:tc>
+        <w:tc>
+          <w:tcPr>
+            <w:tcW w:w="3304" w:type="dxa"/>
+          </w:tcPr>
+          <w:p>
+            <w:pPr>
+              <w:pStyle w:val="Standardown"/>
+            </w:pPr>
+            <w:proofErr w:type="spellStart"/>
+            <w:r>
+              <w:t>UG_Verkauf</w:t>
+            </w:r>
+            <w:proofErr w:type="spellEnd"/>
+          </w:p>
+          <w:p>
+            <w:pPr>
+              <w:pStyle w:val="Standardown"/>
+            </w:pPr>
+            <w:r>
+              <w:t>UG_SPS</w:t>
+            </w:r>
+          </w:p>
+        </w:tc>
+        <w:tc>
+          <w:tcPr>
+            <w:tcW w:w="3304" w:type="dxa"/>
+          </w:tcPr>
+          <w:p>
+            <w:pPr>
+              <w:pStyle w:val="Standardown"/>
+            </w:pPr>
+            <w:r>
+              <w:t>Transfer</w:t>
+            </w:r>
+          </w:p>
+          <w:p>
+            <w:pPr>
+              <w:pStyle w:val="Standardown"/>
+            </w:pPr>
+            <w:r>
+              <w:t>Home</w:t>
+            </w:r>
+          </w:p>
+        </w:tc>
+      </w:tr>
+    </w:tbl>
+    <w:p>
+      <w:pPr>
+        <w:pStyle w:val="Standardown"/>
+      </w:pPr>
+    </w:p>
+    <w:p>
+      <w:pPr>
+        <w:pStyle w:val="Standardown"/>
+      </w:pPr>
+    </w:p>
+    <w:p>
+      <w:pPr>
+        <w:pStyle w:val="Standardown"/>
+      </w:pPr>
+      <w:r>
+        <w:t xml:space="preserve">Nachdem die Clients und Server in die Domäne aufgenommen wurden habe ich diese in die OU </w:t>
+      </w:r>
+      <w:proofErr w:type="spellStart"/>
+      <w:r>
+        <w:t>SPS.local</w:t>
+      </w:r>
+      <w:proofErr w:type="spellEnd"/>
+      <w:r>
+        <w:t>\Computer verschoben und dort zwischen Server und Clients unterscheiden.</w:t>
+      </w:r>
+    </w:p>
+    <w:p>
+      <w:pPr>
+        <w:pStyle w:val="Standardown"/>
+      </w:pPr>
+    </w:p>
+    <w:p>
+      <w:pPr>
+        <w:pStyle w:val="Standardown"/>
+      </w:pPr>
+      <w:r>
+        <w:t>Die Freigaben habe ich auch noch erfasst und unter einer OU zusammengefasst. Die Freigaben sind unte</w:t>
+      </w:r>
+      <w:r>
+        <w:t>rteilt in Systemshares und User</w:t>
+      </w:r>
+      <w:r>
+        <w:t>shares</w:t>
+      </w:r>
+      <w:r>
+        <w:t>.</w:t>
+      </w:r>
+    </w:p>
+    <w:p>
+      <w:pPr>
+        <w:pStyle w:val="Standardown"/>
+      </w:pPr>
+      <w:r>
+        <w:t>Die Usershares sind die Freigaben Geschäftsleitung, Transfer und Home. Die Systemshares sind im Moment die Profile. Die Standardfreigaben vom Windows oder der Domäne sind hier nicht erfasst.</w:t>
+      </w:r>
+    </w:p>
+    <w:p>
+      <w:pPr>
+        <w:pStyle w:val="Standardown"/>
+      </w:pPr>
+    </w:p>
+    <w:p>
+      <w:pPr>
+        <w:pStyle w:val="Standardown"/>
+      </w:pPr>
+      <w:r>
         <w:lastRenderedPageBreak/>
-        <w:t>Als nächsten Schritt habe ich die Gruppen erstellt. Und zwar eine Universal Gruppe für alle Benutzer dieser Domäne mit dem Name „UG_SPS“. Für die Abteilungen Geschäftsleitung und Verkauf habe ich auch noch die UG erstellt „</w:t>
-      </w:r>
-      <w:proofErr w:type="spellStart"/>
-      <w:r>
-        <w:t>UG_Geschäftsleitung</w:t>
-      </w:r>
-      <w:proofErr w:type="spellEnd"/>
-      <w:r>
-        <w:t>“ und „</w:t>
-      </w:r>
-      <w:proofErr w:type="spellStart"/>
-      <w:r>
-        <w:t>UG_Verkauf</w:t>
-      </w:r>
-      <w:proofErr w:type="spellEnd"/>
-      <w:r>
-        <w:t xml:space="preserve">“. </w:t>
-      </w:r>
-      <w:r>
-        <w:t>Die UGs Geschäftsleitung und Verkauf sind Mitglieder der „UG_SPS“.</w:t>
+        <w:t>Den Freigaben habe ich die Freigaberechte für authentifizierte Benutzer auf Vollzugriff gesetzt.</w:t>
       </w:r>
     </w:p>
     <w:p>
       <w:pPr>
         <w:pStyle w:val="Standardown"/>
       </w:pPr>
+      <w:r>
+        <w:t>Der Rest der Zugriffsteuerung wird über NTFS Berechtigungen festgelegt</w:t>
+      </w:r>
+      <w:r>
+        <w:t>. Diese Berechtigungen habe ich in einer Tabelle veranschaulicht.</w:t>
+      </w:r>
     </w:p>
     <w:p>
       <w:pPr>
         <w:pStyle w:val="Standardown"/>
       </w:pPr>
-      <w:r>
-        <w:t>Weiter geht’s mit den Benutzern</w:t>
-      </w:r>
-      <w:r>
-        <w:t>. 3 Benutzer habe ich erfasst. Diese wären: Max Mustermann, Julia Musterfrau und Peter Mustermann. Die Benutzernamen sind jeweils „</w:t>
-      </w:r>
-      <w:proofErr w:type="spellStart"/>
-      <w:r>
-        <w:t>Vorname.Nachname</w:t>
-      </w:r>
-      <w:proofErr w:type="spellEnd"/>
-      <w:r>
-        <w:t xml:space="preserve">“. Bei jedem Benutzer wird ein Servergespeichertes Profile erstellt und nebenbei auch noch eine Basisordner über den Laufwerksbuchstaben H eingebunden. Die Pfade dafür sind: </w:t>
-      </w:r>
-      <w:r>
-        <w:t>\\server01\profile$</w:t>
-      </w:r>
-      <w:r>
-        <w:t xml:space="preserve">\%username% und </w:t>
-      </w:r>
-      <w:r>
-        <w:t>\\server01\home$\%username%</w:t>
-      </w:r>
-      <w:r>
-        <w:t xml:space="preserve">. </w:t>
-      </w:r>
-    </w:p>
+    </w:p>
+    <w:tbl>
+      <w:tblPr>
+        <w:tblStyle w:val="Tabellenraster"/>
+        <w:tblW w:w="0" w:type="auto"/>
+        <w:tblLook w:val="04A0" w:firstRow="1" w:lastRow="0" w:firstColumn="1" w:lastColumn="0" w:noHBand="0" w:noVBand="1"/>
+      </w:tblPr>
+      <w:tblGrid>
+        <w:gridCol w:w="2262"/>
+        <w:gridCol w:w="2553"/>
+        <w:gridCol w:w="2269"/>
+        <w:gridCol w:w="2827"/>
+      </w:tblGrid>
+      <w:tr>
+        <w:tc>
+          <w:tcPr>
+            <w:tcW w:w="2262" w:type="dxa"/>
+            <w:shd w:val="clear" w:color="auto" w:fill="D9D9D9" w:themeFill="background1" w:themeFillShade="D9"/>
+          </w:tcPr>
+          <w:p>
+            <w:pPr>
+              <w:pStyle w:val="Standardown"/>
+            </w:pPr>
+            <w:r>
+              <w:t>Freigabe</w:t>
+            </w:r>
+          </w:p>
+        </w:tc>
+        <w:tc>
+          <w:tcPr>
+            <w:tcW w:w="2553" w:type="dxa"/>
+            <w:shd w:val="clear" w:color="auto" w:fill="D9D9D9" w:themeFill="background1" w:themeFillShade="D9"/>
+          </w:tcPr>
+          <w:p>
+            <w:pPr>
+              <w:pStyle w:val="Standardown"/>
+            </w:pPr>
+            <w:r>
+              <w:t>Prinzipal</w:t>
+            </w:r>
+          </w:p>
+        </w:tc>
+        <w:tc>
+          <w:tcPr>
+            <w:tcW w:w="2269" w:type="dxa"/>
+            <w:shd w:val="clear" w:color="auto" w:fill="D9D9D9" w:themeFill="background1" w:themeFillShade="D9"/>
+          </w:tcPr>
+          <w:p>
+            <w:pPr>
+              <w:pStyle w:val="Standardown"/>
+            </w:pPr>
+            <w:r>
+              <w:t>Rechte</w:t>
+            </w:r>
+          </w:p>
+        </w:tc>
+        <w:tc>
+          <w:tcPr>
+            <w:tcW w:w="2827" w:type="dxa"/>
+            <w:shd w:val="clear" w:color="auto" w:fill="D9D9D9" w:themeFill="background1" w:themeFillShade="D9"/>
+          </w:tcPr>
+          <w:p>
+            <w:pPr>
+              <w:pStyle w:val="Standardown"/>
+            </w:pPr>
+            <w:r>
+              <w:t>Bereich</w:t>
+            </w:r>
+          </w:p>
+        </w:tc>
+      </w:tr>
+      <w:tr>
+        <w:tc>
+          <w:tcPr>
+            <w:tcW w:w="2262" w:type="dxa"/>
+          </w:tcPr>
+          <w:p>
+            <w:pPr>
+              <w:pStyle w:val="Standardown"/>
+            </w:pPr>
+            <w:bookmarkStart w:id="59" w:name="_Hlk483068379"/>
+            <w:r>
+              <w:t>Profile</w:t>
+            </w:r>
+            <w:r>
+              <w:t>$ und Home$</w:t>
+            </w:r>
+          </w:p>
+        </w:tc>
+        <w:tc>
+          <w:tcPr>
+            <w:tcW w:w="2553" w:type="dxa"/>
+          </w:tcPr>
+          <w:p>
+            <w:pPr>
+              <w:pStyle w:val="Standardown"/>
+            </w:pPr>
+            <w:r>
+              <w:t>Ersteller-Besitzer</w:t>
+            </w:r>
+          </w:p>
+        </w:tc>
+        <w:tc>
+          <w:tcPr>
+            <w:tcW w:w="2269" w:type="dxa"/>
+          </w:tcPr>
+          <w:p>
+            <w:pPr>
+              <w:pStyle w:val="Standardown"/>
+            </w:pPr>
+            <w:r>
+              <w:t>Vollzugriff</w:t>
+            </w:r>
+          </w:p>
+        </w:tc>
+        <w:tc>
+          <w:tcPr>
+            <w:tcW w:w="2827" w:type="dxa"/>
+          </w:tcPr>
+          <w:p>
+            <w:pPr>
+              <w:pStyle w:val="Standardown"/>
+            </w:pPr>
+            <w:bookmarkStart w:id="60" w:name="OLE_LINK1"/>
+            <w:r>
+              <w:t>Nur Unterordner und Dateien</w:t>
+            </w:r>
+            <w:bookmarkEnd w:id="60"/>
+          </w:p>
+        </w:tc>
+      </w:tr>
+      <w:tr>
+        <w:tc>
+          <w:tcPr>
+            <w:tcW w:w="2262" w:type="dxa"/>
+          </w:tcPr>
+          <w:p>
+            <w:pPr>
+              <w:pStyle w:val="Standardown"/>
+            </w:pPr>
+          </w:p>
+        </w:tc>
+        <w:tc>
+          <w:tcPr>
+            <w:tcW w:w="2553" w:type="dxa"/>
+          </w:tcPr>
+          <w:p>
+            <w:pPr>
+              <w:pStyle w:val="Standardown"/>
+            </w:pPr>
+            <w:r>
+              <w:t>SYSTEM</w:t>
+            </w:r>
+          </w:p>
+        </w:tc>
+        <w:tc>
+          <w:tcPr>
+            <w:tcW w:w="2269" w:type="dxa"/>
+          </w:tcPr>
+          <w:p>
+            <w:pPr>
+              <w:pStyle w:val="Standardown"/>
+            </w:pPr>
+            <w:r>
+              <w:t>Vollzugriff</w:t>
+            </w:r>
+          </w:p>
+        </w:tc>
+        <w:tc>
+          <w:tcPr>
+            <w:tcW w:w="2827" w:type="dxa"/>
+          </w:tcPr>
+          <w:p>
+            <w:pPr>
+              <w:pStyle w:val="Standardown"/>
+            </w:pPr>
+            <w:bookmarkStart w:id="61" w:name="OLE_LINK2"/>
+            <w:r>
+              <w:t>Diesen Ordner, Unterordner und Dateien</w:t>
+            </w:r>
+            <w:bookmarkEnd w:id="61"/>
+          </w:p>
+        </w:tc>
+      </w:tr>
+      <w:tr>
+        <w:tc>
+          <w:tcPr>
+            <w:tcW w:w="2262" w:type="dxa"/>
+          </w:tcPr>
+          <w:p>
+            <w:pPr>
+              <w:pStyle w:val="Standardown"/>
+            </w:pPr>
+          </w:p>
+        </w:tc>
+        <w:tc>
+          <w:tcPr>
+            <w:tcW w:w="2553" w:type="dxa"/>
+          </w:tcPr>
+          <w:p>
+            <w:pPr>
+              <w:pStyle w:val="Standardown"/>
+            </w:pPr>
+            <w:r>
+              <w:t>Administratoren</w:t>
+            </w:r>
+          </w:p>
+        </w:tc>
+        <w:tc>
+          <w:tcPr>
+            <w:tcW w:w="2269" w:type="dxa"/>
+          </w:tcPr>
+          <w:p>
+            <w:pPr>
+              <w:pStyle w:val="Standardown"/>
+            </w:pPr>
+            <w:r>
+              <w:t>Vollzugriff</w:t>
+            </w:r>
+          </w:p>
+        </w:tc>
+        <w:tc>
+          <w:tcPr>
+            <w:tcW w:w="2827" w:type="dxa"/>
+          </w:tcPr>
+          <w:p>
+            <w:pPr>
+              <w:pStyle w:val="Standardown"/>
+            </w:pPr>
+            <w:r>
+              <w:t>Diesen Ordner, Unterordner und Dateien</w:t>
+            </w:r>
+          </w:p>
+        </w:tc>
+      </w:tr>
+      <w:bookmarkEnd w:id="59"/>
+      <w:tr>
+        <w:tc>
+          <w:tcPr>
+            <w:tcW w:w="2262" w:type="dxa"/>
+          </w:tcPr>
+          <w:p>
+            <w:pPr>
+              <w:pStyle w:val="Standardown"/>
+            </w:pPr>
+          </w:p>
+        </w:tc>
+        <w:tc>
+          <w:tcPr>
+            <w:tcW w:w="2553" w:type="dxa"/>
+          </w:tcPr>
+          <w:p>
+            <w:pPr>
+              <w:pStyle w:val="Standardown"/>
+            </w:pPr>
+            <w:r>
+              <w:t>Benutzer</w:t>
+            </w:r>
+          </w:p>
+        </w:tc>
+        <w:tc>
+          <w:tcPr>
+            <w:tcW w:w="2269" w:type="dxa"/>
+          </w:tcPr>
+          <w:p>
+            <w:pPr>
+              <w:pStyle w:val="Standardown"/>
+            </w:pPr>
+            <w:r>
+              <w:t>Lesen</w:t>
+            </w:r>
+            <w:r>
+              <w:t xml:space="preserve"> Schreiben</w:t>
+            </w:r>
+          </w:p>
+        </w:tc>
+        <w:tc>
+          <w:tcPr>
+            <w:tcW w:w="2827" w:type="dxa"/>
+          </w:tcPr>
+          <w:p>
+            <w:pPr>
+              <w:pStyle w:val="Standardown"/>
+            </w:pPr>
+            <w:r>
+              <w:t>Nur Unterordner und Dateien</w:t>
+            </w:r>
+          </w:p>
+        </w:tc>
+      </w:tr>
+      <w:tr>
+        <w:tc>
+          <w:tcPr>
+            <w:tcW w:w="2262" w:type="dxa"/>
+          </w:tcPr>
+          <w:p>
+            <w:pPr>
+              <w:pStyle w:val="Standardown"/>
+            </w:pPr>
+            <w:r>
+              <w:t>Geschäftsleitung$</w:t>
+            </w:r>
+          </w:p>
+        </w:tc>
+        <w:tc>
+          <w:tcPr>
+            <w:tcW w:w="2553" w:type="dxa"/>
+          </w:tcPr>
+          <w:p>
+            <w:pPr>
+              <w:pStyle w:val="Standardown"/>
+            </w:pPr>
+            <w:r>
+              <w:t>Ersteller-Besitzer</w:t>
+            </w:r>
+          </w:p>
+        </w:tc>
+        <w:tc>
+          <w:tcPr>
+            <w:tcW w:w="2269" w:type="dxa"/>
+          </w:tcPr>
+          <w:p>
+            <w:pPr>
+              <w:pStyle w:val="Standardown"/>
+            </w:pPr>
+            <w:r>
+              <w:t>Vollzugriff</w:t>
+            </w:r>
+          </w:p>
+        </w:tc>
+        <w:tc>
+          <w:tcPr>
+            <w:tcW w:w="2827" w:type="dxa"/>
+          </w:tcPr>
+          <w:p>
+            <w:pPr>
+              <w:pStyle w:val="Standardown"/>
+            </w:pPr>
+            <w:bookmarkStart w:id="62" w:name="OLE_LINK9"/>
+            <w:bookmarkStart w:id="63" w:name="OLE_LINK10"/>
+            <w:r>
+              <w:t>Nur Unterordner und Dateien</w:t>
+            </w:r>
+            <w:bookmarkEnd w:id="62"/>
+            <w:bookmarkEnd w:id="63"/>
+          </w:p>
+        </w:tc>
+      </w:tr>
+      <w:tr>
+        <w:tc>
+          <w:tcPr>
+            <w:tcW w:w="2262" w:type="dxa"/>
+          </w:tcPr>
+          <w:p>
+            <w:pPr>
+              <w:pStyle w:val="Standardown"/>
+            </w:pPr>
+          </w:p>
+        </w:tc>
+        <w:tc>
+          <w:tcPr>
+            <w:tcW w:w="2553" w:type="dxa"/>
+          </w:tcPr>
+          <w:p>
+            <w:pPr>
+              <w:pStyle w:val="Standardown"/>
+            </w:pPr>
+            <w:r>
+              <w:t>SYSTEM</w:t>
+            </w:r>
+          </w:p>
+        </w:tc>
+        <w:tc>
+          <w:tcPr>
+            <w:tcW w:w="2269" w:type="dxa"/>
+          </w:tcPr>
+          <w:p>
+            <w:pPr>
+              <w:pStyle w:val="Standardown"/>
+            </w:pPr>
+            <w:r>
+              <w:t>Vollzugriff</w:t>
+            </w:r>
+          </w:p>
+        </w:tc>
+        <w:tc>
+          <w:tcPr>
+            <w:tcW w:w="2827" w:type="dxa"/>
+          </w:tcPr>
+          <w:p>
+            <w:pPr>
+              <w:pStyle w:val="Standardown"/>
+            </w:pPr>
+            <w:r>
+              <w:t>Diesen Ordner, Unterordner und Dateien</w:t>
+            </w:r>
+          </w:p>
+        </w:tc>
+      </w:tr>
+      <w:tr>
+        <w:tc>
+          <w:tcPr>
+            <w:tcW w:w="2262" w:type="dxa"/>
+          </w:tcPr>
+          <w:p>
+            <w:pPr>
+              <w:pStyle w:val="Standardown"/>
+            </w:pPr>
+          </w:p>
+        </w:tc>
+        <w:tc>
+          <w:tcPr>
+            <w:tcW w:w="2553" w:type="dxa"/>
+          </w:tcPr>
+          <w:p>
+            <w:pPr>
+              <w:pStyle w:val="Standardown"/>
+            </w:pPr>
+            <w:r>
+              <w:t>Administratoren</w:t>
+            </w:r>
+          </w:p>
+        </w:tc>
+        <w:tc>
+          <w:tcPr>
+            <w:tcW w:w="2269" w:type="dxa"/>
+          </w:tcPr>
+          <w:p>
+            <w:pPr>
+              <w:pStyle w:val="Standardown"/>
+            </w:pPr>
+            <w:r>
+              <w:t>Vollzugriff</w:t>
+            </w:r>
+          </w:p>
+        </w:tc>
+        <w:tc>
+          <w:tcPr>
+            <w:tcW w:w="2827" w:type="dxa"/>
+          </w:tcPr>
+          <w:p>
+            <w:pPr>
+              <w:pStyle w:val="Standardown"/>
+            </w:pPr>
+            <w:r>
+              <w:t>Diesen Ordner, Unterordner und Dateien</w:t>
+            </w:r>
+          </w:p>
+        </w:tc>
+      </w:tr>
+      <w:tr>
+        <w:tc>
+          <w:tcPr>
+            <w:tcW w:w="2262" w:type="dxa"/>
+          </w:tcPr>
+          <w:p>
+            <w:pPr>
+              <w:pStyle w:val="Standardown"/>
+            </w:pPr>
+            <w:bookmarkStart w:id="64" w:name="_Hlk483068516"/>
+          </w:p>
+        </w:tc>
+        <w:tc>
+          <w:tcPr>
+            <w:tcW w:w="2553" w:type="dxa"/>
+          </w:tcPr>
+          <w:p>
+            <w:pPr>
+              <w:pStyle w:val="Standardown"/>
+            </w:pPr>
+            <w:r>
+              <w:t>UG_Geschäftsleitung</w:t>
+            </w:r>
+          </w:p>
+        </w:tc>
+        <w:tc>
+          <w:tcPr>
+            <w:tcW w:w="2269" w:type="dxa"/>
+          </w:tcPr>
+          <w:p>
+            <w:pPr>
+              <w:pStyle w:val="Standardown"/>
+            </w:pPr>
+            <w:r>
+              <w:t>Lesen &amp; Schreiben</w:t>
+            </w:r>
+          </w:p>
+        </w:tc>
+        <w:tc>
+          <w:tcPr>
+            <w:tcW w:w="2827" w:type="dxa"/>
+          </w:tcPr>
+          <w:p>
+            <w:pPr>
+              <w:pStyle w:val="Standardown"/>
+            </w:pPr>
+            <w:r>
+              <w:t>Nur Unterordner und Dateien</w:t>
+            </w:r>
+          </w:p>
+        </w:tc>
+      </w:tr>
+      <w:bookmarkEnd w:id="64"/>
+      <w:tr>
+        <w:tc>
+          <w:tcPr>
+            <w:tcW w:w="2262" w:type="dxa"/>
+          </w:tcPr>
+          <w:p>
+            <w:pPr>
+              <w:pStyle w:val="Standardown"/>
+            </w:pPr>
+            <w:r>
+              <w:t>Transfer</w:t>
+            </w:r>
+          </w:p>
+        </w:tc>
+        <w:tc>
+          <w:tcPr>
+            <w:tcW w:w="2553" w:type="dxa"/>
+          </w:tcPr>
+          <w:p>
+            <w:pPr>
+              <w:pStyle w:val="Standardown"/>
+            </w:pPr>
+            <w:r>
+              <w:t>Ersteller-Besitzer</w:t>
+            </w:r>
+          </w:p>
+        </w:tc>
+        <w:tc>
+          <w:tcPr>
+            <w:tcW w:w="2269" w:type="dxa"/>
+          </w:tcPr>
+          <w:p>
+            <w:pPr>
+              <w:pStyle w:val="Standardown"/>
+            </w:pPr>
+            <w:r>
+              <w:t>Vollzugriff</w:t>
+            </w:r>
+          </w:p>
+        </w:tc>
+        <w:tc>
+          <w:tcPr>
+            <w:tcW w:w="2827" w:type="dxa"/>
+          </w:tcPr>
+          <w:p>
+            <w:pPr>
+              <w:pStyle w:val="Standardown"/>
+            </w:pPr>
+            <w:r>
+              <w:t>Nur Unterordner und Dateien</w:t>
+            </w:r>
+          </w:p>
+        </w:tc>
+      </w:tr>
+      <w:tr>
+        <w:tc>
+          <w:tcPr>
+            <w:tcW w:w="2262" w:type="dxa"/>
+          </w:tcPr>
+          <w:p>
+            <w:pPr>
+              <w:pStyle w:val="Standardown"/>
+            </w:pPr>
+          </w:p>
+        </w:tc>
+        <w:tc>
+          <w:tcPr>
+            <w:tcW w:w="2553" w:type="dxa"/>
+          </w:tcPr>
+          <w:p>
+            <w:pPr>
+              <w:pStyle w:val="Standardown"/>
+            </w:pPr>
+            <w:r>
+              <w:t>SYSTEM</w:t>
+            </w:r>
+          </w:p>
+        </w:tc>
+        <w:tc>
+          <w:tcPr>
+            <w:tcW w:w="2269" w:type="dxa"/>
+          </w:tcPr>
+          <w:p>
+            <w:pPr>
+              <w:pStyle w:val="Standardown"/>
+            </w:pPr>
+            <w:r>
+              <w:t>Vollzugriff</w:t>
+            </w:r>
+          </w:p>
+        </w:tc>
+        <w:tc>
+          <w:tcPr>
+            <w:tcW w:w="2827" w:type="dxa"/>
+          </w:tcPr>
+          <w:p>
+            <w:pPr>
+              <w:pStyle w:val="Standardown"/>
+            </w:pPr>
+            <w:r>
+              <w:t>Diesen Ordner, Unterordner und Dateien</w:t>
+            </w:r>
+          </w:p>
+        </w:tc>
+      </w:tr>
+      <w:tr>
+        <w:tc>
+          <w:tcPr>
+            <w:tcW w:w="2262" w:type="dxa"/>
+          </w:tcPr>
+          <w:p>
+            <w:pPr>
+              <w:pStyle w:val="Standardown"/>
+            </w:pPr>
+          </w:p>
+        </w:tc>
+        <w:tc>
+          <w:tcPr>
+            <w:tcW w:w="2553" w:type="dxa"/>
+          </w:tcPr>
+          <w:p>
+            <w:pPr>
+              <w:pStyle w:val="Standardown"/>
+            </w:pPr>
+            <w:r>
+              <w:t>Administratoren</w:t>
+            </w:r>
+          </w:p>
+        </w:tc>
+        <w:tc>
+          <w:tcPr>
+            <w:tcW w:w="2269" w:type="dxa"/>
+          </w:tcPr>
+          <w:p>
+            <w:pPr>
+              <w:pStyle w:val="Standardown"/>
+            </w:pPr>
+            <w:r>
+              <w:t>Vollzugriff</w:t>
+            </w:r>
+          </w:p>
+        </w:tc>
+        <w:tc>
+          <w:tcPr>
+            <w:tcW w:w="2827" w:type="dxa"/>
+          </w:tcPr>
+          <w:p>
+            <w:pPr>
+              <w:pStyle w:val="Standardown"/>
+            </w:pPr>
+            <w:r>
+              <w:t>Diesen Ordner, Unterordner und Dateien</w:t>
+            </w:r>
+          </w:p>
+        </w:tc>
+      </w:tr>
+      <w:tr>
+        <w:tc>
+          <w:tcPr>
+            <w:tcW w:w="2262" w:type="dxa"/>
+          </w:tcPr>
+          <w:p>
+            <w:pPr>
+              <w:pStyle w:val="Standardown"/>
+            </w:pPr>
+          </w:p>
+        </w:tc>
+        <w:tc>
+          <w:tcPr>
+            <w:tcW w:w="2553" w:type="dxa"/>
+          </w:tcPr>
+          <w:p>
+            <w:pPr>
+              <w:pStyle w:val="Standardown"/>
+            </w:pPr>
+            <w:r>
+              <w:t>UG_SPS</w:t>
+            </w:r>
+          </w:p>
+        </w:tc>
+        <w:tc>
+          <w:tcPr>
+            <w:tcW w:w="2269" w:type="dxa"/>
+          </w:tcPr>
+          <w:p>
+            <w:pPr>
+              <w:pStyle w:val="Standardown"/>
+            </w:pPr>
+            <w:r>
+              <w:t>Lesen &amp; Schreiben</w:t>
+            </w:r>
+          </w:p>
+        </w:tc>
+        <w:tc>
+          <w:tcPr>
+            <w:tcW w:w="2827" w:type="dxa"/>
+          </w:tcPr>
+          <w:p>
+            <w:pPr>
+              <w:pStyle w:val="Standardown"/>
+            </w:pPr>
+            <w:r>
+              <w:t>Nur Unterordner und Dateien</w:t>
+            </w:r>
+          </w:p>
+        </w:tc>
+      </w:tr>
+    </w:tbl>
     <w:p>
       <w:pPr>
         <w:pStyle w:val="Standardown"/>
@@ -21983,125 +23622,6 @@
       <w:pPr>
         <w:pStyle w:val="Standardown"/>
       </w:pPr>
-      <w:r>
-        <w:t>Der Benutzer Max Mustermann ist Mitglied in der „</w:t>
-      </w:r>
-      <w:proofErr w:type="spellStart"/>
-      <w:r>
-        <w:t>UG_Geschäftsleitung</w:t>
-      </w:r>
-      <w:proofErr w:type="spellEnd"/>
-      <w:r>
-        <w:t>“. Die Benutzer Julia Musterfrau und Peter Mustermann sind in der „</w:t>
-      </w:r>
-      <w:proofErr w:type="spellStart"/>
-      <w:r>
-        <w:t>UG_Verkauf</w:t>
-      </w:r>
-      <w:proofErr w:type="spellEnd"/>
-      <w:r>
-        <w:t>“. Weil die Abteilungsgruppen in der Organisationsgruppe sind müssen neue Benutzer nur Ihrer Abteilung hinzugefügt werden um Mitglied der Organisationsgruppe zu werden.</w:t>
-      </w:r>
-    </w:p>
-    <w:p>
-      <w:pPr>
-        <w:pStyle w:val="Standardown"/>
-      </w:pPr>
-    </w:p>
-    <w:p>
-      <w:pPr>
-        <w:pStyle w:val="Standardown"/>
-      </w:pPr>
-      <w:r>
-        <w:t>Die Freigaben habe ich auch noch erfasst und unter einer OU zusammengefasst. Die Freigaben sind unte</w:t>
-      </w:r>
-      <w:r>
-        <w:t>rteilt in Systemshares und User</w:t>
-      </w:r>
-      <w:r>
-        <w:t>shares</w:t>
-      </w:r>
-      <w:r>
-        <w:t>.</w:t>
-      </w:r>
-    </w:p>
-    <w:p>
-      <w:pPr>
-        <w:pStyle w:val="Standardown"/>
-      </w:pPr>
-      <w:r>
-        <w:t>Die Usershares sind die Freigaben Geschäftsleitung, Transfer und Home. Die Systemshares sind im Moment die Profile. Die Standardfreigaben vom Windows oder der Domäne sind hier nicht erfasst.</w:t>
-      </w:r>
-    </w:p>
-    <w:p>
-      <w:pPr>
-        <w:pStyle w:val="Standardown"/>
-      </w:pPr>
-    </w:p>
-    <w:p>
-      <w:pPr>
-        <w:pStyle w:val="Standardown"/>
-      </w:pPr>
-      <w:r>
-        <w:t xml:space="preserve">Nachdem die Clients und Server in die Domäne aufgenommen wurden habe ich diese in die OU </w:t>
-      </w:r>
-      <w:proofErr w:type="spellStart"/>
-      <w:r>
-        <w:t>SPS.local</w:t>
-      </w:r>
-      <w:proofErr w:type="spellEnd"/>
-      <w:r>
-        <w:t>\Computer verschoben und dort zwischen Server und Clients unterscheiden.</w:t>
-      </w:r>
-    </w:p>
-    <w:p>
-      <w:pPr>
-        <w:pStyle w:val="Standardown"/>
-      </w:pPr>
-    </w:p>
-    <w:p>
-      <w:pPr>
-        <w:pStyle w:val="Standardown"/>
-      </w:pPr>
-      <w:r>
-        <w:t>Detailliertere</w:t>
-      </w:r>
-      <w:r>
-        <w:t xml:space="preserve"> Ansicht im Anhang Netzwerkinfos</w:t>
-      </w:r>
-    </w:p>
-    <w:p>
-      <w:pPr>
-        <w:pStyle w:val="Standardown"/>
-      </w:pPr>
-    </w:p>
-    <w:p>
-      <w:pPr>
-        <w:pStyle w:val="Standardown"/>
-      </w:pPr>
-    </w:p>
-    <w:p>
-      <w:pPr>
-        <w:pStyle w:val="Standardown"/>
-      </w:pPr>
-    </w:p>
-    <w:p>
-      <w:pPr>
-        <w:pStyle w:val="Standardown"/>
-      </w:pPr>
-    </w:p>
-    <w:p>
-      <w:pPr>
-        <w:pStyle w:val="Standardown"/>
-      </w:pPr>
-    </w:p>
-    <w:p>
-      <w:pPr>
-        <w:pStyle w:val="Standardown"/>
-      </w:pPr>
-      <w:r>
-        <w:t>Evtl. Tabelle oder Grafik</w:t>
-      </w:r>
     </w:p>
     <w:p>
       <w:pPr>
@@ -22115,28 +23635,24 @@
     </w:p>
     <w:p>
       <w:pPr>
-        <w:pStyle w:val="Standardown"/>
-      </w:pPr>
-    </w:p>
-    <w:p>
-      <w:pPr>
         <w:pStyle w:val="berschrift2own"/>
       </w:pPr>
-      <w:bookmarkStart w:id="57" w:name="_Toc482954828"/>
-      <w:r>
+      <w:bookmarkStart w:id="65" w:name="_Toc482954828"/>
+      <w:r>
+        <w:lastRenderedPageBreak/>
         <w:t>Namensauflösung(DNS)</w:t>
       </w:r>
-      <w:bookmarkEnd w:id="57"/>
+      <w:bookmarkEnd w:id="65"/>
     </w:p>
     <w:p>
       <w:pPr>
         <w:pStyle w:val="berschrift3own"/>
       </w:pPr>
-      <w:bookmarkStart w:id="58" w:name="_Toc482954829"/>
+      <w:bookmarkStart w:id="66" w:name="_Toc482954829"/>
       <w:r>
         <w:t>Planung und Entscheidung</w:t>
       </w:r>
-      <w:bookmarkEnd w:id="58"/>
+      <w:bookmarkEnd w:id="66"/>
     </w:p>
     <w:tbl>
       <w:tblPr>
@@ -22412,11 +23928,11 @@
       <w:pPr>
         <w:pStyle w:val="berschrift3own"/>
       </w:pPr>
-      <w:bookmarkStart w:id="59" w:name="_Toc482954830"/>
+      <w:bookmarkStart w:id="67" w:name="_Toc482954830"/>
       <w:r>
         <w:t>Realisierung</w:t>
       </w:r>
-      <w:bookmarkEnd w:id="59"/>
+      <w:bookmarkEnd w:id="67"/>
     </w:p>
     <w:p>
       <w:pPr>
@@ -22439,7 +23955,13 @@
         <w:t>Nach der Installation hat der DNS Server schon zwei Forward Zonen erstellt. Diese werden Standardmässig bei der gemeinsamen I</w:t>
       </w:r>
       <w:r>
-        <w:t>nstallation von AD und DNS.</w:t>
+        <w:t>nstallation von AD und DNS</w:t>
+      </w:r>
+      <w:r>
+        <w:t xml:space="preserve"> eingerichtet</w:t>
+      </w:r>
+      <w:r>
+        <w:t>.</w:t>
       </w:r>
     </w:p>
     <w:p>
@@ -22451,6 +23973,32 @@
       <w:pPr>
         <w:pStyle w:val="Standardown"/>
       </w:pPr>
+      <w:r>
+        <w:t xml:space="preserve">Bei der Konfiguration habe ich mit der </w:t>
+      </w:r>
+      <w:proofErr w:type="spellStart"/>
+      <w:r>
+        <w:t>Rerverse-Lookupzone</w:t>
+      </w:r>
+      <w:proofErr w:type="spellEnd"/>
+      <w:r>
+        <w:t xml:space="preserve"> begonnen. Die neue Zone habe ich als AD integrierte Primäre Zone eingerichtet. Diese Zone soll auf alle DNS Server in der Gesamtstruktur repliziert werden. Die Zone habe ich als eine IPv4 Zone definiert. Die Netzwerk-ID der Zone ist 192.168.100. Die Zone lässt nur sichere dynamische Updates zu.</w:t>
+      </w:r>
+    </w:p>
+    <w:p>
+      <w:pPr>
+        <w:pStyle w:val="Standardown"/>
+      </w:pPr>
+    </w:p>
+    <w:p>
+      <w:pPr>
+        <w:pStyle w:val="Standardown"/>
+      </w:pPr>
+      <w:r>
+        <w:t>Für die Netzwerkgeräte und Server habe ich einen fixen Eintrag erfasst</w:t>
+      </w:r>
+      <w:bookmarkStart w:id="68" w:name="_GoBack"/>
+      <w:bookmarkEnd w:id="68"/>
     </w:p>
     <w:p>
       <w:pPr>
@@ -22466,7 +24014,7 @@
       <w:pPr>
         <w:pStyle w:val="berschrift2own"/>
       </w:pPr>
-      <w:bookmarkStart w:id="60" w:name="_Toc482954831"/>
+      <w:bookmarkStart w:id="69" w:name="_Toc482954831"/>
       <w:r>
         <w:lastRenderedPageBreak/>
         <w:t>Dyn</w:t>
@@ -22477,17 +24025,17 @@
       <w:r>
         <w:t xml:space="preserve"> (DHCP)</w:t>
       </w:r>
-      <w:bookmarkEnd w:id="60"/>
+      <w:bookmarkEnd w:id="69"/>
     </w:p>
     <w:p>
       <w:pPr>
         <w:pStyle w:val="berschrift3own"/>
       </w:pPr>
-      <w:bookmarkStart w:id="61" w:name="_Toc482954832"/>
+      <w:bookmarkStart w:id="70" w:name="_Toc482954832"/>
       <w:r>
         <w:t>Planung und Entscheidung</w:t>
       </w:r>
-      <w:bookmarkEnd w:id="61"/>
+      <w:bookmarkEnd w:id="70"/>
     </w:p>
     <w:tbl>
       <w:tblPr>
@@ -22584,11 +24132,11 @@
       <w:pPr>
         <w:pStyle w:val="berschrift3own"/>
       </w:pPr>
-      <w:bookmarkStart w:id="62" w:name="_Toc482954833"/>
+      <w:bookmarkStart w:id="71" w:name="_Toc482954833"/>
       <w:r>
         <w:t>Realisierung</w:t>
       </w:r>
-      <w:bookmarkEnd w:id="62"/>
+      <w:bookmarkEnd w:id="71"/>
     </w:p>
     <w:p>
       <w:pPr>
@@ -22619,7 +24167,7 @@
       <w:pPr>
         <w:pStyle w:val="berschrift2own"/>
       </w:pPr>
-      <w:bookmarkStart w:id="63" w:name="_Toc482954834"/>
+      <w:bookmarkStart w:id="72" w:name="_Toc482954834"/>
       <w:r>
         <w:lastRenderedPageBreak/>
         <w:t>Zeitsynchronisation</w:t>
@@ -22630,17 +24178,17 @@
       <w:r>
         <w:t>dienst (NTP)</w:t>
       </w:r>
-      <w:bookmarkEnd w:id="63"/>
+      <w:bookmarkEnd w:id="72"/>
     </w:p>
     <w:p>
       <w:pPr>
         <w:pStyle w:val="berschrift3own"/>
       </w:pPr>
-      <w:bookmarkStart w:id="64" w:name="_Toc482954835"/>
+      <w:bookmarkStart w:id="73" w:name="_Toc482954835"/>
       <w:r>
         <w:t>Planung und Entscheidung</w:t>
       </w:r>
-      <w:bookmarkEnd w:id="64"/>
+      <w:bookmarkEnd w:id="73"/>
     </w:p>
     <w:tbl>
       <w:tblPr>
@@ -22737,11 +24285,11 @@
       <w:pPr>
         <w:pStyle w:val="berschrift3own"/>
       </w:pPr>
-      <w:bookmarkStart w:id="65" w:name="_Toc482954836"/>
+      <w:bookmarkStart w:id="74" w:name="_Toc482954836"/>
       <w:r>
         <w:t>Realisierung</w:t>
       </w:r>
-      <w:bookmarkEnd w:id="65"/>
+      <w:bookmarkEnd w:id="74"/>
     </w:p>
     <w:p>
       <w:pPr>
@@ -22767,21 +24315,21 @@
       <w:pPr>
         <w:pStyle w:val="berschrift2own"/>
       </w:pPr>
-      <w:bookmarkStart w:id="66" w:name="_Toc482954837"/>
+      <w:bookmarkStart w:id="75" w:name="_Toc482954837"/>
       <w:r>
         <w:t>Gruppenrichtlinien (GPO)</w:t>
       </w:r>
-      <w:bookmarkEnd w:id="66"/>
+      <w:bookmarkEnd w:id="75"/>
     </w:p>
     <w:p>
       <w:pPr>
         <w:pStyle w:val="berschrift3own"/>
       </w:pPr>
-      <w:bookmarkStart w:id="67" w:name="_Toc482954838"/>
+      <w:bookmarkStart w:id="76" w:name="_Toc482954838"/>
       <w:r>
         <w:t>Planung und Entscheidung</w:t>
       </w:r>
-      <w:bookmarkEnd w:id="67"/>
+      <w:bookmarkEnd w:id="76"/>
     </w:p>
     <w:tbl>
       <w:tblPr>
@@ -22878,11 +24426,11 @@
       <w:pPr>
         <w:pStyle w:val="berschrift3own"/>
       </w:pPr>
-      <w:bookmarkStart w:id="68" w:name="_Toc482954839"/>
+      <w:bookmarkStart w:id="77" w:name="_Toc482954839"/>
       <w:r>
         <w:t>Realisierung</w:t>
       </w:r>
-      <w:bookmarkEnd w:id="68"/>
+      <w:bookmarkEnd w:id="77"/>
     </w:p>
     <w:p>
       <w:pPr>
@@ -22898,21 +24446,21 @@
       <w:pPr>
         <w:pStyle w:val="berschrift2own"/>
       </w:pPr>
-      <w:bookmarkStart w:id="69" w:name="_Toc482954840"/>
+      <w:bookmarkStart w:id="78" w:name="_Toc482954840"/>
       <w:r>
         <w:t>Datenbank (SQL)</w:t>
       </w:r>
-      <w:bookmarkEnd w:id="69"/>
+      <w:bookmarkEnd w:id="78"/>
     </w:p>
     <w:p>
       <w:pPr>
         <w:pStyle w:val="berschrift3own"/>
       </w:pPr>
-      <w:bookmarkStart w:id="70" w:name="_Toc482954841"/>
+      <w:bookmarkStart w:id="79" w:name="_Toc482954841"/>
       <w:r>
         <w:t>Planung und Entscheidung</w:t>
       </w:r>
-      <w:bookmarkEnd w:id="70"/>
+      <w:bookmarkEnd w:id="79"/>
     </w:p>
     <w:p>
       <w:pPr>
@@ -22923,11 +24471,11 @@
       <w:pPr>
         <w:pStyle w:val="berschrift3own"/>
       </w:pPr>
-      <w:bookmarkStart w:id="71" w:name="_Toc482954842"/>
+      <w:bookmarkStart w:id="80" w:name="_Toc482954842"/>
       <w:r>
         <w:t>Realisierung</w:t>
       </w:r>
-      <w:bookmarkEnd w:id="71"/>
+      <w:bookmarkEnd w:id="80"/>
     </w:p>
     <w:p>
       <w:pPr>
@@ -22943,21 +24491,21 @@
       <w:pPr>
         <w:pStyle w:val="berschrift2own"/>
       </w:pPr>
-      <w:bookmarkStart w:id="72" w:name="_Toc482954843"/>
+      <w:bookmarkStart w:id="81" w:name="_Toc482954843"/>
       <w:r>
         <w:t>Update Dienst (WSUS)</w:t>
       </w:r>
-      <w:bookmarkEnd w:id="72"/>
+      <w:bookmarkEnd w:id="81"/>
     </w:p>
     <w:p>
       <w:pPr>
         <w:pStyle w:val="berschrift3own"/>
       </w:pPr>
-      <w:bookmarkStart w:id="73" w:name="_Toc482954844"/>
+      <w:bookmarkStart w:id="82" w:name="_Toc482954844"/>
       <w:r>
         <w:t>Planung und Entscheidung</w:t>
       </w:r>
-      <w:bookmarkEnd w:id="73"/>
+      <w:bookmarkEnd w:id="82"/>
     </w:p>
     <w:p>
       <w:pPr>
@@ -22968,11 +24516,11 @@
       <w:pPr>
         <w:pStyle w:val="berschrift3own"/>
       </w:pPr>
-      <w:bookmarkStart w:id="74" w:name="_Toc482954845"/>
+      <w:bookmarkStart w:id="83" w:name="_Toc482954845"/>
       <w:r>
         <w:t>Realisierung</w:t>
       </w:r>
-      <w:bookmarkEnd w:id="74"/>
+      <w:bookmarkEnd w:id="83"/>
     </w:p>
     <w:p>
       <w:pPr>
@@ -22988,21 +24536,21 @@
       <w:pPr>
         <w:pStyle w:val="berschrift2own"/>
       </w:pPr>
-      <w:bookmarkStart w:id="75" w:name="_Toc482954846"/>
+      <w:bookmarkStart w:id="84" w:name="_Toc482954846"/>
       <w:r>
         <w:t>Exchange</w:t>
       </w:r>
-      <w:bookmarkEnd w:id="75"/>
+      <w:bookmarkEnd w:id="84"/>
     </w:p>
     <w:p>
       <w:pPr>
         <w:pStyle w:val="berschrift3own"/>
       </w:pPr>
-      <w:bookmarkStart w:id="76" w:name="_Toc482954847"/>
+      <w:bookmarkStart w:id="85" w:name="_Toc482954847"/>
       <w:r>
         <w:t>Planung und Entscheidung</w:t>
       </w:r>
-      <w:bookmarkEnd w:id="76"/>
+      <w:bookmarkEnd w:id="85"/>
     </w:p>
     <w:p>
       <w:pPr>
@@ -23013,11 +24561,11 @@
       <w:pPr>
         <w:pStyle w:val="berschrift3own"/>
       </w:pPr>
-      <w:bookmarkStart w:id="77" w:name="_Toc482954848"/>
+      <w:bookmarkStart w:id="86" w:name="_Toc482954848"/>
       <w:r>
         <w:t>Realisierung</w:t>
       </w:r>
-      <w:bookmarkEnd w:id="77"/>
+      <w:bookmarkEnd w:id="86"/>
     </w:p>
     <w:p>
       <w:pPr>
@@ -23033,21 +24581,21 @@
       <w:pPr>
         <w:pStyle w:val="berschrift2own"/>
       </w:pPr>
-      <w:bookmarkStart w:id="78" w:name="_Toc482954849"/>
+      <w:bookmarkStart w:id="87" w:name="_Toc482954849"/>
       <w:r>
         <w:t>G-DATA Antivirus</w:t>
       </w:r>
-      <w:bookmarkEnd w:id="78"/>
+      <w:bookmarkEnd w:id="87"/>
     </w:p>
     <w:p>
       <w:pPr>
         <w:pStyle w:val="berschrift3own"/>
       </w:pPr>
-      <w:bookmarkStart w:id="79" w:name="_Toc482954850"/>
+      <w:bookmarkStart w:id="88" w:name="_Toc482954850"/>
       <w:r>
         <w:t>Planung und Entscheidung</w:t>
       </w:r>
-      <w:bookmarkEnd w:id="79"/>
+      <w:bookmarkEnd w:id="88"/>
     </w:p>
     <w:p>
       <w:pPr>
@@ -23058,12 +24606,12 @@
       <w:pPr>
         <w:pStyle w:val="berschrift3own"/>
       </w:pPr>
-      <w:bookmarkStart w:id="80" w:name="_Toc482954851"/>
+      <w:bookmarkStart w:id="89" w:name="_Toc482954851"/>
       <w:r>
         <w:lastRenderedPageBreak/>
         <w:t>Realisierung</w:t>
       </w:r>
-      <w:bookmarkEnd w:id="80"/>
+      <w:bookmarkEnd w:id="89"/>
     </w:p>
     <w:p>
       <w:pPr>
@@ -23079,21 +24627,21 @@
       <w:pPr>
         <w:pStyle w:val="berschrift2own"/>
       </w:pPr>
-      <w:bookmarkStart w:id="81" w:name="_Toc482954852"/>
+      <w:bookmarkStart w:id="90" w:name="_Toc482954852"/>
       <w:r>
         <w:t>Backupkonzept</w:t>
       </w:r>
-      <w:bookmarkEnd w:id="81"/>
+      <w:bookmarkEnd w:id="90"/>
     </w:p>
     <w:p>
       <w:pPr>
         <w:pStyle w:val="berschrift3own"/>
       </w:pPr>
-      <w:bookmarkStart w:id="82" w:name="_Toc482954853"/>
+      <w:bookmarkStart w:id="91" w:name="_Toc482954853"/>
       <w:r>
         <w:t>Planung und Entscheidung</w:t>
       </w:r>
-      <w:bookmarkEnd w:id="82"/>
+      <w:bookmarkEnd w:id="91"/>
     </w:p>
     <w:p>
       <w:pPr>
@@ -23104,11 +24652,11 @@
       <w:pPr>
         <w:pStyle w:val="berschrift3own"/>
       </w:pPr>
-      <w:bookmarkStart w:id="83" w:name="_Toc482954854"/>
+      <w:bookmarkStart w:id="92" w:name="_Toc482954854"/>
       <w:r>
         <w:t>Realisierung</w:t>
       </w:r>
-      <w:bookmarkEnd w:id="83"/>
+      <w:bookmarkEnd w:id="92"/>
     </w:p>
     <w:p>
       <w:pPr>
@@ -23125,7 +24673,7 @@
       <w:pPr>
         <w:pStyle w:val="berschrift2own"/>
       </w:pPr>
-      <w:bookmarkStart w:id="84" w:name="_Toc482954855"/>
+      <w:bookmarkStart w:id="93" w:name="_Toc482954855"/>
       <w:proofErr w:type="spellStart"/>
       <w:r>
         <w:t>Synology</w:t>
@@ -23134,17 +24682,17 @@
       <w:r>
         <w:t xml:space="preserve"> NAS</w:t>
       </w:r>
-      <w:bookmarkEnd w:id="84"/>
+      <w:bookmarkEnd w:id="93"/>
     </w:p>
     <w:p>
       <w:pPr>
         <w:pStyle w:val="berschrift3own"/>
       </w:pPr>
-      <w:bookmarkStart w:id="85" w:name="_Toc482954856"/>
+      <w:bookmarkStart w:id="94" w:name="_Toc482954856"/>
       <w:r>
         <w:t>Planung und Entscheidung</w:t>
       </w:r>
-      <w:bookmarkEnd w:id="85"/>
+      <w:bookmarkEnd w:id="94"/>
     </w:p>
     <w:p>
       <w:pPr>
@@ -23155,11 +24703,11 @@
       <w:pPr>
         <w:pStyle w:val="berschrift3own"/>
       </w:pPr>
-      <w:bookmarkStart w:id="86" w:name="_Toc482954857"/>
+      <w:bookmarkStart w:id="95" w:name="_Toc482954857"/>
       <w:r>
         <w:t>Realisierung</w:t>
       </w:r>
-      <w:bookmarkEnd w:id="86"/>
+      <w:bookmarkEnd w:id="95"/>
     </w:p>
     <w:p>
       <w:pPr>
@@ -23175,21 +24723,21 @@
       <w:pPr>
         <w:pStyle w:val="berschrift2own"/>
       </w:pPr>
-      <w:bookmarkStart w:id="87" w:name="_Toc482954858"/>
+      <w:bookmarkStart w:id="96" w:name="_Toc482954858"/>
       <w:r>
         <w:t>Acronis Backupsoftware</w:t>
       </w:r>
-      <w:bookmarkEnd w:id="87"/>
+      <w:bookmarkEnd w:id="96"/>
     </w:p>
     <w:p>
       <w:pPr>
         <w:pStyle w:val="berschrift3own"/>
       </w:pPr>
-      <w:bookmarkStart w:id="88" w:name="_Toc482954859"/>
+      <w:bookmarkStart w:id="97" w:name="_Toc482954859"/>
       <w:r>
         <w:t>Planung und Entscheidung</w:t>
       </w:r>
-      <w:bookmarkEnd w:id="88"/>
+      <w:bookmarkEnd w:id="97"/>
     </w:p>
     <w:p>
       <w:pPr>
@@ -23200,11 +24748,11 @@
       <w:pPr>
         <w:pStyle w:val="berschrift3own"/>
       </w:pPr>
-      <w:bookmarkStart w:id="89" w:name="_Toc482954860"/>
+      <w:bookmarkStart w:id="98" w:name="_Toc482954860"/>
       <w:r>
         <w:t>Realisierung</w:t>
       </w:r>
-      <w:bookmarkEnd w:id="89"/>
+      <w:bookmarkEnd w:id="98"/>
     </w:p>
     <w:p>
       <w:pPr>
@@ -23220,21 +24768,21 @@
       <w:pPr>
         <w:pStyle w:val="berschrift2own"/>
       </w:pPr>
-      <w:bookmarkStart w:id="90" w:name="_Toc482954861"/>
+      <w:bookmarkStart w:id="99" w:name="_Toc482954861"/>
       <w:r>
         <w:t>Clients</w:t>
       </w:r>
-      <w:bookmarkEnd w:id="90"/>
+      <w:bookmarkEnd w:id="99"/>
     </w:p>
     <w:p>
       <w:pPr>
         <w:pStyle w:val="berschrift3own"/>
       </w:pPr>
-      <w:bookmarkStart w:id="91" w:name="_Toc482954862"/>
+      <w:bookmarkStart w:id="100" w:name="_Toc482954862"/>
       <w:r>
         <w:t>Planung und Entscheidung</w:t>
       </w:r>
-      <w:bookmarkEnd w:id="91"/>
+      <w:bookmarkEnd w:id="100"/>
     </w:p>
     <w:p>
       <w:pPr>
@@ -23245,11 +24793,11 @@
       <w:pPr>
         <w:pStyle w:val="berschrift3own"/>
       </w:pPr>
-      <w:bookmarkStart w:id="92" w:name="_Toc482954863"/>
+      <w:bookmarkStart w:id="101" w:name="_Toc482954863"/>
       <w:r>
         <w:t>Realisierung</w:t>
       </w:r>
-      <w:bookmarkEnd w:id="92"/>
+      <w:bookmarkEnd w:id="101"/>
     </w:p>
     <w:p>
       <w:pPr>
@@ -23266,11 +24814,11 @@
         <w:pStyle w:val="berschrift2own"/>
         <w:spacing w:after="240"/>
       </w:pPr>
-      <w:bookmarkStart w:id="93" w:name="_Toc482954864"/>
+      <w:bookmarkStart w:id="102" w:name="_Toc482954864"/>
       <w:r>
         <w:t>Tests</w:t>
       </w:r>
-      <w:bookmarkEnd w:id="93"/>
+      <w:bookmarkEnd w:id="102"/>
     </w:p>
     <w:p>
       <w:pPr>
@@ -23440,12 +24988,12 @@
         <w:pStyle w:val="berschrift2own"/>
         <w:spacing w:after="240"/>
       </w:pPr>
-      <w:bookmarkStart w:id="94" w:name="_Toc482954865"/>
+      <w:bookmarkStart w:id="103" w:name="_Toc482954865"/>
       <w:r>
         <w:lastRenderedPageBreak/>
         <w:t>Schlusswort</w:t>
       </w:r>
-      <w:bookmarkEnd w:id="94"/>
+      <w:bookmarkEnd w:id="103"/>
     </w:p>
     <w:p>
       <w:pPr>
@@ -23472,7 +25020,7 @@
         <w:pStyle w:val="berschrift2own"/>
         <w:spacing w:after="240"/>
       </w:pPr>
-      <w:bookmarkStart w:id="95" w:name="_Toc482954866"/>
+      <w:bookmarkStart w:id="104" w:name="_Toc482954866"/>
       <w:r>
         <w:lastRenderedPageBreak/>
         <w:t>Quellen</w:t>
@@ -23480,7 +25028,7 @@
       <w:r>
         <w:t>verzeichnis</w:t>
       </w:r>
-      <w:bookmarkEnd w:id="95"/>
+      <w:bookmarkEnd w:id="104"/>
     </w:p>
     <w:p>
       <w:pPr>
@@ -23600,12 +25148,12 @@
         <w:pStyle w:val="berschrift2own"/>
         <w:spacing w:after="240"/>
       </w:pPr>
-      <w:bookmarkStart w:id="96" w:name="_Toc482954867"/>
+      <w:bookmarkStart w:id="105" w:name="_Toc482954867"/>
       <w:r>
         <w:lastRenderedPageBreak/>
         <w:t>Glossar</w:t>
       </w:r>
-      <w:bookmarkEnd w:id="96"/>
+      <w:bookmarkEnd w:id="105"/>
     </w:p>
     <w:tbl>
       <w:tblPr>
@@ -23861,12 +25409,12 @@
         <w:pStyle w:val="berschrift2own"/>
         <w:spacing w:after="240"/>
       </w:pPr>
-      <w:bookmarkStart w:id="97" w:name="_Toc482954868"/>
+      <w:bookmarkStart w:id="106" w:name="_Toc482954868"/>
       <w:r>
         <w:lastRenderedPageBreak/>
         <w:t>Anhang</w:t>
       </w:r>
-      <w:bookmarkEnd w:id="97"/>
+      <w:bookmarkEnd w:id="106"/>
     </w:p>
     <w:sectPr>
       <w:pgSz w:w="11906" w:h="16838"/>
@@ -24034,7 +25582,7 @@
       <w:rPr>
         <w:noProof/>
       </w:rPr>
-      <w:t>31</w:t>
+      <w:t>33</w:t>
     </w:r>
     <w:r>
       <w:fldChar w:fldCharType="end"/>
@@ -24047,7 +25595,7 @@
         <w:rPr>
           <w:noProof/>
         </w:rPr>
-        <w:t>41</w:t>
+        <w:t>42</w:t>
       </w:r>
     </w:fldSimple>
     <w:bookmarkEnd w:id="29"/>
@@ -24126,7 +25674,7 @@
         <w:rPr>
           <w:noProof/>
         </w:rPr>
-        <w:t>40</w:t>
+        <w:t>42</w:t>
       </w:r>
     </w:fldSimple>
   </w:p>
@@ -24277,7 +25825,7 @@
           <v:path o:extrusionok="f" gradientshapeok="t" o:connecttype="rect"/>
           <o:lock v:ext="edit" aspectratio="t"/>
         </v:shapetype>
-        <v:shape id="_x0000_s10243" type="#_x0000_t75" style="position:absolute;margin-left:747.6pt;margin-top:-16.05pt;width:75.75pt;height:47.5pt;z-index:-251657728;mso-position-horizontal:right;mso-position-horizontal-relative:text;mso-position-vertical-relative:text" wrapcoords="-183 0 -183 21308 21600 21308 21600 0 -183 0">
+        <v:shape id="_x0000_s10243" type="#_x0000_t75" style="position:absolute;margin-left:772.15pt;margin-top:-16.05pt;width:75.75pt;height:47.5pt;z-index:-251657728;mso-position-horizontal:right;mso-position-horizontal-relative:text;mso-position-vertical-relative:text" wrapcoords="-183 0 -183 21308 21600 21308 21600 0 -183 0">
           <v:imagedata r:id="rId1" o:title="edecom_logo1_klein1_60%"/>
         </v:shape>
       </w:pict>
@@ -24293,7 +25841,7 @@
         <w:rPr>
           <w:noProof/>
         </w:rPr>
-        <w:t>Verzeichnisdienst (AD)</w:t>
+        <w:t>Namensauflösung(DNS)</w:t>
       </w:r>
     </w:fldSimple>
     <w:r>
@@ -24408,7 +25956,7 @@
 
 <file path=word/numbering.xml><?xml version="1.0" encoding="utf-8"?>
 <w:numbering xmlns:wpc="http://schemas.microsoft.com/office/word/2010/wordprocessingCanvas" xmlns:mc="http://schemas.openxmlformats.org/markup-compatibility/2006" xmlns:o="urn:schemas-microsoft-com:office:office" xmlns:r="http://schemas.openxmlformats.org/officeDocument/2006/relationships" xmlns:m="http://schemas.openxmlformats.org/officeDocument/2006/math" xmlns:v="urn:schemas-microsoft-com:vml" xmlns:wp14="http://schemas.microsoft.com/office/word/2010/wordprocessingDrawing" xmlns:wp="http://schemas.openxmlformats.org/drawingml/2006/wordprocessingDrawing" xmlns:w10="urn:schemas-microsoft-com:office:word" xmlns:w="http://schemas.openxmlformats.org/wordprocessingml/2006/main" xmlns:w14="http://schemas.microsoft.com/office/word/2010/wordml" xmlns:w15="http://schemas.microsoft.com/office/word/2012/wordml" xmlns:wpg="http://schemas.microsoft.com/office/word/2010/wordprocessingGroup" xmlns:wpi="http://schemas.microsoft.com/office/word/2010/wordprocessingInk" xmlns:wne="http://schemas.microsoft.com/office/word/2006/wordml" xmlns:wps="http://schemas.microsoft.com/office/word/2010/wordprocessingShape" mc:Ignorable="w14 w15 wp14">
-  <w:abstractNum w:abstractNumId="0">
+  <w:abstractNum w:abstractNumId="0" w15:restartNumberingAfterBreak="0">
     <w:nsid w:val="02E705EB"/>
     <w:multiLevelType w:val="multilevel"/>
     <w:tmpl w:val="0807001F"/>
@@ -24494,7 +26042,7 @@
       </w:pPr>
     </w:lvl>
   </w:abstractNum>
-  <w:abstractNum w:abstractNumId="1">
+  <w:abstractNum w:abstractNumId="1" w15:restartNumberingAfterBreak="0">
     <w:nsid w:val="03F50723"/>
     <w:multiLevelType w:val="hybridMultilevel"/>
     <w:tmpl w:val="5512EAC0"/>
@@ -24584,7 +26132,7 @@
       </w:pPr>
     </w:lvl>
   </w:abstractNum>
-  <w:abstractNum w:abstractNumId="2">
+  <w:abstractNum w:abstractNumId="2" w15:restartNumberingAfterBreak="0">
     <w:nsid w:val="11AE787E"/>
     <w:multiLevelType w:val="hybridMultilevel"/>
     <w:tmpl w:val="B462B2B8"/>
@@ -24697,7 +26245,7 @@
       </w:rPr>
     </w:lvl>
   </w:abstractNum>
-  <w:abstractNum w:abstractNumId="3">
+  <w:abstractNum w:abstractNumId="3" w15:restartNumberingAfterBreak="0">
     <w:nsid w:val="1FA006FB"/>
     <w:multiLevelType w:val="hybridMultilevel"/>
     <w:tmpl w:val="0A4679B6"/>
@@ -24810,7 +26358,7 @@
       </w:rPr>
     </w:lvl>
   </w:abstractNum>
-  <w:abstractNum w:abstractNumId="4">
+  <w:abstractNum w:abstractNumId="4" w15:restartNumberingAfterBreak="0">
     <w:nsid w:val="1FEE2E12"/>
     <w:multiLevelType w:val="hybridMultilevel"/>
     <w:tmpl w:val="BC2A5004"/>
@@ -24899,7 +26447,7 @@
       </w:pPr>
     </w:lvl>
   </w:abstractNum>
-  <w:abstractNum w:abstractNumId="5">
+  <w:abstractNum w:abstractNumId="5" w15:restartNumberingAfterBreak="0">
     <w:nsid w:val="2146252A"/>
     <w:multiLevelType w:val="hybridMultilevel"/>
     <w:tmpl w:val="BE404D8E"/>
@@ -24985,7 +26533,7 @@
       </w:pPr>
     </w:lvl>
   </w:abstractNum>
-  <w:abstractNum w:abstractNumId="6">
+  <w:abstractNum w:abstractNumId="6" w15:restartNumberingAfterBreak="0">
     <w:nsid w:val="281B541A"/>
     <w:multiLevelType w:val="hybridMultilevel"/>
     <w:tmpl w:val="433234A0"/>
@@ -25098,7 +26646,7 @@
       </w:rPr>
     </w:lvl>
   </w:abstractNum>
-  <w:abstractNum w:abstractNumId="7">
+  <w:abstractNum w:abstractNumId="7" w15:restartNumberingAfterBreak="0">
     <w:nsid w:val="2F6329C9"/>
     <w:multiLevelType w:val="hybridMultilevel"/>
     <w:tmpl w:val="D5C221D0"/>
@@ -25187,7 +26735,7 @@
       </w:pPr>
     </w:lvl>
   </w:abstractNum>
-  <w:abstractNum w:abstractNumId="8">
+  <w:abstractNum w:abstractNumId="8" w15:restartNumberingAfterBreak="0">
     <w:nsid w:val="38FD120C"/>
     <w:multiLevelType w:val="hybridMultilevel"/>
     <w:tmpl w:val="ADB447D2"/>
@@ -25276,7 +26824,7 @@
       </w:pPr>
     </w:lvl>
   </w:abstractNum>
-  <w:abstractNum w:abstractNumId="9">
+  <w:abstractNum w:abstractNumId="9" w15:restartNumberingAfterBreak="0">
     <w:nsid w:val="3B764BF2"/>
     <w:multiLevelType w:val="hybridMultilevel"/>
     <w:tmpl w:val="AB1E2748"/>
@@ -25366,7 +26914,7 @@
       </w:pPr>
     </w:lvl>
   </w:abstractNum>
-  <w:abstractNum w:abstractNumId="10">
+  <w:abstractNum w:abstractNumId="10" w15:restartNumberingAfterBreak="0">
     <w:nsid w:val="48523737"/>
     <w:multiLevelType w:val="hybridMultilevel"/>
     <w:tmpl w:val="7D18A416"/>
@@ -25455,7 +27003,7 @@
       </w:pPr>
     </w:lvl>
   </w:abstractNum>
-  <w:abstractNum w:abstractNumId="11">
+  <w:abstractNum w:abstractNumId="11" w15:restartNumberingAfterBreak="0">
     <w:nsid w:val="50BE4F47"/>
     <w:multiLevelType w:val="hybridMultilevel"/>
     <w:tmpl w:val="ED54688A"/>
@@ -25544,7 +27092,7 @@
       </w:pPr>
     </w:lvl>
   </w:abstractNum>
-  <w:abstractNum w:abstractNumId="12">
+  <w:abstractNum w:abstractNumId="12" w15:restartNumberingAfterBreak="0">
     <w:nsid w:val="55450F9E"/>
     <w:multiLevelType w:val="hybridMultilevel"/>
     <w:tmpl w:val="F6DAB3F0"/>
@@ -25633,7 +27181,7 @@
       </w:pPr>
     </w:lvl>
   </w:abstractNum>
-  <w:abstractNum w:abstractNumId="13">
+  <w:abstractNum w:abstractNumId="13" w15:restartNumberingAfterBreak="0">
     <w:nsid w:val="59880331"/>
     <w:multiLevelType w:val="hybridMultilevel"/>
     <w:tmpl w:val="1C52F296"/>
@@ -25746,7 +27294,7 @@
       </w:rPr>
     </w:lvl>
   </w:abstractNum>
-  <w:abstractNum w:abstractNumId="14">
+  <w:abstractNum w:abstractNumId="14" w15:restartNumberingAfterBreak="0">
     <w:nsid w:val="64A9698B"/>
     <w:multiLevelType w:val="hybridMultilevel"/>
     <w:tmpl w:val="967EFBD8"/>
@@ -25859,7 +27407,7 @@
       </w:rPr>
     </w:lvl>
   </w:abstractNum>
-  <w:abstractNum w:abstractNumId="15">
+  <w:abstractNum w:abstractNumId="15" w15:restartNumberingAfterBreak="0">
     <w:nsid w:val="64C77A96"/>
     <w:multiLevelType w:val="multilevel"/>
     <w:tmpl w:val="A7AA9EBE"/>
@@ -25947,7 +27495,7 @@
       </w:pPr>
     </w:lvl>
   </w:abstractNum>
-  <w:abstractNum w:abstractNumId="16">
+  <w:abstractNum w:abstractNumId="16" w15:restartNumberingAfterBreak="0">
     <w:nsid w:val="65471DB9"/>
     <w:multiLevelType w:val="hybridMultilevel"/>
     <w:tmpl w:val="D024B622"/>
@@ -26060,7 +27608,7 @@
       </w:rPr>
     </w:lvl>
   </w:abstractNum>
-  <w:abstractNum w:abstractNumId="17">
+  <w:abstractNum w:abstractNumId="17" w15:restartNumberingAfterBreak="0">
     <w:nsid w:val="65CD2AE3"/>
     <w:multiLevelType w:val="hybridMultilevel"/>
     <w:tmpl w:val="E2D6B9DC"/>
@@ -26173,7 +27721,7 @@
       </w:rPr>
     </w:lvl>
   </w:abstractNum>
-  <w:abstractNum w:abstractNumId="18">
+  <w:abstractNum w:abstractNumId="18" w15:restartNumberingAfterBreak="0">
     <w:nsid w:val="69FD5E97"/>
     <w:multiLevelType w:val="multilevel"/>
     <w:tmpl w:val="0807001F"/>
@@ -26259,7 +27807,7 @@
       </w:pPr>
     </w:lvl>
   </w:abstractNum>
-  <w:abstractNum w:abstractNumId="19">
+  <w:abstractNum w:abstractNumId="19" w15:restartNumberingAfterBreak="0">
     <w:nsid w:val="6A1F76B4"/>
     <w:multiLevelType w:val="hybridMultilevel"/>
     <w:tmpl w:val="6A0A9344"/>
@@ -26372,7 +27920,7 @@
       </w:rPr>
     </w:lvl>
   </w:abstractNum>
-  <w:abstractNum w:abstractNumId="20">
+  <w:abstractNum w:abstractNumId="20" w15:restartNumberingAfterBreak="0">
     <w:nsid w:val="715D5F03"/>
     <w:multiLevelType w:val="hybridMultilevel"/>
     <w:tmpl w:val="90101E5C"/>
@@ -26485,7 +28033,7 @@
       </w:rPr>
     </w:lvl>
   </w:abstractNum>
-  <w:abstractNum w:abstractNumId="21">
+  <w:abstractNum w:abstractNumId="21" w15:restartNumberingAfterBreak="0">
     <w:nsid w:val="75342FF6"/>
     <w:multiLevelType w:val="hybridMultilevel"/>
     <w:tmpl w:val="84AEAE52"/>
@@ -27865,6 +29413,7 @@
   </w:compat>
   <w:rsids>
     <w:rsidRoot w:val="00130179"/>
+    <w:rsid w:val="00060A60"/>
     <w:rsid w:val="00130179"/>
     <w:rsid w:val="00176D37"/>
     <w:rsid w:val="001D46C3"/>
@@ -28656,7 +30205,7 @@
 </file>
 
 <file path=customXml/itemProps2.xml><?xml version="1.0" encoding="utf-8"?>
-<ds:datastoreItem xmlns:ds="http://schemas.openxmlformats.org/officeDocument/2006/customXml" ds:itemID="{58BC1BD7-AD57-4BE6-8153-A70ACA0BABF0}">
+<ds:datastoreItem xmlns:ds="http://schemas.openxmlformats.org/officeDocument/2006/customXml" ds:itemID="{C77DD7DF-08B7-492B-80A4-F6BBD5AAC099}">
   <ds:schemaRefs>
     <ds:schemaRef ds:uri="http://schemas.openxmlformats.org/officeDocument/2006/bibliography"/>
   </ds:schemaRefs>

--- a/4_Dokumente/40_Bericht/IPA_Bericht_20170508.docx
+++ b/4_Dokumente/40_Bericht/IPA_Bericht_20170508.docx
@@ -1558,13 +1558,8 @@
             <w:tcW w:w="2924" w:type="dxa"/>
           </w:tcPr>
           <w:p>
-            <w:proofErr w:type="spellStart"/>
-            <w:r>
-              <w:t>edecom</w:t>
-            </w:r>
-            <w:proofErr w:type="spellEnd"/>
-            <w:r>
-              <w:t xml:space="preserve"> </w:t>
+            <w:r>
+              <w:t xml:space="preserve">edecom </w:t>
             </w:r>
             <w:proofErr w:type="spellStart"/>
             <w:r>
@@ -8857,21 +8852,7 @@
         <w:rPr>
           <w:sz w:val="24"/>
         </w:rPr>
-        <w:t xml:space="preserve">Der Kandidat muss ein Client/Serveranlage aufbauen. Dabei sind die bei </w:t>
-      </w:r>
-      <w:proofErr w:type="spellStart"/>
-      <w:r>
-        <w:rPr>
-          <w:sz w:val="24"/>
-        </w:rPr>
-        <w:t>edecom</w:t>
-      </w:r>
-      <w:proofErr w:type="spellEnd"/>
-      <w:r>
-        <w:rPr>
-          <w:sz w:val="24"/>
-        </w:rPr>
-        <w:t xml:space="preserve"> </w:t>
+        <w:t xml:space="preserve">Der Kandidat muss ein Client/Serveranlage aufbauen. Dabei sind die bei edecom </w:t>
       </w:r>
       <w:proofErr w:type="spellStart"/>
       <w:r>
@@ -9305,21 +9286,7 @@
         <w:rPr>
           <w:sz w:val="24"/>
         </w:rPr>
-        <w:t xml:space="preserve">Die Dokumentation beinhaltet neben der Netzwerkinfos-Liste, von </w:t>
-      </w:r>
-      <w:proofErr w:type="spellStart"/>
-      <w:r>
-        <w:rPr>
-          <w:sz w:val="24"/>
-        </w:rPr>
-        <w:t>edecom</w:t>
-      </w:r>
-      <w:proofErr w:type="spellEnd"/>
-      <w:r>
-        <w:rPr>
-          <w:sz w:val="24"/>
-        </w:rPr>
-        <w:t xml:space="preserve"> </w:t>
+        <w:t xml:space="preserve">Die Dokumentation beinhaltet neben der Netzwerkinfos-Liste, von edecom </w:t>
       </w:r>
       <w:proofErr w:type="spellStart"/>
       <w:r>
@@ -9966,21 +9933,7 @@
         <w:rPr>
           <w:sz w:val="24"/>
         </w:rPr>
-        <w:t xml:space="preserve"> Support bei Kunden von </w:t>
-      </w:r>
-      <w:proofErr w:type="spellStart"/>
-      <w:r>
-        <w:rPr>
-          <w:sz w:val="24"/>
-        </w:rPr>
-        <w:t>edecom</w:t>
-      </w:r>
-      <w:proofErr w:type="spellEnd"/>
-      <w:r>
-        <w:rPr>
-          <w:sz w:val="24"/>
-        </w:rPr>
-        <w:t xml:space="preserve"> </w:t>
+        <w:t xml:space="preserve"> Support bei Kunden von edecom </w:t>
       </w:r>
       <w:proofErr w:type="spellStart"/>
       <w:r>
@@ -10211,15 +10164,13 @@
         <w:pStyle w:val="Standardown"/>
       </w:pPr>
       <w:r>
-        <w:t xml:space="preserve">Ich habe mich für die Projektmethode IPERKA entschieden, da ich diese am besten kenne und bei einer anderen Wahl mich noch einarbeiten müsste. Das würde einen zeitlichen Mehraufwand bedeuten und daher für die kurze Zeitspanne der IPA unpassend. Ebenfalls habe ich diese Methode in der Schule und </w:t>
-      </w:r>
-      <w:proofErr w:type="spellStart"/>
-      <w:r>
-        <w:t>ÜK’s</w:t>
-      </w:r>
-      <w:proofErr w:type="spellEnd"/>
-      <w:r>
-        <w:t xml:space="preserve"> immer gezielt eingesetzt.</w:t>
+        <w:t>Ich habe mich für die Projektmethode IPERKA entschieden, da ich diese am besten kenne und bei einer anderen Wahl mich noch einarbeiten müsste. Das würde einen zeitlichen Mehraufwand bedeuten und daher für die kurze Zeitspanne der IPA unpassend. Ebenfalls habe ich die</w:t>
+      </w:r>
+      <w:r>
+        <w:t>se Methode in der Schule und ÜK</w:t>
+      </w:r>
+      <w:r>
+        <w:t>s immer gezielt eingesetzt.</w:t>
       </w:r>
     </w:p>
     <w:p>
@@ -16066,13 +16017,6 @@
           <w:b/>
         </w:rPr>
       </w:pPr>
-      <w:r>
-        <w:rPr>
-          <w:rFonts w:asciiTheme="minorHAnsi" w:hAnsiTheme="minorHAnsi"/>
-          <w:b/>
-        </w:rPr>
-        <w:br w:type="page"/>
-      </w:r>
     </w:p>
     <w:p>
       <w:pPr>
@@ -16660,14 +16604,6 @@
         <w:br w:type="page"/>
       </w:r>
     </w:p>
-    <w:p>
-      <w:pPr>
-        <w:rPr>
-          <w:rFonts w:asciiTheme="minorHAnsi" w:hAnsiTheme="minorHAnsi"/>
-          <w:b/>
-        </w:rPr>
-      </w:pPr>
-    </w:p>
     <w:tbl>
       <w:tblPr>
         <w:tblpPr w:leftFromText="141" w:rightFromText="141" w:vertAnchor="text" w:tblpY="1"/>
@@ -16707,6 +16643,7 @@
                 <w:b/>
                 <w:sz w:val="24"/>
               </w:rPr>
+              <w:lastRenderedPageBreak/>
               <w:t>Datum:</w:t>
             </w:r>
           </w:p>
@@ -16727,14 +16664,14 @@
                 <w:rFonts w:asciiTheme="minorHAnsi" w:hAnsiTheme="minorHAnsi"/>
                 <w:sz w:val="24"/>
               </w:rPr>
-              <w:t>22.05.2017</w:t>
+              <w:t>20 und 21.05.2017</w:t>
             </w:r>
           </w:p>
         </w:tc>
       </w:tr>
       <w:tr>
         <w:trPr>
-          <w:trHeight w:val="1697"/>
+          <w:trHeight w:val="1674"/>
         </w:trPr>
         <w:tc>
           <w:tcPr>
@@ -16775,6 +16712,735 @@
                 <w:sz w:val="24"/>
               </w:rPr>
             </w:pPr>
+            <w:r>
+              <w:rPr>
+                <w:rFonts w:asciiTheme="minorHAnsi" w:hAnsiTheme="minorHAnsi"/>
+                <w:sz w:val="24"/>
+              </w:rPr>
+              <w:t>Dokumentation nachgeführt</w:t>
+            </w:r>
+          </w:p>
+          <w:p>
+            <w:pPr>
+              <w:pStyle w:val="Listenabsatz"/>
+              <w:numPr>
+                <w:ilvl w:val="0"/>
+                <w:numId w:val="28"/>
+              </w:numPr>
+              <w:rPr>
+                <w:rFonts w:asciiTheme="minorHAnsi" w:hAnsiTheme="minorHAnsi"/>
+                <w:sz w:val="24"/>
+              </w:rPr>
+            </w:pPr>
+            <w:r>
+              <w:rPr>
+                <w:rFonts w:asciiTheme="minorHAnsi" w:hAnsiTheme="minorHAnsi"/>
+                <w:sz w:val="24"/>
+              </w:rPr>
+              <w:t>Clienteinrichtung</w:t>
+            </w:r>
+          </w:p>
+          <w:p>
+            <w:pPr>
+              <w:pStyle w:val="Listenabsatz"/>
+              <w:numPr>
+                <w:ilvl w:val="0"/>
+                <w:numId w:val="28"/>
+              </w:numPr>
+              <w:rPr>
+                <w:rFonts w:asciiTheme="minorHAnsi" w:hAnsiTheme="minorHAnsi"/>
+                <w:sz w:val="24"/>
+              </w:rPr>
+            </w:pPr>
+            <w:r>
+              <w:rPr>
+                <w:rFonts w:asciiTheme="minorHAnsi" w:hAnsiTheme="minorHAnsi"/>
+                <w:sz w:val="24"/>
+              </w:rPr>
+              <w:t>Acronis Installation</w:t>
+            </w:r>
+          </w:p>
+          <w:p>
+            <w:pPr>
+              <w:pStyle w:val="Listenabsatz"/>
+              <w:numPr>
+                <w:ilvl w:val="0"/>
+                <w:numId w:val="28"/>
+              </w:numPr>
+              <w:rPr>
+                <w:rFonts w:asciiTheme="minorHAnsi" w:hAnsiTheme="minorHAnsi"/>
+                <w:sz w:val="24"/>
+              </w:rPr>
+            </w:pPr>
+            <w:r>
+              <w:rPr>
+                <w:rFonts w:asciiTheme="minorHAnsi" w:hAnsiTheme="minorHAnsi"/>
+                <w:sz w:val="24"/>
+              </w:rPr>
+              <w:t>NAS einrichten Backup konfigurieren</w:t>
+            </w:r>
+          </w:p>
+          <w:p>
+            <w:pPr>
+              <w:pStyle w:val="Listenabsatz"/>
+              <w:numPr>
+                <w:ilvl w:val="0"/>
+                <w:numId w:val="28"/>
+              </w:numPr>
+              <w:rPr>
+                <w:rFonts w:asciiTheme="minorHAnsi" w:hAnsiTheme="minorHAnsi"/>
+                <w:sz w:val="24"/>
+              </w:rPr>
+            </w:pPr>
+            <w:r>
+              <w:rPr>
+                <w:rFonts w:asciiTheme="minorHAnsi" w:hAnsiTheme="minorHAnsi"/>
+                <w:sz w:val="24"/>
+              </w:rPr>
+              <w:t xml:space="preserve">Exchange </w:t>
+            </w:r>
+            <w:proofErr w:type="spellStart"/>
+            <w:r>
+              <w:rPr>
+                <w:rFonts w:asciiTheme="minorHAnsi" w:hAnsiTheme="minorHAnsi"/>
+                <w:sz w:val="24"/>
+              </w:rPr>
+              <w:t>Reperatur</w:t>
+            </w:r>
+            <w:proofErr w:type="spellEnd"/>
+          </w:p>
+        </w:tc>
+      </w:tr>
+      <w:tr>
+        <w:trPr>
+          <w:trHeight w:val="1272"/>
+        </w:trPr>
+        <w:tc>
+          <w:tcPr>
+            <w:tcW w:w="3397" w:type="dxa"/>
+            <w:shd w:val="clear" w:color="auto" w:fill="D9D9D9" w:themeFill="background1" w:themeFillShade="D9"/>
+          </w:tcPr>
+          <w:p>
+            <w:pPr>
+              <w:rPr>
+                <w:rFonts w:asciiTheme="minorHAnsi" w:hAnsiTheme="minorHAnsi"/>
+                <w:b/>
+                <w:sz w:val="24"/>
+              </w:rPr>
+            </w:pPr>
+            <w:r>
+              <w:rPr>
+                <w:rFonts w:asciiTheme="minorHAnsi" w:hAnsiTheme="minorHAnsi"/>
+                <w:b/>
+                <w:sz w:val="24"/>
+              </w:rPr>
+              <w:t>Erreichte Ziele:</w:t>
+            </w:r>
+          </w:p>
+        </w:tc>
+        <w:tc>
+          <w:tcPr>
+            <w:tcW w:w="6514" w:type="dxa"/>
+          </w:tcPr>
+          <w:p>
+            <w:pPr>
+              <w:pStyle w:val="Listenabsatz"/>
+              <w:numPr>
+                <w:ilvl w:val="0"/>
+                <w:numId w:val="29"/>
+              </w:numPr>
+              <w:rPr>
+                <w:rFonts w:asciiTheme="minorHAnsi" w:hAnsiTheme="minorHAnsi"/>
+                <w:sz w:val="24"/>
+              </w:rPr>
+            </w:pPr>
+            <w:r>
+              <w:rPr>
+                <w:rFonts w:asciiTheme="minorHAnsi" w:hAnsiTheme="minorHAnsi"/>
+                <w:sz w:val="24"/>
+              </w:rPr>
+              <w:t>Dokumentation nageführt</w:t>
+            </w:r>
+          </w:p>
+          <w:p>
+            <w:pPr>
+              <w:pStyle w:val="Listenabsatz"/>
+              <w:numPr>
+                <w:ilvl w:val="0"/>
+                <w:numId w:val="29"/>
+              </w:numPr>
+              <w:rPr>
+                <w:rFonts w:asciiTheme="minorHAnsi" w:hAnsiTheme="minorHAnsi"/>
+                <w:sz w:val="24"/>
+              </w:rPr>
+            </w:pPr>
+            <w:r>
+              <w:rPr>
+                <w:rFonts w:asciiTheme="minorHAnsi" w:hAnsiTheme="minorHAnsi"/>
+                <w:sz w:val="24"/>
+              </w:rPr>
+              <w:t>Acronis Installation</w:t>
+            </w:r>
+          </w:p>
+          <w:p>
+            <w:pPr>
+              <w:pStyle w:val="Listenabsatz"/>
+              <w:numPr>
+                <w:ilvl w:val="0"/>
+                <w:numId w:val="29"/>
+              </w:numPr>
+              <w:rPr>
+                <w:rFonts w:asciiTheme="minorHAnsi" w:hAnsiTheme="minorHAnsi"/>
+                <w:sz w:val="24"/>
+              </w:rPr>
+            </w:pPr>
+            <w:r>
+              <w:rPr>
+                <w:rFonts w:asciiTheme="minorHAnsi" w:hAnsiTheme="minorHAnsi"/>
+                <w:sz w:val="24"/>
+              </w:rPr>
+              <w:t>NAS einrichten Backup konfigurieren</w:t>
+            </w:r>
+          </w:p>
+          <w:p>
+            <w:pPr>
+              <w:pStyle w:val="Listenabsatz"/>
+              <w:numPr>
+                <w:ilvl w:val="0"/>
+                <w:numId w:val="29"/>
+              </w:numPr>
+              <w:rPr>
+                <w:rFonts w:asciiTheme="minorHAnsi" w:hAnsiTheme="minorHAnsi"/>
+                <w:sz w:val="24"/>
+              </w:rPr>
+            </w:pPr>
+            <w:r>
+              <w:rPr>
+                <w:rFonts w:asciiTheme="minorHAnsi" w:hAnsiTheme="minorHAnsi"/>
+                <w:sz w:val="24"/>
+              </w:rPr>
+              <w:t xml:space="preserve">Exchange </w:t>
+            </w:r>
+            <w:proofErr w:type="spellStart"/>
+            <w:r>
+              <w:rPr>
+                <w:rFonts w:asciiTheme="minorHAnsi" w:hAnsiTheme="minorHAnsi"/>
+                <w:sz w:val="24"/>
+              </w:rPr>
+              <w:t>Reperatur</w:t>
+            </w:r>
+            <w:proofErr w:type="spellEnd"/>
+          </w:p>
+        </w:tc>
+      </w:tr>
+      <w:tr>
+        <w:trPr>
+          <w:trHeight w:val="417"/>
+        </w:trPr>
+        <w:tc>
+          <w:tcPr>
+            <w:tcW w:w="3397" w:type="dxa"/>
+            <w:shd w:val="clear" w:color="auto" w:fill="D9D9D9" w:themeFill="background1" w:themeFillShade="D9"/>
+          </w:tcPr>
+          <w:p>
+            <w:pPr>
+              <w:tabs>
+                <w:tab w:val="left" w:pos="1020"/>
+              </w:tabs>
+              <w:rPr>
+                <w:rFonts w:asciiTheme="minorHAnsi" w:hAnsiTheme="minorHAnsi"/>
+                <w:b/>
+                <w:sz w:val="24"/>
+              </w:rPr>
+            </w:pPr>
+            <w:r>
+              <w:rPr>
+                <w:rFonts w:asciiTheme="minorHAnsi" w:hAnsiTheme="minorHAnsi"/>
+                <w:b/>
+                <w:sz w:val="24"/>
+              </w:rPr>
+              <w:t>Aufgetretene Probleme:</w:t>
+            </w:r>
+          </w:p>
+        </w:tc>
+        <w:tc>
+          <w:tcPr>
+            <w:tcW w:w="6514" w:type="dxa"/>
+          </w:tcPr>
+          <w:p>
+            <w:pPr>
+              <w:rPr>
+                <w:rFonts w:asciiTheme="minorHAnsi" w:hAnsiTheme="minorHAnsi"/>
+                <w:sz w:val="24"/>
+              </w:rPr>
+            </w:pPr>
+            <w:proofErr w:type="spellStart"/>
+            <w:r>
+              <w:rPr>
+                <w:rFonts w:asciiTheme="minorHAnsi" w:hAnsiTheme="minorHAnsi"/>
+                <w:sz w:val="24"/>
+              </w:rPr>
+              <w:t>Sendeconnector</w:t>
+            </w:r>
+            <w:proofErr w:type="spellEnd"/>
+            <w:r>
+              <w:rPr>
+                <w:rFonts w:asciiTheme="minorHAnsi" w:hAnsiTheme="minorHAnsi"/>
+                <w:sz w:val="24"/>
+              </w:rPr>
+              <w:t xml:space="preserve"> lässt sich nicht einrichten</w:t>
+            </w:r>
+          </w:p>
+        </w:tc>
+      </w:tr>
+      <w:tr>
+        <w:tc>
+          <w:tcPr>
+            <w:tcW w:w="3397" w:type="dxa"/>
+            <w:shd w:val="clear" w:color="auto" w:fill="D9D9D9" w:themeFill="background1" w:themeFillShade="D9"/>
+          </w:tcPr>
+          <w:p>
+            <w:pPr>
+              <w:rPr>
+                <w:rFonts w:asciiTheme="minorHAnsi" w:hAnsiTheme="minorHAnsi"/>
+                <w:b/>
+                <w:sz w:val="24"/>
+              </w:rPr>
+            </w:pPr>
+            <w:r>
+              <w:rPr>
+                <w:rFonts w:asciiTheme="minorHAnsi" w:hAnsiTheme="minorHAnsi"/>
+                <w:b/>
+                <w:sz w:val="24"/>
+              </w:rPr>
+              <w:t>Test</w:t>
+            </w:r>
+            <w:r>
+              <w:rPr>
+                <w:rFonts w:asciiTheme="minorHAnsi" w:hAnsiTheme="minorHAnsi"/>
+                <w:b/>
+                <w:sz w:val="24"/>
+              </w:rPr>
+              <w:t>s</w:t>
+            </w:r>
+            <w:r>
+              <w:rPr>
+                <w:rFonts w:asciiTheme="minorHAnsi" w:hAnsiTheme="minorHAnsi"/>
+                <w:b/>
+                <w:sz w:val="24"/>
+              </w:rPr>
+              <w:t xml:space="preserve"> (erfolgreich / erfolglos):</w:t>
+            </w:r>
+          </w:p>
+        </w:tc>
+        <w:tc>
+          <w:tcPr>
+            <w:tcW w:w="6514" w:type="dxa"/>
+          </w:tcPr>
+          <w:p>
+            <w:pPr>
+              <w:rPr>
+                <w:rFonts w:asciiTheme="minorHAnsi" w:hAnsiTheme="minorHAnsi"/>
+                <w:sz w:val="24"/>
+              </w:rPr>
+            </w:pPr>
+          </w:p>
+        </w:tc>
+      </w:tr>
+      <w:tr>
+        <w:trPr>
+          <w:trHeight w:val="221"/>
+        </w:trPr>
+        <w:tc>
+          <w:tcPr>
+            <w:tcW w:w="3397" w:type="dxa"/>
+            <w:shd w:val="clear" w:color="auto" w:fill="D9D9D9" w:themeFill="background1" w:themeFillShade="D9"/>
+          </w:tcPr>
+          <w:p>
+            <w:pPr>
+              <w:rPr>
+                <w:rFonts w:asciiTheme="minorHAnsi" w:hAnsiTheme="minorHAnsi"/>
+                <w:b/>
+                <w:sz w:val="24"/>
+              </w:rPr>
+            </w:pPr>
+            <w:r>
+              <w:rPr>
+                <w:rFonts w:asciiTheme="minorHAnsi" w:hAnsiTheme="minorHAnsi"/>
+                <w:b/>
+                <w:sz w:val="24"/>
+              </w:rPr>
+              <w:t>Hilfestellung:</w:t>
+            </w:r>
+          </w:p>
+        </w:tc>
+        <w:tc>
+          <w:tcPr>
+            <w:tcW w:w="6514" w:type="dxa"/>
+          </w:tcPr>
+          <w:p>
+            <w:pPr>
+              <w:rPr>
+                <w:rFonts w:asciiTheme="minorHAnsi" w:hAnsiTheme="minorHAnsi"/>
+                <w:sz w:val="24"/>
+              </w:rPr>
+            </w:pPr>
+          </w:p>
+        </w:tc>
+      </w:tr>
+      <w:tr>
+        <w:trPr>
+          <w:trHeight w:val="218"/>
+        </w:trPr>
+        <w:tc>
+          <w:tcPr>
+            <w:tcW w:w="3397" w:type="dxa"/>
+            <w:shd w:val="clear" w:color="auto" w:fill="D9D9D9" w:themeFill="background1" w:themeFillShade="D9"/>
+          </w:tcPr>
+          <w:p>
+            <w:pPr>
+              <w:rPr>
+                <w:rFonts w:asciiTheme="minorHAnsi" w:hAnsiTheme="minorHAnsi"/>
+                <w:b/>
+                <w:sz w:val="24"/>
+              </w:rPr>
+            </w:pPr>
+            <w:r>
+              <w:rPr>
+                <w:rFonts w:asciiTheme="minorHAnsi" w:hAnsiTheme="minorHAnsi"/>
+                <w:b/>
+                <w:sz w:val="24"/>
+              </w:rPr>
+              <w:t>Nacht-/ Wochenend-/ Arbeit</w:t>
+            </w:r>
+          </w:p>
+        </w:tc>
+        <w:tc>
+          <w:tcPr>
+            <w:tcW w:w="6514" w:type="dxa"/>
+          </w:tcPr>
+          <w:p>
+            <w:pPr>
+              <w:rPr>
+                <w:rFonts w:asciiTheme="minorHAnsi" w:hAnsiTheme="minorHAnsi"/>
+                <w:sz w:val="24"/>
+              </w:rPr>
+            </w:pPr>
+          </w:p>
+        </w:tc>
+      </w:tr>
+      <w:tr>
+        <w:trPr>
+          <w:trHeight w:val="1021"/>
+        </w:trPr>
+        <w:tc>
+          <w:tcPr>
+            <w:tcW w:w="3397" w:type="dxa"/>
+            <w:shd w:val="clear" w:color="auto" w:fill="D9D9D9" w:themeFill="background1" w:themeFillShade="D9"/>
+          </w:tcPr>
+          <w:p>
+            <w:pPr>
+              <w:rPr>
+                <w:rFonts w:asciiTheme="minorHAnsi" w:hAnsiTheme="minorHAnsi"/>
+                <w:b/>
+                <w:sz w:val="24"/>
+              </w:rPr>
+            </w:pPr>
+            <w:r>
+              <w:rPr>
+                <w:rFonts w:asciiTheme="minorHAnsi" w:hAnsiTheme="minorHAnsi"/>
+                <w:b/>
+                <w:sz w:val="24"/>
+              </w:rPr>
+              <w:t>Vergleich mit Zeitplan</w:t>
+            </w:r>
+          </w:p>
+        </w:tc>
+        <w:tc>
+          <w:tcPr>
+            <w:tcW w:w="6514" w:type="dxa"/>
+          </w:tcPr>
+          <w:p>
+            <w:pPr>
+              <w:rPr>
+                <w:rFonts w:asciiTheme="minorHAnsi" w:hAnsiTheme="minorHAnsi"/>
+                <w:sz w:val="24"/>
+              </w:rPr>
+            </w:pPr>
+            <w:r>
+              <w:rPr>
+                <w:rFonts w:asciiTheme="minorHAnsi" w:hAnsiTheme="minorHAnsi"/>
+                <w:sz w:val="24"/>
+              </w:rPr>
+              <w:t xml:space="preserve">Den Zeitplan habe ich so ziemlich aufgeholt. Installationen sind alle gemacht und die Konfigurationen auch bis auf einzelne Sachen noch. </w:t>
+            </w:r>
+          </w:p>
+        </w:tc>
+      </w:tr>
+      <w:tr>
+        <w:trPr>
+          <w:trHeight w:val="709"/>
+        </w:trPr>
+        <w:tc>
+          <w:tcPr>
+            <w:tcW w:w="3397" w:type="dxa"/>
+            <w:shd w:val="clear" w:color="auto" w:fill="D9D9D9" w:themeFill="background1" w:themeFillShade="D9"/>
+          </w:tcPr>
+          <w:p>
+            <w:pPr>
+              <w:rPr>
+                <w:rFonts w:asciiTheme="minorHAnsi" w:hAnsiTheme="minorHAnsi"/>
+                <w:b/>
+                <w:sz w:val="24"/>
+              </w:rPr>
+            </w:pPr>
+            <w:r>
+              <w:rPr>
+                <w:rFonts w:asciiTheme="minorHAnsi" w:hAnsiTheme="minorHAnsi"/>
+                <w:b/>
+                <w:sz w:val="24"/>
+              </w:rPr>
+              <w:t>Selbstreflexion</w:t>
+            </w:r>
+          </w:p>
+        </w:tc>
+        <w:tc>
+          <w:tcPr>
+            <w:tcW w:w="6514" w:type="dxa"/>
+          </w:tcPr>
+          <w:p>
+            <w:pPr>
+              <w:rPr>
+                <w:rFonts w:asciiTheme="minorHAnsi" w:hAnsiTheme="minorHAnsi"/>
+                <w:sz w:val="24"/>
+              </w:rPr>
+            </w:pPr>
+            <w:r>
+              <w:rPr>
+                <w:rFonts w:asciiTheme="minorHAnsi" w:hAnsiTheme="minorHAnsi"/>
+                <w:sz w:val="24"/>
+              </w:rPr>
+              <w:t>Mein grosses Pech ist es dass ich lieber praktisch Arbeite und daher nun noch ziemlich am Bericht sitzen werde. Hoffe</w:t>
+            </w:r>
+            <w:r>
+              <w:rPr>
+                <w:rFonts w:asciiTheme="minorHAnsi" w:hAnsiTheme="minorHAnsi"/>
+                <w:sz w:val="24"/>
+              </w:rPr>
+              <w:t>,</w:t>
+            </w:r>
+            <w:r>
+              <w:rPr>
+                <w:rFonts w:asciiTheme="minorHAnsi" w:hAnsiTheme="minorHAnsi"/>
+                <w:sz w:val="24"/>
+              </w:rPr>
+              <w:t xml:space="preserve"> das</w:t>
+            </w:r>
+            <w:r>
+              <w:rPr>
+                <w:rFonts w:asciiTheme="minorHAnsi" w:hAnsiTheme="minorHAnsi"/>
+                <w:sz w:val="24"/>
+              </w:rPr>
+              <w:t>s</w:t>
+            </w:r>
+            <w:r>
+              <w:rPr>
+                <w:rFonts w:asciiTheme="minorHAnsi" w:hAnsiTheme="minorHAnsi"/>
+                <w:sz w:val="24"/>
+              </w:rPr>
+              <w:t xml:space="preserve"> ich konsequenter in solchen Sachen werde.</w:t>
+            </w:r>
+          </w:p>
+        </w:tc>
+      </w:tr>
+    </w:tbl>
+    <w:p>
+      <w:pPr>
+        <w:rPr>
+          <w:rFonts w:asciiTheme="minorHAnsi" w:hAnsiTheme="minorHAnsi"/>
+          <w:b/>
+        </w:rPr>
+      </w:pPr>
+    </w:p>
+    <w:p>
+      <w:pPr>
+        <w:rPr>
+          <w:rFonts w:asciiTheme="minorHAnsi" w:hAnsiTheme="minorHAnsi"/>
+          <w:b/>
+        </w:rPr>
+      </w:pPr>
+    </w:p>
+    <w:p>
+      <w:pPr>
+        <w:rPr>
+          <w:rFonts w:asciiTheme="minorHAnsi" w:hAnsiTheme="minorHAnsi"/>
+          <w:b/>
+        </w:rPr>
+      </w:pPr>
+    </w:p>
+    <w:tbl>
+      <w:tblPr>
+        <w:tblpPr w:leftFromText="141" w:rightFromText="141" w:vertAnchor="text" w:tblpY="1"/>
+        <w:tblOverlap w:val="never"/>
+        <w:tblW w:w="0" w:type="auto"/>
+        <w:tblBorders>
+          <w:top w:val="single" w:sz="4" w:space="0" w:color="auto"/>
+          <w:left w:val="single" w:sz="4" w:space="0" w:color="auto"/>
+          <w:bottom w:val="single" w:sz="4" w:space="0" w:color="auto"/>
+          <w:right w:val="single" w:sz="4" w:space="0" w:color="auto"/>
+          <w:insideH w:val="single" w:sz="4" w:space="0" w:color="auto"/>
+          <w:insideV w:val="single" w:sz="4" w:space="0" w:color="auto"/>
+        </w:tblBorders>
+        <w:tblLook w:val="04A0" w:firstRow="1" w:lastRow="0" w:firstColumn="1" w:lastColumn="0" w:noHBand="0" w:noVBand="1"/>
+      </w:tblPr>
+      <w:tblGrid>
+        <w:gridCol w:w="3397"/>
+        <w:gridCol w:w="6514"/>
+      </w:tblGrid>
+      <w:tr>
+        <w:tc>
+          <w:tcPr>
+            <w:tcW w:w="3397" w:type="dxa"/>
+            <w:shd w:val="clear" w:color="auto" w:fill="D9D9D9" w:themeFill="background1" w:themeFillShade="D9"/>
+          </w:tcPr>
+          <w:p>
+            <w:pPr>
+              <w:rPr>
+                <w:rFonts w:asciiTheme="minorHAnsi" w:hAnsiTheme="minorHAnsi"/>
+                <w:b/>
+                <w:sz w:val="24"/>
+              </w:rPr>
+            </w:pPr>
+            <w:r>
+              <w:rPr>
+                <w:rFonts w:asciiTheme="minorHAnsi" w:hAnsiTheme="minorHAnsi"/>
+                <w:b/>
+                <w:sz w:val="24"/>
+              </w:rPr>
+              <w:t>Datum:</w:t>
+            </w:r>
+          </w:p>
+        </w:tc>
+        <w:tc>
+          <w:tcPr>
+            <w:tcW w:w="6514" w:type="dxa"/>
+          </w:tcPr>
+          <w:p>
+            <w:pPr>
+              <w:rPr>
+                <w:rFonts w:asciiTheme="minorHAnsi" w:hAnsiTheme="minorHAnsi"/>
+                <w:sz w:val="24"/>
+              </w:rPr>
+            </w:pPr>
+            <w:r>
+              <w:rPr>
+                <w:rFonts w:asciiTheme="minorHAnsi" w:hAnsiTheme="minorHAnsi"/>
+                <w:sz w:val="24"/>
+              </w:rPr>
+              <w:t>22.05.2017</w:t>
+            </w:r>
+          </w:p>
+        </w:tc>
+      </w:tr>
+      <w:tr>
+        <w:trPr>
+          <w:trHeight w:val="1103"/>
+        </w:trPr>
+        <w:tc>
+          <w:tcPr>
+            <w:tcW w:w="3397" w:type="dxa"/>
+            <w:shd w:val="clear" w:color="auto" w:fill="D9D9D9" w:themeFill="background1" w:themeFillShade="D9"/>
+          </w:tcPr>
+          <w:p>
+            <w:pPr>
+              <w:rPr>
+                <w:rFonts w:asciiTheme="minorHAnsi" w:hAnsiTheme="minorHAnsi"/>
+                <w:b/>
+                <w:sz w:val="24"/>
+              </w:rPr>
+            </w:pPr>
+            <w:r>
+              <w:rPr>
+                <w:rFonts w:asciiTheme="minorHAnsi" w:hAnsiTheme="minorHAnsi"/>
+                <w:b/>
+                <w:sz w:val="24"/>
+              </w:rPr>
+              <w:t>Ausgeführte Arbeiten:</w:t>
+            </w:r>
+          </w:p>
+        </w:tc>
+        <w:tc>
+          <w:tcPr>
+            <w:tcW w:w="6514" w:type="dxa"/>
+          </w:tcPr>
+          <w:p>
+            <w:pPr>
+              <w:pStyle w:val="Listenabsatz"/>
+              <w:numPr>
+                <w:ilvl w:val="0"/>
+                <w:numId w:val="28"/>
+              </w:numPr>
+              <w:rPr>
+                <w:rFonts w:asciiTheme="minorHAnsi" w:hAnsiTheme="minorHAnsi"/>
+                <w:sz w:val="24"/>
+              </w:rPr>
+            </w:pPr>
+            <w:r>
+              <w:rPr>
+                <w:rFonts w:asciiTheme="minorHAnsi" w:hAnsiTheme="minorHAnsi"/>
+                <w:sz w:val="24"/>
+              </w:rPr>
+              <w:t>Dokumentation</w:t>
+            </w:r>
+          </w:p>
+          <w:p>
+            <w:pPr>
+              <w:pStyle w:val="Listenabsatz"/>
+              <w:numPr>
+                <w:ilvl w:val="0"/>
+                <w:numId w:val="28"/>
+              </w:numPr>
+              <w:rPr>
+                <w:rFonts w:asciiTheme="minorHAnsi" w:hAnsiTheme="minorHAnsi"/>
+                <w:sz w:val="24"/>
+              </w:rPr>
+            </w:pPr>
+            <w:r>
+              <w:rPr>
+                <w:rFonts w:asciiTheme="minorHAnsi" w:hAnsiTheme="minorHAnsi"/>
+                <w:sz w:val="24"/>
+              </w:rPr>
+              <w:t xml:space="preserve">Exchange </w:t>
+            </w:r>
+            <w:proofErr w:type="spellStart"/>
+            <w:r>
+              <w:rPr>
+                <w:rFonts w:asciiTheme="minorHAnsi" w:hAnsiTheme="minorHAnsi"/>
+                <w:sz w:val="24"/>
+              </w:rPr>
+              <w:t>Connectoren</w:t>
+            </w:r>
+          </w:p>
+          <w:p>
+            <w:pPr>
+              <w:pStyle w:val="Listenabsatz"/>
+              <w:numPr>
+                <w:ilvl w:val="0"/>
+                <w:numId w:val="28"/>
+              </w:numPr>
+              <w:rPr>
+                <w:rFonts w:asciiTheme="minorHAnsi" w:hAnsiTheme="minorHAnsi"/>
+                <w:sz w:val="24"/>
+              </w:rPr>
+            </w:pPr>
+            <w:proofErr w:type="spellEnd"/>
+            <w:r>
+              <w:rPr>
+                <w:rFonts w:asciiTheme="minorHAnsi" w:hAnsiTheme="minorHAnsi"/>
+                <w:sz w:val="24"/>
+              </w:rPr>
+              <w:t>Benachrichtigungen verschiedener Dienste</w:t>
+            </w:r>
           </w:p>
         </w:tc>
       </w:tr>
@@ -16826,7 +17492,7 @@
       </w:tr>
       <w:tr>
         <w:trPr>
-          <w:trHeight w:val="1413"/>
+          <w:trHeight w:val="301"/>
         </w:trPr>
         <w:tc>
           <w:tcPr>
@@ -16929,7 +17595,7 @@
       </w:tr>
       <w:tr>
         <w:trPr>
-          <w:trHeight w:val="1098"/>
+          <w:trHeight w:val="253"/>
         </w:trPr>
         <w:tc>
           <w:tcPr>
@@ -21979,10 +22645,7 @@
               <w:pStyle w:val="Standardown"/>
             </w:pPr>
             <w:r>
-              <w:t>D:\AD_DS\</w:t>
-            </w:r>
-            <w:r>
-              <w:t>SYSVOL</w:t>
+              <w:t>D:\AD_DS\SYSVOL</w:t>
             </w:r>
           </w:p>
         </w:tc>
@@ -22487,7 +23150,15 @@
         <w:pStyle w:val="Standardown"/>
       </w:pPr>
       <w:r>
-        <w:t>Als nächsten Schritt habe ich die Gruppen erstellt. Und zwar eine Universal Gruppe für alle Benutzer dieser Domäne mit dem Name „UG_SPS“. Für die Abteilungen Geschäftsleitung und Verkauf habe ich auch noch die UG erstellt „UG_Geschäftsleitung“ und „</w:t>
+        <w:t>Als nächsten Schritt habe ich die Gruppen erstellt. Und zwar eine Universal Gruppe für alle Benutzer dieser Domäne mit dem Name „UG_SPS“. Für die Abteilungen Geschäftsleitung und Verkauf habe ich auch noch die UG erstellt „</w:t>
+      </w:r>
+      <w:proofErr w:type="spellStart"/>
+      <w:r>
+        <w:t>UG_Geschäftsleitung</w:t>
+      </w:r>
+      <w:proofErr w:type="spellEnd"/>
+      <w:r>
+        <w:t>“ und „</w:t>
       </w:r>
       <w:proofErr w:type="spellStart"/>
       <w:r>
@@ -22870,7 +23541,13 @@
         <w:pStyle w:val="Standardown"/>
       </w:pPr>
       <w:r>
-        <w:t>Die Usershares sind die Freigaben Geschäftsleitung, Transfer und Home. Die Systemshares sind im Moment die Profile. Die Standardfreigaben vom Windows oder der Domäne sind hier nicht erfasst.</w:t>
+        <w:t>Die Usershares sind die Freigaben Geschäftsleitung</w:t>
+      </w:r>
+      <w:r>
+        <w:t>, Transfer und</w:t>
+      </w:r>
+      <w:r>
+        <w:t xml:space="preserve"> Home. Die Systemshares sind im Moment die Profile. Die Standardfreigaben vom Windows oder der Domäne sind hier nicht erfasst.</w:t>
       </w:r>
     </w:p>
     <w:p>
@@ -23613,11 +24290,6 @@
         </w:tc>
       </w:tr>
     </w:tbl>
-    <w:p>
-      <w:pPr>
-        <w:pStyle w:val="Standardown"/>
-      </w:pPr>
-    </w:p>
     <w:p>
       <w:pPr>
         <w:pStyle w:val="Standardown"/>
@@ -23997,9 +24669,11 @@
       <w:r>
         <w:t>Für die Netzwerkgeräte und Server habe ich einen fixen Eintrag erfasst</w:t>
       </w:r>
-      <w:bookmarkStart w:id="68" w:name="_GoBack"/>
-      <w:bookmarkEnd w:id="68"/>
-    </w:p>
+      <w:r>
+        <w:t>. Dabei habe ich geachtet das der Eintrag in beiden Zonen eingerichtet wird Forward und Reverse.</w:t>
+      </w:r>
+    </w:p>
+    <w:p/>
     <w:p>
       <w:pPr>
         <w:rPr>
@@ -24007,6 +24681,38 @@
         </w:rPr>
       </w:pPr>
       <w:r>
+        <w:rPr>
+          <w:sz w:val="24"/>
+        </w:rPr>
+        <w:t>Danach habe ich die noch die abgehörten IP-Adressen angepasst und IPv6 deaktiviert.</w:t>
+      </w:r>
+      <w:r>
+        <w:rPr>
+          <w:sz w:val="24"/>
+        </w:rPr>
+        <w:t xml:space="preserve"> Danach habe ich die Weiteleitung von Abfragen zur Firewall und danach zu einem von Googles DNS Servern</w:t>
+      </w:r>
+      <w:r>
+        <w:rPr>
+          <w:sz w:val="24"/>
+        </w:rPr>
+        <w:t xml:space="preserve"> konfiguriert. </w:t>
+      </w:r>
+      <w:r>
+        <w:rPr>
+          <w:sz w:val="24"/>
+        </w:rPr>
+        <w:t>Mehr muss hier nicht gemacht werden.</w:t>
+      </w:r>
+    </w:p>
+    <w:p/>
+    <w:p>
+      <w:pPr>
+        <w:rPr>
+          <w:sz w:val="24"/>
+        </w:rPr>
+      </w:pPr>
+      <w:r>
         <w:br w:type="page"/>
       </w:r>
     </w:p>
@@ -24014,7 +24720,7 @@
       <w:pPr>
         <w:pStyle w:val="berschrift2own"/>
       </w:pPr>
-      <w:bookmarkStart w:id="69" w:name="_Toc482954831"/>
+      <w:bookmarkStart w:id="68" w:name="_Toc482954831"/>
       <w:r>
         <w:lastRenderedPageBreak/>
         <w:t>Dyn</w:t>
@@ -24025,17 +24731,17 @@
       <w:r>
         <w:t xml:space="preserve"> (DHCP)</w:t>
       </w:r>
+      <w:bookmarkEnd w:id="68"/>
+    </w:p>
+    <w:p>
+      <w:pPr>
+        <w:pStyle w:val="berschrift3own"/>
+      </w:pPr>
+      <w:bookmarkStart w:id="69" w:name="_Toc482954832"/>
+      <w:r>
+        <w:t>Planung und Entscheidung</w:t>
+      </w:r>
       <w:bookmarkEnd w:id="69"/>
-    </w:p>
-    <w:p>
-      <w:pPr>
-        <w:pStyle w:val="berschrift3own"/>
-      </w:pPr>
-      <w:bookmarkStart w:id="70" w:name="_Toc482954832"/>
-      <w:r>
-        <w:t>Planung und Entscheidung</w:t>
-      </w:r>
-      <w:bookmarkEnd w:id="70"/>
     </w:p>
     <w:tbl>
       <w:tblPr>
@@ -24051,6 +24757,7 @@
         <w:tc>
           <w:tcPr>
             <w:tcW w:w="1696" w:type="dxa"/>
+            <w:shd w:val="clear" w:color="auto" w:fill="D9D9D9" w:themeFill="background1" w:themeFillShade="D9"/>
           </w:tcPr>
           <w:p>
             <w:pPr>
@@ -24069,6 +24776,47 @@
             <w:pPr>
               <w:pStyle w:val="Standardown"/>
             </w:pPr>
+            <w:r>
+              <w:t>Fixe IPs im DHCP Bereich integrieren</w:t>
+            </w:r>
+          </w:p>
+          <w:p>
+            <w:pPr>
+              <w:pStyle w:val="Standardown"/>
+            </w:pPr>
+            <w:r>
+              <w:t>Server Reservierungen</w:t>
+            </w:r>
+          </w:p>
+          <w:p>
+            <w:pPr>
+              <w:pStyle w:val="Standardown"/>
+            </w:pPr>
+            <w:r>
+              <w:t>Client Reservierungen</w:t>
+            </w:r>
+          </w:p>
+          <w:p>
+            <w:pPr>
+              <w:pStyle w:val="Standardown"/>
+            </w:pPr>
+            <w:r>
+              <w:t xml:space="preserve">Bereich 192.168.100.0 </w:t>
+            </w:r>
+            <w:r>
+              <w:t>–</w:t>
+            </w:r>
+            <w:r>
+              <w:t xml:space="preserve"> 200</w:t>
+            </w:r>
+          </w:p>
+          <w:p>
+            <w:pPr>
+              <w:pStyle w:val="Standardown"/>
+            </w:pPr>
+            <w:r>
+              <w:t>Lease Dauer 12 H</w:t>
+            </w:r>
           </w:p>
         </w:tc>
       </w:tr>
@@ -24076,6 +24824,7 @@
         <w:tc>
           <w:tcPr>
             <w:tcW w:w="1696" w:type="dxa"/>
+            <w:shd w:val="clear" w:color="auto" w:fill="D9D9D9" w:themeFill="background1" w:themeFillShade="D9"/>
           </w:tcPr>
           <w:p>
             <w:pPr>
@@ -24094,6 +24843,59 @@
             <w:pPr>
               <w:pStyle w:val="Standardown"/>
             </w:pPr>
+            <w:r>
+              <w:t>Fixe IPs</w:t>
+            </w:r>
+            <w:r>
+              <w:t xml:space="preserve"> nicht</w:t>
+            </w:r>
+            <w:r>
+              <w:t xml:space="preserve"> im DHCP Bereich integrieren</w:t>
+            </w:r>
+          </w:p>
+          <w:p>
+            <w:pPr>
+              <w:pStyle w:val="Standardown"/>
+            </w:pPr>
+            <w:r>
+              <w:t>Client Reservierungen</w:t>
+            </w:r>
+          </w:p>
+          <w:p>
+            <w:pPr>
+              <w:pStyle w:val="Standardown"/>
+            </w:pPr>
+            <w:r>
+              <w:t>Bereich 192.168.100.</w:t>
+            </w:r>
+            <w:r>
+              <w:t>51</w:t>
+            </w:r>
+            <w:r>
+              <w:t xml:space="preserve"> </w:t>
+            </w:r>
+            <w:r>
+              <w:t>–</w:t>
+            </w:r>
+            <w:r>
+              <w:t xml:space="preserve"> 200</w:t>
+            </w:r>
+          </w:p>
+          <w:p>
+            <w:pPr>
+              <w:pStyle w:val="Standardown"/>
+            </w:pPr>
+            <w:r>
+              <w:t>Lease Dauer 8T</w:t>
+            </w:r>
+          </w:p>
+          <w:p>
+            <w:pPr>
+              <w:pStyle w:val="Standardown"/>
+            </w:pPr>
+            <w:r>
+              <w:t>Datenbank verschieben</w:t>
+            </w:r>
           </w:p>
         </w:tc>
       </w:tr>
@@ -24101,6 +24903,7 @@
         <w:tc>
           <w:tcPr>
             <w:tcW w:w="1696" w:type="dxa"/>
+            <w:shd w:val="clear" w:color="auto" w:fill="D9D9D9" w:themeFill="background1" w:themeFillShade="D9"/>
           </w:tcPr>
           <w:p>
             <w:pPr>
@@ -24119,6 +24922,45 @@
             <w:pPr>
               <w:pStyle w:val="Standardown"/>
             </w:pPr>
+            <w:r>
+              <w:t>Ich habe mich für Variante 2 entschieden weil:</w:t>
+            </w:r>
+          </w:p>
+          <w:p>
+            <w:pPr>
+              <w:pStyle w:val="Standardown"/>
+              <w:numPr>
+                <w:ilvl w:val="0"/>
+                <w:numId w:val="45"/>
+              </w:numPr>
+            </w:pPr>
+            <w:r>
+              <w:t>Fixer Bereich und Dynamischer Bereich sind getrennt</w:t>
+            </w:r>
+          </w:p>
+          <w:p>
+            <w:pPr>
+              <w:pStyle w:val="Standardown"/>
+              <w:numPr>
+                <w:ilvl w:val="0"/>
+                <w:numId w:val="45"/>
+              </w:numPr>
+            </w:pPr>
+            <w:r>
+              <w:t>Datenbank ist griffbereit</w:t>
+            </w:r>
+          </w:p>
+          <w:p>
+            <w:pPr>
+              <w:pStyle w:val="Standardown"/>
+              <w:numPr>
+                <w:ilvl w:val="0"/>
+                <w:numId w:val="45"/>
+              </w:numPr>
+            </w:pPr>
+            <w:r>
+              <w:t>Server benötigen keine DHCP Reservierung</w:t>
+            </w:r>
           </w:p>
         </w:tc>
       </w:tr>
@@ -24132,11 +24974,11 @@
       <w:pPr>
         <w:pStyle w:val="berschrift3own"/>
       </w:pPr>
-      <w:bookmarkStart w:id="71" w:name="_Toc482954833"/>
+      <w:bookmarkStart w:id="70" w:name="_Toc482954833"/>
       <w:r>
         <w:t>Realisierung</w:t>
       </w:r>
-      <w:bookmarkEnd w:id="71"/>
+      <w:bookmarkEnd w:id="70"/>
     </w:p>
     <w:p>
       <w:pPr>
@@ -24147,18 +24989,99 @@
       <w:pPr>
         <w:pStyle w:val="Standardown"/>
       </w:pPr>
+      <w:r>
+        <w:t>Als erstens muss die Rolle und notwendigen Features über Server-Manager installiert werden.</w:t>
+      </w:r>
     </w:p>
     <w:p>
       <w:pPr>
         <w:pStyle w:val="Standardown"/>
       </w:pPr>
-    </w:p>
-    <w:p>
-      <w:pPr>
-        <w:rPr>
-          <w:sz w:val="24"/>
-        </w:rPr>
-      </w:pPr>
+      <w:r>
+        <w:t xml:space="preserve">Danach kann mit der Einrichtung begonnen werden. </w:t>
+      </w:r>
+    </w:p>
+    <w:p>
+      <w:pPr>
+        <w:pStyle w:val="Standardown"/>
+      </w:pPr>
+    </w:p>
+    <w:p>
+      <w:pPr>
+        <w:pStyle w:val="Standardown"/>
+      </w:pPr>
+      <w:r>
+        <w:t xml:space="preserve">In der Verwaltungskonsole unter dem Punkt IPv4 kann ein neuer Bereich mit den Assistenten erstellt werden. Zuerst wird der Name des Bereichs gefordert. Diese wäre SPS wie die Organisationsdomäne. Nun kann der Bereich für die Verteilung festgelegt werden (192.168.100.51 - 200). Zusätzlich kann noch die Subnetzmaske der Clienteinstellungen angegeben werden (/24 oder 255.255.255.0). </w:t>
+      </w:r>
+      <w:r>
+        <w:t>Da der Bereich für die Verteilung definiert wurde. Können auch Ausnahmen definiert werden welche gewisse IP-Adresse oder sogar Bereiche ausschliessen. Hier wurde kein Eintrag erfasst. Weil die meisten Geräte über Kabel ans Netzwerk angebunden sind und keine Mobilen Arbeitsstationen vorhanden sind kann die Lease Dauer auf 8 Tage gesetzt werden. Da sonst das Netzwerk mit mehr DHCP Anfragen belastet würde. Eine kürzere Lease Dauer ist nur bei vielen Mobilen Geräte von Vorteil. Die Bereichskonfiguration ist somit abgeschlossen.</w:t>
+      </w:r>
+    </w:p>
+    <w:p>
+      <w:pPr>
+        <w:pStyle w:val="Standardown"/>
+      </w:pPr>
+    </w:p>
+    <w:p>
+      <w:pPr>
+        <w:pStyle w:val="Standardown"/>
+      </w:pPr>
+      <w:r>
+        <w:t>Daher können nun die DHCP Einstellungen, welche an die Clients verteilt wird, eingerichtet werden.</w:t>
+      </w:r>
+    </w:p>
+    <w:p>
+      <w:pPr>
+        <w:pStyle w:val="Standardown"/>
+      </w:pPr>
+      <w:r>
+        <w:t>Die Erste Option betrifft die Router Adresse (Standardgateway)</w:t>
+      </w:r>
+      <w:r>
+        <w:t xml:space="preserve"> welche in diesem Fall 192.168.100.1 wäre. Als nächsten können die DNS Einstellungen für die Clientkonfiguration eingerichtet werden. Die übergeordnete Domäne ist </w:t>
+      </w:r>
+      <w:proofErr w:type="spellStart"/>
+      <w:r>
+        <w:t>SPS.local</w:t>
+      </w:r>
+      <w:proofErr w:type="spellEnd"/>
+      <w:r>
+        <w:t xml:space="preserve"> und die DNS-Serveradressen sind 192.168.100.22 und 192.168.100.1. Die nächste Einstellung betrifft WINS-Server, da aber keiner vorhanden ist, kann diese Option </w:t>
+      </w:r>
+      <w:proofErr w:type="spellStart"/>
+      <w:r>
+        <w:t>unkonfiguriert</w:t>
+      </w:r>
+      <w:proofErr w:type="spellEnd"/>
+      <w:r>
+        <w:t xml:space="preserve"> bzw. leer gelassen werden. Im Netzwerk ist momentan kein DHCP Server aktiv darum kann dieser ohne weiteres aktiviert werden.</w:t>
+      </w:r>
+    </w:p>
+    <w:p>
+      <w:pPr>
+        <w:pStyle w:val="Standardown"/>
+      </w:pPr>
+    </w:p>
+    <w:p>
+      <w:pPr>
+        <w:pStyle w:val="Standardown"/>
+      </w:pPr>
+      <w:r>
+        <w:t xml:space="preserve">Um die Konfiguration anzuschliessen. Wurden noch 2 Reservierungen für die 2 Clients erstellt. Welche aus FQDN, MAC-Adresse des Netzwerkadapters sowie IP des Clients definiert wurden. </w:t>
+      </w:r>
+    </w:p>
+    <w:p>
+      <w:pPr>
+        <w:pStyle w:val="Standardown"/>
+      </w:pPr>
+    </w:p>
+    <w:p>
+      <w:pPr>
+        <w:pStyle w:val="Standardown"/>
+      </w:pPr>
+      <w:r>
+        <w:t xml:space="preserve">Zusätzlich zu den Optionen die mit dem Assistenten gemacht wurden, ist noch die Server Option betreffen NTP eingerichtet worden. Die Server IP ist die des DCs. Somit werde auch Client die nicht in der Domäne sind mit dem NTP-Server synchronisiert.    </w:t>
+      </w:r>
       <w:r>
         <w:br w:type="page"/>
       </w:r>
@@ -24167,7 +25090,7 @@
       <w:pPr>
         <w:pStyle w:val="berschrift2own"/>
       </w:pPr>
-      <w:bookmarkStart w:id="72" w:name="_Toc482954834"/>
+      <w:bookmarkStart w:id="71" w:name="_Toc482954834"/>
       <w:r>
         <w:lastRenderedPageBreak/>
         <w:t>Zeitsynchronisation</w:t>
@@ -24178,17 +25101,17 @@
       <w:r>
         <w:t>dienst (NTP)</w:t>
       </w:r>
+      <w:bookmarkEnd w:id="71"/>
+    </w:p>
+    <w:p>
+      <w:pPr>
+        <w:pStyle w:val="berschrift3own"/>
+      </w:pPr>
+      <w:bookmarkStart w:id="72" w:name="_Toc482954835"/>
+      <w:r>
+        <w:t>Planung und Entscheidung</w:t>
+      </w:r>
       <w:bookmarkEnd w:id="72"/>
-    </w:p>
-    <w:p>
-      <w:pPr>
-        <w:pStyle w:val="berschrift3own"/>
-      </w:pPr>
-      <w:bookmarkStart w:id="73" w:name="_Toc482954835"/>
-      <w:r>
-        <w:t>Planung und Entscheidung</w:t>
-      </w:r>
-      <w:bookmarkEnd w:id="73"/>
     </w:p>
     <w:tbl>
       <w:tblPr>
@@ -24201,9 +25124,13 @@
         <w:gridCol w:w="8215"/>
       </w:tblGrid>
       <w:tr>
+        <w:trPr>
+          <w:trHeight w:val="358"/>
+        </w:trPr>
         <w:tc>
           <w:tcPr>
             <w:tcW w:w="1696" w:type="dxa"/>
+            <w:shd w:val="clear" w:color="auto" w:fill="D9D9D9" w:themeFill="background1" w:themeFillShade="D9"/>
           </w:tcPr>
           <w:p>
             <w:pPr>
@@ -24222,13 +25149,20 @@
             <w:pPr>
               <w:pStyle w:val="Standardown"/>
             </w:pPr>
+            <w:r>
+              <w:t>Alle Host beziehen ihre Zeit von einem externen Zeit Server.</w:t>
+            </w:r>
           </w:p>
         </w:tc>
       </w:tr>
       <w:tr>
+        <w:trPr>
+          <w:trHeight w:val="689"/>
+        </w:trPr>
         <w:tc>
           <w:tcPr>
             <w:tcW w:w="1696" w:type="dxa"/>
+            <w:shd w:val="clear" w:color="auto" w:fill="D9D9D9" w:themeFill="background1" w:themeFillShade="D9"/>
           </w:tcPr>
           <w:p>
             <w:pPr>
@@ -24247,13 +25181,20 @@
             <w:pPr>
               <w:pStyle w:val="Standardown"/>
             </w:pPr>
+            <w:r>
+              <w:t>Nur der DC holt die Zeit von einem externen Zeit Server. Alle anderen Host im Netzwerk synchronisieren ihre Zeit mit dem DC</w:t>
+            </w:r>
           </w:p>
         </w:tc>
       </w:tr>
       <w:tr>
+        <w:trPr>
+          <w:trHeight w:val="1549"/>
+        </w:trPr>
         <w:tc>
           <w:tcPr>
             <w:tcW w:w="1696" w:type="dxa"/>
+            <w:shd w:val="clear" w:color="auto" w:fill="D9D9D9" w:themeFill="background1" w:themeFillShade="D9"/>
           </w:tcPr>
           <w:p>
             <w:pPr>
@@ -24272,6 +25213,9 @@
             <w:pPr>
               <w:pStyle w:val="Standardown"/>
             </w:pPr>
+            <w:r>
+              <w:t>Meine Wahl fällt auf Variante 2 da es ausreicht wenn ein Host die Zeit Online holt und danach mit den anderen Hosts synchronisiert. Ein andere Vorteil diese Variante ist das nur die Synchronisation zwischen DC und externen Zeit Server eingerichtet werden muss und die anderen Host nicht konfiguriert werden müssen da sie die Zeit Standardmässig vom DC synchronisieren.</w:t>
+            </w:r>
           </w:p>
         </w:tc>
       </w:tr>
@@ -24285,11 +25229,280 @@
       <w:pPr>
         <w:pStyle w:val="berschrift3own"/>
       </w:pPr>
-      <w:bookmarkStart w:id="74" w:name="_Toc482954836"/>
+      <w:bookmarkStart w:id="73" w:name="_Toc482954836"/>
       <w:r>
         <w:t>Realisierung</w:t>
       </w:r>
-      <w:bookmarkEnd w:id="74"/>
+      <w:bookmarkEnd w:id="73"/>
+    </w:p>
+    <w:p>
+      <w:pPr>
+        <w:pStyle w:val="Standardown"/>
+      </w:pPr>
+      <w:r>
+        <w:t>Da die Software schon im Windows Server BS integriert ist muss diese nicht installiert werden. Dafür ist die Konfiguration ein bisschen kniffligere Sache.</w:t>
+      </w:r>
+      <w:r>
+        <w:t xml:space="preserve"> </w:t>
+      </w:r>
+    </w:p>
+    <w:p>
+      <w:pPr>
+        <w:pStyle w:val="Standardown"/>
+      </w:pPr>
+    </w:p>
+    <w:p>
+      <w:pPr>
+        <w:pStyle w:val="Standardown"/>
+      </w:pPr>
+      <w:r>
+        <w:t>Der Zeit Server wird über GPO konfiguriert.</w:t>
+      </w:r>
+      <w:r>
+        <w:t xml:space="preserve"> Um den Zeitserver einzurichten wurde eine WMI Filter er</w:t>
+      </w:r>
+      <w:r>
+        <w:t>stellt und das neu Gruppenrichtlinienobjekt mit der OU des DC verknüpft. Der externe Zeitserve</w:t>
+      </w:r>
+      <w:r>
+        <w:t>r welcher k</w:t>
+      </w:r>
+      <w:r>
+        <w:t>onfiguriert werden soll lautet „0.ch.pool.ntp.org“</w:t>
+      </w:r>
+      <w:r>
+        <w:t>.</w:t>
+      </w:r>
+    </w:p>
+    <w:p>
+      <w:pPr>
+        <w:pStyle w:val="Standardown"/>
+      </w:pPr>
+    </w:p>
+    <w:p>
+      <w:pPr>
+        <w:pStyle w:val="Standardown"/>
+      </w:pPr>
+      <w:r>
+        <w:t>Der WMI Filter sieht wie folgt aus:</w:t>
+      </w:r>
+    </w:p>
+    <w:tbl>
+      <w:tblPr>
+        <w:tblStyle w:val="Tabellenraster"/>
+        <w:tblW w:w="0" w:type="auto"/>
+        <w:tblLook w:val="04A0" w:firstRow="1" w:lastRow="0" w:firstColumn="1" w:lastColumn="0" w:noHBand="0" w:noVBand="1"/>
+      </w:tblPr>
+      <w:tblGrid>
+        <w:gridCol w:w="2263"/>
+        <w:gridCol w:w="7648"/>
+      </w:tblGrid>
+      <w:tr>
+        <w:tc>
+          <w:tcPr>
+            <w:tcW w:w="2263" w:type="dxa"/>
+            <w:shd w:val="clear" w:color="auto" w:fill="D9D9D9" w:themeFill="background1" w:themeFillShade="D9"/>
+          </w:tcPr>
+          <w:p>
+            <w:pPr>
+              <w:pStyle w:val="Standardown"/>
+            </w:pPr>
+            <w:r>
+              <w:t>Eigenschaft</w:t>
+            </w:r>
+          </w:p>
+        </w:tc>
+        <w:tc>
+          <w:tcPr>
+            <w:tcW w:w="7648" w:type="dxa"/>
+            <w:shd w:val="clear" w:color="auto" w:fill="D9D9D9" w:themeFill="background1" w:themeFillShade="D9"/>
+          </w:tcPr>
+          <w:p>
+            <w:pPr>
+              <w:pStyle w:val="Standardown"/>
+            </w:pPr>
+            <w:r>
+              <w:t>Wert</w:t>
+            </w:r>
+          </w:p>
+        </w:tc>
+      </w:tr>
+      <w:tr>
+        <w:tc>
+          <w:tcPr>
+            <w:tcW w:w="2263" w:type="dxa"/>
+          </w:tcPr>
+          <w:p>
+            <w:pPr>
+              <w:pStyle w:val="Standardown"/>
+            </w:pPr>
+            <w:r>
+              <w:t>Name</w:t>
+            </w:r>
+          </w:p>
+        </w:tc>
+        <w:tc>
+          <w:tcPr>
+            <w:tcW w:w="7648" w:type="dxa"/>
+          </w:tcPr>
+          <w:p>
+            <w:pPr>
+              <w:pStyle w:val="Standardown"/>
+            </w:pPr>
+            <w:r>
+              <w:t>PDC Emulator</w:t>
+            </w:r>
+          </w:p>
+        </w:tc>
+      </w:tr>
+      <w:tr>
+        <w:tc>
+          <w:tcPr>
+            <w:tcW w:w="2263" w:type="dxa"/>
+          </w:tcPr>
+          <w:p>
+            <w:pPr>
+              <w:pStyle w:val="Standardown"/>
+            </w:pPr>
+            <w:r>
+              <w:t>Namespace</w:t>
+            </w:r>
+          </w:p>
+        </w:tc>
+        <w:tc>
+          <w:tcPr>
+            <w:tcW w:w="7648" w:type="dxa"/>
+          </w:tcPr>
+          <w:p>
+            <w:pPr>
+              <w:pStyle w:val="Standardown"/>
+            </w:pPr>
+            <w:r>
+              <w:t>Root\CIMv2</w:t>
+            </w:r>
+          </w:p>
+        </w:tc>
+      </w:tr>
+      <w:tr>
+        <w:trPr>
+          <w:trHeight w:val="313"/>
+        </w:trPr>
+        <w:tc>
+          <w:tcPr>
+            <w:tcW w:w="2263" w:type="dxa"/>
+          </w:tcPr>
+          <w:p>
+            <w:pPr>
+              <w:pStyle w:val="Standardown"/>
+            </w:pPr>
+            <w:r>
+              <w:t>Abfrage</w:t>
+            </w:r>
+          </w:p>
+        </w:tc>
+        <w:tc>
+          <w:tcPr>
+            <w:tcW w:w="7648" w:type="dxa"/>
+          </w:tcPr>
+          <w:p>
+            <w:pPr>
+              <w:pStyle w:val="Standardown"/>
+            </w:pPr>
+            <w:r>
+              <w:t xml:space="preserve">Select * </w:t>
+            </w:r>
+            <w:proofErr w:type="spellStart"/>
+            <w:r>
+              <w:t>from</w:t>
+            </w:r>
+            <w:proofErr w:type="spellEnd"/>
+            <w:r>
+              <w:t xml:space="preserve"> Win32_ComputerSystem </w:t>
+            </w:r>
+            <w:proofErr w:type="spellStart"/>
+            <w:r>
+              <w:t>where</w:t>
+            </w:r>
+            <w:proofErr w:type="spellEnd"/>
+            <w:r>
+              <w:t xml:space="preserve"> </w:t>
+            </w:r>
+            <w:proofErr w:type="spellStart"/>
+            <w:r>
+              <w:t>DomainRole</w:t>
+            </w:r>
+            <w:proofErr w:type="spellEnd"/>
+            <w:r>
+              <w:t xml:space="preserve"> = 5</w:t>
+            </w:r>
+          </w:p>
+        </w:tc>
+      </w:tr>
+    </w:tbl>
+    <w:p>
+      <w:pPr>
+        <w:pStyle w:val="Standardown"/>
+      </w:pPr>
+    </w:p>
+    <w:p>
+      <w:pPr>
+        <w:pStyle w:val="Standardown"/>
+      </w:pPr>
+    </w:p>
+    <w:p>
+      <w:pPr>
+        <w:pStyle w:val="Standardown"/>
+      </w:pPr>
+    </w:p>
+    <w:p>
+      <w:pPr>
+        <w:pStyle w:val="Standardown"/>
+      </w:pPr>
+    </w:p>
+    <w:p>
+      <w:pPr>
+        <w:pStyle w:val="Standardown"/>
+      </w:pPr>
+    </w:p>
+    <w:p>
+      <w:pPr>
+        <w:pStyle w:val="Standardown"/>
+      </w:pPr>
+    </w:p>
+    <w:p>
+      <w:pPr>
+        <w:pStyle w:val="Standardown"/>
+      </w:pPr>
+    </w:p>
+    <w:p>
+      <w:pPr>
+        <w:pStyle w:val="Standardown"/>
+      </w:pPr>
+    </w:p>
+    <w:p>
+      <w:pPr>
+        <w:pStyle w:val="Standardown"/>
+      </w:pPr>
+    </w:p>
+    <w:p>
+      <w:pPr>
+        <w:pStyle w:val="Standardown"/>
+      </w:pPr>
+    </w:p>
+    <w:p>
+      <w:pPr>
+        <w:pStyle w:val="Standardown"/>
+      </w:pPr>
+    </w:p>
+    <w:p>
+      <w:pPr>
+        <w:pStyle w:val="Standardown"/>
+      </w:pPr>
+    </w:p>
+    <w:p>
+      <w:pPr>
+        <w:pStyle w:val="Standardown"/>
+      </w:pPr>
     </w:p>
     <w:p>
       <w:pPr>
@@ -24308,18 +25521,16 @@
     </w:p>
     <w:p>
       <w:pPr>
-        <w:pStyle w:val="Standardown"/>
-      </w:pPr>
-    </w:p>
-    <w:p>
-      <w:pPr>
         <w:pStyle w:val="berschrift2own"/>
       </w:pPr>
-      <w:bookmarkStart w:id="75" w:name="_Toc482954837"/>
-      <w:r>
+      <w:bookmarkStart w:id="74" w:name="_Toc482954837"/>
+      <w:bookmarkStart w:id="75" w:name="_GoBack"/>
+      <w:bookmarkEnd w:id="75"/>
+      <w:r>
+        <w:lastRenderedPageBreak/>
         <w:t>Gruppenrichtlinien (GPO)</w:t>
       </w:r>
-      <w:bookmarkEnd w:id="75"/>
+      <w:bookmarkEnd w:id="74"/>
     </w:p>
     <w:p>
       <w:pPr>
@@ -24608,7 +25819,6 @@
       </w:pPr>
       <w:bookmarkStart w:id="89" w:name="_Toc482954851"/>
       <w:r>
-        <w:lastRenderedPageBreak/>
         <w:t>Realisierung</w:t>
       </w:r>
       <w:bookmarkEnd w:id="89"/>
@@ -24927,7 +26137,6 @@
               <w:pStyle w:val="Standardown"/>
             </w:pPr>
             <w:r>
-              <w:lastRenderedPageBreak/>
               <w:t>Erwartetes Resultat</w:t>
             </w:r>
           </w:p>
@@ -25582,7 +26791,7 @@
       <w:rPr>
         <w:noProof/>
       </w:rPr>
-      <w:t>33</w:t>
+      <w:t>35</w:t>
     </w:r>
     <w:r>
       <w:fldChar w:fldCharType="end"/>
@@ -25595,7 +26804,7 @@
         <w:rPr>
           <w:noProof/>
         </w:rPr>
-        <w:t>42</w:t>
+        <w:t>41</w:t>
       </w:r>
     </w:fldSimple>
     <w:bookmarkEnd w:id="29"/>
@@ -25674,7 +26883,7 @@
         <w:rPr>
           <w:noProof/>
         </w:rPr>
-        <w:t>42</w:t>
+        <w:t>41</w:t>
       </w:r>
     </w:fldSimple>
   </w:p>
@@ -25825,7 +27034,7 @@
           <v:path o:extrusionok="f" gradientshapeok="t" o:connecttype="rect"/>
           <o:lock v:ext="edit" aspectratio="t"/>
         </v:shapetype>
-        <v:shape id="_x0000_s10243" type="#_x0000_t75" style="position:absolute;margin-left:772.15pt;margin-top:-16.05pt;width:75.75pt;height:47.5pt;z-index:-251657728;mso-position-horizontal:right;mso-position-horizontal-relative:text;mso-position-vertical-relative:text" wrapcoords="-183 0 -183 21308 21600 21308 21600 0 -183 0">
+        <v:shape id="_x0000_s10243" type="#_x0000_t75" style="position:absolute;margin-left:796.7pt;margin-top:-16.05pt;width:75.75pt;height:47.5pt;z-index:-251657728;mso-position-horizontal:right;mso-position-horizontal-relative:text;mso-position-vertical-relative:text" wrapcoords="-183 0 -183 21308 21600 21308 21600 0 -183 0">
           <v:imagedata r:id="rId1" o:title="edecom_logo1_klein1_60%"/>
         </v:shape>
       </w:pict>
@@ -25841,7 +27050,7 @@
         <w:rPr>
           <w:noProof/>
         </w:rPr>
-        <w:t>Namensauflösung(DNS)</w:t>
+        <w:t>Gruppenrichtlinien (GPO)</w:t>
       </w:r>
     </w:fldSimple>
     <w:r>
@@ -25956,7 +27165,7 @@
 
 <file path=word/numbering.xml><?xml version="1.0" encoding="utf-8"?>
 <w:numbering xmlns:wpc="http://schemas.microsoft.com/office/word/2010/wordprocessingCanvas" xmlns:mc="http://schemas.openxmlformats.org/markup-compatibility/2006" xmlns:o="urn:schemas-microsoft-com:office:office" xmlns:r="http://schemas.openxmlformats.org/officeDocument/2006/relationships" xmlns:m="http://schemas.openxmlformats.org/officeDocument/2006/math" xmlns:v="urn:schemas-microsoft-com:vml" xmlns:wp14="http://schemas.microsoft.com/office/word/2010/wordprocessingDrawing" xmlns:wp="http://schemas.openxmlformats.org/drawingml/2006/wordprocessingDrawing" xmlns:w10="urn:schemas-microsoft-com:office:word" xmlns:w="http://schemas.openxmlformats.org/wordprocessingml/2006/main" xmlns:w14="http://schemas.microsoft.com/office/word/2010/wordml" xmlns:w15="http://schemas.microsoft.com/office/word/2012/wordml" xmlns:wpg="http://schemas.microsoft.com/office/word/2010/wordprocessingGroup" xmlns:wpi="http://schemas.microsoft.com/office/word/2010/wordprocessingInk" xmlns:wne="http://schemas.microsoft.com/office/word/2006/wordml" xmlns:wps="http://schemas.microsoft.com/office/word/2010/wordprocessingShape" mc:Ignorable="w14 w15 wp14">
-  <w:abstractNum w:abstractNumId="0" w15:restartNumberingAfterBreak="0">
+  <w:abstractNum w:abstractNumId="0">
     <w:nsid w:val="02E705EB"/>
     <w:multiLevelType w:val="multilevel"/>
     <w:tmpl w:val="0807001F"/>
@@ -26042,7 +27251,7 @@
       </w:pPr>
     </w:lvl>
   </w:abstractNum>
-  <w:abstractNum w:abstractNumId="1" w15:restartNumberingAfterBreak="0">
+  <w:abstractNum w:abstractNumId="1">
     <w:nsid w:val="03F50723"/>
     <w:multiLevelType w:val="hybridMultilevel"/>
     <w:tmpl w:val="5512EAC0"/>
@@ -26132,10 +27341,10 @@
       </w:pPr>
     </w:lvl>
   </w:abstractNum>
-  <w:abstractNum w:abstractNumId="2" w15:restartNumberingAfterBreak="0">
-    <w:nsid w:val="11AE787E"/>
+  <w:abstractNum w:abstractNumId="2">
+    <w:nsid w:val="05C33457"/>
     <w:multiLevelType w:val="hybridMultilevel"/>
-    <w:tmpl w:val="B462B2B8"/>
+    <w:tmpl w:val="63983D3A"/>
     <w:lvl w:ilvl="0" w:tplc="08070001">
       <w:start w:val="1"/>
       <w:numFmt w:val="bullet"/>
@@ -26245,10 +27454,10 @@
       </w:rPr>
     </w:lvl>
   </w:abstractNum>
-  <w:abstractNum w:abstractNumId="3" w15:restartNumberingAfterBreak="0">
-    <w:nsid w:val="1FA006FB"/>
+  <w:abstractNum w:abstractNumId="3">
+    <w:nsid w:val="11AE787E"/>
     <w:multiLevelType w:val="hybridMultilevel"/>
-    <w:tmpl w:val="0A4679B6"/>
+    <w:tmpl w:val="B462B2B8"/>
     <w:lvl w:ilvl="0" w:tplc="08070001">
       <w:start w:val="1"/>
       <w:numFmt w:val="bullet"/>
@@ -26358,7 +27567,120 @@
       </w:rPr>
     </w:lvl>
   </w:abstractNum>
-  <w:abstractNum w:abstractNumId="4" w15:restartNumberingAfterBreak="0">
+  <w:abstractNum w:abstractNumId="4">
+    <w:nsid w:val="1FA006FB"/>
+    <w:multiLevelType w:val="hybridMultilevel"/>
+    <w:tmpl w:val="0A4679B6"/>
+    <w:lvl w:ilvl="0" w:tplc="08070001">
+      <w:start w:val="1"/>
+      <w:numFmt w:val="bullet"/>
+      <w:lvlText w:val=""/>
+      <w:lvlJc w:val="left"/>
+      <w:pPr>
+        <w:ind w:left="720" w:hanging="360"/>
+      </w:pPr>
+      <w:rPr>
+        <w:rFonts w:ascii="Symbol" w:hAnsi="Symbol" w:hint="default"/>
+      </w:rPr>
+    </w:lvl>
+    <w:lvl w:ilvl="1" w:tplc="08070003" w:tentative="1">
+      <w:start w:val="1"/>
+      <w:numFmt w:val="bullet"/>
+      <w:lvlText w:val="o"/>
+      <w:lvlJc w:val="left"/>
+      <w:pPr>
+        <w:ind w:left="1440" w:hanging="360"/>
+      </w:pPr>
+      <w:rPr>
+        <w:rFonts w:ascii="Courier New" w:hAnsi="Courier New" w:cs="Courier New" w:hint="default"/>
+      </w:rPr>
+    </w:lvl>
+    <w:lvl w:ilvl="2" w:tplc="08070005" w:tentative="1">
+      <w:start w:val="1"/>
+      <w:numFmt w:val="bullet"/>
+      <w:lvlText w:val=""/>
+      <w:lvlJc w:val="left"/>
+      <w:pPr>
+        <w:ind w:left="2160" w:hanging="360"/>
+      </w:pPr>
+      <w:rPr>
+        <w:rFonts w:ascii="Wingdings" w:hAnsi="Wingdings" w:hint="default"/>
+      </w:rPr>
+    </w:lvl>
+    <w:lvl w:ilvl="3" w:tplc="08070001" w:tentative="1">
+      <w:start w:val="1"/>
+      <w:numFmt w:val="bullet"/>
+      <w:lvlText w:val=""/>
+      <w:lvlJc w:val="left"/>
+      <w:pPr>
+        <w:ind w:left="2880" w:hanging="360"/>
+      </w:pPr>
+      <w:rPr>
+        <w:rFonts w:ascii="Symbol" w:hAnsi="Symbol" w:hint="default"/>
+      </w:rPr>
+    </w:lvl>
+    <w:lvl w:ilvl="4" w:tplc="08070003" w:tentative="1">
+      <w:start w:val="1"/>
+      <w:numFmt w:val="bullet"/>
+      <w:lvlText w:val="o"/>
+      <w:lvlJc w:val="left"/>
+      <w:pPr>
+        <w:ind w:left="3600" w:hanging="360"/>
+      </w:pPr>
+      <w:rPr>
+        <w:rFonts w:ascii="Courier New" w:hAnsi="Courier New" w:cs="Courier New" w:hint="default"/>
+      </w:rPr>
+    </w:lvl>
+    <w:lvl w:ilvl="5" w:tplc="08070005" w:tentative="1">
+      <w:start w:val="1"/>
+      <w:numFmt w:val="bullet"/>
+      <w:lvlText w:val=""/>
+      <w:lvlJc w:val="left"/>
+      <w:pPr>
+        <w:ind w:left="4320" w:hanging="360"/>
+      </w:pPr>
+      <w:rPr>
+        <w:rFonts w:ascii="Wingdings" w:hAnsi="Wingdings" w:hint="default"/>
+      </w:rPr>
+    </w:lvl>
+    <w:lvl w:ilvl="6" w:tplc="08070001" w:tentative="1">
+      <w:start w:val="1"/>
+      <w:numFmt w:val="bullet"/>
+      <w:lvlText w:val=""/>
+      <w:lvlJc w:val="left"/>
+      <w:pPr>
+        <w:ind w:left="5040" w:hanging="360"/>
+      </w:pPr>
+      <w:rPr>
+        <w:rFonts w:ascii="Symbol" w:hAnsi="Symbol" w:hint="default"/>
+      </w:rPr>
+    </w:lvl>
+    <w:lvl w:ilvl="7" w:tplc="08070003" w:tentative="1">
+      <w:start w:val="1"/>
+      <w:numFmt w:val="bullet"/>
+      <w:lvlText w:val="o"/>
+      <w:lvlJc w:val="left"/>
+      <w:pPr>
+        <w:ind w:left="5760" w:hanging="360"/>
+      </w:pPr>
+      <w:rPr>
+        <w:rFonts w:ascii="Courier New" w:hAnsi="Courier New" w:cs="Courier New" w:hint="default"/>
+      </w:rPr>
+    </w:lvl>
+    <w:lvl w:ilvl="8" w:tplc="08070005" w:tentative="1">
+      <w:start w:val="1"/>
+      <w:numFmt w:val="bullet"/>
+      <w:lvlText w:val=""/>
+      <w:lvlJc w:val="left"/>
+      <w:pPr>
+        <w:ind w:left="6480" w:hanging="360"/>
+      </w:pPr>
+      <w:rPr>
+        <w:rFonts w:ascii="Wingdings" w:hAnsi="Wingdings" w:hint="default"/>
+      </w:rPr>
+    </w:lvl>
+  </w:abstractNum>
+  <w:abstractNum w:abstractNumId="5">
     <w:nsid w:val="1FEE2E12"/>
     <w:multiLevelType w:val="hybridMultilevel"/>
     <w:tmpl w:val="BC2A5004"/>
@@ -26447,7 +27769,7 @@
       </w:pPr>
     </w:lvl>
   </w:abstractNum>
-  <w:abstractNum w:abstractNumId="5" w15:restartNumberingAfterBreak="0">
+  <w:abstractNum w:abstractNumId="6">
     <w:nsid w:val="2146252A"/>
     <w:multiLevelType w:val="hybridMultilevel"/>
     <w:tmpl w:val="BE404D8E"/>
@@ -26533,7 +27855,7 @@
       </w:pPr>
     </w:lvl>
   </w:abstractNum>
-  <w:abstractNum w:abstractNumId="6" w15:restartNumberingAfterBreak="0">
+  <w:abstractNum w:abstractNumId="7">
     <w:nsid w:val="281B541A"/>
     <w:multiLevelType w:val="hybridMultilevel"/>
     <w:tmpl w:val="433234A0"/>
@@ -26646,7 +27968,7 @@
       </w:rPr>
     </w:lvl>
   </w:abstractNum>
-  <w:abstractNum w:abstractNumId="7" w15:restartNumberingAfterBreak="0">
+  <w:abstractNum w:abstractNumId="8">
     <w:nsid w:val="2F6329C9"/>
     <w:multiLevelType w:val="hybridMultilevel"/>
     <w:tmpl w:val="D5C221D0"/>
@@ -26735,7 +28057,7 @@
       </w:pPr>
     </w:lvl>
   </w:abstractNum>
-  <w:abstractNum w:abstractNumId="8" w15:restartNumberingAfterBreak="0">
+  <w:abstractNum w:abstractNumId="9">
     <w:nsid w:val="38FD120C"/>
     <w:multiLevelType w:val="hybridMultilevel"/>
     <w:tmpl w:val="ADB447D2"/>
@@ -26824,7 +28146,7 @@
       </w:pPr>
     </w:lvl>
   </w:abstractNum>
-  <w:abstractNum w:abstractNumId="9" w15:restartNumberingAfterBreak="0">
+  <w:abstractNum w:abstractNumId="10">
     <w:nsid w:val="3B764BF2"/>
     <w:multiLevelType w:val="hybridMultilevel"/>
     <w:tmpl w:val="AB1E2748"/>
@@ -26914,7 +28236,7 @@
       </w:pPr>
     </w:lvl>
   </w:abstractNum>
-  <w:abstractNum w:abstractNumId="10" w15:restartNumberingAfterBreak="0">
+  <w:abstractNum w:abstractNumId="11">
     <w:nsid w:val="48523737"/>
     <w:multiLevelType w:val="hybridMultilevel"/>
     <w:tmpl w:val="7D18A416"/>
@@ -27003,7 +28325,7 @@
       </w:pPr>
     </w:lvl>
   </w:abstractNum>
-  <w:abstractNum w:abstractNumId="11" w15:restartNumberingAfterBreak="0">
+  <w:abstractNum w:abstractNumId="12">
     <w:nsid w:val="50BE4F47"/>
     <w:multiLevelType w:val="hybridMultilevel"/>
     <w:tmpl w:val="ED54688A"/>
@@ -27092,7 +28414,7 @@
       </w:pPr>
     </w:lvl>
   </w:abstractNum>
-  <w:abstractNum w:abstractNumId="12" w15:restartNumberingAfterBreak="0">
+  <w:abstractNum w:abstractNumId="13">
     <w:nsid w:val="55450F9E"/>
     <w:multiLevelType w:val="hybridMultilevel"/>
     <w:tmpl w:val="F6DAB3F0"/>
@@ -27181,7 +28503,7 @@
       </w:pPr>
     </w:lvl>
   </w:abstractNum>
-  <w:abstractNum w:abstractNumId="13" w15:restartNumberingAfterBreak="0">
+  <w:abstractNum w:abstractNumId="14">
     <w:nsid w:val="59880331"/>
     <w:multiLevelType w:val="hybridMultilevel"/>
     <w:tmpl w:val="1C52F296"/>
@@ -27294,7 +28616,7 @@
       </w:rPr>
     </w:lvl>
   </w:abstractNum>
-  <w:abstractNum w:abstractNumId="14" w15:restartNumberingAfterBreak="0">
+  <w:abstractNum w:abstractNumId="15">
     <w:nsid w:val="64A9698B"/>
     <w:multiLevelType w:val="hybridMultilevel"/>
     <w:tmpl w:val="967EFBD8"/>
@@ -27407,7 +28729,7 @@
       </w:rPr>
     </w:lvl>
   </w:abstractNum>
-  <w:abstractNum w:abstractNumId="15" w15:restartNumberingAfterBreak="0">
+  <w:abstractNum w:abstractNumId="16">
     <w:nsid w:val="64C77A96"/>
     <w:multiLevelType w:val="multilevel"/>
     <w:tmpl w:val="A7AA9EBE"/>
@@ -27495,7 +28817,7 @@
       </w:pPr>
     </w:lvl>
   </w:abstractNum>
-  <w:abstractNum w:abstractNumId="16" w15:restartNumberingAfterBreak="0">
+  <w:abstractNum w:abstractNumId="17">
     <w:nsid w:val="65471DB9"/>
     <w:multiLevelType w:val="hybridMultilevel"/>
     <w:tmpl w:val="D024B622"/>
@@ -27608,7 +28930,7 @@
       </w:rPr>
     </w:lvl>
   </w:abstractNum>
-  <w:abstractNum w:abstractNumId="17" w15:restartNumberingAfterBreak="0">
+  <w:abstractNum w:abstractNumId="18">
     <w:nsid w:val="65CD2AE3"/>
     <w:multiLevelType w:val="hybridMultilevel"/>
     <w:tmpl w:val="E2D6B9DC"/>
@@ -27721,7 +29043,7 @@
       </w:rPr>
     </w:lvl>
   </w:abstractNum>
-  <w:abstractNum w:abstractNumId="18" w15:restartNumberingAfterBreak="0">
+  <w:abstractNum w:abstractNumId="19">
     <w:nsid w:val="69FD5E97"/>
     <w:multiLevelType w:val="multilevel"/>
     <w:tmpl w:val="0807001F"/>
@@ -27807,7 +29129,7 @@
       </w:pPr>
     </w:lvl>
   </w:abstractNum>
-  <w:abstractNum w:abstractNumId="19" w15:restartNumberingAfterBreak="0">
+  <w:abstractNum w:abstractNumId="20">
     <w:nsid w:val="6A1F76B4"/>
     <w:multiLevelType w:val="hybridMultilevel"/>
     <w:tmpl w:val="6A0A9344"/>
@@ -27920,7 +29242,7 @@
       </w:rPr>
     </w:lvl>
   </w:abstractNum>
-  <w:abstractNum w:abstractNumId="20" w15:restartNumberingAfterBreak="0">
+  <w:abstractNum w:abstractNumId="21">
     <w:nsid w:val="715D5F03"/>
     <w:multiLevelType w:val="hybridMultilevel"/>
     <w:tmpl w:val="90101E5C"/>
@@ -28033,7 +29355,7 @@
       </w:rPr>
     </w:lvl>
   </w:abstractNum>
-  <w:abstractNum w:abstractNumId="21" w15:restartNumberingAfterBreak="0">
+  <w:abstractNum w:abstractNumId="22">
     <w:nsid w:val="75342FF6"/>
     <w:multiLevelType w:val="hybridMultilevel"/>
     <w:tmpl w:val="84AEAE52"/>
@@ -28146,136 +29468,139 @@
     </w:lvl>
   </w:abstractNum>
   <w:num w:numId="1">
-    <w:abstractNumId w:val="21"/>
+    <w:abstractNumId w:val="22"/>
   </w:num>
   <w:num w:numId="2">
-    <w:abstractNumId w:val="10"/>
+    <w:abstractNumId w:val="11"/>
   </w:num>
   <w:num w:numId="3">
-    <w:abstractNumId w:val="7"/>
+    <w:abstractNumId w:val="8"/>
   </w:num>
   <w:num w:numId="4">
-    <w:abstractNumId w:val="11"/>
+    <w:abstractNumId w:val="12"/>
   </w:num>
   <w:num w:numId="5">
-    <w:abstractNumId w:val="8"/>
+    <w:abstractNumId w:val="9"/>
   </w:num>
   <w:num w:numId="6">
-    <w:abstractNumId w:val="12"/>
+    <w:abstractNumId w:val="13"/>
   </w:num>
   <w:num w:numId="7">
-    <w:abstractNumId w:val="4"/>
+    <w:abstractNumId w:val="5"/>
   </w:num>
   <w:num w:numId="8">
     <w:abstractNumId w:val="1"/>
   </w:num>
   <w:num w:numId="9">
-    <w:abstractNumId w:val="9"/>
+    <w:abstractNumId w:val="10"/>
   </w:num>
   <w:num w:numId="10">
-    <w:abstractNumId w:val="5"/>
+    <w:abstractNumId w:val="6"/>
   </w:num>
   <w:num w:numId="11">
     <w:abstractNumId w:val="0"/>
   </w:num>
   <w:num w:numId="12">
+    <w:abstractNumId w:val="16"/>
+  </w:num>
+  <w:num w:numId="13">
+    <w:abstractNumId w:val="19"/>
+  </w:num>
+  <w:num w:numId="14">
+    <w:abstractNumId w:val="16"/>
+  </w:num>
+  <w:num w:numId="15">
+    <w:abstractNumId w:val="16"/>
+  </w:num>
+  <w:num w:numId="16">
+    <w:abstractNumId w:val="16"/>
+  </w:num>
+  <w:num w:numId="17">
+    <w:abstractNumId w:val="16"/>
+  </w:num>
+  <w:num w:numId="18">
+    <w:abstractNumId w:val="16"/>
+  </w:num>
+  <w:num w:numId="19">
+    <w:abstractNumId w:val="16"/>
+  </w:num>
+  <w:num w:numId="20">
+    <w:abstractNumId w:val="16"/>
+  </w:num>
+  <w:num w:numId="21">
+    <w:abstractNumId w:val="16"/>
+  </w:num>
+  <w:num w:numId="22">
+    <w:abstractNumId w:val="16"/>
+  </w:num>
+  <w:num w:numId="23">
+    <w:abstractNumId w:val="16"/>
+  </w:num>
+  <w:num w:numId="24">
+    <w:abstractNumId w:val="16"/>
+  </w:num>
+  <w:num w:numId="25">
+    <w:abstractNumId w:val="21"/>
+  </w:num>
+  <w:num w:numId="26">
+    <w:abstractNumId w:val="16"/>
+  </w:num>
+  <w:num w:numId="27">
+    <w:abstractNumId w:val="16"/>
+  </w:num>
+  <w:num w:numId="28">
+    <w:abstractNumId w:val="18"/>
+  </w:num>
+  <w:num w:numId="29">
+    <w:abstractNumId w:val="3"/>
+  </w:num>
+  <w:num w:numId="30">
     <w:abstractNumId w:val="15"/>
   </w:num>
-  <w:num w:numId="13">
-    <w:abstractNumId w:val="18"/>
+  <w:num w:numId="31">
+    <w:abstractNumId w:val="16"/>
   </w:num>
-  <w:num w:numId="14">
-    <w:abstractNumId w:val="15"/>
+  <w:num w:numId="32">
+    <w:abstractNumId w:val="14"/>
   </w:num>
-  <w:num w:numId="15">
-    <w:abstractNumId w:val="15"/>
+  <w:num w:numId="33">
+    <w:abstractNumId w:val="16"/>
   </w:num>
-  <w:num w:numId="16">
-    <w:abstractNumId w:val="15"/>
+  <w:num w:numId="34">
+    <w:abstractNumId w:val="16"/>
   </w:num>
-  <w:num w:numId="17">
-    <w:abstractNumId w:val="15"/>
+  <w:num w:numId="35">
+    <w:abstractNumId w:val="16"/>
   </w:num>
-  <w:num w:numId="18">
-    <w:abstractNumId w:val="15"/>
+  <w:num w:numId="36">
+    <w:abstractNumId w:val="16"/>
   </w:num>
-  <w:num w:numId="19">
-    <w:abstractNumId w:val="15"/>
-  </w:num>
-  <w:num w:numId="20">
-    <w:abstractNumId w:val="15"/>
-  </w:num>
-  <w:num w:numId="21">
-    <w:abstractNumId w:val="15"/>
-  </w:num>
-  <w:num w:numId="22">
-    <w:abstractNumId w:val="15"/>
-  </w:num>
-  <w:num w:numId="23">
-    <w:abstractNumId w:val="15"/>
-  </w:num>
-  <w:num w:numId="24">
-    <w:abstractNumId w:val="15"/>
-  </w:num>
-  <w:num w:numId="25">
+  <w:num w:numId="37">
     <w:abstractNumId w:val="20"/>
   </w:num>
-  <w:num w:numId="26">
-    <w:abstractNumId w:val="15"/>
+  <w:num w:numId="38">
+    <w:abstractNumId w:val="4"/>
   </w:num>
-  <w:num w:numId="27">
-    <w:abstractNumId w:val="15"/>
+  <w:num w:numId="39">
+    <w:abstractNumId w:val="16"/>
   </w:num>
-  <w:num w:numId="28">
+  <w:num w:numId="40">
+    <w:abstractNumId w:val="16"/>
+  </w:num>
+  <w:num w:numId="41">
+    <w:abstractNumId w:val="16"/>
+  </w:num>
+  <w:num w:numId="42">
+    <w:abstractNumId w:val="16"/>
+  </w:num>
+  <w:num w:numId="43">
     <w:abstractNumId w:val="17"/>
   </w:num>
-  <w:num w:numId="29">
+  <w:num w:numId="44">
+    <w:abstractNumId w:val="7"/>
+  </w:num>
+  <w:num w:numId="45">
     <w:abstractNumId w:val="2"/>
-  </w:num>
-  <w:num w:numId="30">
-    <w:abstractNumId w:val="14"/>
-  </w:num>
-  <w:num w:numId="31">
-    <w:abstractNumId w:val="15"/>
-  </w:num>
-  <w:num w:numId="32">
-    <w:abstractNumId w:val="13"/>
-  </w:num>
-  <w:num w:numId="33">
-    <w:abstractNumId w:val="15"/>
-  </w:num>
-  <w:num w:numId="34">
-    <w:abstractNumId w:val="15"/>
-  </w:num>
-  <w:num w:numId="35">
-    <w:abstractNumId w:val="15"/>
-  </w:num>
-  <w:num w:numId="36">
-    <w:abstractNumId w:val="15"/>
-  </w:num>
-  <w:num w:numId="37">
-    <w:abstractNumId w:val="19"/>
-  </w:num>
-  <w:num w:numId="38">
-    <w:abstractNumId w:val="3"/>
-  </w:num>
-  <w:num w:numId="39">
-    <w:abstractNumId w:val="15"/>
-  </w:num>
-  <w:num w:numId="40">
-    <w:abstractNumId w:val="15"/>
-  </w:num>
-  <w:num w:numId="41">
-    <w:abstractNumId w:val="15"/>
-  </w:num>
-  <w:num w:numId="42">
-    <w:abstractNumId w:val="15"/>
-  </w:num>
-  <w:num w:numId="43">
-    <w:abstractNumId w:val="16"/>
-  </w:num>
-  <w:num w:numId="44">
-    <w:abstractNumId w:val="6"/>
   </w:num>
 </w:numbering>
 </file>
@@ -29417,6 +30742,7 @@
     <w:rsid w:val="00130179"/>
     <w:rsid w:val="00176D37"/>
     <w:rsid w:val="001D46C3"/>
+    <w:rsid w:val="002E61D4"/>
     <w:rsid w:val="003434BB"/>
     <w:rsid w:val="004D5BDF"/>
     <w:rsid w:val="00574E75"/>
@@ -30205,7 +31531,7 @@
 </file>
 
 <file path=customXml/itemProps2.xml><?xml version="1.0" encoding="utf-8"?>
-<ds:datastoreItem xmlns:ds="http://schemas.openxmlformats.org/officeDocument/2006/customXml" ds:itemID="{C77DD7DF-08B7-492B-80A4-F6BBD5AAC099}">
+<ds:datastoreItem xmlns:ds="http://schemas.openxmlformats.org/officeDocument/2006/customXml" ds:itemID="{A0A21424-FD49-4ED1-B089-84113911B2C0}">
   <ds:schemaRefs>
     <ds:schemaRef ds:uri="http://schemas.openxmlformats.org/officeDocument/2006/bibliography"/>
   </ds:schemaRefs>

--- a/4_Dokumente/40_Bericht/IPA_Bericht_20170508.docx
+++ b/4_Dokumente/40_Bericht/IPA_Bericht_20170508.docx
@@ -19505,7 +19505,10 @@
               <w:pStyle w:val="Standardown"/>
             </w:pPr>
             <w:r>
-              <w:t xml:space="preserve">Meine Wahl fällt auf Variante 2, weil wenn die Partitionen vollgeschrieben werden ist es immer noch möglich diese zu erweitern um wenigsten wieder am Host Arbeiten zu können. Da der physische Server als Hyper-V Host eingesetzt wird </w:t>
+              <w:t xml:space="preserve">Die Entscheidung </w:t>
+            </w:r>
+            <w:r>
+              <w:t xml:space="preserve">fällt auf Variante 2, weil wenn die Partitionen vollgeschrieben werden ist es immer noch möglich diese zu erweitern um wenigsten wieder am Host Arbeiten zu können. Da der physische Server als Hyper-V Host eingesetzt wird </w:t>
             </w:r>
             <w:r>
               <w:t>bietet sich der Computername Host an.</w:t>
@@ -20188,7 +20191,10 @@
               <w:pStyle w:val="Standardown"/>
             </w:pPr>
             <w:r>
-              <w:t>Ich habe mich für Variante 2 entschieden. Die Gründe dafür sind:</w:t>
+              <w:t>Variante 2 würde gewählt</w:t>
+            </w:r>
+            <w:r>
+              <w:t>. Die Gründe dafür sind:</w:t>
             </w:r>
           </w:p>
           <w:p>
@@ -20277,7 +20283,13 @@
         <w:pStyle w:val="Standardown"/>
       </w:pPr>
       <w:r>
-        <w:t>Als ersten Schritt habe ich die Rolle Hyper-V und die notwendigen Features installiert und dabei folgende Einstellungen angepasst:</w:t>
+        <w:t xml:space="preserve">Als ersten Schritt </w:t>
+      </w:r>
+      <w:r>
+        <w:t>wurde</w:t>
+      </w:r>
+      <w:r>
+        <w:t xml:space="preserve"> die Rolle Hyper-V und die notwendigen Features installiert und dabei folgende Einstellungen angepasst:</w:t>
       </w:r>
     </w:p>
     <w:p>
@@ -20453,7 +20465,19 @@
         <w:pStyle w:val="Standardown"/>
       </w:pPr>
       <w:r>
-        <w:t>Als die Installation fertig war, habe ich den Server neu gestartet und mit der Konfiguration der VSW weitergemacht. Ich habe pro VM eine VSW erstellt und jedem VSW einen LAN Port des PS zugeteilt.</w:t>
+        <w:t xml:space="preserve">Als die Installation fertig war, </w:t>
+      </w:r>
+      <w:r>
+        <w:t>wurde der</w:t>
+      </w:r>
+      <w:r>
+        <w:t xml:space="preserve"> Server neu gestartet und mit der Konfiguration der VSW weitergemacht. </w:t>
+      </w:r>
+      <w:r>
+        <w:t>Pro VM wurde ein</w:t>
+      </w:r>
+      <w:r>
+        <w:t xml:space="preserve"> VSW erstellt und jedem VSW einen LAN Port des PS zugeteilt.</w:t>
       </w:r>
     </w:p>
     <w:p>
@@ -20663,24 +20687,59 @@
         <w:pStyle w:val="Standardown"/>
       </w:pPr>
       <w:r>
-        <w:t xml:space="preserve">Zum Abschluss habe </w:t>
-      </w:r>
-      <w:r>
-        <w:t xml:space="preserve">ich noch die 2 VMs eingerichtet. Im Bild unten zu sehen, ist die Startkonfiguration die mit dem Assistenten für einen Virtuellen Computer erstellt wurde und die ich noch anpassen muss. </w:t>
+        <w:t xml:space="preserve">Zum Abschluss </w:t>
+      </w:r>
+      <w:r>
+        <w:t>sind</w:t>
+      </w:r>
+      <w:r>
+        <w:t xml:space="preserve"> noch die 2 VMs eingerichtet</w:t>
+      </w:r>
+      <w:r>
+        <w:t xml:space="preserve"> worden</w:t>
+      </w:r>
+      <w:r>
+        <w:t xml:space="preserve">. Im Bild unten zu sehen, ist die Startkonfiguration die mit dem Assistenten für einen Virtuellen </w:t>
+      </w:r>
+      <w:r>
+        <w:t xml:space="preserve">Computer erstellt wurde und die </w:t>
+      </w:r>
+      <w:r>
+        <w:t xml:space="preserve">noch anpassen muss. </w:t>
       </w:r>
     </w:p>
     <w:p>
       <w:pPr>
         <w:pStyle w:val="Standardown"/>
       </w:pPr>
-      <w:r>
-        <w:t>Der Name der VM entspricht dem Hostname. Für eine Windows Server 2012 R2 Installation bietet sich Generation 2 an. Die Starteinstellungen des Arbeitsspeichers habe ich mit 1</w:t>
+    </w:p>
+    <w:p>
+      <w:pPr>
+        <w:pStyle w:val="Standardown"/>
+      </w:pPr>
+      <w:r>
+        <w:t xml:space="preserve">Der Name der VM entspricht dem Hostname. Für eine Windows Server 2012 R2 Installation bietet sich Generation 2 an. Die Starteinstellungen des Arbeitsspeichers </w:t>
+      </w:r>
+      <w:r>
+        <w:t>wurde</w:t>
+      </w:r>
+      <w:r>
+        <w:t xml:space="preserve"> </w:t>
+      </w:r>
+      <w:r>
+        <w:t>bei einem</w:t>
+      </w:r>
+      <w:r>
+        <w:t xml:space="preserve"> 1</w:t>
       </w:r>
       <w:r>
         <w:t xml:space="preserve"> GB festgelegt dafür aber eine d</w:t>
       </w:r>
       <w:r>
-        <w:t>ynamische Zuweisung welche ich noch anpassen muss. Für jede VM wurde en VSW erstellt, diese können hier</w:t>
+        <w:t>ynamische Zuweisung welche</w:t>
+      </w:r>
+      <w:r>
+        <w:t xml:space="preserve"> noch anpassen muss. Für jede VM wurde en VSW erstellt, diese können hier</w:t>
       </w:r>
       <w:r>
         <w:t xml:space="preserve"> nun</w:t>
@@ -20695,16 +20754,34 @@
         <w:t>.</w:t>
       </w:r>
       <w:r>
-        <w:t xml:space="preserve"> Was jetzt noch fehlt sind die Datenträger. Für die System VHDX habe ich eine dynamische Grösse von 120 GB gewählt. </w:t>
-      </w:r>
-      <w:r>
-        <w:t>Da das GBS als ISO Datei vorliegt habe diese</w:t>
+        <w:t xml:space="preserve"> Was jetzt noch fehlt sind die Datenträg</w:t>
+      </w:r>
+      <w:r>
+        <w:t>er. Für die System VHDX wurde</w:t>
+      </w:r>
+      <w:r>
+        <w:t xml:space="preserve"> eine dynamische Grösse von 120 GB gewählt. </w:t>
+      </w:r>
+      <w:r>
+        <w:t>Da das</w:t>
+      </w:r>
+      <w:r>
+        <w:t xml:space="preserve"> GBS als ISO Datei vorliegt wurde</w:t>
+      </w:r>
+      <w:r>
+        <w:t xml:space="preserve"> diese</w:t>
       </w:r>
       <w:r>
         <w:t>s</w:t>
       </w:r>
       <w:r>
-        <w:t xml:space="preserve"> direkt als Installationsoption definieren können.</w:t>
+        <w:t xml:space="preserve"> direkt als Installationsoption definier</w:t>
+      </w:r>
+      <w:r>
+        <w:t>t</w:t>
+      </w:r>
+      <w:r>
+        <w:t>.</w:t>
       </w:r>
     </w:p>
     <w:p>
@@ -20789,24 +20866,90 @@
         <w:pStyle w:val="Standardown"/>
       </w:pPr>
       <w:r>
-        <w:t>Nun da die Startkonfiguration gemacht wurde komme ich zu den Feinabstimmungen.</w:t>
+        <w:t xml:space="preserve">Nun da die Startkonfiguration gemacht wurde </w:t>
+      </w:r>
+      <w:r>
+        <w:t>ist es Zeit</w:t>
       </w:r>
       <w:r>
         <w:t xml:space="preserve"> </w:t>
       </w:r>
+      <w:r>
+        <w:t>für die</w:t>
+      </w:r>
+      <w:r>
+        <w:t xml:space="preserve"> Feinabstimmungen.</w:t>
+      </w:r>
+      <w:r>
+        <w:t xml:space="preserve"> </w:t>
+      </w:r>
     </w:p>
     <w:p>
       <w:pPr>
         <w:pStyle w:val="Standardown"/>
       </w:pPr>
       <w:r>
-        <w:t>Hier habe ich noch gewisse Anpassungen gemacht die während der Einrichtung mit dem Assistent nicht konfiguriert werden können. Ich habe jeder VM 2 Virtuelle Prozessoren zugeteilt. Danach habe ich den Bereich für die dynamische Arbeitsspeicherzuweisung definiert. Dieser ist minimal 1GB und maximal 6 GB. Als nächstes habe ich noch je eine VHDX für die Daten der VMs einge</w:t>
-      </w:r>
-      <w:r>
-        <w:t>richtet. Dabei habe ich mich auch</w:t>
-      </w:r>
-      <w:r>
-        <w:t xml:space="preserve"> für eine dynamische Grösse von 120 GB entschieden. </w:t>
+        <w:t xml:space="preserve">Hier </w:t>
+      </w:r>
+      <w:r>
+        <w:t>müssen noch gewisse Anpassungen gemacht werden,</w:t>
+      </w:r>
+      <w:r>
+        <w:t xml:space="preserve"> die während der Einrichtung mit dem Assistent </w:t>
+      </w:r>
+      <w:r>
+        <w:t>nicht angezeigt wurden</w:t>
+      </w:r>
+      <w:r>
+        <w:t xml:space="preserve">. </w:t>
+      </w:r>
+      <w:r>
+        <w:t>J</w:t>
+      </w:r>
+      <w:r>
+        <w:t>eder VM</w:t>
+      </w:r>
+      <w:r>
+        <w:t xml:space="preserve"> wurden</w:t>
+      </w:r>
+      <w:r>
+        <w:t xml:space="preserve"> 2 Virtuelle Prozessoren zugeteilt. Danach</w:t>
+      </w:r>
+      <w:r>
+        <w:t xml:space="preserve"> wurde der</w:t>
+      </w:r>
+      <w:r>
+        <w:t xml:space="preserve"> Bereich für die dynamische Arbeitsspeicherzuweisung definiert. Dieser ist minimal 1GB und maximal 6 GB. Als nächstes </w:t>
+      </w:r>
+      <w:r>
+        <w:t>ist</w:t>
+      </w:r>
+      <w:r>
+        <w:t xml:space="preserve"> noch je eine VHDX für die Daten der VMs einge</w:t>
+      </w:r>
+      <w:r>
+        <w:t>richtet</w:t>
+      </w:r>
+      <w:r>
+        <w:t xml:space="preserve"> worden</w:t>
+      </w:r>
+      <w:r>
+        <w:t xml:space="preserve">. Dabei </w:t>
+      </w:r>
+      <w:r>
+        <w:t>wurde</w:t>
+      </w:r>
+      <w:r>
+        <w:t xml:space="preserve"> auch</w:t>
+      </w:r>
+      <w:r>
+        <w:t xml:space="preserve"> für eine dynamische Grösse von 120 GB </w:t>
+      </w:r>
+      <w:r>
+        <w:t>festgelegt</w:t>
+      </w:r>
+      <w:r>
+        <w:t xml:space="preserve">. </w:t>
       </w:r>
     </w:p>
     <w:p>
@@ -21685,13 +21828,13 @@
               <w:pStyle w:val="Standardown"/>
             </w:pPr>
             <w:r>
-              <w:t>Mei</w:t>
-            </w:r>
-            <w:r>
-              <w:t>ne Wahl fällt auf Variante 1 aus</w:t>
-            </w:r>
-            <w:r>
-              <w:t xml:space="preserve"> folgenden Gründen.</w:t>
+              <w:t xml:space="preserve">Die Entscheidung </w:t>
+            </w:r>
+            <w:r>
+              <w:t>fällt auf Variante 1 aus</w:t>
+            </w:r>
+            <w:r>
+              <w:t xml:space="preserve"> folgenden Gründen:</w:t>
             </w:r>
           </w:p>
           <w:p>
@@ -22055,10 +22198,13 @@
               <w:pStyle w:val="Standardown"/>
             </w:pPr>
             <w:r>
-              <w:t>Ich habe mich für Variante 2 entschieden</w:t>
-            </w:r>
-            <w:r>
-              <w:t xml:space="preserve"> aus folgenden Gründen.</w:t>
+              <w:t>Die Entscheidung fällt auf</w:t>
+            </w:r>
+            <w:r>
+              <w:t xml:space="preserve"> Variante 2 </w:t>
+            </w:r>
+            <w:r>
+              <w:t>aus folgenden Gründen:</w:t>
             </w:r>
           </w:p>
           <w:p>
@@ -23139,6 +23285,39 @@
           </w:p>
         </w:tc>
       </w:tr>
+      <w:tr>
+        <w:tc>
+          <w:tcPr>
+            <w:tcW w:w="4957" w:type="dxa"/>
+          </w:tcPr>
+          <w:p>
+            <w:pPr>
+              <w:pStyle w:val="Standardown"/>
+            </w:pPr>
+            <w:proofErr w:type="spellStart"/>
+            <w:r>
+              <w:t>SPS.local</w:t>
+            </w:r>
+            <w:proofErr w:type="spellEnd"/>
+            <w:r>
+              <w:t>\SPS</w:t>
+            </w:r>
+          </w:p>
+        </w:tc>
+        <w:tc>
+          <w:tcPr>
+            <w:tcW w:w="4961" w:type="dxa"/>
+          </w:tcPr>
+          <w:p>
+            <w:pPr>
+              <w:pStyle w:val="Standardown"/>
+            </w:pPr>
+            <w:r>
+              <w:t>IT</w:t>
+            </w:r>
+          </w:p>
+        </w:tc>
+      </w:tr>
     </w:tbl>
     <w:p>
       <w:pPr>
@@ -23523,7 +23702,18 @@
       <w:pPr>
         <w:pStyle w:val="Standardown"/>
       </w:pPr>
-      <w:r>
+    </w:p>
+    <w:p>
+      <w:pPr>
+        <w:pStyle w:val="Standardown"/>
+      </w:pPr>
+    </w:p>
+    <w:p>
+      <w:pPr>
+        <w:pStyle w:val="Standardown"/>
+      </w:pPr>
+      <w:r>
+        <w:lastRenderedPageBreak/>
         <w:t>Die Freigaben habe ich auch noch erfasst und unter einer OU zusammengefasst. Die Freigaben sind unte</w:t>
       </w:r>
       <w:r>
@@ -23540,6 +23730,11 @@
       <w:pPr>
         <w:pStyle w:val="Standardown"/>
       </w:pPr>
+    </w:p>
+    <w:p>
+      <w:pPr>
+        <w:pStyle w:val="Standardown"/>
+      </w:pPr>
       <w:r>
         <w:t>Die Usershares sind die Freigaben Geschäftsleitung</w:t>
       </w:r>
@@ -23560,7 +23755,6 @@
         <w:pStyle w:val="Standardown"/>
       </w:pPr>
       <w:r>
-        <w:lastRenderedPageBreak/>
         <w:t>Den Freigaben habe ich die Freigaberechte für authentifizierte Benutzer auf Vollzugriff gesetzt.</w:t>
       </w:r>
     </w:p>
@@ -24546,10 +24740,13 @@
               <w:pStyle w:val="Standardown"/>
             </w:pPr>
             <w:r>
-              <w:t xml:space="preserve">Ich habe </w:t>
-            </w:r>
-            <w:r>
-              <w:t>mich für Variante 2 entschieden aus folgenden Gründen</w:t>
+              <w:t>Die Wahl fällt auf</w:t>
+            </w:r>
+            <w:r>
+              <w:t xml:space="preserve"> Variante 2  aus folgenden Gründen</w:t>
+            </w:r>
+            <w:r>
+              <w:t>:</w:t>
             </w:r>
           </w:p>
           <w:p>
@@ -24646,15 +24843,13 @@
         <w:pStyle w:val="Standardown"/>
       </w:pPr>
       <w:r>
-        <w:t xml:space="preserve">Bei der Konfiguration habe ich mit der </w:t>
-      </w:r>
-      <w:proofErr w:type="spellStart"/>
-      <w:r>
-        <w:t>Rerverse-Lookupzone</w:t>
-      </w:r>
-      <w:proofErr w:type="spellEnd"/>
-      <w:r>
-        <w:t xml:space="preserve"> begonnen. Die neue Zone habe ich als AD integrierte Primäre Zone eingerichtet. Diese Zone soll auf alle DNS Server in der Gesamtstruktur repliziert werden. Die Zone habe ich als eine IPv4 Zone definiert. Die Netzwerk-ID der Zone ist 192.168.100. Die Zone lässt nur sichere dynamische Updates zu.</w:t>
+        <w:t>Bei der Konfigur</w:t>
+      </w:r>
+      <w:r>
+        <w:t>ation habe ich mit der Reverse Z</w:t>
+      </w:r>
+      <w:r>
+        <w:t>one begonnen. Die neue Zone habe ich als AD integrierte Primäre Zone eingerichtet. Diese Zone soll auf alle DNS Server in der Gesamtstruktur repliziert werden. Die Zone habe ich als eine IPv4 Zone definiert. Die Netzwerk-ID der Zone ist 192.168.100. Die Zone lässt nur sichere dynamische Updates zu.</w:t>
       </w:r>
     </w:p>
     <w:p>
@@ -24754,6 +24949,9 @@
         <w:gridCol w:w="8215"/>
       </w:tblGrid>
       <w:tr>
+        <w:trPr>
+          <w:trHeight w:val="1634"/>
+        </w:trPr>
         <w:tc>
           <w:tcPr>
             <w:tcW w:w="1696" w:type="dxa"/>
@@ -24821,6 +25019,9 @@
         </w:tc>
       </w:tr>
       <w:tr>
+        <w:trPr>
+          <w:trHeight w:val="1569"/>
+        </w:trPr>
         <w:tc>
           <w:tcPr>
             <w:tcW w:w="1696" w:type="dxa"/>
@@ -24900,6 +25101,9 @@
         </w:tc>
       </w:tr>
       <w:tr>
+        <w:trPr>
+          <w:trHeight w:val="1364"/>
+        </w:trPr>
         <w:tc>
           <w:tcPr>
             <w:tcW w:w="1696" w:type="dxa"/>
@@ -24984,50 +25188,72 @@
       <w:pPr>
         <w:pStyle w:val="Standardown"/>
       </w:pPr>
+      <w:r>
+        <w:t>Als erstens muss die Rolle und notwendigen Features über Server-Manager installiert werden.</w:t>
+      </w:r>
     </w:p>
     <w:p>
       <w:pPr>
         <w:pStyle w:val="Standardown"/>
       </w:pPr>
       <w:r>
-        <w:t>Als erstens muss die Rolle und notwendigen Features über Server-Manager installiert werden.</w:t>
+        <w:t xml:space="preserve">Danach kann mit der Einrichtung begonnen werden. </w:t>
       </w:r>
     </w:p>
     <w:p>
       <w:pPr>
         <w:pStyle w:val="Standardown"/>
       </w:pPr>
-      <w:r>
-        <w:t xml:space="preserve">Danach kann mit der Einrichtung begonnen werden. </w:t>
-      </w:r>
     </w:p>
     <w:p>
       <w:pPr>
         <w:pStyle w:val="Standardown"/>
       </w:pPr>
+      <w:r>
+        <w:t xml:space="preserve">In der Verwaltungskonsole unter dem Punkt IPv4 kann ein neuer Bereich mit den Assistenten erstellt werden. Zuerst wird der Name des Bereichs gefordert. Diese wäre SPS wie die Organisationsdomäne. Nun kann der Bereich für die Verteilung festgelegt werden (192.168.100.51 - 200). Zusätzlich kann noch die Subnetzmaske der Clienteinstellungen angegeben werden (/24 oder 255.255.255.0). </w:t>
+      </w:r>
+      <w:r>
+        <w:t>Da der Bereich für die Verteilung definiert wurde. Können auch Ausnahmen definiert werden welche gewisse IP-Adresse oder sogar Bereiche ausschliessen. Hier wurde kein Eintrag erfasst. Weil die meisten Geräte über Kabel ans Netzwerk angebunden sind und keine Mobilen Arbeitsstationen vorhanden sind kann die Lease Dauer auf 8 Tage gesetzt werden. Da sonst das Netzwerk mit mehr DHCP Anfragen belastet würde. Eine kürzere Lease Dauer ist nur bei vielen Mobilen Geräte von Vorteil. Die Bereichskonfiguration ist somit abgeschlossen.</w:t>
+      </w:r>
     </w:p>
     <w:p>
       <w:pPr>
         <w:pStyle w:val="Standardown"/>
       </w:pPr>
-      <w:r>
-        <w:t xml:space="preserve">In der Verwaltungskonsole unter dem Punkt IPv4 kann ein neuer Bereich mit den Assistenten erstellt werden. Zuerst wird der Name des Bereichs gefordert. Diese wäre SPS wie die Organisationsdomäne. Nun kann der Bereich für die Verteilung festgelegt werden (192.168.100.51 - 200). Zusätzlich kann noch die Subnetzmaske der Clienteinstellungen angegeben werden (/24 oder 255.255.255.0). </w:t>
-      </w:r>
-      <w:r>
-        <w:t>Da der Bereich für die Verteilung definiert wurde. Können auch Ausnahmen definiert werden welche gewisse IP-Adresse oder sogar Bereiche ausschliessen. Hier wurde kein Eintrag erfasst. Weil die meisten Geräte über Kabel ans Netzwerk angebunden sind und keine Mobilen Arbeitsstationen vorhanden sind kann die Lease Dauer auf 8 Tage gesetzt werden. Da sonst das Netzwerk mit mehr DHCP Anfragen belastet würde. Eine kürzere Lease Dauer ist nur bei vielen Mobilen Geräte von Vorteil. Die Bereichskonfiguration ist somit abgeschlossen.</w:t>
-      </w:r>
     </w:p>
     <w:p>
       <w:pPr>
         <w:pStyle w:val="Standardown"/>
       </w:pPr>
+      <w:r>
+        <w:t>Daher können nun die DHCP Einstellungen, welche an die Clients verteilt wird, eingerichtet werden.</w:t>
+      </w:r>
     </w:p>
     <w:p>
       <w:pPr>
         <w:pStyle w:val="Standardown"/>
       </w:pPr>
       <w:r>
-        <w:t>Daher können nun die DHCP Einstellungen, welche an die Clients verteilt wird, eingerichtet werden.</w:t>
+        <w:t>Die Erste Option betrifft die Router Adresse (Standardgateway)</w:t>
+      </w:r>
+      <w:r>
+        <w:t xml:space="preserve"> welche in diesem Fall 192.168.100.1 wäre. Als nächsten können die DNS Einstellungen für die Clientkonfiguration eingerichtet werden. Die übergeordnete Domäne ist </w:t>
+      </w:r>
+      <w:proofErr w:type="spellStart"/>
+      <w:r>
+        <w:t>SPS.local</w:t>
+      </w:r>
+      <w:proofErr w:type="spellEnd"/>
+      <w:r>
+        <w:t xml:space="preserve"> und die DNS-Serveradressen sind 192.168.100.22 und 192.168.100.1. Die nächste Einstellung betrifft WINS-Server, da aber keiner vorhanden ist, kann diese Option </w:t>
+      </w:r>
+      <w:proofErr w:type="spellStart"/>
+      <w:r>
+        <w:t>unkonfiguriert</w:t>
+      </w:r>
+      <w:proofErr w:type="spellEnd"/>
+      <w:r>
+        <w:t xml:space="preserve"> bzw. leer gelassen werden. Im Netzwerk ist momentan kein DHCP Server aktiv darum kann dieser ohne weiteres aktiviert werden.</w:t>
       </w:r>
     </w:p>
     <w:p>
@@ -25035,26 +25261,7 @@
         <w:pStyle w:val="Standardown"/>
       </w:pPr>
       <w:r>
-        <w:t>Die Erste Option betrifft die Router Adresse (Standardgateway)</w:t>
-      </w:r>
-      <w:r>
-        <w:t xml:space="preserve"> welche in diesem Fall 192.168.100.1 wäre. Als nächsten können die DNS Einstellungen für die Clientkonfiguration eingerichtet werden. Die übergeordnete Domäne ist </w:t>
-      </w:r>
-      <w:proofErr w:type="spellStart"/>
-      <w:r>
-        <w:t>SPS.local</w:t>
-      </w:r>
-      <w:proofErr w:type="spellEnd"/>
-      <w:r>
-        <w:t xml:space="preserve"> und die DNS-Serveradressen sind 192.168.100.22 und 192.168.100.1. Die nächste Einstellung betrifft WINS-Server, da aber keiner vorhanden ist, kann diese Option </w:t>
-      </w:r>
-      <w:proofErr w:type="spellStart"/>
-      <w:r>
-        <w:t>unkonfiguriert</w:t>
-      </w:r>
-      <w:proofErr w:type="spellEnd"/>
-      <w:r>
-        <w:t xml:space="preserve"> bzw. leer gelassen werden. Im Netzwerk ist momentan kein DHCP Server aktiv darum kann dieser ohne weiteres aktiviert werden.</w:t>
+        <w:t xml:space="preserve">Um die Konfiguration anzuschliessen. Wurden noch 2 Reservierungen für die 2 Clients erstellt. Welche aus FQDN, MAC-Adresse des Netzwerkadapters sowie IP des Clients definiert wurden. </w:t>
       </w:r>
     </w:p>
     <w:p>
@@ -25067,20 +25274,15 @@
         <w:pStyle w:val="Standardown"/>
       </w:pPr>
       <w:r>
-        <w:t xml:space="preserve">Um die Konfiguration anzuschliessen. Wurden noch 2 Reservierungen für die 2 Clients erstellt. Welche aus FQDN, MAC-Adresse des Netzwerkadapters sowie IP des Clients definiert wurden. </w:t>
+        <w:t>Zusätzlich zu den Optionen die mit dem Assistenten gemacht wurden, ist noch die Server Option betreffen NTP eingerichtet worden. Die Server IP ist die des DCs. Somit werde auch Client die nicht in der Domäne sind mit dem NTP-Server synchronisiert.</w:t>
       </w:r>
     </w:p>
     <w:p>
       <w:pPr>
         <w:pStyle w:val="Standardown"/>
       </w:pPr>
-    </w:p>
-    <w:p>
-      <w:pPr>
-        <w:pStyle w:val="Standardown"/>
-      </w:pPr>
-      <w:r>
-        <w:t xml:space="preserve">Zusätzlich zu den Optionen die mit dem Assistenten gemacht wurden, ist noch die Server Option betreffen NTP eingerichtet worden. Die Server IP ist die des DCs. Somit werde auch Client die nicht in der Domäne sind mit dem NTP-Server synchronisiert.    </w:t>
+      <w:r>
+        <w:t>Zum Schluss wurde noch die Datenablage angepasst. (D:\DHCP)</w:t>
       </w:r>
       <w:r>
         <w:br w:type="page"/>
@@ -25214,7 +25416,22 @@
               <w:pStyle w:val="Standardown"/>
             </w:pPr>
             <w:r>
-              <w:t>Meine Wahl fällt auf Variante 2 da es ausreicht wenn ein Host die Zeit Online holt und danach mit den anderen Hosts synchronisiert. Ein andere Vorteil diese Variante ist das nur die Synchronisation zwischen DC und externen Zeit Server eingerichtet werden muss und die anderen Host nicht konfiguriert werden müssen da sie die Zeit Standardmässig vom DC synchronisieren.</w:t>
+              <w:t>Die</w:t>
+            </w:r>
+            <w:r>
+              <w:t xml:space="preserve"> </w:t>
+            </w:r>
+            <w:r>
+              <w:t xml:space="preserve">Entscheidung </w:t>
+            </w:r>
+            <w:r>
+              <w:t>fällt auf Variante 2 da es ausreicht wenn ein Host die Zeit Online holt und danach mit den anderen Hosts synchronisiert. Ein andere Vorteil diese Variante ist das nur die Synchronisation zwischen DC und externen Zeit Server eingerichtet werden muss und die anderen Host nicht k</w:t>
+            </w:r>
+            <w:r>
+              <w:t>onfiguriert werden müssen da diese</w:t>
+            </w:r>
+            <w:r>
+              <w:t xml:space="preserve"> die Zeit Standardmässig vom DC synchronisieren.</w:t>
             </w:r>
           </w:p>
         </w:tc>
@@ -25250,28 +25467,44 @@
       <w:pPr>
         <w:pStyle w:val="Standardown"/>
       </w:pPr>
-    </w:p>
-    <w:p>
-      <w:pPr>
-        <w:pStyle w:val="Standardown"/>
-      </w:pPr>
       <w:r>
         <w:t>Der Zeit Server wird über GPO konfiguriert.</w:t>
       </w:r>
       <w:r>
-        <w:t xml:space="preserve"> Um den Zeitserver einzurichten wurde eine WMI Filter er</w:t>
-      </w:r>
-      <w:r>
-        <w:t>stellt und das neu Gruppenrichtlinienobjekt mit der OU des DC verknüpft. Der externe Zeitserve</w:t>
-      </w:r>
-      <w:r>
-        <w:t>r welcher k</w:t>
-      </w:r>
-      <w:r>
-        <w:t>onfiguriert werden soll lautet „0.ch.pool.ntp.org“</w:t>
-      </w:r>
-      <w:r>
-        <w:t>.</w:t>
+        <w:t xml:space="preserve"> Um den Zeitserver einzurichten</w:t>
+      </w:r>
+      <w:r>
+        <w:t>,</w:t>
+      </w:r>
+      <w:r>
+        <w:t xml:space="preserve"> </w:t>
+      </w:r>
+      <w:r>
+        <w:t>wurde ein</w:t>
+      </w:r>
+      <w:r>
+        <w:t xml:space="preserve"> WMI Filter er</w:t>
+      </w:r>
+      <w:r>
+        <w:t>stellt, welcher mit dem</w:t>
+      </w:r>
+      <w:r>
+        <w:t xml:space="preserve"> neu</w:t>
+      </w:r>
+      <w:r>
+        <w:t>en Gruppenrichtlinienobjekt</w:t>
+      </w:r>
+      <w:r>
+        <w:t xml:space="preserve"> </w:t>
+      </w:r>
+      <w:r>
+        <w:t>auf die</w:t>
+      </w:r>
+      <w:r>
+        <w:t xml:space="preserve"> OU des DC verknüpft</w:t>
+      </w:r>
+      <w:r>
+        <w:t xml:space="preserve"> wurde.</w:t>
       </w:r>
     </w:p>
     <w:p>
@@ -25447,17 +25680,89 @@
     <w:p>
       <w:pPr>
         <w:pStyle w:val="Standardown"/>
-      </w:pPr>
+        <w:rPr>
+          <w:noProof/>
+          <w:lang w:eastAsia="de-CH"/>
+        </w:rPr>
+      </w:pPr>
+      <w:r>
+        <w:t>Benötigt werden 4 Einstellungen für diese GPO: NTP Client konfigurieren, NTP Client aktivieren, NTP Server aktivieren, Globale Einstellungen. Die gemachten Einstellungen sind:</w:t>
+      </w:r>
+      <w:r>
+        <w:rPr>
+          <w:noProof/>
+          <w:lang w:eastAsia="de-CH"/>
+        </w:rPr>
+        <w:t xml:space="preserve"> </w:t>
+      </w:r>
     </w:p>
     <w:p>
       <w:pPr>
         <w:pStyle w:val="Standardown"/>
+        <w:rPr>
+          <w:noProof/>
+          <w:lang w:eastAsia="de-CH"/>
+        </w:rPr>
       </w:pPr>
     </w:p>
     <w:p>
       <w:pPr>
         <w:pStyle w:val="Standardown"/>
       </w:pPr>
+      <w:r>
+        <w:rPr>
+          <w:noProof/>
+          <w:lang w:eastAsia="de-CH"/>
+        </w:rPr>
+        <w:drawing>
+          <wp:inline distT="0" distB="0" distL="0" distR="0" wp14:anchorId="56CC4877" wp14:editId="7604EFF1">
+            <wp:extent cx="4448175" cy="3314700"/>
+            <wp:effectExtent l="0" t="0" r="9525" b="0"/>
+            <wp:docPr id="6" name="Grafik 6" descr="E:\IPA\2_Entscheidung und Realisieren\206_NTP\R_NTP\NTP\NTP GPO.PNG"/>
+            <wp:cNvGraphicFramePr>
+              <a:graphicFrameLocks xmlns:a="http://schemas.openxmlformats.org/drawingml/2006/main" noChangeAspect="1"/>
+            </wp:cNvGraphicFramePr>
+            <a:graphic xmlns:a="http://schemas.openxmlformats.org/drawingml/2006/main">
+              <a:graphicData uri="http://schemas.openxmlformats.org/drawingml/2006/picture">
+                <pic:pic xmlns:pic="http://schemas.openxmlformats.org/drawingml/2006/picture">
+                  <pic:nvPicPr>
+                    <pic:cNvPr id="0" name="Picture 2" descr="E:\IPA\2_Entscheidung und Realisieren\206_NTP\R_NTP\NTP\NTP GPO.PNG"/>
+                    <pic:cNvPicPr>
+                      <a:picLocks noChangeAspect="1" noChangeArrowheads="1"/>
+                    </pic:cNvPicPr>
+                  </pic:nvPicPr>
+                  <pic:blipFill>
+                    <a:blip r:embed="rId21">
+                      <a:extLst>
+                        <a:ext uri="{28A0092B-C50C-407E-A947-70E740481C1C}">
+                          <a14:useLocalDpi xmlns:a14="http://schemas.microsoft.com/office/drawing/2010/main" val="0"/>
+                        </a:ext>
+                      </a:extLst>
+                    </a:blip>
+                    <a:srcRect/>
+                    <a:stretch>
+                      <a:fillRect/>
+                    </a:stretch>
+                  </pic:blipFill>
+                  <pic:spPr bwMode="auto">
+                    <a:xfrm>
+                      <a:off x="0" y="0"/>
+                      <a:ext cx="4448175" cy="3314700"/>
+                    </a:xfrm>
+                    <a:prstGeom prst="rect">
+                      <a:avLst/>
+                    </a:prstGeom>
+                    <a:noFill/>
+                    <a:ln>
+                      <a:noFill/>
+                    </a:ln>
+                  </pic:spPr>
+                </pic:pic>
+              </a:graphicData>
+            </a:graphic>
+          </wp:inline>
+        </w:drawing>
+      </w:r>
     </w:p>
     <w:p>
       <w:pPr>
@@ -25468,6 +25773,61 @@
       <w:pPr>
         <w:pStyle w:val="Standardown"/>
       </w:pPr>
+      <w:r>
+        <w:rPr>
+          <w:noProof/>
+          <w:lang w:eastAsia="de-CH"/>
+        </w:rPr>
+        <w:lastRenderedPageBreak/>
+        <w:drawing>
+          <wp:inline distT="0" distB="0" distL="0" distR="0">
+            <wp:extent cx="4733925" cy="4848225"/>
+            <wp:effectExtent l="0" t="0" r="9525" b="9525"/>
+            <wp:docPr id="7" name="Grafik 7" descr="E:\IPA\2_Entscheidung und Realisieren\206_NTP\R_NTP\NTP\NTP GPO 1.PNG"/>
+            <wp:cNvGraphicFramePr>
+              <a:graphicFrameLocks xmlns:a="http://schemas.openxmlformats.org/drawingml/2006/main" noChangeAspect="1"/>
+            </wp:cNvGraphicFramePr>
+            <a:graphic xmlns:a="http://schemas.openxmlformats.org/drawingml/2006/main">
+              <a:graphicData uri="http://schemas.openxmlformats.org/drawingml/2006/picture">
+                <pic:pic xmlns:pic="http://schemas.openxmlformats.org/drawingml/2006/picture">
+                  <pic:nvPicPr>
+                    <pic:cNvPr id="0" name="Picture 3" descr="E:\IPA\2_Entscheidung und Realisieren\206_NTP\R_NTP\NTP\NTP GPO 1.PNG"/>
+                    <pic:cNvPicPr>
+                      <a:picLocks noChangeAspect="1" noChangeArrowheads="1"/>
+                    </pic:cNvPicPr>
+                  </pic:nvPicPr>
+                  <pic:blipFill>
+                    <a:blip r:embed="rId22">
+                      <a:extLst>
+                        <a:ext uri="{28A0092B-C50C-407E-A947-70E740481C1C}">
+                          <a14:useLocalDpi xmlns:a14="http://schemas.microsoft.com/office/drawing/2010/main" val="0"/>
+                        </a:ext>
+                      </a:extLst>
+                    </a:blip>
+                    <a:srcRect/>
+                    <a:stretch>
+                      <a:fillRect/>
+                    </a:stretch>
+                  </pic:blipFill>
+                  <pic:spPr bwMode="auto">
+                    <a:xfrm>
+                      <a:off x="0" y="0"/>
+                      <a:ext cx="4733925" cy="4848225"/>
+                    </a:xfrm>
+                    <a:prstGeom prst="rect">
+                      <a:avLst/>
+                    </a:prstGeom>
+                    <a:noFill/>
+                    <a:ln>
+                      <a:noFill/>
+                    </a:ln>
+                  </pic:spPr>
+                </pic:pic>
+              </a:graphicData>
+            </a:graphic>
+          </wp:inline>
+        </w:drawing>
+      </w:r>
     </w:p>
     <w:p>
       <w:pPr>
@@ -25478,6 +25838,9 @@
       <w:pPr>
         <w:pStyle w:val="Standardown"/>
       </w:pPr>
+      <w:r>
+        <w:t>Die Konfigurationsmöglichkeiten sind enorm darum hier in einem Bild festgehalten.</w:t>
+      </w:r>
     </w:p>
     <w:p>
       <w:pPr>
@@ -25488,11 +25851,123 @@
       <w:pPr>
         <w:pStyle w:val="Standardown"/>
       </w:pPr>
+      <w:r>
+        <w:t>Zum Schluss würde eine manuelle Synchronisation gestartet und der Status des Servers nach der Synchronisation geprüft. Da der NTP Dienst kein GUI bietet um diese Aufgaben zu erledigen müssen dieser über die Konsole eingegeben werden. Die Befehle dazu wären:</w:t>
+      </w:r>
     </w:p>
     <w:p>
       <w:pPr>
         <w:pStyle w:val="Standardown"/>
       </w:pPr>
+    </w:p>
+    <w:p>
+      <w:pPr>
+        <w:pStyle w:val="Standardown"/>
+      </w:pPr>
+      <w:r>
+        <w:t>W3</w:t>
+      </w:r>
+      <w:r>
+        <w:t>2tm /</w:t>
+      </w:r>
+      <w:proofErr w:type="spellStart"/>
+      <w:r>
+        <w:t>resync</w:t>
+      </w:r>
+      <w:proofErr w:type="spellEnd"/>
+      <w:r>
+        <w:t xml:space="preserve"> /</w:t>
+      </w:r>
+      <w:proofErr w:type="spellStart"/>
+      <w:r>
+        <w:t>nowait</w:t>
+      </w:r>
+      <w:proofErr w:type="spellEnd"/>
+      <w:r>
+        <w:tab/>
+        <w:t>und</w:t>
+      </w:r>
+      <w:r>
+        <w:tab/>
+        <w:t>W32tm /</w:t>
+      </w:r>
+      <w:proofErr w:type="spellStart"/>
+      <w:r>
+        <w:t>query</w:t>
+      </w:r>
+      <w:proofErr w:type="spellEnd"/>
+      <w:r>
+        <w:t xml:space="preserve"> /</w:t>
+      </w:r>
+      <w:proofErr w:type="spellStart"/>
+      <w:r>
+        <w:t>status</w:t>
+      </w:r>
+      <w:proofErr w:type="spellEnd"/>
+    </w:p>
+    <w:p>
+      <w:pPr>
+        <w:pStyle w:val="Standardown"/>
+      </w:pPr>
+    </w:p>
+    <w:p>
+      <w:pPr>
+        <w:pStyle w:val="Standardown"/>
+      </w:pPr>
+      <w:r>
+        <w:rPr>
+          <w:noProof/>
+          <w:lang w:eastAsia="de-CH"/>
+        </w:rPr>
+        <w:drawing>
+          <wp:inline distT="0" distB="0" distL="0" distR="0" wp14:anchorId="7BF2854F" wp14:editId="21F12A87">
+            <wp:extent cx="5695950" cy="1666875"/>
+            <wp:effectExtent l="0" t="0" r="0" b="9525"/>
+            <wp:docPr id="10" name="Grafik 10" descr="E:\IPA\2_Entscheidung und Realisieren\206_NTP\R_NTP\NTP\NTP GPO 2.PNG"/>
+            <wp:cNvGraphicFramePr>
+              <a:graphicFrameLocks xmlns:a="http://schemas.openxmlformats.org/drawingml/2006/main" noChangeAspect="1"/>
+            </wp:cNvGraphicFramePr>
+            <a:graphic xmlns:a="http://schemas.openxmlformats.org/drawingml/2006/main">
+              <a:graphicData uri="http://schemas.openxmlformats.org/drawingml/2006/picture">
+                <pic:pic xmlns:pic="http://schemas.openxmlformats.org/drawingml/2006/picture">
+                  <pic:nvPicPr>
+                    <pic:cNvPr id="0" name="Picture 4" descr="E:\IPA\2_Entscheidung und Realisieren\206_NTP\R_NTP\NTP\NTP GPO 2.PNG"/>
+                    <pic:cNvPicPr>
+                      <a:picLocks noChangeAspect="1" noChangeArrowheads="1"/>
+                    </pic:cNvPicPr>
+                  </pic:nvPicPr>
+                  <pic:blipFill>
+                    <a:blip r:embed="rId23">
+                      <a:extLst>
+                        <a:ext uri="{28A0092B-C50C-407E-A947-70E740481C1C}">
+                          <a14:useLocalDpi xmlns:a14="http://schemas.microsoft.com/office/drawing/2010/main" val="0"/>
+                        </a:ext>
+                      </a:extLst>
+                    </a:blip>
+                    <a:srcRect/>
+                    <a:stretch>
+                      <a:fillRect/>
+                    </a:stretch>
+                  </pic:blipFill>
+                  <pic:spPr bwMode="auto">
+                    <a:xfrm>
+                      <a:off x="0" y="0"/>
+                      <a:ext cx="5695950" cy="1666875"/>
+                    </a:xfrm>
+                    <a:prstGeom prst="rect">
+                      <a:avLst/>
+                    </a:prstGeom>
+                    <a:noFill/>
+                    <a:ln>
+                      <a:noFill/>
+                    </a:ln>
+                  </pic:spPr>
+                </pic:pic>
+              </a:graphicData>
+            </a:graphic>
+          </wp:inline>
+        </w:drawing>
+      </w:r>
     </w:p>
     <w:p>
       <w:pPr>
@@ -25524,8 +25999,6 @@
         <w:pStyle w:val="berschrift2own"/>
       </w:pPr>
       <w:bookmarkStart w:id="74" w:name="_Toc482954837"/>
-      <w:bookmarkStart w:id="75" w:name="_GoBack"/>
-      <w:bookmarkEnd w:id="75"/>
       <w:r>
         <w:lastRenderedPageBreak/>
         <w:t>Gruppenrichtlinien (GPO)</w:t>
@@ -25536,11 +26009,11 @@
       <w:pPr>
         <w:pStyle w:val="berschrift3own"/>
       </w:pPr>
-      <w:bookmarkStart w:id="76" w:name="_Toc482954838"/>
-      <w:r>
-        <w:t>Planung und Entscheidung</w:t>
-      </w:r>
-      <w:bookmarkEnd w:id="76"/>
+      <w:bookmarkStart w:id="75" w:name="_Toc482954838"/>
+      <w:r>
+        <w:t>Planung</w:t>
+      </w:r>
+      <w:bookmarkEnd w:id="75"/>
     </w:p>
     <w:tbl>
       <w:tblPr>
@@ -25553,9 +26026,13 @@
         <w:gridCol w:w="8215"/>
       </w:tblGrid>
       <w:tr>
+        <w:trPr>
+          <w:trHeight w:val="1067"/>
+        </w:trPr>
         <w:tc>
           <w:tcPr>
             <w:tcW w:w="1696" w:type="dxa"/>
+            <w:shd w:val="clear" w:color="auto" w:fill="D9D9D9" w:themeFill="background1" w:themeFillShade="D9"/>
           </w:tcPr>
           <w:p>
             <w:pPr>
@@ -25574,13 +26051,36 @@
             <w:pPr>
               <w:pStyle w:val="Standardown"/>
             </w:pPr>
+            <w:r>
+              <w:t>GPOs Pro Funktion oder mehrere gleicher Funktionen</w:t>
+            </w:r>
+          </w:p>
+          <w:p>
+            <w:pPr>
+              <w:pStyle w:val="Standardown"/>
+            </w:pPr>
+            <w:r>
+              <w:t>WMI- und Sicherheit-Filterung</w:t>
+            </w:r>
+          </w:p>
+          <w:p>
+            <w:pPr>
+              <w:pStyle w:val="Standardown"/>
+            </w:pPr>
+            <w:r>
+              <w:t>Möglichst wenige Verknüpfungspunkte</w:t>
+            </w:r>
           </w:p>
         </w:tc>
       </w:tr>
       <w:tr>
+        <w:trPr>
+          <w:trHeight w:val="1110"/>
+        </w:trPr>
         <w:tc>
           <w:tcPr>
             <w:tcW w:w="1696" w:type="dxa"/>
+            <w:shd w:val="clear" w:color="auto" w:fill="D9D9D9" w:themeFill="background1" w:themeFillShade="D9"/>
           </w:tcPr>
           <w:p>
             <w:pPr>
@@ -25599,13 +26099,36 @@
             <w:pPr>
               <w:pStyle w:val="Standardown"/>
             </w:pPr>
+            <w:r>
+              <w:t>Eine GPO für alle Einstellungen</w:t>
+            </w:r>
+          </w:p>
+          <w:p>
+            <w:pPr>
+              <w:pStyle w:val="Standardown"/>
+            </w:pPr>
+            <w:r>
+              <w:t>Keine Filterung</w:t>
+            </w:r>
+          </w:p>
+          <w:p>
+            <w:pPr>
+              <w:pStyle w:val="Standardown"/>
+            </w:pPr>
+            <w:r>
+              <w:t>Beliebige Verknüpfungspunkte</w:t>
+            </w:r>
           </w:p>
         </w:tc>
       </w:tr>
       <w:tr>
+        <w:trPr>
+          <w:trHeight w:val="1707"/>
+        </w:trPr>
         <w:tc>
           <w:tcPr>
             <w:tcW w:w="1696" w:type="dxa"/>
+            <w:shd w:val="clear" w:color="auto" w:fill="D9D9D9" w:themeFill="background1" w:themeFillShade="D9"/>
           </w:tcPr>
           <w:p>
             <w:pPr>
@@ -25624,6 +26147,54 @@
             <w:pPr>
               <w:pStyle w:val="Standardown"/>
             </w:pPr>
+            <w:r>
+              <w:t>Die</w:t>
+            </w:r>
+            <w:r>
+              <w:t xml:space="preserve"> Wahl fällt auf Variante 1. Die </w:t>
+            </w:r>
+            <w:r>
+              <w:t>Gründe dafür sind</w:t>
+            </w:r>
+            <w:r>
+              <w:t>:</w:t>
+            </w:r>
+          </w:p>
+          <w:p>
+            <w:pPr>
+              <w:pStyle w:val="Standardown"/>
+              <w:numPr>
+                <w:ilvl w:val="0"/>
+                <w:numId w:val="46"/>
+              </w:numPr>
+            </w:pPr>
+            <w:r>
+              <w:t>Flexible Konfigurationsmöglichkeit</w:t>
+            </w:r>
+          </w:p>
+          <w:p>
+            <w:pPr>
+              <w:pStyle w:val="Standardown"/>
+              <w:numPr>
+                <w:ilvl w:val="0"/>
+                <w:numId w:val="46"/>
+              </w:numPr>
+            </w:pPr>
+            <w:r>
+              <w:t>Übersichtlichkeit der Einstellungen ist besser</w:t>
+            </w:r>
+          </w:p>
+          <w:p>
+            <w:pPr>
+              <w:pStyle w:val="Standardown"/>
+              <w:numPr>
+                <w:ilvl w:val="0"/>
+                <w:numId w:val="46"/>
+              </w:numPr>
+            </w:pPr>
+            <w:r>
+              <w:t>Auf den ersten Blick ersichtlich welche Einstellungen angewendet werden und welche nicht</w:t>
+            </w:r>
           </w:p>
         </w:tc>
       </w:tr>
@@ -25637,42 +26208,640 @@
       <w:pPr>
         <w:pStyle w:val="berschrift3own"/>
       </w:pPr>
-      <w:bookmarkStart w:id="77" w:name="_Toc482954839"/>
+      <w:bookmarkStart w:id="76" w:name="_Toc482954839"/>
       <w:r>
         <w:t>Realisierung</w:t>
       </w:r>
+      <w:bookmarkEnd w:id="76"/>
+    </w:p>
+    <w:p>
+      <w:pPr>
+        <w:pStyle w:val="Standardown"/>
+      </w:pPr>
+      <w:r>
+        <w:t>Gruppenrichtlinien werden innerhalb der Unternehmensorganisationseinheit (SPS) verknüpft ausser bei der NTP GPO, da diese auf dem DC Zugriff haben muss ist sie in der OU (Domain Controllers). Für die OUs IT und Servers würde die Vererbung deaktiviert, so dass keine übergeordneten GPOs noch Einfluss haben.</w:t>
+      </w:r>
+      <w:r>
+        <w:t xml:space="preserve"> Näher a</w:t>
+      </w:r>
+      <w:r>
+        <w:t>uf die Einrichtung der GPOs wird hier nicht eingegangen</w:t>
+      </w:r>
+      <w:r>
+        <w:t>,</w:t>
+      </w:r>
+      <w:r>
+        <w:t xml:space="preserve"> da diese Dienstbezogen eingerichtet werden oder unter die Kategorie Clienteinrichtung fallen.</w:t>
+      </w:r>
+    </w:p>
+    <w:p>
+      <w:pPr>
+        <w:pStyle w:val="Standardown"/>
+      </w:pPr>
+    </w:p>
+    <w:p>
+      <w:pPr>
+        <w:pStyle w:val="Standardown"/>
+      </w:pPr>
+    </w:p>
+    <w:p>
+      <w:pPr>
+        <w:pStyle w:val="Standardown"/>
+      </w:pPr>
+    </w:p>
+    <w:p>
+      <w:pPr>
+        <w:pStyle w:val="Standardown"/>
+      </w:pPr>
+    </w:p>
+    <w:p>
+      <w:pPr>
+        <w:pStyle w:val="Standardown"/>
+      </w:pPr>
+    </w:p>
+    <w:p>
+      <w:pPr>
+        <w:pStyle w:val="Standardown"/>
+      </w:pPr>
+      <w:r>
+        <w:rPr>
+          <w:noProof/>
+          <w:lang w:eastAsia="de-CH"/>
+        </w:rPr>
+        <w:drawing>
+          <wp:anchor distT="0" distB="0" distL="114300" distR="114300" simplePos="0" relativeHeight="251659264" behindDoc="0" locked="0" layoutInCell="1" allowOverlap="1" wp14:anchorId="0408377D" wp14:editId="4A455FB2">
+            <wp:simplePos x="0" y="0"/>
+            <wp:positionH relativeFrom="column">
+              <wp:posOffset>127635</wp:posOffset>
+            </wp:positionH>
+            <wp:positionV relativeFrom="page">
+              <wp:posOffset>5667375</wp:posOffset>
+            </wp:positionV>
+            <wp:extent cx="2829600" cy="4125600"/>
+            <wp:effectExtent l="0" t="0" r="8890" b="8255"/>
+            <wp:wrapSquare wrapText="bothSides"/>
+            <wp:docPr id="11" name="Grafik 11" descr="E:\IPA\2_Entscheidung und Realisieren\206_NTP\R_NTP\NTP\NTP GPO 3.PNG"/>
+            <wp:cNvGraphicFramePr>
+              <a:graphicFrameLocks xmlns:a="http://schemas.openxmlformats.org/drawingml/2006/main" noChangeAspect="1"/>
+            </wp:cNvGraphicFramePr>
+            <a:graphic xmlns:a="http://schemas.openxmlformats.org/drawingml/2006/main">
+              <a:graphicData uri="http://schemas.openxmlformats.org/drawingml/2006/picture">
+                <pic:pic xmlns:pic="http://schemas.openxmlformats.org/drawingml/2006/picture">
+                  <pic:nvPicPr>
+                    <pic:cNvPr id="0" name="Picture 5" descr="E:\IPA\2_Entscheidung und Realisieren\206_NTP\R_NTP\NTP\NTP GPO 3.PNG"/>
+                    <pic:cNvPicPr>
+                      <a:picLocks noChangeAspect="1" noChangeArrowheads="1"/>
+                    </pic:cNvPicPr>
+                  </pic:nvPicPr>
+                  <pic:blipFill>
+                    <a:blip r:embed="rId24">
+                      <a:extLst>
+                        <a:ext uri="{28A0092B-C50C-407E-A947-70E740481C1C}">
+                          <a14:useLocalDpi xmlns:a14="http://schemas.microsoft.com/office/drawing/2010/main" val="0"/>
+                        </a:ext>
+                      </a:extLst>
+                    </a:blip>
+                    <a:srcRect/>
+                    <a:stretch>
+                      <a:fillRect/>
+                    </a:stretch>
+                  </pic:blipFill>
+                  <pic:spPr bwMode="auto">
+                    <a:xfrm>
+                      <a:off x="0" y="0"/>
+                      <a:ext cx="2829600" cy="4125600"/>
+                    </a:xfrm>
+                    <a:prstGeom prst="rect">
+                      <a:avLst/>
+                    </a:prstGeom>
+                    <a:noFill/>
+                    <a:ln>
+                      <a:noFill/>
+                    </a:ln>
+                  </pic:spPr>
+                </pic:pic>
+              </a:graphicData>
+            </a:graphic>
+            <wp14:sizeRelH relativeFrom="margin">
+              <wp14:pctWidth>0</wp14:pctWidth>
+            </wp14:sizeRelH>
+            <wp14:sizeRelV relativeFrom="margin">
+              <wp14:pctHeight>0</wp14:pctHeight>
+            </wp14:sizeRelV>
+          </wp:anchor>
+        </w:drawing>
+      </w:r>
+      <w:r>
+        <w:t>Beispiel</w:t>
+      </w:r>
+      <w:r>
+        <w:t xml:space="preserve">: </w:t>
+      </w:r>
+      <w:r>
+        <w:t>NTP Zeitsynchronisation konfiguriert den NTP Client auf dem Server somit zusätzlich den Zeitgeberdienst</w:t>
+      </w:r>
+      <w:r>
+        <w:t xml:space="preserve"> mit welchem sich die Clients synchronisieren.</w:t>
+      </w:r>
+    </w:p>
+    <w:p>
+      <w:pPr>
+        <w:pStyle w:val="Standardown"/>
+      </w:pPr>
+    </w:p>
+    <w:p>
+      <w:pPr>
+        <w:pStyle w:val="Standardown"/>
+      </w:pPr>
+    </w:p>
+    <w:p>
+      <w:pPr>
+        <w:pStyle w:val="Standardown"/>
+      </w:pPr>
+    </w:p>
+    <w:p>
+      <w:pPr>
+        <w:pStyle w:val="Standardown"/>
+      </w:pPr>
+    </w:p>
+    <w:p>
+      <w:pPr>
+        <w:pStyle w:val="Standardown"/>
+      </w:pPr>
+    </w:p>
+    <w:p>
+      <w:pPr>
+        <w:pStyle w:val="Standardown"/>
+      </w:pPr>
+    </w:p>
+    <w:p>
+      <w:pPr>
+        <w:pStyle w:val="Standardown"/>
+      </w:pPr>
+    </w:p>
+    <w:p>
+      <w:pPr>
+        <w:pStyle w:val="Standardown"/>
+      </w:pPr>
+    </w:p>
+    <w:p>
+      <w:pPr>
+        <w:pStyle w:val="Standardown"/>
+      </w:pPr>
+    </w:p>
+    <w:p>
+      <w:pPr>
+        <w:pStyle w:val="Standardown"/>
+      </w:pPr>
+    </w:p>
+    <w:p>
+      <w:pPr>
+        <w:pStyle w:val="Standardown"/>
+      </w:pPr>
+    </w:p>
+    <w:p>
+      <w:pPr>
+        <w:pStyle w:val="Standardown"/>
+      </w:pPr>
+    </w:p>
+    <w:p>
+      <w:pPr>
+        <w:pStyle w:val="Standardown"/>
+      </w:pPr>
+    </w:p>
+    <w:p>
+      <w:pPr>
+        <w:pStyle w:val="Standardown"/>
+      </w:pPr>
+    </w:p>
+    <w:p>
+      <w:pPr>
+        <w:pStyle w:val="Standardown"/>
+      </w:pPr>
+      <w:r>
+        <w:t>ABB</w:t>
+      </w:r>
+    </w:p>
+    <w:p>
+      <w:pPr>
+        <w:rPr>
+          <w:sz w:val="24"/>
+        </w:rPr>
+      </w:pPr>
+      <w:r>
+        <w:br w:type="page"/>
+      </w:r>
+    </w:p>
+    <w:p>
+      <w:pPr>
+        <w:pStyle w:val="berschrift2own"/>
+      </w:pPr>
+      <w:bookmarkStart w:id="77" w:name="_Toc482954840"/>
+      <w:r>
+        <w:lastRenderedPageBreak/>
+        <w:t>Datenbank (SQL)</w:t>
+      </w:r>
       <w:bookmarkEnd w:id="77"/>
     </w:p>
     <w:p>
       <w:pPr>
+        <w:pStyle w:val="berschrift3own"/>
+      </w:pPr>
+      <w:bookmarkStart w:id="78" w:name="_Toc482954841"/>
+      <w:r>
+        <w:t>Planung und Entscheidung</w:t>
+      </w:r>
+      <w:bookmarkEnd w:id="78"/>
+    </w:p>
+    <w:tbl>
+      <w:tblPr>
+        <w:tblStyle w:val="Tabellenraster"/>
+        <w:tblW w:w="0" w:type="auto"/>
+        <w:tblLook w:val="04A0" w:firstRow="1" w:lastRow="0" w:firstColumn="1" w:lastColumn="0" w:noHBand="0" w:noVBand="1"/>
+      </w:tblPr>
+      <w:tblGrid>
+        <w:gridCol w:w="1696"/>
+        <w:gridCol w:w="8215"/>
+      </w:tblGrid>
+      <w:tr>
+        <w:trPr>
+          <w:trHeight w:val="1917"/>
+        </w:trPr>
+        <w:tc>
+          <w:tcPr>
+            <w:tcW w:w="1696" w:type="dxa"/>
+            <w:shd w:val="clear" w:color="auto" w:fill="D9D9D9" w:themeFill="background1" w:themeFillShade="D9"/>
+          </w:tcPr>
+          <w:p>
+            <w:pPr>
+              <w:pStyle w:val="Standardown"/>
+            </w:pPr>
+            <w:r>
+              <w:t>Variante 1</w:t>
+            </w:r>
+          </w:p>
+        </w:tc>
+        <w:tc>
+          <w:tcPr>
+            <w:tcW w:w="8215" w:type="dxa"/>
+          </w:tcPr>
+          <w:p>
+            <w:pPr>
+              <w:pStyle w:val="Standardown"/>
+            </w:pPr>
+            <w:r>
+              <w:t>Alle Funktionen inst</w:t>
+            </w:r>
+            <w:r>
+              <w:t>a</w:t>
+            </w:r>
+            <w:r>
+              <w:t>llieren</w:t>
+            </w:r>
+          </w:p>
+          <w:p>
+            <w:pPr>
+              <w:pStyle w:val="Standardown"/>
+            </w:pPr>
+            <w:r>
+              <w:t>Mehrere Instanzen</w:t>
+            </w:r>
+          </w:p>
+          <w:p>
+            <w:pPr>
+              <w:pStyle w:val="Standardown"/>
+            </w:pPr>
+            <w:r>
+              <w:t>AD User für Dienste</w:t>
+            </w:r>
+          </w:p>
+          <w:p>
+            <w:pPr>
+              <w:pStyle w:val="Standardown"/>
+            </w:pPr>
+            <w:r>
+              <w:t>Nur Windows Authentifizierungsmodus</w:t>
+            </w:r>
+          </w:p>
+          <w:p>
+            <w:pPr>
+              <w:pStyle w:val="Standardown"/>
+            </w:pPr>
+            <w:r>
+              <w:t>Standard Ablage</w:t>
+            </w:r>
+          </w:p>
+          <w:p>
+            <w:pPr>
+              <w:pStyle w:val="Standardown"/>
+            </w:pPr>
+            <w:r>
+              <w:t>Keine Datenbanksicherung</w:t>
+            </w:r>
+          </w:p>
+        </w:tc>
+      </w:tr>
+      <w:tr>
+        <w:trPr>
+          <w:trHeight w:val="1831"/>
+        </w:trPr>
+        <w:tc>
+          <w:tcPr>
+            <w:tcW w:w="1696" w:type="dxa"/>
+            <w:shd w:val="clear" w:color="auto" w:fill="D9D9D9" w:themeFill="background1" w:themeFillShade="D9"/>
+          </w:tcPr>
+          <w:p>
+            <w:pPr>
+              <w:pStyle w:val="Standardown"/>
+            </w:pPr>
+            <w:r>
+              <w:t>Variante 2</w:t>
+            </w:r>
+          </w:p>
+        </w:tc>
+        <w:tc>
+          <w:tcPr>
+            <w:tcW w:w="8215" w:type="dxa"/>
+          </w:tcPr>
+          <w:p>
+            <w:pPr>
+              <w:pStyle w:val="Standardown"/>
+            </w:pPr>
+            <w:r>
+              <w:t>Nur Datenbankmodul und Tools installieren</w:t>
+            </w:r>
+          </w:p>
+          <w:p>
+            <w:pPr>
+              <w:pStyle w:val="Standardown"/>
+            </w:pPr>
+            <w:r>
+              <w:t>Eine Instanz für alles</w:t>
+            </w:r>
+          </w:p>
+          <w:p>
+            <w:pPr>
+              <w:pStyle w:val="Standardown"/>
+            </w:pPr>
+            <w:r>
+              <w:t>Systemuser für Dienste</w:t>
+            </w:r>
+          </w:p>
+          <w:p>
+            <w:pPr>
+              <w:pStyle w:val="Standardown"/>
+            </w:pPr>
+            <w:r>
+              <w:t>Gemischter Authentifizierung</w:t>
+            </w:r>
+            <w:r>
+              <w:t>s</w:t>
+            </w:r>
+            <w:r>
+              <w:t>modus</w:t>
+            </w:r>
+          </w:p>
+          <w:p>
+            <w:pPr>
+              <w:pStyle w:val="Standardown"/>
+            </w:pPr>
+            <w:r>
+              <w:t>Benutzerdefinierte Ablage</w:t>
+            </w:r>
+          </w:p>
+          <w:p>
+            <w:pPr>
+              <w:pStyle w:val="Standardown"/>
+            </w:pPr>
+            <w:r>
+              <w:t>Wöchentliche Sicherung aller Datenbanken</w:t>
+            </w:r>
+          </w:p>
+        </w:tc>
+      </w:tr>
+      <w:tr>
+        <w:trPr>
+          <w:trHeight w:val="1403"/>
+        </w:trPr>
+        <w:tc>
+          <w:tcPr>
+            <w:tcW w:w="1696" w:type="dxa"/>
+            <w:shd w:val="clear" w:color="auto" w:fill="D9D9D9" w:themeFill="background1" w:themeFillShade="D9"/>
+          </w:tcPr>
+          <w:p>
+            <w:pPr>
+              <w:pStyle w:val="Standardown"/>
+            </w:pPr>
+            <w:r>
+              <w:t>Entscheidung / Begründung</w:t>
+            </w:r>
+          </w:p>
+        </w:tc>
+        <w:tc>
+          <w:tcPr>
+            <w:tcW w:w="8215" w:type="dxa"/>
+          </w:tcPr>
+          <w:p>
+            <w:pPr>
+              <w:pStyle w:val="Standardown"/>
+            </w:pPr>
+            <w:r>
+              <w:t>Variante 2</w:t>
+            </w:r>
+            <w:r>
+              <w:t xml:space="preserve"> wurde gewählt</w:t>
+            </w:r>
+            <w:r>
+              <w:t xml:space="preserve"> aus folgenden Gründen:</w:t>
+            </w:r>
+          </w:p>
+          <w:p>
+            <w:pPr>
+              <w:pStyle w:val="Standardown"/>
+              <w:numPr>
+                <w:ilvl w:val="0"/>
+                <w:numId w:val="47"/>
+              </w:numPr>
+            </w:pPr>
+            <w:r>
+              <w:t>Nur benötigte Software wird installiert</w:t>
+            </w:r>
+          </w:p>
+          <w:p>
+            <w:pPr>
+              <w:pStyle w:val="Standardown"/>
+              <w:numPr>
+                <w:ilvl w:val="0"/>
+                <w:numId w:val="47"/>
+              </w:numPr>
+            </w:pPr>
+            <w:r>
+              <w:t>Eine Instanz ist ausreichend für WSUS und Antivirus</w:t>
+            </w:r>
+          </w:p>
+          <w:p>
+            <w:pPr>
+              <w:pStyle w:val="Standardown"/>
+              <w:numPr>
+                <w:ilvl w:val="0"/>
+                <w:numId w:val="47"/>
+              </w:numPr>
+            </w:pPr>
+            <w:r>
+              <w:t>Datenablage ist ohne lange suchen aufzufinden</w:t>
+            </w:r>
+          </w:p>
+        </w:tc>
+      </w:tr>
+    </w:tbl>
+    <w:p>
+      <w:pPr>
         <w:pStyle w:val="Standardown"/>
       </w:pPr>
     </w:p>
     <w:p>
       <w:pPr>
+        <w:pStyle w:val="berschrift3own"/>
+      </w:pPr>
+      <w:bookmarkStart w:id="79" w:name="_Toc482954842"/>
+      <w:r>
+        <w:t>Realisierung</w:t>
+      </w:r>
+      <w:bookmarkEnd w:id="79"/>
+    </w:p>
+    <w:p>
+      <w:pPr>
         <w:pStyle w:val="Standardown"/>
       </w:pPr>
+      <w:r>
+        <w:t>Zu Beginn wurde die Systemüberprüfung des MSSQL Servers</w:t>
+      </w:r>
+      <w:bookmarkStart w:id="80" w:name="_GoBack"/>
+      <w:bookmarkEnd w:id="80"/>
+      <w:r>
+        <w:t xml:space="preserve"> ausgeführt. D</w:t>
+      </w:r>
+    </w:p>
+    <w:p>
+      <w:pPr>
+        <w:rPr>
+          <w:sz w:val="24"/>
+        </w:rPr>
+      </w:pPr>
+      <w:r>
+        <w:br w:type="page"/>
+      </w:r>
     </w:p>
     <w:p>
       <w:pPr>
         <w:pStyle w:val="berschrift2own"/>
       </w:pPr>
-      <w:bookmarkStart w:id="78" w:name="_Toc482954840"/>
-      <w:r>
-        <w:t>Datenbank (SQL)</w:t>
-      </w:r>
-      <w:bookmarkEnd w:id="78"/>
+      <w:bookmarkStart w:id="81" w:name="_Toc482954843"/>
+      <w:r>
+        <w:lastRenderedPageBreak/>
+        <w:t>Update Dienst (WSUS)</w:t>
+      </w:r>
+      <w:bookmarkEnd w:id="81"/>
     </w:p>
     <w:p>
       <w:pPr>
         <w:pStyle w:val="berschrift3own"/>
       </w:pPr>
-      <w:bookmarkStart w:id="79" w:name="_Toc482954841"/>
+      <w:bookmarkStart w:id="82" w:name="_Toc482954844"/>
       <w:r>
         <w:t>Planung und Entscheidung</w:t>
       </w:r>
-      <w:bookmarkEnd w:id="79"/>
-    </w:p>
+      <w:bookmarkEnd w:id="82"/>
+    </w:p>
+    <w:tbl>
+      <w:tblPr>
+        <w:tblStyle w:val="Tabellenraster"/>
+        <w:tblW w:w="0" w:type="auto"/>
+        <w:tblLook w:val="04A0" w:firstRow="1" w:lastRow="0" w:firstColumn="1" w:lastColumn="0" w:noHBand="0" w:noVBand="1"/>
+      </w:tblPr>
+      <w:tblGrid>
+        <w:gridCol w:w="1696"/>
+        <w:gridCol w:w="8215"/>
+      </w:tblGrid>
+      <w:tr>
+        <w:tc>
+          <w:tcPr>
+            <w:tcW w:w="1696" w:type="dxa"/>
+            <w:shd w:val="clear" w:color="auto" w:fill="D9D9D9" w:themeFill="background1" w:themeFillShade="D9"/>
+          </w:tcPr>
+          <w:p>
+            <w:pPr>
+              <w:pStyle w:val="Standardown"/>
+            </w:pPr>
+            <w:r>
+              <w:t>Variante 1</w:t>
+            </w:r>
+          </w:p>
+        </w:tc>
+        <w:tc>
+          <w:tcPr>
+            <w:tcW w:w="8215" w:type="dxa"/>
+          </w:tcPr>
+          <w:p>
+            <w:pPr>
+              <w:pStyle w:val="Standardown"/>
+            </w:pPr>
+          </w:p>
+        </w:tc>
+      </w:tr>
+      <w:tr>
+        <w:tc>
+          <w:tcPr>
+            <w:tcW w:w="1696" w:type="dxa"/>
+            <w:shd w:val="clear" w:color="auto" w:fill="D9D9D9" w:themeFill="background1" w:themeFillShade="D9"/>
+          </w:tcPr>
+          <w:p>
+            <w:pPr>
+              <w:pStyle w:val="Standardown"/>
+            </w:pPr>
+            <w:r>
+              <w:t>Variante 2</w:t>
+            </w:r>
+          </w:p>
+        </w:tc>
+        <w:tc>
+          <w:tcPr>
+            <w:tcW w:w="8215" w:type="dxa"/>
+          </w:tcPr>
+          <w:p>
+            <w:pPr>
+              <w:pStyle w:val="Standardown"/>
+            </w:pPr>
+          </w:p>
+        </w:tc>
+      </w:tr>
+      <w:tr>
+        <w:tc>
+          <w:tcPr>
+            <w:tcW w:w="1696" w:type="dxa"/>
+            <w:shd w:val="clear" w:color="auto" w:fill="D9D9D9" w:themeFill="background1" w:themeFillShade="D9"/>
+          </w:tcPr>
+          <w:p>
+            <w:pPr>
+              <w:pStyle w:val="Standardown"/>
+            </w:pPr>
+            <w:r>
+              <w:t>Entscheidung / Begründung</w:t>
+            </w:r>
+          </w:p>
+        </w:tc>
+        <w:tc>
+          <w:tcPr>
+            <w:tcW w:w="8215" w:type="dxa"/>
+          </w:tcPr>
+          <w:p>
+            <w:pPr>
+              <w:pStyle w:val="Standardown"/>
+            </w:pPr>
+          </w:p>
+        </w:tc>
+      </w:tr>
+    </w:tbl>
     <w:p>
       <w:pPr>
         <w:pStyle w:val="Standardown"/>
@@ -25682,11 +26851,11 @@
       <w:pPr>
         <w:pStyle w:val="berschrift3own"/>
       </w:pPr>
-      <w:bookmarkStart w:id="80" w:name="_Toc482954842"/>
+      <w:bookmarkStart w:id="83" w:name="_Toc482954845"/>
       <w:r>
         <w:t>Realisierung</w:t>
       </w:r>
-      <w:bookmarkEnd w:id="80"/>
+      <w:bookmarkEnd w:id="83"/>
     </w:p>
     <w:p>
       <w:pPr>
@@ -25702,22 +26871,111 @@
       <w:pPr>
         <w:pStyle w:val="berschrift2own"/>
       </w:pPr>
-      <w:bookmarkStart w:id="81" w:name="_Toc482954843"/>
-      <w:r>
-        <w:t>Update Dienst (WSUS)</w:t>
-      </w:r>
-      <w:bookmarkEnd w:id="81"/>
+      <w:bookmarkStart w:id="84" w:name="_Toc482954846"/>
+      <w:r>
+        <w:t>Exchange</w:t>
+      </w:r>
+      <w:bookmarkEnd w:id="84"/>
     </w:p>
     <w:p>
       <w:pPr>
         <w:pStyle w:val="berschrift3own"/>
       </w:pPr>
-      <w:bookmarkStart w:id="82" w:name="_Toc482954844"/>
+      <w:bookmarkStart w:id="85" w:name="_Toc482954847"/>
       <w:r>
         <w:t>Planung und Entscheidung</w:t>
       </w:r>
-      <w:bookmarkEnd w:id="82"/>
-    </w:p>
+      <w:bookmarkEnd w:id="85"/>
+    </w:p>
+    <w:tbl>
+      <w:tblPr>
+        <w:tblStyle w:val="Tabellenraster"/>
+        <w:tblW w:w="0" w:type="auto"/>
+        <w:tblLook w:val="04A0" w:firstRow="1" w:lastRow="0" w:firstColumn="1" w:lastColumn="0" w:noHBand="0" w:noVBand="1"/>
+      </w:tblPr>
+      <w:tblGrid>
+        <w:gridCol w:w="1696"/>
+        <w:gridCol w:w="8215"/>
+      </w:tblGrid>
+      <w:tr>
+        <w:tc>
+          <w:tcPr>
+            <w:tcW w:w="1696" w:type="dxa"/>
+            <w:shd w:val="clear" w:color="auto" w:fill="D9D9D9" w:themeFill="background1" w:themeFillShade="D9"/>
+          </w:tcPr>
+          <w:p>
+            <w:pPr>
+              <w:pStyle w:val="Standardown"/>
+            </w:pPr>
+            <w:r>
+              <w:t>Variante 1</w:t>
+            </w:r>
+          </w:p>
+        </w:tc>
+        <w:tc>
+          <w:tcPr>
+            <w:tcW w:w="8215" w:type="dxa"/>
+          </w:tcPr>
+          <w:p>
+            <w:pPr>
+              <w:pStyle w:val="Standardown"/>
+            </w:pPr>
+          </w:p>
+        </w:tc>
+      </w:tr>
+      <w:tr>
+        <w:tc>
+          <w:tcPr>
+            <w:tcW w:w="1696" w:type="dxa"/>
+            <w:shd w:val="clear" w:color="auto" w:fill="D9D9D9" w:themeFill="background1" w:themeFillShade="D9"/>
+          </w:tcPr>
+          <w:p>
+            <w:pPr>
+              <w:pStyle w:val="Standardown"/>
+            </w:pPr>
+            <w:r>
+              <w:t>Variante 2</w:t>
+            </w:r>
+          </w:p>
+        </w:tc>
+        <w:tc>
+          <w:tcPr>
+            <w:tcW w:w="8215" w:type="dxa"/>
+          </w:tcPr>
+          <w:p>
+            <w:pPr>
+              <w:pStyle w:val="Standardown"/>
+            </w:pPr>
+          </w:p>
+        </w:tc>
+      </w:tr>
+      <w:tr>
+        <w:tc>
+          <w:tcPr>
+            <w:tcW w:w="1696" w:type="dxa"/>
+            <w:shd w:val="clear" w:color="auto" w:fill="D9D9D9" w:themeFill="background1" w:themeFillShade="D9"/>
+          </w:tcPr>
+          <w:p>
+            <w:pPr>
+              <w:pStyle w:val="Standardown"/>
+            </w:pPr>
+            <w:r>
+              <w:t>Entscheidung / Begründung</w:t>
+            </w:r>
+          </w:p>
+        </w:tc>
+        <w:tc>
+          <w:tcPr>
+            <w:tcW w:w="8215" w:type="dxa"/>
+          </w:tcPr>
+          <w:p>
+            <w:pPr>
+              <w:pStyle w:val="Standardown"/>
+            </w:pPr>
+          </w:p>
+        </w:tc>
+      </w:tr>
+    </w:tbl>
     <w:p>
       <w:pPr>
         <w:pStyle w:val="Standardown"/>
@@ -25727,11 +26985,11 @@
       <w:pPr>
         <w:pStyle w:val="berschrift3own"/>
       </w:pPr>
-      <w:bookmarkStart w:id="83" w:name="_Toc482954845"/>
+      <w:bookmarkStart w:id="86" w:name="_Toc482954848"/>
       <w:r>
         <w:t>Realisierung</w:t>
       </w:r>
-      <w:bookmarkEnd w:id="83"/>
+      <w:bookmarkEnd w:id="86"/>
     </w:p>
     <w:p>
       <w:pPr>
@@ -25747,22 +27005,111 @@
       <w:pPr>
         <w:pStyle w:val="berschrift2own"/>
       </w:pPr>
-      <w:bookmarkStart w:id="84" w:name="_Toc482954846"/>
-      <w:r>
-        <w:t>Exchange</w:t>
-      </w:r>
-      <w:bookmarkEnd w:id="84"/>
+      <w:bookmarkStart w:id="87" w:name="_Toc482954849"/>
+      <w:r>
+        <w:t>G-DATA Antivirus</w:t>
+      </w:r>
+      <w:bookmarkEnd w:id="87"/>
     </w:p>
     <w:p>
       <w:pPr>
         <w:pStyle w:val="berschrift3own"/>
       </w:pPr>
-      <w:bookmarkStart w:id="85" w:name="_Toc482954847"/>
+      <w:bookmarkStart w:id="88" w:name="_Toc482954850"/>
       <w:r>
         <w:t>Planung und Entscheidung</w:t>
       </w:r>
-      <w:bookmarkEnd w:id="85"/>
-    </w:p>
+      <w:bookmarkEnd w:id="88"/>
+    </w:p>
+    <w:tbl>
+      <w:tblPr>
+        <w:tblStyle w:val="Tabellenraster"/>
+        <w:tblW w:w="0" w:type="auto"/>
+        <w:tblLook w:val="04A0" w:firstRow="1" w:lastRow="0" w:firstColumn="1" w:lastColumn="0" w:noHBand="0" w:noVBand="1"/>
+      </w:tblPr>
+      <w:tblGrid>
+        <w:gridCol w:w="1696"/>
+        <w:gridCol w:w="8215"/>
+      </w:tblGrid>
+      <w:tr>
+        <w:tc>
+          <w:tcPr>
+            <w:tcW w:w="1696" w:type="dxa"/>
+            <w:shd w:val="clear" w:color="auto" w:fill="D9D9D9" w:themeFill="background1" w:themeFillShade="D9"/>
+          </w:tcPr>
+          <w:p>
+            <w:pPr>
+              <w:pStyle w:val="Standardown"/>
+            </w:pPr>
+            <w:r>
+              <w:t>Variante 1</w:t>
+            </w:r>
+          </w:p>
+        </w:tc>
+        <w:tc>
+          <w:tcPr>
+            <w:tcW w:w="8215" w:type="dxa"/>
+          </w:tcPr>
+          <w:p>
+            <w:pPr>
+              <w:pStyle w:val="Standardown"/>
+            </w:pPr>
+          </w:p>
+        </w:tc>
+      </w:tr>
+      <w:tr>
+        <w:tc>
+          <w:tcPr>
+            <w:tcW w:w="1696" w:type="dxa"/>
+            <w:shd w:val="clear" w:color="auto" w:fill="D9D9D9" w:themeFill="background1" w:themeFillShade="D9"/>
+          </w:tcPr>
+          <w:p>
+            <w:pPr>
+              <w:pStyle w:val="Standardown"/>
+            </w:pPr>
+            <w:r>
+              <w:t>Variante 2</w:t>
+            </w:r>
+          </w:p>
+        </w:tc>
+        <w:tc>
+          <w:tcPr>
+            <w:tcW w:w="8215" w:type="dxa"/>
+          </w:tcPr>
+          <w:p>
+            <w:pPr>
+              <w:pStyle w:val="Standardown"/>
+            </w:pPr>
+          </w:p>
+        </w:tc>
+      </w:tr>
+      <w:tr>
+        <w:tc>
+          <w:tcPr>
+            <w:tcW w:w="1696" w:type="dxa"/>
+            <w:shd w:val="clear" w:color="auto" w:fill="D9D9D9" w:themeFill="background1" w:themeFillShade="D9"/>
+          </w:tcPr>
+          <w:p>
+            <w:pPr>
+              <w:pStyle w:val="Standardown"/>
+            </w:pPr>
+            <w:r>
+              <w:t>Entscheidung / Begründung</w:t>
+            </w:r>
+          </w:p>
+        </w:tc>
+        <w:tc>
+          <w:tcPr>
+            <w:tcW w:w="8215" w:type="dxa"/>
+          </w:tcPr>
+          <w:p>
+            <w:pPr>
+              <w:pStyle w:val="Standardown"/>
+            </w:pPr>
+          </w:p>
+        </w:tc>
+      </w:tr>
+    </w:tbl>
     <w:p>
       <w:pPr>
         <w:pStyle w:val="Standardown"/>
@@ -25772,11 +27119,11 @@
       <w:pPr>
         <w:pStyle w:val="berschrift3own"/>
       </w:pPr>
-      <w:bookmarkStart w:id="86" w:name="_Toc482954848"/>
+      <w:bookmarkStart w:id="89" w:name="_Toc482954851"/>
       <w:r>
         <w:t>Realisierung</w:t>
       </w:r>
-      <w:bookmarkEnd w:id="86"/>
+      <w:bookmarkEnd w:id="89"/>
     </w:p>
     <w:p>
       <w:pPr>
@@ -25792,22 +27139,111 @@
       <w:pPr>
         <w:pStyle w:val="berschrift2own"/>
       </w:pPr>
-      <w:bookmarkStart w:id="87" w:name="_Toc482954849"/>
-      <w:r>
-        <w:t>G-DATA Antivirus</w:t>
-      </w:r>
-      <w:bookmarkEnd w:id="87"/>
+      <w:bookmarkStart w:id="90" w:name="_Toc482954852"/>
+      <w:r>
+        <w:t>Backupkonzept</w:t>
+      </w:r>
+      <w:bookmarkEnd w:id="90"/>
     </w:p>
     <w:p>
       <w:pPr>
         <w:pStyle w:val="berschrift3own"/>
       </w:pPr>
-      <w:bookmarkStart w:id="88" w:name="_Toc482954850"/>
+      <w:bookmarkStart w:id="91" w:name="_Toc482954853"/>
       <w:r>
         <w:t>Planung und Entscheidung</w:t>
       </w:r>
-      <w:bookmarkEnd w:id="88"/>
-    </w:p>
+      <w:bookmarkEnd w:id="91"/>
+    </w:p>
+    <w:tbl>
+      <w:tblPr>
+        <w:tblStyle w:val="Tabellenraster"/>
+        <w:tblW w:w="0" w:type="auto"/>
+        <w:tblLook w:val="04A0" w:firstRow="1" w:lastRow="0" w:firstColumn="1" w:lastColumn="0" w:noHBand="0" w:noVBand="1"/>
+      </w:tblPr>
+      <w:tblGrid>
+        <w:gridCol w:w="1696"/>
+        <w:gridCol w:w="8215"/>
+      </w:tblGrid>
+      <w:tr>
+        <w:tc>
+          <w:tcPr>
+            <w:tcW w:w="1696" w:type="dxa"/>
+            <w:shd w:val="clear" w:color="auto" w:fill="D9D9D9" w:themeFill="background1" w:themeFillShade="D9"/>
+          </w:tcPr>
+          <w:p>
+            <w:pPr>
+              <w:pStyle w:val="Standardown"/>
+            </w:pPr>
+            <w:r>
+              <w:t>Variante 1</w:t>
+            </w:r>
+          </w:p>
+        </w:tc>
+        <w:tc>
+          <w:tcPr>
+            <w:tcW w:w="8215" w:type="dxa"/>
+          </w:tcPr>
+          <w:p>
+            <w:pPr>
+              <w:pStyle w:val="Standardown"/>
+            </w:pPr>
+          </w:p>
+        </w:tc>
+      </w:tr>
+      <w:tr>
+        <w:tc>
+          <w:tcPr>
+            <w:tcW w:w="1696" w:type="dxa"/>
+            <w:shd w:val="clear" w:color="auto" w:fill="D9D9D9" w:themeFill="background1" w:themeFillShade="D9"/>
+          </w:tcPr>
+          <w:p>
+            <w:pPr>
+              <w:pStyle w:val="Standardown"/>
+            </w:pPr>
+            <w:r>
+              <w:t>Variante 2</w:t>
+            </w:r>
+          </w:p>
+        </w:tc>
+        <w:tc>
+          <w:tcPr>
+            <w:tcW w:w="8215" w:type="dxa"/>
+          </w:tcPr>
+          <w:p>
+            <w:pPr>
+              <w:pStyle w:val="Standardown"/>
+            </w:pPr>
+          </w:p>
+        </w:tc>
+      </w:tr>
+      <w:tr>
+        <w:tc>
+          <w:tcPr>
+            <w:tcW w:w="1696" w:type="dxa"/>
+            <w:shd w:val="clear" w:color="auto" w:fill="D9D9D9" w:themeFill="background1" w:themeFillShade="D9"/>
+          </w:tcPr>
+          <w:p>
+            <w:pPr>
+              <w:pStyle w:val="Standardown"/>
+            </w:pPr>
+            <w:r>
+              <w:t>Entscheidung / Begründung</w:t>
+            </w:r>
+          </w:p>
+        </w:tc>
+        <w:tc>
+          <w:tcPr>
+            <w:tcW w:w="8215" w:type="dxa"/>
+          </w:tcPr>
+          <w:p>
+            <w:pPr>
+              <w:pStyle w:val="Standardown"/>
+            </w:pPr>
+          </w:p>
+        </w:tc>
+      </w:tr>
+    </w:tbl>
     <w:p>
       <w:pPr>
         <w:pStyle w:val="Standardown"/>
@@ -25817,53 +27253,9 @@
       <w:pPr>
         <w:pStyle w:val="berschrift3own"/>
       </w:pPr>
-      <w:bookmarkStart w:id="89" w:name="_Toc482954851"/>
-      <w:r>
-        <w:t>Realisierung</w:t>
-      </w:r>
-      <w:bookmarkEnd w:id="89"/>
-    </w:p>
-    <w:p>
-      <w:pPr>
-        <w:pStyle w:val="Standardown"/>
-      </w:pPr>
-    </w:p>
-    <w:p>
-      <w:pPr>
-        <w:pStyle w:val="Standardown"/>
-      </w:pPr>
-    </w:p>
-    <w:p>
-      <w:pPr>
-        <w:pStyle w:val="berschrift2own"/>
-      </w:pPr>
-      <w:bookmarkStart w:id="90" w:name="_Toc482954852"/>
-      <w:r>
-        <w:t>Backupkonzept</w:t>
-      </w:r>
-      <w:bookmarkEnd w:id="90"/>
-    </w:p>
-    <w:p>
-      <w:pPr>
-        <w:pStyle w:val="berschrift3own"/>
-      </w:pPr>
-      <w:bookmarkStart w:id="91" w:name="_Toc482954853"/>
-      <w:r>
-        <w:t>Planung und Entscheidung</w:t>
-      </w:r>
-      <w:bookmarkEnd w:id="91"/>
-    </w:p>
-    <w:p>
-      <w:pPr>
-        <w:pStyle w:val="Standardown"/>
-      </w:pPr>
-    </w:p>
-    <w:p>
-      <w:pPr>
-        <w:pStyle w:val="berschrift3own"/>
-      </w:pPr>
       <w:bookmarkStart w:id="92" w:name="_Toc482954854"/>
       <w:r>
+        <w:lastRenderedPageBreak/>
         <w:t>Realisierung</w:t>
       </w:r>
       <w:bookmarkEnd w:id="92"/>
@@ -25904,6 +27296,95 @@
       </w:r>
       <w:bookmarkEnd w:id="94"/>
     </w:p>
+    <w:tbl>
+      <w:tblPr>
+        <w:tblStyle w:val="Tabellenraster"/>
+        <w:tblW w:w="0" w:type="auto"/>
+        <w:tblLook w:val="04A0" w:firstRow="1" w:lastRow="0" w:firstColumn="1" w:lastColumn="0" w:noHBand="0" w:noVBand="1"/>
+      </w:tblPr>
+      <w:tblGrid>
+        <w:gridCol w:w="1696"/>
+        <w:gridCol w:w="8215"/>
+      </w:tblGrid>
+      <w:tr>
+        <w:tc>
+          <w:tcPr>
+            <w:tcW w:w="1696" w:type="dxa"/>
+            <w:shd w:val="clear" w:color="auto" w:fill="D9D9D9" w:themeFill="background1" w:themeFillShade="D9"/>
+          </w:tcPr>
+          <w:p>
+            <w:pPr>
+              <w:pStyle w:val="Standardown"/>
+            </w:pPr>
+            <w:r>
+              <w:t>Variante 1</w:t>
+            </w:r>
+          </w:p>
+        </w:tc>
+        <w:tc>
+          <w:tcPr>
+            <w:tcW w:w="8215" w:type="dxa"/>
+          </w:tcPr>
+          <w:p>
+            <w:pPr>
+              <w:pStyle w:val="Standardown"/>
+            </w:pPr>
+          </w:p>
+        </w:tc>
+      </w:tr>
+      <w:tr>
+        <w:tc>
+          <w:tcPr>
+            <w:tcW w:w="1696" w:type="dxa"/>
+            <w:shd w:val="clear" w:color="auto" w:fill="D9D9D9" w:themeFill="background1" w:themeFillShade="D9"/>
+          </w:tcPr>
+          <w:p>
+            <w:pPr>
+              <w:pStyle w:val="Standardown"/>
+            </w:pPr>
+            <w:r>
+              <w:t>Variante 2</w:t>
+            </w:r>
+          </w:p>
+        </w:tc>
+        <w:tc>
+          <w:tcPr>
+            <w:tcW w:w="8215" w:type="dxa"/>
+          </w:tcPr>
+          <w:p>
+            <w:pPr>
+              <w:pStyle w:val="Standardown"/>
+            </w:pPr>
+          </w:p>
+        </w:tc>
+      </w:tr>
+      <w:tr>
+        <w:tc>
+          <w:tcPr>
+            <w:tcW w:w="1696" w:type="dxa"/>
+            <w:shd w:val="clear" w:color="auto" w:fill="D9D9D9" w:themeFill="background1" w:themeFillShade="D9"/>
+          </w:tcPr>
+          <w:p>
+            <w:pPr>
+              <w:pStyle w:val="Standardown"/>
+            </w:pPr>
+            <w:r>
+              <w:t>Entscheidung / Begründung</w:t>
+            </w:r>
+          </w:p>
+        </w:tc>
+        <w:tc>
+          <w:tcPr>
+            <w:tcW w:w="8215" w:type="dxa"/>
+          </w:tcPr>
+          <w:p>
+            <w:pPr>
+              <w:pStyle w:val="Standardown"/>
+            </w:pPr>
+          </w:p>
+        </w:tc>
+      </w:tr>
+    </w:tbl>
     <w:p>
       <w:pPr>
         <w:pStyle w:val="Standardown"/>
@@ -25949,6 +27430,95 @@
       </w:r>
       <w:bookmarkEnd w:id="97"/>
     </w:p>
+    <w:tbl>
+      <w:tblPr>
+        <w:tblStyle w:val="Tabellenraster"/>
+        <w:tblW w:w="0" w:type="auto"/>
+        <w:tblLook w:val="04A0" w:firstRow="1" w:lastRow="0" w:firstColumn="1" w:lastColumn="0" w:noHBand="0" w:noVBand="1"/>
+      </w:tblPr>
+      <w:tblGrid>
+        <w:gridCol w:w="1696"/>
+        <w:gridCol w:w="8215"/>
+      </w:tblGrid>
+      <w:tr>
+        <w:tc>
+          <w:tcPr>
+            <w:tcW w:w="1696" w:type="dxa"/>
+            <w:shd w:val="clear" w:color="auto" w:fill="D9D9D9" w:themeFill="background1" w:themeFillShade="D9"/>
+          </w:tcPr>
+          <w:p>
+            <w:pPr>
+              <w:pStyle w:val="Standardown"/>
+            </w:pPr>
+            <w:r>
+              <w:t>Variante 1</w:t>
+            </w:r>
+          </w:p>
+        </w:tc>
+        <w:tc>
+          <w:tcPr>
+            <w:tcW w:w="8215" w:type="dxa"/>
+          </w:tcPr>
+          <w:p>
+            <w:pPr>
+              <w:pStyle w:val="Standardown"/>
+            </w:pPr>
+          </w:p>
+        </w:tc>
+      </w:tr>
+      <w:tr>
+        <w:tc>
+          <w:tcPr>
+            <w:tcW w:w="1696" w:type="dxa"/>
+            <w:shd w:val="clear" w:color="auto" w:fill="D9D9D9" w:themeFill="background1" w:themeFillShade="D9"/>
+          </w:tcPr>
+          <w:p>
+            <w:pPr>
+              <w:pStyle w:val="Standardown"/>
+            </w:pPr>
+            <w:r>
+              <w:t>Variante 2</w:t>
+            </w:r>
+          </w:p>
+        </w:tc>
+        <w:tc>
+          <w:tcPr>
+            <w:tcW w:w="8215" w:type="dxa"/>
+          </w:tcPr>
+          <w:p>
+            <w:pPr>
+              <w:pStyle w:val="Standardown"/>
+            </w:pPr>
+          </w:p>
+        </w:tc>
+      </w:tr>
+      <w:tr>
+        <w:tc>
+          <w:tcPr>
+            <w:tcW w:w="1696" w:type="dxa"/>
+            <w:shd w:val="clear" w:color="auto" w:fill="D9D9D9" w:themeFill="background1" w:themeFillShade="D9"/>
+          </w:tcPr>
+          <w:p>
+            <w:pPr>
+              <w:pStyle w:val="Standardown"/>
+            </w:pPr>
+            <w:r>
+              <w:t>Entscheidung / Begründung</w:t>
+            </w:r>
+          </w:p>
+        </w:tc>
+        <w:tc>
+          <w:tcPr>
+            <w:tcW w:w="8215" w:type="dxa"/>
+          </w:tcPr>
+          <w:p>
+            <w:pPr>
+              <w:pStyle w:val="Standardown"/>
+            </w:pPr>
+          </w:p>
+        </w:tc>
+      </w:tr>
+    </w:tbl>
     <w:p>
       <w:pPr>
         <w:pStyle w:val="Standardown"/>
@@ -25994,6 +27564,95 @@
       </w:r>
       <w:bookmarkEnd w:id="100"/>
     </w:p>
+    <w:tbl>
+      <w:tblPr>
+        <w:tblStyle w:val="Tabellenraster"/>
+        <w:tblW w:w="0" w:type="auto"/>
+        <w:tblLook w:val="04A0" w:firstRow="1" w:lastRow="0" w:firstColumn="1" w:lastColumn="0" w:noHBand="0" w:noVBand="1"/>
+      </w:tblPr>
+      <w:tblGrid>
+        <w:gridCol w:w="1696"/>
+        <w:gridCol w:w="8215"/>
+      </w:tblGrid>
+      <w:tr>
+        <w:tc>
+          <w:tcPr>
+            <w:tcW w:w="1696" w:type="dxa"/>
+            <w:shd w:val="clear" w:color="auto" w:fill="D9D9D9" w:themeFill="background1" w:themeFillShade="D9"/>
+          </w:tcPr>
+          <w:p>
+            <w:pPr>
+              <w:pStyle w:val="Standardown"/>
+            </w:pPr>
+            <w:r>
+              <w:t>Variante 1</w:t>
+            </w:r>
+          </w:p>
+        </w:tc>
+        <w:tc>
+          <w:tcPr>
+            <w:tcW w:w="8215" w:type="dxa"/>
+          </w:tcPr>
+          <w:p>
+            <w:pPr>
+              <w:pStyle w:val="Standardown"/>
+            </w:pPr>
+          </w:p>
+        </w:tc>
+      </w:tr>
+      <w:tr>
+        <w:tc>
+          <w:tcPr>
+            <w:tcW w:w="1696" w:type="dxa"/>
+            <w:shd w:val="clear" w:color="auto" w:fill="D9D9D9" w:themeFill="background1" w:themeFillShade="D9"/>
+          </w:tcPr>
+          <w:p>
+            <w:pPr>
+              <w:pStyle w:val="Standardown"/>
+            </w:pPr>
+            <w:r>
+              <w:t>Variante 2</w:t>
+            </w:r>
+          </w:p>
+        </w:tc>
+        <w:tc>
+          <w:tcPr>
+            <w:tcW w:w="8215" w:type="dxa"/>
+          </w:tcPr>
+          <w:p>
+            <w:pPr>
+              <w:pStyle w:val="Standardown"/>
+            </w:pPr>
+          </w:p>
+        </w:tc>
+      </w:tr>
+      <w:tr>
+        <w:tc>
+          <w:tcPr>
+            <w:tcW w:w="1696" w:type="dxa"/>
+            <w:shd w:val="clear" w:color="auto" w:fill="D9D9D9" w:themeFill="background1" w:themeFillShade="D9"/>
+          </w:tcPr>
+          <w:p>
+            <w:pPr>
+              <w:pStyle w:val="Standardown"/>
+            </w:pPr>
+            <w:r>
+              <w:t>Entscheidung / Begründung</w:t>
+            </w:r>
+          </w:p>
+        </w:tc>
+        <w:tc>
+          <w:tcPr>
+            <w:tcW w:w="8215" w:type="dxa"/>
+          </w:tcPr>
+          <w:p>
+            <w:pPr>
+              <w:pStyle w:val="Standardown"/>
+            </w:pPr>
+          </w:p>
+        </w:tc>
+      </w:tr>
+    </w:tbl>
     <w:p>
       <w:pPr>
         <w:pStyle w:val="Standardown"/>
@@ -26056,6 +27715,7 @@
               <w:pStyle w:val="Standardown"/>
             </w:pPr>
             <w:r>
+              <w:lastRenderedPageBreak/>
               <w:t>Test NR</w:t>
             </w:r>
           </w:p>
@@ -26791,7 +28451,7 @@
       <w:rPr>
         <w:noProof/>
       </w:rPr>
-      <w:t>35</w:t>
+      <w:t>37</w:t>
     </w:r>
     <w:r>
       <w:fldChar w:fldCharType="end"/>
@@ -26804,7 +28464,7 @@
         <w:rPr>
           <w:noProof/>
         </w:rPr>
-        <w:t>41</w:t>
+        <w:t>44</w:t>
       </w:r>
     </w:fldSimple>
     <w:bookmarkEnd w:id="29"/>
@@ -26883,7 +28543,7 @@
         <w:rPr>
           <w:noProof/>
         </w:rPr>
-        <w:t>41</w:t>
+        <w:t>42</w:t>
       </w:r>
     </w:fldSimple>
   </w:p>
@@ -27050,7 +28710,7 @@
         <w:rPr>
           <w:noProof/>
         </w:rPr>
-        <w:t>Gruppenrichtlinien (GPO)</w:t>
+        <w:t>Datenbank (SQL)</w:t>
       </w:r>
     </w:fldSimple>
     <w:r>
@@ -27455,9 +29115,9 @@
     </w:lvl>
   </w:abstractNum>
   <w:abstractNum w:abstractNumId="3">
-    <w:nsid w:val="11AE787E"/>
+    <w:nsid w:val="0C5670D1"/>
     <w:multiLevelType w:val="hybridMultilevel"/>
-    <w:tmpl w:val="B462B2B8"/>
+    <w:tmpl w:val="AA121DD8"/>
     <w:lvl w:ilvl="0" w:tplc="08070001">
       <w:start w:val="1"/>
       <w:numFmt w:val="bullet"/>
@@ -27568,9 +29228,9 @@
     </w:lvl>
   </w:abstractNum>
   <w:abstractNum w:abstractNumId="4">
-    <w:nsid w:val="1FA006FB"/>
+    <w:nsid w:val="11AE787E"/>
     <w:multiLevelType w:val="hybridMultilevel"/>
-    <w:tmpl w:val="0A4679B6"/>
+    <w:tmpl w:val="B462B2B8"/>
     <w:lvl w:ilvl="0" w:tplc="08070001">
       <w:start w:val="1"/>
       <w:numFmt w:val="bullet"/>
@@ -27681,6 +29341,119 @@
     </w:lvl>
   </w:abstractNum>
   <w:abstractNum w:abstractNumId="5">
+    <w:nsid w:val="1FA006FB"/>
+    <w:multiLevelType w:val="hybridMultilevel"/>
+    <w:tmpl w:val="0A4679B6"/>
+    <w:lvl w:ilvl="0" w:tplc="08070001">
+      <w:start w:val="1"/>
+      <w:numFmt w:val="bullet"/>
+      <w:lvlText w:val=""/>
+      <w:lvlJc w:val="left"/>
+      <w:pPr>
+        <w:ind w:left="720" w:hanging="360"/>
+      </w:pPr>
+      <w:rPr>
+        <w:rFonts w:ascii="Symbol" w:hAnsi="Symbol" w:hint="default"/>
+      </w:rPr>
+    </w:lvl>
+    <w:lvl w:ilvl="1" w:tplc="08070003" w:tentative="1">
+      <w:start w:val="1"/>
+      <w:numFmt w:val="bullet"/>
+      <w:lvlText w:val="o"/>
+      <w:lvlJc w:val="left"/>
+      <w:pPr>
+        <w:ind w:left="1440" w:hanging="360"/>
+      </w:pPr>
+      <w:rPr>
+        <w:rFonts w:ascii="Courier New" w:hAnsi="Courier New" w:cs="Courier New" w:hint="default"/>
+      </w:rPr>
+    </w:lvl>
+    <w:lvl w:ilvl="2" w:tplc="08070005" w:tentative="1">
+      <w:start w:val="1"/>
+      <w:numFmt w:val="bullet"/>
+      <w:lvlText w:val=""/>
+      <w:lvlJc w:val="left"/>
+      <w:pPr>
+        <w:ind w:left="2160" w:hanging="360"/>
+      </w:pPr>
+      <w:rPr>
+        <w:rFonts w:ascii="Wingdings" w:hAnsi="Wingdings" w:hint="default"/>
+      </w:rPr>
+    </w:lvl>
+    <w:lvl w:ilvl="3" w:tplc="08070001" w:tentative="1">
+      <w:start w:val="1"/>
+      <w:numFmt w:val="bullet"/>
+      <w:lvlText w:val=""/>
+      <w:lvlJc w:val="left"/>
+      <w:pPr>
+        <w:ind w:left="2880" w:hanging="360"/>
+      </w:pPr>
+      <w:rPr>
+        <w:rFonts w:ascii="Symbol" w:hAnsi="Symbol" w:hint="default"/>
+      </w:rPr>
+    </w:lvl>
+    <w:lvl w:ilvl="4" w:tplc="08070003" w:tentative="1">
+      <w:start w:val="1"/>
+      <w:numFmt w:val="bullet"/>
+      <w:lvlText w:val="o"/>
+      <w:lvlJc w:val="left"/>
+      <w:pPr>
+        <w:ind w:left="3600" w:hanging="360"/>
+      </w:pPr>
+      <w:rPr>
+        <w:rFonts w:ascii="Courier New" w:hAnsi="Courier New" w:cs="Courier New" w:hint="default"/>
+      </w:rPr>
+    </w:lvl>
+    <w:lvl w:ilvl="5" w:tplc="08070005" w:tentative="1">
+      <w:start w:val="1"/>
+      <w:numFmt w:val="bullet"/>
+      <w:lvlText w:val=""/>
+      <w:lvlJc w:val="left"/>
+      <w:pPr>
+        <w:ind w:left="4320" w:hanging="360"/>
+      </w:pPr>
+      <w:rPr>
+        <w:rFonts w:ascii="Wingdings" w:hAnsi="Wingdings" w:hint="default"/>
+      </w:rPr>
+    </w:lvl>
+    <w:lvl w:ilvl="6" w:tplc="08070001" w:tentative="1">
+      <w:start w:val="1"/>
+      <w:numFmt w:val="bullet"/>
+      <w:lvlText w:val=""/>
+      <w:lvlJc w:val="left"/>
+      <w:pPr>
+        <w:ind w:left="5040" w:hanging="360"/>
+      </w:pPr>
+      <w:rPr>
+        <w:rFonts w:ascii="Symbol" w:hAnsi="Symbol" w:hint="default"/>
+      </w:rPr>
+    </w:lvl>
+    <w:lvl w:ilvl="7" w:tplc="08070003" w:tentative="1">
+      <w:start w:val="1"/>
+      <w:numFmt w:val="bullet"/>
+      <w:lvlText w:val="o"/>
+      <w:lvlJc w:val="left"/>
+      <w:pPr>
+        <w:ind w:left="5760" w:hanging="360"/>
+      </w:pPr>
+      <w:rPr>
+        <w:rFonts w:ascii="Courier New" w:hAnsi="Courier New" w:cs="Courier New" w:hint="default"/>
+      </w:rPr>
+    </w:lvl>
+    <w:lvl w:ilvl="8" w:tplc="08070005" w:tentative="1">
+      <w:start w:val="1"/>
+      <w:numFmt w:val="bullet"/>
+      <w:lvlText w:val=""/>
+      <w:lvlJc w:val="left"/>
+      <w:pPr>
+        <w:ind w:left="6480" w:hanging="360"/>
+      </w:pPr>
+      <w:rPr>
+        <w:rFonts w:ascii="Wingdings" w:hAnsi="Wingdings" w:hint="default"/>
+      </w:rPr>
+    </w:lvl>
+  </w:abstractNum>
+  <w:abstractNum w:abstractNumId="6">
     <w:nsid w:val="1FEE2E12"/>
     <w:multiLevelType w:val="hybridMultilevel"/>
     <w:tmpl w:val="BC2A5004"/>
@@ -27769,7 +29542,7 @@
       </w:pPr>
     </w:lvl>
   </w:abstractNum>
-  <w:abstractNum w:abstractNumId="6">
+  <w:abstractNum w:abstractNumId="7">
     <w:nsid w:val="2146252A"/>
     <w:multiLevelType w:val="hybridMultilevel"/>
     <w:tmpl w:val="BE404D8E"/>
@@ -27855,7 +29628,7 @@
       </w:pPr>
     </w:lvl>
   </w:abstractNum>
-  <w:abstractNum w:abstractNumId="7">
+  <w:abstractNum w:abstractNumId="8">
     <w:nsid w:val="281B541A"/>
     <w:multiLevelType w:val="hybridMultilevel"/>
     <w:tmpl w:val="433234A0"/>
@@ -27968,7 +29741,7 @@
       </w:rPr>
     </w:lvl>
   </w:abstractNum>
-  <w:abstractNum w:abstractNumId="8">
+  <w:abstractNum w:abstractNumId="9">
     <w:nsid w:val="2F6329C9"/>
     <w:multiLevelType w:val="hybridMultilevel"/>
     <w:tmpl w:val="D5C221D0"/>
@@ -28057,7 +29830,120 @@
       </w:pPr>
     </w:lvl>
   </w:abstractNum>
-  <w:abstractNum w:abstractNumId="9">
+  <w:abstractNum w:abstractNumId="10">
+    <w:nsid w:val="35DD2F68"/>
+    <w:multiLevelType w:val="hybridMultilevel"/>
+    <w:tmpl w:val="DBE0BDBC"/>
+    <w:lvl w:ilvl="0" w:tplc="08070001">
+      <w:start w:val="1"/>
+      <w:numFmt w:val="bullet"/>
+      <w:lvlText w:val=""/>
+      <w:lvlJc w:val="left"/>
+      <w:pPr>
+        <w:ind w:left="720" w:hanging="360"/>
+      </w:pPr>
+      <w:rPr>
+        <w:rFonts w:ascii="Symbol" w:hAnsi="Symbol" w:hint="default"/>
+      </w:rPr>
+    </w:lvl>
+    <w:lvl w:ilvl="1" w:tplc="08070003" w:tentative="1">
+      <w:start w:val="1"/>
+      <w:numFmt w:val="bullet"/>
+      <w:lvlText w:val="o"/>
+      <w:lvlJc w:val="left"/>
+      <w:pPr>
+        <w:ind w:left="1440" w:hanging="360"/>
+      </w:pPr>
+      <w:rPr>
+        <w:rFonts w:ascii="Courier New" w:hAnsi="Courier New" w:cs="Courier New" w:hint="default"/>
+      </w:rPr>
+    </w:lvl>
+    <w:lvl w:ilvl="2" w:tplc="08070005" w:tentative="1">
+      <w:start w:val="1"/>
+      <w:numFmt w:val="bullet"/>
+      <w:lvlText w:val=""/>
+      <w:lvlJc w:val="left"/>
+      <w:pPr>
+        <w:ind w:left="2160" w:hanging="360"/>
+      </w:pPr>
+      <w:rPr>
+        <w:rFonts w:ascii="Wingdings" w:hAnsi="Wingdings" w:hint="default"/>
+      </w:rPr>
+    </w:lvl>
+    <w:lvl w:ilvl="3" w:tplc="08070001" w:tentative="1">
+      <w:start w:val="1"/>
+      <w:numFmt w:val="bullet"/>
+      <w:lvlText w:val=""/>
+      <w:lvlJc w:val="left"/>
+      <w:pPr>
+        <w:ind w:left="2880" w:hanging="360"/>
+      </w:pPr>
+      <w:rPr>
+        <w:rFonts w:ascii="Symbol" w:hAnsi="Symbol" w:hint="default"/>
+      </w:rPr>
+    </w:lvl>
+    <w:lvl w:ilvl="4" w:tplc="08070003" w:tentative="1">
+      <w:start w:val="1"/>
+      <w:numFmt w:val="bullet"/>
+      <w:lvlText w:val="o"/>
+      <w:lvlJc w:val="left"/>
+      <w:pPr>
+        <w:ind w:left="3600" w:hanging="360"/>
+      </w:pPr>
+      <w:rPr>
+        <w:rFonts w:ascii="Courier New" w:hAnsi="Courier New" w:cs="Courier New" w:hint="default"/>
+      </w:rPr>
+    </w:lvl>
+    <w:lvl w:ilvl="5" w:tplc="08070005" w:tentative="1">
+      <w:start w:val="1"/>
+      <w:numFmt w:val="bullet"/>
+      <w:lvlText w:val=""/>
+      <w:lvlJc w:val="left"/>
+      <w:pPr>
+        <w:ind w:left="4320" w:hanging="360"/>
+      </w:pPr>
+      <w:rPr>
+        <w:rFonts w:ascii="Wingdings" w:hAnsi="Wingdings" w:hint="default"/>
+      </w:rPr>
+    </w:lvl>
+    <w:lvl w:ilvl="6" w:tplc="08070001" w:tentative="1">
+      <w:start w:val="1"/>
+      <w:numFmt w:val="bullet"/>
+      <w:lvlText w:val=""/>
+      <w:lvlJc w:val="left"/>
+      <w:pPr>
+        <w:ind w:left="5040" w:hanging="360"/>
+      </w:pPr>
+      <w:rPr>
+        <w:rFonts w:ascii="Symbol" w:hAnsi="Symbol" w:hint="default"/>
+      </w:rPr>
+    </w:lvl>
+    <w:lvl w:ilvl="7" w:tplc="08070003" w:tentative="1">
+      <w:start w:val="1"/>
+      <w:numFmt w:val="bullet"/>
+      <w:lvlText w:val="o"/>
+      <w:lvlJc w:val="left"/>
+      <w:pPr>
+        <w:ind w:left="5760" w:hanging="360"/>
+      </w:pPr>
+      <w:rPr>
+        <w:rFonts w:ascii="Courier New" w:hAnsi="Courier New" w:cs="Courier New" w:hint="default"/>
+      </w:rPr>
+    </w:lvl>
+    <w:lvl w:ilvl="8" w:tplc="08070005" w:tentative="1">
+      <w:start w:val="1"/>
+      <w:numFmt w:val="bullet"/>
+      <w:lvlText w:val=""/>
+      <w:lvlJc w:val="left"/>
+      <w:pPr>
+        <w:ind w:left="6480" w:hanging="360"/>
+      </w:pPr>
+      <w:rPr>
+        <w:rFonts w:ascii="Wingdings" w:hAnsi="Wingdings" w:hint="default"/>
+      </w:rPr>
+    </w:lvl>
+  </w:abstractNum>
+  <w:abstractNum w:abstractNumId="11">
     <w:nsid w:val="38FD120C"/>
     <w:multiLevelType w:val="hybridMultilevel"/>
     <w:tmpl w:val="ADB447D2"/>
@@ -28146,7 +30032,7 @@
       </w:pPr>
     </w:lvl>
   </w:abstractNum>
-  <w:abstractNum w:abstractNumId="10">
+  <w:abstractNum w:abstractNumId="12">
     <w:nsid w:val="3B764BF2"/>
     <w:multiLevelType w:val="hybridMultilevel"/>
     <w:tmpl w:val="AB1E2748"/>
@@ -28236,7 +30122,7 @@
       </w:pPr>
     </w:lvl>
   </w:abstractNum>
-  <w:abstractNum w:abstractNumId="11">
+  <w:abstractNum w:abstractNumId="13">
     <w:nsid w:val="48523737"/>
     <w:multiLevelType w:val="hybridMultilevel"/>
     <w:tmpl w:val="7D18A416"/>
@@ -28325,7 +30211,7 @@
       </w:pPr>
     </w:lvl>
   </w:abstractNum>
-  <w:abstractNum w:abstractNumId="12">
+  <w:abstractNum w:abstractNumId="14">
     <w:nsid w:val="50BE4F47"/>
     <w:multiLevelType w:val="hybridMultilevel"/>
     <w:tmpl w:val="ED54688A"/>
@@ -28414,7 +30300,7 @@
       </w:pPr>
     </w:lvl>
   </w:abstractNum>
-  <w:abstractNum w:abstractNumId="13">
+  <w:abstractNum w:abstractNumId="15">
     <w:nsid w:val="55450F9E"/>
     <w:multiLevelType w:val="hybridMultilevel"/>
     <w:tmpl w:val="F6DAB3F0"/>
@@ -28503,7 +30389,7 @@
       </w:pPr>
     </w:lvl>
   </w:abstractNum>
-  <w:abstractNum w:abstractNumId="14">
+  <w:abstractNum w:abstractNumId="16">
     <w:nsid w:val="59880331"/>
     <w:multiLevelType w:val="hybridMultilevel"/>
     <w:tmpl w:val="1C52F296"/>
@@ -28616,7 +30502,7 @@
       </w:rPr>
     </w:lvl>
   </w:abstractNum>
-  <w:abstractNum w:abstractNumId="15">
+  <w:abstractNum w:abstractNumId="17">
     <w:nsid w:val="64A9698B"/>
     <w:multiLevelType w:val="hybridMultilevel"/>
     <w:tmpl w:val="967EFBD8"/>
@@ -28729,7 +30615,7 @@
       </w:rPr>
     </w:lvl>
   </w:abstractNum>
-  <w:abstractNum w:abstractNumId="16">
+  <w:abstractNum w:abstractNumId="18">
     <w:nsid w:val="64C77A96"/>
     <w:multiLevelType w:val="multilevel"/>
     <w:tmpl w:val="A7AA9EBE"/>
@@ -28817,7 +30703,7 @@
       </w:pPr>
     </w:lvl>
   </w:abstractNum>
-  <w:abstractNum w:abstractNumId="17">
+  <w:abstractNum w:abstractNumId="19">
     <w:nsid w:val="65471DB9"/>
     <w:multiLevelType w:val="hybridMultilevel"/>
     <w:tmpl w:val="D024B622"/>
@@ -28930,7 +30816,7 @@
       </w:rPr>
     </w:lvl>
   </w:abstractNum>
-  <w:abstractNum w:abstractNumId="18">
+  <w:abstractNum w:abstractNumId="20">
     <w:nsid w:val="65CD2AE3"/>
     <w:multiLevelType w:val="hybridMultilevel"/>
     <w:tmpl w:val="E2D6B9DC"/>
@@ -29043,7 +30929,7 @@
       </w:rPr>
     </w:lvl>
   </w:abstractNum>
-  <w:abstractNum w:abstractNumId="19">
+  <w:abstractNum w:abstractNumId="21">
     <w:nsid w:val="69FD5E97"/>
     <w:multiLevelType w:val="multilevel"/>
     <w:tmpl w:val="0807001F"/>
@@ -29129,7 +31015,7 @@
       </w:pPr>
     </w:lvl>
   </w:abstractNum>
-  <w:abstractNum w:abstractNumId="20">
+  <w:abstractNum w:abstractNumId="22">
     <w:nsid w:val="6A1F76B4"/>
     <w:multiLevelType w:val="hybridMultilevel"/>
     <w:tmpl w:val="6A0A9344"/>
@@ -29242,7 +31128,7 @@
       </w:rPr>
     </w:lvl>
   </w:abstractNum>
-  <w:abstractNum w:abstractNumId="21">
+  <w:abstractNum w:abstractNumId="23">
     <w:nsid w:val="715D5F03"/>
     <w:multiLevelType w:val="hybridMultilevel"/>
     <w:tmpl w:val="90101E5C"/>
@@ -29355,7 +31241,7 @@
       </w:rPr>
     </w:lvl>
   </w:abstractNum>
-  <w:abstractNum w:abstractNumId="22">
+  <w:abstractNum w:abstractNumId="24">
     <w:nsid w:val="75342FF6"/>
     <w:multiLevelType w:val="hybridMultilevel"/>
     <w:tmpl w:val="84AEAE52"/>
@@ -29468,139 +31354,145 @@
     </w:lvl>
   </w:abstractNum>
   <w:num w:numId="1">
-    <w:abstractNumId w:val="22"/>
+    <w:abstractNumId w:val="24"/>
   </w:num>
   <w:num w:numId="2">
+    <w:abstractNumId w:val="13"/>
+  </w:num>
+  <w:num w:numId="3">
+    <w:abstractNumId w:val="9"/>
+  </w:num>
+  <w:num w:numId="4">
+    <w:abstractNumId w:val="14"/>
+  </w:num>
+  <w:num w:numId="5">
     <w:abstractNumId w:val="11"/>
   </w:num>
-  <w:num w:numId="3">
-    <w:abstractNumId w:val="8"/>
-  </w:num>
-  <w:num w:numId="4">
-    <w:abstractNumId w:val="12"/>
-  </w:num>
-  <w:num w:numId="5">
-    <w:abstractNumId w:val="9"/>
-  </w:num>
   <w:num w:numId="6">
-    <w:abstractNumId w:val="13"/>
+    <w:abstractNumId w:val="15"/>
   </w:num>
   <w:num w:numId="7">
-    <w:abstractNumId w:val="5"/>
+    <w:abstractNumId w:val="6"/>
   </w:num>
   <w:num w:numId="8">
     <w:abstractNumId w:val="1"/>
   </w:num>
   <w:num w:numId="9">
-    <w:abstractNumId w:val="10"/>
+    <w:abstractNumId w:val="12"/>
   </w:num>
   <w:num w:numId="10">
-    <w:abstractNumId w:val="6"/>
+    <w:abstractNumId w:val="7"/>
   </w:num>
   <w:num w:numId="11">
     <w:abstractNumId w:val="0"/>
   </w:num>
   <w:num w:numId="12">
+    <w:abstractNumId w:val="18"/>
+  </w:num>
+  <w:num w:numId="13">
+    <w:abstractNumId w:val="21"/>
+  </w:num>
+  <w:num w:numId="14">
+    <w:abstractNumId w:val="18"/>
+  </w:num>
+  <w:num w:numId="15">
+    <w:abstractNumId w:val="18"/>
+  </w:num>
+  <w:num w:numId="16">
+    <w:abstractNumId w:val="18"/>
+  </w:num>
+  <w:num w:numId="17">
+    <w:abstractNumId w:val="18"/>
+  </w:num>
+  <w:num w:numId="18">
+    <w:abstractNumId w:val="18"/>
+  </w:num>
+  <w:num w:numId="19">
+    <w:abstractNumId w:val="18"/>
+  </w:num>
+  <w:num w:numId="20">
+    <w:abstractNumId w:val="18"/>
+  </w:num>
+  <w:num w:numId="21">
+    <w:abstractNumId w:val="18"/>
+  </w:num>
+  <w:num w:numId="22">
+    <w:abstractNumId w:val="18"/>
+  </w:num>
+  <w:num w:numId="23">
+    <w:abstractNumId w:val="18"/>
+  </w:num>
+  <w:num w:numId="24">
+    <w:abstractNumId w:val="18"/>
+  </w:num>
+  <w:num w:numId="25">
+    <w:abstractNumId w:val="23"/>
+  </w:num>
+  <w:num w:numId="26">
+    <w:abstractNumId w:val="18"/>
+  </w:num>
+  <w:num w:numId="27">
+    <w:abstractNumId w:val="18"/>
+  </w:num>
+  <w:num w:numId="28">
+    <w:abstractNumId w:val="20"/>
+  </w:num>
+  <w:num w:numId="29">
+    <w:abstractNumId w:val="4"/>
+  </w:num>
+  <w:num w:numId="30">
+    <w:abstractNumId w:val="17"/>
+  </w:num>
+  <w:num w:numId="31">
+    <w:abstractNumId w:val="18"/>
+  </w:num>
+  <w:num w:numId="32">
     <w:abstractNumId w:val="16"/>
   </w:num>
-  <w:num w:numId="13">
+  <w:num w:numId="33">
+    <w:abstractNumId w:val="18"/>
+  </w:num>
+  <w:num w:numId="34">
+    <w:abstractNumId w:val="18"/>
+  </w:num>
+  <w:num w:numId="35">
+    <w:abstractNumId w:val="18"/>
+  </w:num>
+  <w:num w:numId="36">
+    <w:abstractNumId w:val="18"/>
+  </w:num>
+  <w:num w:numId="37">
+    <w:abstractNumId w:val="22"/>
+  </w:num>
+  <w:num w:numId="38">
+    <w:abstractNumId w:val="5"/>
+  </w:num>
+  <w:num w:numId="39">
+    <w:abstractNumId w:val="18"/>
+  </w:num>
+  <w:num w:numId="40">
+    <w:abstractNumId w:val="18"/>
+  </w:num>
+  <w:num w:numId="41">
+    <w:abstractNumId w:val="18"/>
+  </w:num>
+  <w:num w:numId="42">
+    <w:abstractNumId w:val="18"/>
+  </w:num>
+  <w:num w:numId="43">
     <w:abstractNumId w:val="19"/>
   </w:num>
-  <w:num w:numId="14">
-    <w:abstractNumId w:val="16"/>
-  </w:num>
-  <w:num w:numId="15">
-    <w:abstractNumId w:val="16"/>
-  </w:num>
-  <w:num w:numId="16">
-    <w:abstractNumId w:val="16"/>
-  </w:num>
-  <w:num w:numId="17">
-    <w:abstractNumId w:val="16"/>
-  </w:num>
-  <w:num w:numId="18">
-    <w:abstractNumId w:val="16"/>
-  </w:num>
-  <w:num w:numId="19">
-    <w:abstractNumId w:val="16"/>
-  </w:num>
-  <w:num w:numId="20">
-    <w:abstractNumId w:val="16"/>
-  </w:num>
-  <w:num w:numId="21">
-    <w:abstractNumId w:val="16"/>
-  </w:num>
-  <w:num w:numId="22">
-    <w:abstractNumId w:val="16"/>
-  </w:num>
-  <w:num w:numId="23">
-    <w:abstractNumId w:val="16"/>
-  </w:num>
-  <w:num w:numId="24">
-    <w:abstractNumId w:val="16"/>
-  </w:num>
-  <w:num w:numId="25">
-    <w:abstractNumId w:val="21"/>
-  </w:num>
-  <w:num w:numId="26">
-    <w:abstractNumId w:val="16"/>
-  </w:num>
-  <w:num w:numId="27">
-    <w:abstractNumId w:val="16"/>
-  </w:num>
-  <w:num w:numId="28">
-    <w:abstractNumId w:val="18"/>
-  </w:num>
-  <w:num w:numId="29">
-    <w:abstractNumId w:val="3"/>
-  </w:num>
-  <w:num w:numId="30">
-    <w:abstractNumId w:val="15"/>
-  </w:num>
-  <w:num w:numId="31">
-    <w:abstractNumId w:val="16"/>
-  </w:num>
-  <w:num w:numId="32">
-    <w:abstractNumId w:val="14"/>
-  </w:num>
-  <w:num w:numId="33">
-    <w:abstractNumId w:val="16"/>
-  </w:num>
-  <w:num w:numId="34">
-    <w:abstractNumId w:val="16"/>
-  </w:num>
-  <w:num w:numId="35">
-    <w:abstractNumId w:val="16"/>
-  </w:num>
-  <w:num w:numId="36">
-    <w:abstractNumId w:val="16"/>
-  </w:num>
-  <w:num w:numId="37">
-    <w:abstractNumId w:val="20"/>
-  </w:num>
-  <w:num w:numId="38">
-    <w:abstractNumId w:val="4"/>
-  </w:num>
-  <w:num w:numId="39">
-    <w:abstractNumId w:val="16"/>
-  </w:num>
-  <w:num w:numId="40">
-    <w:abstractNumId w:val="16"/>
-  </w:num>
-  <w:num w:numId="41">
-    <w:abstractNumId w:val="16"/>
-  </w:num>
-  <w:num w:numId="42">
-    <w:abstractNumId w:val="16"/>
-  </w:num>
-  <w:num w:numId="43">
-    <w:abstractNumId w:val="17"/>
-  </w:num>
   <w:num w:numId="44">
-    <w:abstractNumId w:val="7"/>
+    <w:abstractNumId w:val="8"/>
   </w:num>
   <w:num w:numId="45">
     <w:abstractNumId w:val="2"/>
+  </w:num>
+  <w:num w:numId="46">
+    <w:abstractNumId w:val="3"/>
+  </w:num>
+  <w:num w:numId="47">
+    <w:abstractNumId w:val="10"/>
   </w:num>
 </w:numbering>
 </file>
@@ -31531,7 +33423,7 @@
 </file>
 
 <file path=customXml/itemProps2.xml><?xml version="1.0" encoding="utf-8"?>
-<ds:datastoreItem xmlns:ds="http://schemas.openxmlformats.org/officeDocument/2006/customXml" ds:itemID="{A0A21424-FD49-4ED1-B089-84113911B2C0}">
+<ds:datastoreItem xmlns:ds="http://schemas.openxmlformats.org/officeDocument/2006/customXml" ds:itemID="{4C347BD4-EB18-4B1B-B620-CA88A52B914E}">
   <ds:schemaRefs>
     <ds:schemaRef ds:uri="http://schemas.openxmlformats.org/officeDocument/2006/bibliography"/>
   </ds:schemaRefs>
